--- a/doc/05_Design/Externes Design.docx
+++ b/doc/05_Design/Externes Design.docx
@@ -58,7 +58,35 @@
                   <w:rPr>
                     <w:color w:val="4F81BD" w:themeColor="accent1"/>
                   </w:rPr>
-                  <w:t>Elmer Lukas, Heidt Christina, Steiner Diego, Treichler Delia, Waltenspül Remo</w:t>
+                  <w:t xml:space="preserve">Elmer Lukas, Heidt Christina, Steiner Diego, </w:t>
+                </w:r>
+                <w:proofErr w:type="spellStart"/>
+                <w:r>
+                  <w:rPr>
+                    <w:color w:val="4F81BD" w:themeColor="accent1"/>
+                  </w:rPr>
+                  <w:t>Treichler</w:t>
+                </w:r>
+                <w:proofErr w:type="spellEnd"/>
+                <w:r>
+                  <w:rPr>
+                    <w:color w:val="4F81BD" w:themeColor="accent1"/>
+                  </w:rPr>
+                  <w:t xml:space="preserve"> Delia, </w:t>
+                </w:r>
+                <w:proofErr w:type="spellStart"/>
+                <w:r>
+                  <w:rPr>
+                    <w:color w:val="4F81BD" w:themeColor="accent1"/>
+                  </w:rPr>
+                  <w:t>Waltenspül</w:t>
+                </w:r>
+                <w:proofErr w:type="spellEnd"/>
+                <w:r>
+                  <w:rPr>
+                    <w:color w:val="4F81BD" w:themeColor="accent1"/>
+                  </w:rPr>
+                  <w:t xml:space="preserve"> Remo</w:t>
                 </w:r>
               </w:p>
               <w:p>
@@ -1573,8 +1601,6 @@
       <w:r>
         <w:t>Mockups</w:t>
       </w:r>
-      <w:bookmarkStart w:id="3" w:name="_GoBack"/>
-      <w:bookmarkEnd w:id="3"/>
       <w:proofErr w:type="spellEnd"/>
     </w:p>
     <w:p>
@@ -1606,7 +1632,7 @@
                   <pic:spPr bwMode="auto">
                     <a:xfrm>
                       <a:off x="0" y="0"/>
-                      <a:ext cx="2881348" cy="2217084"/>
+                      <a:ext cx="2881223" cy="2216988"/>
                     </a:xfrm>
                     <a:prstGeom prst="rect">
                       <a:avLst/>
@@ -1635,8 +1661,8 @@
         </w:rPr>
         <w:drawing>
           <wp:inline distT="0" distB="0" distL="0" distR="0" wp14:anchorId="33C6413D" wp14:editId="7B09A9D1">
-            <wp:extent cx="2587925" cy="2191110"/>
-            <wp:effectExtent l="0" t="0" r="3175" b="0"/>
+            <wp:extent cx="2582883" cy="2186841"/>
+            <wp:effectExtent l="0" t="0" r="8255" b="4445"/>
             <wp:docPr id="8" name="Grafik 8"/>
             <wp:cNvGraphicFramePr>
               <a:graphicFrameLocks xmlns:a="http://schemas.openxmlformats.org/drawingml/2006/main" noChangeAspect="1"/>
@@ -1686,6 +1712,19 @@
         <w:t>User Interface Design</w:t>
       </w:r>
     </w:p>
+    <w:p>
+      <w:bookmarkStart w:id="3" w:name="_GoBack"/>
+      <w:bookmarkEnd w:id="3"/>
+      <w:r>
+        <w:br w:type="textWrapping" w:clear="all"/>
+      </w:r>
+    </w:p>
+    <w:p/>
+    <w:p/>
+    <w:p/>
+    <w:p/>
+    <w:p/>
+    <w:p/>
     <w:p/>
     <w:sectPr>
       <w:headerReference w:type="default" r:id="rId16"/>
@@ -1843,7 +1882,7 @@
         <w:noProof/>
         <w:lang w:val="de-DE"/>
       </w:rPr>
-      <w:t>3</w:t>
+      <w:t>4</w:t>
     </w:r>
     <w:r>
       <w:rPr>
@@ -1857,16 +1896,31 @@
       </w:rPr>
       <w:t xml:space="preserve"> von </w:t>
     </w:r>
-    <w:fldSimple w:instr="NUMPAGES  \* Arabic  \* MERGEFORMAT">
-      <w:r>
-        <w:rPr>
-          <w:b/>
-          <w:noProof/>
-          <w:lang w:val="de-DE"/>
-        </w:rPr>
-        <w:t>4</w:t>
-      </w:r>
-    </w:fldSimple>
+    <w:r>
+      <w:fldChar w:fldCharType="begin"/>
+    </w:r>
+    <w:r>
+      <w:instrText>NUMPAGES  \* Arabic  \* MERGEFORMAT</w:instrText>
+    </w:r>
+    <w:r>
+      <w:fldChar w:fldCharType="separate"/>
+    </w:r>
+    <w:r>
+      <w:rPr>
+        <w:b/>
+        <w:noProof/>
+        <w:lang w:val="de-DE"/>
+      </w:rPr>
+      <w:t>4</w:t>
+    </w:r>
+    <w:r>
+      <w:rPr>
+        <w:b/>
+        <w:noProof/>
+        <w:lang w:val="de-DE"/>
+      </w:rPr>
+      <w:fldChar w:fldCharType="end"/>
+    </w:r>
   </w:p>
 </w:ftr>
 </file>
@@ -5671,7 +5725,7 @@
 </file>
 
 <file path=customXml/itemProps1.xml><?xml version="1.0" encoding="utf-8"?>
-<ds:datastoreItem xmlns:ds="http://schemas.openxmlformats.org/officeDocument/2006/customXml" ds:itemID="{93F13C4B-A8BA-41A5-837A-90BF1D390C00}">
+<ds:datastoreItem xmlns:ds="http://schemas.openxmlformats.org/officeDocument/2006/customXml" ds:itemID="{6D8D5A00-802B-4352-8AEA-D67C25AF9A74}">
   <ds:schemaRefs>
     <ds:schemaRef ds:uri="http://schemas.openxmlformats.org/officeDocument/2006/bibliography"/>
   </ds:schemaRefs>

--- a/doc/05_Design/Externes Design.docx
+++ b/doc/05_Design/Externes Design.docx
@@ -1713,6 +1713,251 @@
       </w:r>
     </w:p>
     <w:p>
+      <w:r>
+        <w:rPr>
+          <w:noProof/>
+          <w:lang w:eastAsia="de-CH"/>
+        </w:rPr>
+        <w:drawing>
+          <wp:inline distT="0" distB="0" distL="0" distR="0">
+            <wp:extent cx="2003751" cy="3533242"/>
+            <wp:effectExtent l="0" t="0" r="0" b="0"/>
+            <wp:docPr id="16" name="Grafik 16"/>
+            <wp:cNvGraphicFramePr>
+              <a:graphicFrameLocks xmlns:a="http://schemas.openxmlformats.org/drawingml/2006/main" noChangeAspect="1"/>
+            </wp:cNvGraphicFramePr>
+            <a:graphic xmlns:a="http://schemas.openxmlformats.org/drawingml/2006/main">
+              <a:graphicData uri="http://schemas.openxmlformats.org/drawingml/2006/picture">
+                <pic:pic xmlns:pic="http://schemas.openxmlformats.org/drawingml/2006/picture">
+                  <pic:nvPicPr>
+                    <pic:cNvPr id="0" name="android_app_login.jpg"/>
+                    <pic:cNvPicPr/>
+                  </pic:nvPicPr>
+                  <pic:blipFill>
+                    <a:blip r:embed="rId16">
+                      <a:extLst>
+                        <a:ext uri="{28A0092B-C50C-407E-A947-70E740481C1C}">
+                          <a14:useLocalDpi xmlns:a14="http://schemas.microsoft.com/office/drawing/2010/main" val="0"/>
+                        </a:ext>
+                      </a:extLst>
+                    </a:blip>
+                    <a:stretch>
+                      <a:fillRect/>
+                    </a:stretch>
+                  </pic:blipFill>
+                  <pic:spPr>
+                    <a:xfrm>
+                      <a:off x="0" y="0"/>
+                      <a:ext cx="2007830" cy="3540435"/>
+                    </a:xfrm>
+                    <a:prstGeom prst="rect">
+                      <a:avLst/>
+                    </a:prstGeom>
+                  </pic:spPr>
+                </pic:pic>
+              </a:graphicData>
+            </a:graphic>
+          </wp:inline>
+        </w:drawing>
+      </w:r>
+    </w:p>
+    <w:p>
+      <w:r>
+        <w:rPr>
+          <w:noProof/>
+          <w:lang w:eastAsia="de-CH"/>
+        </w:rPr>
+        <w:drawing>
+          <wp:inline distT="0" distB="0" distL="0" distR="0" wp14:anchorId="441AE748" wp14:editId="57277FA2">
+            <wp:extent cx="2007830" cy="3540433"/>
+            <wp:effectExtent l="0" t="0" r="0" b="3175"/>
+            <wp:docPr id="17" name="Grafik 17"/>
+            <wp:cNvGraphicFramePr>
+              <a:graphicFrameLocks xmlns:a="http://schemas.openxmlformats.org/drawingml/2006/main" noChangeAspect="1"/>
+            </wp:cNvGraphicFramePr>
+            <a:graphic xmlns:a="http://schemas.openxmlformats.org/drawingml/2006/main">
+              <a:graphicData uri="http://schemas.openxmlformats.org/drawingml/2006/picture">
+                <pic:pic xmlns:pic="http://schemas.openxmlformats.org/drawingml/2006/picture">
+                  <pic:nvPicPr>
+                    <pic:cNvPr id="0" name="android_app_login.jpg"/>
+                    <pic:cNvPicPr/>
+                  </pic:nvPicPr>
+                  <pic:blipFill>
+                    <a:blip r:embed="rId17">
+                      <a:extLst>
+                        <a:ext uri="{28A0092B-C50C-407E-A947-70E740481C1C}">
+                          <a14:useLocalDpi xmlns:a14="http://schemas.microsoft.com/office/drawing/2010/main" val="0"/>
+                        </a:ext>
+                      </a:extLst>
+                    </a:blip>
+                    <a:stretch>
+                      <a:fillRect/>
+                    </a:stretch>
+                  </pic:blipFill>
+                  <pic:spPr>
+                    <a:xfrm>
+                      <a:off x="0" y="0"/>
+                      <a:ext cx="2007830" cy="3540433"/>
+                    </a:xfrm>
+                    <a:prstGeom prst="rect">
+                      <a:avLst/>
+                    </a:prstGeom>
+                  </pic:spPr>
+                </pic:pic>
+              </a:graphicData>
+            </a:graphic>
+          </wp:inline>
+        </w:drawing>
+      </w:r>
+    </w:p>
+    <w:p>
+      <w:r>
+        <w:rPr>
+          <w:noProof/>
+          <w:lang w:eastAsia="de-CH"/>
+        </w:rPr>
+        <w:lastRenderedPageBreak/>
+        <w:drawing>
+          <wp:inline distT="0" distB="0" distL="0" distR="0" wp14:anchorId="1DBB0504" wp14:editId="2ABC2F3D">
+            <wp:extent cx="2007829" cy="3540433"/>
+            <wp:effectExtent l="0" t="0" r="0" b="3175"/>
+            <wp:docPr id="18" name="Grafik 18"/>
+            <wp:cNvGraphicFramePr>
+              <a:graphicFrameLocks xmlns:a="http://schemas.openxmlformats.org/drawingml/2006/main" noChangeAspect="1"/>
+            </wp:cNvGraphicFramePr>
+            <a:graphic xmlns:a="http://schemas.openxmlformats.org/drawingml/2006/main">
+              <a:graphicData uri="http://schemas.openxmlformats.org/drawingml/2006/picture">
+                <pic:pic xmlns:pic="http://schemas.openxmlformats.org/drawingml/2006/picture">
+                  <pic:nvPicPr>
+                    <pic:cNvPr id="0" name="android_app_login.jpg"/>
+                    <pic:cNvPicPr/>
+                  </pic:nvPicPr>
+                  <pic:blipFill>
+                    <a:blip r:embed="rId18">
+                      <a:extLst>
+                        <a:ext uri="{28A0092B-C50C-407E-A947-70E740481C1C}">
+                          <a14:useLocalDpi xmlns:a14="http://schemas.microsoft.com/office/drawing/2010/main" val="0"/>
+                        </a:ext>
+                      </a:extLst>
+                    </a:blip>
+                    <a:stretch>
+                      <a:fillRect/>
+                    </a:stretch>
+                  </pic:blipFill>
+                  <pic:spPr>
+                    <a:xfrm>
+                      <a:off x="0" y="0"/>
+                      <a:ext cx="2007829" cy="3540433"/>
+                    </a:xfrm>
+                    <a:prstGeom prst="rect">
+                      <a:avLst/>
+                    </a:prstGeom>
+                  </pic:spPr>
+                </pic:pic>
+              </a:graphicData>
+            </a:graphic>
+          </wp:inline>
+        </w:drawing>
+      </w:r>
+    </w:p>
+    <w:p>
+      <w:r>
+        <w:rPr>
+          <w:noProof/>
+          <w:lang w:eastAsia="de-CH"/>
+        </w:rPr>
+        <w:drawing>
+          <wp:inline distT="0" distB="0" distL="0" distR="0" wp14:anchorId="1DBB0504" wp14:editId="2ABC2F3D">
+            <wp:extent cx="2007829" cy="3540433"/>
+            <wp:effectExtent l="0" t="0" r="0" b="3175"/>
+            <wp:docPr id="19" name="Grafik 19"/>
+            <wp:cNvGraphicFramePr>
+              <a:graphicFrameLocks xmlns:a="http://schemas.openxmlformats.org/drawingml/2006/main" noChangeAspect="1"/>
+            </wp:cNvGraphicFramePr>
+            <a:graphic xmlns:a="http://schemas.openxmlformats.org/drawingml/2006/main">
+              <a:graphicData uri="http://schemas.openxmlformats.org/drawingml/2006/picture">
+                <pic:pic xmlns:pic="http://schemas.openxmlformats.org/drawingml/2006/picture">
+                  <pic:nvPicPr>
+                    <pic:cNvPr id="0" name="android_app_login.jpg"/>
+                    <pic:cNvPicPr/>
+                  </pic:nvPicPr>
+                  <pic:blipFill>
+                    <a:blip r:embed="rId19">
+                      <a:extLst>
+                        <a:ext uri="{28A0092B-C50C-407E-A947-70E740481C1C}">
+                          <a14:useLocalDpi xmlns:a14="http://schemas.microsoft.com/office/drawing/2010/main" val="0"/>
+                        </a:ext>
+                      </a:extLst>
+                    </a:blip>
+                    <a:stretch>
+                      <a:fillRect/>
+                    </a:stretch>
+                  </pic:blipFill>
+                  <pic:spPr>
+                    <a:xfrm>
+                      <a:off x="0" y="0"/>
+                      <a:ext cx="2007829" cy="3540433"/>
+                    </a:xfrm>
+                    <a:prstGeom prst="rect">
+                      <a:avLst/>
+                    </a:prstGeom>
+                  </pic:spPr>
+                </pic:pic>
+              </a:graphicData>
+            </a:graphic>
+          </wp:inline>
+        </w:drawing>
+      </w:r>
+    </w:p>
+    <w:p>
+      <w:r>
+        <w:rPr>
+          <w:noProof/>
+          <w:lang w:eastAsia="de-CH"/>
+        </w:rPr>
+        <w:lastRenderedPageBreak/>
+        <w:drawing>
+          <wp:inline distT="0" distB="0" distL="0" distR="0" wp14:anchorId="1DBB0504" wp14:editId="2ABC2F3D">
+            <wp:extent cx="2007829" cy="3540433"/>
+            <wp:effectExtent l="0" t="0" r="0" b="3175"/>
+            <wp:docPr id="20" name="Grafik 20"/>
+            <wp:cNvGraphicFramePr>
+              <a:graphicFrameLocks xmlns:a="http://schemas.openxmlformats.org/drawingml/2006/main" noChangeAspect="1"/>
+            </wp:cNvGraphicFramePr>
+            <a:graphic xmlns:a="http://schemas.openxmlformats.org/drawingml/2006/main">
+              <a:graphicData uri="http://schemas.openxmlformats.org/drawingml/2006/picture">
+                <pic:pic xmlns:pic="http://schemas.openxmlformats.org/drawingml/2006/picture">
+                  <pic:nvPicPr>
+                    <pic:cNvPr id="0" name="android_app_login.jpg"/>
+                    <pic:cNvPicPr/>
+                  </pic:nvPicPr>
+                  <pic:blipFill>
+                    <a:blip r:embed="rId20">
+                      <a:extLst>
+                        <a:ext uri="{28A0092B-C50C-407E-A947-70E740481C1C}">
+                          <a14:useLocalDpi xmlns:a14="http://schemas.microsoft.com/office/drawing/2010/main" val="0"/>
+                        </a:ext>
+                      </a:extLst>
+                    </a:blip>
+                    <a:stretch>
+                      <a:fillRect/>
+                    </a:stretch>
+                  </pic:blipFill>
+                  <pic:spPr>
+                    <a:xfrm>
+                      <a:off x="0" y="0"/>
+                      <a:ext cx="2007829" cy="3540433"/>
+                    </a:xfrm>
+                    <a:prstGeom prst="rect">
+                      <a:avLst/>
+                    </a:prstGeom>
+                  </pic:spPr>
+                </pic:pic>
+              </a:graphicData>
+            </a:graphic>
+          </wp:inline>
+        </w:drawing>
+      </w:r>
       <w:bookmarkStart w:id="3" w:name="_GoBack"/>
       <w:bookmarkEnd w:id="3"/>
       <w:r>
@@ -1727,8 +1972,8 @@
     <w:p/>
     <w:p/>
     <w:sectPr>
-      <w:headerReference w:type="default" r:id="rId16"/>
-      <w:footerReference w:type="default" r:id="rId17"/>
+      <w:headerReference w:type="default" r:id="rId21"/>
+      <w:footerReference w:type="default" r:id="rId22"/>
       <w:pgSz w:w="11906" w:h="16838"/>
       <w:pgMar w:top="1417" w:right="1417" w:bottom="1134" w:left="1417" w:header="708" w:footer="708" w:gutter="0"/>
       <w:pgNumType w:start="0"/>
@@ -1882,7 +2127,7 @@
         <w:noProof/>
         <w:lang w:val="de-DE"/>
       </w:rPr>
-      <w:t>4</w:t>
+      <w:t>3</w:t>
     </w:r>
     <w:r>
       <w:rPr>
@@ -1911,7 +2156,7 @@
         <w:noProof/>
         <w:lang w:val="de-DE"/>
       </w:rPr>
-      <w:t>4</w:t>
+      <w:t>6</w:t>
     </w:r>
     <w:r>
       <w:rPr>
@@ -5725,7 +5970,7 @@
 </file>
 
 <file path=customXml/itemProps1.xml><?xml version="1.0" encoding="utf-8"?>
-<ds:datastoreItem xmlns:ds="http://schemas.openxmlformats.org/officeDocument/2006/customXml" ds:itemID="{6D8D5A00-802B-4352-8AEA-D67C25AF9A74}">
+<ds:datastoreItem xmlns:ds="http://schemas.openxmlformats.org/officeDocument/2006/customXml" ds:itemID="{5CD1E534-B67C-4A4F-A2E8-CD35BFC5248A}">
   <ds:schemaRefs>
     <ds:schemaRef ds:uri="http://schemas.openxmlformats.org/officeDocument/2006/bibliography"/>
   </ds:schemaRefs>

--- a/doc/05_Design/Externes Design.docx
+++ b/doc/05_Design/Externes Design.docx
@@ -119,7 +119,7 @@
                     <w:noProof/>
                     <w:color w:val="4F81BD" w:themeColor="accent1"/>
                   </w:rPr>
-                  <w:t>2. Mai 2011</w:t>
+                  <w:t>3. Mai 2011</w:t>
                 </w:r>
                 <w:r>
                   <w:rPr>
@@ -1350,9 +1350,9 @@
         </w:rPr>
         <w:drawing>
           <wp:inline distT="0" distB="0" distL="0" distR="0">
-            <wp:extent cx="5059045" cy="2232660"/>
-            <wp:effectExtent l="0" t="0" r="8255" b="0"/>
-            <wp:docPr id="3" name="Grafik 3"/>
+            <wp:extent cx="3460089" cy="1879554"/>
+            <wp:effectExtent l="0" t="0" r="7620" b="6985"/>
+            <wp:docPr id="21" name="Grafik 21"/>
             <wp:cNvGraphicFramePr>
               <a:graphicFrameLocks xmlns:a="http://schemas.openxmlformats.org/drawingml/2006/main" noChangeAspect="1"/>
             </wp:cNvGraphicFramePr>
@@ -1360,36 +1360,29 @@
               <a:graphicData uri="http://schemas.openxmlformats.org/drawingml/2006/picture">
                 <pic:pic xmlns:pic="http://schemas.openxmlformats.org/drawingml/2006/picture">
                   <pic:nvPicPr>
-                    <pic:cNvPr id="0" name="Picture 1"/>
-                    <pic:cNvPicPr>
-                      <a:picLocks noChangeAspect="1" noChangeArrowheads="1"/>
-                    </pic:cNvPicPr>
+                    <pic:cNvPr id="0" name="server_mock_time_entries.jpg"/>
+                    <pic:cNvPicPr/>
                   </pic:nvPicPr>
                   <pic:blipFill>
-                    <a:blip r:embed="rId10">
+                    <a:blip r:embed="rId10" cstate="print">
                       <a:extLst>
                         <a:ext uri="{28A0092B-C50C-407E-A947-70E740481C1C}">
                           <a14:useLocalDpi xmlns:a14="http://schemas.microsoft.com/office/drawing/2010/main" val="0"/>
                         </a:ext>
                       </a:extLst>
                     </a:blip>
-                    <a:srcRect/>
                     <a:stretch>
                       <a:fillRect/>
                     </a:stretch>
                   </pic:blipFill>
-                  <pic:spPr bwMode="auto">
+                  <pic:spPr>
                     <a:xfrm>
                       <a:off x="0" y="0"/>
-                      <a:ext cx="5059045" cy="2232660"/>
+                      <a:ext cx="3465805" cy="1882659"/>
                     </a:xfrm>
                     <a:prstGeom prst="rect">
                       <a:avLst/>
                     </a:prstGeom>
-                    <a:noFill/>
-                    <a:ln>
-                      <a:noFill/>
-                    </a:ln>
                   </pic:spPr>
                 </pic:pic>
               </a:graphicData>
@@ -1405,10 +1398,10 @@
           <w:lang w:eastAsia="de-CH"/>
         </w:rPr>
         <w:drawing>
-          <wp:inline distT="0" distB="0" distL="0" distR="0">
-            <wp:extent cx="5020310" cy="2294890"/>
-            <wp:effectExtent l="0" t="0" r="8890" b="0"/>
-            <wp:docPr id="4" name="Grafik 4"/>
+          <wp:inline distT="0" distB="0" distL="0" distR="0" wp14:anchorId="1A14668C" wp14:editId="1BAEBC1D">
+            <wp:extent cx="3465285" cy="1882659"/>
+            <wp:effectExtent l="0" t="0" r="1905" b="3810"/>
+            <wp:docPr id="22" name="Grafik 22"/>
             <wp:cNvGraphicFramePr>
               <a:graphicFrameLocks xmlns:a="http://schemas.openxmlformats.org/drawingml/2006/main" noChangeAspect="1"/>
             </wp:cNvGraphicFramePr>
@@ -1416,36 +1409,29 @@
               <a:graphicData uri="http://schemas.openxmlformats.org/drawingml/2006/picture">
                 <pic:pic xmlns:pic="http://schemas.openxmlformats.org/drawingml/2006/picture">
                   <pic:nvPicPr>
-                    <pic:cNvPr id="0" name="Picture 2"/>
-                    <pic:cNvPicPr>
-                      <a:picLocks noChangeAspect="1" noChangeArrowheads="1"/>
-                    </pic:cNvPicPr>
+                    <pic:cNvPr id="0" name="server_mock_time_entries.jpg"/>
+                    <pic:cNvPicPr/>
                   </pic:nvPicPr>
                   <pic:blipFill>
-                    <a:blip r:embed="rId11">
+                    <a:blip r:embed="rId11" cstate="print">
                       <a:extLst>
                         <a:ext uri="{28A0092B-C50C-407E-A947-70E740481C1C}">
                           <a14:useLocalDpi xmlns:a14="http://schemas.microsoft.com/office/drawing/2010/main" val="0"/>
                         </a:ext>
                       </a:extLst>
                     </a:blip>
-                    <a:srcRect/>
                     <a:stretch>
                       <a:fillRect/>
                     </a:stretch>
                   </pic:blipFill>
-                  <pic:spPr bwMode="auto">
+                  <pic:spPr>
                     <a:xfrm>
                       <a:off x="0" y="0"/>
-                      <a:ext cx="5020310" cy="2294890"/>
+                      <a:ext cx="3465285" cy="1882659"/>
                     </a:xfrm>
                     <a:prstGeom prst="rect">
                       <a:avLst/>
                     </a:prstGeom>
-                    <a:noFill/>
-                    <a:ln>
-                      <a:noFill/>
-                    </a:ln>
                   </pic:spPr>
                 </pic:pic>
               </a:graphicData>
@@ -1461,10 +1447,10 @@
           <w:lang w:eastAsia="de-CH"/>
         </w:rPr>
         <w:drawing>
-          <wp:inline distT="0" distB="0" distL="0" distR="0">
-            <wp:extent cx="4865370" cy="2630805"/>
-            <wp:effectExtent l="0" t="0" r="0" b="0"/>
-            <wp:docPr id="5" name="Grafik 5"/>
+          <wp:inline distT="0" distB="0" distL="0" distR="0" wp14:anchorId="39A024E1" wp14:editId="4FB38FC6">
+            <wp:extent cx="3465285" cy="1882658"/>
+            <wp:effectExtent l="0" t="0" r="1905" b="3810"/>
+            <wp:docPr id="23" name="Grafik 23"/>
             <wp:cNvGraphicFramePr>
               <a:graphicFrameLocks xmlns:a="http://schemas.openxmlformats.org/drawingml/2006/main" noChangeAspect="1"/>
             </wp:cNvGraphicFramePr>
@@ -1472,36 +1458,29 @@
               <a:graphicData uri="http://schemas.openxmlformats.org/drawingml/2006/picture">
                 <pic:pic xmlns:pic="http://schemas.openxmlformats.org/drawingml/2006/picture">
                   <pic:nvPicPr>
-                    <pic:cNvPr id="0" name="Picture 3"/>
-                    <pic:cNvPicPr>
-                      <a:picLocks noChangeAspect="1" noChangeArrowheads="1"/>
-                    </pic:cNvPicPr>
+                    <pic:cNvPr id="0" name="server_mock_time_entries.jpg"/>
+                    <pic:cNvPicPr/>
                   </pic:nvPicPr>
                   <pic:blipFill>
-                    <a:blip r:embed="rId12">
+                    <a:blip r:embed="rId12" cstate="print">
                       <a:extLst>
                         <a:ext uri="{28A0092B-C50C-407E-A947-70E740481C1C}">
                           <a14:useLocalDpi xmlns:a14="http://schemas.microsoft.com/office/drawing/2010/main" val="0"/>
                         </a:ext>
                       </a:extLst>
                     </a:blip>
-                    <a:srcRect/>
                     <a:stretch>
                       <a:fillRect/>
                     </a:stretch>
                   </pic:blipFill>
-                  <pic:spPr bwMode="auto">
+                  <pic:spPr>
                     <a:xfrm>
                       <a:off x="0" y="0"/>
-                      <a:ext cx="4865370" cy="2630805"/>
+                      <a:ext cx="3465285" cy="1882658"/>
                     </a:xfrm>
                     <a:prstGeom prst="rect">
                       <a:avLst/>
                     </a:prstGeom>
-                    <a:noFill/>
-                    <a:ln>
-                      <a:noFill/>
-                    </a:ln>
                   </pic:spPr>
                 </pic:pic>
               </a:graphicData>
@@ -1516,12 +1495,11 @@
           <w:noProof/>
           <w:lang w:eastAsia="de-CH"/>
         </w:rPr>
-        <w:lastRenderedPageBreak/>
         <w:drawing>
-          <wp:inline distT="0" distB="0" distL="0" distR="0">
-            <wp:extent cx="3916680" cy="1802765"/>
-            <wp:effectExtent l="0" t="0" r="7620" b="6985"/>
-            <wp:docPr id="6" name="Grafik 6"/>
+          <wp:inline distT="0" distB="0" distL="0" distR="0" wp14:anchorId="39A024E1" wp14:editId="4FB38FC6">
+            <wp:extent cx="2969971" cy="1243584"/>
+            <wp:effectExtent l="0" t="0" r="1905" b="0"/>
+            <wp:docPr id="24" name="Grafik 24"/>
             <wp:cNvGraphicFramePr>
               <a:graphicFrameLocks xmlns:a="http://schemas.openxmlformats.org/drawingml/2006/main" noChangeAspect="1"/>
             </wp:cNvGraphicFramePr>
@@ -1529,110 +1507,24 @@
               <a:graphicData uri="http://schemas.openxmlformats.org/drawingml/2006/picture">
                 <pic:pic xmlns:pic="http://schemas.openxmlformats.org/drawingml/2006/picture">
                   <pic:nvPicPr>
-                    <pic:cNvPr id="0" name="Picture 4"/>
-                    <pic:cNvPicPr>
-                      <a:picLocks noChangeAspect="1" noChangeArrowheads="1"/>
-                    </pic:cNvPicPr>
+                    <pic:cNvPr id="0" name="server_mock_time_entries.jpg"/>
+                    <pic:cNvPicPr/>
                   </pic:nvPicPr>
-                  <pic:blipFill>
-                    <a:blip r:embed="rId13">
+                  <pic:blipFill rotWithShape="1">
+                    <a:blip r:embed="rId13" cstate="print">
                       <a:extLst>
                         <a:ext uri="{28A0092B-C50C-407E-A947-70E740481C1C}">
                           <a14:useLocalDpi xmlns:a14="http://schemas.microsoft.com/office/drawing/2010/main" val="0"/>
                         </a:ext>
                       </a:extLst>
                     </a:blip>
-                    <a:srcRect/>
-                    <a:stretch>
-                      <a:fillRect/>
-                    </a:stretch>
-                  </pic:blipFill>
-                  <pic:spPr bwMode="auto">
-                    <a:xfrm>
-                      <a:off x="0" y="0"/>
-                      <a:ext cx="3916680" cy="1802765"/>
-                    </a:xfrm>
-                    <a:prstGeom prst="rect">
-                      <a:avLst/>
-                    </a:prstGeom>
-                    <a:noFill/>
-                    <a:ln>
-                      <a:noFill/>
-                    </a:ln>
-                  </pic:spPr>
-                </pic:pic>
-              </a:graphicData>
-            </a:graphic>
-          </wp:inline>
-        </w:drawing>
-      </w:r>
-    </w:p>
-    <w:p>
-      <w:pPr>
-        <w:pStyle w:val="berschrift3"/>
-      </w:pPr>
-      <w:r>
-        <w:t>User Interface Design</w:t>
-      </w:r>
-    </w:p>
-    <w:p/>
-    <w:p>
-      <w:pPr>
-        <w:pStyle w:val="berschrift2"/>
-      </w:pPr>
-      <w:r>
-        <w:t>Client</w:t>
-      </w:r>
-    </w:p>
-    <w:p>
-      <w:pPr>
-        <w:pStyle w:val="berschrift3"/>
-      </w:pPr>
-      <w:r>
-        <w:t>Navigation</w:t>
-      </w:r>
-    </w:p>
-    <w:p/>
-    <w:p>
-      <w:pPr>
-        <w:pStyle w:val="berschrift3"/>
-      </w:pPr>
-      <w:proofErr w:type="spellStart"/>
-      <w:r>
-        <w:t>Mockups</w:t>
-      </w:r>
-      <w:proofErr w:type="spellEnd"/>
-    </w:p>
-    <w:p>
-      <w:r>
-        <w:rPr>
-          <w:noProof/>
-          <w:lang w:eastAsia="de-CH"/>
-        </w:rPr>
-        <w:drawing>
-          <wp:inline distT="0" distB="0" distL="0" distR="0" wp14:anchorId="1C2F927C" wp14:editId="652EC73A">
-            <wp:extent cx="2881223" cy="2216988"/>
-            <wp:effectExtent l="0" t="0" r="0" b="0"/>
-            <wp:docPr id="7" name="Grafik 7"/>
-            <wp:cNvGraphicFramePr>
-              <a:graphicFrameLocks xmlns:a="http://schemas.openxmlformats.org/drawingml/2006/main" noChangeAspect="1"/>
-            </wp:cNvGraphicFramePr>
-            <a:graphic xmlns:a="http://schemas.openxmlformats.org/drawingml/2006/main">
-              <a:graphicData uri="http://schemas.openxmlformats.org/drawingml/2006/picture">
-                <pic:pic xmlns:pic="http://schemas.openxmlformats.org/drawingml/2006/picture">
-                  <pic:nvPicPr>
-                    <pic:cNvPr id="0" name=""/>
-                    <pic:cNvPicPr/>
-                  </pic:nvPicPr>
-                  <pic:blipFill rotWithShape="1">
-                    <a:blip r:embed="rId14"/>
-                    <a:srcRect l="31933" t="14932" r="17992" b="16531"/>
+                    <a:srcRect r="14173" b="33852"/>
                     <a:stretch/>
                   </pic:blipFill>
                   <pic:spPr bwMode="auto">
                     <a:xfrm>
                       <a:off x="0" y="0"/>
-                      <a:ext cx="2881223" cy="2216988"/>
+                      <a:ext cx="2974161" cy="1245338"/>
                     </a:xfrm>
                     <a:prstGeom prst="rect">
                       <a:avLst/>
@@ -1652,6 +1544,45 @@
           </wp:inline>
         </w:drawing>
       </w:r>
+      <w:bookmarkStart w:id="3" w:name="_GoBack"/>
+      <w:bookmarkEnd w:id="3"/>
+    </w:p>
+    <w:p>
+      <w:pPr>
+        <w:pStyle w:val="berschrift3"/>
+      </w:pPr>
+      <w:r>
+        <w:t>User Interface Design</w:t>
+      </w:r>
+    </w:p>
+    <w:p/>
+    <w:p>
+      <w:pPr>
+        <w:pStyle w:val="berschrift2"/>
+      </w:pPr>
+      <w:r>
+        <w:t>Client</w:t>
+      </w:r>
+    </w:p>
+    <w:p>
+      <w:pPr>
+        <w:pStyle w:val="berschrift3"/>
+      </w:pPr>
+      <w:r>
+        <w:lastRenderedPageBreak/>
+        <w:t>Navigation</w:t>
+      </w:r>
+    </w:p>
+    <w:p/>
+    <w:p>
+      <w:pPr>
+        <w:pStyle w:val="berschrift3"/>
+      </w:pPr>
+      <w:proofErr w:type="spellStart"/>
+      <w:r>
+        <w:t>Mockups</w:t>
+      </w:r>
+      <w:proofErr w:type="spellEnd"/>
     </w:p>
     <w:p>
       <w:r>
@@ -1660,10 +1591,10 @@
           <w:lang w:eastAsia="de-CH"/>
         </w:rPr>
         <w:drawing>
-          <wp:inline distT="0" distB="0" distL="0" distR="0" wp14:anchorId="33C6413D" wp14:editId="7B09A9D1">
-            <wp:extent cx="2582883" cy="2186841"/>
-            <wp:effectExtent l="0" t="0" r="8255" b="4445"/>
-            <wp:docPr id="8" name="Grafik 8"/>
+          <wp:inline distT="0" distB="0" distL="0" distR="0">
+            <wp:extent cx="3343897" cy="2757830"/>
+            <wp:effectExtent l="0" t="0" r="9525" b="4445"/>
+            <wp:docPr id="9" name="Grafik 9"/>
             <wp:cNvGraphicFramePr>
               <a:graphicFrameLocks xmlns:a="http://schemas.openxmlformats.org/drawingml/2006/main" noChangeAspect="1"/>
             </wp:cNvGraphicFramePr>
@@ -1671,30 +1602,29 @@
               <a:graphicData uri="http://schemas.openxmlformats.org/drawingml/2006/picture">
                 <pic:pic xmlns:pic="http://schemas.openxmlformats.org/drawingml/2006/picture">
                   <pic:nvPicPr>
-                    <pic:cNvPr id="0" name=""/>
+                    <pic:cNvPr id="0" name="android_mock_start.jpg"/>
                     <pic:cNvPicPr/>
                   </pic:nvPicPr>
-                  <pic:blipFill rotWithShape="1">
-                    <a:blip r:embed="rId15"/>
-                    <a:srcRect l="32083" t="12534" r="22939" b="19728"/>
-                    <a:stretch/>
+                  <pic:blipFill>
+                    <a:blip r:embed="rId14">
+                      <a:extLst>
+                        <a:ext uri="{28A0092B-C50C-407E-A947-70E740481C1C}">
+                          <a14:useLocalDpi xmlns:a14="http://schemas.microsoft.com/office/drawing/2010/main" val="0"/>
+                        </a:ext>
+                      </a:extLst>
+                    </a:blip>
+                    <a:stretch>
+                      <a:fillRect/>
+                    </a:stretch>
                   </pic:blipFill>
-                  <pic:spPr bwMode="auto">
+                  <pic:spPr>
                     <a:xfrm>
                       <a:off x="0" y="0"/>
-                      <a:ext cx="2591083" cy="2193784"/>
+                      <a:ext cx="3346366" cy="2759867"/>
                     </a:xfrm>
                     <a:prstGeom prst="rect">
                       <a:avLst/>
                     </a:prstGeom>
-                    <a:ln>
-                      <a:noFill/>
-                    </a:ln>
-                    <a:extLst>
-                      <a:ext uri="{53640926-AAD7-44D8-BBD7-CCE9431645EC}">
-                        <a14:shadowObscured xmlns:a14="http://schemas.microsoft.com/office/drawing/2010/main"/>
-                      </a:ext>
-                    </a:extLst>
                   </pic:spPr>
                 </pic:pic>
               </a:graphicData>
@@ -1704,11 +1634,59 @@
       </w:r>
     </w:p>
     <w:p>
+      <w:r>
+        <w:rPr>
+          <w:noProof/>
+          <w:lang w:eastAsia="de-CH"/>
+        </w:rPr>
+        <w:drawing>
+          <wp:inline distT="0" distB="0" distL="0" distR="0" wp14:anchorId="353839B5" wp14:editId="490AADC5">
+            <wp:extent cx="3346366" cy="2759835"/>
+            <wp:effectExtent l="0" t="0" r="6985" b="2540"/>
+            <wp:docPr id="10" name="Grafik 10"/>
+            <wp:cNvGraphicFramePr>
+              <a:graphicFrameLocks xmlns:a="http://schemas.openxmlformats.org/drawingml/2006/main" noChangeAspect="1"/>
+            </wp:cNvGraphicFramePr>
+            <a:graphic xmlns:a="http://schemas.openxmlformats.org/drawingml/2006/main">
+              <a:graphicData uri="http://schemas.openxmlformats.org/drawingml/2006/picture">
+                <pic:pic xmlns:pic="http://schemas.openxmlformats.org/drawingml/2006/picture">
+                  <pic:nvPicPr>
+                    <pic:cNvPr id="0" name="android_mock_start.jpg"/>
+                    <pic:cNvPicPr/>
+                  </pic:nvPicPr>
+                  <pic:blipFill>
+                    <a:blip r:embed="rId15">
+                      <a:extLst>
+                        <a:ext uri="{28A0092B-C50C-407E-A947-70E740481C1C}">
+                          <a14:useLocalDpi xmlns:a14="http://schemas.microsoft.com/office/drawing/2010/main" val="0"/>
+                        </a:ext>
+                      </a:extLst>
+                    </a:blip>
+                    <a:stretch>
+                      <a:fillRect/>
+                    </a:stretch>
+                  </pic:blipFill>
+                  <pic:spPr>
+                    <a:xfrm>
+                      <a:off x="0" y="0"/>
+                      <a:ext cx="3346366" cy="2759835"/>
+                    </a:xfrm>
+                    <a:prstGeom prst="rect">
+                      <a:avLst/>
+                    </a:prstGeom>
+                  </pic:spPr>
+                </pic:pic>
+              </a:graphicData>
+            </a:graphic>
+          </wp:inline>
+        </w:drawing>
+      </w:r>
+    </w:p>
+    <w:p>
       <w:pPr>
         <w:pStyle w:val="berschrift3"/>
       </w:pPr>
       <w:r>
-        <w:lastRenderedPageBreak/>
         <w:t>User Interface Design</w:t>
       </w:r>
     </w:p>
@@ -1718,6 +1696,7 @@
           <w:noProof/>
           <w:lang w:eastAsia="de-CH"/>
         </w:rPr>
+        <w:lastRenderedPageBreak/>
         <w:drawing>
           <wp:inline distT="0" distB="0" distL="0" distR="0">
             <wp:extent cx="2003751" cy="3533242"/>
@@ -1958,8 +1937,6 @@
           </wp:inline>
         </w:drawing>
       </w:r>
-      <w:bookmarkStart w:id="3" w:name="_GoBack"/>
-      <w:bookmarkEnd w:id="3"/>
       <w:r>
         <w:br w:type="textWrapping" w:clear="all"/>
       </w:r>
@@ -2089,7 +2066,7 @@
       <w:rPr>
         <w:noProof/>
       </w:rPr>
-      <w:t>2. Mai 2011</w:t>
+      <w:t>3. Mai 2011</w:t>
     </w:r>
     <w:r>
       <w:fldChar w:fldCharType="end"/>
@@ -2127,7 +2104,7 @@
         <w:noProof/>
         <w:lang w:val="de-DE"/>
       </w:rPr>
-      <w:t>3</w:t>
+      <w:t>2</w:t>
     </w:r>
     <w:r>
       <w:rPr>
@@ -2141,31 +2118,16 @@
       </w:rPr>
       <w:t xml:space="preserve"> von </w:t>
     </w:r>
-    <w:r>
-      <w:fldChar w:fldCharType="begin"/>
-    </w:r>
-    <w:r>
-      <w:instrText>NUMPAGES  \* Arabic  \* MERGEFORMAT</w:instrText>
-    </w:r>
-    <w:r>
-      <w:fldChar w:fldCharType="separate"/>
-    </w:r>
-    <w:r>
-      <w:rPr>
-        <w:b/>
-        <w:noProof/>
-        <w:lang w:val="de-DE"/>
-      </w:rPr>
-      <w:t>6</w:t>
-    </w:r>
-    <w:r>
-      <w:rPr>
-        <w:b/>
-        <w:noProof/>
-        <w:lang w:val="de-DE"/>
-      </w:rPr>
-      <w:fldChar w:fldCharType="end"/>
-    </w:r>
+    <w:fldSimple w:instr="NUMPAGES  \* Arabic  \* MERGEFORMAT">
+      <w:r>
+        <w:rPr>
+          <w:b/>
+          <w:noProof/>
+          <w:lang w:val="de-DE"/>
+        </w:rPr>
+        <w:t>6</w:t>
+      </w:r>
+    </w:fldSimple>
   </w:p>
 </w:ftr>
 </file>
@@ -5970,7 +5932,7 @@
 </file>
 
 <file path=customXml/itemProps1.xml><?xml version="1.0" encoding="utf-8"?>
-<ds:datastoreItem xmlns:ds="http://schemas.openxmlformats.org/officeDocument/2006/customXml" ds:itemID="{5CD1E534-B67C-4A4F-A2E8-CD35BFC5248A}">
+<ds:datastoreItem xmlns:ds="http://schemas.openxmlformats.org/officeDocument/2006/customXml" ds:itemID="{153DF072-65A7-4892-97FF-DFE9F8225D7A}">
   <ds:schemaRefs>
     <ds:schemaRef ds:uri="http://schemas.openxmlformats.org/officeDocument/2006/bibliography"/>
   </ds:schemaRefs>

--- a/doc/05_Design/Externes Design.docx
+++ b/doc/05_Design/Externes Design.docx
@@ -370,7 +370,7 @@
       <w:pPr>
         <w:pStyle w:val="berschrift1"/>
       </w:pPr>
-      <w:bookmarkStart w:id="0" w:name="_Toc287347252"/>
+      <w:bookmarkStart w:id="0" w:name="_Toc292192526"/>
       <w:r>
         <w:lastRenderedPageBreak/>
         <w:t>Dokumentinformationen</w:t>
@@ -381,7 +381,7 @@
       <w:pPr>
         <w:pStyle w:val="berschrift2"/>
       </w:pPr>
-      <w:bookmarkStart w:id="1" w:name="_Toc287347253"/>
+      <w:bookmarkStart w:id="1" w:name="_Toc292192527"/>
       <w:r>
         <w:t>Änderungsgeschichte</w:t>
       </w:r>
@@ -525,7 +525,7 @@
         </w:tc>
       </w:tr>
     </w:tbl>
-    <w:bookmarkStart w:id="2" w:name="_Toc287347254" w:displacedByCustomXml="next"/>
+    <w:bookmarkStart w:id="2" w:name="_Toc292192528" w:displacedByCustomXml="next"/>
     <w:sdt>
       <w:sdtPr>
         <w:rPr>
@@ -589,7 +589,7 @@
             </w:rPr>
             <w:fldChar w:fldCharType="separate"/>
           </w:r>
-          <w:hyperlink w:anchor="_Toc287347252" w:history="1">
+          <w:hyperlink w:anchor="_Toc292192526" w:history="1">
             <w:r>
               <w:rPr>
                 <w:rStyle w:val="Hyperlink"/>
@@ -633,7 +633,7 @@
                 <w:noProof/>
                 <w:webHidden/>
               </w:rPr>
-              <w:instrText xml:space="preserve"> PAGEREF _Toc287347252 \h </w:instrText>
+              <w:instrText xml:space="preserve"> PAGEREF _Toc292192526 \h </w:instrText>
             </w:r>
             <w:r>
               <w:rPr>
@@ -678,7 +678,7 @@
               <w:lang w:eastAsia="de-CH"/>
             </w:rPr>
           </w:pPr>
-          <w:hyperlink w:anchor="_Toc287347253" w:history="1">
+          <w:hyperlink w:anchor="_Toc292192527" w:history="1">
             <w:r>
               <w:rPr>
                 <w:rStyle w:val="Hyperlink"/>
@@ -721,7 +721,7 @@
                 <w:noProof/>
                 <w:webHidden/>
               </w:rPr>
-              <w:instrText xml:space="preserve"> PAGEREF _Toc287347253 \h </w:instrText>
+              <w:instrText xml:space="preserve"> PAGEREF _Toc292192527 \h </w:instrText>
             </w:r>
             <w:r>
               <w:rPr>
@@ -766,7 +766,7 @@
               <w:lang w:eastAsia="de-CH"/>
             </w:rPr>
           </w:pPr>
-          <w:hyperlink w:anchor="_Toc287347254" w:history="1">
+          <w:hyperlink w:anchor="_Toc292192528" w:history="1">
             <w:r>
               <w:rPr>
                 <w:rStyle w:val="Hyperlink"/>
@@ -810,7 +810,7 @@
                 <w:noProof/>
                 <w:webHidden/>
               </w:rPr>
-              <w:instrText xml:space="preserve"> PAGEREF _Toc287347254 \h </w:instrText>
+              <w:instrText xml:space="preserve"> PAGEREF _Toc292192528 \h </w:instrText>
             </w:r>
             <w:r>
               <w:rPr>
@@ -856,7 +856,7 @@
               <w:lang w:eastAsia="de-CH"/>
             </w:rPr>
           </w:pPr>
-          <w:hyperlink w:anchor="_Toc287347255" w:history="1">
+          <w:hyperlink w:anchor="_Toc292192529" w:history="1">
             <w:r>
               <w:rPr>
                 <w:rStyle w:val="Hyperlink"/>
@@ -879,7 +879,7 @@
                 <w:rStyle w:val="Hyperlink"/>
                 <w:noProof/>
               </w:rPr>
-              <w:t>Lorem ipsum</w:t>
+              <w:t>Einleitung</w:t>
             </w:r>
             <w:r>
               <w:rPr>
@@ -900,7 +900,7 @@
                 <w:noProof/>
                 <w:webHidden/>
               </w:rPr>
-              <w:instrText xml:space="preserve"> PAGEREF _Toc287347255 \h </w:instrText>
+              <w:instrText xml:space="preserve"> PAGEREF _Toc292192529 \h </w:instrText>
             </w:r>
             <w:r>
               <w:rPr>
@@ -945,7 +945,7 @@
               <w:lang w:eastAsia="de-CH"/>
             </w:rPr>
           </w:pPr>
-          <w:hyperlink w:anchor="_Toc287347256" w:history="1">
+          <w:hyperlink w:anchor="_Toc292192530" w:history="1">
             <w:r>
               <w:rPr>
                 <w:rStyle w:val="Hyperlink"/>
@@ -967,7 +967,7 @@
                 <w:rStyle w:val="Hyperlink"/>
                 <w:noProof/>
               </w:rPr>
-              <w:t>Lorem ipsum</w:t>
+              <w:t>Zweck</w:t>
             </w:r>
             <w:r>
               <w:rPr>
@@ -988,7 +988,7 @@
                 <w:noProof/>
                 <w:webHidden/>
               </w:rPr>
-              <w:instrText xml:space="preserve"> PAGEREF _Toc287347256 \h </w:instrText>
+              <w:instrText xml:space="preserve"> PAGEREF _Toc292192530 \h </w:instrText>
             </w:r>
             <w:r>
               <w:rPr>
@@ -1009,6 +1009,448 @@
                 <w:webHidden/>
               </w:rPr>
               <w:t>1</w:t>
+            </w:r>
+            <w:r>
+              <w:rPr>
+                <w:noProof/>
+                <w:webHidden/>
+              </w:rPr>
+              <w:fldChar w:fldCharType="end"/>
+            </w:r>
+          </w:hyperlink>
+        </w:p>
+        <w:p>
+          <w:pPr>
+            <w:pStyle w:val="Verzeichnis2"/>
+            <w:tabs>
+              <w:tab w:val="left" w:pos="880"/>
+              <w:tab w:val="right" w:leader="dot" w:pos="9062"/>
+            </w:tabs>
+            <w:rPr>
+              <w:noProof/>
+              <w:sz w:val="22"/>
+              <w:szCs w:val="22"/>
+              <w:lang w:eastAsia="de-CH"/>
+            </w:rPr>
+          </w:pPr>
+          <w:hyperlink w:anchor="_Toc292192531" w:history="1">
+            <w:r>
+              <w:rPr>
+                <w:rStyle w:val="Hyperlink"/>
+                <w:noProof/>
+              </w:rPr>
+              <w:t>2.2</w:t>
+            </w:r>
+            <w:r>
+              <w:rPr>
+                <w:noProof/>
+                <w:sz w:val="22"/>
+                <w:szCs w:val="22"/>
+                <w:lang w:eastAsia="de-CH"/>
+              </w:rPr>
+              <w:tab/>
+            </w:r>
+            <w:r>
+              <w:rPr>
+                <w:rStyle w:val="Hyperlink"/>
+                <w:noProof/>
+              </w:rPr>
+              <w:t>Gültigkeitsbereich</w:t>
+            </w:r>
+            <w:r>
+              <w:rPr>
+                <w:noProof/>
+                <w:webHidden/>
+              </w:rPr>
+              <w:tab/>
+            </w:r>
+            <w:r>
+              <w:rPr>
+                <w:noProof/>
+                <w:webHidden/>
+              </w:rPr>
+              <w:fldChar w:fldCharType="begin"/>
+            </w:r>
+            <w:r>
+              <w:rPr>
+                <w:noProof/>
+                <w:webHidden/>
+              </w:rPr>
+              <w:instrText xml:space="preserve"> PAGEREF _Toc292192531 \h </w:instrText>
+            </w:r>
+            <w:r>
+              <w:rPr>
+                <w:noProof/>
+                <w:webHidden/>
+              </w:rPr>
+            </w:r>
+            <w:r>
+              <w:rPr>
+                <w:noProof/>
+                <w:webHidden/>
+              </w:rPr>
+              <w:fldChar w:fldCharType="separate"/>
+            </w:r>
+            <w:r>
+              <w:rPr>
+                <w:noProof/>
+                <w:webHidden/>
+              </w:rPr>
+              <w:t>1</w:t>
+            </w:r>
+            <w:r>
+              <w:rPr>
+                <w:noProof/>
+                <w:webHidden/>
+              </w:rPr>
+              <w:fldChar w:fldCharType="end"/>
+            </w:r>
+          </w:hyperlink>
+        </w:p>
+        <w:p>
+          <w:pPr>
+            <w:pStyle w:val="Verzeichnis2"/>
+            <w:tabs>
+              <w:tab w:val="left" w:pos="880"/>
+              <w:tab w:val="right" w:leader="dot" w:pos="9062"/>
+            </w:tabs>
+            <w:rPr>
+              <w:noProof/>
+              <w:sz w:val="22"/>
+              <w:szCs w:val="22"/>
+              <w:lang w:eastAsia="de-CH"/>
+            </w:rPr>
+          </w:pPr>
+          <w:hyperlink w:anchor="_Toc292192532" w:history="1">
+            <w:r>
+              <w:rPr>
+                <w:rStyle w:val="Hyperlink"/>
+                <w:noProof/>
+              </w:rPr>
+              <w:t>2.3</w:t>
+            </w:r>
+            <w:r>
+              <w:rPr>
+                <w:noProof/>
+                <w:sz w:val="22"/>
+                <w:szCs w:val="22"/>
+                <w:lang w:eastAsia="de-CH"/>
+              </w:rPr>
+              <w:tab/>
+            </w:r>
+            <w:r>
+              <w:rPr>
+                <w:rStyle w:val="Hyperlink"/>
+                <w:noProof/>
+              </w:rPr>
+              <w:t>Definitionen und Abkürzungen</w:t>
+            </w:r>
+            <w:r>
+              <w:rPr>
+                <w:noProof/>
+                <w:webHidden/>
+              </w:rPr>
+              <w:tab/>
+            </w:r>
+            <w:r>
+              <w:rPr>
+                <w:noProof/>
+                <w:webHidden/>
+              </w:rPr>
+              <w:fldChar w:fldCharType="begin"/>
+            </w:r>
+            <w:r>
+              <w:rPr>
+                <w:noProof/>
+                <w:webHidden/>
+              </w:rPr>
+              <w:instrText xml:space="preserve"> PAGEREF _Toc292192532 \h </w:instrText>
+            </w:r>
+            <w:r>
+              <w:rPr>
+                <w:noProof/>
+                <w:webHidden/>
+              </w:rPr>
+            </w:r>
+            <w:r>
+              <w:rPr>
+                <w:noProof/>
+                <w:webHidden/>
+              </w:rPr>
+              <w:fldChar w:fldCharType="separate"/>
+            </w:r>
+            <w:r>
+              <w:rPr>
+                <w:noProof/>
+                <w:webHidden/>
+              </w:rPr>
+              <w:t>1</w:t>
+            </w:r>
+            <w:r>
+              <w:rPr>
+                <w:noProof/>
+                <w:webHidden/>
+              </w:rPr>
+              <w:fldChar w:fldCharType="end"/>
+            </w:r>
+          </w:hyperlink>
+        </w:p>
+        <w:p>
+          <w:pPr>
+            <w:pStyle w:val="Verzeichnis2"/>
+            <w:tabs>
+              <w:tab w:val="left" w:pos="880"/>
+              <w:tab w:val="right" w:leader="dot" w:pos="9062"/>
+            </w:tabs>
+            <w:rPr>
+              <w:noProof/>
+              <w:sz w:val="22"/>
+              <w:szCs w:val="22"/>
+              <w:lang w:eastAsia="de-CH"/>
+            </w:rPr>
+          </w:pPr>
+          <w:hyperlink w:anchor="_Toc292192533" w:history="1">
+            <w:r>
+              <w:rPr>
+                <w:rStyle w:val="Hyperlink"/>
+                <w:noProof/>
+              </w:rPr>
+              <w:t>2.4</w:t>
+            </w:r>
+            <w:r>
+              <w:rPr>
+                <w:noProof/>
+                <w:sz w:val="22"/>
+                <w:szCs w:val="22"/>
+                <w:lang w:eastAsia="de-CH"/>
+              </w:rPr>
+              <w:tab/>
+            </w:r>
+            <w:r>
+              <w:rPr>
+                <w:rStyle w:val="Hyperlink"/>
+                <w:noProof/>
+              </w:rPr>
+              <w:t>Referenzen</w:t>
+            </w:r>
+            <w:r>
+              <w:rPr>
+                <w:noProof/>
+                <w:webHidden/>
+              </w:rPr>
+              <w:tab/>
+            </w:r>
+            <w:r>
+              <w:rPr>
+                <w:noProof/>
+                <w:webHidden/>
+              </w:rPr>
+              <w:fldChar w:fldCharType="begin"/>
+            </w:r>
+            <w:r>
+              <w:rPr>
+                <w:noProof/>
+                <w:webHidden/>
+              </w:rPr>
+              <w:instrText xml:space="preserve"> PAGEREF _Toc292192533 \h </w:instrText>
+            </w:r>
+            <w:r>
+              <w:rPr>
+                <w:noProof/>
+                <w:webHidden/>
+              </w:rPr>
+            </w:r>
+            <w:r>
+              <w:rPr>
+                <w:noProof/>
+                <w:webHidden/>
+              </w:rPr>
+              <w:fldChar w:fldCharType="separate"/>
+            </w:r>
+            <w:r>
+              <w:rPr>
+                <w:noProof/>
+                <w:webHidden/>
+              </w:rPr>
+              <w:t>2</w:t>
+            </w:r>
+            <w:r>
+              <w:rPr>
+                <w:noProof/>
+                <w:webHidden/>
+              </w:rPr>
+              <w:fldChar w:fldCharType="end"/>
+            </w:r>
+          </w:hyperlink>
+        </w:p>
+        <w:p>
+          <w:pPr>
+            <w:pStyle w:val="Verzeichnis1"/>
+            <w:tabs>
+              <w:tab w:val="left" w:pos="440"/>
+              <w:tab w:val="right" w:leader="dot" w:pos="9062"/>
+            </w:tabs>
+            <w:rPr>
+              <w:b w:val="0"/>
+              <w:noProof/>
+              <w:sz w:val="22"/>
+              <w:szCs w:val="22"/>
+              <w:lang w:eastAsia="de-CH"/>
+            </w:rPr>
+          </w:pPr>
+          <w:hyperlink w:anchor="_Toc292192534" w:history="1">
+            <w:r>
+              <w:rPr>
+                <w:rStyle w:val="Hyperlink"/>
+                <w:noProof/>
+              </w:rPr>
+              <w:t>3</w:t>
+            </w:r>
+            <w:r>
+              <w:rPr>
+                <w:b w:val="0"/>
+                <w:noProof/>
+                <w:sz w:val="22"/>
+                <w:szCs w:val="22"/>
+                <w:lang w:eastAsia="de-CH"/>
+              </w:rPr>
+              <w:tab/>
+            </w:r>
+            <w:r>
+              <w:rPr>
+                <w:rStyle w:val="Hyperlink"/>
+                <w:noProof/>
+              </w:rPr>
+              <w:t>Externes Design</w:t>
+            </w:r>
+            <w:r>
+              <w:rPr>
+                <w:noProof/>
+                <w:webHidden/>
+              </w:rPr>
+              <w:tab/>
+            </w:r>
+            <w:r>
+              <w:rPr>
+                <w:noProof/>
+                <w:webHidden/>
+              </w:rPr>
+              <w:fldChar w:fldCharType="begin"/>
+            </w:r>
+            <w:r>
+              <w:rPr>
+                <w:noProof/>
+                <w:webHidden/>
+              </w:rPr>
+              <w:instrText xml:space="preserve"> PAGEREF _Toc292192534 \h </w:instrText>
+            </w:r>
+            <w:r>
+              <w:rPr>
+                <w:noProof/>
+                <w:webHidden/>
+              </w:rPr>
+            </w:r>
+            <w:r>
+              <w:rPr>
+                <w:noProof/>
+                <w:webHidden/>
+              </w:rPr>
+              <w:fldChar w:fldCharType="separate"/>
+            </w:r>
+            <w:r>
+              <w:rPr>
+                <w:noProof/>
+                <w:webHidden/>
+              </w:rPr>
+              <w:t>2</w:t>
+            </w:r>
+            <w:r>
+              <w:rPr>
+                <w:noProof/>
+                <w:webHidden/>
+              </w:rPr>
+              <w:fldChar w:fldCharType="end"/>
+            </w:r>
+          </w:hyperlink>
+        </w:p>
+        <w:p>
+          <w:pPr>
+            <w:pStyle w:val="Verzeichnis2"/>
+            <w:tabs>
+              <w:tab w:val="left" w:pos="880"/>
+              <w:tab w:val="right" w:leader="dot" w:pos="9062"/>
+            </w:tabs>
+            <w:rPr>
+              <w:noProof/>
+              <w:sz w:val="22"/>
+              <w:szCs w:val="22"/>
+              <w:lang w:eastAsia="de-CH"/>
+            </w:rPr>
+          </w:pPr>
+          <w:hyperlink w:anchor="_Toc292192535" w:history="1">
+            <w:r>
+              <w:rPr>
+                <w:rStyle w:val="Hyperlink"/>
+                <w:noProof/>
+              </w:rPr>
+              <w:t>3.1</w:t>
+            </w:r>
+            <w:r>
+              <w:rPr>
+                <w:noProof/>
+                <w:sz w:val="22"/>
+                <w:szCs w:val="22"/>
+                <w:lang w:eastAsia="de-CH"/>
+              </w:rPr>
+              <w:tab/>
+            </w:r>
+            <w:r>
+              <w:rPr>
+                <w:rStyle w:val="Hyperlink"/>
+                <w:noProof/>
+              </w:rPr>
+              <w:t>Server</w:t>
+            </w:r>
+            <w:r>
+              <w:rPr>
+                <w:noProof/>
+                <w:webHidden/>
+              </w:rPr>
+              <w:tab/>
+            </w:r>
+            <w:r>
+              <w:rPr>
+                <w:noProof/>
+                <w:webHidden/>
+              </w:rPr>
+              <w:fldChar w:fldCharType="begin"/>
+            </w:r>
+            <w:r>
+              <w:rPr>
+                <w:noProof/>
+                <w:webHidden/>
+              </w:rPr>
+              <w:instrText xml:space="preserve"> PAGEREF _Toc292192535 \h </w:instrText>
+            </w:r>
+            <w:r>
+              <w:rPr>
+                <w:noProof/>
+                <w:webHidden/>
+              </w:rPr>
+            </w:r>
+            <w:r>
+              <w:rPr>
+                <w:noProof/>
+                <w:webHidden/>
+              </w:rPr>
+              <w:fldChar w:fldCharType="separate"/>
+            </w:r>
+            <w:r>
+              <w:rPr>
+                <w:noProof/>
+                <w:webHidden/>
+              </w:rPr>
+              <w:t>2</w:t>
             </w:r>
             <w:r>
               <w:rPr>
@@ -1023,24 +1465,26 @@
           <w:pPr>
             <w:pStyle w:val="Verzeichnis3"/>
             <w:tabs>
-              <w:tab w:val="left" w:pos="1320"/>
+              <w:tab w:val="left" w:pos="1100"/>
               <w:tab w:val="right" w:leader="dot" w:pos="9062"/>
             </w:tabs>
             <w:rPr>
               <w:noProof/>
+              <w:sz w:val="22"/>
             </w:rPr>
           </w:pPr>
-          <w:hyperlink w:anchor="_Toc287347257" w:history="1">
+          <w:hyperlink w:anchor="_Toc292192536" w:history="1">
             <w:r>
               <w:rPr>
                 <w:rStyle w:val="Hyperlink"/>
                 <w:noProof/>
               </w:rPr>
-              <w:t>2.1.1</w:t>
-            </w:r>
-            <w:r>
-              <w:rPr>
-                <w:noProof/>
+              <w:t>3.1.1</w:t>
+            </w:r>
+            <w:r>
+              <w:rPr>
+                <w:noProof/>
+                <w:sz w:val="22"/>
               </w:rPr>
               <w:tab/>
             </w:r>
@@ -1049,7 +1493,7 @@
                 <w:rStyle w:val="Hyperlink"/>
                 <w:noProof/>
               </w:rPr>
-              <w:t>Lorem ipsum</w:t>
+              <w:t>Navigation</w:t>
             </w:r>
             <w:r>
               <w:rPr>
@@ -1070,7 +1514,7 @@
                 <w:noProof/>
                 <w:webHidden/>
               </w:rPr>
-              <w:instrText xml:space="preserve"> PAGEREF _Toc287347257 \h </w:instrText>
+              <w:instrText xml:space="preserve"> PAGEREF _Toc292192536 \h </w:instrText>
             </w:r>
             <w:r>
               <w:rPr>
@@ -1090,7 +1534,515 @@
                 <w:noProof/>
                 <w:webHidden/>
               </w:rPr>
-              <w:t>1</w:t>
+              <w:t>2</w:t>
+            </w:r>
+            <w:r>
+              <w:rPr>
+                <w:noProof/>
+                <w:webHidden/>
+              </w:rPr>
+              <w:fldChar w:fldCharType="end"/>
+            </w:r>
+          </w:hyperlink>
+        </w:p>
+        <w:p>
+          <w:pPr>
+            <w:pStyle w:val="Verzeichnis3"/>
+            <w:tabs>
+              <w:tab w:val="left" w:pos="1100"/>
+              <w:tab w:val="right" w:leader="dot" w:pos="9062"/>
+            </w:tabs>
+            <w:rPr>
+              <w:noProof/>
+              <w:sz w:val="22"/>
+            </w:rPr>
+          </w:pPr>
+          <w:hyperlink w:anchor="_Toc292192537" w:history="1">
+            <w:r>
+              <w:rPr>
+                <w:rStyle w:val="Hyperlink"/>
+                <w:noProof/>
+              </w:rPr>
+              <w:t>3.1.2</w:t>
+            </w:r>
+            <w:r>
+              <w:rPr>
+                <w:noProof/>
+                <w:sz w:val="22"/>
+              </w:rPr>
+              <w:tab/>
+            </w:r>
+            <w:r>
+              <w:rPr>
+                <w:rStyle w:val="Hyperlink"/>
+                <w:noProof/>
+              </w:rPr>
+              <w:t>Mockups</w:t>
+            </w:r>
+            <w:r>
+              <w:rPr>
+                <w:noProof/>
+                <w:webHidden/>
+              </w:rPr>
+              <w:tab/>
+            </w:r>
+            <w:r>
+              <w:rPr>
+                <w:noProof/>
+                <w:webHidden/>
+              </w:rPr>
+              <w:fldChar w:fldCharType="begin"/>
+            </w:r>
+            <w:r>
+              <w:rPr>
+                <w:noProof/>
+                <w:webHidden/>
+              </w:rPr>
+              <w:instrText xml:space="preserve"> PAGEREF _Toc292192537 \h </w:instrText>
+            </w:r>
+            <w:r>
+              <w:rPr>
+                <w:noProof/>
+                <w:webHidden/>
+              </w:rPr>
+            </w:r>
+            <w:r>
+              <w:rPr>
+                <w:noProof/>
+                <w:webHidden/>
+              </w:rPr>
+              <w:fldChar w:fldCharType="separate"/>
+            </w:r>
+            <w:r>
+              <w:rPr>
+                <w:noProof/>
+                <w:webHidden/>
+              </w:rPr>
+              <w:t>2</w:t>
+            </w:r>
+            <w:r>
+              <w:rPr>
+                <w:noProof/>
+                <w:webHidden/>
+              </w:rPr>
+              <w:fldChar w:fldCharType="end"/>
+            </w:r>
+          </w:hyperlink>
+        </w:p>
+        <w:p>
+          <w:pPr>
+            <w:pStyle w:val="Verzeichnis3"/>
+            <w:tabs>
+              <w:tab w:val="left" w:pos="1100"/>
+              <w:tab w:val="right" w:leader="dot" w:pos="9062"/>
+            </w:tabs>
+            <w:rPr>
+              <w:noProof/>
+              <w:sz w:val="22"/>
+            </w:rPr>
+          </w:pPr>
+          <w:hyperlink w:anchor="_Toc292192538" w:history="1">
+            <w:r>
+              <w:rPr>
+                <w:rStyle w:val="Hyperlink"/>
+                <w:noProof/>
+              </w:rPr>
+              <w:t>3.1.3</w:t>
+            </w:r>
+            <w:r>
+              <w:rPr>
+                <w:noProof/>
+                <w:sz w:val="22"/>
+              </w:rPr>
+              <w:tab/>
+            </w:r>
+            <w:r>
+              <w:rPr>
+                <w:rStyle w:val="Hyperlink"/>
+                <w:noProof/>
+              </w:rPr>
+              <w:t>User Interface Design</w:t>
+            </w:r>
+            <w:r>
+              <w:rPr>
+                <w:noProof/>
+                <w:webHidden/>
+              </w:rPr>
+              <w:tab/>
+            </w:r>
+            <w:r>
+              <w:rPr>
+                <w:noProof/>
+                <w:webHidden/>
+              </w:rPr>
+              <w:fldChar w:fldCharType="begin"/>
+            </w:r>
+            <w:r>
+              <w:rPr>
+                <w:noProof/>
+                <w:webHidden/>
+              </w:rPr>
+              <w:instrText xml:space="preserve"> PAGEREF _Toc292192538 \h </w:instrText>
+            </w:r>
+            <w:r>
+              <w:rPr>
+                <w:noProof/>
+                <w:webHidden/>
+              </w:rPr>
+            </w:r>
+            <w:r>
+              <w:rPr>
+                <w:noProof/>
+                <w:webHidden/>
+              </w:rPr>
+              <w:fldChar w:fldCharType="separate"/>
+            </w:r>
+            <w:r>
+              <w:rPr>
+                <w:noProof/>
+                <w:webHidden/>
+              </w:rPr>
+              <w:t>3</w:t>
+            </w:r>
+            <w:r>
+              <w:rPr>
+                <w:noProof/>
+                <w:webHidden/>
+              </w:rPr>
+              <w:fldChar w:fldCharType="end"/>
+            </w:r>
+          </w:hyperlink>
+        </w:p>
+        <w:p>
+          <w:pPr>
+            <w:pStyle w:val="Verzeichnis2"/>
+            <w:tabs>
+              <w:tab w:val="left" w:pos="880"/>
+              <w:tab w:val="right" w:leader="dot" w:pos="9062"/>
+            </w:tabs>
+            <w:rPr>
+              <w:noProof/>
+              <w:sz w:val="22"/>
+              <w:szCs w:val="22"/>
+              <w:lang w:eastAsia="de-CH"/>
+            </w:rPr>
+          </w:pPr>
+          <w:hyperlink w:anchor="_Toc292192539" w:history="1">
+            <w:r>
+              <w:rPr>
+                <w:rStyle w:val="Hyperlink"/>
+                <w:noProof/>
+              </w:rPr>
+              <w:t>3.2</w:t>
+            </w:r>
+            <w:r>
+              <w:rPr>
+                <w:noProof/>
+                <w:sz w:val="22"/>
+                <w:szCs w:val="22"/>
+                <w:lang w:eastAsia="de-CH"/>
+              </w:rPr>
+              <w:tab/>
+            </w:r>
+            <w:r>
+              <w:rPr>
+                <w:rStyle w:val="Hyperlink"/>
+                <w:noProof/>
+              </w:rPr>
+              <w:t>Client</w:t>
+            </w:r>
+            <w:r>
+              <w:rPr>
+                <w:noProof/>
+                <w:webHidden/>
+              </w:rPr>
+              <w:tab/>
+            </w:r>
+            <w:r>
+              <w:rPr>
+                <w:noProof/>
+                <w:webHidden/>
+              </w:rPr>
+              <w:fldChar w:fldCharType="begin"/>
+            </w:r>
+            <w:r>
+              <w:rPr>
+                <w:noProof/>
+                <w:webHidden/>
+              </w:rPr>
+              <w:instrText xml:space="preserve"> PAGEREF _Toc292192539 \h </w:instrText>
+            </w:r>
+            <w:r>
+              <w:rPr>
+                <w:noProof/>
+                <w:webHidden/>
+              </w:rPr>
+            </w:r>
+            <w:r>
+              <w:rPr>
+                <w:noProof/>
+                <w:webHidden/>
+              </w:rPr>
+              <w:fldChar w:fldCharType="separate"/>
+            </w:r>
+            <w:r>
+              <w:rPr>
+                <w:noProof/>
+                <w:webHidden/>
+              </w:rPr>
+              <w:t>3</w:t>
+            </w:r>
+            <w:r>
+              <w:rPr>
+                <w:noProof/>
+                <w:webHidden/>
+              </w:rPr>
+              <w:fldChar w:fldCharType="end"/>
+            </w:r>
+          </w:hyperlink>
+        </w:p>
+        <w:p>
+          <w:pPr>
+            <w:pStyle w:val="Verzeichnis3"/>
+            <w:tabs>
+              <w:tab w:val="left" w:pos="1100"/>
+              <w:tab w:val="right" w:leader="dot" w:pos="9062"/>
+            </w:tabs>
+            <w:rPr>
+              <w:noProof/>
+              <w:sz w:val="22"/>
+            </w:rPr>
+          </w:pPr>
+          <w:hyperlink w:anchor="_Toc292192540" w:history="1">
+            <w:r>
+              <w:rPr>
+                <w:rStyle w:val="Hyperlink"/>
+                <w:noProof/>
+              </w:rPr>
+              <w:t>3.2.1</w:t>
+            </w:r>
+            <w:r>
+              <w:rPr>
+                <w:noProof/>
+                <w:sz w:val="22"/>
+              </w:rPr>
+              <w:tab/>
+            </w:r>
+            <w:r>
+              <w:rPr>
+                <w:rStyle w:val="Hyperlink"/>
+                <w:noProof/>
+              </w:rPr>
+              <w:t>Navigation</w:t>
+            </w:r>
+            <w:r>
+              <w:rPr>
+                <w:noProof/>
+                <w:webHidden/>
+              </w:rPr>
+              <w:tab/>
+            </w:r>
+            <w:r>
+              <w:rPr>
+                <w:noProof/>
+                <w:webHidden/>
+              </w:rPr>
+              <w:fldChar w:fldCharType="begin"/>
+            </w:r>
+            <w:r>
+              <w:rPr>
+                <w:noProof/>
+                <w:webHidden/>
+              </w:rPr>
+              <w:instrText xml:space="preserve"> PAGEREF _Toc292192540 \h </w:instrText>
+            </w:r>
+            <w:r>
+              <w:rPr>
+                <w:noProof/>
+                <w:webHidden/>
+              </w:rPr>
+            </w:r>
+            <w:r>
+              <w:rPr>
+                <w:noProof/>
+                <w:webHidden/>
+              </w:rPr>
+              <w:fldChar w:fldCharType="separate"/>
+            </w:r>
+            <w:r>
+              <w:rPr>
+                <w:noProof/>
+                <w:webHidden/>
+              </w:rPr>
+              <w:t>3</w:t>
+            </w:r>
+            <w:r>
+              <w:rPr>
+                <w:noProof/>
+                <w:webHidden/>
+              </w:rPr>
+              <w:fldChar w:fldCharType="end"/>
+            </w:r>
+          </w:hyperlink>
+        </w:p>
+        <w:p>
+          <w:pPr>
+            <w:pStyle w:val="Verzeichnis3"/>
+            <w:tabs>
+              <w:tab w:val="left" w:pos="1100"/>
+              <w:tab w:val="right" w:leader="dot" w:pos="9062"/>
+            </w:tabs>
+            <w:rPr>
+              <w:noProof/>
+              <w:sz w:val="22"/>
+            </w:rPr>
+          </w:pPr>
+          <w:hyperlink w:anchor="_Toc292192541" w:history="1">
+            <w:r>
+              <w:rPr>
+                <w:rStyle w:val="Hyperlink"/>
+                <w:noProof/>
+              </w:rPr>
+              <w:t>3.2.2</w:t>
+            </w:r>
+            <w:r>
+              <w:rPr>
+                <w:noProof/>
+                <w:sz w:val="22"/>
+              </w:rPr>
+              <w:tab/>
+            </w:r>
+            <w:r>
+              <w:rPr>
+                <w:rStyle w:val="Hyperlink"/>
+                <w:noProof/>
+              </w:rPr>
+              <w:t>Mockups</w:t>
+            </w:r>
+            <w:r>
+              <w:rPr>
+                <w:noProof/>
+                <w:webHidden/>
+              </w:rPr>
+              <w:tab/>
+            </w:r>
+            <w:r>
+              <w:rPr>
+                <w:noProof/>
+                <w:webHidden/>
+              </w:rPr>
+              <w:fldChar w:fldCharType="begin"/>
+            </w:r>
+            <w:r>
+              <w:rPr>
+                <w:noProof/>
+                <w:webHidden/>
+              </w:rPr>
+              <w:instrText xml:space="preserve"> PAGEREF _Toc292192541 \h </w:instrText>
+            </w:r>
+            <w:r>
+              <w:rPr>
+                <w:noProof/>
+                <w:webHidden/>
+              </w:rPr>
+            </w:r>
+            <w:r>
+              <w:rPr>
+                <w:noProof/>
+                <w:webHidden/>
+              </w:rPr>
+              <w:fldChar w:fldCharType="separate"/>
+            </w:r>
+            <w:r>
+              <w:rPr>
+                <w:noProof/>
+                <w:webHidden/>
+              </w:rPr>
+              <w:t>3</w:t>
+            </w:r>
+            <w:r>
+              <w:rPr>
+                <w:noProof/>
+                <w:webHidden/>
+              </w:rPr>
+              <w:fldChar w:fldCharType="end"/>
+            </w:r>
+          </w:hyperlink>
+        </w:p>
+        <w:p>
+          <w:pPr>
+            <w:pStyle w:val="Verzeichnis3"/>
+            <w:tabs>
+              <w:tab w:val="left" w:pos="1100"/>
+              <w:tab w:val="right" w:leader="dot" w:pos="9062"/>
+            </w:tabs>
+            <w:rPr>
+              <w:noProof/>
+              <w:sz w:val="22"/>
+            </w:rPr>
+          </w:pPr>
+          <w:hyperlink w:anchor="_Toc292192542" w:history="1">
+            <w:r>
+              <w:rPr>
+                <w:rStyle w:val="Hyperlink"/>
+                <w:noProof/>
+              </w:rPr>
+              <w:t>3.2.3</w:t>
+            </w:r>
+            <w:r>
+              <w:rPr>
+                <w:noProof/>
+                <w:sz w:val="22"/>
+              </w:rPr>
+              <w:tab/>
+            </w:r>
+            <w:r>
+              <w:rPr>
+                <w:rStyle w:val="Hyperlink"/>
+                <w:noProof/>
+              </w:rPr>
+              <w:t>User Interface Design</w:t>
+            </w:r>
+            <w:r>
+              <w:rPr>
+                <w:noProof/>
+                <w:webHidden/>
+              </w:rPr>
+              <w:tab/>
+            </w:r>
+            <w:r>
+              <w:rPr>
+                <w:noProof/>
+                <w:webHidden/>
+              </w:rPr>
+              <w:fldChar w:fldCharType="begin"/>
+            </w:r>
+            <w:r>
+              <w:rPr>
+                <w:noProof/>
+                <w:webHidden/>
+              </w:rPr>
+              <w:instrText xml:space="preserve"> PAGEREF _Toc292192542 \h </w:instrText>
+            </w:r>
+            <w:r>
+              <w:rPr>
+                <w:noProof/>
+                <w:webHidden/>
+              </w:rPr>
+            </w:r>
+            <w:r>
+              <w:rPr>
+                <w:noProof/>
+                <w:webHidden/>
+              </w:rPr>
+              <w:fldChar w:fldCharType="separate"/>
+            </w:r>
+            <w:r>
+              <w:rPr>
+                <w:noProof/>
+                <w:webHidden/>
+              </w:rPr>
+              <w:t>4</w:t>
             </w:r>
             <w:r>
               <w:rPr>
@@ -1122,19 +2074,827 @@
     </w:sdt>
     <w:p>
       <w:pPr>
+        <w:pStyle w:val="berschrift2"/>
+      </w:pPr>
+      <w:bookmarkStart w:id="3" w:name="_Toc292192529"/>
+      <w:r>
+        <w:t>Abbildungsverzeichnis</w:t>
+      </w:r>
+    </w:p>
+    <w:p>
+      <w:pPr>
+        <w:pStyle w:val="Abbildungsverzeichnis"/>
+        <w:tabs>
+          <w:tab w:val="right" w:leader="dot" w:pos="9062"/>
+        </w:tabs>
+        <w:rPr>
+          <w:noProof/>
+          <w:sz w:val="22"/>
+          <w:szCs w:val="22"/>
+          <w:lang w:eastAsia="de-CH"/>
+        </w:rPr>
+      </w:pPr>
+      <w:r>
+        <w:fldChar w:fldCharType="begin"/>
+      </w:r>
+      <w:r>
+        <w:instrText xml:space="preserve"> TOC \h \z \c "Abbildung" </w:instrText>
+      </w:r>
+      <w:r>
+        <w:fldChar w:fldCharType="separate"/>
+      </w:r>
+      <w:hyperlink r:id="rId10" w:anchor="_Toc292203858" w:history="1">
+        <w:r>
+          <w:rPr>
+            <w:rStyle w:val="Hyperlink"/>
+            <w:noProof/>
+          </w:rPr>
+          <w:t>Abbildung 1 - Übersicht Stundeneinträge</w:t>
+        </w:r>
+        <w:r>
+          <w:rPr>
+            <w:noProof/>
+            <w:webHidden/>
+          </w:rPr>
+          <w:tab/>
+        </w:r>
+        <w:r>
+          <w:rPr>
+            <w:noProof/>
+            <w:webHidden/>
+          </w:rPr>
+          <w:fldChar w:fldCharType="begin"/>
+        </w:r>
+        <w:r>
+          <w:rPr>
+            <w:noProof/>
+            <w:webHidden/>
+          </w:rPr>
+          <w:instrText xml:space="preserve"> PAGEREF _Toc292203858 \h </w:instrText>
+        </w:r>
+        <w:r>
+          <w:rPr>
+            <w:noProof/>
+            <w:webHidden/>
+          </w:rPr>
+        </w:r>
+        <w:r>
+          <w:rPr>
+            <w:noProof/>
+            <w:webHidden/>
+          </w:rPr>
+          <w:fldChar w:fldCharType="separate"/>
+        </w:r>
+        <w:r>
+          <w:rPr>
+            <w:noProof/>
+            <w:webHidden/>
+          </w:rPr>
+          <w:t>3</w:t>
+        </w:r>
+        <w:r>
+          <w:rPr>
+            <w:noProof/>
+            <w:webHidden/>
+          </w:rPr>
+          <w:fldChar w:fldCharType="end"/>
+        </w:r>
+      </w:hyperlink>
+    </w:p>
+    <w:p>
+      <w:pPr>
+        <w:pStyle w:val="Abbildungsverzeichnis"/>
+        <w:tabs>
+          <w:tab w:val="right" w:leader="dot" w:pos="9062"/>
+        </w:tabs>
+        <w:rPr>
+          <w:noProof/>
+          <w:sz w:val="22"/>
+          <w:szCs w:val="22"/>
+          <w:lang w:eastAsia="de-CH"/>
+        </w:rPr>
+      </w:pPr>
+      <w:hyperlink r:id="rId11" w:anchor="_Toc292203859" w:history="1">
+        <w:r>
+          <w:rPr>
+            <w:rStyle w:val="Hyperlink"/>
+            <w:noProof/>
+          </w:rPr>
+          <w:t>Abbildung 2 - Stundeneinträge einem Auftrag hinzufügen</w:t>
+        </w:r>
+        <w:r>
+          <w:rPr>
+            <w:noProof/>
+            <w:webHidden/>
+          </w:rPr>
+          <w:tab/>
+        </w:r>
+        <w:r>
+          <w:rPr>
+            <w:noProof/>
+            <w:webHidden/>
+          </w:rPr>
+          <w:fldChar w:fldCharType="begin"/>
+        </w:r>
+        <w:r>
+          <w:rPr>
+            <w:noProof/>
+            <w:webHidden/>
+          </w:rPr>
+          <w:instrText xml:space="preserve"> PAGEREF _Toc292203859 \h </w:instrText>
+        </w:r>
+        <w:r>
+          <w:rPr>
+            <w:noProof/>
+            <w:webHidden/>
+          </w:rPr>
+        </w:r>
+        <w:r>
+          <w:rPr>
+            <w:noProof/>
+            <w:webHidden/>
+          </w:rPr>
+          <w:fldChar w:fldCharType="separate"/>
+        </w:r>
+        <w:r>
+          <w:rPr>
+            <w:noProof/>
+            <w:webHidden/>
+          </w:rPr>
+          <w:t>3</w:t>
+        </w:r>
+        <w:r>
+          <w:rPr>
+            <w:noProof/>
+            <w:webHidden/>
+          </w:rPr>
+          <w:fldChar w:fldCharType="end"/>
+        </w:r>
+      </w:hyperlink>
+    </w:p>
+    <w:p>
+      <w:pPr>
+        <w:pStyle w:val="Abbildungsverzeichnis"/>
+        <w:tabs>
+          <w:tab w:val="right" w:leader="dot" w:pos="9062"/>
+        </w:tabs>
+        <w:rPr>
+          <w:noProof/>
+          <w:sz w:val="22"/>
+          <w:szCs w:val="22"/>
+          <w:lang w:eastAsia="de-CH"/>
+        </w:rPr>
+      </w:pPr>
+      <w:hyperlink r:id="rId12" w:anchor="_Toc292203860" w:history="1">
+        <w:r>
+          <w:rPr>
+            <w:rStyle w:val="Hyperlink"/>
+            <w:noProof/>
+          </w:rPr>
+          <w:t>Abbildung 3 - Neuen Auftrag erstellen</w:t>
+        </w:r>
+        <w:r>
+          <w:rPr>
+            <w:noProof/>
+            <w:webHidden/>
+          </w:rPr>
+          <w:tab/>
+        </w:r>
+        <w:r>
+          <w:rPr>
+            <w:noProof/>
+            <w:webHidden/>
+          </w:rPr>
+          <w:fldChar w:fldCharType="begin"/>
+        </w:r>
+        <w:r>
+          <w:rPr>
+            <w:noProof/>
+            <w:webHidden/>
+          </w:rPr>
+          <w:instrText xml:space="preserve"> PAGEREF _Toc292203860 \h </w:instrText>
+        </w:r>
+        <w:r>
+          <w:rPr>
+            <w:noProof/>
+            <w:webHidden/>
+          </w:rPr>
+        </w:r>
+        <w:r>
+          <w:rPr>
+            <w:noProof/>
+            <w:webHidden/>
+          </w:rPr>
+          <w:fldChar w:fldCharType="separate"/>
+        </w:r>
+        <w:r>
+          <w:rPr>
+            <w:noProof/>
+            <w:webHidden/>
+          </w:rPr>
+          <w:t>3</w:t>
+        </w:r>
+        <w:r>
+          <w:rPr>
+            <w:noProof/>
+            <w:webHidden/>
+          </w:rPr>
+          <w:fldChar w:fldCharType="end"/>
+        </w:r>
+      </w:hyperlink>
+    </w:p>
+    <w:p>
+      <w:pPr>
+        <w:pStyle w:val="Abbildungsverzeichnis"/>
+        <w:tabs>
+          <w:tab w:val="right" w:leader="dot" w:pos="9062"/>
+        </w:tabs>
+        <w:rPr>
+          <w:noProof/>
+          <w:sz w:val="22"/>
+          <w:szCs w:val="22"/>
+          <w:lang w:eastAsia="de-CH"/>
+        </w:rPr>
+      </w:pPr>
+      <w:hyperlink r:id="rId13" w:anchor="_Toc292203861" w:history="1">
+        <w:r>
+          <w:rPr>
+            <w:rStyle w:val="Hyperlink"/>
+            <w:noProof/>
+          </w:rPr>
+          <w:t>Abbildung 4 - Rapport Generierung</w:t>
+        </w:r>
+        <w:r>
+          <w:rPr>
+            <w:noProof/>
+            <w:webHidden/>
+          </w:rPr>
+          <w:tab/>
+        </w:r>
+        <w:r>
+          <w:rPr>
+            <w:noProof/>
+            <w:webHidden/>
+          </w:rPr>
+          <w:fldChar w:fldCharType="begin"/>
+        </w:r>
+        <w:r>
+          <w:rPr>
+            <w:noProof/>
+            <w:webHidden/>
+          </w:rPr>
+          <w:instrText xml:space="preserve"> PAGEREF _Toc292203861 \h </w:instrText>
+        </w:r>
+        <w:r>
+          <w:rPr>
+            <w:noProof/>
+            <w:webHidden/>
+          </w:rPr>
+        </w:r>
+        <w:r>
+          <w:rPr>
+            <w:noProof/>
+            <w:webHidden/>
+          </w:rPr>
+          <w:fldChar w:fldCharType="separate"/>
+        </w:r>
+        <w:r>
+          <w:rPr>
+            <w:noProof/>
+            <w:webHidden/>
+          </w:rPr>
+          <w:t>3</w:t>
+        </w:r>
+        <w:r>
+          <w:rPr>
+            <w:noProof/>
+            <w:webHidden/>
+          </w:rPr>
+          <w:fldChar w:fldCharType="end"/>
+        </w:r>
+      </w:hyperlink>
+    </w:p>
+    <w:p>
+      <w:pPr>
+        <w:pStyle w:val="Abbildungsverzeichnis"/>
+        <w:tabs>
+          <w:tab w:val="right" w:leader="dot" w:pos="9062"/>
+        </w:tabs>
+        <w:rPr>
+          <w:noProof/>
+          <w:sz w:val="22"/>
+          <w:szCs w:val="22"/>
+          <w:lang w:eastAsia="de-CH"/>
+        </w:rPr>
+      </w:pPr>
+      <w:hyperlink r:id="rId14" w:anchor="_Toc292203862" w:history="1">
+        <w:r>
+          <w:rPr>
+            <w:rStyle w:val="Hyperlink"/>
+            <w:noProof/>
+          </w:rPr>
+          <w:t>Abbildung 5 - Hauptfenster vor der Zeitmessung</w:t>
+        </w:r>
+        <w:r>
+          <w:rPr>
+            <w:noProof/>
+            <w:webHidden/>
+          </w:rPr>
+          <w:tab/>
+        </w:r>
+        <w:r>
+          <w:rPr>
+            <w:noProof/>
+            <w:webHidden/>
+          </w:rPr>
+          <w:fldChar w:fldCharType="begin"/>
+        </w:r>
+        <w:r>
+          <w:rPr>
+            <w:noProof/>
+            <w:webHidden/>
+          </w:rPr>
+          <w:instrText xml:space="preserve"> PAGEREF _Toc292203862 \h </w:instrText>
+        </w:r>
+        <w:r>
+          <w:rPr>
+            <w:noProof/>
+            <w:webHidden/>
+          </w:rPr>
+        </w:r>
+        <w:r>
+          <w:rPr>
+            <w:noProof/>
+            <w:webHidden/>
+          </w:rPr>
+          <w:fldChar w:fldCharType="separate"/>
+        </w:r>
+        <w:r>
+          <w:rPr>
+            <w:noProof/>
+            <w:webHidden/>
+          </w:rPr>
+          <w:t>6</w:t>
+        </w:r>
+        <w:r>
+          <w:rPr>
+            <w:noProof/>
+            <w:webHidden/>
+          </w:rPr>
+          <w:fldChar w:fldCharType="end"/>
+        </w:r>
+      </w:hyperlink>
+    </w:p>
+    <w:p>
+      <w:pPr>
+        <w:pStyle w:val="Abbildungsverzeichnis"/>
+        <w:tabs>
+          <w:tab w:val="right" w:leader="dot" w:pos="9062"/>
+        </w:tabs>
+        <w:rPr>
+          <w:noProof/>
+          <w:sz w:val="22"/>
+          <w:szCs w:val="22"/>
+          <w:lang w:eastAsia="de-CH"/>
+        </w:rPr>
+      </w:pPr>
+      <w:hyperlink r:id="rId15" w:anchor="_Toc292203863" w:history="1">
+        <w:r>
+          <w:rPr>
+            <w:rStyle w:val="Hyperlink"/>
+            <w:noProof/>
+          </w:rPr>
+          <w:t>Abbildung 6 - Hauptfenster während der Zeitmessung</w:t>
+        </w:r>
+        <w:r>
+          <w:rPr>
+            <w:noProof/>
+            <w:webHidden/>
+          </w:rPr>
+          <w:tab/>
+        </w:r>
+        <w:r>
+          <w:rPr>
+            <w:noProof/>
+            <w:webHidden/>
+          </w:rPr>
+          <w:fldChar w:fldCharType="begin"/>
+        </w:r>
+        <w:r>
+          <w:rPr>
+            <w:noProof/>
+            <w:webHidden/>
+          </w:rPr>
+          <w:instrText xml:space="preserve"> PAGEREF _Toc292203863 \h </w:instrText>
+        </w:r>
+        <w:r>
+          <w:rPr>
+            <w:noProof/>
+            <w:webHidden/>
+          </w:rPr>
+        </w:r>
+        <w:r>
+          <w:rPr>
+            <w:noProof/>
+            <w:webHidden/>
+          </w:rPr>
+          <w:fldChar w:fldCharType="separate"/>
+        </w:r>
+        <w:r>
+          <w:rPr>
+            <w:noProof/>
+            <w:webHidden/>
+          </w:rPr>
+          <w:t>6</w:t>
+        </w:r>
+        <w:r>
+          <w:rPr>
+            <w:noProof/>
+            <w:webHidden/>
+          </w:rPr>
+          <w:fldChar w:fldCharType="end"/>
+        </w:r>
+      </w:hyperlink>
+    </w:p>
+    <w:p>
+      <w:pPr>
+        <w:pStyle w:val="Abbildungsverzeichnis"/>
+        <w:tabs>
+          <w:tab w:val="right" w:leader="dot" w:pos="9062"/>
+        </w:tabs>
+        <w:rPr>
+          <w:noProof/>
+          <w:sz w:val="22"/>
+          <w:szCs w:val="22"/>
+          <w:lang w:eastAsia="de-CH"/>
+        </w:rPr>
+      </w:pPr>
+      <w:hyperlink r:id="rId16" w:anchor="_Toc292203864" w:history="1">
+        <w:r>
+          <w:rPr>
+            <w:rStyle w:val="Hyperlink"/>
+            <w:noProof/>
+          </w:rPr>
+          <w:t>Abbildung 7 - Anmelde Fenster</w:t>
+        </w:r>
+        <w:r>
+          <w:rPr>
+            <w:noProof/>
+            <w:webHidden/>
+          </w:rPr>
+          <w:tab/>
+        </w:r>
+        <w:r>
+          <w:rPr>
+            <w:noProof/>
+            <w:webHidden/>
+          </w:rPr>
+          <w:fldChar w:fldCharType="begin"/>
+        </w:r>
+        <w:r>
+          <w:rPr>
+            <w:noProof/>
+            <w:webHidden/>
+          </w:rPr>
+          <w:instrText xml:space="preserve"> PAGEREF _Toc292203864 \h </w:instrText>
+        </w:r>
+        <w:r>
+          <w:rPr>
+            <w:noProof/>
+            <w:webHidden/>
+          </w:rPr>
+        </w:r>
+        <w:r>
+          <w:rPr>
+            <w:noProof/>
+            <w:webHidden/>
+          </w:rPr>
+          <w:fldChar w:fldCharType="separate"/>
+        </w:r>
+        <w:r>
+          <w:rPr>
+            <w:noProof/>
+            <w:webHidden/>
+          </w:rPr>
+          <w:t>7</w:t>
+        </w:r>
+        <w:r>
+          <w:rPr>
+            <w:noProof/>
+            <w:webHidden/>
+          </w:rPr>
+          <w:fldChar w:fldCharType="end"/>
+        </w:r>
+      </w:hyperlink>
+    </w:p>
+    <w:p>
+      <w:pPr>
+        <w:pStyle w:val="Abbildungsverzeichnis"/>
+        <w:tabs>
+          <w:tab w:val="right" w:leader="dot" w:pos="9062"/>
+        </w:tabs>
+        <w:rPr>
+          <w:noProof/>
+          <w:sz w:val="22"/>
+          <w:szCs w:val="22"/>
+          <w:lang w:eastAsia="de-CH"/>
+        </w:rPr>
+      </w:pPr>
+      <w:hyperlink r:id="rId17" w:anchor="_Toc292203865" w:history="1">
+        <w:r>
+          <w:rPr>
+            <w:rStyle w:val="Hyperlink"/>
+            <w:noProof/>
+          </w:rPr>
+          <w:t>Abbildung 8 - Hauptfenster vor der Zeitmessung</w:t>
+        </w:r>
+        <w:r>
+          <w:rPr>
+            <w:noProof/>
+            <w:webHidden/>
+          </w:rPr>
+          <w:tab/>
+        </w:r>
+        <w:r>
+          <w:rPr>
+            <w:noProof/>
+            <w:webHidden/>
+          </w:rPr>
+          <w:fldChar w:fldCharType="begin"/>
+        </w:r>
+        <w:r>
+          <w:rPr>
+            <w:noProof/>
+            <w:webHidden/>
+          </w:rPr>
+          <w:instrText xml:space="preserve"> PAGEREF _Toc292203865 \h </w:instrText>
+        </w:r>
+        <w:r>
+          <w:rPr>
+            <w:noProof/>
+            <w:webHidden/>
+          </w:rPr>
+        </w:r>
+        <w:r>
+          <w:rPr>
+            <w:noProof/>
+            <w:webHidden/>
+          </w:rPr>
+          <w:fldChar w:fldCharType="separate"/>
+        </w:r>
+        <w:r>
+          <w:rPr>
+            <w:noProof/>
+            <w:webHidden/>
+          </w:rPr>
+          <w:t>7</w:t>
+        </w:r>
+        <w:r>
+          <w:rPr>
+            <w:noProof/>
+            <w:webHidden/>
+          </w:rPr>
+          <w:fldChar w:fldCharType="end"/>
+        </w:r>
+      </w:hyperlink>
+    </w:p>
+    <w:p>
+      <w:pPr>
+        <w:pStyle w:val="Abbildungsverzeichnis"/>
+        <w:tabs>
+          <w:tab w:val="right" w:leader="dot" w:pos="9062"/>
+        </w:tabs>
+        <w:rPr>
+          <w:noProof/>
+          <w:sz w:val="22"/>
+          <w:szCs w:val="22"/>
+          <w:lang w:eastAsia="de-CH"/>
+        </w:rPr>
+      </w:pPr>
+      <w:hyperlink r:id="rId18" w:anchor="_Toc292203866" w:history="1">
+        <w:r>
+          <w:rPr>
+            <w:rStyle w:val="Hyperlink"/>
+            <w:noProof/>
+          </w:rPr>
+          <w:t>Abbildung 9 - Hauptfenster während der Zeitmessung</w:t>
+        </w:r>
+        <w:r>
+          <w:rPr>
+            <w:noProof/>
+            <w:webHidden/>
+          </w:rPr>
+          <w:tab/>
+        </w:r>
+        <w:r>
+          <w:rPr>
+            <w:noProof/>
+            <w:webHidden/>
+          </w:rPr>
+          <w:fldChar w:fldCharType="begin"/>
+        </w:r>
+        <w:r>
+          <w:rPr>
+            <w:noProof/>
+            <w:webHidden/>
+          </w:rPr>
+          <w:instrText xml:space="preserve"> PAGEREF _Toc292203866 \h </w:instrText>
+        </w:r>
+        <w:r>
+          <w:rPr>
+            <w:noProof/>
+            <w:webHidden/>
+          </w:rPr>
+        </w:r>
+        <w:r>
+          <w:rPr>
+            <w:noProof/>
+            <w:webHidden/>
+          </w:rPr>
+          <w:fldChar w:fldCharType="separate"/>
+        </w:r>
+        <w:r>
+          <w:rPr>
+            <w:noProof/>
+            <w:webHidden/>
+          </w:rPr>
+          <w:t>8</w:t>
+        </w:r>
+        <w:r>
+          <w:rPr>
+            <w:noProof/>
+            <w:webHidden/>
+          </w:rPr>
+          <w:fldChar w:fldCharType="end"/>
+        </w:r>
+      </w:hyperlink>
+    </w:p>
+    <w:p>
+      <w:pPr>
+        <w:pStyle w:val="Abbildungsverzeichnis"/>
+        <w:tabs>
+          <w:tab w:val="right" w:leader="dot" w:pos="9062"/>
+        </w:tabs>
+        <w:rPr>
+          <w:noProof/>
+          <w:sz w:val="22"/>
+          <w:szCs w:val="22"/>
+          <w:lang w:eastAsia="de-CH"/>
+        </w:rPr>
+      </w:pPr>
+      <w:hyperlink r:id="rId19" w:anchor="_Toc292203867" w:history="1">
+        <w:r>
+          <w:rPr>
+            <w:rStyle w:val="Hyperlink"/>
+            <w:noProof/>
+          </w:rPr>
+          <w:t>Abbildung 10 - Hauptfenster nach der Zeitmessung</w:t>
+        </w:r>
+        <w:r>
+          <w:rPr>
+            <w:noProof/>
+            <w:webHidden/>
+          </w:rPr>
+          <w:tab/>
+        </w:r>
+        <w:r>
+          <w:rPr>
+            <w:noProof/>
+            <w:webHidden/>
+          </w:rPr>
+          <w:fldChar w:fldCharType="begin"/>
+        </w:r>
+        <w:r>
+          <w:rPr>
+            <w:noProof/>
+            <w:webHidden/>
+          </w:rPr>
+          <w:instrText xml:space="preserve"> PAGEREF _Toc292203867 \h </w:instrText>
+        </w:r>
+        <w:r>
+          <w:rPr>
+            <w:noProof/>
+            <w:webHidden/>
+          </w:rPr>
+        </w:r>
+        <w:r>
+          <w:rPr>
+            <w:noProof/>
+            <w:webHidden/>
+          </w:rPr>
+          <w:fldChar w:fldCharType="separate"/>
+        </w:r>
+        <w:r>
+          <w:rPr>
+            <w:noProof/>
+            <w:webHidden/>
+          </w:rPr>
+          <w:t>8</w:t>
+        </w:r>
+        <w:r>
+          <w:rPr>
+            <w:noProof/>
+            <w:webHidden/>
+          </w:rPr>
+          <w:fldChar w:fldCharType="end"/>
+        </w:r>
+      </w:hyperlink>
+    </w:p>
+    <w:p>
+      <w:pPr>
+        <w:pStyle w:val="Abbildungsverzeichnis"/>
+        <w:tabs>
+          <w:tab w:val="right" w:leader="dot" w:pos="9062"/>
+        </w:tabs>
+        <w:rPr>
+          <w:noProof/>
+          <w:sz w:val="22"/>
+          <w:szCs w:val="22"/>
+          <w:lang w:eastAsia="de-CH"/>
+        </w:rPr>
+      </w:pPr>
+      <w:hyperlink r:id="rId20" w:anchor="_Toc292203868" w:history="1">
+        <w:r>
+          <w:rPr>
+            <w:rStyle w:val="Hyperlink"/>
+            <w:noProof/>
+          </w:rPr>
+          <w:t>Abbildung 11 - Hauptfenster Abmeldung</w:t>
+        </w:r>
+        <w:r>
+          <w:rPr>
+            <w:noProof/>
+            <w:webHidden/>
+          </w:rPr>
+          <w:tab/>
+        </w:r>
+        <w:r>
+          <w:rPr>
+            <w:noProof/>
+            <w:webHidden/>
+          </w:rPr>
+          <w:fldChar w:fldCharType="begin"/>
+        </w:r>
+        <w:r>
+          <w:rPr>
+            <w:noProof/>
+            <w:webHidden/>
+          </w:rPr>
+          <w:instrText xml:space="preserve"> PAGEREF _Toc292203868 \h </w:instrText>
+        </w:r>
+        <w:r>
+          <w:rPr>
+            <w:noProof/>
+            <w:webHidden/>
+          </w:rPr>
+        </w:r>
+        <w:r>
+          <w:rPr>
+            <w:noProof/>
+            <w:webHidden/>
+          </w:rPr>
+          <w:fldChar w:fldCharType="separate"/>
+        </w:r>
+        <w:r>
+          <w:rPr>
+            <w:noProof/>
+            <w:webHidden/>
+          </w:rPr>
+          <w:t>9</w:t>
+        </w:r>
+        <w:r>
+          <w:rPr>
+            <w:noProof/>
+            <w:webHidden/>
+          </w:rPr>
+          <w:fldChar w:fldCharType="end"/>
+        </w:r>
+      </w:hyperlink>
+    </w:p>
+    <w:p>
+      <w:r>
+        <w:fldChar w:fldCharType="end"/>
+      </w:r>
+    </w:p>
+    <w:p>
+      <w:pPr>
         <w:pStyle w:val="berschrift1"/>
       </w:pPr>
       <w:r>
         <w:t>Einleitung</w:t>
       </w:r>
+      <w:bookmarkEnd w:id="3"/>
     </w:p>
     <w:p>
       <w:pPr>
         <w:pStyle w:val="berschrift2"/>
       </w:pPr>
-      <w:r>
+      <w:bookmarkStart w:id="4" w:name="_Toc292192530"/>
+      <w:r>
+        <w:lastRenderedPageBreak/>
         <w:t>Zweck</w:t>
       </w:r>
+      <w:bookmarkEnd w:id="4"/>
     </w:p>
     <w:p>
       <w:r>
@@ -1151,9 +2911,11 @@
       <w:pPr>
         <w:pStyle w:val="berschrift2"/>
       </w:pPr>
+      <w:bookmarkStart w:id="5" w:name="_Toc292192531"/>
       <w:r>
         <w:t>Gültigkeitsbereich</w:t>
       </w:r>
+      <w:bookmarkEnd w:id="5"/>
     </w:p>
     <w:p>
       <w:r>
@@ -1164,9 +2926,11 @@
       <w:pPr>
         <w:pStyle w:val="berschrift2"/>
       </w:pPr>
+      <w:bookmarkStart w:id="6" w:name="_Toc292192532"/>
       <w:r>
         <w:t>Definitionen und Abkürzungen</w:t>
       </w:r>
+      <w:bookmarkEnd w:id="6"/>
     </w:p>
     <w:p>
       <w:r>
@@ -1185,9 +2949,11 @@
       <w:pPr>
         <w:pStyle w:val="berschrift2"/>
       </w:pPr>
+      <w:bookmarkStart w:id="7" w:name="_Toc292192533"/>
       <w:r>
         <w:t>Referenzen</w:t>
       </w:r>
+      <w:bookmarkEnd w:id="7"/>
     </w:p>
     <w:p>
       <w:pPr>
@@ -1311,47 +3077,457 @@
       <w:pPr>
         <w:pStyle w:val="berschrift1"/>
       </w:pPr>
+      <w:bookmarkStart w:id="8" w:name="_Toc292192534"/>
       <w:r>
         <w:t>Externes Design</w:t>
       </w:r>
+      <w:bookmarkEnd w:id="8"/>
     </w:p>
     <w:p>
       <w:pPr>
         <w:pStyle w:val="berschrift2"/>
       </w:pPr>
+      <w:bookmarkStart w:id="9" w:name="_Toc292192535"/>
       <w:r>
         <w:t>Server</w:t>
       </w:r>
+      <w:bookmarkEnd w:id="9"/>
     </w:p>
     <w:p>
       <w:pPr>
         <w:pStyle w:val="berschrift3"/>
       </w:pPr>
+      <w:bookmarkStart w:id="10" w:name="_Toc292192536"/>
       <w:r>
         <w:t>Navigation</w:t>
       </w:r>
-    </w:p>
-    <w:p/>
+      <w:bookmarkEnd w:id="10"/>
+    </w:p>
+    <w:p>
+      <w:r>
+        <w:t xml:space="preserve">Der </w:t>
+      </w:r>
+      <w:r>
+        <w:t>S</w:t>
+      </w:r>
+      <w:r>
+        <w:t xml:space="preserve">erver kann über die </w:t>
+      </w:r>
+      <w:r>
+        <w:t>Weba</w:t>
+      </w:r>
+      <w:r>
+        <w:t xml:space="preserve">dresse </w:t>
+      </w:r>
+      <w:hyperlink r:id="rId21" w:history="1">
+        <w:r>
+          <w:rPr>
+            <w:rStyle w:val="Hyperlink"/>
+          </w:rPr>
+          <w:t>http://mrt.elmermx.ch/</w:t>
+        </w:r>
+      </w:hyperlink>
+      <w:r>
+        <w:t xml:space="preserve"> erreicht werden.</w:t>
+      </w:r>
+      <w:r>
+        <w:t xml:space="preserve"> Nachdem sich der Nutzer mit einem gültigen Benutzernamen und Passwort angemeldet hat</w:t>
+      </w:r>
+      <w:r>
+        <w:t>,</w:t>
+      </w:r>
+      <w:r>
+        <w:t xml:space="preserve"> kann er auf die </w:t>
+      </w:r>
+      <w:r>
+        <w:t>folgenden</w:t>
+      </w:r>
+      <w:r>
+        <w:t xml:space="preserve"> </w:t>
+      </w:r>
+      <w:r>
+        <w:t>Seiten</w:t>
+      </w:r>
+      <w:r>
+        <w:t xml:space="preserve"> zug</w:t>
+      </w:r>
+      <w:r>
+        <w:t>reifen:</w:t>
+      </w:r>
+    </w:p>
+    <w:p>
+      <w:pPr>
+        <w:pStyle w:val="Listenabsatz"/>
+        <w:numPr>
+          <w:ilvl w:val="0"/>
+          <w:numId w:val="6"/>
+        </w:numPr>
+      </w:pPr>
+      <w:r>
+        <w:t>Benutzer</w:t>
+      </w:r>
+    </w:p>
+    <w:p>
+      <w:pPr>
+        <w:pStyle w:val="Listenabsatz"/>
+        <w:numPr>
+          <w:ilvl w:val="0"/>
+          <w:numId w:val="6"/>
+        </w:numPr>
+      </w:pPr>
+      <w:r>
+        <w:t>Stundeneinträge</w:t>
+      </w:r>
+    </w:p>
+    <w:p>
+      <w:pPr>
+        <w:pStyle w:val="Listenabsatz"/>
+        <w:numPr>
+          <w:ilvl w:val="0"/>
+          <w:numId w:val="6"/>
+        </w:numPr>
+      </w:pPr>
+      <w:r>
+        <w:t>Kunden</w:t>
+      </w:r>
+    </w:p>
+    <w:p>
+      <w:pPr>
+        <w:pStyle w:val="Listenabsatz"/>
+        <w:numPr>
+          <w:ilvl w:val="0"/>
+          <w:numId w:val="6"/>
+        </w:numPr>
+      </w:pPr>
+      <w:r>
+        <w:t>Materialien</w:t>
+      </w:r>
+    </w:p>
+    <w:p>
+      <w:pPr>
+        <w:pStyle w:val="Listenabsatz"/>
+        <w:numPr>
+          <w:ilvl w:val="0"/>
+          <w:numId w:val="6"/>
+        </w:numPr>
+      </w:pPr>
+      <w:r>
+        <w:t>Aufträge</w:t>
+      </w:r>
+    </w:p>
+    <w:p>
+      <w:pPr>
+        <w:pStyle w:val="Listenabsatz"/>
+        <w:numPr>
+          <w:ilvl w:val="0"/>
+          <w:numId w:val="6"/>
+        </w:numPr>
+      </w:pPr>
+      <w:r>
+        <w:t>Adressen</w:t>
+      </w:r>
+    </w:p>
+    <w:p>
+      <w:pPr>
+        <w:pStyle w:val="Listenabsatz"/>
+        <w:numPr>
+          <w:ilvl w:val="0"/>
+          <w:numId w:val="6"/>
+        </w:numPr>
+      </w:pPr>
+      <w:r>
+        <w:t>Erfasste Koordinaten</w:t>
+      </w:r>
+    </w:p>
+    <w:p>
+      <w:pPr>
+        <w:pStyle w:val="Listenabsatz"/>
+        <w:numPr>
+          <w:ilvl w:val="0"/>
+          <w:numId w:val="6"/>
+        </w:numPr>
+      </w:pPr>
+      <w:r>
+        <w:t>Stundeneintragstypen</w:t>
+      </w:r>
+    </w:p>
+    <w:p>
+      <w:r>
+        <w:t>Hierbei bleiben die oben aufgeführten</w:t>
+      </w:r>
+      <w:r>
+        <w:t xml:space="preserve"> Auswahlmöglichkeiten immer sichtbar, so dass schnell von einer Seite zur nächsten gewechselt werden kann.</w:t>
+      </w:r>
+    </w:p>
     <w:p>
       <w:pPr>
         <w:pStyle w:val="berschrift3"/>
       </w:pPr>
+      <w:bookmarkStart w:id="11" w:name="_Toc292192537"/>
       <w:proofErr w:type="spellStart"/>
       <w:r>
         <w:t>Mockups</w:t>
       </w:r>
+      <w:bookmarkEnd w:id="11"/>
       <w:proofErr w:type="spellEnd"/>
     </w:p>
     <w:p>
+      <w:r>
+        <w:t xml:space="preserve">Die </w:t>
+      </w:r>
+      <w:proofErr w:type="spellStart"/>
+      <w:r>
+        <w:t>Mockups</w:t>
+      </w:r>
+      <w:proofErr w:type="spellEnd"/>
+      <w:r>
+        <w:t xml:space="preserve"> wurden erstellt um das Aussehen des späteren</w:t>
+      </w:r>
+      <w:r>
+        <w:t xml:space="preserve"> User Interfaces zu planen.</w:t>
+      </w:r>
+      <w:r>
+        <w:t xml:space="preserve"> Das Aussehen der Üb</w:t>
+      </w:r>
+      <w:r>
+        <w:t>ersicht der S</w:t>
+      </w:r>
+      <w:r>
+        <w:t>tundeneinträge, der Aufträge,</w:t>
+      </w:r>
+      <w:r>
+        <w:t xml:space="preserve"> </w:t>
+      </w:r>
+      <w:r>
+        <w:t>der Auftragserstellung sowie der</w:t>
+      </w:r>
+      <w:r>
+        <w:t xml:space="preserve"> Rapport Generierung </w:t>
+      </w:r>
+      <w:r>
+        <w:t xml:space="preserve">wurden </w:t>
+      </w:r>
+      <w:r>
+        <w:t>genauer festgelegt.</w:t>
+      </w:r>
+      <w:r>
+        <w:t xml:space="preserve"> Da sich die restlichen</w:t>
+      </w:r>
+      <w:r>
+        <w:t xml:space="preserve"> Teile stark an</w:t>
+      </w:r>
+      <w:r>
+        <w:t xml:space="preserve"> diesen</w:t>
+      </w:r>
+      <w:r>
+        <w:t xml:space="preserve"> </w:t>
+      </w:r>
+      <w:proofErr w:type="gramStart"/>
+      <w:r>
+        <w:t>orientie</w:t>
+      </w:r>
+      <w:r>
+        <w:t xml:space="preserve">ren </w:t>
+      </w:r>
+      <w:r>
+        <w:t>,</w:t>
+      </w:r>
+      <w:proofErr w:type="gramEnd"/>
+      <w:r>
+        <w:t xml:space="preserve"> wurden diese vernachlässigt.</w:t>
+      </w:r>
+    </w:p>
+    <w:p>
+      <w:pPr>
+        <w:pStyle w:val="berschrift4"/>
+      </w:pPr>
+      <w:r>
+        <w:rPr>
+          <w:noProof/>
+          <w:lang w:eastAsia="de-CH"/>
+        </w:rPr>
+        <w:lastRenderedPageBreak/>
+        <mc:AlternateContent>
+          <mc:Choice Requires="wps">
+            <w:drawing>
+              <wp:anchor distT="0" distB="0" distL="114300" distR="114300" simplePos="0" relativeHeight="251662336" behindDoc="0" locked="0" layoutInCell="1" allowOverlap="1" wp14:anchorId="7E6676E4" wp14:editId="3BEBF600">
+                <wp:simplePos x="0" y="0"/>
+                <wp:positionH relativeFrom="column">
+                  <wp:posOffset>-114935</wp:posOffset>
+                </wp:positionH>
+                <wp:positionV relativeFrom="paragraph">
+                  <wp:posOffset>2356485</wp:posOffset>
+                </wp:positionV>
+                <wp:extent cx="3459480" cy="635"/>
+                <wp:effectExtent l="0" t="0" r="0" b="0"/>
+                <wp:wrapTight wrapText="bothSides">
+                  <wp:wrapPolygon edited="0">
+                    <wp:start x="0" y="0"/>
+                    <wp:lineTo x="0" y="21600"/>
+                    <wp:lineTo x="21600" y="21600"/>
+                    <wp:lineTo x="21600" y="0"/>
+                  </wp:wrapPolygon>
+                </wp:wrapTight>
+                <wp:docPr id="6" name="Textfeld 6"/>
+                <wp:cNvGraphicFramePr/>
+                <a:graphic xmlns:a="http://schemas.openxmlformats.org/drawingml/2006/main">
+                  <a:graphicData uri="http://schemas.microsoft.com/office/word/2010/wordprocessingShape">
+                    <wps:wsp>
+                      <wps:cNvSpPr txBox="1"/>
+                      <wps:spPr>
+                        <a:xfrm>
+                          <a:off x="0" y="0"/>
+                          <a:ext cx="3459480" cy="635"/>
+                        </a:xfrm>
+                        <a:prstGeom prst="rect">
+                          <a:avLst/>
+                        </a:prstGeom>
+                        <a:solidFill>
+                          <a:prstClr val="white"/>
+                        </a:solidFill>
+                        <a:ln>
+                          <a:noFill/>
+                        </a:ln>
+                        <a:effectLst/>
+                      </wps:spPr>
+                      <wps:txbx>
+                        <w:txbxContent>
+                          <w:p>
+                            <w:pPr>
+                              <w:pStyle w:val="Beschriftung"/>
+                              <w:rPr>
+                                <w:b w:val="0"/>
+                                <w:bCs w:val="0"/>
+                                <w:noProof/>
+                                <w:spacing w:val="10"/>
+                              </w:rPr>
+                            </w:pPr>
+                            <w:bookmarkStart w:id="12" w:name="_Toc292203858"/>
+                            <w:r>
+                              <w:t xml:space="preserve">Abbildung </w:t>
+                            </w:r>
+                            <w:r>
+                              <w:fldChar w:fldCharType="begin"/>
+                            </w:r>
+                            <w:r>
+                              <w:instrText xml:space="preserve"> SEQ Abbildung \* ARABIC </w:instrText>
+                            </w:r>
+                            <w:r>
+                              <w:fldChar w:fldCharType="separate"/>
+                            </w:r>
+                            <w:r>
+                              <w:rPr>
+                                <w:noProof/>
+                              </w:rPr>
+                              <w:t>1</w:t>
+                            </w:r>
+                            <w:r>
+                              <w:rPr>
+                                <w:noProof/>
+                              </w:rPr>
+                              <w:fldChar w:fldCharType="end"/>
+                            </w:r>
+                            <w:r>
+                              <w:t xml:space="preserve"> - Übersicht Stundeneinträge</w:t>
+                            </w:r>
+                            <w:bookmarkEnd w:id="12"/>
+                          </w:p>
+                        </w:txbxContent>
+                      </wps:txbx>
+                      <wps:bodyPr rot="0" spcFirstLastPara="0" vertOverflow="overflow" horzOverflow="overflow" vert="horz" wrap="square" lIns="0" tIns="0" rIns="0" bIns="0" numCol="1" spcCol="0" rtlCol="0" fromWordArt="0" anchor="t" anchorCtr="0" forceAA="0" compatLnSpc="1">
+                        <a:prstTxWarp prst="textNoShape">
+                          <a:avLst/>
+                        </a:prstTxWarp>
+                        <a:spAutoFit/>
+                      </wps:bodyPr>
+                    </wps:wsp>
+                  </a:graphicData>
+                </a:graphic>
+              </wp:anchor>
+            </w:drawing>
+          </mc:Choice>
+          <mc:Fallback>
+            <w:pict>
+              <v:shapetype id="_x0000_t202" coordsize="21600,21600" o:spt="202" path="m,l,21600r21600,l21600,xe">
+                <v:stroke joinstyle="miter"/>
+                <v:path gradientshapeok="t" o:connecttype="rect"/>
+              </v:shapetype>
+              <v:shape id="Textfeld 6" o:spid="_x0000_s1026" type="#_x0000_t202" style="position:absolute;left:0;text-align:left;margin-left:-9.05pt;margin-top:185.55pt;width:272.4pt;height:.05pt;z-index:251662336;visibility:visible;mso-wrap-style:square;mso-wrap-distance-left:9pt;mso-wrap-distance-top:0;mso-wrap-distance-right:9pt;mso-wrap-distance-bottom:0;mso-position-horizontal:absolute;mso-position-horizontal-relative:text;mso-position-vertical:absolute;mso-position-vertical-relative:text;v-text-anchor:top" o:gfxdata="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" stroked="f">
+                <v:textbox style="mso-fit-shape-to-text:t" inset="0,0,0,0">
+                  <w:txbxContent>
+                    <w:p>
+                      <w:pPr>
+                        <w:pStyle w:val="Beschriftung"/>
+                        <w:rPr>
+                          <w:b w:val="0"/>
+                          <w:bCs w:val="0"/>
+                          <w:noProof/>
+                          <w:spacing w:val="10"/>
+                        </w:rPr>
+                      </w:pPr>
+                      <w:bookmarkStart w:id="13" w:name="_Toc292203858"/>
+                      <w:r>
+                        <w:t xml:space="preserve">Abbildung </w:t>
+                      </w:r>
+                      <w:r>
+                        <w:fldChar w:fldCharType="begin"/>
+                      </w:r>
+                      <w:r>
+                        <w:instrText xml:space="preserve"> SEQ Abbildung \* ARABIC </w:instrText>
+                      </w:r>
+                      <w:r>
+                        <w:fldChar w:fldCharType="separate"/>
+                      </w:r>
+                      <w:r>
+                        <w:rPr>
+                          <w:noProof/>
+                        </w:rPr>
+                        <w:t>1</w:t>
+                      </w:r>
+                      <w:r>
+                        <w:rPr>
+                          <w:noProof/>
+                        </w:rPr>
+                        <w:fldChar w:fldCharType="end"/>
+                      </w:r>
+                      <w:r>
+                        <w:t xml:space="preserve"> - Übersicht Stundeneinträge</w:t>
+                      </w:r>
+                      <w:bookmarkEnd w:id="13"/>
+                    </w:p>
+                  </w:txbxContent>
+                </v:textbox>
+                <w10:wrap type="tight"/>
+              </v:shape>
+            </w:pict>
+          </mc:Fallback>
+        </mc:AlternateContent>
+      </w:r>
       <w:r>
         <w:rPr>
           <w:noProof/>
           <w:lang w:eastAsia="de-CH"/>
         </w:rPr>
         <w:drawing>
-          <wp:inline distT="0" distB="0" distL="0" distR="0">
-            <wp:extent cx="3460089" cy="1879554"/>
+          <wp:anchor distT="0" distB="0" distL="114300" distR="114300" simplePos="0" relativeHeight="251659264" behindDoc="1" locked="0" layoutInCell="1" allowOverlap="1" wp14:anchorId="599D0B5E" wp14:editId="78C9F07C">
+            <wp:simplePos x="0" y="0"/>
+            <wp:positionH relativeFrom="column">
+              <wp:posOffset>-114935</wp:posOffset>
+            </wp:positionH>
+            <wp:positionV relativeFrom="paragraph">
+              <wp:posOffset>420370</wp:posOffset>
+            </wp:positionV>
+            <wp:extent cx="3459480" cy="1878965"/>
             <wp:effectExtent l="0" t="0" r="7620" b="6985"/>
+            <wp:wrapTight wrapText="bothSides">
+              <wp:wrapPolygon edited="0">
+                <wp:start x="0" y="0"/>
+                <wp:lineTo x="0" y="21461"/>
+                <wp:lineTo x="21529" y="21461"/>
+                <wp:lineTo x="21529" y="0"/>
+                <wp:lineTo x="0" y="0"/>
+              </wp:wrapPolygon>
+            </wp:wrapTight>
             <wp:docPr id="21" name="Grafik 21"/>
             <wp:cNvGraphicFramePr>
               <a:graphicFrameLocks xmlns:a="http://schemas.openxmlformats.org/drawingml/2006/main" noChangeAspect="1"/>
@@ -1364,7 +3540,7 @@
                     <pic:cNvPicPr/>
                   </pic:nvPicPr>
                   <pic:blipFill>
-                    <a:blip r:embed="rId10" cstate="print">
+                    <a:blip r:embed="rId22" cstate="print">
                       <a:extLst>
                         <a:ext uri="{28A0092B-C50C-407E-A947-70E740481C1C}">
                           <a14:useLocalDpi xmlns:a14="http://schemas.microsoft.com/office/drawing/2010/main" val="0"/>
@@ -1378,7 +3554,7 @@
                   <pic:spPr>
                     <a:xfrm>
                       <a:off x="0" y="0"/>
-                      <a:ext cx="3465805" cy="1882659"/>
+                      <a:ext cx="3459480" cy="1878965"/>
                     </a:xfrm>
                     <a:prstGeom prst="rect">
                       <a:avLst/>
@@ -1387,10 +3563,36 @@
                 </pic:pic>
               </a:graphicData>
             </a:graphic>
-          </wp:inline>
+            <wp14:sizeRelH relativeFrom="page">
+              <wp14:pctWidth>0</wp14:pctWidth>
+            </wp14:sizeRelH>
+            <wp14:sizeRelV relativeFrom="page">
+              <wp14:pctHeight>0</wp14:pctHeight>
+            </wp14:sizeRelV>
+          </wp:anchor>
         </w:drawing>
       </w:r>
-    </w:p>
+      <w:r>
+        <w:t>Übersicht Stundeneinträge</w:t>
+      </w:r>
+    </w:p>
+    <w:p>
+      <w:r>
+        <w:t xml:space="preserve">Die Informationen der </w:t>
+      </w:r>
+      <w:r>
+        <w:t xml:space="preserve">gespeicherten </w:t>
+      </w:r>
+      <w:r>
+        <w:t xml:space="preserve">Stundeneinträge werden in einer Tabelle dargestellt. </w:t>
+      </w:r>
+      <w:r>
+        <w:t>Diese können bearbeitet, gelöscht oder einem Auftrag hinzugefügt werden.</w:t>
+      </w:r>
+    </w:p>
+    <w:p/>
+    <w:p/>
+    <w:p/>
     <w:p>
       <w:r>
         <w:rPr>
@@ -1398,9 +3600,25 @@
           <w:lang w:eastAsia="de-CH"/>
         </w:rPr>
         <w:drawing>
-          <wp:inline distT="0" distB="0" distL="0" distR="0" wp14:anchorId="1A14668C" wp14:editId="1BAEBC1D">
-            <wp:extent cx="3465285" cy="1882659"/>
+          <wp:anchor distT="0" distB="0" distL="114300" distR="114300" simplePos="0" relativeHeight="251660288" behindDoc="1" locked="0" layoutInCell="1" allowOverlap="1" wp14:anchorId="6542C080" wp14:editId="4CDFDDEB">
+            <wp:simplePos x="0" y="0"/>
+            <wp:positionH relativeFrom="column">
+              <wp:posOffset>-3170555</wp:posOffset>
+            </wp:positionH>
+            <wp:positionV relativeFrom="paragraph">
+              <wp:posOffset>789940</wp:posOffset>
+            </wp:positionV>
+            <wp:extent cx="3465195" cy="1882140"/>
             <wp:effectExtent l="0" t="0" r="1905" b="3810"/>
+            <wp:wrapTight wrapText="bothSides">
+              <wp:wrapPolygon edited="0">
+                <wp:start x="0" y="0"/>
+                <wp:lineTo x="0" y="21425"/>
+                <wp:lineTo x="21493" y="21425"/>
+                <wp:lineTo x="21493" y="0"/>
+                <wp:lineTo x="0" y="0"/>
+              </wp:wrapPolygon>
+            </wp:wrapTight>
             <wp:docPr id="22" name="Grafik 22"/>
             <wp:cNvGraphicFramePr>
               <a:graphicFrameLocks xmlns:a="http://schemas.openxmlformats.org/drawingml/2006/main" noChangeAspect="1"/>
@@ -1413,7 +3631,7 @@
                     <pic:cNvPicPr/>
                   </pic:nvPicPr>
                   <pic:blipFill>
-                    <a:blip r:embed="rId11" cstate="print">
+                    <a:blip r:embed="rId23" cstate="print">
                       <a:extLst>
                         <a:ext uri="{28A0092B-C50C-407E-A947-70E740481C1C}">
                           <a14:useLocalDpi xmlns:a14="http://schemas.microsoft.com/office/drawing/2010/main" val="0"/>
@@ -1427,7 +3645,7 @@
                   <pic:spPr>
                     <a:xfrm>
                       <a:off x="0" y="0"/>
-                      <a:ext cx="3465285" cy="1882659"/>
+                      <a:ext cx="3465195" cy="1882140"/>
                     </a:xfrm>
                     <a:prstGeom prst="rect">
                       <a:avLst/>
@@ -1436,20 +3654,387 @@
                 </pic:pic>
               </a:graphicData>
             </a:graphic>
-          </wp:inline>
+            <wp14:sizeRelH relativeFrom="page">
+              <wp14:pctWidth>0</wp14:pctWidth>
+            </wp14:sizeRelH>
+            <wp14:sizeRelV relativeFrom="page">
+              <wp14:pctHeight>0</wp14:pctHeight>
+            </wp14:sizeRelV>
+          </wp:anchor>
         </w:drawing>
       </w:r>
     </w:p>
     <w:p>
+      <w:pPr>
+        <w:pStyle w:val="berschrift4"/>
+      </w:pPr>
+      <w:r>
+        <w:rPr>
+          <w:noProof/>
+          <w:lang w:eastAsia="de-CH"/>
+        </w:rPr>
+        <mc:AlternateContent>
+          <mc:Choice Requires="wps">
+            <w:drawing>
+              <wp:anchor distT="0" distB="0" distL="114300" distR="114300" simplePos="0" relativeHeight="251665408" behindDoc="0" locked="0" layoutInCell="1" allowOverlap="1" wp14:anchorId="0906C75B" wp14:editId="641A970B">
+                <wp:simplePos x="0" y="0"/>
+                <wp:positionH relativeFrom="column">
+                  <wp:posOffset>-3175</wp:posOffset>
+                </wp:positionH>
+                <wp:positionV relativeFrom="paragraph">
+                  <wp:posOffset>2165350</wp:posOffset>
+                </wp:positionV>
+                <wp:extent cx="3465195" cy="635"/>
+                <wp:effectExtent l="0" t="0" r="0" b="0"/>
+                <wp:wrapTight wrapText="bothSides">
+                  <wp:wrapPolygon edited="0">
+                    <wp:start x="0" y="0"/>
+                    <wp:lineTo x="0" y="21600"/>
+                    <wp:lineTo x="21600" y="21600"/>
+                    <wp:lineTo x="21600" y="0"/>
+                  </wp:wrapPolygon>
+                </wp:wrapTight>
+                <wp:docPr id="7" name="Textfeld 7"/>
+                <wp:cNvGraphicFramePr/>
+                <a:graphic xmlns:a="http://schemas.openxmlformats.org/drawingml/2006/main">
+                  <a:graphicData uri="http://schemas.microsoft.com/office/word/2010/wordprocessingShape">
+                    <wps:wsp>
+                      <wps:cNvSpPr txBox="1"/>
+                      <wps:spPr>
+                        <a:xfrm>
+                          <a:off x="0" y="0"/>
+                          <a:ext cx="3465195" cy="635"/>
+                        </a:xfrm>
+                        <a:prstGeom prst="rect">
+                          <a:avLst/>
+                        </a:prstGeom>
+                        <a:solidFill>
+                          <a:prstClr val="white"/>
+                        </a:solidFill>
+                        <a:ln>
+                          <a:noFill/>
+                        </a:ln>
+                        <a:effectLst/>
+                      </wps:spPr>
+                      <wps:txbx>
+                        <w:txbxContent>
+                          <w:p>
+                            <w:pPr>
+                              <w:pStyle w:val="Beschriftung"/>
+                              <w:rPr>
+                                <w:b w:val="0"/>
+                                <w:bCs w:val="0"/>
+                                <w:noProof/>
+                                <w:spacing w:val="10"/>
+                              </w:rPr>
+                            </w:pPr>
+                            <w:bookmarkStart w:id="14" w:name="_Toc292203859"/>
+                            <w:r>
+                              <w:t xml:space="preserve">Abbildung </w:t>
+                            </w:r>
+                            <w:r>
+                              <w:fldChar w:fldCharType="begin"/>
+                            </w:r>
+                            <w:r>
+                              <w:instrText xml:space="preserve"> SEQ Abbildung \* ARABIC </w:instrText>
+                            </w:r>
+                            <w:r>
+                              <w:fldChar w:fldCharType="separate"/>
+                            </w:r>
+                            <w:r>
+                              <w:rPr>
+                                <w:noProof/>
+                              </w:rPr>
+                              <w:t>2</w:t>
+                            </w:r>
+                            <w:r>
+                              <w:rPr>
+                                <w:noProof/>
+                              </w:rPr>
+                              <w:fldChar w:fldCharType="end"/>
+                            </w:r>
+                            <w:r>
+                              <w:t xml:space="preserve"> - Stundeneinträge einem Auftrag hinzufügen</w:t>
+                            </w:r>
+                            <w:bookmarkEnd w:id="14"/>
+                          </w:p>
+                        </w:txbxContent>
+                      </wps:txbx>
+                      <wps:bodyPr rot="0" spcFirstLastPara="0" vertOverflow="overflow" horzOverflow="overflow" vert="horz" wrap="square" lIns="0" tIns="0" rIns="0" bIns="0" numCol="1" spcCol="0" rtlCol="0" fromWordArt="0" anchor="t" anchorCtr="0" forceAA="0" compatLnSpc="1">
+                        <a:prstTxWarp prst="textNoShape">
+                          <a:avLst/>
+                        </a:prstTxWarp>
+                        <a:spAutoFit/>
+                      </wps:bodyPr>
+                    </wps:wsp>
+                  </a:graphicData>
+                </a:graphic>
+              </wp:anchor>
+            </w:drawing>
+          </mc:Choice>
+          <mc:Fallback>
+            <w:pict>
+              <v:shape id="Textfeld 7" o:spid="_x0000_s1027" type="#_x0000_t202" style="position:absolute;left:0;text-align:left;margin-left:-.25pt;margin-top:170.5pt;width:272.85pt;height:.05pt;z-index:251665408;visibility:visible;mso-wrap-style:square;mso-wrap-distance-left:9pt;mso-wrap-distance-top:0;mso-wrap-distance-right:9pt;mso-wrap-distance-bottom:0;mso-position-horizontal:absolute;mso-position-horizontal-relative:text;mso-position-vertical:absolute;mso-position-vertical-relative:text;v-text-anchor:top" o:gfxdata="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" stroked="f">
+                <v:textbox style="mso-fit-shape-to-text:t" inset="0,0,0,0">
+                  <w:txbxContent>
+                    <w:p>
+                      <w:pPr>
+                        <w:pStyle w:val="Beschriftung"/>
+                        <w:rPr>
+                          <w:b w:val="0"/>
+                          <w:bCs w:val="0"/>
+                          <w:noProof/>
+                          <w:spacing w:val="10"/>
+                        </w:rPr>
+                      </w:pPr>
+                      <w:bookmarkStart w:id="15" w:name="_Toc292203859"/>
+                      <w:r>
+                        <w:t xml:space="preserve">Abbildung </w:t>
+                      </w:r>
+                      <w:r>
+                        <w:fldChar w:fldCharType="begin"/>
+                      </w:r>
+                      <w:r>
+                        <w:instrText xml:space="preserve"> SEQ Abbildung \* ARABIC </w:instrText>
+                      </w:r>
+                      <w:r>
+                        <w:fldChar w:fldCharType="separate"/>
+                      </w:r>
+                      <w:r>
+                        <w:rPr>
+                          <w:noProof/>
+                        </w:rPr>
+                        <w:t>2</w:t>
+                      </w:r>
+                      <w:r>
+                        <w:rPr>
+                          <w:noProof/>
+                        </w:rPr>
+                        <w:fldChar w:fldCharType="end"/>
+                      </w:r>
+                      <w:r>
+                        <w:t xml:space="preserve"> - Stundeneinträge einem Auftrag hinzufügen</w:t>
+                      </w:r>
+                      <w:bookmarkEnd w:id="15"/>
+                    </w:p>
+                  </w:txbxContent>
+                </v:textbox>
+                <w10:wrap type="tight"/>
+              </v:shape>
+            </w:pict>
+          </mc:Fallback>
+        </mc:AlternateContent>
+      </w:r>
+      <w:r>
+        <w:t>Stundeneinträge einem Auftrag hinzufügen</w:t>
+      </w:r>
+    </w:p>
+    <w:p/>
+    <w:p>
+      <w:r>
+        <w:t xml:space="preserve">Die ausgewählten Stundeneinträge können über das </w:t>
+      </w:r>
+      <w:r>
+        <w:t>Menü</w:t>
+      </w:r>
+      <w:r>
+        <w:t xml:space="preserve"> oder die entsprechende Schaltfläche</w:t>
+      </w:r>
+      <w:r>
+        <w:t xml:space="preserve"> einem Auftrag hinzugefügt werden.</w:t>
+      </w:r>
+    </w:p>
+    <w:p/>
+    <w:p/>
+    <w:p/>
+    <w:p/>
+    <w:p/>
+    <w:p>
+      <w:pPr>
+        <w:pStyle w:val="berschrift4"/>
+      </w:pPr>
+      <w:r>
+        <w:rPr>
+          <w:noProof/>
+          <w:lang w:eastAsia="de-CH"/>
+        </w:rPr>
+        <mc:AlternateContent>
+          <mc:Choice Requires="wps">
+            <w:drawing>
+              <wp:anchor distT="0" distB="0" distL="114300" distR="114300" simplePos="0" relativeHeight="251668480" behindDoc="0" locked="0" layoutInCell="1" allowOverlap="1" wp14:anchorId="35666709" wp14:editId="348BA11B">
+                <wp:simplePos x="0" y="0"/>
+                <wp:positionH relativeFrom="column">
+                  <wp:posOffset>-3175</wp:posOffset>
+                </wp:positionH>
+                <wp:positionV relativeFrom="paragraph">
+                  <wp:posOffset>2351405</wp:posOffset>
+                </wp:positionV>
+                <wp:extent cx="3465195" cy="635"/>
+                <wp:effectExtent l="0" t="0" r="0" b="0"/>
+                <wp:wrapTight wrapText="bothSides">
+                  <wp:wrapPolygon edited="0">
+                    <wp:start x="0" y="0"/>
+                    <wp:lineTo x="0" y="21600"/>
+                    <wp:lineTo x="21600" y="21600"/>
+                    <wp:lineTo x="21600" y="0"/>
+                  </wp:wrapPolygon>
+                </wp:wrapTight>
+                <wp:docPr id="8" name="Textfeld 8"/>
+                <wp:cNvGraphicFramePr/>
+                <a:graphic xmlns:a="http://schemas.openxmlformats.org/drawingml/2006/main">
+                  <a:graphicData uri="http://schemas.microsoft.com/office/word/2010/wordprocessingShape">
+                    <wps:wsp>
+                      <wps:cNvSpPr txBox="1"/>
+                      <wps:spPr>
+                        <a:xfrm>
+                          <a:off x="0" y="0"/>
+                          <a:ext cx="3465195" cy="635"/>
+                        </a:xfrm>
+                        <a:prstGeom prst="rect">
+                          <a:avLst/>
+                        </a:prstGeom>
+                        <a:solidFill>
+                          <a:prstClr val="white"/>
+                        </a:solidFill>
+                        <a:ln>
+                          <a:noFill/>
+                        </a:ln>
+                        <a:effectLst/>
+                      </wps:spPr>
+                      <wps:txbx>
+                        <w:txbxContent>
+                          <w:p>
+                            <w:pPr>
+                              <w:pStyle w:val="Beschriftung"/>
+                              <w:rPr>
+                                <w:b w:val="0"/>
+                                <w:bCs w:val="0"/>
+                                <w:noProof/>
+                                <w:spacing w:val="10"/>
+                              </w:rPr>
+                            </w:pPr>
+                            <w:bookmarkStart w:id="16" w:name="_Toc292203860"/>
+                            <w:r>
+                              <w:t xml:space="preserve">Abbildung </w:t>
+                            </w:r>
+                            <w:r>
+                              <w:fldChar w:fldCharType="begin"/>
+                            </w:r>
+                            <w:r>
+                              <w:instrText xml:space="preserve"> SEQ Abbildung \* ARABIC </w:instrText>
+                            </w:r>
+                            <w:r>
+                              <w:fldChar w:fldCharType="separate"/>
+                            </w:r>
+                            <w:r>
+                              <w:rPr>
+                                <w:noProof/>
+                              </w:rPr>
+                              <w:t>3</w:t>
+                            </w:r>
+                            <w:r>
+                              <w:rPr>
+                                <w:noProof/>
+                              </w:rPr>
+                              <w:fldChar w:fldCharType="end"/>
+                            </w:r>
+                            <w:r>
+                              <w:t xml:space="preserve"> - Neuen Auftrag erstellen</w:t>
+                            </w:r>
+                            <w:bookmarkEnd w:id="16"/>
+                          </w:p>
+                        </w:txbxContent>
+                      </wps:txbx>
+                      <wps:bodyPr rot="0" spcFirstLastPara="0" vertOverflow="overflow" horzOverflow="overflow" vert="horz" wrap="square" lIns="0" tIns="0" rIns="0" bIns="0" numCol="1" spcCol="0" rtlCol="0" fromWordArt="0" anchor="t" anchorCtr="0" forceAA="0" compatLnSpc="1">
+                        <a:prstTxWarp prst="textNoShape">
+                          <a:avLst/>
+                        </a:prstTxWarp>
+                        <a:spAutoFit/>
+                      </wps:bodyPr>
+                    </wps:wsp>
+                  </a:graphicData>
+                </a:graphic>
+              </wp:anchor>
+            </w:drawing>
+          </mc:Choice>
+          <mc:Fallback>
+            <w:pict>
+              <v:shape id="Textfeld 8" o:spid="_x0000_s1028" type="#_x0000_t202" style="position:absolute;left:0;text-align:left;margin-left:-.25pt;margin-top:185.15pt;width:272.85pt;height:.05pt;z-index:251668480;visibility:visible;mso-wrap-style:square;mso-wrap-distance-left:9pt;mso-wrap-distance-top:0;mso-wrap-distance-right:9pt;mso-wrap-distance-bottom:0;mso-position-horizontal:absolute;mso-position-horizontal-relative:text;mso-position-vertical:absolute;mso-position-vertical-relative:text;v-text-anchor:top" o:gfxdata="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" stroked="f">
+                <v:textbox style="mso-fit-shape-to-text:t" inset="0,0,0,0">
+                  <w:txbxContent>
+                    <w:p>
+                      <w:pPr>
+                        <w:pStyle w:val="Beschriftung"/>
+                        <w:rPr>
+                          <w:b w:val="0"/>
+                          <w:bCs w:val="0"/>
+                          <w:noProof/>
+                          <w:spacing w:val="10"/>
+                        </w:rPr>
+                      </w:pPr>
+                      <w:bookmarkStart w:id="17" w:name="_Toc292203860"/>
+                      <w:r>
+                        <w:t xml:space="preserve">Abbildung </w:t>
+                      </w:r>
+                      <w:r>
+                        <w:fldChar w:fldCharType="begin"/>
+                      </w:r>
+                      <w:r>
+                        <w:instrText xml:space="preserve"> SEQ Abbildung \* ARABIC </w:instrText>
+                      </w:r>
+                      <w:r>
+                        <w:fldChar w:fldCharType="separate"/>
+                      </w:r>
+                      <w:r>
+                        <w:rPr>
+                          <w:noProof/>
+                        </w:rPr>
+                        <w:t>3</w:t>
+                      </w:r>
+                      <w:r>
+                        <w:rPr>
+                          <w:noProof/>
+                        </w:rPr>
+                        <w:fldChar w:fldCharType="end"/>
+                      </w:r>
+                      <w:r>
+                        <w:t xml:space="preserve"> - Neuen Auftrag erstellen</w:t>
+                      </w:r>
+                      <w:bookmarkEnd w:id="17"/>
+                    </w:p>
+                  </w:txbxContent>
+                </v:textbox>
+                <w10:wrap type="tight"/>
+              </v:shape>
+            </w:pict>
+          </mc:Fallback>
+        </mc:AlternateContent>
+      </w:r>
       <w:r>
         <w:rPr>
           <w:noProof/>
           <w:lang w:eastAsia="de-CH"/>
         </w:rPr>
         <w:drawing>
-          <wp:inline distT="0" distB="0" distL="0" distR="0" wp14:anchorId="39A024E1" wp14:editId="4FB38FC6">
-            <wp:extent cx="3465285" cy="1882658"/>
+          <wp:anchor distT="0" distB="0" distL="114300" distR="114300" simplePos="0" relativeHeight="251663360" behindDoc="1" locked="0" layoutInCell="1" allowOverlap="1" wp14:anchorId="6BB064AB" wp14:editId="6912E87C">
+            <wp:simplePos x="0" y="0"/>
+            <wp:positionH relativeFrom="column">
+              <wp:posOffset>-3175</wp:posOffset>
+            </wp:positionH>
+            <wp:positionV relativeFrom="paragraph">
+              <wp:posOffset>412115</wp:posOffset>
+            </wp:positionV>
+            <wp:extent cx="3465195" cy="1882140"/>
             <wp:effectExtent l="0" t="0" r="1905" b="3810"/>
+            <wp:wrapTight wrapText="bothSides">
+              <wp:wrapPolygon edited="0">
+                <wp:start x="0" y="0"/>
+                <wp:lineTo x="0" y="21425"/>
+                <wp:lineTo x="21493" y="21425"/>
+                <wp:lineTo x="21493" y="0"/>
+                <wp:lineTo x="0" y="0"/>
+              </wp:wrapPolygon>
+            </wp:wrapTight>
             <wp:docPr id="23" name="Grafik 23"/>
             <wp:cNvGraphicFramePr>
               <a:graphicFrameLocks xmlns:a="http://schemas.openxmlformats.org/drawingml/2006/main" noChangeAspect="1"/>
@@ -1462,7 +4047,7 @@
                     <pic:cNvPicPr/>
                   </pic:nvPicPr>
                   <pic:blipFill>
-                    <a:blip r:embed="rId12" cstate="print">
+                    <a:blip r:embed="rId24" cstate="print">
                       <a:extLst>
                         <a:ext uri="{28A0092B-C50C-407E-A947-70E740481C1C}">
                           <a14:useLocalDpi xmlns:a14="http://schemas.microsoft.com/office/drawing/2010/main" val="0"/>
@@ -1476,7 +4061,7 @@
                   <pic:spPr>
                     <a:xfrm>
                       <a:off x="0" y="0"/>
-                      <a:ext cx="3465285" cy="1882658"/>
+                      <a:ext cx="3465195" cy="1882140"/>
                     </a:xfrm>
                     <a:prstGeom prst="rect">
                       <a:avLst/>
@@ -1485,20 +4070,212 @@
                 </pic:pic>
               </a:graphicData>
             </a:graphic>
-          </wp:inline>
+            <wp14:sizeRelH relativeFrom="page">
+              <wp14:pctWidth>0</wp14:pctWidth>
+            </wp14:sizeRelH>
+            <wp14:sizeRelV relativeFrom="page">
+              <wp14:pctHeight>0</wp14:pctHeight>
+            </wp14:sizeRelV>
+          </wp:anchor>
         </w:drawing>
       </w:r>
-    </w:p>
-    <w:p>
+      <w:r>
+        <w:t>Neuen Auftrag erstellen</w:t>
+      </w:r>
+    </w:p>
+    <w:p>
+      <w:r>
+        <w:t xml:space="preserve">Ein neuer Auftrag kann erstellt werden. Der Server erstellt eine automatische ID und weist sie dem Auftrag zu. Eine Beschreibung kann hinzugefügt werden und eine Rechnungsadresse. </w:t>
+      </w:r>
+      <w:r>
+        <w:t xml:space="preserve">Zudem werden hier nochmals die ausgewählten Stundeneinträge angezeigt. </w:t>
+      </w:r>
+      <w:r>
+        <w:t xml:space="preserve">Der Auftrag ist erstellt </w:t>
+      </w:r>
+      <w:r>
+        <w:t xml:space="preserve">sobald die entsprechende Schaltfläche </w:t>
+      </w:r>
+      <w:r>
+        <w:t>dazu gedrückt wurde.</w:t>
+      </w:r>
+    </w:p>
+    <w:p/>
+    <w:p/>
+    <w:p>
+      <w:pPr>
+        <w:pStyle w:val="berschrift4"/>
+      </w:pPr>
+      <w:r>
+        <w:rPr>
+          <w:noProof/>
+          <w:lang w:eastAsia="de-CH"/>
+        </w:rPr>
+        <mc:AlternateContent>
+          <mc:Choice Requires="wps">
+            <w:drawing>
+              <wp:anchor distT="0" distB="0" distL="114300" distR="114300" simplePos="0" relativeHeight="251670528" behindDoc="0" locked="0" layoutInCell="1" allowOverlap="1" wp14:anchorId="156DBA56" wp14:editId="2D922E30">
+                <wp:simplePos x="0" y="0"/>
+                <wp:positionH relativeFrom="column">
+                  <wp:posOffset>-3175</wp:posOffset>
+                </wp:positionH>
+                <wp:positionV relativeFrom="paragraph">
+                  <wp:posOffset>1708150</wp:posOffset>
+                </wp:positionV>
+                <wp:extent cx="2969895" cy="635"/>
+                <wp:effectExtent l="0" t="0" r="0" b="0"/>
+                <wp:wrapTight wrapText="bothSides">
+                  <wp:wrapPolygon edited="0">
+                    <wp:start x="0" y="0"/>
+                    <wp:lineTo x="0" y="21600"/>
+                    <wp:lineTo x="21600" y="21600"/>
+                    <wp:lineTo x="21600" y="0"/>
+                  </wp:wrapPolygon>
+                </wp:wrapTight>
+                <wp:docPr id="11" name="Textfeld 11"/>
+                <wp:cNvGraphicFramePr/>
+                <a:graphic xmlns:a="http://schemas.openxmlformats.org/drawingml/2006/main">
+                  <a:graphicData uri="http://schemas.microsoft.com/office/word/2010/wordprocessingShape">
+                    <wps:wsp>
+                      <wps:cNvSpPr txBox="1"/>
+                      <wps:spPr>
+                        <a:xfrm>
+                          <a:off x="0" y="0"/>
+                          <a:ext cx="2969895" cy="635"/>
+                        </a:xfrm>
+                        <a:prstGeom prst="rect">
+                          <a:avLst/>
+                        </a:prstGeom>
+                        <a:solidFill>
+                          <a:prstClr val="white"/>
+                        </a:solidFill>
+                        <a:ln>
+                          <a:noFill/>
+                        </a:ln>
+                        <a:effectLst/>
+                      </wps:spPr>
+                      <wps:txbx>
+                        <w:txbxContent>
+                          <w:p>
+                            <w:pPr>
+                              <w:pStyle w:val="Beschriftung"/>
+                            </w:pPr>
+                            <w:bookmarkStart w:id="18" w:name="_Toc292203861"/>
+                            <w:r>
+                              <w:t xml:space="preserve">Abbildung </w:t>
+                            </w:r>
+                            <w:r>
+                              <w:fldChar w:fldCharType="begin"/>
+                            </w:r>
+                            <w:r>
+                              <w:instrText xml:space="preserve"> SEQ Abbildung \* ARABIC </w:instrText>
+                            </w:r>
+                            <w:r>
+                              <w:fldChar w:fldCharType="separate"/>
+                            </w:r>
+                            <w:r>
+                              <w:rPr>
+                                <w:noProof/>
+                              </w:rPr>
+                              <w:t>4</w:t>
+                            </w:r>
+                            <w:r>
+                              <w:rPr>
+                                <w:noProof/>
+                              </w:rPr>
+                              <w:fldChar w:fldCharType="end"/>
+                            </w:r>
+                            <w:r>
+                              <w:t xml:space="preserve"> - Rapport Generierung</w:t>
+                            </w:r>
+                            <w:bookmarkEnd w:id="18"/>
+                          </w:p>
+                        </w:txbxContent>
+                      </wps:txbx>
+                      <wps:bodyPr rot="0" spcFirstLastPara="0" vertOverflow="overflow" horzOverflow="overflow" vert="horz" wrap="square" lIns="0" tIns="0" rIns="0" bIns="0" numCol="1" spcCol="0" rtlCol="0" fromWordArt="0" anchor="t" anchorCtr="0" forceAA="0" compatLnSpc="1">
+                        <a:prstTxWarp prst="textNoShape">
+                          <a:avLst/>
+                        </a:prstTxWarp>
+                        <a:spAutoFit/>
+                      </wps:bodyPr>
+                    </wps:wsp>
+                  </a:graphicData>
+                </a:graphic>
+              </wp:anchor>
+            </w:drawing>
+          </mc:Choice>
+          <mc:Fallback>
+            <w:pict>
+              <v:shape id="Textfeld 11" o:spid="_x0000_s1029" type="#_x0000_t202" style="position:absolute;left:0;text-align:left;margin-left:-.25pt;margin-top:134.5pt;width:233.85pt;height:.05pt;z-index:251670528;visibility:visible;mso-wrap-style:square;mso-wrap-distance-left:9pt;mso-wrap-distance-top:0;mso-wrap-distance-right:9pt;mso-wrap-distance-bottom:0;mso-position-horizontal:absolute;mso-position-horizontal-relative:text;mso-position-vertical:absolute;mso-position-vertical-relative:text;v-text-anchor:top" o:gfxdata="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" stroked="f">
+                <v:textbox style="mso-fit-shape-to-text:t" inset="0,0,0,0">
+                  <w:txbxContent>
+                    <w:p>
+                      <w:pPr>
+                        <w:pStyle w:val="Beschriftung"/>
+                      </w:pPr>
+                      <w:bookmarkStart w:id="19" w:name="_Toc292203861"/>
+                      <w:r>
+                        <w:t xml:space="preserve">Abbildung </w:t>
+                      </w:r>
+                      <w:r>
+                        <w:fldChar w:fldCharType="begin"/>
+                      </w:r>
+                      <w:r>
+                        <w:instrText xml:space="preserve"> SEQ Abbildung \* ARABIC </w:instrText>
+                      </w:r>
+                      <w:r>
+                        <w:fldChar w:fldCharType="separate"/>
+                      </w:r>
+                      <w:r>
+                        <w:rPr>
+                          <w:noProof/>
+                        </w:rPr>
+                        <w:t>4</w:t>
+                      </w:r>
+                      <w:r>
+                        <w:rPr>
+                          <w:noProof/>
+                        </w:rPr>
+                        <w:fldChar w:fldCharType="end"/>
+                      </w:r>
+                      <w:r>
+                        <w:t xml:space="preserve"> - Rapport Generierung</w:t>
+                      </w:r>
+                      <w:bookmarkEnd w:id="19"/>
+                    </w:p>
+                  </w:txbxContent>
+                </v:textbox>
+                <w10:wrap type="tight"/>
+              </v:shape>
+            </w:pict>
+          </mc:Fallback>
+        </mc:AlternateContent>
+      </w:r>
       <w:r>
         <w:rPr>
           <w:noProof/>
           <w:lang w:eastAsia="de-CH"/>
         </w:rPr>
         <w:drawing>
-          <wp:inline distT="0" distB="0" distL="0" distR="0" wp14:anchorId="39A024E1" wp14:editId="4FB38FC6">
-            <wp:extent cx="2969971" cy="1243584"/>
+          <wp:anchor distT="0" distB="0" distL="114300" distR="114300" simplePos="0" relativeHeight="251666432" behindDoc="1" locked="0" layoutInCell="1" allowOverlap="1" wp14:anchorId="5C02C313" wp14:editId="71028F5C">
+            <wp:simplePos x="0" y="0"/>
+            <wp:positionH relativeFrom="column">
+              <wp:posOffset>-3175</wp:posOffset>
+            </wp:positionH>
+            <wp:positionV relativeFrom="paragraph">
+              <wp:posOffset>407670</wp:posOffset>
+            </wp:positionV>
+            <wp:extent cx="2969895" cy="1243330"/>
             <wp:effectExtent l="0" t="0" r="1905" b="0"/>
+            <wp:wrapTight wrapText="bothSides">
+              <wp:wrapPolygon edited="0">
+                <wp:start x="0" y="0"/>
+                <wp:lineTo x="0" y="21181"/>
+                <wp:lineTo x="21475" y="21181"/>
+                <wp:lineTo x="21475" y="0"/>
+                <wp:lineTo x="0" y="0"/>
+              </wp:wrapPolygon>
+            </wp:wrapTight>
             <wp:docPr id="24" name="Grafik 24"/>
             <wp:cNvGraphicFramePr>
               <a:graphicFrameLocks xmlns:a="http://schemas.openxmlformats.org/drawingml/2006/main" noChangeAspect="1"/>
@@ -1511,7 +4288,7 @@
                     <pic:cNvPicPr/>
                   </pic:nvPicPr>
                   <pic:blipFill rotWithShape="1">
-                    <a:blip r:embed="rId13" cstate="print">
+                    <a:blip r:embed="rId25" cstate="print">
                       <a:extLst>
                         <a:ext uri="{28A0092B-C50C-407E-A947-70E740481C1C}">
                           <a14:useLocalDpi xmlns:a14="http://schemas.microsoft.com/office/drawing/2010/main" val="0"/>
@@ -1524,7 +4301,7 @@
                   <pic:spPr bwMode="auto">
                     <a:xfrm>
                       <a:off x="0" y="0"/>
-                      <a:ext cx="2974161" cy="1245338"/>
+                      <a:ext cx="2969895" cy="1243330"/>
                     </a:xfrm>
                     <a:prstGeom prst="rect">
                       <a:avLst/>
@@ -1541,59 +4318,599 @@
                 </pic:pic>
               </a:graphicData>
             </a:graphic>
-          </wp:inline>
+            <wp14:sizeRelH relativeFrom="page">
+              <wp14:pctWidth>0</wp14:pctWidth>
+            </wp14:sizeRelH>
+            <wp14:sizeRelV relativeFrom="page">
+              <wp14:pctHeight>0</wp14:pctHeight>
+            </wp14:sizeRelV>
+          </wp:anchor>
         </w:drawing>
       </w:r>
-      <w:bookmarkStart w:id="3" w:name="_GoBack"/>
-      <w:bookmarkEnd w:id="3"/>
-    </w:p>
+      <w:r>
+        <w:t>Rapport Generierung</w:t>
+      </w:r>
+    </w:p>
+    <w:p>
+      <w:r>
+        <w:t>Bei der</w:t>
+      </w:r>
+      <w:r>
+        <w:t xml:space="preserve"> Auftragsübersicht können wiederum die gewünschten Aufträge ausgewählt werden und über das </w:t>
+      </w:r>
+      <w:r>
+        <w:t>Menü</w:t>
+      </w:r>
+      <w:r>
+        <w:t xml:space="preserve"> oder die Schaltfläche</w:t>
+      </w:r>
+      <w:r>
+        <w:t xml:space="preserve"> kann der dazugehörige Rapport generiert werden.</w:t>
+      </w:r>
+    </w:p>
+    <w:p/>
+    <w:p/>
+    <w:p/>
     <w:p>
       <w:pPr>
         <w:pStyle w:val="berschrift3"/>
       </w:pPr>
+      <w:bookmarkStart w:id="20" w:name="_Toc292192538"/>
       <w:r>
         <w:t>User Interface Design</w:t>
       </w:r>
-    </w:p>
-    <w:p/>
+      <w:bookmarkEnd w:id="20"/>
+    </w:p>
+    <w:p>
+      <w:pPr>
+        <w:pStyle w:val="berschrift4"/>
+      </w:pPr>
+      <w:r>
+        <w:t>Login</w:t>
+      </w:r>
+    </w:p>
+    <w:p>
+      <w:r>
+        <w:t xml:space="preserve">Der Nutzer kann sich mit einem gültigen Benutzernamen und Passwort anmelden. </w:t>
+      </w:r>
+      <w:r>
+        <w:t>Zudem k</w:t>
+      </w:r>
+      <w:r>
+        <w:t>ann festgelegt werden ob man</w:t>
+      </w:r>
+      <w:r>
+        <w:t xml:space="preserve"> angemeldet bleiben soll.</w:t>
+      </w:r>
+      <w:r>
+        <w:t xml:space="preserve"> </w:t>
+      </w:r>
+    </w:p>
+    <w:p>
+      <w:pPr>
+        <w:pStyle w:val="berschrift4"/>
+      </w:pPr>
+      <w:bookmarkStart w:id="21" w:name="_Toc292192539"/>
+      <w:r>
+        <w:t>Benutzer</w:t>
+      </w:r>
+    </w:p>
+    <w:p>
+      <w:r>
+        <w:t>Bei der</w:t>
+      </w:r>
+      <w:r>
+        <w:t xml:space="preserve"> Benutzerübersicht werden die im System registrierten Nutzer angezeigt. </w:t>
+      </w:r>
+      <w:r>
+        <w:t xml:space="preserve">Nur die Sekretärin </w:t>
+      </w:r>
+      <w:r>
+        <w:t xml:space="preserve">(Administrator) </w:t>
+      </w:r>
+      <w:r>
+        <w:t xml:space="preserve">hat das Recht </w:t>
+      </w:r>
+      <w:r>
+        <w:t>neue Benutzer anzulegen, diese</w:t>
+      </w:r>
+      <w:r>
+        <w:t xml:space="preserve"> zu bearbeiten oder zu löschen. Die Aussendiens</w:t>
+      </w:r>
+      <w:r>
+        <w:t>tmitarbeiter können die Informationen</w:t>
+      </w:r>
+      <w:r>
+        <w:t xml:space="preserve"> lediglich anzeigen.</w:t>
+      </w:r>
+    </w:p>
+    <w:p>
+      <w:pPr>
+        <w:pStyle w:val="berschrift4"/>
+      </w:pPr>
+      <w:r>
+        <w:t>Stundeneinträge</w:t>
+      </w:r>
+    </w:p>
+    <w:p>
+      <w:r>
+        <w:t xml:space="preserve">Die Übersicht der Stundeneinträge zeigt alle erstellten Stundeneinträge. Dies können von allen Benutzern </w:t>
+      </w:r>
+      <w:r>
+        <w:t>anzeigt</w:t>
+      </w:r>
+      <w:r>
+        <w:t xml:space="preserve"> oder neu erstellt werden.</w:t>
+      </w:r>
+      <w:r>
+        <w:t xml:space="preserve"> Bearbeiten oder löschen darf ein Stundeneintrag jed</w:t>
+      </w:r>
+      <w:r>
+        <w:t xml:space="preserve">och nur der jeweilige </w:t>
+      </w:r>
+      <w:r>
+        <w:t>Erfasser</w:t>
+      </w:r>
+      <w:r>
+        <w:t xml:space="preserve"> oder die Sekretärin.</w:t>
+      </w:r>
+    </w:p>
+    <w:p>
+      <w:pPr>
+        <w:pStyle w:val="berschrift4"/>
+      </w:pPr>
+      <w:r>
+        <w:t>Kunden</w:t>
+      </w:r>
+    </w:p>
+    <w:p>
+      <w:r>
+        <w:t xml:space="preserve">In dieser Übersicht können alle Benutzer die Kunden </w:t>
+      </w:r>
+      <w:r>
+        <w:t xml:space="preserve">anzeigen, bearbeiten </w:t>
+      </w:r>
+      <w:r>
+        <w:t>neu anlegen</w:t>
+      </w:r>
+      <w:r>
+        <w:t xml:space="preserve"> oder löschen.</w:t>
+      </w:r>
+    </w:p>
+    <w:p>
+      <w:pPr>
+        <w:pStyle w:val="berschrift4"/>
+      </w:pPr>
+      <w:r>
+        <w:t>Materialien</w:t>
+      </w:r>
+    </w:p>
+    <w:p>
+      <w:r>
+        <w:t xml:space="preserve">Bei der </w:t>
+      </w:r>
+      <w:r>
+        <w:t>Mater</w:t>
+      </w:r>
+      <w:r>
+        <w:t>i</w:t>
+      </w:r>
+      <w:r>
+        <w:t xml:space="preserve">alienübersicht können Materialien </w:t>
+      </w:r>
+      <w:r>
+        <w:t xml:space="preserve">von allen Nutzern </w:t>
+      </w:r>
+      <w:r>
+        <w:t>angezeigt, bearbeitet, neu erstellt oder gelöscht werden.</w:t>
+      </w:r>
+    </w:p>
+    <w:p>
+      <w:pPr>
+        <w:pStyle w:val="berschrift4"/>
+      </w:pPr>
+      <w:r>
+        <w:t>Aufträge</w:t>
+      </w:r>
+    </w:p>
+    <w:p>
+      <w:r>
+        <w:t>Die</w:t>
+      </w:r>
+      <w:r>
+        <w:t>se</w:t>
+      </w:r>
+      <w:r>
+        <w:t xml:space="preserve"> Übersicht </w:t>
+      </w:r>
+      <w:r>
+        <w:t xml:space="preserve">zeigt alle erfassten Aufträge. </w:t>
+      </w:r>
+      <w:r>
+        <w:t>Diese können von allen Nutzern angezeigt, bearbeitet</w:t>
+      </w:r>
+      <w:r>
+        <w:t>,</w:t>
+      </w:r>
+      <w:r>
+        <w:t xml:space="preserve"> neu erstellt oder</w:t>
+      </w:r>
+      <w:r>
+        <w:t xml:space="preserve"> </w:t>
+      </w:r>
+      <w:bookmarkStart w:id="22" w:name="_GoBack"/>
+      <w:bookmarkEnd w:id="22"/>
+      <w:r>
+        <w:t>gelöscht werden.</w:t>
+      </w:r>
+    </w:p>
+    <w:p>
+      <w:pPr>
+        <w:pStyle w:val="berschrift4"/>
+      </w:pPr>
+      <w:r>
+        <w:t>Adressen</w:t>
+      </w:r>
+    </w:p>
+    <w:p>
+      <w:r>
+        <w:t>Bei der Adressübersicht können Adressen von allen Nutzern angezeigt, bearbeitet, neu erstellt  oder gelöscht werden.</w:t>
+      </w:r>
+    </w:p>
+    <w:p>
+      <w:pPr>
+        <w:pStyle w:val="berschrift4"/>
+      </w:pPr>
+      <w:r>
+        <w:t>Erfasste Koordinaten</w:t>
+      </w:r>
+    </w:p>
+    <w:p>
+      <w:r>
+        <w:t xml:space="preserve">Diese Übersicht listet alle erfassten Koordinaten auf. </w:t>
+      </w:r>
+      <w:r>
+        <w:t>D</w:t>
+      </w:r>
+      <w:r>
+        <w:t>ie Nutzer</w:t>
+      </w:r>
+      <w:r>
+        <w:t xml:space="preserve"> können</w:t>
+      </w:r>
+      <w:r>
+        <w:t xml:space="preserve"> dies</w:t>
+      </w:r>
+      <w:r>
+        <w:t xml:space="preserve">e lediglich </w:t>
+      </w:r>
+      <w:r>
+        <w:t>anzeigen.</w:t>
+      </w:r>
+    </w:p>
+    <w:p>
+      <w:pPr>
+        <w:pStyle w:val="berschrift4"/>
+      </w:pPr>
+      <w:r>
+        <w:t>Stundeneintragstypen</w:t>
+      </w:r>
+    </w:p>
+    <w:p>
+      <w:r>
+        <w:t>In dieser Übersicht können die Stundeneintragstypen von allen Nutzern angezeigt, bearbeitet, neu erstellt oder gelöscht werden.</w:t>
+      </w:r>
+    </w:p>
     <w:p>
       <w:pPr>
         <w:pStyle w:val="berschrift2"/>
       </w:pPr>
       <w:r>
+        <w:lastRenderedPageBreak/>
         <w:t>Client</w:t>
       </w:r>
+      <w:bookmarkEnd w:id="21"/>
     </w:p>
     <w:p>
       <w:pPr>
         <w:pStyle w:val="berschrift3"/>
       </w:pPr>
-      <w:r>
+      <w:bookmarkStart w:id="23" w:name="_Toc292192540"/>
+      <w:r>
+        <w:t>Navigation</w:t>
+      </w:r>
+      <w:bookmarkEnd w:id="23"/>
+    </w:p>
+    <w:p>
+      <w:r>
+        <w:t xml:space="preserve">Die </w:t>
+      </w:r>
+      <w:proofErr w:type="spellStart"/>
+      <w:r>
+        <w:t>Android</w:t>
+      </w:r>
+      <w:proofErr w:type="spellEnd"/>
+      <w:r>
+        <w:t xml:space="preserve"> Applikation kann auf dem Mobiltelef</w:t>
+      </w:r>
+      <w:r>
+        <w:t>on gestartet werden. Dabei erscheint als erstes ein Fenster, durch welches sic</w:t>
+      </w:r>
+      <w:r>
+        <w:t>h der Benutzer</w:t>
+      </w:r>
+      <w:r>
+        <w:t xml:space="preserve"> anmelden kann. Hierbei wird ebenfalls ein Benu</w:t>
+      </w:r>
+      <w:r>
+        <w:t xml:space="preserve">tzername und Passwort </w:t>
+      </w:r>
+      <w:r>
+        <w:t xml:space="preserve">benötigt. </w:t>
+      </w:r>
+      <w:r>
+        <w:t xml:space="preserve">Nach der erfolgreichen Authentifizierung erscheint das Hauptfenster mit </w:t>
+      </w:r>
+      <w:proofErr w:type="gramStart"/>
+      <w:r>
+        <w:t>welchem neue Stundeneinträge</w:t>
+      </w:r>
+      <w:proofErr w:type="gramEnd"/>
+      <w:r>
+        <w:t xml:space="preserve"> erstellt werden kö</w:t>
+      </w:r>
+      <w:r>
+        <w:t xml:space="preserve">nnen. Um </w:t>
+      </w:r>
+      <w:r>
+        <w:t>zum Anmelde Fenster zurück</w:t>
+      </w:r>
+      <w:r>
+        <w:t>zukehren</w:t>
+      </w:r>
+      <w:r>
+        <w:t xml:space="preserve"> kann das </w:t>
+      </w:r>
+      <w:proofErr w:type="spellStart"/>
+      <w:r>
+        <w:t>Android</w:t>
+      </w:r>
+      <w:proofErr w:type="spellEnd"/>
+      <w:r>
+        <w:t xml:space="preserve"> </w:t>
+      </w:r>
+      <w:r>
+        <w:t>Menü</w:t>
+      </w:r>
+      <w:r>
+        <w:t xml:space="preserve"> aufgerufen und die Schaltfläche „Abmelden“ gedrückt werden.</w:t>
+      </w:r>
+    </w:p>
+    <w:p>
+      <w:pPr>
+        <w:pStyle w:val="berschrift3"/>
+      </w:pPr>
+      <w:bookmarkStart w:id="24" w:name="_Toc292192541"/>
+      <w:proofErr w:type="spellStart"/>
+      <w:r>
+        <w:t>Mockups</w:t>
+      </w:r>
+      <w:bookmarkEnd w:id="24"/>
+      <w:proofErr w:type="spellEnd"/>
+    </w:p>
+    <w:p>
+      <w:r>
+        <w:t xml:space="preserve">Die </w:t>
+      </w:r>
+      <w:proofErr w:type="spellStart"/>
+      <w:r>
+        <w:t>Mockups</w:t>
+      </w:r>
+      <w:proofErr w:type="spellEnd"/>
+      <w:r>
+        <w:t xml:space="preserve"> beschränken sich auf der Client Seite auf das Hauptfenster für die Erfassung der Stundeneinträge.</w:t>
+      </w:r>
+    </w:p>
+    <w:p>
+      <w:pPr>
+        <w:rPr>
+          <w:color w:val="365F91" w:themeColor="accent1" w:themeShade="BF"/>
+          <w:spacing w:val="10"/>
+          <w:sz w:val="22"/>
+          <w:szCs w:val="22"/>
+        </w:rPr>
+      </w:pPr>
+      <w:r>
+        <w:br w:type="page"/>
+      </w:r>
+    </w:p>
+    <w:p>
+      <w:pPr>
+        <w:pStyle w:val="berschrift4"/>
+      </w:pPr>
+      <w:r>
+        <w:rPr>
+          <w:noProof/>
+          <w:lang w:eastAsia="de-CH"/>
+        </w:rPr>
         <w:lastRenderedPageBreak/>
-        <w:t>Navigation</w:t>
-      </w:r>
-    </w:p>
-    <w:p/>
-    <w:p>
-      <w:pPr>
-        <w:pStyle w:val="berschrift3"/>
-      </w:pPr>
-      <w:proofErr w:type="spellStart"/>
-      <w:r>
-        <w:t>Mockups</w:t>
-      </w:r>
-      <w:proofErr w:type="spellEnd"/>
-    </w:p>
-    <w:p>
+        <mc:AlternateContent>
+          <mc:Choice Requires="wps">
+            <w:drawing>
+              <wp:anchor distT="0" distB="0" distL="114300" distR="114300" simplePos="0" relativeHeight="251681792" behindDoc="0" locked="0" layoutInCell="1" allowOverlap="1" wp14:anchorId="0A42A600" wp14:editId="39E6FEEE">
+                <wp:simplePos x="0" y="0"/>
+                <wp:positionH relativeFrom="column">
+                  <wp:posOffset>1270</wp:posOffset>
+                </wp:positionH>
+                <wp:positionV relativeFrom="paragraph">
+                  <wp:posOffset>3052445</wp:posOffset>
+                </wp:positionV>
+                <wp:extent cx="3343275" cy="635"/>
+                <wp:effectExtent l="0" t="0" r="0" b="0"/>
+                <wp:wrapTight wrapText="bothSides">
+                  <wp:wrapPolygon edited="0">
+                    <wp:start x="0" y="0"/>
+                    <wp:lineTo x="0" y="21600"/>
+                    <wp:lineTo x="21600" y="21600"/>
+                    <wp:lineTo x="21600" y="0"/>
+                  </wp:wrapPolygon>
+                </wp:wrapTight>
+                <wp:docPr id="15" name="Textfeld 15"/>
+                <wp:cNvGraphicFramePr/>
+                <a:graphic xmlns:a="http://schemas.openxmlformats.org/drawingml/2006/main">
+                  <a:graphicData uri="http://schemas.microsoft.com/office/word/2010/wordprocessingShape">
+                    <wps:wsp>
+                      <wps:cNvSpPr txBox="1"/>
+                      <wps:spPr>
+                        <a:xfrm>
+                          <a:off x="0" y="0"/>
+                          <a:ext cx="3343275" cy="635"/>
+                        </a:xfrm>
+                        <a:prstGeom prst="rect">
+                          <a:avLst/>
+                        </a:prstGeom>
+                        <a:solidFill>
+                          <a:prstClr val="white"/>
+                        </a:solidFill>
+                        <a:ln>
+                          <a:noFill/>
+                        </a:ln>
+                        <a:effectLst/>
+                      </wps:spPr>
+                      <wps:txbx>
+                        <w:txbxContent>
+                          <w:p>
+                            <w:pPr>
+                              <w:pStyle w:val="Beschriftung"/>
+                              <w:rPr>
+                                <w:b w:val="0"/>
+                                <w:bCs w:val="0"/>
+                                <w:noProof/>
+                                <w:spacing w:val="10"/>
+                              </w:rPr>
+                            </w:pPr>
+                            <w:bookmarkStart w:id="25" w:name="_Toc292203862"/>
+                            <w:r>
+                              <w:t xml:space="preserve">Abbildung </w:t>
+                            </w:r>
+                            <w:r>
+                              <w:fldChar w:fldCharType="begin"/>
+                            </w:r>
+                            <w:r>
+                              <w:instrText xml:space="preserve"> SEQ Abbildung \* ARABIC </w:instrText>
+                            </w:r>
+                            <w:r>
+                              <w:fldChar w:fldCharType="separate"/>
+                            </w:r>
+                            <w:r>
+                              <w:rPr>
+                                <w:noProof/>
+                              </w:rPr>
+                              <w:t>5</w:t>
+                            </w:r>
+                            <w:r>
+                              <w:rPr>
+                                <w:noProof/>
+                              </w:rPr>
+                              <w:fldChar w:fldCharType="end"/>
+                            </w:r>
+                            <w:r>
+                              <w:t xml:space="preserve"> - Hauptfenster vor der Zeitmessung</w:t>
+                            </w:r>
+                            <w:bookmarkEnd w:id="25"/>
+                          </w:p>
+                        </w:txbxContent>
+                      </wps:txbx>
+                      <wps:bodyPr rot="0" spcFirstLastPara="0" vertOverflow="overflow" horzOverflow="overflow" vert="horz" wrap="square" lIns="0" tIns="0" rIns="0" bIns="0" numCol="1" spcCol="0" rtlCol="0" fromWordArt="0" anchor="t" anchorCtr="0" forceAA="0" compatLnSpc="1">
+                        <a:prstTxWarp prst="textNoShape">
+                          <a:avLst/>
+                        </a:prstTxWarp>
+                        <a:spAutoFit/>
+                      </wps:bodyPr>
+                    </wps:wsp>
+                  </a:graphicData>
+                </a:graphic>
+              </wp:anchor>
+            </w:drawing>
+          </mc:Choice>
+          <mc:Fallback>
+            <w:pict>
+              <v:shape id="Textfeld 15" o:spid="_x0000_s1030" type="#_x0000_t202" style="position:absolute;left:0;text-align:left;margin-left:.1pt;margin-top:240.35pt;width:263.25pt;height:.05pt;z-index:251681792;visibility:visible;mso-wrap-style:square;mso-wrap-distance-left:9pt;mso-wrap-distance-top:0;mso-wrap-distance-right:9pt;mso-wrap-distance-bottom:0;mso-position-horizontal:absolute;mso-position-horizontal-relative:text;mso-position-vertical:absolute;mso-position-vertical-relative:text;v-text-anchor:top" o:gfxdata="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" stroked="f">
+                <v:textbox style="mso-fit-shape-to-text:t" inset="0,0,0,0">
+                  <w:txbxContent>
+                    <w:p>
+                      <w:pPr>
+                        <w:pStyle w:val="Beschriftung"/>
+                        <w:rPr>
+                          <w:b w:val="0"/>
+                          <w:bCs w:val="0"/>
+                          <w:noProof/>
+                          <w:spacing w:val="10"/>
+                        </w:rPr>
+                      </w:pPr>
+                      <w:bookmarkStart w:id="26" w:name="_Toc292203862"/>
+                      <w:r>
+                        <w:t xml:space="preserve">Abbildung </w:t>
+                      </w:r>
+                      <w:r>
+                        <w:fldChar w:fldCharType="begin"/>
+                      </w:r>
+                      <w:r>
+                        <w:instrText xml:space="preserve"> SEQ Abbildung \* ARABIC </w:instrText>
+                      </w:r>
+                      <w:r>
+                        <w:fldChar w:fldCharType="separate"/>
+                      </w:r>
+                      <w:r>
+                        <w:rPr>
+                          <w:noProof/>
+                        </w:rPr>
+                        <w:t>5</w:t>
+                      </w:r>
+                      <w:r>
+                        <w:rPr>
+                          <w:noProof/>
+                        </w:rPr>
+                        <w:fldChar w:fldCharType="end"/>
+                      </w:r>
+                      <w:r>
+                        <w:t xml:space="preserve"> - Hauptfenster vor der Zeitmessung</w:t>
+                      </w:r>
+                      <w:bookmarkEnd w:id="26"/>
+                    </w:p>
+                  </w:txbxContent>
+                </v:textbox>
+                <w10:wrap type="tight"/>
+              </v:shape>
+            </w:pict>
+          </mc:Fallback>
+        </mc:AlternateContent>
+      </w:r>
       <w:r>
         <w:rPr>
           <w:noProof/>
           <w:lang w:eastAsia="de-CH"/>
         </w:rPr>
         <w:drawing>
-          <wp:inline distT="0" distB="0" distL="0" distR="0">
-            <wp:extent cx="3343897" cy="2757830"/>
+          <wp:anchor distT="0" distB="0" distL="114300" distR="114300" simplePos="0" relativeHeight="251673600" behindDoc="1" locked="0" layoutInCell="1" allowOverlap="1" wp14:anchorId="6DCEBB63" wp14:editId="2EF7B762">
+            <wp:simplePos x="0" y="0"/>
+            <wp:positionH relativeFrom="column">
+              <wp:posOffset>1270</wp:posOffset>
+            </wp:positionH>
+            <wp:positionV relativeFrom="paragraph">
+              <wp:posOffset>237490</wp:posOffset>
+            </wp:positionV>
+            <wp:extent cx="3343275" cy="2757805"/>
             <wp:effectExtent l="0" t="0" r="9525" b="4445"/>
+            <wp:wrapTight wrapText="bothSides">
+              <wp:wrapPolygon edited="0">
+                <wp:start x="0" y="0"/>
+                <wp:lineTo x="0" y="21486"/>
+                <wp:lineTo x="21538" y="21486"/>
+                <wp:lineTo x="21538" y="0"/>
+                <wp:lineTo x="0" y="0"/>
+              </wp:wrapPolygon>
+            </wp:wrapTight>
             <wp:docPr id="9" name="Grafik 9"/>
             <wp:cNvGraphicFramePr>
               <a:graphicFrameLocks xmlns:a="http://schemas.openxmlformats.org/drawingml/2006/main" noChangeAspect="1"/>
@@ -1606,7 +4923,7 @@
                     <pic:cNvPicPr/>
                   </pic:nvPicPr>
                   <pic:blipFill>
-                    <a:blip r:embed="rId14">
+                    <a:blip r:embed="rId26">
                       <a:extLst>
                         <a:ext uri="{28A0092B-C50C-407E-A947-70E740481C1C}">
                           <a14:useLocalDpi xmlns:a14="http://schemas.microsoft.com/office/drawing/2010/main" val="0"/>
@@ -1620,7 +4937,7 @@
                   <pic:spPr>
                     <a:xfrm>
                       <a:off x="0" y="0"/>
-                      <a:ext cx="3346366" cy="2759867"/>
+                      <a:ext cx="3343275" cy="2757805"/>
                     </a:xfrm>
                     <a:prstGeom prst="rect">
                       <a:avLst/>
@@ -1629,21 +4946,249 @@
                 </pic:pic>
               </a:graphicData>
             </a:graphic>
-          </wp:inline>
+            <wp14:sizeRelH relativeFrom="page">
+              <wp14:pctWidth>0</wp14:pctWidth>
+            </wp14:sizeRelH>
+            <wp14:sizeRelV relativeFrom="page">
+              <wp14:pctHeight>0</wp14:pctHeight>
+            </wp14:sizeRelV>
+          </wp:anchor>
         </w:drawing>
       </w:r>
-    </w:p>
-    <w:p>
+      <w:r>
+        <w:t xml:space="preserve">Hauptfenster vor </w:t>
+      </w:r>
+      <w:r>
+        <w:t xml:space="preserve">der </w:t>
+      </w:r>
+      <w:r>
+        <w:t>Zeitmessung</w:t>
+      </w:r>
+    </w:p>
+    <w:p/>
+    <w:p/>
+    <w:p>
+      <w:r>
+        <w:t xml:space="preserve">Mit dem Status wird angezeigt ob gerade eine Zeitmessung stattfindet. </w:t>
+      </w:r>
+      <w:r>
+        <w:t>Im Feld Kunde kann dessen Namen angegeben werden.</w:t>
+      </w:r>
+      <w:r>
+        <w:t xml:space="preserve"> Der Stundeneintragstyp kann über ein Dropdown-</w:t>
+      </w:r>
+      <w:r>
+        <w:t>Menü</w:t>
+      </w:r>
+      <w:r>
+        <w:t xml:space="preserve"> ausgewählt werden. </w:t>
+      </w:r>
+      <w:r>
+        <w:t>Das Feld Beschreibung dient der Aufgabe weitere Informationen über die gerade verrichtete Tätigkeit zu geben. Durch das Drücken der Schaltfläche Start beginnt die Zeitmessung.</w:t>
+      </w:r>
+    </w:p>
+    <w:p>
+      <w:pPr>
+        <w:jc w:val="both"/>
+      </w:pPr>
+    </w:p>
+    <w:p>
+      <w:pPr>
+        <w:jc w:val="both"/>
+      </w:pPr>
+    </w:p>
+    <w:p>
+      <w:pPr>
+        <w:jc w:val="both"/>
+      </w:pPr>
+    </w:p>
+    <w:p>
+      <w:pPr>
+        <w:pStyle w:val="berschrift4"/>
+      </w:pPr>
+      <w:r>
+        <w:rPr>
+          <w:noProof/>
+          <w:lang w:eastAsia="de-CH"/>
+        </w:rPr>
+        <mc:AlternateContent>
+          <mc:Choice Requires="wps">
+            <w:drawing>
+              <wp:anchor distT="0" distB="0" distL="114300" distR="114300" simplePos="0" relativeHeight="251683840" behindDoc="0" locked="0" layoutInCell="1" allowOverlap="1" wp14:anchorId="0FBBDA3D" wp14:editId="34B0194C">
+                <wp:simplePos x="0" y="0"/>
+                <wp:positionH relativeFrom="column">
+                  <wp:posOffset>-1905</wp:posOffset>
+                </wp:positionH>
+                <wp:positionV relativeFrom="paragraph">
+                  <wp:posOffset>3456940</wp:posOffset>
+                </wp:positionV>
+                <wp:extent cx="3345815" cy="635"/>
+                <wp:effectExtent l="0" t="0" r="0" b="0"/>
+                <wp:wrapTight wrapText="bothSides">
+                  <wp:wrapPolygon edited="0">
+                    <wp:start x="0" y="0"/>
+                    <wp:lineTo x="0" y="21600"/>
+                    <wp:lineTo x="21600" y="21600"/>
+                    <wp:lineTo x="21600" y="0"/>
+                  </wp:wrapPolygon>
+                </wp:wrapTight>
+                <wp:docPr id="25" name="Textfeld 25"/>
+                <wp:cNvGraphicFramePr/>
+                <a:graphic xmlns:a="http://schemas.openxmlformats.org/drawingml/2006/main">
+                  <a:graphicData uri="http://schemas.microsoft.com/office/word/2010/wordprocessingShape">
+                    <wps:wsp>
+                      <wps:cNvSpPr txBox="1"/>
+                      <wps:spPr>
+                        <a:xfrm>
+                          <a:off x="0" y="0"/>
+                          <a:ext cx="3345815" cy="635"/>
+                        </a:xfrm>
+                        <a:prstGeom prst="rect">
+                          <a:avLst/>
+                        </a:prstGeom>
+                        <a:solidFill>
+                          <a:prstClr val="white"/>
+                        </a:solidFill>
+                        <a:ln>
+                          <a:noFill/>
+                        </a:ln>
+                        <a:effectLst/>
+                      </wps:spPr>
+                      <wps:txbx>
+                        <w:txbxContent>
+                          <w:p>
+                            <w:pPr>
+                              <w:pStyle w:val="Beschriftung"/>
+                              <w:rPr>
+                                <w:b w:val="0"/>
+                                <w:bCs w:val="0"/>
+                                <w:noProof/>
+                                <w:spacing w:val="10"/>
+                              </w:rPr>
+                            </w:pPr>
+                            <w:bookmarkStart w:id="27" w:name="_Toc292203863"/>
+                            <w:r>
+                              <w:t xml:space="preserve">Abbildung </w:t>
+                            </w:r>
+                            <w:r>
+                              <w:fldChar w:fldCharType="begin"/>
+                            </w:r>
+                            <w:r>
+                              <w:instrText xml:space="preserve"> SEQ Abbildung \* ARABIC </w:instrText>
+                            </w:r>
+                            <w:r>
+                              <w:fldChar w:fldCharType="separate"/>
+                            </w:r>
+                            <w:r>
+                              <w:rPr>
+                                <w:noProof/>
+                              </w:rPr>
+                              <w:t>6</w:t>
+                            </w:r>
+                            <w:r>
+                              <w:rPr>
+                                <w:noProof/>
+                              </w:rPr>
+                              <w:fldChar w:fldCharType="end"/>
+                            </w:r>
+                            <w:r>
+                              <w:t xml:space="preserve"> - Hauptfenster während der Zeitmessung</w:t>
+                            </w:r>
+                            <w:bookmarkEnd w:id="27"/>
+                          </w:p>
+                        </w:txbxContent>
+                      </wps:txbx>
+                      <wps:bodyPr rot="0" spcFirstLastPara="0" vertOverflow="overflow" horzOverflow="overflow" vert="horz" wrap="square" lIns="0" tIns="0" rIns="0" bIns="0" numCol="1" spcCol="0" rtlCol="0" fromWordArt="0" anchor="t" anchorCtr="0" forceAA="0" compatLnSpc="1">
+                        <a:prstTxWarp prst="textNoShape">
+                          <a:avLst/>
+                        </a:prstTxWarp>
+                        <a:spAutoFit/>
+                      </wps:bodyPr>
+                    </wps:wsp>
+                  </a:graphicData>
+                </a:graphic>
+              </wp:anchor>
+            </w:drawing>
+          </mc:Choice>
+          <mc:Fallback>
+            <w:pict>
+              <v:shape id="Textfeld 25" o:spid="_x0000_s1031" type="#_x0000_t202" style="position:absolute;left:0;text-align:left;margin-left:-.15pt;margin-top:272.2pt;width:263.45pt;height:.05pt;z-index:251683840;visibility:visible;mso-wrap-style:square;mso-wrap-distance-left:9pt;mso-wrap-distance-top:0;mso-wrap-distance-right:9pt;mso-wrap-distance-bottom:0;mso-position-horizontal:absolute;mso-position-horizontal-relative:text;mso-position-vertical:absolute;mso-position-vertical-relative:text;v-text-anchor:top" o:gfxdata="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" stroked="f">
+                <v:textbox style="mso-fit-shape-to-text:t" inset="0,0,0,0">
+                  <w:txbxContent>
+                    <w:p>
+                      <w:pPr>
+                        <w:pStyle w:val="Beschriftung"/>
+                        <w:rPr>
+                          <w:b w:val="0"/>
+                          <w:bCs w:val="0"/>
+                          <w:noProof/>
+                          <w:spacing w:val="10"/>
+                        </w:rPr>
+                      </w:pPr>
+                      <w:bookmarkStart w:id="28" w:name="_Toc292203863"/>
+                      <w:r>
+                        <w:t xml:space="preserve">Abbildung </w:t>
+                      </w:r>
+                      <w:r>
+                        <w:fldChar w:fldCharType="begin"/>
+                      </w:r>
+                      <w:r>
+                        <w:instrText xml:space="preserve"> SEQ Abbildung \* ARABIC </w:instrText>
+                      </w:r>
+                      <w:r>
+                        <w:fldChar w:fldCharType="separate"/>
+                      </w:r>
+                      <w:r>
+                        <w:rPr>
+                          <w:noProof/>
+                        </w:rPr>
+                        <w:t>6</w:t>
+                      </w:r>
+                      <w:r>
+                        <w:rPr>
+                          <w:noProof/>
+                        </w:rPr>
+                        <w:fldChar w:fldCharType="end"/>
+                      </w:r>
+                      <w:r>
+                        <w:t xml:space="preserve"> - Hauptfenster während der Zeitmessung</w:t>
+                      </w:r>
+                      <w:bookmarkEnd w:id="28"/>
+                    </w:p>
+                  </w:txbxContent>
+                </v:textbox>
+                <w10:wrap type="tight"/>
+              </v:shape>
+            </w:pict>
+          </mc:Fallback>
+        </mc:AlternateContent>
+      </w:r>
       <w:r>
         <w:rPr>
           <w:noProof/>
           <w:lang w:eastAsia="de-CH"/>
         </w:rPr>
         <w:drawing>
-          <wp:inline distT="0" distB="0" distL="0" distR="0" wp14:anchorId="353839B5" wp14:editId="490AADC5">
-            <wp:extent cx="3346366" cy="2759835"/>
+          <wp:anchor distT="0" distB="0" distL="114300" distR="114300" simplePos="0" relativeHeight="251679744" behindDoc="1" locked="0" layoutInCell="1" allowOverlap="1" wp14:anchorId="62C748DB" wp14:editId="1242E802">
+            <wp:simplePos x="0" y="0"/>
+            <wp:positionH relativeFrom="column">
+              <wp:posOffset>-1905</wp:posOffset>
+            </wp:positionH>
+            <wp:positionV relativeFrom="paragraph">
+              <wp:posOffset>640080</wp:posOffset>
+            </wp:positionV>
+            <wp:extent cx="3345815" cy="2759710"/>
             <wp:effectExtent l="0" t="0" r="6985" b="2540"/>
-            <wp:docPr id="10" name="Grafik 10"/>
+            <wp:wrapTight wrapText="bothSides">
+              <wp:wrapPolygon edited="0">
+                <wp:start x="0" y="0"/>
+                <wp:lineTo x="0" y="21471"/>
+                <wp:lineTo x="21522" y="21471"/>
+                <wp:lineTo x="21522" y="0"/>
+                <wp:lineTo x="0" y="0"/>
+              </wp:wrapPolygon>
+            </wp:wrapTight>
+            <wp:docPr id="14" name="Grafik 14"/>
             <wp:cNvGraphicFramePr>
               <a:graphicFrameLocks xmlns:a="http://schemas.openxmlformats.org/drawingml/2006/main" noChangeAspect="1"/>
             </wp:cNvGraphicFramePr>
@@ -1655,7 +5200,7 @@
                     <pic:cNvPicPr/>
                   </pic:nvPicPr>
                   <pic:blipFill>
-                    <a:blip r:embed="rId15">
+                    <a:blip r:embed="rId27">
                       <a:extLst>
                         <a:ext uri="{28A0092B-C50C-407E-A947-70E740481C1C}">
                           <a14:useLocalDpi xmlns:a14="http://schemas.microsoft.com/office/drawing/2010/main" val="0"/>
@@ -1669,7 +5214,7 @@
                   <pic:spPr>
                     <a:xfrm>
                       <a:off x="0" y="0"/>
-                      <a:ext cx="3346366" cy="2759835"/>
+                      <a:ext cx="3345815" cy="2759710"/>
                     </a:xfrm>
                     <a:prstGeom prst="rect">
                       <a:avLst/>
@@ -1678,29 +5223,245 @@
                 </pic:pic>
               </a:graphicData>
             </a:graphic>
-          </wp:inline>
+            <wp14:sizeRelH relativeFrom="page">
+              <wp14:pctWidth>0</wp14:pctWidth>
+            </wp14:sizeRelH>
+            <wp14:sizeRelV relativeFrom="page">
+              <wp14:pctHeight>0</wp14:pctHeight>
+            </wp14:sizeRelV>
+          </wp:anchor>
         </w:drawing>
       </w:r>
-    </w:p>
+      <w:r>
+        <w:t>Hauptfenster während der Zeitmessung</w:t>
+      </w:r>
+    </w:p>
+    <w:p>
+      <w:pPr>
+        <w:jc w:val="both"/>
+      </w:pPr>
+    </w:p>
+    <w:p>
+      <w:r>
+        <w:t>Nach dem Starten der Zeitmessung können weiterhin alle Daten geändert werden. Der Status zeigt nun an seit wann die Zeit gemessen wird.</w:t>
+      </w:r>
+      <w:r>
+        <w:t xml:space="preserve"> Das Aktivieren der </w:t>
+      </w:r>
+      <w:proofErr w:type="spellStart"/>
+      <w:r>
+        <w:t>Stop</w:t>
+      </w:r>
+      <w:proofErr w:type="spellEnd"/>
+      <w:r>
+        <w:t xml:space="preserve"> Schaltfläche führt dazu, dass die Zeitmessung beendet wird. Ein neuer Stundeneintrag wurde erstellt.</w:t>
+      </w:r>
+    </w:p>
+    <w:p>
+      <w:pPr>
+        <w:jc w:val="both"/>
+      </w:pPr>
+    </w:p>
+    <w:p>
+      <w:pPr>
+        <w:jc w:val="both"/>
+      </w:pPr>
+    </w:p>
+    <w:p>
+      <w:pPr>
+        <w:jc w:val="both"/>
+      </w:pPr>
+    </w:p>
+    <w:p>
+      <w:pPr>
+        <w:jc w:val="both"/>
+      </w:pPr>
+    </w:p>
+    <w:p/>
+    <w:p/>
     <w:p>
       <w:pPr>
         <w:pStyle w:val="berschrift3"/>
       </w:pPr>
+      <w:bookmarkStart w:id="29" w:name="_Toc292192542"/>
       <w:r>
         <w:t>User Interface Design</w:t>
       </w:r>
-    </w:p>
-    <w:p>
+      <w:bookmarkEnd w:id="29"/>
+    </w:p>
+    <w:p>
+      <w:r>
+        <w:t>Die Umsetzung des vordefinierten Designs wird nun aufgezeigt. Hierbei werden vollständig alle Fenster und dere</w:t>
+      </w:r>
+      <w:r>
+        <w:t>n möglichen Zustände näher umschrieben.</w:t>
+      </w:r>
+    </w:p>
+    <w:p>
+      <w:r>
+        <w:br w:type="page"/>
+      </w:r>
+    </w:p>
+    <w:p>
+      <w:pPr>
+        <w:pStyle w:val="berschrift4"/>
+      </w:pPr>
+      <w:r>
+        <w:rPr>
+          <w:noProof/>
+        </w:rPr>
+        <w:lastRenderedPageBreak/>
+        <mc:AlternateContent>
+          <mc:Choice Requires="wps">
+            <w:drawing>
+              <wp:anchor distT="0" distB="0" distL="114300" distR="114300" simplePos="0" relativeHeight="251691008" behindDoc="0" locked="0" layoutInCell="1" allowOverlap="1" wp14:anchorId="2BCB3E2A" wp14:editId="2F1C95E5">
+                <wp:simplePos x="0" y="0"/>
+                <wp:positionH relativeFrom="column">
+                  <wp:posOffset>-3175</wp:posOffset>
+                </wp:positionH>
+                <wp:positionV relativeFrom="paragraph">
+                  <wp:posOffset>3817620</wp:posOffset>
+                </wp:positionV>
+                <wp:extent cx="2003425" cy="635"/>
+                <wp:effectExtent l="0" t="0" r="0" b="0"/>
+                <wp:wrapTight wrapText="bothSides">
+                  <wp:wrapPolygon edited="0">
+                    <wp:start x="0" y="0"/>
+                    <wp:lineTo x="0" y="21600"/>
+                    <wp:lineTo x="21600" y="21600"/>
+                    <wp:lineTo x="21600" y="0"/>
+                  </wp:wrapPolygon>
+                </wp:wrapTight>
+                <wp:docPr id="3" name="Textfeld 3"/>
+                <wp:cNvGraphicFramePr/>
+                <a:graphic xmlns:a="http://schemas.openxmlformats.org/drawingml/2006/main">
+                  <a:graphicData uri="http://schemas.microsoft.com/office/word/2010/wordprocessingShape">
+                    <wps:wsp>
+                      <wps:cNvSpPr txBox="1"/>
+                      <wps:spPr>
+                        <a:xfrm>
+                          <a:off x="0" y="0"/>
+                          <a:ext cx="2003425" cy="635"/>
+                        </a:xfrm>
+                        <a:prstGeom prst="rect">
+                          <a:avLst/>
+                        </a:prstGeom>
+                        <a:solidFill>
+                          <a:prstClr val="white"/>
+                        </a:solidFill>
+                        <a:ln>
+                          <a:noFill/>
+                        </a:ln>
+                        <a:effectLst/>
+                      </wps:spPr>
+                      <wps:txbx>
+                        <w:txbxContent>
+                          <w:p>
+                            <w:pPr>
+                              <w:pStyle w:val="Beschriftung"/>
+                              <w:rPr>
+                                <w:b w:val="0"/>
+                                <w:bCs w:val="0"/>
+                                <w:noProof/>
+                                <w:spacing w:val="10"/>
+                              </w:rPr>
+                            </w:pPr>
+                            <w:bookmarkStart w:id="30" w:name="_Toc292203864"/>
+                            <w:r>
+                              <w:t xml:space="preserve">Abbildung </w:t>
+                            </w:r>
+                            <w:fldSimple w:instr=" SEQ Abbildung \* ARABIC ">
+                              <w:r>
+                                <w:rPr>
+                                  <w:noProof/>
+                                </w:rPr>
+                                <w:t>7</w:t>
+                              </w:r>
+                            </w:fldSimple>
+                            <w:r>
+                              <w:t xml:space="preserve"> - Anmelde Fenster</w:t>
+                            </w:r>
+                            <w:bookmarkEnd w:id="30"/>
+                          </w:p>
+                        </w:txbxContent>
+                      </wps:txbx>
+                      <wps:bodyPr rot="0" spcFirstLastPara="0" vertOverflow="overflow" horzOverflow="overflow" vert="horz" wrap="square" lIns="0" tIns="0" rIns="0" bIns="0" numCol="1" spcCol="0" rtlCol="0" fromWordArt="0" anchor="t" anchorCtr="0" forceAA="0" compatLnSpc="1">
+                        <a:prstTxWarp prst="textNoShape">
+                          <a:avLst/>
+                        </a:prstTxWarp>
+                        <a:spAutoFit/>
+                      </wps:bodyPr>
+                    </wps:wsp>
+                  </a:graphicData>
+                </a:graphic>
+              </wp:anchor>
+            </w:drawing>
+          </mc:Choice>
+          <mc:Fallback>
+            <w:pict>
+              <v:shape id="Textfeld 3" o:spid="_x0000_s1032" type="#_x0000_t202" style="position:absolute;left:0;text-align:left;margin-left:-.25pt;margin-top:300.6pt;width:157.75pt;height:.05pt;z-index:251691008;visibility:visible;mso-wrap-style:square;mso-wrap-distance-left:9pt;mso-wrap-distance-top:0;mso-wrap-distance-right:9pt;mso-wrap-distance-bottom:0;mso-position-horizontal:absolute;mso-position-horizontal-relative:text;mso-position-vertical:absolute;mso-position-vertical-relative:text;v-text-anchor:top" o:gfxdata="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" stroked="f">
+                <v:textbox style="mso-fit-shape-to-text:t" inset="0,0,0,0">
+                  <w:txbxContent>
+                    <w:p>
+                      <w:pPr>
+                        <w:pStyle w:val="Beschriftung"/>
+                        <w:rPr>
+                          <w:b w:val="0"/>
+                          <w:bCs w:val="0"/>
+                          <w:noProof/>
+                          <w:spacing w:val="10"/>
+                        </w:rPr>
+                      </w:pPr>
+                      <w:bookmarkStart w:id="31" w:name="_Toc292203864"/>
+                      <w:r>
+                        <w:t xml:space="preserve">Abbildung </w:t>
+                      </w:r>
+                      <w:fldSimple w:instr=" SEQ Abbildung \* ARABIC ">
+                        <w:r>
+                          <w:rPr>
+                            <w:noProof/>
+                          </w:rPr>
+                          <w:t>7</w:t>
+                        </w:r>
+                      </w:fldSimple>
+                      <w:r>
+                        <w:t xml:space="preserve"> - Anmelde Fenster</w:t>
+                      </w:r>
+                      <w:bookmarkEnd w:id="31"/>
+                    </w:p>
+                  </w:txbxContent>
+                </v:textbox>
+                <w10:wrap type="tight"/>
+              </v:shape>
+            </w:pict>
+          </mc:Fallback>
+        </mc:AlternateContent>
+      </w:r>
       <w:r>
         <w:rPr>
           <w:noProof/>
           <w:lang w:eastAsia="de-CH"/>
         </w:rPr>
-        <w:lastRenderedPageBreak/>
         <w:drawing>
-          <wp:inline distT="0" distB="0" distL="0" distR="0">
-            <wp:extent cx="2003751" cy="3533242"/>
+          <wp:anchor distT="0" distB="0" distL="114300" distR="114300" simplePos="0" relativeHeight="251684864" behindDoc="1" locked="0" layoutInCell="1" allowOverlap="1" wp14:anchorId="76AF345A" wp14:editId="3A784972">
+            <wp:simplePos x="0" y="0"/>
+            <wp:positionH relativeFrom="column">
+              <wp:posOffset>-3175</wp:posOffset>
+            </wp:positionH>
+            <wp:positionV relativeFrom="paragraph">
+              <wp:posOffset>227330</wp:posOffset>
+            </wp:positionV>
+            <wp:extent cx="2003425" cy="3533140"/>
             <wp:effectExtent l="0" t="0" r="0" b="0"/>
+            <wp:wrapTight wrapText="bothSides">
+              <wp:wrapPolygon edited="0">
+                <wp:start x="0" y="0"/>
+                <wp:lineTo x="0" y="21429"/>
+                <wp:lineTo x="21360" y="21429"/>
+                <wp:lineTo x="21360" y="0"/>
+                <wp:lineTo x="0" y="0"/>
+              </wp:wrapPolygon>
+            </wp:wrapTight>
             <wp:docPr id="16" name="Grafik 16"/>
             <wp:cNvGraphicFramePr>
               <a:graphicFrameLocks xmlns:a="http://schemas.openxmlformats.org/drawingml/2006/main" noChangeAspect="1"/>
@@ -1713,7 +5474,7 @@
                     <pic:cNvPicPr/>
                   </pic:nvPicPr>
                   <pic:blipFill>
-                    <a:blip r:embed="rId16">
+                    <a:blip r:embed="rId28">
                       <a:extLst>
                         <a:ext uri="{28A0092B-C50C-407E-A947-70E740481C1C}">
                           <a14:useLocalDpi xmlns:a14="http://schemas.microsoft.com/office/drawing/2010/main" val="0"/>
@@ -1727,7 +5488,7 @@
                   <pic:spPr>
                     <a:xfrm>
                       <a:off x="0" y="0"/>
-                      <a:ext cx="2007830" cy="3540435"/>
+                      <a:ext cx="2003425" cy="3533140"/>
                     </a:xfrm>
                     <a:prstGeom prst="rect">
                       <a:avLst/>
@@ -1736,20 +5497,309 @@
                 </pic:pic>
               </a:graphicData>
             </a:graphic>
-          </wp:inline>
+            <wp14:sizeRelH relativeFrom="page">
+              <wp14:pctWidth>0</wp14:pctWidth>
+            </wp14:sizeRelH>
+            <wp14:sizeRelV relativeFrom="page">
+              <wp14:pctHeight>0</wp14:pctHeight>
+            </wp14:sizeRelV>
+          </wp:anchor>
         </w:drawing>
       </w:r>
-    </w:p>
-    <w:p>
+      <w:r>
+        <w:t>Anmelde Fenster</w:t>
+      </w:r>
+    </w:p>
+    <w:p/>
+    <w:p/>
+    <w:p>
+      <w:pPr>
+        <w:rPr>
+          <w:noProof/>
+          <w:lang w:eastAsia="de-CH"/>
+        </w:rPr>
+      </w:pPr>
+      <w:r>
+        <w:rPr>
+          <w:noProof/>
+          <w:lang w:eastAsia="de-CH"/>
+        </w:rPr>
+        <w:t xml:space="preserve">Über das Anmelde </w:t>
+      </w:r>
+      <w:r>
+        <w:rPr>
+          <w:noProof/>
+          <w:lang w:eastAsia="de-CH"/>
+        </w:rPr>
+        <w:t xml:space="preserve">Fenster können die Nutzerdaten, die Emailadresse und das Passwort, eingegeben werden. Zusätzlich </w:t>
+      </w:r>
+      <w:r>
+        <w:rPr>
+          <w:noProof/>
+          <w:lang w:eastAsia="de-CH"/>
+        </w:rPr>
+        <w:t>kann angeben werden ob mal angemeldet bleiben will.</w:t>
+      </w:r>
+    </w:p>
+    <w:p>
+      <w:pPr>
+        <w:rPr>
+          <w:noProof/>
+          <w:lang w:eastAsia="de-CH"/>
+        </w:rPr>
+      </w:pPr>
+    </w:p>
+    <w:p>
+      <w:pPr>
+        <w:rPr>
+          <w:noProof/>
+          <w:lang w:eastAsia="de-CH"/>
+        </w:rPr>
+      </w:pPr>
+    </w:p>
+    <w:p>
+      <w:pPr>
+        <w:rPr>
+          <w:noProof/>
+          <w:lang w:eastAsia="de-CH"/>
+        </w:rPr>
+      </w:pPr>
+    </w:p>
+    <w:p>
+      <w:pPr>
+        <w:rPr>
+          <w:noProof/>
+          <w:lang w:eastAsia="de-CH"/>
+        </w:rPr>
+      </w:pPr>
+    </w:p>
+    <w:p>
+      <w:pPr>
+        <w:rPr>
+          <w:noProof/>
+          <w:lang w:eastAsia="de-CH"/>
+        </w:rPr>
+      </w:pPr>
+    </w:p>
+    <w:p>
+      <w:pPr>
+        <w:rPr>
+          <w:noProof/>
+          <w:lang w:eastAsia="de-CH"/>
+        </w:rPr>
+      </w:pPr>
+    </w:p>
+    <w:p>
+      <w:pPr>
+        <w:rPr>
+          <w:noProof/>
+          <w:lang w:eastAsia="de-CH"/>
+        </w:rPr>
+      </w:pPr>
+    </w:p>
+    <w:p>
+      <w:pPr>
+        <w:rPr>
+          <w:noProof/>
+          <w:lang w:eastAsia="de-CH"/>
+        </w:rPr>
+      </w:pPr>
+    </w:p>
+    <w:p>
+      <w:pPr>
+        <w:rPr>
+          <w:noProof/>
+          <w:lang w:eastAsia="de-CH"/>
+        </w:rPr>
+      </w:pPr>
+    </w:p>
+    <w:p>
+      <w:pPr>
+        <w:rPr>
+          <w:noProof/>
+          <w:lang w:eastAsia="de-CH"/>
+        </w:rPr>
+      </w:pPr>
+    </w:p>
+    <w:p>
+      <w:pPr>
+        <w:rPr>
+          <w:noProof/>
+          <w:lang w:eastAsia="de-CH"/>
+        </w:rPr>
+      </w:pPr>
+    </w:p>
+    <w:p>
+      <w:pPr>
+        <w:rPr>
+          <w:noProof/>
+          <w:lang w:eastAsia="de-CH"/>
+        </w:rPr>
+      </w:pPr>
+    </w:p>
+    <w:p>
+      <w:pPr>
+        <w:pStyle w:val="berschrift4"/>
+        <w:rPr>
+          <w:noProof/>
+          <w:lang w:eastAsia="de-CH"/>
+        </w:rPr>
+      </w:pPr>
+      <w:r>
+        <w:rPr>
+          <w:noProof/>
+        </w:rPr>
+        <mc:AlternateContent>
+          <mc:Choice Requires="wps">
+            <w:drawing>
+              <wp:anchor distT="0" distB="0" distL="114300" distR="114300" simplePos="0" relativeHeight="251693056" behindDoc="0" locked="0" layoutInCell="1" allowOverlap="1" wp14:anchorId="33A671DB" wp14:editId="136AB76D">
+                <wp:simplePos x="0" y="0"/>
+                <wp:positionH relativeFrom="column">
+                  <wp:posOffset>-3175</wp:posOffset>
+                </wp:positionH>
+                <wp:positionV relativeFrom="paragraph">
+                  <wp:posOffset>4242435</wp:posOffset>
+                </wp:positionV>
+                <wp:extent cx="2007235" cy="635"/>
+                <wp:effectExtent l="0" t="0" r="0" b="0"/>
+                <wp:wrapTight wrapText="bothSides">
+                  <wp:wrapPolygon edited="0">
+                    <wp:start x="0" y="0"/>
+                    <wp:lineTo x="0" y="21600"/>
+                    <wp:lineTo x="21600" y="21600"/>
+                    <wp:lineTo x="21600" y="0"/>
+                  </wp:wrapPolygon>
+                </wp:wrapTight>
+                <wp:docPr id="4" name="Textfeld 4"/>
+                <wp:cNvGraphicFramePr/>
+                <a:graphic xmlns:a="http://schemas.openxmlformats.org/drawingml/2006/main">
+                  <a:graphicData uri="http://schemas.microsoft.com/office/word/2010/wordprocessingShape">
+                    <wps:wsp>
+                      <wps:cNvSpPr txBox="1"/>
+                      <wps:spPr>
+                        <a:xfrm>
+                          <a:off x="0" y="0"/>
+                          <a:ext cx="2007235" cy="635"/>
+                        </a:xfrm>
+                        <a:prstGeom prst="rect">
+                          <a:avLst/>
+                        </a:prstGeom>
+                        <a:solidFill>
+                          <a:prstClr val="white"/>
+                        </a:solidFill>
+                        <a:ln>
+                          <a:noFill/>
+                        </a:ln>
+                        <a:effectLst/>
+                      </wps:spPr>
+                      <wps:txbx>
+                        <w:txbxContent>
+                          <w:p>
+                            <w:pPr>
+                              <w:pStyle w:val="Beschriftung"/>
+                              <w:rPr>
+                                <w:b w:val="0"/>
+                                <w:bCs w:val="0"/>
+                                <w:noProof/>
+                                <w:spacing w:val="10"/>
+                              </w:rPr>
+                            </w:pPr>
+                            <w:bookmarkStart w:id="32" w:name="_Toc292203865"/>
+                            <w:r>
+                              <w:t xml:space="preserve">Abbildung </w:t>
+                            </w:r>
+                            <w:fldSimple w:instr=" SEQ Abbildung \* ARABIC ">
+                              <w:r>
+                                <w:rPr>
+                                  <w:noProof/>
+                                </w:rPr>
+                                <w:t>8</w:t>
+                              </w:r>
+                            </w:fldSimple>
+                            <w:r>
+                              <w:t xml:space="preserve"> - Hauptfenster vor der Zeitmessung</w:t>
+                            </w:r>
+                            <w:bookmarkEnd w:id="32"/>
+                          </w:p>
+                        </w:txbxContent>
+                      </wps:txbx>
+                      <wps:bodyPr rot="0" spcFirstLastPara="0" vertOverflow="overflow" horzOverflow="overflow" vert="horz" wrap="square" lIns="0" tIns="0" rIns="0" bIns="0" numCol="1" spcCol="0" rtlCol="0" fromWordArt="0" anchor="t" anchorCtr="0" forceAA="0" compatLnSpc="1">
+                        <a:prstTxWarp prst="textNoShape">
+                          <a:avLst/>
+                        </a:prstTxWarp>
+                        <a:spAutoFit/>
+                      </wps:bodyPr>
+                    </wps:wsp>
+                  </a:graphicData>
+                </a:graphic>
+              </wp:anchor>
+            </w:drawing>
+          </mc:Choice>
+          <mc:Fallback>
+            <w:pict>
+              <v:shape id="Textfeld 4" o:spid="_x0000_s1033" type="#_x0000_t202" style="position:absolute;left:0;text-align:left;margin-left:-.25pt;margin-top:334.05pt;width:158.05pt;height:.05pt;z-index:251693056;visibility:visible;mso-wrap-style:square;mso-wrap-distance-left:9pt;mso-wrap-distance-top:0;mso-wrap-distance-right:9pt;mso-wrap-distance-bottom:0;mso-position-horizontal:absolute;mso-position-horizontal-relative:text;mso-position-vertical:absolute;mso-position-vertical-relative:text;v-text-anchor:top" o:gfxdata="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" stroked="f">
+                <v:textbox style="mso-fit-shape-to-text:t" inset="0,0,0,0">
+                  <w:txbxContent>
+                    <w:p>
+                      <w:pPr>
+                        <w:pStyle w:val="Beschriftung"/>
+                        <w:rPr>
+                          <w:b w:val="0"/>
+                          <w:bCs w:val="0"/>
+                          <w:noProof/>
+                          <w:spacing w:val="10"/>
+                        </w:rPr>
+                      </w:pPr>
+                      <w:bookmarkStart w:id="33" w:name="_Toc292203865"/>
+                      <w:r>
+                        <w:t xml:space="preserve">Abbildung </w:t>
+                      </w:r>
+                      <w:fldSimple w:instr=" SEQ Abbildung \* ARABIC ">
+                        <w:r>
+                          <w:rPr>
+                            <w:noProof/>
+                          </w:rPr>
+                          <w:t>8</w:t>
+                        </w:r>
+                      </w:fldSimple>
+                      <w:r>
+                        <w:t xml:space="preserve"> - Hauptfenster vor der Zeitmessung</w:t>
+                      </w:r>
+                      <w:bookmarkEnd w:id="33"/>
+                    </w:p>
+                  </w:txbxContent>
+                </v:textbox>
+                <w10:wrap type="tight"/>
+              </v:shape>
+            </w:pict>
+          </mc:Fallback>
+        </mc:AlternateContent>
+      </w:r>
       <w:r>
         <w:rPr>
           <w:noProof/>
           <w:lang w:eastAsia="de-CH"/>
         </w:rPr>
         <w:drawing>
-          <wp:inline distT="0" distB="0" distL="0" distR="0" wp14:anchorId="441AE748" wp14:editId="57277FA2">
-            <wp:extent cx="2007830" cy="3540433"/>
-            <wp:effectExtent l="0" t="0" r="0" b="3175"/>
+          <wp:anchor distT="0" distB="0" distL="114300" distR="114300" simplePos="0" relativeHeight="251685888" behindDoc="1" locked="0" layoutInCell="1" allowOverlap="1" wp14:anchorId="000B9469" wp14:editId="57494261">
+            <wp:simplePos x="0" y="0"/>
+            <wp:positionH relativeFrom="column">
+              <wp:posOffset>-3175</wp:posOffset>
+            </wp:positionH>
+            <wp:positionV relativeFrom="paragraph">
+              <wp:posOffset>646430</wp:posOffset>
+            </wp:positionV>
+            <wp:extent cx="2007235" cy="3538855"/>
+            <wp:effectExtent l="0" t="0" r="0" b="4445"/>
+            <wp:wrapTight wrapText="bothSides">
+              <wp:wrapPolygon edited="0">
+                <wp:start x="0" y="0"/>
+                <wp:lineTo x="0" y="21511"/>
+                <wp:lineTo x="21320" y="21511"/>
+                <wp:lineTo x="21320" y="0"/>
+                <wp:lineTo x="0" y="0"/>
+              </wp:wrapPolygon>
+            </wp:wrapTight>
             <wp:docPr id="17" name="Grafik 17"/>
             <wp:cNvGraphicFramePr>
               <a:graphicFrameLocks xmlns:a="http://schemas.openxmlformats.org/drawingml/2006/main" noChangeAspect="1"/>
@@ -1762,7 +5812,7 @@
                     <pic:cNvPicPr/>
                   </pic:nvPicPr>
                   <pic:blipFill>
-                    <a:blip r:embed="rId17">
+                    <a:blip r:embed="rId29">
                       <a:extLst>
                         <a:ext uri="{28A0092B-C50C-407E-A947-70E740481C1C}">
                           <a14:useLocalDpi xmlns:a14="http://schemas.microsoft.com/office/drawing/2010/main" val="0"/>
@@ -1776,7 +5826,7 @@
                   <pic:spPr>
                     <a:xfrm>
                       <a:off x="0" y="0"/>
-                      <a:ext cx="2007830" cy="3540433"/>
+                      <a:ext cx="2007235" cy="3538855"/>
                     </a:xfrm>
                     <a:prstGeom prst="rect">
                       <a:avLst/>
@@ -1785,21 +5835,235 @@
                 </pic:pic>
               </a:graphicData>
             </a:graphic>
-          </wp:inline>
+            <wp14:sizeRelH relativeFrom="page">
+              <wp14:pctWidth>0</wp14:pctWidth>
+            </wp14:sizeRelH>
+            <wp14:sizeRelV relativeFrom="page">
+              <wp14:pctHeight>0</wp14:pctHeight>
+            </wp14:sizeRelV>
+          </wp:anchor>
         </w:drawing>
       </w:r>
-    </w:p>
-    <w:p>
       <w:r>
         <w:rPr>
           <w:noProof/>
           <w:lang w:eastAsia="de-CH"/>
         </w:rPr>
+        <w:t>Hauptfenster vor der Zeitmessung</w:t>
+      </w:r>
+    </w:p>
+    <w:p/>
+    <w:p/>
+    <w:p>
+      <w:r>
+        <w:t xml:space="preserve">Der Status zeigt an, ob gerade eine Zeitmessung stattfindet oder nicht. </w:t>
+      </w:r>
+      <w:r>
+        <w:t xml:space="preserve">In das darunterliegende Feld kann der Name des Kunden eingetragen werden. </w:t>
+      </w:r>
+      <w:r>
+        <w:t xml:space="preserve">Das Feld zeigt ab zwei eingegebenen Buchstaben eine Auswahl von Kunden an, deren Namen mit den angegebenen Zeichen beginnt. </w:t>
+      </w:r>
+      <w:r>
+        <w:t xml:space="preserve">Dieser kann danach aus der Liste ausgewählt werden. </w:t>
+      </w:r>
+      <w:r>
+        <w:t xml:space="preserve">Durch das Dropdown </w:t>
+      </w:r>
+      <w:r>
+        <w:t>Menü</w:t>
+      </w:r>
+      <w:r>
+        <w:t xml:space="preserve"> </w:t>
+      </w:r>
+      <w:r>
+        <w:t>kann eine Vorlage für den Stundeneintrag ausgewählt werden.</w:t>
+      </w:r>
+      <w:r>
+        <w:t xml:space="preserve"> </w:t>
+      </w:r>
+      <w:r>
+        <w:t xml:space="preserve">In das untere Feld kann eine Beschreibung über die geplante Tätigkeit eingetragen werden. Durch das aktivieren der Start Schaltfläche </w:t>
+      </w:r>
+      <w:r>
+        <w:t>beginnt die Zeitmessung.</w:t>
+      </w:r>
+    </w:p>
+    <w:p/>
+    <w:p/>
+    <w:p/>
+    <w:p/>
+    <w:p/>
+    <w:p/>
+    <w:p/>
+    <w:p/>
+    <w:p/>
+    <w:p/>
+    <w:p>
+      <w:r>
+        <w:br w:type="page"/>
+      </w:r>
+    </w:p>
+    <w:p>
+      <w:pPr>
+        <w:pStyle w:val="berschrift4"/>
+      </w:pPr>
+      <w:r>
+        <w:rPr>
+          <w:noProof/>
+        </w:rPr>
         <w:lastRenderedPageBreak/>
+        <mc:AlternateContent>
+          <mc:Choice Requires="wps">
+            <w:drawing>
+              <wp:anchor distT="0" distB="0" distL="114300" distR="114300" simplePos="0" relativeHeight="251695104" behindDoc="0" locked="0" layoutInCell="1" allowOverlap="1" wp14:anchorId="1084D5CD" wp14:editId="530AC66E">
+                <wp:simplePos x="0" y="0"/>
+                <wp:positionH relativeFrom="column">
+                  <wp:posOffset>-3175</wp:posOffset>
+                </wp:positionH>
+                <wp:positionV relativeFrom="paragraph">
+                  <wp:posOffset>3809365</wp:posOffset>
+                </wp:positionV>
+                <wp:extent cx="2007235" cy="635"/>
+                <wp:effectExtent l="0" t="0" r="0" b="0"/>
+                <wp:wrapTight wrapText="bothSides">
+                  <wp:wrapPolygon edited="0">
+                    <wp:start x="0" y="0"/>
+                    <wp:lineTo x="0" y="21600"/>
+                    <wp:lineTo x="21600" y="21600"/>
+                    <wp:lineTo x="21600" y="0"/>
+                  </wp:wrapPolygon>
+                </wp:wrapTight>
+                <wp:docPr id="5" name="Textfeld 5"/>
+                <wp:cNvGraphicFramePr/>
+                <a:graphic xmlns:a="http://schemas.openxmlformats.org/drawingml/2006/main">
+                  <a:graphicData uri="http://schemas.microsoft.com/office/word/2010/wordprocessingShape">
+                    <wps:wsp>
+                      <wps:cNvSpPr txBox="1"/>
+                      <wps:spPr>
+                        <a:xfrm>
+                          <a:off x="0" y="0"/>
+                          <a:ext cx="2007235" cy="635"/>
+                        </a:xfrm>
+                        <a:prstGeom prst="rect">
+                          <a:avLst/>
+                        </a:prstGeom>
+                        <a:solidFill>
+                          <a:prstClr val="white"/>
+                        </a:solidFill>
+                        <a:ln>
+                          <a:noFill/>
+                        </a:ln>
+                        <a:effectLst/>
+                      </wps:spPr>
+                      <wps:txbx>
+                        <w:txbxContent>
+                          <w:p>
+                            <w:pPr>
+                              <w:pStyle w:val="Beschriftung"/>
+                              <w:rPr>
+                                <w:b w:val="0"/>
+                                <w:bCs w:val="0"/>
+                                <w:noProof/>
+                                <w:spacing w:val="10"/>
+                              </w:rPr>
+                            </w:pPr>
+                            <w:bookmarkStart w:id="34" w:name="_Toc292203866"/>
+                            <w:r>
+                              <w:t xml:space="preserve">Abbildung </w:t>
+                            </w:r>
+                            <w:fldSimple w:instr=" SEQ Abbildung \* ARABIC ">
+                              <w:r>
+                                <w:rPr>
+                                  <w:noProof/>
+                                </w:rPr>
+                                <w:t>9</w:t>
+                              </w:r>
+                            </w:fldSimple>
+                            <w:r>
+                              <w:t xml:space="preserve"> - Hauptfenster während der Zeitmessung</w:t>
+                            </w:r>
+                            <w:bookmarkEnd w:id="34"/>
+                          </w:p>
+                        </w:txbxContent>
+                      </wps:txbx>
+                      <wps:bodyPr rot="0" spcFirstLastPara="0" vertOverflow="overflow" horzOverflow="overflow" vert="horz" wrap="square" lIns="0" tIns="0" rIns="0" bIns="0" numCol="1" spcCol="0" rtlCol="0" fromWordArt="0" anchor="t" anchorCtr="0" forceAA="0" compatLnSpc="1">
+                        <a:prstTxWarp prst="textNoShape">
+                          <a:avLst/>
+                        </a:prstTxWarp>
+                        <a:spAutoFit/>
+                      </wps:bodyPr>
+                    </wps:wsp>
+                  </a:graphicData>
+                </a:graphic>
+              </wp:anchor>
+            </w:drawing>
+          </mc:Choice>
+          <mc:Fallback>
+            <w:pict>
+              <v:shape id="Textfeld 5" o:spid="_x0000_s1034" type="#_x0000_t202" style="position:absolute;left:0;text-align:left;margin-left:-.25pt;margin-top:299.95pt;width:158.05pt;height:.05pt;z-index:251695104;visibility:visible;mso-wrap-style:square;mso-wrap-distance-left:9pt;mso-wrap-distance-top:0;mso-wrap-distance-right:9pt;mso-wrap-distance-bottom:0;mso-position-horizontal:absolute;mso-position-horizontal-relative:text;mso-position-vertical:absolute;mso-position-vertical-relative:text;v-text-anchor:top" o:gfxdata="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" stroked="f">
+                <v:textbox style="mso-fit-shape-to-text:t" inset="0,0,0,0">
+                  <w:txbxContent>
+                    <w:p>
+                      <w:pPr>
+                        <w:pStyle w:val="Beschriftung"/>
+                        <w:rPr>
+                          <w:b w:val="0"/>
+                          <w:bCs w:val="0"/>
+                          <w:noProof/>
+                          <w:spacing w:val="10"/>
+                        </w:rPr>
+                      </w:pPr>
+                      <w:bookmarkStart w:id="35" w:name="_Toc292203866"/>
+                      <w:r>
+                        <w:t xml:space="preserve">Abbildung </w:t>
+                      </w:r>
+                      <w:fldSimple w:instr=" SEQ Abbildung \* ARABIC ">
+                        <w:r>
+                          <w:rPr>
+                            <w:noProof/>
+                          </w:rPr>
+                          <w:t>9</w:t>
+                        </w:r>
+                      </w:fldSimple>
+                      <w:r>
+                        <w:t xml:space="preserve"> - Hauptfenster während der Zeitmessung</w:t>
+                      </w:r>
+                      <w:bookmarkEnd w:id="35"/>
+                    </w:p>
+                  </w:txbxContent>
+                </v:textbox>
+                <w10:wrap type="tight"/>
+              </v:shape>
+            </w:pict>
+          </mc:Fallback>
+        </mc:AlternateContent>
+      </w:r>
+      <w:r>
+        <w:rPr>
+          <w:noProof/>
+          <w:lang w:eastAsia="de-CH"/>
+        </w:rPr>
         <w:drawing>
-          <wp:inline distT="0" distB="0" distL="0" distR="0" wp14:anchorId="1DBB0504" wp14:editId="2ABC2F3D">
-            <wp:extent cx="2007829" cy="3540433"/>
-            <wp:effectExtent l="0" t="0" r="0" b="3175"/>
+          <wp:anchor distT="0" distB="0" distL="114300" distR="114300" simplePos="0" relativeHeight="251686912" behindDoc="1" locked="0" layoutInCell="1" allowOverlap="1" wp14:anchorId="5F6B4333" wp14:editId="30FDE22E">
+            <wp:simplePos x="0" y="0"/>
+            <wp:positionH relativeFrom="column">
+              <wp:posOffset>-3175</wp:posOffset>
+            </wp:positionH>
+            <wp:positionV relativeFrom="paragraph">
+              <wp:posOffset>213360</wp:posOffset>
+            </wp:positionV>
+            <wp:extent cx="2007235" cy="3538855"/>
+            <wp:effectExtent l="0" t="0" r="0" b="4445"/>
+            <wp:wrapTight wrapText="bothSides">
+              <wp:wrapPolygon edited="0">
+                <wp:start x="0" y="0"/>
+                <wp:lineTo x="0" y="21511"/>
+                <wp:lineTo x="21320" y="21511"/>
+                <wp:lineTo x="21320" y="0"/>
+                <wp:lineTo x="0" y="0"/>
+              </wp:wrapPolygon>
+            </wp:wrapTight>
             <wp:docPr id="18" name="Grafik 18"/>
             <wp:cNvGraphicFramePr>
               <a:graphicFrameLocks xmlns:a="http://schemas.openxmlformats.org/drawingml/2006/main" noChangeAspect="1"/>
@@ -1812,7 +6076,7 @@
                     <pic:cNvPicPr/>
                   </pic:nvPicPr>
                   <pic:blipFill>
-                    <a:blip r:embed="rId18">
+                    <a:blip r:embed="rId30">
                       <a:extLst>
                         <a:ext uri="{28A0092B-C50C-407E-A947-70E740481C1C}">
                           <a14:useLocalDpi xmlns:a14="http://schemas.microsoft.com/office/drawing/2010/main" val="0"/>
@@ -1826,7 +6090,7 @@
                   <pic:spPr>
                     <a:xfrm>
                       <a:off x="0" y="0"/>
-                      <a:ext cx="2007829" cy="3540433"/>
+                      <a:ext cx="2007235" cy="3538855"/>
                     </a:xfrm>
                     <a:prstGeom prst="rect">
                       <a:avLst/>
@@ -1835,20 +6099,211 @@
                 </pic:pic>
               </a:graphicData>
             </a:graphic>
-          </wp:inline>
+            <wp14:sizeRelH relativeFrom="page">
+              <wp14:pctWidth>0</wp14:pctWidth>
+            </wp14:sizeRelH>
+            <wp14:sizeRelV relativeFrom="page">
+              <wp14:pctHeight>0</wp14:pctHeight>
+            </wp14:sizeRelV>
+          </wp:anchor>
         </w:drawing>
       </w:r>
-    </w:p>
-    <w:p>
+      <w:r>
+        <w:t>Hauptfenster während der Zeitmessung</w:t>
+      </w:r>
+    </w:p>
+    <w:p/>
+    <w:p/>
+    <w:p>
+      <w:r>
+        <w:t>Der Status zeigt wann d</w:t>
+      </w:r>
+      <w:r>
+        <w:t xml:space="preserve">ie Zeitmessung gestartet wurde. Die Felder können auch nach der Zeitmessung frei geändert werden. </w:t>
+      </w:r>
+      <w:r>
+        <w:t xml:space="preserve">Durch das betätigen der Schaltfläche </w:t>
+      </w:r>
+      <w:proofErr w:type="spellStart"/>
+      <w:r>
+        <w:t>Stop</w:t>
+      </w:r>
+      <w:proofErr w:type="spellEnd"/>
+      <w:r>
+        <w:t xml:space="preserve"> wird die Zeitmessung beendet.</w:t>
+      </w:r>
+    </w:p>
+    <w:p/>
+    <w:p/>
+    <w:p/>
+    <w:p/>
+    <w:p/>
+    <w:p/>
+    <w:p/>
+    <w:p/>
+    <w:p/>
+    <w:p/>
+    <w:p/>
+    <w:p/>
+    <w:p>
+      <w:pPr>
+        <w:pStyle w:val="berschrift4"/>
+      </w:pPr>
+      <w:r>
+        <w:rPr>
+          <w:noProof/>
+        </w:rPr>
+        <mc:AlternateContent>
+          <mc:Choice Requires="wps">
+            <w:drawing>
+              <wp:anchor distT="0" distB="0" distL="114300" distR="114300" simplePos="0" relativeHeight="251697152" behindDoc="0" locked="0" layoutInCell="1" allowOverlap="1" wp14:anchorId="16DAD2B5" wp14:editId="63D234FB">
+                <wp:simplePos x="0" y="0"/>
+                <wp:positionH relativeFrom="column">
+                  <wp:posOffset>-3175</wp:posOffset>
+                </wp:positionH>
+                <wp:positionV relativeFrom="paragraph">
+                  <wp:posOffset>4371340</wp:posOffset>
+                </wp:positionV>
+                <wp:extent cx="2007235" cy="635"/>
+                <wp:effectExtent l="0" t="0" r="0" b="0"/>
+                <wp:wrapTight wrapText="bothSides">
+                  <wp:wrapPolygon edited="0">
+                    <wp:start x="0" y="0"/>
+                    <wp:lineTo x="0" y="21600"/>
+                    <wp:lineTo x="21600" y="21600"/>
+                    <wp:lineTo x="21600" y="0"/>
+                  </wp:wrapPolygon>
+                </wp:wrapTight>
+                <wp:docPr id="10" name="Textfeld 10"/>
+                <wp:cNvGraphicFramePr/>
+                <a:graphic xmlns:a="http://schemas.openxmlformats.org/drawingml/2006/main">
+                  <a:graphicData uri="http://schemas.microsoft.com/office/word/2010/wordprocessingShape">
+                    <wps:wsp>
+                      <wps:cNvSpPr txBox="1"/>
+                      <wps:spPr>
+                        <a:xfrm>
+                          <a:off x="0" y="0"/>
+                          <a:ext cx="2007235" cy="635"/>
+                        </a:xfrm>
+                        <a:prstGeom prst="rect">
+                          <a:avLst/>
+                        </a:prstGeom>
+                        <a:solidFill>
+                          <a:prstClr val="white"/>
+                        </a:solidFill>
+                        <a:ln>
+                          <a:noFill/>
+                        </a:ln>
+                        <a:effectLst/>
+                      </wps:spPr>
+                      <wps:txbx>
+                        <w:txbxContent>
+                          <w:p>
+                            <w:pPr>
+                              <w:pStyle w:val="Beschriftung"/>
+                              <w:rPr>
+                                <w:b w:val="0"/>
+                                <w:bCs w:val="0"/>
+                                <w:noProof/>
+                                <w:spacing w:val="10"/>
+                              </w:rPr>
+                            </w:pPr>
+                            <w:bookmarkStart w:id="36" w:name="_Toc292203867"/>
+                            <w:r>
+                              <w:t xml:space="preserve">Abbildung </w:t>
+                            </w:r>
+                            <w:fldSimple w:instr=" SEQ Abbildung \* ARABIC ">
+                              <w:r>
+                                <w:rPr>
+                                  <w:noProof/>
+                                </w:rPr>
+                                <w:t>10</w:t>
+                              </w:r>
+                            </w:fldSimple>
+                            <w:r>
+                              <w:t xml:space="preserve"> - Hauptfenster nach der Zeitmessung</w:t>
+                            </w:r>
+                            <w:bookmarkEnd w:id="36"/>
+                          </w:p>
+                        </w:txbxContent>
+                      </wps:txbx>
+                      <wps:bodyPr rot="0" spcFirstLastPara="0" vertOverflow="overflow" horzOverflow="overflow" vert="horz" wrap="square" lIns="0" tIns="0" rIns="0" bIns="0" numCol="1" spcCol="0" rtlCol="0" fromWordArt="0" anchor="t" anchorCtr="0" forceAA="0" compatLnSpc="1">
+                        <a:prstTxWarp prst="textNoShape">
+                          <a:avLst/>
+                        </a:prstTxWarp>
+                        <a:spAutoFit/>
+                      </wps:bodyPr>
+                    </wps:wsp>
+                  </a:graphicData>
+                </a:graphic>
+              </wp:anchor>
+            </w:drawing>
+          </mc:Choice>
+          <mc:Fallback>
+            <w:pict>
+              <v:shape id="Textfeld 10" o:spid="_x0000_s1035" type="#_x0000_t202" style="position:absolute;left:0;text-align:left;margin-left:-.25pt;margin-top:344.2pt;width:158.05pt;height:.05pt;z-index:251697152;visibility:visible;mso-wrap-style:square;mso-wrap-distance-left:9pt;mso-wrap-distance-top:0;mso-wrap-distance-right:9pt;mso-wrap-distance-bottom:0;mso-position-horizontal:absolute;mso-position-horizontal-relative:text;mso-position-vertical:absolute;mso-position-vertical-relative:text;v-text-anchor:top" o:gfxdata="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" stroked="f">
+                <v:textbox style="mso-fit-shape-to-text:t" inset="0,0,0,0">
+                  <w:txbxContent>
+                    <w:p>
+                      <w:pPr>
+                        <w:pStyle w:val="Beschriftung"/>
+                        <w:rPr>
+                          <w:b w:val="0"/>
+                          <w:bCs w:val="0"/>
+                          <w:noProof/>
+                          <w:spacing w:val="10"/>
+                        </w:rPr>
+                      </w:pPr>
+                      <w:bookmarkStart w:id="37" w:name="_Toc292203867"/>
+                      <w:r>
+                        <w:t xml:space="preserve">Abbildung </w:t>
+                      </w:r>
+                      <w:fldSimple w:instr=" SEQ Abbildung \* ARABIC ">
+                        <w:r>
+                          <w:rPr>
+                            <w:noProof/>
+                          </w:rPr>
+                          <w:t>10</w:t>
+                        </w:r>
+                      </w:fldSimple>
+                      <w:r>
+                        <w:t xml:space="preserve"> - Hauptfenster nach der Zeitmessung</w:t>
+                      </w:r>
+                      <w:bookmarkEnd w:id="37"/>
+                    </w:p>
+                  </w:txbxContent>
+                </v:textbox>
+                <w10:wrap type="tight"/>
+              </v:shape>
+            </w:pict>
+          </mc:Fallback>
+        </mc:AlternateContent>
+      </w:r>
       <w:r>
         <w:rPr>
           <w:noProof/>
           <w:lang w:eastAsia="de-CH"/>
         </w:rPr>
         <w:drawing>
-          <wp:inline distT="0" distB="0" distL="0" distR="0" wp14:anchorId="1DBB0504" wp14:editId="2ABC2F3D">
-            <wp:extent cx="2007829" cy="3540433"/>
+          <wp:anchor distT="0" distB="0" distL="114300" distR="114300" simplePos="0" relativeHeight="251687936" behindDoc="1" locked="0" layoutInCell="1" allowOverlap="1" wp14:anchorId="1247691D" wp14:editId="58982E89">
+            <wp:simplePos x="0" y="0"/>
+            <wp:positionH relativeFrom="column">
+              <wp:posOffset>-3175</wp:posOffset>
+            </wp:positionH>
+            <wp:positionV relativeFrom="paragraph">
+              <wp:posOffset>774065</wp:posOffset>
+            </wp:positionV>
+            <wp:extent cx="2007235" cy="3540125"/>
             <wp:effectExtent l="0" t="0" r="0" b="3175"/>
+            <wp:wrapTight wrapText="bothSides">
+              <wp:wrapPolygon edited="0">
+                <wp:start x="0" y="0"/>
+                <wp:lineTo x="0" y="21503"/>
+                <wp:lineTo x="21320" y="21503"/>
+                <wp:lineTo x="21320" y="0"/>
+                <wp:lineTo x="0" y="0"/>
+              </wp:wrapPolygon>
+            </wp:wrapTight>
             <wp:docPr id="19" name="Grafik 19"/>
             <wp:cNvGraphicFramePr>
               <a:graphicFrameLocks xmlns:a="http://schemas.openxmlformats.org/drawingml/2006/main" noChangeAspect="1"/>
@@ -1861,7 +6316,7 @@
                     <pic:cNvPicPr/>
                   </pic:nvPicPr>
                   <pic:blipFill>
-                    <a:blip r:embed="rId19">
+                    <a:blip r:embed="rId31">
                       <a:extLst>
                         <a:ext uri="{28A0092B-C50C-407E-A947-70E740481C1C}">
                           <a14:useLocalDpi xmlns:a14="http://schemas.microsoft.com/office/drawing/2010/main" val="0"/>
@@ -1875,7 +6330,7 @@
                   <pic:spPr>
                     <a:xfrm>
                       <a:off x="0" y="0"/>
-                      <a:ext cx="2007829" cy="3540433"/>
+                      <a:ext cx="2007235" cy="3540125"/>
                     </a:xfrm>
                     <a:prstGeom prst="rect">
                       <a:avLst/>
@@ -1884,21 +6339,207 @@
                 </pic:pic>
               </a:graphicData>
             </a:graphic>
-          </wp:inline>
+            <wp14:sizeRelH relativeFrom="page">
+              <wp14:pctWidth>0</wp14:pctWidth>
+            </wp14:sizeRelH>
+            <wp14:sizeRelV relativeFrom="page">
+              <wp14:pctHeight>0</wp14:pctHeight>
+            </wp14:sizeRelV>
+          </wp:anchor>
         </w:drawing>
       </w:r>
-    </w:p>
-    <w:p>
+      <w:r>
+        <w:t>Hauptfenster nach der Zeitmessung</w:t>
+      </w:r>
+    </w:p>
+    <w:p/>
+    <w:p/>
+    <w:p>
+      <w:r>
+        <w:t xml:space="preserve">Sobald die Zeitmessung beendet wurde, wird eine kurze Meldung angezeigt, die bestätigt, dass </w:t>
+      </w:r>
+      <w:r>
+        <w:t>ein Stundeneintrag erstellt wurde.</w:t>
+      </w:r>
+    </w:p>
+    <w:p/>
+    <w:p/>
+    <w:p/>
+    <w:p/>
+    <w:p/>
+    <w:p/>
+    <w:p/>
+    <w:p/>
+    <w:p/>
+    <w:p/>
+    <w:p/>
+    <w:p/>
+    <w:p/>
+    <w:p/>
+    <w:p/>
+    <w:p/>
+    <w:p/>
+    <w:p/>
+    <w:p/>
+    <w:p>
+      <w:pPr>
+        <w:pStyle w:val="berschrift4"/>
+      </w:pPr>
+      <w:r>
+        <w:rPr>
+          <w:noProof/>
+        </w:rPr>
+        <mc:AlternateContent>
+          <mc:Choice Requires="wps">
+            <w:drawing>
+              <wp:anchor distT="0" distB="0" distL="114300" distR="114300" simplePos="0" relativeHeight="251699200" behindDoc="0" locked="0" layoutInCell="1" allowOverlap="1" wp14:anchorId="613E3607" wp14:editId="2AAB98D7">
+                <wp:simplePos x="0" y="0"/>
+                <wp:positionH relativeFrom="column">
+                  <wp:posOffset>-3175</wp:posOffset>
+                </wp:positionH>
+                <wp:positionV relativeFrom="paragraph">
+                  <wp:posOffset>4003675</wp:posOffset>
+                </wp:positionV>
+                <wp:extent cx="2007235" cy="635"/>
+                <wp:effectExtent l="0" t="0" r="0" b="0"/>
+                <wp:wrapTight wrapText="bothSides">
+                  <wp:wrapPolygon edited="0">
+                    <wp:start x="0" y="0"/>
+                    <wp:lineTo x="0" y="21600"/>
+                    <wp:lineTo x="21600" y="21600"/>
+                    <wp:lineTo x="21600" y="0"/>
+                  </wp:wrapPolygon>
+                </wp:wrapTight>
+                <wp:docPr id="12" name="Textfeld 12"/>
+                <wp:cNvGraphicFramePr/>
+                <a:graphic xmlns:a="http://schemas.openxmlformats.org/drawingml/2006/main">
+                  <a:graphicData uri="http://schemas.microsoft.com/office/word/2010/wordprocessingShape">
+                    <wps:wsp>
+                      <wps:cNvSpPr txBox="1"/>
+                      <wps:spPr>
+                        <a:xfrm>
+                          <a:off x="0" y="0"/>
+                          <a:ext cx="2007235" cy="635"/>
+                        </a:xfrm>
+                        <a:prstGeom prst="rect">
+                          <a:avLst/>
+                        </a:prstGeom>
+                        <a:solidFill>
+                          <a:prstClr val="white"/>
+                        </a:solidFill>
+                        <a:ln>
+                          <a:noFill/>
+                        </a:ln>
+                        <a:effectLst/>
+                      </wps:spPr>
+                      <wps:txbx>
+                        <w:txbxContent>
+                          <w:p>
+                            <w:pPr>
+                              <w:pStyle w:val="Beschriftung"/>
+                              <w:rPr>
+                                <w:b w:val="0"/>
+                                <w:bCs w:val="0"/>
+                                <w:noProof/>
+                                <w:spacing w:val="10"/>
+                              </w:rPr>
+                            </w:pPr>
+                            <w:bookmarkStart w:id="38" w:name="_Toc292203868"/>
+                            <w:r>
+                              <w:t xml:space="preserve">Abbildung </w:t>
+                            </w:r>
+                            <w:fldSimple w:instr=" SEQ Abbildung \* ARABIC ">
+                              <w:r>
+                                <w:rPr>
+                                  <w:noProof/>
+                                </w:rPr>
+                                <w:t>11</w:t>
+                              </w:r>
+                            </w:fldSimple>
+                            <w:r>
+                              <w:t xml:space="preserve"> - Hauptfenster Abmeldung</w:t>
+                            </w:r>
+                            <w:bookmarkEnd w:id="38"/>
+                          </w:p>
+                        </w:txbxContent>
+                      </wps:txbx>
+                      <wps:bodyPr rot="0" spcFirstLastPara="0" vertOverflow="overflow" horzOverflow="overflow" vert="horz" wrap="square" lIns="0" tIns="0" rIns="0" bIns="0" numCol="1" spcCol="0" rtlCol="0" fromWordArt="0" anchor="t" anchorCtr="0" forceAA="0" compatLnSpc="1">
+                        <a:prstTxWarp prst="textNoShape">
+                          <a:avLst/>
+                        </a:prstTxWarp>
+                        <a:spAutoFit/>
+                      </wps:bodyPr>
+                    </wps:wsp>
+                  </a:graphicData>
+                </a:graphic>
+              </wp:anchor>
+            </w:drawing>
+          </mc:Choice>
+          <mc:Fallback>
+            <w:pict>
+              <v:shape id="Textfeld 12" o:spid="_x0000_s1036" type="#_x0000_t202" style="position:absolute;left:0;text-align:left;margin-left:-.25pt;margin-top:315.25pt;width:158.05pt;height:.05pt;z-index:251699200;visibility:visible;mso-wrap-style:square;mso-wrap-distance-left:9pt;mso-wrap-distance-top:0;mso-wrap-distance-right:9pt;mso-wrap-distance-bottom:0;mso-position-horizontal:absolute;mso-position-horizontal-relative:text;mso-position-vertical:absolute;mso-position-vertical-relative:text;v-text-anchor:top" o:gfxdata="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" stroked="f">
+                <v:textbox style="mso-fit-shape-to-text:t" inset="0,0,0,0">
+                  <w:txbxContent>
+                    <w:p>
+                      <w:pPr>
+                        <w:pStyle w:val="Beschriftung"/>
+                        <w:rPr>
+                          <w:b w:val="0"/>
+                          <w:bCs w:val="0"/>
+                          <w:noProof/>
+                          <w:spacing w:val="10"/>
+                        </w:rPr>
+                      </w:pPr>
+                      <w:bookmarkStart w:id="39" w:name="_Toc292203868"/>
+                      <w:r>
+                        <w:t xml:space="preserve">Abbildung </w:t>
+                      </w:r>
+                      <w:fldSimple w:instr=" SEQ Abbildung \* ARABIC ">
+                        <w:r>
+                          <w:rPr>
+                            <w:noProof/>
+                          </w:rPr>
+                          <w:t>11</w:t>
+                        </w:r>
+                      </w:fldSimple>
+                      <w:r>
+                        <w:t xml:space="preserve"> - Hauptfenster Abmeldung</w:t>
+                      </w:r>
+                      <w:bookmarkEnd w:id="39"/>
+                    </w:p>
+                  </w:txbxContent>
+                </v:textbox>
+                <w10:wrap type="tight"/>
+              </v:shape>
+            </w:pict>
+          </mc:Fallback>
+        </mc:AlternateContent>
+      </w:r>
       <w:r>
         <w:rPr>
           <w:noProof/>
           <w:lang w:eastAsia="de-CH"/>
         </w:rPr>
-        <w:lastRenderedPageBreak/>
         <w:drawing>
-          <wp:inline distT="0" distB="0" distL="0" distR="0" wp14:anchorId="1DBB0504" wp14:editId="2ABC2F3D">
-            <wp:extent cx="2007829" cy="3540433"/>
+          <wp:anchor distT="0" distB="0" distL="114300" distR="114300" simplePos="0" relativeHeight="251688960" behindDoc="1" locked="0" layoutInCell="1" allowOverlap="1" wp14:anchorId="141331F8" wp14:editId="3F70C3F8">
+            <wp:simplePos x="0" y="0"/>
+            <wp:positionH relativeFrom="column">
+              <wp:posOffset>-3175</wp:posOffset>
+            </wp:positionH>
+            <wp:positionV relativeFrom="paragraph">
+              <wp:posOffset>406400</wp:posOffset>
+            </wp:positionV>
+            <wp:extent cx="2007235" cy="3540125"/>
             <wp:effectExtent l="0" t="0" r="0" b="3175"/>
+            <wp:wrapTight wrapText="bothSides">
+              <wp:wrapPolygon edited="0">
+                <wp:start x="0" y="0"/>
+                <wp:lineTo x="0" y="21503"/>
+                <wp:lineTo x="21320" y="21503"/>
+                <wp:lineTo x="21320" y="0"/>
+                <wp:lineTo x="0" y="0"/>
+              </wp:wrapPolygon>
+            </wp:wrapTight>
             <wp:docPr id="20" name="Grafik 20"/>
             <wp:cNvGraphicFramePr>
               <a:graphicFrameLocks xmlns:a="http://schemas.openxmlformats.org/drawingml/2006/main" noChangeAspect="1"/>
@@ -1911,7 +6552,7 @@
                     <pic:cNvPicPr/>
                   </pic:nvPicPr>
                   <pic:blipFill>
-                    <a:blip r:embed="rId20">
+                    <a:blip r:embed="rId32">
                       <a:extLst>
                         <a:ext uri="{28A0092B-C50C-407E-A947-70E740481C1C}">
                           <a14:useLocalDpi xmlns:a14="http://schemas.microsoft.com/office/drawing/2010/main" val="0"/>
@@ -1925,7 +6566,7 @@
                   <pic:spPr>
                     <a:xfrm>
                       <a:off x="0" y="0"/>
-                      <a:ext cx="2007829" cy="3540433"/>
+                      <a:ext cx="2007235" cy="3540125"/>
                     </a:xfrm>
                     <a:prstGeom prst="rect">
                       <a:avLst/>
@@ -1934,9 +6575,48 @@
                 </pic:pic>
               </a:graphicData>
             </a:graphic>
-          </wp:inline>
+            <wp14:sizeRelH relativeFrom="page">
+              <wp14:pctWidth>0</wp14:pctWidth>
+            </wp14:sizeRelH>
+            <wp14:sizeRelV relativeFrom="page">
+              <wp14:pctHeight>0</wp14:pctHeight>
+            </wp14:sizeRelV>
+          </wp:anchor>
         </w:drawing>
       </w:r>
+      <w:r>
+        <w:t>Hauptfenster Abmeldung</w:t>
+      </w:r>
+    </w:p>
+    <w:p/>
+    <w:p/>
+    <w:p>
+      <w:r>
+        <w:t xml:space="preserve">Durch das Drücken der </w:t>
+      </w:r>
+      <w:r>
+        <w:t>Menü</w:t>
+      </w:r>
+      <w:r>
+        <w:t xml:space="preserve"> Taste erscheint die Abmelden Schaltfläche. </w:t>
+      </w:r>
+      <w:r>
+        <w:t>Dadurch erscheint wieder das Anmelde Fenster und der Nutzer kann sich mit anderen Daten anmelden.</w:t>
+      </w:r>
+    </w:p>
+    <w:p/>
+    <w:p/>
+    <w:p/>
+    <w:p/>
+    <w:p/>
+    <w:p/>
+    <w:p/>
+    <w:p/>
+    <w:p/>
+    <w:p/>
+    <w:p/>
+    <w:p/>
+    <w:p>
       <w:r>
         <w:br w:type="textWrapping" w:clear="all"/>
       </w:r>
@@ -1949,8 +6629,8 @@
     <w:p/>
     <w:p/>
     <w:sectPr>
-      <w:headerReference w:type="default" r:id="rId21"/>
-      <w:footerReference w:type="default" r:id="rId22"/>
+      <w:headerReference w:type="default" r:id="rId33"/>
+      <w:footerReference w:type="default" r:id="rId34"/>
       <w:pgSz w:w="11906" w:h="16838"/>
       <w:pgMar w:top="1417" w:right="1417" w:bottom="1134" w:left="1417" w:header="708" w:footer="708" w:gutter="0"/>
       <w:pgNumType w:start="0"/>
@@ -2104,7 +6784,7 @@
         <w:noProof/>
         <w:lang w:val="de-DE"/>
       </w:rPr>
-      <w:t>2</w:t>
+      <w:t>4</w:t>
     </w:r>
     <w:r>
       <w:rPr>
@@ -2125,7 +6805,7 @@
           <w:noProof/>
           <w:lang w:val="de-DE"/>
         </w:rPr>
-        <w:t>6</w:t>
+        <w:t>9</w:t>
       </w:r>
     </w:fldSimple>
   </w:p>
@@ -2423,6 +7103,119 @@
     </w:lvl>
   </w:abstractNum>
   <w:abstractNum w:abstractNumId="2">
+    <w:nsid w:val="45BF7D94"/>
+    <w:multiLevelType w:val="hybridMultilevel"/>
+    <w:tmpl w:val="F23CA660"/>
+    <w:lvl w:ilvl="0" w:tplc="08070001">
+      <w:start w:val="1"/>
+      <w:numFmt w:val="bullet"/>
+      <w:lvlText w:val=""/>
+      <w:lvlJc w:val="left"/>
+      <w:pPr>
+        <w:ind w:left="720" w:hanging="360"/>
+      </w:pPr>
+      <w:rPr>
+        <w:rFonts w:ascii="Symbol" w:hAnsi="Symbol" w:hint="default"/>
+      </w:rPr>
+    </w:lvl>
+    <w:lvl w:ilvl="1" w:tplc="08070003" w:tentative="1">
+      <w:start w:val="1"/>
+      <w:numFmt w:val="bullet"/>
+      <w:lvlText w:val="o"/>
+      <w:lvlJc w:val="left"/>
+      <w:pPr>
+        <w:ind w:left="1440" w:hanging="360"/>
+      </w:pPr>
+      <w:rPr>
+        <w:rFonts w:ascii="Courier New" w:hAnsi="Courier New" w:cs="Courier New" w:hint="default"/>
+      </w:rPr>
+    </w:lvl>
+    <w:lvl w:ilvl="2" w:tplc="08070005" w:tentative="1">
+      <w:start w:val="1"/>
+      <w:numFmt w:val="bullet"/>
+      <w:lvlText w:val=""/>
+      <w:lvlJc w:val="left"/>
+      <w:pPr>
+        <w:ind w:left="2160" w:hanging="360"/>
+      </w:pPr>
+      <w:rPr>
+        <w:rFonts w:ascii="Wingdings" w:hAnsi="Wingdings" w:hint="default"/>
+      </w:rPr>
+    </w:lvl>
+    <w:lvl w:ilvl="3" w:tplc="08070001" w:tentative="1">
+      <w:start w:val="1"/>
+      <w:numFmt w:val="bullet"/>
+      <w:lvlText w:val=""/>
+      <w:lvlJc w:val="left"/>
+      <w:pPr>
+        <w:ind w:left="2880" w:hanging="360"/>
+      </w:pPr>
+      <w:rPr>
+        <w:rFonts w:ascii="Symbol" w:hAnsi="Symbol" w:hint="default"/>
+      </w:rPr>
+    </w:lvl>
+    <w:lvl w:ilvl="4" w:tplc="08070003" w:tentative="1">
+      <w:start w:val="1"/>
+      <w:numFmt w:val="bullet"/>
+      <w:lvlText w:val="o"/>
+      <w:lvlJc w:val="left"/>
+      <w:pPr>
+        <w:ind w:left="3600" w:hanging="360"/>
+      </w:pPr>
+      <w:rPr>
+        <w:rFonts w:ascii="Courier New" w:hAnsi="Courier New" w:cs="Courier New" w:hint="default"/>
+      </w:rPr>
+    </w:lvl>
+    <w:lvl w:ilvl="5" w:tplc="08070005" w:tentative="1">
+      <w:start w:val="1"/>
+      <w:numFmt w:val="bullet"/>
+      <w:lvlText w:val=""/>
+      <w:lvlJc w:val="left"/>
+      <w:pPr>
+        <w:ind w:left="4320" w:hanging="360"/>
+      </w:pPr>
+      <w:rPr>
+        <w:rFonts w:ascii="Wingdings" w:hAnsi="Wingdings" w:hint="default"/>
+      </w:rPr>
+    </w:lvl>
+    <w:lvl w:ilvl="6" w:tplc="08070001" w:tentative="1">
+      <w:start w:val="1"/>
+      <w:numFmt w:val="bullet"/>
+      <w:lvlText w:val=""/>
+      <w:lvlJc w:val="left"/>
+      <w:pPr>
+        <w:ind w:left="5040" w:hanging="360"/>
+      </w:pPr>
+      <w:rPr>
+        <w:rFonts w:ascii="Symbol" w:hAnsi="Symbol" w:hint="default"/>
+      </w:rPr>
+    </w:lvl>
+    <w:lvl w:ilvl="7" w:tplc="08070003" w:tentative="1">
+      <w:start w:val="1"/>
+      <w:numFmt w:val="bullet"/>
+      <w:lvlText w:val="o"/>
+      <w:lvlJc w:val="left"/>
+      <w:pPr>
+        <w:ind w:left="5760" w:hanging="360"/>
+      </w:pPr>
+      <w:rPr>
+        <w:rFonts w:ascii="Courier New" w:hAnsi="Courier New" w:cs="Courier New" w:hint="default"/>
+      </w:rPr>
+    </w:lvl>
+    <w:lvl w:ilvl="8" w:tplc="08070005" w:tentative="1">
+      <w:start w:val="1"/>
+      <w:numFmt w:val="bullet"/>
+      <w:lvlText w:val=""/>
+      <w:lvlJc w:val="left"/>
+      <w:pPr>
+        <w:ind w:left="6480" w:hanging="360"/>
+      </w:pPr>
+      <w:rPr>
+        <w:rFonts w:ascii="Wingdings" w:hAnsi="Wingdings" w:hint="default"/>
+      </w:rPr>
+    </w:lvl>
+  </w:abstractNum>
+  <w:abstractNum w:abstractNumId="3">
     <w:nsid w:val="45C66E52"/>
     <w:multiLevelType w:val="multilevel"/>
     <w:tmpl w:val="08070025"/>
@@ -2517,7 +7310,7 @@
       </w:pPr>
     </w:lvl>
   </w:abstractNum>
-  <w:abstractNum w:abstractNumId="3">
+  <w:abstractNum w:abstractNumId="4">
     <w:nsid w:val="6BC0634B"/>
     <w:multiLevelType w:val="multilevel"/>
     <w:tmpl w:val="0807001F"/>
@@ -2603,7 +7396,7 @@
       </w:pPr>
     </w:lvl>
   </w:abstractNum>
-  <w:abstractNum w:abstractNumId="4">
+  <w:abstractNum w:abstractNumId="5">
     <w:nsid w:val="6C042D79"/>
     <w:multiLevelType w:val="hybridMultilevel"/>
     <w:tmpl w:val="60D67B76"/>
@@ -2723,13 +7516,16 @@
     <w:abstractNumId w:val="0"/>
   </w:num>
   <w:num w:numId="3">
+    <w:abstractNumId w:val="4"/>
+  </w:num>
+  <w:num w:numId="4">
     <w:abstractNumId w:val="3"/>
   </w:num>
-  <w:num w:numId="4">
+  <w:num w:numId="5">
+    <w:abstractNumId w:val="5"/>
+  </w:num>
+  <w:num w:numId="6">
     <w:abstractNumId w:val="2"/>
-  </w:num>
-  <w:num w:numId="5">
-    <w:abstractNumId w:val="4"/>
   </w:num>
 </w:numbering>
 </file>
@@ -3770,7 +8566,6 @@
     <w:basedOn w:val="Standard"/>
     <w:next w:val="Standard"/>
     <w:uiPriority w:val="35"/>
-    <w:semiHidden/>
     <w:unhideWhenUsed/>
     <w:qFormat/>
     <w:rsid w:val="003C3BB7"/>
@@ -4184,6 +8979,17 @@
       <w:sz w:val="20"/>
       <w:szCs w:val="20"/>
     </w:rPr>
+  </w:style>
+  <w:style w:type="paragraph" w:styleId="Abbildungsverzeichnis">
+    <w:name w:val="table of figures"/>
+    <w:basedOn w:val="Standard"/>
+    <w:next w:val="Standard"/>
+    <w:uiPriority w:val="99"/>
+    <w:unhideWhenUsed/>
+    <w:rsid w:val="001D4192"/>
+    <w:pPr>
+      <w:spacing w:after="0"/>
+    </w:pPr>
   </w:style>
 </w:styles>
 </file>
@@ -5224,7 +10030,6 @@
     <w:basedOn w:val="Standard"/>
     <w:next w:val="Standard"/>
     <w:uiPriority w:val="35"/>
-    <w:semiHidden/>
     <w:unhideWhenUsed/>
     <w:qFormat/>
     <w:rsid w:val="003C3BB7"/>
@@ -5638,6 +10443,17 @@
       <w:sz w:val="20"/>
       <w:szCs w:val="20"/>
     </w:rPr>
+  </w:style>
+  <w:style w:type="paragraph" w:styleId="Abbildungsverzeichnis">
+    <w:name w:val="table of figures"/>
+    <w:basedOn w:val="Standard"/>
+    <w:next w:val="Standard"/>
+    <w:uiPriority w:val="99"/>
+    <w:unhideWhenUsed/>
+    <w:rsid w:val="001D4192"/>
+    <w:pPr>
+      <w:spacing w:after="0"/>
+    </w:pPr>
   </w:style>
 </w:styles>
 </file>
@@ -5932,7 +10748,7 @@
 </file>
 
 <file path=customXml/itemProps1.xml><?xml version="1.0" encoding="utf-8"?>
-<ds:datastoreItem xmlns:ds="http://schemas.openxmlformats.org/officeDocument/2006/customXml" ds:itemID="{153DF072-65A7-4892-97FF-DFE9F8225D7A}">
+<ds:datastoreItem xmlns:ds="http://schemas.openxmlformats.org/officeDocument/2006/customXml" ds:itemID="{3A061797-4143-4B14-B8A6-3BA1D713CCB5}">
   <ds:schemaRefs>
     <ds:schemaRef ds:uri="http://schemas.openxmlformats.org/officeDocument/2006/bibliography"/>
   </ds:schemaRefs>

--- a/doc/05_Design/Externes Design.docx
+++ b/doc/05_Design/Externes Design.docx
@@ -119,7 +119,7 @@
                     <w:noProof/>
                     <w:color w:val="4F81BD" w:themeColor="accent1"/>
                   </w:rPr>
-                  <w:t>3. Mai 2011</w:t>
+                  <w:t>9. Mai 2011</w:t>
                 </w:r>
                 <w:r>
                   <w:rPr>
@@ -182,7 +182,6 @@
                     <w:dataBinding w:prefixMappings="xmlns:ns0='http://schemas.openxmlformats.org/officeDocument/2006/extended-properties'" w:xpath="/ns0:Properties[1]/ns0:Company[1]" w:storeItemID="{6668398D-A668-4E3E-A5EB-62B293D839F1}"/>
                     <w:text/>
                   </w:sdtPr>
-                  <w:sdtEndPr/>
                   <w:sdtContent>
                     <w:r>
                       <w:rPr>
@@ -215,7 +214,6 @@
                   <w:dataBinding w:prefixMappings="xmlns:ns0='http://schemas.openxmlformats.org/package/2006/metadata/core-properties' xmlns:ns1='http://purl.org/dc/elements/1.1/'" w:xpath="/ns0:coreProperties[1]/ns1:title[1]" w:storeItemID="{6C3C8BC8-F283-45AE-878A-BAB7291924A1}"/>
                   <w:text/>
                 </w:sdtPr>
-                <w:sdtEndPr/>
                 <w:sdtContent>
                   <w:p>
                     <w:pPr>
@@ -252,7 +250,6 @@
                 <w:dataBinding w:prefixMappings="xmlns:ns0='http://schemas.openxmlformats.org/package/2006/metadata/core-properties' xmlns:ns1='http://purl.org/dc/elements/1.1/'" w:xpath="/ns0:coreProperties[1]/ns1:subject[1]" w:storeItemID="{6C3C8BC8-F283-45AE-878A-BAB7291924A1}"/>
                 <w:text/>
               </w:sdtPr>
-              <w:sdtEndPr/>
               <w:sdtContent>
                 <w:tc>
                   <w:tcPr>
@@ -370,7 +367,7 @@
       <w:pPr>
         <w:pStyle w:val="berschrift1"/>
       </w:pPr>
-      <w:bookmarkStart w:id="0" w:name="_Toc292192526"/>
+      <w:bookmarkStart w:id="0" w:name="_Toc292721057"/>
       <w:r>
         <w:lastRenderedPageBreak/>
         <w:t>Dokumentinformationen</w:t>
@@ -381,11 +378,14 @@
       <w:pPr>
         <w:pStyle w:val="berschrift2"/>
       </w:pPr>
-      <w:bookmarkStart w:id="1" w:name="_Toc292192527"/>
+      <w:bookmarkStart w:id="1" w:name="_Toc292721058"/>
       <w:r>
         <w:t>Änderungsgeschichte</w:t>
       </w:r>
       <w:bookmarkEnd w:id="1"/>
+      <w:r>
+        <w:tab/>
+      </w:r>
     </w:p>
     <w:tbl>
       <w:tblPr>
@@ -524,8 +524,140 @@
           </w:p>
         </w:tc>
       </w:tr>
+      <w:tr>
+        <w:trPr>
+          <w:cnfStyle w:val="000000010000" w:firstRow="0" w:lastRow="0" w:firstColumn="0" w:lastColumn="0" w:oddVBand="0" w:evenVBand="0" w:oddHBand="0" w:evenHBand="1" w:firstRowFirstColumn="0" w:firstRowLastColumn="0" w:lastRowFirstColumn="0" w:lastRowLastColumn="0"/>
+        </w:trPr>
+        <w:tc>
+          <w:tcPr>
+            <w:cnfStyle w:val="001000000000" w:firstRow="0" w:lastRow="0" w:firstColumn="1" w:lastColumn="0" w:oddVBand="0" w:evenVBand="0" w:oddHBand="0" w:evenHBand="0" w:firstRowFirstColumn="0" w:firstRowLastColumn="0" w:lastRowFirstColumn="0" w:lastRowLastColumn="0"/>
+            <w:tcW w:w="1138" w:type="dxa"/>
+          </w:tcPr>
+          <w:p>
+            <w:pPr>
+              <w:rPr>
+                <w:b w:val="0"/>
+              </w:rPr>
+            </w:pPr>
+            <w:r>
+              <w:rPr>
+                <w:b w:val="0"/>
+              </w:rPr>
+              <w:t>04</w:t>
+            </w:r>
+            <w:r>
+              <w:rPr>
+                <w:b w:val="0"/>
+              </w:rPr>
+              <w:t>.05.2011</w:t>
+            </w:r>
+          </w:p>
+        </w:tc>
+        <w:tc>
+          <w:tcPr>
+            <w:tcW w:w="993" w:type="dxa"/>
+          </w:tcPr>
+          <w:p>
+            <w:pPr>
+              <w:cnfStyle w:val="000000010000" w:firstRow="0" w:lastRow="0" w:firstColumn="0" w:lastColumn="0" w:oddVBand="0" w:evenVBand="0" w:oddHBand="0" w:evenHBand="1" w:firstRowFirstColumn="0" w:firstRowLastColumn="0" w:lastRowFirstColumn="0" w:lastRowLastColumn="0"/>
+            </w:pPr>
+            <w:r>
+              <w:t>1.1</w:t>
+            </w:r>
+          </w:p>
+        </w:tc>
+        <w:tc>
+          <w:tcPr>
+            <w:tcW w:w="4674" w:type="dxa"/>
+          </w:tcPr>
+          <w:p>
+            <w:pPr>
+              <w:cnfStyle w:val="000000010000" w:firstRow="0" w:lastRow="0" w:firstColumn="0" w:lastColumn="0" w:oddVBand="0" w:evenVBand="0" w:oddHBand="0" w:evenHBand="1" w:firstRowFirstColumn="0" w:firstRowLastColumn="0" w:lastRowFirstColumn="0" w:lastRowLastColumn="0"/>
+            </w:pPr>
+            <w:r>
+              <w:t>Teil Client</w:t>
+            </w:r>
+          </w:p>
+        </w:tc>
+        <w:tc>
+          <w:tcPr>
+            <w:tcW w:w="2303" w:type="dxa"/>
+          </w:tcPr>
+          <w:p>
+            <w:pPr>
+              <w:cnfStyle w:val="000000010000" w:firstRow="0" w:lastRow="0" w:firstColumn="0" w:lastColumn="0" w:oddVBand="0" w:evenVBand="0" w:oddHBand="0" w:evenHBand="1" w:firstRowFirstColumn="0" w:firstRowLastColumn="0" w:lastRowFirstColumn="0" w:lastRowLastColumn="0"/>
+            </w:pPr>
+            <w:r>
+              <w:t>HC</w:t>
+            </w:r>
+          </w:p>
+        </w:tc>
+      </w:tr>
+      <w:tr>
+        <w:trPr>
+          <w:cnfStyle w:val="000000100000" w:firstRow="0" w:lastRow="0" w:firstColumn="0" w:lastColumn="0" w:oddVBand="0" w:evenVBand="0" w:oddHBand="1" w:evenHBand="0" w:firstRowFirstColumn="0" w:firstRowLastColumn="0" w:lastRowFirstColumn="0" w:lastRowLastColumn="0"/>
+        </w:trPr>
+        <w:tc>
+          <w:tcPr>
+            <w:cnfStyle w:val="001000000000" w:firstRow="0" w:lastRow="0" w:firstColumn="1" w:lastColumn="0" w:oddVBand="0" w:evenVBand="0" w:oddHBand="0" w:evenHBand="0" w:firstRowFirstColumn="0" w:firstRowLastColumn="0" w:lastRowFirstColumn="0" w:lastRowLastColumn="0"/>
+            <w:tcW w:w="1138" w:type="dxa"/>
+          </w:tcPr>
+          <w:p>
+            <w:pPr>
+              <w:rPr>
+                <w:b w:val="0"/>
+              </w:rPr>
+            </w:pPr>
+            <w:r>
+              <w:rPr>
+                <w:b w:val="0"/>
+              </w:rPr>
+              <w:t>09.05.2011</w:t>
+            </w:r>
+          </w:p>
+        </w:tc>
+        <w:tc>
+          <w:tcPr>
+            <w:tcW w:w="993" w:type="dxa"/>
+          </w:tcPr>
+          <w:p>
+            <w:pPr>
+              <w:cnfStyle w:val="000000100000" w:firstRow="0" w:lastRow="0" w:firstColumn="0" w:lastColumn="0" w:oddVBand="0" w:evenVBand="0" w:oddHBand="1" w:evenHBand="0" w:firstRowFirstColumn="0" w:firstRowLastColumn="0" w:lastRowFirstColumn="0" w:lastRowLastColumn="0"/>
+            </w:pPr>
+            <w:r>
+              <w:t>1.2</w:t>
+            </w:r>
+          </w:p>
+        </w:tc>
+        <w:tc>
+          <w:tcPr>
+            <w:tcW w:w="4674" w:type="dxa"/>
+          </w:tcPr>
+          <w:p>
+            <w:pPr>
+              <w:cnfStyle w:val="000000100000" w:firstRow="0" w:lastRow="0" w:firstColumn="0" w:lastColumn="0" w:oddVBand="0" w:evenVBand="0" w:oddHBand="1" w:evenHBand="0" w:firstRowFirstColumn="0" w:firstRowLastColumn="0" w:lastRowFirstColumn="0" w:lastRowLastColumn="0"/>
+            </w:pPr>
+            <w:r>
+              <w:t>Teil Server</w:t>
+            </w:r>
+          </w:p>
+        </w:tc>
+        <w:tc>
+          <w:tcPr>
+            <w:tcW w:w="2303" w:type="dxa"/>
+          </w:tcPr>
+          <w:p>
+            <w:pPr>
+              <w:cnfStyle w:val="000000100000" w:firstRow="0" w:lastRow="0" w:firstColumn="0" w:lastColumn="0" w:oddVBand="0" w:evenVBand="0" w:oddHBand="1" w:evenHBand="0" w:firstRowFirstColumn="0" w:firstRowLastColumn="0" w:lastRowFirstColumn="0" w:lastRowLastColumn="0"/>
+            </w:pPr>
+            <w:r>
+              <w:t>HC</w:t>
+            </w:r>
+          </w:p>
+        </w:tc>
+      </w:tr>
     </w:tbl>
-    <w:bookmarkStart w:id="2" w:name="_Toc292192528" w:displacedByCustomXml="next"/>
+    <w:bookmarkStart w:id="2" w:name="_Toc292721059" w:displacedByCustomXml="next"/>
     <w:sdt>
       <w:sdtPr>
         <w:rPr>
@@ -589,7 +721,7 @@
             </w:rPr>
             <w:fldChar w:fldCharType="separate"/>
           </w:r>
-          <w:hyperlink w:anchor="_Toc292192526" w:history="1">
+          <w:hyperlink w:anchor="_Toc292721057" w:history="1">
             <w:r>
               <w:rPr>
                 <w:rStyle w:val="Hyperlink"/>
@@ -633,7 +765,7 @@
                 <w:noProof/>
                 <w:webHidden/>
               </w:rPr>
-              <w:instrText xml:space="preserve"> PAGEREF _Toc292192526 \h </w:instrText>
+              <w:instrText xml:space="preserve"> PAGEREF _Toc292721057 \h </w:instrText>
             </w:r>
             <w:r>
               <w:rPr>
@@ -678,7 +810,7 @@
               <w:lang w:eastAsia="de-CH"/>
             </w:rPr>
           </w:pPr>
-          <w:hyperlink w:anchor="_Toc292192527" w:history="1">
+          <w:hyperlink w:anchor="_Toc292721058" w:history="1">
             <w:r>
               <w:rPr>
                 <w:rStyle w:val="Hyperlink"/>
@@ -721,7 +853,7 @@
                 <w:noProof/>
                 <w:webHidden/>
               </w:rPr>
-              <w:instrText xml:space="preserve"> PAGEREF _Toc292192527 \h </w:instrText>
+              <w:instrText xml:space="preserve"> PAGEREF _Toc292721058 \h </w:instrText>
             </w:r>
             <w:r>
               <w:rPr>
@@ -766,7 +898,7 @@
               <w:lang w:eastAsia="de-CH"/>
             </w:rPr>
           </w:pPr>
-          <w:hyperlink w:anchor="_Toc292192528" w:history="1">
+          <w:hyperlink w:anchor="_Toc292721059" w:history="1">
             <w:r>
               <w:rPr>
                 <w:rStyle w:val="Hyperlink"/>
@@ -810,7 +942,7 @@
                 <w:noProof/>
                 <w:webHidden/>
               </w:rPr>
-              <w:instrText xml:space="preserve"> PAGEREF _Toc292192528 \h </w:instrText>
+              <w:instrText xml:space="preserve"> PAGEREF _Toc292721059 \h </w:instrText>
             </w:r>
             <w:r>
               <w:rPr>
@@ -831,6 +963,538 @@
                 <w:webHidden/>
               </w:rPr>
               <w:t>1</w:t>
+            </w:r>
+            <w:r>
+              <w:rPr>
+                <w:noProof/>
+                <w:webHidden/>
+              </w:rPr>
+              <w:fldChar w:fldCharType="end"/>
+            </w:r>
+          </w:hyperlink>
+        </w:p>
+        <w:p>
+          <w:pPr>
+            <w:pStyle w:val="Verzeichnis2"/>
+            <w:tabs>
+              <w:tab w:val="left" w:pos="880"/>
+              <w:tab w:val="right" w:leader="dot" w:pos="9062"/>
+            </w:tabs>
+            <w:rPr>
+              <w:noProof/>
+              <w:sz w:val="22"/>
+              <w:szCs w:val="22"/>
+              <w:lang w:eastAsia="de-CH"/>
+            </w:rPr>
+          </w:pPr>
+          <w:hyperlink w:anchor="_Toc292721060" w:history="1">
+            <w:r>
+              <w:rPr>
+                <w:rStyle w:val="Hyperlink"/>
+                <w:noProof/>
+              </w:rPr>
+              <w:t>1.3</w:t>
+            </w:r>
+            <w:r>
+              <w:rPr>
+                <w:noProof/>
+                <w:sz w:val="22"/>
+                <w:szCs w:val="22"/>
+                <w:lang w:eastAsia="de-CH"/>
+              </w:rPr>
+              <w:tab/>
+            </w:r>
+            <w:r>
+              <w:rPr>
+                <w:rStyle w:val="Hyperlink"/>
+                <w:noProof/>
+              </w:rPr>
+              <w:t>Abbildungsverzeichnis</w:t>
+            </w:r>
+            <w:r>
+              <w:rPr>
+                <w:noProof/>
+                <w:webHidden/>
+              </w:rPr>
+              <w:tab/>
+            </w:r>
+            <w:r>
+              <w:rPr>
+                <w:noProof/>
+                <w:webHidden/>
+              </w:rPr>
+              <w:fldChar w:fldCharType="begin"/>
+            </w:r>
+            <w:r>
+              <w:rPr>
+                <w:noProof/>
+                <w:webHidden/>
+              </w:rPr>
+              <w:instrText xml:space="preserve"> PAGEREF _Toc292721060 \h </w:instrText>
+            </w:r>
+            <w:r>
+              <w:rPr>
+                <w:noProof/>
+                <w:webHidden/>
+              </w:rPr>
+            </w:r>
+            <w:r>
+              <w:rPr>
+                <w:noProof/>
+                <w:webHidden/>
+              </w:rPr>
+              <w:fldChar w:fldCharType="separate"/>
+            </w:r>
+            <w:r>
+              <w:rPr>
+                <w:noProof/>
+                <w:webHidden/>
+              </w:rPr>
+              <w:t>1</w:t>
+            </w:r>
+            <w:r>
+              <w:rPr>
+                <w:noProof/>
+                <w:webHidden/>
+              </w:rPr>
+              <w:fldChar w:fldCharType="end"/>
+            </w:r>
+          </w:hyperlink>
+          <w:bookmarkStart w:id="3" w:name="_GoBack"/>
+          <w:bookmarkEnd w:id="3"/>
+        </w:p>
+        <w:p>
+          <w:pPr>
+            <w:pStyle w:val="Verzeichnis1"/>
+            <w:tabs>
+              <w:tab w:val="left" w:pos="440"/>
+              <w:tab w:val="right" w:leader="dot" w:pos="9062"/>
+            </w:tabs>
+            <w:rPr>
+              <w:b w:val="0"/>
+              <w:noProof/>
+              <w:sz w:val="22"/>
+              <w:szCs w:val="22"/>
+              <w:lang w:eastAsia="de-CH"/>
+            </w:rPr>
+          </w:pPr>
+          <w:hyperlink w:anchor="_Toc292721061" w:history="1">
+            <w:r>
+              <w:rPr>
+                <w:rStyle w:val="Hyperlink"/>
+                <w:noProof/>
+              </w:rPr>
+              <w:t>2</w:t>
+            </w:r>
+            <w:r>
+              <w:rPr>
+                <w:b w:val="0"/>
+                <w:noProof/>
+                <w:sz w:val="22"/>
+                <w:szCs w:val="22"/>
+                <w:lang w:eastAsia="de-CH"/>
+              </w:rPr>
+              <w:tab/>
+            </w:r>
+            <w:r>
+              <w:rPr>
+                <w:rStyle w:val="Hyperlink"/>
+                <w:noProof/>
+              </w:rPr>
+              <w:t>Einleitung</w:t>
+            </w:r>
+            <w:r>
+              <w:rPr>
+                <w:noProof/>
+                <w:webHidden/>
+              </w:rPr>
+              <w:tab/>
+            </w:r>
+            <w:r>
+              <w:rPr>
+                <w:noProof/>
+                <w:webHidden/>
+              </w:rPr>
+              <w:fldChar w:fldCharType="begin"/>
+            </w:r>
+            <w:r>
+              <w:rPr>
+                <w:noProof/>
+                <w:webHidden/>
+              </w:rPr>
+              <w:instrText xml:space="preserve"> PAGEREF _Toc292721061 \h </w:instrText>
+            </w:r>
+            <w:r>
+              <w:rPr>
+                <w:noProof/>
+                <w:webHidden/>
+              </w:rPr>
+            </w:r>
+            <w:r>
+              <w:rPr>
+                <w:noProof/>
+                <w:webHidden/>
+              </w:rPr>
+              <w:fldChar w:fldCharType="separate"/>
+            </w:r>
+            <w:r>
+              <w:rPr>
+                <w:noProof/>
+                <w:webHidden/>
+              </w:rPr>
+              <w:t>2</w:t>
+            </w:r>
+            <w:r>
+              <w:rPr>
+                <w:noProof/>
+                <w:webHidden/>
+              </w:rPr>
+              <w:fldChar w:fldCharType="end"/>
+            </w:r>
+          </w:hyperlink>
+        </w:p>
+        <w:p>
+          <w:pPr>
+            <w:pStyle w:val="Verzeichnis2"/>
+            <w:tabs>
+              <w:tab w:val="left" w:pos="880"/>
+              <w:tab w:val="right" w:leader="dot" w:pos="9062"/>
+            </w:tabs>
+            <w:rPr>
+              <w:noProof/>
+              <w:sz w:val="22"/>
+              <w:szCs w:val="22"/>
+              <w:lang w:eastAsia="de-CH"/>
+            </w:rPr>
+          </w:pPr>
+          <w:hyperlink w:anchor="_Toc292721062" w:history="1">
+            <w:r>
+              <w:rPr>
+                <w:rStyle w:val="Hyperlink"/>
+                <w:noProof/>
+              </w:rPr>
+              <w:t>2.1</w:t>
+            </w:r>
+            <w:r>
+              <w:rPr>
+                <w:noProof/>
+                <w:sz w:val="22"/>
+                <w:szCs w:val="22"/>
+                <w:lang w:eastAsia="de-CH"/>
+              </w:rPr>
+              <w:tab/>
+            </w:r>
+            <w:r>
+              <w:rPr>
+                <w:rStyle w:val="Hyperlink"/>
+                <w:noProof/>
+              </w:rPr>
+              <w:t>Zweck</w:t>
+            </w:r>
+            <w:r>
+              <w:rPr>
+                <w:noProof/>
+                <w:webHidden/>
+              </w:rPr>
+              <w:tab/>
+            </w:r>
+            <w:r>
+              <w:rPr>
+                <w:noProof/>
+                <w:webHidden/>
+              </w:rPr>
+              <w:fldChar w:fldCharType="begin"/>
+            </w:r>
+            <w:r>
+              <w:rPr>
+                <w:noProof/>
+                <w:webHidden/>
+              </w:rPr>
+              <w:instrText xml:space="preserve"> PAGEREF _Toc292721062 \h </w:instrText>
+            </w:r>
+            <w:r>
+              <w:rPr>
+                <w:noProof/>
+                <w:webHidden/>
+              </w:rPr>
+            </w:r>
+            <w:r>
+              <w:rPr>
+                <w:noProof/>
+                <w:webHidden/>
+              </w:rPr>
+              <w:fldChar w:fldCharType="separate"/>
+            </w:r>
+            <w:r>
+              <w:rPr>
+                <w:noProof/>
+                <w:webHidden/>
+              </w:rPr>
+              <w:t>2</w:t>
+            </w:r>
+            <w:r>
+              <w:rPr>
+                <w:noProof/>
+                <w:webHidden/>
+              </w:rPr>
+              <w:fldChar w:fldCharType="end"/>
+            </w:r>
+          </w:hyperlink>
+        </w:p>
+        <w:p>
+          <w:pPr>
+            <w:pStyle w:val="Verzeichnis2"/>
+            <w:tabs>
+              <w:tab w:val="left" w:pos="880"/>
+              <w:tab w:val="right" w:leader="dot" w:pos="9062"/>
+            </w:tabs>
+            <w:rPr>
+              <w:noProof/>
+              <w:sz w:val="22"/>
+              <w:szCs w:val="22"/>
+              <w:lang w:eastAsia="de-CH"/>
+            </w:rPr>
+          </w:pPr>
+          <w:hyperlink w:anchor="_Toc292721063" w:history="1">
+            <w:r>
+              <w:rPr>
+                <w:rStyle w:val="Hyperlink"/>
+                <w:noProof/>
+              </w:rPr>
+              <w:t>2.2</w:t>
+            </w:r>
+            <w:r>
+              <w:rPr>
+                <w:noProof/>
+                <w:sz w:val="22"/>
+                <w:szCs w:val="22"/>
+                <w:lang w:eastAsia="de-CH"/>
+              </w:rPr>
+              <w:tab/>
+            </w:r>
+            <w:r>
+              <w:rPr>
+                <w:rStyle w:val="Hyperlink"/>
+                <w:noProof/>
+              </w:rPr>
+              <w:t>Gültigkeitsbereich</w:t>
+            </w:r>
+            <w:r>
+              <w:rPr>
+                <w:noProof/>
+                <w:webHidden/>
+              </w:rPr>
+              <w:tab/>
+            </w:r>
+            <w:r>
+              <w:rPr>
+                <w:noProof/>
+                <w:webHidden/>
+              </w:rPr>
+              <w:fldChar w:fldCharType="begin"/>
+            </w:r>
+            <w:r>
+              <w:rPr>
+                <w:noProof/>
+                <w:webHidden/>
+              </w:rPr>
+              <w:instrText xml:space="preserve"> PAGEREF _Toc292721063 \h </w:instrText>
+            </w:r>
+            <w:r>
+              <w:rPr>
+                <w:noProof/>
+                <w:webHidden/>
+              </w:rPr>
+            </w:r>
+            <w:r>
+              <w:rPr>
+                <w:noProof/>
+                <w:webHidden/>
+              </w:rPr>
+              <w:fldChar w:fldCharType="separate"/>
+            </w:r>
+            <w:r>
+              <w:rPr>
+                <w:noProof/>
+                <w:webHidden/>
+              </w:rPr>
+              <w:t>2</w:t>
+            </w:r>
+            <w:r>
+              <w:rPr>
+                <w:noProof/>
+                <w:webHidden/>
+              </w:rPr>
+              <w:fldChar w:fldCharType="end"/>
+            </w:r>
+          </w:hyperlink>
+        </w:p>
+        <w:p>
+          <w:pPr>
+            <w:pStyle w:val="Verzeichnis2"/>
+            <w:tabs>
+              <w:tab w:val="left" w:pos="880"/>
+              <w:tab w:val="right" w:leader="dot" w:pos="9062"/>
+            </w:tabs>
+            <w:rPr>
+              <w:noProof/>
+              <w:sz w:val="22"/>
+              <w:szCs w:val="22"/>
+              <w:lang w:eastAsia="de-CH"/>
+            </w:rPr>
+          </w:pPr>
+          <w:hyperlink w:anchor="_Toc292721064" w:history="1">
+            <w:r>
+              <w:rPr>
+                <w:rStyle w:val="Hyperlink"/>
+                <w:noProof/>
+              </w:rPr>
+              <w:t>2.3</w:t>
+            </w:r>
+            <w:r>
+              <w:rPr>
+                <w:noProof/>
+                <w:sz w:val="22"/>
+                <w:szCs w:val="22"/>
+                <w:lang w:eastAsia="de-CH"/>
+              </w:rPr>
+              <w:tab/>
+            </w:r>
+            <w:r>
+              <w:rPr>
+                <w:rStyle w:val="Hyperlink"/>
+                <w:noProof/>
+              </w:rPr>
+              <w:t>Definitionen und Abkürzungen</w:t>
+            </w:r>
+            <w:r>
+              <w:rPr>
+                <w:noProof/>
+                <w:webHidden/>
+              </w:rPr>
+              <w:tab/>
+            </w:r>
+            <w:r>
+              <w:rPr>
+                <w:noProof/>
+                <w:webHidden/>
+              </w:rPr>
+              <w:fldChar w:fldCharType="begin"/>
+            </w:r>
+            <w:r>
+              <w:rPr>
+                <w:noProof/>
+                <w:webHidden/>
+              </w:rPr>
+              <w:instrText xml:space="preserve"> PAGEREF _Toc292721064 \h </w:instrText>
+            </w:r>
+            <w:r>
+              <w:rPr>
+                <w:noProof/>
+                <w:webHidden/>
+              </w:rPr>
+            </w:r>
+            <w:r>
+              <w:rPr>
+                <w:noProof/>
+                <w:webHidden/>
+              </w:rPr>
+              <w:fldChar w:fldCharType="separate"/>
+            </w:r>
+            <w:r>
+              <w:rPr>
+                <w:noProof/>
+                <w:webHidden/>
+              </w:rPr>
+              <w:t>2</w:t>
+            </w:r>
+            <w:r>
+              <w:rPr>
+                <w:noProof/>
+                <w:webHidden/>
+              </w:rPr>
+              <w:fldChar w:fldCharType="end"/>
+            </w:r>
+          </w:hyperlink>
+        </w:p>
+        <w:p>
+          <w:pPr>
+            <w:pStyle w:val="Verzeichnis2"/>
+            <w:tabs>
+              <w:tab w:val="left" w:pos="880"/>
+              <w:tab w:val="right" w:leader="dot" w:pos="9062"/>
+            </w:tabs>
+            <w:rPr>
+              <w:noProof/>
+              <w:sz w:val="22"/>
+              <w:szCs w:val="22"/>
+              <w:lang w:eastAsia="de-CH"/>
+            </w:rPr>
+          </w:pPr>
+          <w:hyperlink w:anchor="_Toc292721065" w:history="1">
+            <w:r>
+              <w:rPr>
+                <w:rStyle w:val="Hyperlink"/>
+                <w:noProof/>
+              </w:rPr>
+              <w:t>2.4</w:t>
+            </w:r>
+            <w:r>
+              <w:rPr>
+                <w:noProof/>
+                <w:sz w:val="22"/>
+                <w:szCs w:val="22"/>
+                <w:lang w:eastAsia="de-CH"/>
+              </w:rPr>
+              <w:tab/>
+            </w:r>
+            <w:r>
+              <w:rPr>
+                <w:rStyle w:val="Hyperlink"/>
+                <w:noProof/>
+              </w:rPr>
+              <w:t>Referenzen</w:t>
+            </w:r>
+            <w:r>
+              <w:rPr>
+                <w:noProof/>
+                <w:webHidden/>
+              </w:rPr>
+              <w:tab/>
+            </w:r>
+            <w:r>
+              <w:rPr>
+                <w:noProof/>
+                <w:webHidden/>
+              </w:rPr>
+              <w:fldChar w:fldCharType="begin"/>
+            </w:r>
+            <w:r>
+              <w:rPr>
+                <w:noProof/>
+                <w:webHidden/>
+              </w:rPr>
+              <w:instrText xml:space="preserve"> PAGEREF _Toc292721065 \h </w:instrText>
+            </w:r>
+            <w:r>
+              <w:rPr>
+                <w:noProof/>
+                <w:webHidden/>
+              </w:rPr>
+            </w:r>
+            <w:r>
+              <w:rPr>
+                <w:noProof/>
+                <w:webHidden/>
+              </w:rPr>
+              <w:fldChar w:fldCharType="separate"/>
+            </w:r>
+            <w:r>
+              <w:rPr>
+                <w:noProof/>
+                <w:webHidden/>
+              </w:rPr>
+              <w:t>2</w:t>
             </w:r>
             <w:r>
               <w:rPr>
@@ -856,13 +1520,13 @@
               <w:lang w:eastAsia="de-CH"/>
             </w:rPr>
           </w:pPr>
-          <w:hyperlink w:anchor="_Toc292192529" w:history="1">
+          <w:hyperlink w:anchor="_Toc292721066" w:history="1">
             <w:r>
               <w:rPr>
                 <w:rStyle w:val="Hyperlink"/>
                 <w:noProof/>
               </w:rPr>
-              <w:t>2</w:t>
+              <w:t>3</w:t>
             </w:r>
             <w:r>
               <w:rPr>
@@ -879,7 +1543,7 @@
                 <w:rStyle w:val="Hyperlink"/>
                 <w:noProof/>
               </w:rPr>
-              <w:t>Einleitung</w:t>
+              <w:t>Externes Design</w:t>
             </w:r>
             <w:r>
               <w:rPr>
@@ -900,7 +1564,7 @@
                 <w:noProof/>
                 <w:webHidden/>
               </w:rPr>
-              <w:instrText xml:space="preserve"> PAGEREF _Toc292192529 \h </w:instrText>
+              <w:instrText xml:space="preserve"> PAGEREF _Toc292721066 \h </w:instrText>
             </w:r>
             <w:r>
               <w:rPr>
@@ -920,7 +1584,7 @@
                 <w:noProof/>
                 <w:webHidden/>
               </w:rPr>
-              <w:t>1</w:t>
+              <w:t>2</w:t>
             </w:r>
             <w:r>
               <w:rPr>
@@ -945,13 +1609,13 @@
               <w:lang w:eastAsia="de-CH"/>
             </w:rPr>
           </w:pPr>
-          <w:hyperlink w:anchor="_Toc292192530" w:history="1">
+          <w:hyperlink w:anchor="_Toc292721067" w:history="1">
             <w:r>
               <w:rPr>
                 <w:rStyle w:val="Hyperlink"/>
                 <w:noProof/>
               </w:rPr>
-              <w:t>2.1</w:t>
+              <w:t>3.1</w:t>
             </w:r>
             <w:r>
               <w:rPr>
@@ -967,7 +1631,7 @@
                 <w:rStyle w:val="Hyperlink"/>
                 <w:noProof/>
               </w:rPr>
-              <w:t>Zweck</w:t>
+              <w:t>Server</w:t>
             </w:r>
             <w:r>
               <w:rPr>
@@ -988,7 +1652,7 @@
                 <w:noProof/>
                 <w:webHidden/>
               </w:rPr>
-              <w:instrText xml:space="preserve"> PAGEREF _Toc292192530 \h </w:instrText>
+              <w:instrText xml:space="preserve"> PAGEREF _Toc292721067 \h </w:instrText>
             </w:r>
             <w:r>
               <w:rPr>
@@ -1008,7 +1672,259 @@
                 <w:noProof/>
                 <w:webHidden/>
               </w:rPr>
-              <w:t>1</w:t>
+              <w:t>2</w:t>
+            </w:r>
+            <w:r>
+              <w:rPr>
+                <w:noProof/>
+                <w:webHidden/>
+              </w:rPr>
+              <w:fldChar w:fldCharType="end"/>
+            </w:r>
+          </w:hyperlink>
+        </w:p>
+        <w:p>
+          <w:pPr>
+            <w:pStyle w:val="Verzeichnis3"/>
+            <w:tabs>
+              <w:tab w:val="left" w:pos="1100"/>
+              <w:tab w:val="right" w:leader="dot" w:pos="9062"/>
+            </w:tabs>
+            <w:rPr>
+              <w:noProof/>
+              <w:sz w:val="22"/>
+            </w:rPr>
+          </w:pPr>
+          <w:hyperlink w:anchor="_Toc292721068" w:history="1">
+            <w:r>
+              <w:rPr>
+                <w:rStyle w:val="Hyperlink"/>
+                <w:noProof/>
+              </w:rPr>
+              <w:t>3.1.1</w:t>
+            </w:r>
+            <w:r>
+              <w:rPr>
+                <w:noProof/>
+                <w:sz w:val="22"/>
+              </w:rPr>
+              <w:tab/>
+            </w:r>
+            <w:r>
+              <w:rPr>
+                <w:rStyle w:val="Hyperlink"/>
+                <w:noProof/>
+              </w:rPr>
+              <w:t>Navigation</w:t>
+            </w:r>
+            <w:r>
+              <w:rPr>
+                <w:noProof/>
+                <w:webHidden/>
+              </w:rPr>
+              <w:tab/>
+            </w:r>
+            <w:r>
+              <w:rPr>
+                <w:noProof/>
+                <w:webHidden/>
+              </w:rPr>
+              <w:fldChar w:fldCharType="begin"/>
+            </w:r>
+            <w:r>
+              <w:rPr>
+                <w:noProof/>
+                <w:webHidden/>
+              </w:rPr>
+              <w:instrText xml:space="preserve"> PAGEREF _Toc292721068 \h </w:instrText>
+            </w:r>
+            <w:r>
+              <w:rPr>
+                <w:noProof/>
+                <w:webHidden/>
+              </w:rPr>
+            </w:r>
+            <w:r>
+              <w:rPr>
+                <w:noProof/>
+                <w:webHidden/>
+              </w:rPr>
+              <w:fldChar w:fldCharType="separate"/>
+            </w:r>
+            <w:r>
+              <w:rPr>
+                <w:noProof/>
+                <w:webHidden/>
+              </w:rPr>
+              <w:t>2</w:t>
+            </w:r>
+            <w:r>
+              <w:rPr>
+                <w:noProof/>
+                <w:webHidden/>
+              </w:rPr>
+              <w:fldChar w:fldCharType="end"/>
+            </w:r>
+          </w:hyperlink>
+        </w:p>
+        <w:p>
+          <w:pPr>
+            <w:pStyle w:val="Verzeichnis3"/>
+            <w:tabs>
+              <w:tab w:val="left" w:pos="1100"/>
+              <w:tab w:val="right" w:leader="dot" w:pos="9062"/>
+            </w:tabs>
+            <w:rPr>
+              <w:noProof/>
+              <w:sz w:val="22"/>
+            </w:rPr>
+          </w:pPr>
+          <w:hyperlink w:anchor="_Toc292721069" w:history="1">
+            <w:r>
+              <w:rPr>
+                <w:rStyle w:val="Hyperlink"/>
+                <w:noProof/>
+              </w:rPr>
+              <w:t>3.1.2</w:t>
+            </w:r>
+            <w:r>
+              <w:rPr>
+                <w:noProof/>
+                <w:sz w:val="22"/>
+              </w:rPr>
+              <w:tab/>
+            </w:r>
+            <w:r>
+              <w:rPr>
+                <w:rStyle w:val="Hyperlink"/>
+                <w:noProof/>
+              </w:rPr>
+              <w:t>Mockups</w:t>
+            </w:r>
+            <w:r>
+              <w:rPr>
+                <w:noProof/>
+                <w:webHidden/>
+              </w:rPr>
+              <w:tab/>
+            </w:r>
+            <w:r>
+              <w:rPr>
+                <w:noProof/>
+                <w:webHidden/>
+              </w:rPr>
+              <w:fldChar w:fldCharType="begin"/>
+            </w:r>
+            <w:r>
+              <w:rPr>
+                <w:noProof/>
+                <w:webHidden/>
+              </w:rPr>
+              <w:instrText xml:space="preserve"> PAGEREF _Toc292721069 \h </w:instrText>
+            </w:r>
+            <w:r>
+              <w:rPr>
+                <w:noProof/>
+                <w:webHidden/>
+              </w:rPr>
+            </w:r>
+            <w:r>
+              <w:rPr>
+                <w:noProof/>
+                <w:webHidden/>
+              </w:rPr>
+              <w:fldChar w:fldCharType="separate"/>
+            </w:r>
+            <w:r>
+              <w:rPr>
+                <w:noProof/>
+                <w:webHidden/>
+              </w:rPr>
+              <w:t>3</w:t>
+            </w:r>
+            <w:r>
+              <w:rPr>
+                <w:noProof/>
+                <w:webHidden/>
+              </w:rPr>
+              <w:fldChar w:fldCharType="end"/>
+            </w:r>
+          </w:hyperlink>
+        </w:p>
+        <w:p>
+          <w:pPr>
+            <w:pStyle w:val="Verzeichnis3"/>
+            <w:tabs>
+              <w:tab w:val="left" w:pos="1100"/>
+              <w:tab w:val="right" w:leader="dot" w:pos="9062"/>
+            </w:tabs>
+            <w:rPr>
+              <w:noProof/>
+              <w:sz w:val="22"/>
+            </w:rPr>
+          </w:pPr>
+          <w:hyperlink w:anchor="_Toc292721070" w:history="1">
+            <w:r>
+              <w:rPr>
+                <w:rStyle w:val="Hyperlink"/>
+                <w:noProof/>
+              </w:rPr>
+              <w:t>3.1.3</w:t>
+            </w:r>
+            <w:r>
+              <w:rPr>
+                <w:noProof/>
+                <w:sz w:val="22"/>
+              </w:rPr>
+              <w:tab/>
+            </w:r>
+            <w:r>
+              <w:rPr>
+                <w:rStyle w:val="Hyperlink"/>
+                <w:noProof/>
+              </w:rPr>
+              <w:t>User Interface Design</w:t>
+            </w:r>
+            <w:r>
+              <w:rPr>
+                <w:noProof/>
+                <w:webHidden/>
+              </w:rPr>
+              <w:tab/>
+            </w:r>
+            <w:r>
+              <w:rPr>
+                <w:noProof/>
+                <w:webHidden/>
+              </w:rPr>
+              <w:fldChar w:fldCharType="begin"/>
+            </w:r>
+            <w:r>
+              <w:rPr>
+                <w:noProof/>
+                <w:webHidden/>
+              </w:rPr>
+              <w:instrText xml:space="preserve"> PAGEREF _Toc292721070 \h </w:instrText>
+            </w:r>
+            <w:r>
+              <w:rPr>
+                <w:noProof/>
+                <w:webHidden/>
+              </w:rPr>
+            </w:r>
+            <w:r>
+              <w:rPr>
+                <w:noProof/>
+                <w:webHidden/>
+              </w:rPr>
+              <w:fldChar w:fldCharType="separate"/>
+            </w:r>
+            <w:r>
+              <w:rPr>
+                <w:noProof/>
+                <w:webHidden/>
+              </w:rPr>
+              <w:t>4</w:t>
             </w:r>
             <w:r>
               <w:rPr>
@@ -1033,13 +1949,13 @@
               <w:lang w:eastAsia="de-CH"/>
             </w:rPr>
           </w:pPr>
-          <w:hyperlink w:anchor="_Toc292192531" w:history="1">
+          <w:hyperlink w:anchor="_Toc292721071" w:history="1">
             <w:r>
               <w:rPr>
                 <w:rStyle w:val="Hyperlink"/>
                 <w:noProof/>
               </w:rPr>
-              <w:t>2.2</w:t>
+              <w:t>3.2</w:t>
             </w:r>
             <w:r>
               <w:rPr>
@@ -1055,7 +1971,7 @@
                 <w:rStyle w:val="Hyperlink"/>
                 <w:noProof/>
               </w:rPr>
-              <w:t>Gültigkeitsbereich</w:t>
+              <w:t>Client</w:t>
             </w:r>
             <w:r>
               <w:rPr>
@@ -1076,7 +1992,7 @@
                 <w:noProof/>
                 <w:webHidden/>
               </w:rPr>
-              <w:instrText xml:space="preserve"> PAGEREF _Toc292192531 \h </w:instrText>
+              <w:instrText xml:space="preserve"> PAGEREF _Toc292721071 \h </w:instrText>
             </w:r>
             <w:r>
               <w:rPr>
@@ -1096,361 +2012,7 @@
                 <w:noProof/>
                 <w:webHidden/>
               </w:rPr>
-              <w:t>1</w:t>
-            </w:r>
-            <w:r>
-              <w:rPr>
-                <w:noProof/>
-                <w:webHidden/>
-              </w:rPr>
-              <w:fldChar w:fldCharType="end"/>
-            </w:r>
-          </w:hyperlink>
-        </w:p>
-        <w:p>
-          <w:pPr>
-            <w:pStyle w:val="Verzeichnis2"/>
-            <w:tabs>
-              <w:tab w:val="left" w:pos="880"/>
-              <w:tab w:val="right" w:leader="dot" w:pos="9062"/>
-            </w:tabs>
-            <w:rPr>
-              <w:noProof/>
-              <w:sz w:val="22"/>
-              <w:szCs w:val="22"/>
-              <w:lang w:eastAsia="de-CH"/>
-            </w:rPr>
-          </w:pPr>
-          <w:hyperlink w:anchor="_Toc292192532" w:history="1">
-            <w:r>
-              <w:rPr>
-                <w:rStyle w:val="Hyperlink"/>
-                <w:noProof/>
-              </w:rPr>
-              <w:t>2.3</w:t>
-            </w:r>
-            <w:r>
-              <w:rPr>
-                <w:noProof/>
-                <w:sz w:val="22"/>
-                <w:szCs w:val="22"/>
-                <w:lang w:eastAsia="de-CH"/>
-              </w:rPr>
-              <w:tab/>
-            </w:r>
-            <w:r>
-              <w:rPr>
-                <w:rStyle w:val="Hyperlink"/>
-                <w:noProof/>
-              </w:rPr>
-              <w:t>Definitionen und Abkürzungen</w:t>
-            </w:r>
-            <w:r>
-              <w:rPr>
-                <w:noProof/>
-                <w:webHidden/>
-              </w:rPr>
-              <w:tab/>
-            </w:r>
-            <w:r>
-              <w:rPr>
-                <w:noProof/>
-                <w:webHidden/>
-              </w:rPr>
-              <w:fldChar w:fldCharType="begin"/>
-            </w:r>
-            <w:r>
-              <w:rPr>
-                <w:noProof/>
-                <w:webHidden/>
-              </w:rPr>
-              <w:instrText xml:space="preserve"> PAGEREF _Toc292192532 \h </w:instrText>
-            </w:r>
-            <w:r>
-              <w:rPr>
-                <w:noProof/>
-                <w:webHidden/>
-              </w:rPr>
-            </w:r>
-            <w:r>
-              <w:rPr>
-                <w:noProof/>
-                <w:webHidden/>
-              </w:rPr>
-              <w:fldChar w:fldCharType="separate"/>
-            </w:r>
-            <w:r>
-              <w:rPr>
-                <w:noProof/>
-                <w:webHidden/>
-              </w:rPr>
-              <w:t>1</w:t>
-            </w:r>
-            <w:r>
-              <w:rPr>
-                <w:noProof/>
-                <w:webHidden/>
-              </w:rPr>
-              <w:fldChar w:fldCharType="end"/>
-            </w:r>
-          </w:hyperlink>
-        </w:p>
-        <w:p>
-          <w:pPr>
-            <w:pStyle w:val="Verzeichnis2"/>
-            <w:tabs>
-              <w:tab w:val="left" w:pos="880"/>
-              <w:tab w:val="right" w:leader="dot" w:pos="9062"/>
-            </w:tabs>
-            <w:rPr>
-              <w:noProof/>
-              <w:sz w:val="22"/>
-              <w:szCs w:val="22"/>
-              <w:lang w:eastAsia="de-CH"/>
-            </w:rPr>
-          </w:pPr>
-          <w:hyperlink w:anchor="_Toc292192533" w:history="1">
-            <w:r>
-              <w:rPr>
-                <w:rStyle w:val="Hyperlink"/>
-                <w:noProof/>
-              </w:rPr>
-              <w:t>2.4</w:t>
-            </w:r>
-            <w:r>
-              <w:rPr>
-                <w:noProof/>
-                <w:sz w:val="22"/>
-                <w:szCs w:val="22"/>
-                <w:lang w:eastAsia="de-CH"/>
-              </w:rPr>
-              <w:tab/>
-            </w:r>
-            <w:r>
-              <w:rPr>
-                <w:rStyle w:val="Hyperlink"/>
-                <w:noProof/>
-              </w:rPr>
-              <w:t>Referenzen</w:t>
-            </w:r>
-            <w:r>
-              <w:rPr>
-                <w:noProof/>
-                <w:webHidden/>
-              </w:rPr>
-              <w:tab/>
-            </w:r>
-            <w:r>
-              <w:rPr>
-                <w:noProof/>
-                <w:webHidden/>
-              </w:rPr>
-              <w:fldChar w:fldCharType="begin"/>
-            </w:r>
-            <w:r>
-              <w:rPr>
-                <w:noProof/>
-                <w:webHidden/>
-              </w:rPr>
-              <w:instrText xml:space="preserve"> PAGEREF _Toc292192533 \h </w:instrText>
-            </w:r>
-            <w:r>
-              <w:rPr>
-                <w:noProof/>
-                <w:webHidden/>
-              </w:rPr>
-            </w:r>
-            <w:r>
-              <w:rPr>
-                <w:noProof/>
-                <w:webHidden/>
-              </w:rPr>
-              <w:fldChar w:fldCharType="separate"/>
-            </w:r>
-            <w:r>
-              <w:rPr>
-                <w:noProof/>
-                <w:webHidden/>
-              </w:rPr>
-              <w:t>2</w:t>
-            </w:r>
-            <w:r>
-              <w:rPr>
-                <w:noProof/>
-                <w:webHidden/>
-              </w:rPr>
-              <w:fldChar w:fldCharType="end"/>
-            </w:r>
-          </w:hyperlink>
-        </w:p>
-        <w:p>
-          <w:pPr>
-            <w:pStyle w:val="Verzeichnis1"/>
-            <w:tabs>
-              <w:tab w:val="left" w:pos="440"/>
-              <w:tab w:val="right" w:leader="dot" w:pos="9062"/>
-            </w:tabs>
-            <w:rPr>
-              <w:b w:val="0"/>
-              <w:noProof/>
-              <w:sz w:val="22"/>
-              <w:szCs w:val="22"/>
-              <w:lang w:eastAsia="de-CH"/>
-            </w:rPr>
-          </w:pPr>
-          <w:hyperlink w:anchor="_Toc292192534" w:history="1">
-            <w:r>
-              <w:rPr>
-                <w:rStyle w:val="Hyperlink"/>
-                <w:noProof/>
-              </w:rPr>
-              <w:t>3</w:t>
-            </w:r>
-            <w:r>
-              <w:rPr>
-                <w:b w:val="0"/>
-                <w:noProof/>
-                <w:sz w:val="22"/>
-                <w:szCs w:val="22"/>
-                <w:lang w:eastAsia="de-CH"/>
-              </w:rPr>
-              <w:tab/>
-            </w:r>
-            <w:r>
-              <w:rPr>
-                <w:rStyle w:val="Hyperlink"/>
-                <w:noProof/>
-              </w:rPr>
-              <w:t>Externes Design</w:t>
-            </w:r>
-            <w:r>
-              <w:rPr>
-                <w:noProof/>
-                <w:webHidden/>
-              </w:rPr>
-              <w:tab/>
-            </w:r>
-            <w:r>
-              <w:rPr>
-                <w:noProof/>
-                <w:webHidden/>
-              </w:rPr>
-              <w:fldChar w:fldCharType="begin"/>
-            </w:r>
-            <w:r>
-              <w:rPr>
-                <w:noProof/>
-                <w:webHidden/>
-              </w:rPr>
-              <w:instrText xml:space="preserve"> PAGEREF _Toc292192534 \h </w:instrText>
-            </w:r>
-            <w:r>
-              <w:rPr>
-                <w:noProof/>
-                <w:webHidden/>
-              </w:rPr>
-            </w:r>
-            <w:r>
-              <w:rPr>
-                <w:noProof/>
-                <w:webHidden/>
-              </w:rPr>
-              <w:fldChar w:fldCharType="separate"/>
-            </w:r>
-            <w:r>
-              <w:rPr>
-                <w:noProof/>
-                <w:webHidden/>
-              </w:rPr>
-              <w:t>2</w:t>
-            </w:r>
-            <w:r>
-              <w:rPr>
-                <w:noProof/>
-                <w:webHidden/>
-              </w:rPr>
-              <w:fldChar w:fldCharType="end"/>
-            </w:r>
-          </w:hyperlink>
-        </w:p>
-        <w:p>
-          <w:pPr>
-            <w:pStyle w:val="Verzeichnis2"/>
-            <w:tabs>
-              <w:tab w:val="left" w:pos="880"/>
-              <w:tab w:val="right" w:leader="dot" w:pos="9062"/>
-            </w:tabs>
-            <w:rPr>
-              <w:noProof/>
-              <w:sz w:val="22"/>
-              <w:szCs w:val="22"/>
-              <w:lang w:eastAsia="de-CH"/>
-            </w:rPr>
-          </w:pPr>
-          <w:hyperlink w:anchor="_Toc292192535" w:history="1">
-            <w:r>
-              <w:rPr>
-                <w:rStyle w:val="Hyperlink"/>
-                <w:noProof/>
-              </w:rPr>
-              <w:t>3.1</w:t>
-            </w:r>
-            <w:r>
-              <w:rPr>
-                <w:noProof/>
-                <w:sz w:val="22"/>
-                <w:szCs w:val="22"/>
-                <w:lang w:eastAsia="de-CH"/>
-              </w:rPr>
-              <w:tab/>
-            </w:r>
-            <w:r>
-              <w:rPr>
-                <w:rStyle w:val="Hyperlink"/>
-                <w:noProof/>
-              </w:rPr>
-              <w:t>Server</w:t>
-            </w:r>
-            <w:r>
-              <w:rPr>
-                <w:noProof/>
-                <w:webHidden/>
-              </w:rPr>
-              <w:tab/>
-            </w:r>
-            <w:r>
-              <w:rPr>
-                <w:noProof/>
-                <w:webHidden/>
-              </w:rPr>
-              <w:fldChar w:fldCharType="begin"/>
-            </w:r>
-            <w:r>
-              <w:rPr>
-                <w:noProof/>
-                <w:webHidden/>
-              </w:rPr>
-              <w:instrText xml:space="preserve"> PAGEREF _Toc292192535 \h </w:instrText>
-            </w:r>
-            <w:r>
-              <w:rPr>
-                <w:noProof/>
-                <w:webHidden/>
-              </w:rPr>
-            </w:r>
-            <w:r>
-              <w:rPr>
-                <w:noProof/>
-                <w:webHidden/>
-              </w:rPr>
-              <w:fldChar w:fldCharType="separate"/>
-            </w:r>
-            <w:r>
-              <w:rPr>
-                <w:noProof/>
-                <w:webHidden/>
-              </w:rPr>
-              <w:t>2</w:t>
+              <w:t>7</w:t>
             </w:r>
             <w:r>
               <w:rPr>
@@ -1473,13 +2035,13 @@
               <w:sz w:val="22"/>
             </w:rPr>
           </w:pPr>
-          <w:hyperlink w:anchor="_Toc292192536" w:history="1">
+          <w:hyperlink w:anchor="_Toc292721072" w:history="1">
             <w:r>
               <w:rPr>
                 <w:rStyle w:val="Hyperlink"/>
                 <w:noProof/>
               </w:rPr>
-              <w:t>3.1.1</w:t>
+              <w:t>3.2.1</w:t>
             </w:r>
             <w:r>
               <w:rPr>
@@ -1514,7 +2076,7 @@
                 <w:noProof/>
                 <w:webHidden/>
               </w:rPr>
-              <w:instrText xml:space="preserve"> PAGEREF _Toc292192536 \h </w:instrText>
+              <w:instrText xml:space="preserve"> PAGEREF _Toc292721072 \h </w:instrText>
             </w:r>
             <w:r>
               <w:rPr>
@@ -1534,7 +2096,7 @@
                 <w:noProof/>
                 <w:webHidden/>
               </w:rPr>
-              <w:t>2</w:t>
+              <w:t>7</w:t>
             </w:r>
             <w:r>
               <w:rPr>
@@ -1557,13 +2119,13 @@
               <w:sz w:val="22"/>
             </w:rPr>
           </w:pPr>
-          <w:hyperlink w:anchor="_Toc292192537" w:history="1">
+          <w:hyperlink w:anchor="_Toc292721073" w:history="1">
             <w:r>
               <w:rPr>
                 <w:rStyle w:val="Hyperlink"/>
                 <w:noProof/>
               </w:rPr>
-              <w:t>3.1.2</w:t>
+              <w:t>3.2.2</w:t>
             </w:r>
             <w:r>
               <w:rPr>
@@ -1598,7 +2160,7 @@
                 <w:noProof/>
                 <w:webHidden/>
               </w:rPr>
-              <w:instrText xml:space="preserve"> PAGEREF _Toc292192537 \h </w:instrText>
+              <w:instrText xml:space="preserve"> PAGEREF _Toc292721073 \h </w:instrText>
             </w:r>
             <w:r>
               <w:rPr>
@@ -1618,7 +2180,7 @@
                 <w:noProof/>
                 <w:webHidden/>
               </w:rPr>
-              <w:t>2</w:t>
+              <w:t>7</w:t>
             </w:r>
             <w:r>
               <w:rPr>
@@ -1641,13 +2203,13 @@
               <w:sz w:val="22"/>
             </w:rPr>
           </w:pPr>
-          <w:hyperlink w:anchor="_Toc292192538" w:history="1">
+          <w:hyperlink w:anchor="_Toc292721074" w:history="1">
             <w:r>
               <w:rPr>
                 <w:rStyle w:val="Hyperlink"/>
                 <w:noProof/>
               </w:rPr>
-              <w:t>3.1.3</w:t>
+              <w:t>3.2.3</w:t>
             </w:r>
             <w:r>
               <w:rPr>
@@ -1682,7 +2244,7 @@
                 <w:noProof/>
                 <w:webHidden/>
               </w:rPr>
-              <w:instrText xml:space="preserve"> PAGEREF _Toc292192538 \h </w:instrText>
+              <w:instrText xml:space="preserve"> PAGEREF _Toc292721074 \h </w:instrText>
             </w:r>
             <w:r>
               <w:rPr>
@@ -1702,347 +2264,7 @@
                 <w:noProof/>
                 <w:webHidden/>
               </w:rPr>
-              <w:t>3</w:t>
-            </w:r>
-            <w:r>
-              <w:rPr>
-                <w:noProof/>
-                <w:webHidden/>
-              </w:rPr>
-              <w:fldChar w:fldCharType="end"/>
-            </w:r>
-          </w:hyperlink>
-        </w:p>
-        <w:p>
-          <w:pPr>
-            <w:pStyle w:val="Verzeichnis2"/>
-            <w:tabs>
-              <w:tab w:val="left" w:pos="880"/>
-              <w:tab w:val="right" w:leader="dot" w:pos="9062"/>
-            </w:tabs>
-            <w:rPr>
-              <w:noProof/>
-              <w:sz w:val="22"/>
-              <w:szCs w:val="22"/>
-              <w:lang w:eastAsia="de-CH"/>
-            </w:rPr>
-          </w:pPr>
-          <w:hyperlink w:anchor="_Toc292192539" w:history="1">
-            <w:r>
-              <w:rPr>
-                <w:rStyle w:val="Hyperlink"/>
-                <w:noProof/>
-              </w:rPr>
-              <w:t>3.2</w:t>
-            </w:r>
-            <w:r>
-              <w:rPr>
-                <w:noProof/>
-                <w:sz w:val="22"/>
-                <w:szCs w:val="22"/>
-                <w:lang w:eastAsia="de-CH"/>
-              </w:rPr>
-              <w:tab/>
-            </w:r>
-            <w:r>
-              <w:rPr>
-                <w:rStyle w:val="Hyperlink"/>
-                <w:noProof/>
-              </w:rPr>
-              <w:t>Client</w:t>
-            </w:r>
-            <w:r>
-              <w:rPr>
-                <w:noProof/>
-                <w:webHidden/>
-              </w:rPr>
-              <w:tab/>
-            </w:r>
-            <w:r>
-              <w:rPr>
-                <w:noProof/>
-                <w:webHidden/>
-              </w:rPr>
-              <w:fldChar w:fldCharType="begin"/>
-            </w:r>
-            <w:r>
-              <w:rPr>
-                <w:noProof/>
-                <w:webHidden/>
-              </w:rPr>
-              <w:instrText xml:space="preserve"> PAGEREF _Toc292192539 \h </w:instrText>
-            </w:r>
-            <w:r>
-              <w:rPr>
-                <w:noProof/>
-                <w:webHidden/>
-              </w:rPr>
-            </w:r>
-            <w:r>
-              <w:rPr>
-                <w:noProof/>
-                <w:webHidden/>
-              </w:rPr>
-              <w:fldChar w:fldCharType="separate"/>
-            </w:r>
-            <w:r>
-              <w:rPr>
-                <w:noProof/>
-                <w:webHidden/>
-              </w:rPr>
-              <w:t>3</w:t>
-            </w:r>
-            <w:r>
-              <w:rPr>
-                <w:noProof/>
-                <w:webHidden/>
-              </w:rPr>
-              <w:fldChar w:fldCharType="end"/>
-            </w:r>
-          </w:hyperlink>
-        </w:p>
-        <w:p>
-          <w:pPr>
-            <w:pStyle w:val="Verzeichnis3"/>
-            <w:tabs>
-              <w:tab w:val="left" w:pos="1100"/>
-              <w:tab w:val="right" w:leader="dot" w:pos="9062"/>
-            </w:tabs>
-            <w:rPr>
-              <w:noProof/>
-              <w:sz w:val="22"/>
-            </w:rPr>
-          </w:pPr>
-          <w:hyperlink w:anchor="_Toc292192540" w:history="1">
-            <w:r>
-              <w:rPr>
-                <w:rStyle w:val="Hyperlink"/>
-                <w:noProof/>
-              </w:rPr>
-              <w:t>3.2.1</w:t>
-            </w:r>
-            <w:r>
-              <w:rPr>
-                <w:noProof/>
-                <w:sz w:val="22"/>
-              </w:rPr>
-              <w:tab/>
-            </w:r>
-            <w:r>
-              <w:rPr>
-                <w:rStyle w:val="Hyperlink"/>
-                <w:noProof/>
-              </w:rPr>
-              <w:t>Navigation</w:t>
-            </w:r>
-            <w:r>
-              <w:rPr>
-                <w:noProof/>
-                <w:webHidden/>
-              </w:rPr>
-              <w:tab/>
-            </w:r>
-            <w:r>
-              <w:rPr>
-                <w:noProof/>
-                <w:webHidden/>
-              </w:rPr>
-              <w:fldChar w:fldCharType="begin"/>
-            </w:r>
-            <w:r>
-              <w:rPr>
-                <w:noProof/>
-                <w:webHidden/>
-              </w:rPr>
-              <w:instrText xml:space="preserve"> PAGEREF _Toc292192540 \h </w:instrText>
-            </w:r>
-            <w:r>
-              <w:rPr>
-                <w:noProof/>
-                <w:webHidden/>
-              </w:rPr>
-            </w:r>
-            <w:r>
-              <w:rPr>
-                <w:noProof/>
-                <w:webHidden/>
-              </w:rPr>
-              <w:fldChar w:fldCharType="separate"/>
-            </w:r>
-            <w:r>
-              <w:rPr>
-                <w:noProof/>
-                <w:webHidden/>
-              </w:rPr>
-              <w:t>3</w:t>
-            </w:r>
-            <w:r>
-              <w:rPr>
-                <w:noProof/>
-                <w:webHidden/>
-              </w:rPr>
-              <w:fldChar w:fldCharType="end"/>
-            </w:r>
-          </w:hyperlink>
-        </w:p>
-        <w:p>
-          <w:pPr>
-            <w:pStyle w:val="Verzeichnis3"/>
-            <w:tabs>
-              <w:tab w:val="left" w:pos="1100"/>
-              <w:tab w:val="right" w:leader="dot" w:pos="9062"/>
-            </w:tabs>
-            <w:rPr>
-              <w:noProof/>
-              <w:sz w:val="22"/>
-            </w:rPr>
-          </w:pPr>
-          <w:hyperlink w:anchor="_Toc292192541" w:history="1">
-            <w:r>
-              <w:rPr>
-                <w:rStyle w:val="Hyperlink"/>
-                <w:noProof/>
-              </w:rPr>
-              <w:t>3.2.2</w:t>
-            </w:r>
-            <w:r>
-              <w:rPr>
-                <w:noProof/>
-                <w:sz w:val="22"/>
-              </w:rPr>
-              <w:tab/>
-            </w:r>
-            <w:r>
-              <w:rPr>
-                <w:rStyle w:val="Hyperlink"/>
-                <w:noProof/>
-              </w:rPr>
-              <w:t>Mockups</w:t>
-            </w:r>
-            <w:r>
-              <w:rPr>
-                <w:noProof/>
-                <w:webHidden/>
-              </w:rPr>
-              <w:tab/>
-            </w:r>
-            <w:r>
-              <w:rPr>
-                <w:noProof/>
-                <w:webHidden/>
-              </w:rPr>
-              <w:fldChar w:fldCharType="begin"/>
-            </w:r>
-            <w:r>
-              <w:rPr>
-                <w:noProof/>
-                <w:webHidden/>
-              </w:rPr>
-              <w:instrText xml:space="preserve"> PAGEREF _Toc292192541 \h </w:instrText>
-            </w:r>
-            <w:r>
-              <w:rPr>
-                <w:noProof/>
-                <w:webHidden/>
-              </w:rPr>
-            </w:r>
-            <w:r>
-              <w:rPr>
-                <w:noProof/>
-                <w:webHidden/>
-              </w:rPr>
-              <w:fldChar w:fldCharType="separate"/>
-            </w:r>
-            <w:r>
-              <w:rPr>
-                <w:noProof/>
-                <w:webHidden/>
-              </w:rPr>
-              <w:t>3</w:t>
-            </w:r>
-            <w:r>
-              <w:rPr>
-                <w:noProof/>
-                <w:webHidden/>
-              </w:rPr>
-              <w:fldChar w:fldCharType="end"/>
-            </w:r>
-          </w:hyperlink>
-        </w:p>
-        <w:p>
-          <w:pPr>
-            <w:pStyle w:val="Verzeichnis3"/>
-            <w:tabs>
-              <w:tab w:val="left" w:pos="1100"/>
-              <w:tab w:val="right" w:leader="dot" w:pos="9062"/>
-            </w:tabs>
-            <w:rPr>
-              <w:noProof/>
-              <w:sz w:val="22"/>
-            </w:rPr>
-          </w:pPr>
-          <w:hyperlink w:anchor="_Toc292192542" w:history="1">
-            <w:r>
-              <w:rPr>
-                <w:rStyle w:val="Hyperlink"/>
-                <w:noProof/>
-              </w:rPr>
-              <w:t>3.2.3</w:t>
-            </w:r>
-            <w:r>
-              <w:rPr>
-                <w:noProof/>
-                <w:sz w:val="22"/>
-              </w:rPr>
-              <w:tab/>
-            </w:r>
-            <w:r>
-              <w:rPr>
-                <w:rStyle w:val="Hyperlink"/>
-                <w:noProof/>
-              </w:rPr>
-              <w:t>User Interface Design</w:t>
-            </w:r>
-            <w:r>
-              <w:rPr>
-                <w:noProof/>
-                <w:webHidden/>
-              </w:rPr>
-              <w:tab/>
-            </w:r>
-            <w:r>
-              <w:rPr>
-                <w:noProof/>
-                <w:webHidden/>
-              </w:rPr>
-              <w:fldChar w:fldCharType="begin"/>
-            </w:r>
-            <w:r>
-              <w:rPr>
-                <w:noProof/>
-                <w:webHidden/>
-              </w:rPr>
-              <w:instrText xml:space="preserve"> PAGEREF _Toc292192542 \h </w:instrText>
-            </w:r>
-            <w:r>
-              <w:rPr>
-                <w:noProof/>
-                <w:webHidden/>
-              </w:rPr>
-            </w:r>
-            <w:r>
-              <w:rPr>
-                <w:noProof/>
-                <w:webHidden/>
-              </w:rPr>
-              <w:fldChar w:fldCharType="separate"/>
-            </w:r>
-            <w:r>
-              <w:rPr>
-                <w:noProof/>
-                <w:webHidden/>
-              </w:rPr>
-              <w:t>4</w:t>
+              <w:t>8</w:t>
             </w:r>
             <w:r>
               <w:rPr>
@@ -2076,10 +2298,11 @@
       <w:pPr>
         <w:pStyle w:val="berschrift2"/>
       </w:pPr>
-      <w:bookmarkStart w:id="3" w:name="_Toc292192529"/>
+      <w:bookmarkStart w:id="4" w:name="_Toc292721060"/>
       <w:r>
         <w:t>Abbildungsverzeichnis</w:t>
       </w:r>
+      <w:bookmarkEnd w:id="4"/>
     </w:p>
     <w:p>
       <w:pPr>
@@ -2103,7 +2326,7 @@
       <w:r>
         <w:fldChar w:fldCharType="separate"/>
       </w:r>
-      <w:hyperlink r:id="rId10" w:anchor="_Toc292203858" w:history="1">
+      <w:hyperlink r:id="rId10" w:anchor="_Toc292721014" w:history="1">
         <w:r>
           <w:rPr>
             <w:rStyle w:val="Hyperlink"/>
@@ -2130,7 +2353,7 @@
             <w:noProof/>
             <w:webHidden/>
           </w:rPr>
-          <w:instrText xml:space="preserve"> PAGEREF _Toc292203858 \h </w:instrText>
+          <w:instrText xml:space="preserve"> PAGEREF _Toc292721014 \h </w:instrText>
         </w:r>
         <w:r>
           <w:rPr>
@@ -2174,7 +2397,7 @@
           <w:lang w:eastAsia="de-CH"/>
         </w:rPr>
       </w:pPr>
-      <w:hyperlink r:id="rId11" w:anchor="_Toc292203859" w:history="1">
+      <w:hyperlink r:id="rId11" w:anchor="_Toc292721015" w:history="1">
         <w:r>
           <w:rPr>
             <w:rStyle w:val="Hyperlink"/>
@@ -2201,7 +2424,7 @@
             <w:noProof/>
             <w:webHidden/>
           </w:rPr>
-          <w:instrText xml:space="preserve"> PAGEREF _Toc292203859 \h </w:instrText>
+          <w:instrText xml:space="preserve"> PAGEREF _Toc292721015 \h </w:instrText>
         </w:r>
         <w:r>
           <w:rPr>
@@ -2245,7 +2468,7 @@
           <w:lang w:eastAsia="de-CH"/>
         </w:rPr>
       </w:pPr>
-      <w:hyperlink r:id="rId12" w:anchor="_Toc292203860" w:history="1">
+      <w:hyperlink r:id="rId12" w:anchor="_Toc292721016" w:history="1">
         <w:r>
           <w:rPr>
             <w:rStyle w:val="Hyperlink"/>
@@ -2272,7 +2495,7 @@
             <w:noProof/>
             <w:webHidden/>
           </w:rPr>
-          <w:instrText xml:space="preserve"> PAGEREF _Toc292203860 \h </w:instrText>
+          <w:instrText xml:space="preserve"> PAGEREF _Toc292721016 \h </w:instrText>
         </w:r>
         <w:r>
           <w:rPr>
@@ -2316,7 +2539,7 @@
           <w:lang w:eastAsia="de-CH"/>
         </w:rPr>
       </w:pPr>
-      <w:hyperlink r:id="rId13" w:anchor="_Toc292203861" w:history="1">
+      <w:hyperlink r:id="rId13" w:anchor="_Toc292721017" w:history="1">
         <w:r>
           <w:rPr>
             <w:rStyle w:val="Hyperlink"/>
@@ -2343,7 +2566,7 @@
             <w:noProof/>
             <w:webHidden/>
           </w:rPr>
-          <w:instrText xml:space="preserve"> PAGEREF _Toc292203861 \h </w:instrText>
+          <w:instrText xml:space="preserve"> PAGEREF _Toc292721017 \h </w:instrText>
         </w:r>
         <w:r>
           <w:rPr>
@@ -2363,7 +2586,7 @@
             <w:noProof/>
             <w:webHidden/>
           </w:rPr>
-          <w:t>3</w:t>
+          <w:t>4</w:t>
         </w:r>
         <w:r>
           <w:rPr>
@@ -2387,13 +2610,13 @@
           <w:lang w:eastAsia="de-CH"/>
         </w:rPr>
       </w:pPr>
-      <w:hyperlink r:id="rId14" w:anchor="_Toc292203862" w:history="1">
+      <w:hyperlink w:anchor="_Toc292721018" w:history="1">
         <w:r>
           <w:rPr>
             <w:rStyle w:val="Hyperlink"/>
             <w:noProof/>
           </w:rPr>
-          <w:t>Abbildung 5 - Hauptfenster vor der Zeitmessung</w:t>
+          <w:t>Abbildung 5 - Benutzer Anmeldung</w:t>
         </w:r>
         <w:r>
           <w:rPr>
@@ -2414,7 +2637,7 @@
             <w:noProof/>
             <w:webHidden/>
           </w:rPr>
-          <w:instrText xml:space="preserve"> PAGEREF _Toc292203862 \h </w:instrText>
+          <w:instrText xml:space="preserve"> PAGEREF _Toc292721018 \h </w:instrText>
         </w:r>
         <w:r>
           <w:rPr>
@@ -2434,7 +2657,7 @@
             <w:noProof/>
             <w:webHidden/>
           </w:rPr>
-          <w:t>6</w:t>
+          <w:t>4</w:t>
         </w:r>
         <w:r>
           <w:rPr>
@@ -2458,13 +2681,13 @@
           <w:lang w:eastAsia="de-CH"/>
         </w:rPr>
       </w:pPr>
-      <w:hyperlink r:id="rId15" w:anchor="_Toc292203863" w:history="1">
+      <w:hyperlink w:anchor="_Toc292721019" w:history="1">
         <w:r>
           <w:rPr>
             <w:rStyle w:val="Hyperlink"/>
             <w:noProof/>
           </w:rPr>
-          <w:t>Abbildung 6 - Hauptfenster während der Zeitmessung</w:t>
+          <w:t>Abbildung 6 - Übersicht Adressen</w:t>
         </w:r>
         <w:r>
           <w:rPr>
@@ -2485,7 +2708,7 @@
             <w:noProof/>
             <w:webHidden/>
           </w:rPr>
-          <w:instrText xml:space="preserve"> PAGEREF _Toc292203863 \h </w:instrText>
+          <w:instrText xml:space="preserve"> PAGEREF _Toc292721019 \h </w:instrText>
         </w:r>
         <w:r>
           <w:rPr>
@@ -2505,7 +2728,7 @@
             <w:noProof/>
             <w:webHidden/>
           </w:rPr>
-          <w:t>6</w:t>
+          <w:t>4</w:t>
         </w:r>
         <w:r>
           <w:rPr>
@@ -2529,13 +2752,13 @@
           <w:lang w:eastAsia="de-CH"/>
         </w:rPr>
       </w:pPr>
-      <w:hyperlink r:id="rId16" w:anchor="_Toc292203864" w:history="1">
+      <w:hyperlink w:anchor="_Toc292721020" w:history="1">
         <w:r>
           <w:rPr>
             <w:rStyle w:val="Hyperlink"/>
             <w:noProof/>
           </w:rPr>
-          <w:t>Abbildung 7 - Anmelde Fenster</w:t>
+          <w:t>Abbildung 7 - Übersicht Aufträge</w:t>
         </w:r>
         <w:r>
           <w:rPr>
@@ -2556,7 +2779,7 @@
             <w:noProof/>
             <w:webHidden/>
           </w:rPr>
-          <w:instrText xml:space="preserve"> PAGEREF _Toc292203864 \h </w:instrText>
+          <w:instrText xml:space="preserve"> PAGEREF _Toc292721020 \h </w:instrText>
         </w:r>
         <w:r>
           <w:rPr>
@@ -2576,7 +2799,7 @@
             <w:noProof/>
             <w:webHidden/>
           </w:rPr>
-          <w:t>7</w:t>
+          <w:t>5</w:t>
         </w:r>
         <w:r>
           <w:rPr>
@@ -2600,13 +2823,13 @@
           <w:lang w:eastAsia="de-CH"/>
         </w:rPr>
       </w:pPr>
-      <w:hyperlink r:id="rId17" w:anchor="_Toc292203865" w:history="1">
+      <w:hyperlink w:anchor="_Toc292721021" w:history="1">
         <w:r>
           <w:rPr>
             <w:rStyle w:val="Hyperlink"/>
             <w:noProof/>
           </w:rPr>
-          <w:t>Abbildung 8 - Hauptfenster vor der Zeitmessung</w:t>
+          <w:t>Abbildung 8 - Übersicht Benutzer</w:t>
         </w:r>
         <w:r>
           <w:rPr>
@@ -2627,7 +2850,7 @@
             <w:noProof/>
             <w:webHidden/>
           </w:rPr>
-          <w:instrText xml:space="preserve"> PAGEREF _Toc292203865 \h </w:instrText>
+          <w:instrText xml:space="preserve"> PAGEREF _Toc292721021 \h </w:instrText>
         </w:r>
         <w:r>
           <w:rPr>
@@ -2647,7 +2870,7 @@
             <w:noProof/>
             <w:webHidden/>
           </w:rPr>
-          <w:t>7</w:t>
+          <w:t>5</w:t>
         </w:r>
         <w:r>
           <w:rPr>
@@ -2671,13 +2894,13 @@
           <w:lang w:eastAsia="de-CH"/>
         </w:rPr>
       </w:pPr>
-      <w:hyperlink r:id="rId18" w:anchor="_Toc292203866" w:history="1">
+      <w:hyperlink w:anchor="_Toc292721022" w:history="1">
         <w:r>
           <w:rPr>
             <w:rStyle w:val="Hyperlink"/>
             <w:noProof/>
           </w:rPr>
-          <w:t>Abbildung 9 - Hauptfenster während der Zeitmessung</w:t>
+          <w:t>Abbildung 9 - Übersicht Kunden</w:t>
         </w:r>
         <w:r>
           <w:rPr>
@@ -2698,7 +2921,7 @@
             <w:noProof/>
             <w:webHidden/>
           </w:rPr>
-          <w:instrText xml:space="preserve"> PAGEREF _Toc292203866 \h </w:instrText>
+          <w:instrText xml:space="preserve"> PAGEREF _Toc292721022 \h </w:instrText>
         </w:r>
         <w:r>
           <w:rPr>
@@ -2718,7 +2941,7 @@
             <w:noProof/>
             <w:webHidden/>
           </w:rPr>
-          <w:t>8</w:t>
+          <w:t>5</w:t>
         </w:r>
         <w:r>
           <w:rPr>
@@ -2742,13 +2965,13 @@
           <w:lang w:eastAsia="de-CH"/>
         </w:rPr>
       </w:pPr>
-      <w:hyperlink r:id="rId19" w:anchor="_Toc292203867" w:history="1">
+      <w:hyperlink w:anchor="_Toc292721023" w:history="1">
         <w:r>
           <w:rPr>
             <w:rStyle w:val="Hyperlink"/>
             <w:noProof/>
           </w:rPr>
-          <w:t>Abbildung 10 - Hauptfenster nach der Zeitmessung</w:t>
+          <w:t>Abbildung 10 - Übersicht Stundeneinträge</w:t>
         </w:r>
         <w:r>
           <w:rPr>
@@ -2769,7 +2992,7 @@
             <w:noProof/>
             <w:webHidden/>
           </w:rPr>
-          <w:instrText xml:space="preserve"> PAGEREF _Toc292203867 \h </w:instrText>
+          <w:instrText xml:space="preserve"> PAGEREF _Toc292721023 \h </w:instrText>
         </w:r>
         <w:r>
           <w:rPr>
@@ -2789,7 +3012,7 @@
             <w:noProof/>
             <w:webHidden/>
           </w:rPr>
-          <w:t>8</w:t>
+          <w:t>6</w:t>
         </w:r>
         <w:r>
           <w:rPr>
@@ -2813,13 +3036,13 @@
           <w:lang w:eastAsia="de-CH"/>
         </w:rPr>
       </w:pPr>
-      <w:hyperlink r:id="rId20" w:anchor="_Toc292203868" w:history="1">
+      <w:hyperlink w:anchor="_Toc292721024" w:history="1">
         <w:r>
           <w:rPr>
             <w:rStyle w:val="Hyperlink"/>
             <w:noProof/>
           </w:rPr>
-          <w:t>Abbildung 11 - Hauptfenster Abmeldung</w:t>
+          <w:t>Abbildung 11 - Übersicht Materialien</w:t>
         </w:r>
         <w:r>
           <w:rPr>
@@ -2840,7 +3063,7 @@
             <w:noProof/>
             <w:webHidden/>
           </w:rPr>
-          <w:instrText xml:space="preserve"> PAGEREF _Toc292203868 \h </w:instrText>
+          <w:instrText xml:space="preserve"> PAGEREF _Toc292721024 \h </w:instrText>
         </w:r>
         <w:r>
           <w:rPr>
@@ -2860,6 +3083,432 @@
             <w:noProof/>
             <w:webHidden/>
           </w:rPr>
+          <w:t>6</w:t>
+        </w:r>
+        <w:r>
+          <w:rPr>
+            <w:noProof/>
+            <w:webHidden/>
+          </w:rPr>
+          <w:fldChar w:fldCharType="end"/>
+        </w:r>
+      </w:hyperlink>
+    </w:p>
+    <w:p>
+      <w:pPr>
+        <w:pStyle w:val="Abbildungsverzeichnis"/>
+        <w:tabs>
+          <w:tab w:val="right" w:leader="dot" w:pos="9062"/>
+        </w:tabs>
+        <w:rPr>
+          <w:noProof/>
+          <w:sz w:val="22"/>
+          <w:szCs w:val="22"/>
+          <w:lang w:eastAsia="de-CH"/>
+        </w:rPr>
+      </w:pPr>
+      <w:hyperlink w:anchor="_Toc292721025" w:history="1">
+        <w:r>
+          <w:rPr>
+            <w:rStyle w:val="Hyperlink"/>
+            <w:noProof/>
+          </w:rPr>
+          <w:t>Abbildung 12 - Übersicht Stundeneintragstypen</w:t>
+        </w:r>
+        <w:r>
+          <w:rPr>
+            <w:noProof/>
+            <w:webHidden/>
+          </w:rPr>
+          <w:tab/>
+        </w:r>
+        <w:r>
+          <w:rPr>
+            <w:noProof/>
+            <w:webHidden/>
+          </w:rPr>
+          <w:fldChar w:fldCharType="begin"/>
+        </w:r>
+        <w:r>
+          <w:rPr>
+            <w:noProof/>
+            <w:webHidden/>
+          </w:rPr>
+          <w:instrText xml:space="preserve"> PAGEREF _Toc292721025 \h </w:instrText>
+        </w:r>
+        <w:r>
+          <w:rPr>
+            <w:noProof/>
+            <w:webHidden/>
+          </w:rPr>
+        </w:r>
+        <w:r>
+          <w:rPr>
+            <w:noProof/>
+            <w:webHidden/>
+          </w:rPr>
+          <w:fldChar w:fldCharType="separate"/>
+        </w:r>
+        <w:r>
+          <w:rPr>
+            <w:noProof/>
+            <w:webHidden/>
+          </w:rPr>
+          <w:t>6</w:t>
+        </w:r>
+        <w:r>
+          <w:rPr>
+            <w:noProof/>
+            <w:webHidden/>
+          </w:rPr>
+          <w:fldChar w:fldCharType="end"/>
+        </w:r>
+      </w:hyperlink>
+    </w:p>
+    <w:p>
+      <w:pPr>
+        <w:pStyle w:val="Abbildungsverzeichnis"/>
+        <w:tabs>
+          <w:tab w:val="right" w:leader="dot" w:pos="9062"/>
+        </w:tabs>
+        <w:rPr>
+          <w:noProof/>
+          <w:sz w:val="22"/>
+          <w:szCs w:val="22"/>
+          <w:lang w:eastAsia="de-CH"/>
+        </w:rPr>
+      </w:pPr>
+      <w:hyperlink r:id="rId14" w:anchor="_Toc292721026" w:history="1">
+        <w:r>
+          <w:rPr>
+            <w:rStyle w:val="Hyperlink"/>
+            <w:noProof/>
+          </w:rPr>
+          <w:t>Abbildung 13 - Hauptfenster vor der Zeitmessung</w:t>
+        </w:r>
+        <w:r>
+          <w:rPr>
+            <w:noProof/>
+            <w:webHidden/>
+          </w:rPr>
+          <w:tab/>
+        </w:r>
+        <w:r>
+          <w:rPr>
+            <w:noProof/>
+            <w:webHidden/>
+          </w:rPr>
+          <w:fldChar w:fldCharType="begin"/>
+        </w:r>
+        <w:r>
+          <w:rPr>
+            <w:noProof/>
+            <w:webHidden/>
+          </w:rPr>
+          <w:instrText xml:space="preserve"> PAGEREF _Toc292721026 \h </w:instrText>
+        </w:r>
+        <w:r>
+          <w:rPr>
+            <w:noProof/>
+            <w:webHidden/>
+          </w:rPr>
+        </w:r>
+        <w:r>
+          <w:rPr>
+            <w:noProof/>
+            <w:webHidden/>
+          </w:rPr>
+          <w:fldChar w:fldCharType="separate"/>
+        </w:r>
+        <w:r>
+          <w:rPr>
+            <w:noProof/>
+            <w:webHidden/>
+          </w:rPr>
+          <w:t>7</w:t>
+        </w:r>
+        <w:r>
+          <w:rPr>
+            <w:noProof/>
+            <w:webHidden/>
+          </w:rPr>
+          <w:fldChar w:fldCharType="end"/>
+        </w:r>
+      </w:hyperlink>
+    </w:p>
+    <w:p>
+      <w:pPr>
+        <w:pStyle w:val="Abbildungsverzeichnis"/>
+        <w:tabs>
+          <w:tab w:val="right" w:leader="dot" w:pos="9062"/>
+        </w:tabs>
+        <w:rPr>
+          <w:noProof/>
+          <w:sz w:val="22"/>
+          <w:szCs w:val="22"/>
+          <w:lang w:eastAsia="de-CH"/>
+        </w:rPr>
+      </w:pPr>
+      <w:hyperlink r:id="rId15" w:anchor="_Toc292721027" w:history="1">
+        <w:r>
+          <w:rPr>
+            <w:rStyle w:val="Hyperlink"/>
+            <w:noProof/>
+          </w:rPr>
+          <w:t>Abbildung 14 - Hauptfenster während der Zeitmessung</w:t>
+        </w:r>
+        <w:r>
+          <w:rPr>
+            <w:noProof/>
+            <w:webHidden/>
+          </w:rPr>
+          <w:tab/>
+        </w:r>
+        <w:r>
+          <w:rPr>
+            <w:noProof/>
+            <w:webHidden/>
+          </w:rPr>
+          <w:fldChar w:fldCharType="begin"/>
+        </w:r>
+        <w:r>
+          <w:rPr>
+            <w:noProof/>
+            <w:webHidden/>
+          </w:rPr>
+          <w:instrText xml:space="preserve"> PAGEREF _Toc292721027 \h </w:instrText>
+        </w:r>
+        <w:r>
+          <w:rPr>
+            <w:noProof/>
+            <w:webHidden/>
+          </w:rPr>
+        </w:r>
+        <w:r>
+          <w:rPr>
+            <w:noProof/>
+            <w:webHidden/>
+          </w:rPr>
+          <w:fldChar w:fldCharType="separate"/>
+        </w:r>
+        <w:r>
+          <w:rPr>
+            <w:noProof/>
+            <w:webHidden/>
+          </w:rPr>
+          <w:t>7</w:t>
+        </w:r>
+        <w:r>
+          <w:rPr>
+            <w:noProof/>
+            <w:webHidden/>
+          </w:rPr>
+          <w:fldChar w:fldCharType="end"/>
+        </w:r>
+      </w:hyperlink>
+    </w:p>
+    <w:p>
+      <w:pPr>
+        <w:pStyle w:val="Abbildungsverzeichnis"/>
+        <w:tabs>
+          <w:tab w:val="right" w:leader="dot" w:pos="9062"/>
+        </w:tabs>
+        <w:rPr>
+          <w:noProof/>
+          <w:sz w:val="22"/>
+          <w:szCs w:val="22"/>
+          <w:lang w:eastAsia="de-CH"/>
+        </w:rPr>
+      </w:pPr>
+      <w:hyperlink r:id="rId16" w:anchor="_Toc292721028" w:history="1">
+        <w:r>
+          <w:rPr>
+            <w:rStyle w:val="Hyperlink"/>
+            <w:noProof/>
+          </w:rPr>
+          <w:t>Abbildung 15 - Anmelde Fenster</w:t>
+        </w:r>
+        <w:r>
+          <w:rPr>
+            <w:noProof/>
+            <w:webHidden/>
+          </w:rPr>
+          <w:tab/>
+        </w:r>
+        <w:r>
+          <w:rPr>
+            <w:noProof/>
+            <w:webHidden/>
+          </w:rPr>
+          <w:fldChar w:fldCharType="begin"/>
+        </w:r>
+        <w:r>
+          <w:rPr>
+            <w:noProof/>
+            <w:webHidden/>
+          </w:rPr>
+          <w:instrText xml:space="preserve"> PAGEREF _Toc292721028 \h </w:instrText>
+        </w:r>
+        <w:r>
+          <w:rPr>
+            <w:noProof/>
+            <w:webHidden/>
+          </w:rPr>
+        </w:r>
+        <w:r>
+          <w:rPr>
+            <w:noProof/>
+            <w:webHidden/>
+          </w:rPr>
+          <w:fldChar w:fldCharType="separate"/>
+        </w:r>
+        <w:r>
+          <w:rPr>
+            <w:noProof/>
+            <w:webHidden/>
+          </w:rPr>
+          <w:t>8</w:t>
+        </w:r>
+        <w:r>
+          <w:rPr>
+            <w:noProof/>
+            <w:webHidden/>
+          </w:rPr>
+          <w:fldChar w:fldCharType="end"/>
+        </w:r>
+      </w:hyperlink>
+    </w:p>
+    <w:p>
+      <w:pPr>
+        <w:pStyle w:val="Abbildungsverzeichnis"/>
+        <w:tabs>
+          <w:tab w:val="right" w:leader="dot" w:pos="9062"/>
+        </w:tabs>
+        <w:rPr>
+          <w:noProof/>
+          <w:sz w:val="22"/>
+          <w:szCs w:val="22"/>
+          <w:lang w:eastAsia="de-CH"/>
+        </w:rPr>
+      </w:pPr>
+      <w:hyperlink r:id="rId17" w:anchor="_Toc292721029" w:history="1">
+        <w:r>
+          <w:rPr>
+            <w:rStyle w:val="Hyperlink"/>
+            <w:noProof/>
+          </w:rPr>
+          <w:t>Abbildung 16 - Hauptfenster vor der Zeitmessung</w:t>
+        </w:r>
+        <w:r>
+          <w:rPr>
+            <w:noProof/>
+            <w:webHidden/>
+          </w:rPr>
+          <w:tab/>
+        </w:r>
+        <w:r>
+          <w:rPr>
+            <w:noProof/>
+            <w:webHidden/>
+          </w:rPr>
+          <w:fldChar w:fldCharType="begin"/>
+        </w:r>
+        <w:r>
+          <w:rPr>
+            <w:noProof/>
+            <w:webHidden/>
+          </w:rPr>
+          <w:instrText xml:space="preserve"> PAGEREF _Toc292721029 \h </w:instrText>
+        </w:r>
+        <w:r>
+          <w:rPr>
+            <w:noProof/>
+            <w:webHidden/>
+          </w:rPr>
+        </w:r>
+        <w:r>
+          <w:rPr>
+            <w:noProof/>
+            <w:webHidden/>
+          </w:rPr>
+          <w:fldChar w:fldCharType="separate"/>
+        </w:r>
+        <w:r>
+          <w:rPr>
+            <w:noProof/>
+            <w:webHidden/>
+          </w:rPr>
+          <w:t>8</w:t>
+        </w:r>
+        <w:r>
+          <w:rPr>
+            <w:noProof/>
+            <w:webHidden/>
+          </w:rPr>
+          <w:fldChar w:fldCharType="end"/>
+        </w:r>
+      </w:hyperlink>
+    </w:p>
+    <w:p>
+      <w:pPr>
+        <w:pStyle w:val="Abbildungsverzeichnis"/>
+        <w:tabs>
+          <w:tab w:val="right" w:leader="dot" w:pos="9062"/>
+        </w:tabs>
+        <w:rPr>
+          <w:noProof/>
+          <w:sz w:val="22"/>
+          <w:szCs w:val="22"/>
+          <w:lang w:eastAsia="de-CH"/>
+        </w:rPr>
+      </w:pPr>
+      <w:hyperlink r:id="rId18" w:anchor="_Toc292721030" w:history="1">
+        <w:r>
+          <w:rPr>
+            <w:rStyle w:val="Hyperlink"/>
+            <w:noProof/>
+          </w:rPr>
+          <w:t>Abbildung 17 - Hauptfenster während der Zeitmessung</w:t>
+        </w:r>
+        <w:r>
+          <w:rPr>
+            <w:noProof/>
+            <w:webHidden/>
+          </w:rPr>
+          <w:tab/>
+        </w:r>
+        <w:r>
+          <w:rPr>
+            <w:noProof/>
+            <w:webHidden/>
+          </w:rPr>
+          <w:fldChar w:fldCharType="begin"/>
+        </w:r>
+        <w:r>
+          <w:rPr>
+            <w:noProof/>
+            <w:webHidden/>
+          </w:rPr>
+          <w:instrText xml:space="preserve"> PAGEREF _Toc292721030 \h </w:instrText>
+        </w:r>
+        <w:r>
+          <w:rPr>
+            <w:noProof/>
+            <w:webHidden/>
+          </w:rPr>
+        </w:r>
+        <w:r>
+          <w:rPr>
+            <w:noProof/>
+            <w:webHidden/>
+          </w:rPr>
+          <w:fldChar w:fldCharType="separate"/>
+        </w:r>
+        <w:r>
+          <w:rPr>
+            <w:noProof/>
+            <w:webHidden/>
+          </w:rPr>
           <w:t>9</w:t>
         </w:r>
         <w:r>
@@ -2872,6 +3521,148 @@
       </w:hyperlink>
     </w:p>
     <w:p>
+      <w:pPr>
+        <w:pStyle w:val="Abbildungsverzeichnis"/>
+        <w:tabs>
+          <w:tab w:val="right" w:leader="dot" w:pos="9062"/>
+        </w:tabs>
+        <w:rPr>
+          <w:noProof/>
+          <w:sz w:val="22"/>
+          <w:szCs w:val="22"/>
+          <w:lang w:eastAsia="de-CH"/>
+        </w:rPr>
+      </w:pPr>
+      <w:hyperlink r:id="rId19" w:anchor="_Toc292721031" w:history="1">
+        <w:r>
+          <w:rPr>
+            <w:rStyle w:val="Hyperlink"/>
+            <w:noProof/>
+          </w:rPr>
+          <w:t>Abbildung 18 - Hauptfenster nach der Zeitmessung</w:t>
+        </w:r>
+        <w:r>
+          <w:rPr>
+            <w:noProof/>
+            <w:webHidden/>
+          </w:rPr>
+          <w:tab/>
+        </w:r>
+        <w:r>
+          <w:rPr>
+            <w:noProof/>
+            <w:webHidden/>
+          </w:rPr>
+          <w:fldChar w:fldCharType="begin"/>
+        </w:r>
+        <w:r>
+          <w:rPr>
+            <w:noProof/>
+            <w:webHidden/>
+          </w:rPr>
+          <w:instrText xml:space="preserve"> PAGEREF _Toc292721031 \h </w:instrText>
+        </w:r>
+        <w:r>
+          <w:rPr>
+            <w:noProof/>
+            <w:webHidden/>
+          </w:rPr>
+        </w:r>
+        <w:r>
+          <w:rPr>
+            <w:noProof/>
+            <w:webHidden/>
+          </w:rPr>
+          <w:fldChar w:fldCharType="separate"/>
+        </w:r>
+        <w:r>
+          <w:rPr>
+            <w:noProof/>
+            <w:webHidden/>
+          </w:rPr>
+          <w:t>9</w:t>
+        </w:r>
+        <w:r>
+          <w:rPr>
+            <w:noProof/>
+            <w:webHidden/>
+          </w:rPr>
+          <w:fldChar w:fldCharType="end"/>
+        </w:r>
+      </w:hyperlink>
+    </w:p>
+    <w:p>
+      <w:pPr>
+        <w:pStyle w:val="Abbildungsverzeichnis"/>
+        <w:tabs>
+          <w:tab w:val="right" w:leader="dot" w:pos="9062"/>
+        </w:tabs>
+        <w:rPr>
+          <w:noProof/>
+          <w:sz w:val="22"/>
+          <w:szCs w:val="22"/>
+          <w:lang w:eastAsia="de-CH"/>
+        </w:rPr>
+      </w:pPr>
+      <w:hyperlink r:id="rId20" w:anchor="_Toc292721032" w:history="1">
+        <w:r>
+          <w:rPr>
+            <w:rStyle w:val="Hyperlink"/>
+            <w:noProof/>
+          </w:rPr>
+          <w:t>Abbildung 19 - Hauptfenster Abmeldung</w:t>
+        </w:r>
+        <w:r>
+          <w:rPr>
+            <w:noProof/>
+            <w:webHidden/>
+          </w:rPr>
+          <w:tab/>
+        </w:r>
+        <w:r>
+          <w:rPr>
+            <w:noProof/>
+            <w:webHidden/>
+          </w:rPr>
+          <w:fldChar w:fldCharType="begin"/>
+        </w:r>
+        <w:r>
+          <w:rPr>
+            <w:noProof/>
+            <w:webHidden/>
+          </w:rPr>
+          <w:instrText xml:space="preserve"> PAGEREF _Toc292721032 \h </w:instrText>
+        </w:r>
+        <w:r>
+          <w:rPr>
+            <w:noProof/>
+            <w:webHidden/>
+          </w:rPr>
+        </w:r>
+        <w:r>
+          <w:rPr>
+            <w:noProof/>
+            <w:webHidden/>
+          </w:rPr>
+          <w:fldChar w:fldCharType="separate"/>
+        </w:r>
+        <w:r>
+          <w:rPr>
+            <w:noProof/>
+            <w:webHidden/>
+          </w:rPr>
+          <w:t>10</w:t>
+        </w:r>
+        <w:r>
+          <w:rPr>
+            <w:noProof/>
+            <w:webHidden/>
+          </w:rPr>
+          <w:fldChar w:fldCharType="end"/>
+        </w:r>
+      </w:hyperlink>
+    </w:p>
+    <w:p>
       <w:r>
         <w:fldChar w:fldCharType="end"/>
       </w:r>
@@ -2880,21 +3671,21 @@
       <w:pPr>
         <w:pStyle w:val="berschrift1"/>
       </w:pPr>
+      <w:bookmarkStart w:id="5" w:name="_Toc292721061"/>
       <w:r>
         <w:t>Einleitung</w:t>
       </w:r>
-      <w:bookmarkEnd w:id="3"/>
+      <w:bookmarkEnd w:id="5"/>
     </w:p>
     <w:p>
       <w:pPr>
         <w:pStyle w:val="berschrift2"/>
       </w:pPr>
-      <w:bookmarkStart w:id="4" w:name="_Toc292192530"/>
-      <w:r>
-        <w:lastRenderedPageBreak/>
+      <w:bookmarkStart w:id="6" w:name="_Toc292721062"/>
+      <w:r>
         <w:t>Zweck</w:t>
       </w:r>
-      <w:bookmarkEnd w:id="4"/>
+      <w:bookmarkEnd w:id="6"/>
     </w:p>
     <w:p>
       <w:r>
@@ -2911,11 +3702,11 @@
       <w:pPr>
         <w:pStyle w:val="berschrift2"/>
       </w:pPr>
-      <w:bookmarkStart w:id="5" w:name="_Toc292192531"/>
+      <w:bookmarkStart w:id="7" w:name="_Toc292721063"/>
       <w:r>
         <w:t>Gültigkeitsbereich</w:t>
       </w:r>
-      <w:bookmarkEnd w:id="5"/>
+      <w:bookmarkEnd w:id="7"/>
     </w:p>
     <w:p>
       <w:r>
@@ -2926,11 +3717,11 @@
       <w:pPr>
         <w:pStyle w:val="berschrift2"/>
       </w:pPr>
-      <w:bookmarkStart w:id="6" w:name="_Toc292192532"/>
+      <w:bookmarkStart w:id="8" w:name="_Toc292721064"/>
       <w:r>
         <w:t>Definitionen und Abkürzungen</w:t>
       </w:r>
-      <w:bookmarkEnd w:id="6"/>
+      <w:bookmarkEnd w:id="8"/>
     </w:p>
     <w:p>
       <w:r>
@@ -2949,11 +3740,11 @@
       <w:pPr>
         <w:pStyle w:val="berschrift2"/>
       </w:pPr>
-      <w:bookmarkStart w:id="7" w:name="_Toc292192533"/>
+      <w:bookmarkStart w:id="9" w:name="_Toc292721065"/>
       <w:r>
         <w:t>Referenzen</w:t>
       </w:r>
-      <w:bookmarkEnd w:id="7"/>
+      <w:bookmarkEnd w:id="9"/>
     </w:p>
     <w:p>
       <w:pPr>
@@ -3077,31 +3868,31 @@
       <w:pPr>
         <w:pStyle w:val="berschrift1"/>
       </w:pPr>
-      <w:bookmarkStart w:id="8" w:name="_Toc292192534"/>
+      <w:bookmarkStart w:id="10" w:name="_Toc292721066"/>
       <w:r>
         <w:t>Externes Design</w:t>
       </w:r>
-      <w:bookmarkEnd w:id="8"/>
+      <w:bookmarkEnd w:id="10"/>
     </w:p>
     <w:p>
       <w:pPr>
         <w:pStyle w:val="berschrift2"/>
       </w:pPr>
-      <w:bookmarkStart w:id="9" w:name="_Toc292192535"/>
+      <w:bookmarkStart w:id="11" w:name="_Toc292721067"/>
       <w:r>
         <w:t>Server</w:t>
       </w:r>
-      <w:bookmarkEnd w:id="9"/>
+      <w:bookmarkEnd w:id="11"/>
     </w:p>
     <w:p>
       <w:pPr>
         <w:pStyle w:val="berschrift3"/>
       </w:pPr>
-      <w:bookmarkStart w:id="10" w:name="_Toc292192536"/>
+      <w:bookmarkStart w:id="12" w:name="_Toc292721068"/>
       <w:r>
         <w:t>Navigation</w:t>
       </w:r>
-      <w:bookmarkEnd w:id="10"/>
+      <w:bookmarkEnd w:id="12"/>
     </w:p>
     <w:p>
       <w:r>
@@ -3164,7 +3955,7 @@
         </w:numPr>
       </w:pPr>
       <w:r>
-        <w:t>Benutzer</w:t>
+        <w:t>Adressen</w:t>
       </w:r>
     </w:p>
     <w:p>
@@ -3176,7 +3967,7 @@
         </w:numPr>
       </w:pPr>
       <w:r>
-        <w:t>Stundeneinträge</w:t>
+        <w:t>Aufträge</w:t>
       </w:r>
     </w:p>
     <w:p>
@@ -3188,7 +3979,7 @@
         </w:numPr>
       </w:pPr>
       <w:r>
-        <w:t>Kunden</w:t>
+        <w:t>Benutzer</w:t>
       </w:r>
     </w:p>
     <w:p>
@@ -3200,7 +3991,7 @@
         </w:numPr>
       </w:pPr>
       <w:r>
-        <w:t>Materialien</w:t>
+        <w:t>Kunden</w:t>
       </w:r>
     </w:p>
     <w:p>
@@ -3212,7 +4003,7 @@
         </w:numPr>
       </w:pPr>
       <w:r>
-        <w:t>Aufträge</w:t>
+        <w:t>Materialien</w:t>
       </w:r>
     </w:p>
     <w:p>
@@ -3224,7 +4015,7 @@
         </w:numPr>
       </w:pPr>
       <w:r>
-        <w:t>Adressen</w:t>
+        <w:t>Stundeneinträge</w:t>
       </w:r>
     </w:p>
     <w:p>
@@ -3236,18 +4027,6 @@
         </w:numPr>
       </w:pPr>
       <w:r>
-        <w:t>Erfasste Koordinaten</w:t>
-      </w:r>
-    </w:p>
-    <w:p>
-      <w:pPr>
-        <w:pStyle w:val="Listenabsatz"/>
-        <w:numPr>
-          <w:ilvl w:val="0"/>
-          <w:numId w:val="6"/>
-        </w:numPr>
-      </w:pPr>
-      <w:r>
         <w:t>Stundeneintragstypen</w:t>
       </w:r>
     </w:p>
@@ -3261,14 +4040,28 @@
     </w:p>
     <w:p>
       <w:pPr>
+        <w:rPr>
+          <w:color w:val="243F60" w:themeColor="accent1" w:themeShade="7F"/>
+          <w:spacing w:val="15"/>
+          <w:sz w:val="22"/>
+          <w:szCs w:val="22"/>
+        </w:rPr>
+      </w:pPr>
+      <w:r>
+        <w:br w:type="page"/>
+      </w:r>
+    </w:p>
+    <w:p>
+      <w:pPr>
         <w:pStyle w:val="berschrift3"/>
       </w:pPr>
-      <w:bookmarkStart w:id="11" w:name="_Toc292192537"/>
+      <w:bookmarkStart w:id="13" w:name="_Toc292721069"/>
       <w:proofErr w:type="spellStart"/>
       <w:r>
+        <w:lastRenderedPageBreak/>
         <w:t>Mockups</w:t>
       </w:r>
-      <w:bookmarkEnd w:id="11"/>
+      <w:bookmarkEnd w:id="13"/>
       <w:proofErr w:type="spellEnd"/>
     </w:p>
     <w:p>
@@ -3346,11 +4139,10 @@
           <w:noProof/>
           <w:lang w:eastAsia="de-CH"/>
         </w:rPr>
-        <w:lastRenderedPageBreak/>
         <mc:AlternateContent>
           <mc:Choice Requires="wps">
             <w:drawing>
-              <wp:anchor distT="0" distB="0" distL="114300" distR="114300" simplePos="0" relativeHeight="251662336" behindDoc="0" locked="0" layoutInCell="1" allowOverlap="1" wp14:anchorId="7E6676E4" wp14:editId="3BEBF600">
+              <wp:anchor distT="0" distB="0" distL="114300" distR="114300" simplePos="0" relativeHeight="251662336" behindDoc="0" locked="0" layoutInCell="1" allowOverlap="1" wp14:anchorId="1C65813D" wp14:editId="7D1BB395">
                 <wp:simplePos x="0" y="0"/>
                 <wp:positionH relativeFrom="column">
                   <wp:posOffset>-114935</wp:posOffset>
@@ -3402,35 +4194,22 @@
                                 <w:spacing w:val="10"/>
                               </w:rPr>
                             </w:pPr>
-                            <w:bookmarkStart w:id="12" w:name="_Toc292203858"/>
+                            <w:bookmarkStart w:id="14" w:name="_Toc292721014"/>
                             <w:r>
                               <w:t xml:space="preserve">Abbildung </w:t>
                             </w:r>
-                            <w:r>
-                              <w:fldChar w:fldCharType="begin"/>
-                            </w:r>
-                            <w:r>
-                              <w:instrText xml:space="preserve"> SEQ Abbildung \* ARABIC </w:instrText>
-                            </w:r>
-                            <w:r>
-                              <w:fldChar w:fldCharType="separate"/>
-                            </w:r>
-                            <w:r>
-                              <w:rPr>
-                                <w:noProof/>
-                              </w:rPr>
-                              <w:t>1</w:t>
-                            </w:r>
-                            <w:r>
-                              <w:rPr>
-                                <w:noProof/>
-                              </w:rPr>
-                              <w:fldChar w:fldCharType="end"/>
-                            </w:r>
+                            <w:fldSimple w:instr=" SEQ Abbildung \* ARABIC ">
+                              <w:r>
+                                <w:rPr>
+                                  <w:noProof/>
+                                </w:rPr>
+                                <w:t>1</w:t>
+                              </w:r>
+                            </w:fldSimple>
                             <w:r>
                               <w:t xml:space="preserve"> - Übersicht Stundeneinträge</w:t>
                             </w:r>
-                            <w:bookmarkEnd w:id="12"/>
+                            <w:bookmarkEnd w:id="14"/>
                           </w:p>
                         </w:txbxContent>
                       </wps:txbx>
@@ -3465,35 +4244,22 @@
                           <w:spacing w:val="10"/>
                         </w:rPr>
                       </w:pPr>
-                      <w:bookmarkStart w:id="13" w:name="_Toc292203858"/>
+                      <w:bookmarkStart w:id="15" w:name="_Toc292721014"/>
                       <w:r>
                         <w:t xml:space="preserve">Abbildung </w:t>
                       </w:r>
-                      <w:r>
-                        <w:fldChar w:fldCharType="begin"/>
-                      </w:r>
-                      <w:r>
-                        <w:instrText xml:space="preserve"> SEQ Abbildung \* ARABIC </w:instrText>
-                      </w:r>
-                      <w:r>
-                        <w:fldChar w:fldCharType="separate"/>
-                      </w:r>
-                      <w:r>
-                        <w:rPr>
-                          <w:noProof/>
-                        </w:rPr>
-                        <w:t>1</w:t>
-                      </w:r>
-                      <w:r>
-                        <w:rPr>
-                          <w:noProof/>
-                        </w:rPr>
-                        <w:fldChar w:fldCharType="end"/>
-                      </w:r>
+                      <w:fldSimple w:instr=" SEQ Abbildung \* ARABIC ">
+                        <w:r>
+                          <w:rPr>
+                            <w:noProof/>
+                          </w:rPr>
+                          <w:t>1</w:t>
+                        </w:r>
+                      </w:fldSimple>
                       <w:r>
                         <w:t xml:space="preserve"> - Übersicht Stundeneinträge</w:t>
                       </w:r>
-                      <w:bookmarkEnd w:id="13"/>
+                      <w:bookmarkEnd w:id="15"/>
                     </w:p>
                   </w:txbxContent>
                 </v:textbox>
@@ -3509,7 +4275,7 @@
           <w:lang w:eastAsia="de-CH"/>
         </w:rPr>
         <w:drawing>
-          <wp:anchor distT="0" distB="0" distL="114300" distR="114300" simplePos="0" relativeHeight="251659264" behindDoc="1" locked="0" layoutInCell="1" allowOverlap="1" wp14:anchorId="599D0B5E" wp14:editId="78C9F07C">
+          <wp:anchor distT="0" distB="0" distL="114300" distR="114300" simplePos="0" relativeHeight="251659264" behindDoc="1" locked="0" layoutInCell="1" allowOverlap="1" wp14:anchorId="2AC564B3" wp14:editId="71B4ED62">
             <wp:simplePos x="0" y="0"/>
             <wp:positionH relativeFrom="column">
               <wp:posOffset>-114935</wp:posOffset>
@@ -3593,20 +4359,24 @@
     <w:p/>
     <w:p/>
     <w:p/>
-    <w:p>
+    <w:p/>
+    <w:p>
+      <w:pPr>
+        <w:pStyle w:val="berschrift4"/>
+      </w:pPr>
       <w:r>
         <w:rPr>
           <w:noProof/>
           <w:lang w:eastAsia="de-CH"/>
         </w:rPr>
         <w:drawing>
-          <wp:anchor distT="0" distB="0" distL="114300" distR="114300" simplePos="0" relativeHeight="251660288" behindDoc="1" locked="0" layoutInCell="1" allowOverlap="1" wp14:anchorId="6542C080" wp14:editId="4CDFDDEB">
+          <wp:anchor distT="0" distB="0" distL="114300" distR="114300" simplePos="0" relativeHeight="251660288" behindDoc="1" locked="0" layoutInCell="1" allowOverlap="1" wp14:anchorId="4503B7F2" wp14:editId="3AB495C2">
             <wp:simplePos x="0" y="0"/>
             <wp:positionH relativeFrom="column">
-              <wp:posOffset>-3170555</wp:posOffset>
+              <wp:posOffset>-120650</wp:posOffset>
             </wp:positionH>
             <wp:positionV relativeFrom="paragraph">
-              <wp:posOffset>789940</wp:posOffset>
+              <wp:posOffset>814705</wp:posOffset>
             </wp:positionV>
             <wp:extent cx="3465195" cy="1882140"/>
             <wp:effectExtent l="0" t="0" r="1905" b="3810"/>
@@ -3663,11 +4433,30 @@
           </wp:anchor>
         </w:drawing>
       </w:r>
-    </w:p>
-    <w:p>
-      <w:pPr>
-        <w:pStyle w:val="berschrift4"/>
-      </w:pPr>
+      <w:r>
+        <w:t>Stundeneinträge einem Auftrag hinzufügen</w:t>
+      </w:r>
+    </w:p>
+    <w:p/>
+    <w:p>
+      <w:r>
+        <w:t xml:space="preserve">Die ausgewählten Stundeneinträge können über das </w:t>
+      </w:r>
+      <w:r>
+        <w:t>Menü</w:t>
+      </w:r>
+      <w:r>
+        <w:t xml:space="preserve"> oder die entsprechende Schaltfläche</w:t>
+      </w:r>
+      <w:r>
+        <w:t xml:space="preserve"> einem Auftrag hinzugefügt werden.</w:t>
+      </w:r>
+    </w:p>
+    <w:p/>
+    <w:p/>
+    <w:p/>
+    <w:p/>
+    <w:p>
       <w:r>
         <w:rPr>
           <w:noProof/>
@@ -3676,22 +4465,23 @@
         <mc:AlternateContent>
           <mc:Choice Requires="wps">
             <w:drawing>
-              <wp:anchor distT="0" distB="0" distL="114300" distR="114300" simplePos="0" relativeHeight="251665408" behindDoc="0" locked="0" layoutInCell="1" allowOverlap="1" wp14:anchorId="0906C75B" wp14:editId="641A970B">
+              <wp:anchor distT="0" distB="0" distL="114300" distR="114300" simplePos="0" relativeHeight="251665408" behindDoc="0" locked="0" layoutInCell="1" allowOverlap="1" wp14:anchorId="3CE1FAF5" wp14:editId="44656DC8">
                 <wp:simplePos x="0" y="0"/>
                 <wp:positionH relativeFrom="column">
-                  <wp:posOffset>-3175</wp:posOffset>
+                  <wp:posOffset>-3561715</wp:posOffset>
                 </wp:positionH>
                 <wp:positionV relativeFrom="paragraph">
-                  <wp:posOffset>2165350</wp:posOffset>
+                  <wp:posOffset>176530</wp:posOffset>
                 </wp:positionV>
                 <wp:extent cx="3465195" cy="635"/>
-                <wp:effectExtent l="0" t="0" r="0" b="0"/>
+                <wp:effectExtent l="0" t="0" r="1905" b="0"/>
                 <wp:wrapTight wrapText="bothSides">
                   <wp:wrapPolygon edited="0">
                     <wp:start x="0" y="0"/>
-                    <wp:lineTo x="0" y="21600"/>
-                    <wp:lineTo x="21600" y="21600"/>
-                    <wp:lineTo x="21600" y="0"/>
+                    <wp:lineTo x="0" y="18851"/>
+                    <wp:lineTo x="21493" y="18851"/>
+                    <wp:lineTo x="21493" y="0"/>
+                    <wp:lineTo x="0" y="0"/>
                   </wp:wrapPolygon>
                 </wp:wrapTight>
                 <wp:docPr id="7" name="Textfeld 7"/>
@@ -3728,218 +4518,20 @@
                                 <w:spacing w:val="10"/>
                               </w:rPr>
                             </w:pPr>
-                            <w:bookmarkStart w:id="14" w:name="_Toc292203859"/>
+                            <w:bookmarkStart w:id="16" w:name="_Toc292721015"/>
                             <w:r>
                               <w:t xml:space="preserve">Abbildung </w:t>
                             </w:r>
-                            <w:r>
-                              <w:fldChar w:fldCharType="begin"/>
-                            </w:r>
-                            <w:r>
-                              <w:instrText xml:space="preserve"> SEQ Abbildung \* ARABIC </w:instrText>
-                            </w:r>
-                            <w:r>
-                              <w:fldChar w:fldCharType="separate"/>
-                            </w:r>
-                            <w:r>
-                              <w:rPr>
-                                <w:noProof/>
-                              </w:rPr>
-                              <w:t>2</w:t>
-                            </w:r>
-                            <w:r>
-                              <w:rPr>
-                                <w:noProof/>
-                              </w:rPr>
-                              <w:fldChar w:fldCharType="end"/>
-                            </w:r>
+                            <w:fldSimple w:instr=" SEQ Abbildung \* ARABIC ">
+                              <w:r>
+                                <w:rPr>
+                                  <w:noProof/>
+                                </w:rPr>
+                                <w:t>2</w:t>
+                              </w:r>
+                            </w:fldSimple>
                             <w:r>
                               <w:t xml:space="preserve"> - Stundeneinträge einem Auftrag hinzufügen</w:t>
-                            </w:r>
-                            <w:bookmarkEnd w:id="14"/>
-                          </w:p>
-                        </w:txbxContent>
-                      </wps:txbx>
-                      <wps:bodyPr rot="0" spcFirstLastPara="0" vertOverflow="overflow" horzOverflow="overflow" vert="horz" wrap="square" lIns="0" tIns="0" rIns="0" bIns="0" numCol="1" spcCol="0" rtlCol="0" fromWordArt="0" anchor="t" anchorCtr="0" forceAA="0" compatLnSpc="1">
-                        <a:prstTxWarp prst="textNoShape">
-                          <a:avLst/>
-                        </a:prstTxWarp>
-                        <a:spAutoFit/>
-                      </wps:bodyPr>
-                    </wps:wsp>
-                  </a:graphicData>
-                </a:graphic>
-              </wp:anchor>
-            </w:drawing>
-          </mc:Choice>
-          <mc:Fallback>
-            <w:pict>
-              <v:shape id="Textfeld 7" o:spid="_x0000_s1027" type="#_x0000_t202" style="position:absolute;left:0;text-align:left;margin-left:-.25pt;margin-top:170.5pt;width:272.85pt;height:.05pt;z-index:251665408;visibility:visible;mso-wrap-style:square;mso-wrap-distance-left:9pt;mso-wrap-distance-top:0;mso-wrap-distance-right:9pt;mso-wrap-distance-bottom:0;mso-position-horizontal:absolute;mso-position-horizontal-relative:text;mso-position-vertical:absolute;mso-position-vertical-relative:text;v-text-anchor:top" o:gfxdata="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" stroked="f">
-                <v:textbox style="mso-fit-shape-to-text:t" inset="0,0,0,0">
-                  <w:txbxContent>
-                    <w:p>
-                      <w:pPr>
-                        <w:pStyle w:val="Beschriftung"/>
-                        <w:rPr>
-                          <w:b w:val="0"/>
-                          <w:bCs w:val="0"/>
-                          <w:noProof/>
-                          <w:spacing w:val="10"/>
-                        </w:rPr>
-                      </w:pPr>
-                      <w:bookmarkStart w:id="15" w:name="_Toc292203859"/>
-                      <w:r>
-                        <w:t xml:space="preserve">Abbildung </w:t>
-                      </w:r>
-                      <w:r>
-                        <w:fldChar w:fldCharType="begin"/>
-                      </w:r>
-                      <w:r>
-                        <w:instrText xml:space="preserve"> SEQ Abbildung \* ARABIC </w:instrText>
-                      </w:r>
-                      <w:r>
-                        <w:fldChar w:fldCharType="separate"/>
-                      </w:r>
-                      <w:r>
-                        <w:rPr>
-                          <w:noProof/>
-                        </w:rPr>
-                        <w:t>2</w:t>
-                      </w:r>
-                      <w:r>
-                        <w:rPr>
-                          <w:noProof/>
-                        </w:rPr>
-                        <w:fldChar w:fldCharType="end"/>
-                      </w:r>
-                      <w:r>
-                        <w:t xml:space="preserve"> - Stundeneinträge einem Auftrag hinzufügen</w:t>
-                      </w:r>
-                      <w:bookmarkEnd w:id="15"/>
-                    </w:p>
-                  </w:txbxContent>
-                </v:textbox>
-                <w10:wrap type="tight"/>
-              </v:shape>
-            </w:pict>
-          </mc:Fallback>
-        </mc:AlternateContent>
-      </w:r>
-      <w:r>
-        <w:t>Stundeneinträge einem Auftrag hinzufügen</w:t>
-      </w:r>
-    </w:p>
-    <w:p/>
-    <w:p>
-      <w:r>
-        <w:t xml:space="preserve">Die ausgewählten Stundeneinträge können über das </w:t>
-      </w:r>
-      <w:r>
-        <w:t>Menü</w:t>
-      </w:r>
-      <w:r>
-        <w:t xml:space="preserve"> oder die entsprechende Schaltfläche</w:t>
-      </w:r>
-      <w:r>
-        <w:t xml:space="preserve"> einem Auftrag hinzugefügt werden.</w:t>
-      </w:r>
-    </w:p>
-    <w:p/>
-    <w:p/>
-    <w:p/>
-    <w:p/>
-    <w:p/>
-    <w:p>
-      <w:pPr>
-        <w:pStyle w:val="berschrift4"/>
-      </w:pPr>
-      <w:r>
-        <w:rPr>
-          <w:noProof/>
-          <w:lang w:eastAsia="de-CH"/>
-        </w:rPr>
-        <mc:AlternateContent>
-          <mc:Choice Requires="wps">
-            <w:drawing>
-              <wp:anchor distT="0" distB="0" distL="114300" distR="114300" simplePos="0" relativeHeight="251668480" behindDoc="0" locked="0" layoutInCell="1" allowOverlap="1" wp14:anchorId="35666709" wp14:editId="348BA11B">
-                <wp:simplePos x="0" y="0"/>
-                <wp:positionH relativeFrom="column">
-                  <wp:posOffset>-3175</wp:posOffset>
-                </wp:positionH>
-                <wp:positionV relativeFrom="paragraph">
-                  <wp:posOffset>2351405</wp:posOffset>
-                </wp:positionV>
-                <wp:extent cx="3465195" cy="635"/>
-                <wp:effectExtent l="0" t="0" r="0" b="0"/>
-                <wp:wrapTight wrapText="bothSides">
-                  <wp:wrapPolygon edited="0">
-                    <wp:start x="0" y="0"/>
-                    <wp:lineTo x="0" y="21600"/>
-                    <wp:lineTo x="21600" y="21600"/>
-                    <wp:lineTo x="21600" y="0"/>
-                  </wp:wrapPolygon>
-                </wp:wrapTight>
-                <wp:docPr id="8" name="Textfeld 8"/>
-                <wp:cNvGraphicFramePr/>
-                <a:graphic xmlns:a="http://schemas.openxmlformats.org/drawingml/2006/main">
-                  <a:graphicData uri="http://schemas.microsoft.com/office/word/2010/wordprocessingShape">
-                    <wps:wsp>
-                      <wps:cNvSpPr txBox="1"/>
-                      <wps:spPr>
-                        <a:xfrm>
-                          <a:off x="0" y="0"/>
-                          <a:ext cx="3465195" cy="635"/>
-                        </a:xfrm>
-                        <a:prstGeom prst="rect">
-                          <a:avLst/>
-                        </a:prstGeom>
-                        <a:solidFill>
-                          <a:prstClr val="white"/>
-                        </a:solidFill>
-                        <a:ln>
-                          <a:noFill/>
-                        </a:ln>
-                        <a:effectLst/>
-                      </wps:spPr>
-                      <wps:txbx>
-                        <w:txbxContent>
-                          <w:p>
-                            <w:pPr>
-                              <w:pStyle w:val="Beschriftung"/>
-                              <w:rPr>
-                                <w:b w:val="0"/>
-                                <w:bCs w:val="0"/>
-                                <w:noProof/>
-                                <w:spacing w:val="10"/>
-                              </w:rPr>
-                            </w:pPr>
-                            <w:bookmarkStart w:id="16" w:name="_Toc292203860"/>
-                            <w:r>
-                              <w:t xml:space="preserve">Abbildung </w:t>
-                            </w:r>
-                            <w:r>
-                              <w:fldChar w:fldCharType="begin"/>
-                            </w:r>
-                            <w:r>
-                              <w:instrText xml:space="preserve"> SEQ Abbildung \* ARABIC </w:instrText>
-                            </w:r>
-                            <w:r>
-                              <w:fldChar w:fldCharType="separate"/>
-                            </w:r>
-                            <w:r>
-                              <w:rPr>
-                                <w:noProof/>
-                              </w:rPr>
-                              <w:t>3</w:t>
-                            </w:r>
-                            <w:r>
-                              <w:rPr>
-                                <w:noProof/>
-                              </w:rPr>
-                              <w:fldChar w:fldCharType="end"/>
-                            </w:r>
-                            <w:r>
-                              <w:t xml:space="preserve"> - Neuen Auftrag erstellen</w:t>
                             </w:r>
                             <w:bookmarkEnd w:id="16"/>
                           </w:p>
@@ -3959,7 +4551,7 @@
           </mc:Choice>
           <mc:Fallback>
             <w:pict>
-              <v:shape id="Textfeld 8" o:spid="_x0000_s1028" type="#_x0000_t202" style="position:absolute;left:0;text-align:left;margin-left:-.25pt;margin-top:185.15pt;width:272.85pt;height:.05pt;z-index:251668480;visibility:visible;mso-wrap-style:square;mso-wrap-distance-left:9pt;mso-wrap-distance-top:0;mso-wrap-distance-right:9pt;mso-wrap-distance-bottom:0;mso-position-horizontal:absolute;mso-position-horizontal-relative:text;mso-position-vertical:absolute;mso-position-vertical-relative:text;v-text-anchor:top" o:gfxdata="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" stroked="f">
+              <v:shape id="Textfeld 7" o:spid="_x0000_s1027" type="#_x0000_t202" style="position:absolute;margin-left:-280.45pt;margin-top:13.9pt;width:272.85pt;height:.05pt;z-index:251665408;visibility:visible;mso-wrap-style:square;mso-wrap-distance-left:9pt;mso-wrap-distance-top:0;mso-wrap-distance-right:9pt;mso-wrap-distance-bottom:0;mso-position-horizontal:absolute;mso-position-horizontal-relative:text;mso-position-vertical:absolute;mso-position-vertical-relative:text;v-text-anchor:top" o:gfxdata="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" stroked="f">
                 <v:textbox style="mso-fit-shape-to-text:t" inset="0,0,0,0">
                   <w:txbxContent>
                     <w:p>
@@ -3972,33 +4564,20 @@
                           <w:spacing w:val="10"/>
                         </w:rPr>
                       </w:pPr>
-                      <w:bookmarkStart w:id="17" w:name="_Toc292203860"/>
+                      <w:bookmarkStart w:id="17" w:name="_Toc292721015"/>
                       <w:r>
                         <w:t xml:space="preserve">Abbildung </w:t>
                       </w:r>
+                      <w:fldSimple w:instr=" SEQ Abbildung \* ARABIC ">
+                        <w:r>
+                          <w:rPr>
+                            <w:noProof/>
+                          </w:rPr>
+                          <w:t>2</w:t>
+                        </w:r>
+                      </w:fldSimple>
                       <w:r>
-                        <w:fldChar w:fldCharType="begin"/>
-                      </w:r>
-                      <w:r>
-                        <w:instrText xml:space="preserve"> SEQ Abbildung \* ARABIC </w:instrText>
-                      </w:r>
-                      <w:r>
-                        <w:fldChar w:fldCharType="separate"/>
-                      </w:r>
-                      <w:r>
-                        <w:rPr>
-                          <w:noProof/>
-                        </w:rPr>
-                        <w:t>3</w:t>
-                      </w:r>
-                      <w:r>
-                        <w:rPr>
-                          <w:noProof/>
-                        </w:rPr>
-                        <w:fldChar w:fldCharType="end"/>
-                      </w:r>
-                      <w:r>
-                        <w:t xml:space="preserve"> - Neuen Auftrag erstellen</w:t>
+                        <w:t xml:space="preserve"> - Stundeneinträge einem Auftrag hinzufügen</w:t>
                       </w:r>
                       <w:bookmarkEnd w:id="17"/>
                     </w:p>
@@ -4010,19 +4589,24 @@
           </mc:Fallback>
         </mc:AlternateContent>
       </w:r>
+    </w:p>
+    <w:p>
+      <w:pPr>
+        <w:pStyle w:val="berschrift4"/>
+      </w:pPr>
       <w:r>
         <w:rPr>
           <w:noProof/>
           <w:lang w:eastAsia="de-CH"/>
         </w:rPr>
         <w:drawing>
-          <wp:anchor distT="0" distB="0" distL="114300" distR="114300" simplePos="0" relativeHeight="251663360" behindDoc="1" locked="0" layoutInCell="1" allowOverlap="1" wp14:anchorId="6BB064AB" wp14:editId="6912E87C">
+          <wp:anchor distT="0" distB="0" distL="114300" distR="114300" simplePos="0" relativeHeight="251663360" behindDoc="1" locked="0" layoutInCell="1" allowOverlap="1" wp14:anchorId="02317743" wp14:editId="3EB90481">
             <wp:simplePos x="0" y="0"/>
             <wp:positionH relativeFrom="column">
               <wp:posOffset>-3175</wp:posOffset>
             </wp:positionH>
             <wp:positionV relativeFrom="paragraph">
-              <wp:posOffset>412115</wp:posOffset>
+              <wp:posOffset>434340</wp:posOffset>
             </wp:positionV>
             <wp:extent cx="3465195" cy="1882140"/>
             <wp:effectExtent l="0" t="0" r="1905" b="3810"/>
@@ -4080,33 +4664,6 @@
         </w:drawing>
       </w:r>
       <w:r>
-        <w:t>Neuen Auftrag erstellen</w:t>
-      </w:r>
-    </w:p>
-    <w:p>
-      <w:r>
-        <w:t xml:space="preserve">Ein neuer Auftrag kann erstellt werden. Der Server erstellt eine automatische ID und weist sie dem Auftrag zu. Eine Beschreibung kann hinzugefügt werden und eine Rechnungsadresse. </w:t>
-      </w:r>
-      <w:r>
-        <w:t xml:space="preserve">Zudem werden hier nochmals die ausgewählten Stundeneinträge angezeigt. </w:t>
-      </w:r>
-      <w:r>
-        <w:t xml:space="preserve">Der Auftrag ist erstellt </w:t>
-      </w:r>
-      <w:r>
-        <w:t xml:space="preserve">sobald die entsprechende Schaltfläche </w:t>
-      </w:r>
-      <w:r>
-        <w:t>dazu gedrückt wurde.</w:t>
-      </w:r>
-    </w:p>
-    <w:p/>
-    <w:p/>
-    <w:p>
-      <w:pPr>
-        <w:pStyle w:val="berschrift4"/>
-      </w:pPr>
-      <w:r>
         <w:rPr>
           <w:noProof/>
           <w:lang w:eastAsia="de-CH"/>
@@ -4114,25 +4671,26 @@
         <mc:AlternateContent>
           <mc:Choice Requires="wps">
             <w:drawing>
-              <wp:anchor distT="0" distB="0" distL="114300" distR="114300" simplePos="0" relativeHeight="251670528" behindDoc="0" locked="0" layoutInCell="1" allowOverlap="1" wp14:anchorId="156DBA56" wp14:editId="2D922E30">
+              <wp:anchor distT="0" distB="0" distL="114300" distR="114300" simplePos="0" relativeHeight="251668480" behindDoc="0" locked="0" layoutInCell="1" allowOverlap="1" wp14:anchorId="5AEEA76C" wp14:editId="1099D3EC">
                 <wp:simplePos x="0" y="0"/>
                 <wp:positionH relativeFrom="column">
                   <wp:posOffset>-3175</wp:posOffset>
                 </wp:positionH>
                 <wp:positionV relativeFrom="paragraph">
-                  <wp:posOffset>1708150</wp:posOffset>
+                  <wp:posOffset>2373630</wp:posOffset>
                 </wp:positionV>
-                <wp:extent cx="2969895" cy="635"/>
-                <wp:effectExtent l="0" t="0" r="0" b="0"/>
+                <wp:extent cx="3465195" cy="635"/>
+                <wp:effectExtent l="0" t="0" r="1905" b="0"/>
                 <wp:wrapTight wrapText="bothSides">
                   <wp:wrapPolygon edited="0">
                     <wp:start x="0" y="0"/>
-                    <wp:lineTo x="0" y="21600"/>
-                    <wp:lineTo x="21600" y="21600"/>
-                    <wp:lineTo x="21600" y="0"/>
+                    <wp:lineTo x="0" y="18851"/>
+                    <wp:lineTo x="21493" y="18851"/>
+                    <wp:lineTo x="21493" y="0"/>
+                    <wp:lineTo x="0" y="0"/>
                   </wp:wrapPolygon>
                 </wp:wrapTight>
-                <wp:docPr id="11" name="Textfeld 11"/>
+                <wp:docPr id="8" name="Textfeld 8"/>
                 <wp:cNvGraphicFramePr/>
                 <a:graphic xmlns:a="http://schemas.openxmlformats.org/drawingml/2006/main">
                   <a:graphicData uri="http://schemas.microsoft.com/office/word/2010/wordprocessingShape">
@@ -4141,7 +4699,7 @@
                       <wps:spPr>
                         <a:xfrm>
                           <a:off x="0" y="0"/>
-                          <a:ext cx="2969895" cy="635"/>
+                          <a:ext cx="3465195" cy="635"/>
                         </a:xfrm>
                         <a:prstGeom prst="rect">
                           <a:avLst/>
@@ -4159,34 +4717,27 @@
                           <w:p>
                             <w:pPr>
                               <w:pStyle w:val="Beschriftung"/>
+                              <w:rPr>
+                                <w:b w:val="0"/>
+                                <w:bCs w:val="0"/>
+                                <w:noProof/>
+                                <w:spacing w:val="10"/>
+                              </w:rPr>
                             </w:pPr>
-                            <w:bookmarkStart w:id="18" w:name="_Toc292203861"/>
+                            <w:bookmarkStart w:id="18" w:name="_Toc292721016"/>
                             <w:r>
                               <w:t xml:space="preserve">Abbildung </w:t>
                             </w:r>
+                            <w:fldSimple w:instr=" SEQ Abbildung \* ARABIC ">
+                              <w:r>
+                                <w:rPr>
+                                  <w:noProof/>
+                                </w:rPr>
+                                <w:t>3</w:t>
+                              </w:r>
+                            </w:fldSimple>
                             <w:r>
-                              <w:fldChar w:fldCharType="begin"/>
-                            </w:r>
-                            <w:r>
-                              <w:instrText xml:space="preserve"> SEQ Abbildung \* ARABIC </w:instrText>
-                            </w:r>
-                            <w:r>
-                              <w:fldChar w:fldCharType="separate"/>
-                            </w:r>
-                            <w:r>
-                              <w:rPr>
-                                <w:noProof/>
-                              </w:rPr>
-                              <w:t>4</w:t>
-                            </w:r>
-                            <w:r>
-                              <w:rPr>
-                                <w:noProof/>
-                              </w:rPr>
-                              <w:fldChar w:fldCharType="end"/>
-                            </w:r>
-                            <w:r>
-                              <w:t xml:space="preserve"> - Rapport Generierung</w:t>
+                              <w:t xml:space="preserve"> - Neuen Auftrag erstellen</w:t>
                             </w:r>
                             <w:bookmarkEnd w:id="18"/>
                           </w:p>
@@ -4206,40 +4757,33 @@
           </mc:Choice>
           <mc:Fallback>
             <w:pict>
-              <v:shape id="Textfeld 11" o:spid="_x0000_s1029" type="#_x0000_t202" style="position:absolute;left:0;text-align:left;margin-left:-.25pt;margin-top:134.5pt;width:233.85pt;height:.05pt;z-index:251670528;visibility:visible;mso-wrap-style:square;mso-wrap-distance-left:9pt;mso-wrap-distance-top:0;mso-wrap-distance-right:9pt;mso-wrap-distance-bottom:0;mso-position-horizontal:absolute;mso-position-horizontal-relative:text;mso-position-vertical:absolute;mso-position-vertical-relative:text;v-text-anchor:top" o:gfxdata="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" stroked="f">
+              <v:shape id="Textfeld 8" o:spid="_x0000_s1028" type="#_x0000_t202" style="position:absolute;left:0;text-align:left;margin-left:-.25pt;margin-top:186.9pt;width:272.85pt;height:.05pt;z-index:251668480;visibility:visible;mso-wrap-style:square;mso-wrap-distance-left:9pt;mso-wrap-distance-top:0;mso-wrap-distance-right:9pt;mso-wrap-distance-bottom:0;mso-position-horizontal:absolute;mso-position-horizontal-relative:text;mso-position-vertical:absolute;mso-position-vertical-relative:text;v-text-anchor:top" o:gfxdata="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" stroked="f">
                 <v:textbox style="mso-fit-shape-to-text:t" inset="0,0,0,0">
                   <w:txbxContent>
                     <w:p>
                       <w:pPr>
                         <w:pStyle w:val="Beschriftung"/>
+                        <w:rPr>
+                          <w:b w:val="0"/>
+                          <w:bCs w:val="0"/>
+                          <w:noProof/>
+                          <w:spacing w:val="10"/>
+                        </w:rPr>
                       </w:pPr>
-                      <w:bookmarkStart w:id="19" w:name="_Toc292203861"/>
+                      <w:bookmarkStart w:id="19" w:name="_Toc292721016"/>
                       <w:r>
                         <w:t xml:space="preserve">Abbildung </w:t>
                       </w:r>
+                      <w:fldSimple w:instr=" SEQ Abbildung \* ARABIC ">
+                        <w:r>
+                          <w:rPr>
+                            <w:noProof/>
+                          </w:rPr>
+                          <w:t>3</w:t>
+                        </w:r>
+                      </w:fldSimple>
                       <w:r>
-                        <w:fldChar w:fldCharType="begin"/>
-                      </w:r>
-                      <w:r>
-                        <w:instrText xml:space="preserve"> SEQ Abbildung \* ARABIC </w:instrText>
-                      </w:r>
-                      <w:r>
-                        <w:fldChar w:fldCharType="separate"/>
-                      </w:r>
-                      <w:r>
-                        <w:rPr>
-                          <w:noProof/>
-                        </w:rPr>
-                        <w:t>4</w:t>
-                      </w:r>
-                      <w:r>
-                        <w:rPr>
-                          <w:noProof/>
-                        </w:rPr>
-                        <w:fldChar w:fldCharType="end"/>
-                      </w:r>
-                      <w:r>
-                        <w:t xml:space="preserve"> - Rapport Generierung</w:t>
+                        <w:t xml:space="preserve"> - Neuen Auftrag erstellen</w:t>
                       </w:r>
                       <w:bookmarkEnd w:id="19"/>
                     </w:p>
@@ -4252,18 +4796,59 @@
         </mc:AlternateContent>
       </w:r>
       <w:r>
+        <w:t>Neuen Auftrag erstellen</w:t>
+      </w:r>
+    </w:p>
+    <w:p>
+      <w:r>
+        <w:t xml:space="preserve">Ein neuer Auftrag kann erstellt werden. Der Server erstellt eine automatische ID und weist sie dem Auftrag zu. Eine Beschreibung kann hinzugefügt werden und eine Rechnungsadresse. </w:t>
+      </w:r>
+      <w:r>
+        <w:t xml:space="preserve">Zudem werden hier nochmals die ausgewählten Stundeneinträge angezeigt. </w:t>
+      </w:r>
+      <w:r>
+        <w:t xml:space="preserve">Der Auftrag ist erstellt </w:t>
+      </w:r>
+      <w:r>
+        <w:t xml:space="preserve">sobald die entsprechende Schaltfläche </w:t>
+      </w:r>
+      <w:r>
+        <w:t>dazu gedrückt wurde.</w:t>
+      </w:r>
+    </w:p>
+    <w:p/>
+    <w:p/>
+    <w:p>
+      <w:pPr>
+        <w:rPr>
+          <w:color w:val="365F91" w:themeColor="accent1" w:themeShade="BF"/>
+          <w:spacing w:val="10"/>
+          <w:sz w:val="22"/>
+          <w:szCs w:val="22"/>
+        </w:rPr>
+      </w:pPr>
+      <w:r>
+        <w:br w:type="page"/>
+      </w:r>
+    </w:p>
+    <w:p>
+      <w:pPr>
+        <w:pStyle w:val="berschrift4"/>
+      </w:pPr>
+      <w:r>
         <w:rPr>
           <w:noProof/>
           <w:lang w:eastAsia="de-CH"/>
         </w:rPr>
+        <w:lastRenderedPageBreak/>
         <w:drawing>
-          <wp:anchor distT="0" distB="0" distL="114300" distR="114300" simplePos="0" relativeHeight="251666432" behindDoc="1" locked="0" layoutInCell="1" allowOverlap="1" wp14:anchorId="5C02C313" wp14:editId="71028F5C">
+          <wp:anchor distT="0" distB="0" distL="114300" distR="114300" simplePos="0" relativeHeight="251666432" behindDoc="1" locked="0" layoutInCell="1" allowOverlap="1" wp14:anchorId="7863B79C" wp14:editId="2487C253">
             <wp:simplePos x="0" y="0"/>
             <wp:positionH relativeFrom="column">
               <wp:posOffset>-3175</wp:posOffset>
             </wp:positionH>
             <wp:positionV relativeFrom="paragraph">
-              <wp:posOffset>407670</wp:posOffset>
+              <wp:posOffset>238125</wp:posOffset>
             </wp:positionV>
             <wp:extent cx="2969895" cy="1243330"/>
             <wp:effectExtent l="0" t="0" r="1905" b="0"/>
@@ -4328,6 +4913,126 @@
         </w:drawing>
       </w:r>
       <w:r>
+        <w:rPr>
+          <w:noProof/>
+          <w:lang w:eastAsia="de-CH"/>
+        </w:rPr>
+        <mc:AlternateContent>
+          <mc:Choice Requires="wps">
+            <w:drawing>
+              <wp:anchor distT="0" distB="0" distL="114300" distR="114300" simplePos="0" relativeHeight="251670528" behindDoc="0" locked="0" layoutInCell="1" allowOverlap="1" wp14:anchorId="0736BE4D" wp14:editId="5A2F42C6">
+                <wp:simplePos x="0" y="0"/>
+                <wp:positionH relativeFrom="column">
+                  <wp:posOffset>-3175</wp:posOffset>
+                </wp:positionH>
+                <wp:positionV relativeFrom="paragraph">
+                  <wp:posOffset>1538605</wp:posOffset>
+                </wp:positionV>
+                <wp:extent cx="2969895" cy="635"/>
+                <wp:effectExtent l="0" t="0" r="1905" b="0"/>
+                <wp:wrapTight wrapText="bothSides">
+                  <wp:wrapPolygon edited="0">
+                    <wp:start x="0" y="0"/>
+                    <wp:lineTo x="0" y="18851"/>
+                    <wp:lineTo x="21475" y="18851"/>
+                    <wp:lineTo x="21475" y="0"/>
+                    <wp:lineTo x="0" y="0"/>
+                  </wp:wrapPolygon>
+                </wp:wrapTight>
+                <wp:docPr id="11" name="Textfeld 11"/>
+                <wp:cNvGraphicFramePr/>
+                <a:graphic xmlns:a="http://schemas.openxmlformats.org/drawingml/2006/main">
+                  <a:graphicData uri="http://schemas.microsoft.com/office/word/2010/wordprocessingShape">
+                    <wps:wsp>
+                      <wps:cNvSpPr txBox="1"/>
+                      <wps:spPr>
+                        <a:xfrm>
+                          <a:off x="0" y="0"/>
+                          <a:ext cx="2969895" cy="635"/>
+                        </a:xfrm>
+                        <a:prstGeom prst="rect">
+                          <a:avLst/>
+                        </a:prstGeom>
+                        <a:solidFill>
+                          <a:prstClr val="white"/>
+                        </a:solidFill>
+                        <a:ln>
+                          <a:noFill/>
+                        </a:ln>
+                        <a:effectLst/>
+                      </wps:spPr>
+                      <wps:txbx>
+                        <w:txbxContent>
+                          <w:p>
+                            <w:pPr>
+                              <w:pStyle w:val="Beschriftung"/>
+                            </w:pPr>
+                            <w:bookmarkStart w:id="20" w:name="_Toc292721017"/>
+                            <w:r>
+                              <w:t xml:space="preserve">Abbildung </w:t>
+                            </w:r>
+                            <w:fldSimple w:instr=" SEQ Abbildung \* ARABIC ">
+                              <w:r>
+                                <w:rPr>
+                                  <w:noProof/>
+                                </w:rPr>
+                                <w:t>4</w:t>
+                              </w:r>
+                            </w:fldSimple>
+                            <w:r>
+                              <w:t xml:space="preserve"> - Rapport Generierung</w:t>
+                            </w:r>
+                            <w:bookmarkEnd w:id="20"/>
+                          </w:p>
+                        </w:txbxContent>
+                      </wps:txbx>
+                      <wps:bodyPr rot="0" spcFirstLastPara="0" vertOverflow="overflow" horzOverflow="overflow" vert="horz" wrap="square" lIns="0" tIns="0" rIns="0" bIns="0" numCol="1" spcCol="0" rtlCol="0" fromWordArt="0" anchor="t" anchorCtr="0" forceAA="0" compatLnSpc="1">
+                        <a:prstTxWarp prst="textNoShape">
+                          <a:avLst/>
+                        </a:prstTxWarp>
+                        <a:spAutoFit/>
+                      </wps:bodyPr>
+                    </wps:wsp>
+                  </a:graphicData>
+                </a:graphic>
+              </wp:anchor>
+            </w:drawing>
+          </mc:Choice>
+          <mc:Fallback>
+            <w:pict>
+              <v:shape id="Textfeld 11" o:spid="_x0000_s1029" type="#_x0000_t202" style="position:absolute;left:0;text-align:left;margin-left:-.25pt;margin-top:121.15pt;width:233.85pt;height:.05pt;z-index:251670528;visibility:visible;mso-wrap-style:square;mso-wrap-distance-left:9pt;mso-wrap-distance-top:0;mso-wrap-distance-right:9pt;mso-wrap-distance-bottom:0;mso-position-horizontal:absolute;mso-position-horizontal-relative:text;mso-position-vertical:absolute;mso-position-vertical-relative:text;v-text-anchor:top" o:gfxdata="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" stroked="f">
+                <v:textbox style="mso-fit-shape-to-text:t" inset="0,0,0,0">
+                  <w:txbxContent>
+                    <w:p>
+                      <w:pPr>
+                        <w:pStyle w:val="Beschriftung"/>
+                      </w:pPr>
+                      <w:bookmarkStart w:id="21" w:name="_Toc292721017"/>
+                      <w:r>
+                        <w:t xml:space="preserve">Abbildung </w:t>
+                      </w:r>
+                      <w:fldSimple w:instr=" SEQ Abbildung \* ARABIC ">
+                        <w:r>
+                          <w:rPr>
+                            <w:noProof/>
+                          </w:rPr>
+                          <w:t>4</w:t>
+                        </w:r>
+                      </w:fldSimple>
+                      <w:r>
+                        <w:t xml:space="preserve"> - Rapport Generierung</w:t>
+                      </w:r>
+                      <w:bookmarkEnd w:id="21"/>
+                    </w:p>
+                  </w:txbxContent>
+                </v:textbox>
+                <w10:wrap type="tight"/>
+              </v:shape>
+            </w:pict>
+          </mc:Fallback>
+        </mc:AlternateContent>
+      </w:r>
+      <w:r>
         <w:t>Rapport Generierung</w:t>
       </w:r>
     </w:p>
@@ -4355,18 +5060,18 @@
       <w:pPr>
         <w:pStyle w:val="berschrift3"/>
       </w:pPr>
-      <w:bookmarkStart w:id="20" w:name="_Toc292192538"/>
+      <w:bookmarkStart w:id="22" w:name="_Toc292721070"/>
       <w:r>
         <w:t>User Interface Design</w:t>
       </w:r>
-      <w:bookmarkEnd w:id="20"/>
+      <w:bookmarkEnd w:id="22"/>
     </w:p>
     <w:p>
       <w:pPr>
         <w:pStyle w:val="berschrift4"/>
       </w:pPr>
       <w:r>
-        <w:t>Login</w:t>
+        <w:t>Anmeldung</w:t>
       </w:r>
     </w:p>
     <w:p>
@@ -4382,334 +5087,200 @@
       <w:r>
         <w:t xml:space="preserve"> angemeldet bleiben soll.</w:t>
       </w:r>
+    </w:p>
+    <w:p>
+      <w:pPr>
+        <w:keepNext/>
+      </w:pPr>
+      <w:r>
+        <w:rPr>
+          <w:noProof/>
+          <w:lang w:eastAsia="de-CH"/>
+        </w:rPr>
+        <w:drawing>
+          <wp:inline distT="0" distB="0" distL="0" distR="0" wp14:anchorId="6221859D" wp14:editId="3B0FB027">
+            <wp:extent cx="5762445" cy="1285336"/>
+            <wp:effectExtent l="0" t="0" r="0" b="0"/>
+            <wp:docPr id="26" name="Grafik 26"/>
+            <wp:cNvGraphicFramePr>
+              <a:graphicFrameLocks xmlns:a="http://schemas.openxmlformats.org/drawingml/2006/main" noChangeAspect="1"/>
+            </wp:cNvGraphicFramePr>
+            <a:graphic xmlns:a="http://schemas.openxmlformats.org/drawingml/2006/main">
+              <a:graphicData uri="http://schemas.openxmlformats.org/drawingml/2006/picture">
+                <pic:pic xmlns:pic="http://schemas.openxmlformats.org/drawingml/2006/picture">
+                  <pic:nvPicPr>
+                    <pic:cNvPr id="0" name="server_login.jpg"/>
+                    <pic:cNvPicPr/>
+                  </pic:nvPicPr>
+                  <pic:blipFill rotWithShape="1">
+                    <a:blip r:embed="rId26">
+                      <a:extLst>
+                        <a:ext uri="{28A0092B-C50C-407E-A947-70E740481C1C}">
+                          <a14:useLocalDpi xmlns:a14="http://schemas.microsoft.com/office/drawing/2010/main" val="0"/>
+                        </a:ext>
+                      </a:extLst>
+                    </a:blip>
+                    <a:srcRect b="24240"/>
+                    <a:stretch/>
+                  </pic:blipFill>
+                  <pic:spPr bwMode="auto">
+                    <a:xfrm>
+                      <a:off x="0" y="0"/>
+                      <a:ext cx="5760720" cy="1284951"/>
+                    </a:xfrm>
+                    <a:prstGeom prst="rect">
+                      <a:avLst/>
+                    </a:prstGeom>
+                    <a:ln>
+                      <a:noFill/>
+                    </a:ln>
+                    <a:extLst>
+                      <a:ext uri="{53640926-AAD7-44D8-BBD7-CCE9431645EC}">
+                        <a14:shadowObscured xmlns:a14="http://schemas.microsoft.com/office/drawing/2010/main"/>
+                      </a:ext>
+                    </a:extLst>
+                  </pic:spPr>
+                </pic:pic>
+              </a:graphicData>
+            </a:graphic>
+          </wp:inline>
+        </w:drawing>
+      </w:r>
+    </w:p>
+    <w:p>
+      <w:pPr>
+        <w:pStyle w:val="Beschriftung"/>
+      </w:pPr>
+      <w:bookmarkStart w:id="23" w:name="_Toc292721018"/>
+      <w:r>
+        <w:t xml:space="preserve">Abbildung </w:t>
+      </w:r>
+      <w:fldSimple w:instr=" SEQ Abbildung \* ARABIC ">
+        <w:r>
+          <w:rPr>
+            <w:noProof/>
+          </w:rPr>
+          <w:t>5</w:t>
+        </w:r>
+      </w:fldSimple>
+      <w:r>
+        <w:t xml:space="preserve"> - Benutzer Anmeldung</w:t>
+      </w:r>
+      <w:bookmarkEnd w:id="23"/>
+    </w:p>
+    <w:p>
+      <w:pPr>
+        <w:pStyle w:val="berschrift4"/>
+      </w:pPr>
+      <w:r>
+        <w:t>Adressen</w:t>
+      </w:r>
+    </w:p>
+    <w:p>
+      <w:r>
+        <w:t>Bei der Adressübersicht können Adressen von allen Nutzern angezeigt</w:t>
+      </w:r>
+      <w:r>
+        <w:t xml:space="preserve"> werden. J</w:t>
+      </w:r>
+      <w:r>
+        <w:t xml:space="preserve">edoch </w:t>
+      </w:r>
+      <w:r>
+        <w:t xml:space="preserve">können sie </w:t>
+      </w:r>
+      <w:r>
+        <w:t>nur von der Sekretärin</w:t>
+      </w:r>
       <w:r>
         <w:t xml:space="preserve"> </w:t>
       </w:r>
-    </w:p>
-    <w:p>
-      <w:pPr>
-        <w:pStyle w:val="berschrift4"/>
-      </w:pPr>
-      <w:bookmarkStart w:id="21" w:name="_Toc292192539"/>
-      <w:r>
-        <w:t>Benutzer</w:t>
-      </w:r>
-    </w:p>
-    <w:p>
-      <w:r>
-        <w:t>Bei der</w:t>
-      </w:r>
-      <w:r>
-        <w:t xml:space="preserve"> Benutzerübersicht werden die im System registrierten Nutzer angezeigt. </w:t>
-      </w:r>
-      <w:r>
-        <w:t xml:space="preserve">Nur die Sekretärin </w:t>
-      </w:r>
       <w:r>
         <w:t xml:space="preserve">(Administrator) </w:t>
       </w:r>
       <w:r>
-        <w:t xml:space="preserve">hat das Recht </w:t>
-      </w:r>
-      <w:r>
-        <w:t>neue Benutzer anzulegen, diese</w:t>
-      </w:r>
-      <w:r>
-        <w:t xml:space="preserve"> zu bearbeiten oder zu löschen. Die Aussendiens</w:t>
-      </w:r>
-      <w:r>
-        <w:t>tmitarbeiter können die Informationen</w:t>
-      </w:r>
-      <w:r>
-        <w:t xml:space="preserve"> lediglich anzeigen.</w:t>
-      </w:r>
-    </w:p>
-    <w:p>
-      <w:pPr>
-        <w:pStyle w:val="berschrift4"/>
-      </w:pPr>
-      <w:r>
-        <w:t>Stundeneinträge</w:t>
-      </w:r>
-    </w:p>
-    <w:p>
-      <w:r>
-        <w:t xml:space="preserve">Die Übersicht der Stundeneinträge zeigt alle erstellten Stundeneinträge. Dies können von allen Benutzern </w:t>
-      </w:r>
-      <w:r>
-        <w:t>anzeigt</w:t>
-      </w:r>
-      <w:r>
-        <w:t xml:space="preserve"> oder neu erstellt werden.</w:t>
-      </w:r>
-      <w:r>
-        <w:t xml:space="preserve"> Bearbeiten oder löschen darf ein Stundeneintrag jed</w:t>
-      </w:r>
-      <w:r>
-        <w:t xml:space="preserve">och nur der jeweilige </w:t>
-      </w:r>
-      <w:r>
-        <w:t>Erfasser</w:t>
-      </w:r>
-      <w:r>
-        <w:t xml:space="preserve"> oder die Sekretärin.</w:t>
-      </w:r>
-    </w:p>
-    <w:p>
-      <w:pPr>
-        <w:pStyle w:val="berschrift4"/>
-      </w:pPr>
-      <w:r>
-        <w:t>Kunden</w:t>
-      </w:r>
-    </w:p>
-    <w:p>
-      <w:r>
-        <w:t xml:space="preserve">In dieser Übersicht können alle Benutzer die Kunden </w:t>
-      </w:r>
-      <w:r>
-        <w:t xml:space="preserve">anzeigen, bearbeiten </w:t>
-      </w:r>
-      <w:r>
-        <w:t>neu anlegen</w:t>
-      </w:r>
-      <w:r>
-        <w:t xml:space="preserve"> oder löschen.</w:t>
-      </w:r>
-    </w:p>
-    <w:p>
-      <w:pPr>
-        <w:pStyle w:val="berschrift4"/>
-      </w:pPr>
-      <w:r>
-        <w:t>Materialien</w:t>
-      </w:r>
-    </w:p>
-    <w:p>
-      <w:r>
-        <w:t xml:space="preserve">Bei der </w:t>
-      </w:r>
-      <w:r>
-        <w:t>Mater</w:t>
-      </w:r>
-      <w:r>
-        <w:t>i</w:t>
-      </w:r>
-      <w:r>
-        <w:t xml:space="preserve">alienübersicht können Materialien </w:t>
-      </w:r>
-      <w:r>
-        <w:t xml:space="preserve">von allen Nutzern </w:t>
-      </w:r>
-      <w:r>
-        <w:t>angezeigt, bearbeitet, neu erstellt oder gelöscht werden.</w:t>
-      </w:r>
-    </w:p>
-    <w:p>
-      <w:pPr>
-        <w:pStyle w:val="berschrift4"/>
-      </w:pPr>
-      <w:r>
-        <w:t>Aufträge</w:t>
-      </w:r>
-    </w:p>
-    <w:p>
-      <w:r>
-        <w:t>Die</w:t>
-      </w:r>
-      <w:r>
-        <w:t>se</w:t>
-      </w:r>
-      <w:r>
-        <w:t xml:space="preserve"> Übersicht </w:t>
-      </w:r>
-      <w:r>
-        <w:t xml:space="preserve">zeigt alle erfassten Aufträge. </w:t>
-      </w:r>
-      <w:r>
-        <w:t>Diese können von allen Nutzern angezeigt, bearbeitet</w:t>
-      </w:r>
-      <w:r>
-        <w:t>,</w:t>
-      </w:r>
-      <w:r>
-        <w:t xml:space="preserve"> neu erstellt oder</w:t>
-      </w:r>
-      <w:r>
-        <w:t xml:space="preserve"> </w:t>
-      </w:r>
-      <w:bookmarkStart w:id="22" w:name="_GoBack"/>
-      <w:bookmarkEnd w:id="22"/>
-      <w:r>
-        <w:t>gelöscht werden.</w:t>
-      </w:r>
-    </w:p>
-    <w:p>
-      <w:pPr>
-        <w:pStyle w:val="berschrift4"/>
-      </w:pPr>
-      <w:r>
-        <w:t>Adressen</w:t>
-      </w:r>
-    </w:p>
-    <w:p>
-      <w:r>
-        <w:t>Bei der Adressübersicht können Adressen von allen Nutzern angezeigt, bearbeitet, neu erstellt  oder gelöscht werden.</w:t>
-      </w:r>
-    </w:p>
-    <w:p>
-      <w:pPr>
-        <w:pStyle w:val="berschrift4"/>
-      </w:pPr>
-      <w:r>
-        <w:t>Erfasste Koordinaten</w:t>
-      </w:r>
-    </w:p>
-    <w:p>
-      <w:r>
-        <w:t xml:space="preserve">Diese Übersicht listet alle erfassten Koordinaten auf. </w:t>
-      </w:r>
-      <w:r>
-        <w:t>D</w:t>
-      </w:r>
-      <w:r>
-        <w:t>ie Nutzer</w:t>
-      </w:r>
-      <w:r>
-        <w:t xml:space="preserve"> können</w:t>
-      </w:r>
-      <w:r>
-        <w:t xml:space="preserve"> dies</w:t>
-      </w:r>
-      <w:r>
-        <w:t xml:space="preserve">e lediglich </w:t>
-      </w:r>
-      <w:r>
-        <w:t>anzeigen.</w:t>
-      </w:r>
-    </w:p>
-    <w:p>
-      <w:pPr>
-        <w:pStyle w:val="berschrift4"/>
-      </w:pPr>
-      <w:r>
-        <w:t>Stundeneintragstypen</w:t>
-      </w:r>
-    </w:p>
-    <w:p>
-      <w:r>
-        <w:t>In dieser Übersicht können die Stundeneintragstypen von allen Nutzern angezeigt, bearbeitet, neu erstellt oder gelöscht werden.</w:t>
-      </w:r>
-    </w:p>
-    <w:p>
-      <w:pPr>
-        <w:pStyle w:val="berschrift2"/>
-      </w:pPr>
-      <w:r>
-        <w:lastRenderedPageBreak/>
-        <w:t>Client</w:t>
-      </w:r>
-      <w:bookmarkEnd w:id="21"/>
-    </w:p>
-    <w:p>
-      <w:pPr>
-        <w:pStyle w:val="berschrift3"/>
-      </w:pPr>
-      <w:bookmarkStart w:id="23" w:name="_Toc292192540"/>
-      <w:r>
-        <w:t>Navigation</w:t>
-      </w:r>
-      <w:bookmarkEnd w:id="23"/>
-    </w:p>
-    <w:p>
-      <w:r>
-        <w:t xml:space="preserve">Die </w:t>
-      </w:r>
-      <w:proofErr w:type="spellStart"/>
-      <w:r>
-        <w:t>Android</w:t>
-      </w:r>
-      <w:proofErr w:type="spellEnd"/>
-      <w:r>
-        <w:t xml:space="preserve"> Applikation kann auf dem Mobiltelef</w:t>
-      </w:r>
-      <w:r>
-        <w:t>on gestartet werden. Dabei erscheint als erstes ein Fenster, durch welches sic</w:t>
-      </w:r>
-      <w:r>
-        <w:t>h der Benutzer</w:t>
-      </w:r>
-      <w:r>
-        <w:t xml:space="preserve"> anmelden kann. Hierbei wird ebenfalls ein Benu</w:t>
-      </w:r>
-      <w:r>
-        <w:t xml:space="preserve">tzername und Passwort </w:t>
-      </w:r>
-      <w:r>
-        <w:t xml:space="preserve">benötigt. </w:t>
-      </w:r>
-      <w:r>
-        <w:t xml:space="preserve">Nach der erfolgreichen Authentifizierung erscheint das Hauptfenster mit </w:t>
-      </w:r>
-      <w:proofErr w:type="gramStart"/>
-      <w:r>
-        <w:t>welchem neue Stundeneinträge</w:t>
-      </w:r>
-      <w:proofErr w:type="gramEnd"/>
-      <w:r>
-        <w:t xml:space="preserve"> erstellt werden kö</w:t>
-      </w:r>
-      <w:r>
-        <w:t xml:space="preserve">nnen. Um </w:t>
-      </w:r>
-      <w:r>
-        <w:t>zum Anmelde Fenster zurück</w:t>
-      </w:r>
-      <w:r>
-        <w:t>zukehren</w:t>
-      </w:r>
-      <w:r>
-        <w:t xml:space="preserve"> kann das </w:t>
-      </w:r>
-      <w:proofErr w:type="spellStart"/>
-      <w:r>
-        <w:t>Android</w:t>
-      </w:r>
-      <w:proofErr w:type="spellEnd"/>
-      <w:r>
-        <w:t xml:space="preserve"> </w:t>
-      </w:r>
-      <w:r>
-        <w:t>Menü</w:t>
-      </w:r>
-      <w:r>
-        <w:t xml:space="preserve"> aufgerufen und die Schaltfläche „Abmelden“ gedrückt werden.</w:t>
-      </w:r>
-    </w:p>
-    <w:p>
-      <w:pPr>
-        <w:pStyle w:val="berschrift3"/>
-      </w:pPr>
-      <w:bookmarkStart w:id="24" w:name="_Toc292192541"/>
-      <w:proofErr w:type="spellStart"/>
-      <w:r>
-        <w:t>Mockups</w:t>
+        <w:t>bearbeitet, neu erstellt  oder gelöscht werden.</w:t>
+      </w:r>
+    </w:p>
+    <w:p>
+      <w:pPr>
+        <w:keepNext/>
+      </w:pPr>
+      <w:r>
+        <w:rPr>
+          <w:noProof/>
+          <w:lang w:eastAsia="de-CH"/>
+        </w:rPr>
+        <w:drawing>
+          <wp:inline distT="0" distB="0" distL="0" distR="0" wp14:anchorId="63E59305" wp14:editId="79461243">
+            <wp:extent cx="5762445" cy="1483744"/>
+            <wp:effectExtent l="0" t="0" r="0" b="2540"/>
+            <wp:docPr id="33" name="Grafik 33"/>
+            <wp:cNvGraphicFramePr>
+              <a:graphicFrameLocks xmlns:a="http://schemas.openxmlformats.org/drawingml/2006/main" noChangeAspect="1"/>
+            </wp:cNvGraphicFramePr>
+            <a:graphic xmlns:a="http://schemas.openxmlformats.org/drawingml/2006/main">
+              <a:graphicData uri="http://schemas.openxmlformats.org/drawingml/2006/picture">
+                <pic:pic xmlns:pic="http://schemas.openxmlformats.org/drawingml/2006/picture">
+                  <pic:nvPicPr>
+                    <pic:cNvPr id="0" name="server_adresses.jpg"/>
+                    <pic:cNvPicPr/>
+                  </pic:nvPicPr>
+                  <pic:blipFill rotWithShape="1">
+                    <a:blip r:embed="rId27">
+                      <a:extLst>
+                        <a:ext uri="{28A0092B-C50C-407E-A947-70E740481C1C}">
+                          <a14:useLocalDpi xmlns:a14="http://schemas.microsoft.com/office/drawing/2010/main" val="0"/>
+                        </a:ext>
+                      </a:extLst>
+                    </a:blip>
+                    <a:srcRect b="12546"/>
+                    <a:stretch/>
+                  </pic:blipFill>
+                  <pic:spPr bwMode="auto">
+                    <a:xfrm>
+                      <a:off x="0" y="0"/>
+                      <a:ext cx="5760720" cy="1483300"/>
+                    </a:xfrm>
+                    <a:prstGeom prst="rect">
+                      <a:avLst/>
+                    </a:prstGeom>
+                    <a:ln>
+                      <a:noFill/>
+                    </a:ln>
+                    <a:extLst>
+                      <a:ext uri="{53640926-AAD7-44D8-BBD7-CCE9431645EC}">
+                        <a14:shadowObscured xmlns:a14="http://schemas.microsoft.com/office/drawing/2010/main"/>
+                      </a:ext>
+                    </a:extLst>
+                  </pic:spPr>
+                </pic:pic>
+              </a:graphicData>
+            </a:graphic>
+          </wp:inline>
+        </w:drawing>
+      </w:r>
+    </w:p>
+    <w:p>
+      <w:pPr>
+        <w:pStyle w:val="Beschriftung"/>
+      </w:pPr>
+      <w:bookmarkStart w:id="24" w:name="_Toc292721019"/>
+      <w:r>
+        <w:t xml:space="preserve">Abbildung </w:t>
+      </w:r>
+      <w:fldSimple w:instr=" SEQ Abbildung \* ARABIC ">
+        <w:r>
+          <w:rPr>
+            <w:noProof/>
+          </w:rPr>
+          <w:t>6</w:t>
+        </w:r>
+      </w:fldSimple>
+      <w:r>
+        <w:t xml:space="preserve"> - Übersicht Adressen</w:t>
       </w:r>
       <w:bookmarkEnd w:id="24"/>
-      <w:proofErr w:type="spellEnd"/>
-    </w:p>
-    <w:p>
-      <w:r>
-        <w:t xml:space="preserve">Die </w:t>
-      </w:r>
-      <w:proofErr w:type="spellStart"/>
-      <w:r>
-        <w:t>Mockups</w:t>
-      </w:r>
-      <w:proofErr w:type="spellEnd"/>
-      <w:r>
-        <w:t xml:space="preserve"> beschränken sich auf der Client Seite auf das Hauptfenster für die Erfassung der Stundeneinträge.</w:t>
-      </w:r>
     </w:p>
     <w:p>
       <w:pPr>
@@ -4729,30 +5300,927 @@
         <w:pStyle w:val="berschrift4"/>
       </w:pPr>
       <w:r>
+        <w:lastRenderedPageBreak/>
+        <w:t>Aufträge</w:t>
+      </w:r>
+    </w:p>
+    <w:p>
+      <w:r>
+        <w:t>Diese Übersicht zeigt alle erfassten Aufträge. Diese können von allen Nutzern angezei</w:t>
+      </w:r>
+      <w:r>
+        <w:t>gt werden und es ist möglich neue Materialien hinzuzufügen</w:t>
+      </w:r>
+      <w:r>
+        <w:t>, anzuzeigen oder zu löschen</w:t>
+      </w:r>
+      <w:r>
+        <w:t xml:space="preserve">. </w:t>
+      </w:r>
+      <w:r>
+        <w:t>B</w:t>
+      </w:r>
+      <w:r>
+        <w:t>earbeitet, ne</w:t>
+      </w:r>
+      <w:r>
+        <w:t>u erstellt oder gelöscht werden können die Aufträge jedoch nur von der Sekretärin</w:t>
+      </w:r>
+    </w:p>
+    <w:p>
+      <w:pPr>
+        <w:keepNext/>
+      </w:pPr>
+      <w:r>
         <w:rPr>
           <w:noProof/>
           <w:lang w:eastAsia="de-CH"/>
         </w:rPr>
+        <w:drawing>
+          <wp:inline distT="0" distB="0" distL="0" distR="0" wp14:anchorId="10378051" wp14:editId="3C424D29">
+            <wp:extent cx="5762445" cy="992037"/>
+            <wp:effectExtent l="0" t="0" r="0" b="0"/>
+            <wp:docPr id="32" name="Grafik 32"/>
+            <wp:cNvGraphicFramePr>
+              <a:graphicFrameLocks xmlns:a="http://schemas.openxmlformats.org/drawingml/2006/main" noChangeAspect="1"/>
+            </wp:cNvGraphicFramePr>
+            <a:graphic xmlns:a="http://schemas.openxmlformats.org/drawingml/2006/main">
+              <a:graphicData uri="http://schemas.openxmlformats.org/drawingml/2006/picture">
+                <pic:pic xmlns:pic="http://schemas.openxmlformats.org/drawingml/2006/picture">
+                  <pic:nvPicPr>
+                    <pic:cNvPr id="0" name="server_oders.jpg"/>
+                    <pic:cNvPicPr/>
+                  </pic:nvPicPr>
+                  <pic:blipFill rotWithShape="1">
+                    <a:blip r:embed="rId28">
+                      <a:extLst>
+                        <a:ext uri="{28A0092B-C50C-407E-A947-70E740481C1C}">
+                          <a14:useLocalDpi xmlns:a14="http://schemas.microsoft.com/office/drawing/2010/main" val="0"/>
+                        </a:ext>
+                      </a:extLst>
+                    </a:blip>
+                    <a:srcRect b="41527"/>
+                    <a:stretch/>
+                  </pic:blipFill>
+                  <pic:spPr bwMode="auto">
+                    <a:xfrm>
+                      <a:off x="0" y="0"/>
+                      <a:ext cx="5760720" cy="991740"/>
+                    </a:xfrm>
+                    <a:prstGeom prst="rect">
+                      <a:avLst/>
+                    </a:prstGeom>
+                    <a:ln>
+                      <a:noFill/>
+                    </a:ln>
+                    <a:extLst>
+                      <a:ext uri="{53640926-AAD7-44D8-BBD7-CCE9431645EC}">
+                        <a14:shadowObscured xmlns:a14="http://schemas.microsoft.com/office/drawing/2010/main"/>
+                      </a:ext>
+                    </a:extLst>
+                  </pic:spPr>
+                </pic:pic>
+              </a:graphicData>
+            </a:graphic>
+          </wp:inline>
+        </w:drawing>
+      </w:r>
+    </w:p>
+    <w:p>
+      <w:pPr>
+        <w:pStyle w:val="Beschriftung"/>
+      </w:pPr>
+      <w:bookmarkStart w:id="25" w:name="_Toc292721020"/>
+      <w:r>
+        <w:t xml:space="preserve">Abbildung </w:t>
+      </w:r>
+      <w:fldSimple w:instr=" SEQ Abbildung \* ARABIC ">
+        <w:r>
+          <w:rPr>
+            <w:noProof/>
+          </w:rPr>
+          <w:t>7</w:t>
+        </w:r>
+      </w:fldSimple>
+      <w:r>
+        <w:t xml:space="preserve"> - Übersicht Aufträge</w:t>
+      </w:r>
+      <w:bookmarkEnd w:id="25"/>
+    </w:p>
+    <w:p>
+      <w:pPr>
+        <w:pStyle w:val="berschrift4"/>
+      </w:pPr>
+      <w:r>
+        <w:t>Benutzer</w:t>
+      </w:r>
+    </w:p>
+    <w:p>
+      <w:r>
+        <w:t>Bei der</w:t>
+      </w:r>
+      <w:r>
+        <w:t xml:space="preserve"> Benutzerübersicht werden die im System registrierten Nutzer angezeigt. </w:t>
+      </w:r>
+      <w:r>
+        <w:t>Nur die Sekretärin</w:t>
+      </w:r>
+      <w:r>
+        <w:t xml:space="preserve"> </w:t>
+      </w:r>
+      <w:r>
+        <w:t xml:space="preserve">hat das Recht </w:t>
+      </w:r>
+      <w:r>
+        <w:t>neue Benutzer anzulegen, diese</w:t>
+      </w:r>
+      <w:r>
+        <w:t xml:space="preserve"> zu bearbeiten oder zu löschen. Die Aussendiens</w:t>
+      </w:r>
+      <w:r>
+        <w:t>tmitarbeiter können die Informationen</w:t>
+      </w:r>
+      <w:r>
+        <w:t xml:space="preserve"> lediglich anzeigen.</w:t>
+      </w:r>
+    </w:p>
+    <w:p>
+      <w:pPr>
+        <w:keepNext/>
+      </w:pPr>
+      <w:r>
+        <w:rPr>
+          <w:noProof/>
+          <w:lang w:eastAsia="de-CH"/>
+        </w:rPr>
+        <w:drawing>
+          <wp:inline distT="0" distB="0" distL="0" distR="0" wp14:anchorId="5696FE67" wp14:editId="79AA8D75">
+            <wp:extent cx="5762445" cy="940279"/>
+            <wp:effectExtent l="0" t="0" r="0" b="0"/>
+            <wp:docPr id="27" name="Grafik 27"/>
+            <wp:cNvGraphicFramePr>
+              <a:graphicFrameLocks xmlns:a="http://schemas.openxmlformats.org/drawingml/2006/main" noChangeAspect="1"/>
+            </wp:cNvGraphicFramePr>
+            <a:graphic xmlns:a="http://schemas.openxmlformats.org/drawingml/2006/main">
+              <a:graphicData uri="http://schemas.openxmlformats.org/drawingml/2006/picture">
+                <pic:pic xmlns:pic="http://schemas.openxmlformats.org/drawingml/2006/picture">
+                  <pic:nvPicPr>
+                    <pic:cNvPr id="0" name="server_users.jpg"/>
+                    <pic:cNvPicPr/>
+                  </pic:nvPicPr>
+                  <pic:blipFill rotWithShape="1">
+                    <a:blip r:embed="rId29">
+                      <a:extLst>
+                        <a:ext uri="{28A0092B-C50C-407E-A947-70E740481C1C}">
+                          <a14:useLocalDpi xmlns:a14="http://schemas.microsoft.com/office/drawing/2010/main" val="0"/>
+                        </a:ext>
+                      </a:extLst>
+                    </a:blip>
+                    <a:srcRect b="44578"/>
+                    <a:stretch/>
+                  </pic:blipFill>
+                  <pic:spPr bwMode="auto">
+                    <a:xfrm>
+                      <a:off x="0" y="0"/>
+                      <a:ext cx="5760720" cy="939998"/>
+                    </a:xfrm>
+                    <a:prstGeom prst="rect">
+                      <a:avLst/>
+                    </a:prstGeom>
+                    <a:ln>
+                      <a:noFill/>
+                    </a:ln>
+                    <a:extLst>
+                      <a:ext uri="{53640926-AAD7-44D8-BBD7-CCE9431645EC}">
+                        <a14:shadowObscured xmlns:a14="http://schemas.microsoft.com/office/drawing/2010/main"/>
+                      </a:ext>
+                    </a:extLst>
+                  </pic:spPr>
+                </pic:pic>
+              </a:graphicData>
+            </a:graphic>
+          </wp:inline>
+        </w:drawing>
+      </w:r>
+    </w:p>
+    <w:p>
+      <w:pPr>
+        <w:pStyle w:val="Beschriftung"/>
+      </w:pPr>
+      <w:bookmarkStart w:id="26" w:name="_Toc292721021"/>
+      <w:r>
+        <w:t xml:space="preserve">Abbildung </w:t>
+      </w:r>
+      <w:fldSimple w:instr=" SEQ Abbildung \* ARABIC ">
+        <w:r>
+          <w:rPr>
+            <w:noProof/>
+          </w:rPr>
+          <w:t>8</w:t>
+        </w:r>
+      </w:fldSimple>
+      <w:r>
+        <w:t xml:space="preserve"> - Übersicht Benutzer</w:t>
+      </w:r>
+      <w:bookmarkEnd w:id="26"/>
+    </w:p>
+    <w:p>
+      <w:pPr>
+        <w:pStyle w:val="berschrift4"/>
+      </w:pPr>
+      <w:r>
+        <w:t>Kunden</w:t>
+      </w:r>
+    </w:p>
+    <w:p>
+      <w:r>
+        <w:t>In dieser Übersicht können alle Benutzer die Kunden anze</w:t>
+      </w:r>
+      <w:r>
+        <w:t>igen. Bearbeitet, neu angelegt oder gelöscht können sie jedoch nur von der Sekretärin werden.</w:t>
+      </w:r>
+    </w:p>
+    <w:p>
+      <w:pPr>
+        <w:keepNext/>
+      </w:pPr>
+      <w:r>
+        <w:rPr>
+          <w:noProof/>
+          <w:lang w:eastAsia="de-CH"/>
+        </w:rPr>
+        <w:drawing>
+          <wp:inline distT="0" distB="0" distL="0" distR="0" wp14:anchorId="1F01ABC1" wp14:editId="1E26D478">
+            <wp:extent cx="5760720" cy="1696085"/>
+            <wp:effectExtent l="0" t="0" r="0" b="0"/>
+            <wp:docPr id="30" name="Grafik 30"/>
+            <wp:cNvGraphicFramePr>
+              <a:graphicFrameLocks xmlns:a="http://schemas.openxmlformats.org/drawingml/2006/main" noChangeAspect="1"/>
+            </wp:cNvGraphicFramePr>
+            <a:graphic xmlns:a="http://schemas.openxmlformats.org/drawingml/2006/main">
+              <a:graphicData uri="http://schemas.openxmlformats.org/drawingml/2006/picture">
+                <pic:pic xmlns:pic="http://schemas.openxmlformats.org/drawingml/2006/picture">
+                  <pic:nvPicPr>
+                    <pic:cNvPr id="0" name="server_customers.jpg"/>
+                    <pic:cNvPicPr/>
+                  </pic:nvPicPr>
+                  <pic:blipFill>
+                    <a:blip r:embed="rId30">
+                      <a:extLst>
+                        <a:ext uri="{28A0092B-C50C-407E-A947-70E740481C1C}">
+                          <a14:useLocalDpi xmlns:a14="http://schemas.microsoft.com/office/drawing/2010/main" val="0"/>
+                        </a:ext>
+                      </a:extLst>
+                    </a:blip>
+                    <a:stretch>
+                      <a:fillRect/>
+                    </a:stretch>
+                  </pic:blipFill>
+                  <pic:spPr>
+                    <a:xfrm>
+                      <a:off x="0" y="0"/>
+                      <a:ext cx="5760720" cy="1696085"/>
+                    </a:xfrm>
+                    <a:prstGeom prst="rect">
+                      <a:avLst/>
+                    </a:prstGeom>
+                  </pic:spPr>
+                </pic:pic>
+              </a:graphicData>
+            </a:graphic>
+          </wp:inline>
+        </w:drawing>
+      </w:r>
+    </w:p>
+    <w:p>
+      <w:pPr>
+        <w:pStyle w:val="Beschriftung"/>
+      </w:pPr>
+      <w:bookmarkStart w:id="27" w:name="_Toc292721022"/>
+      <w:r>
+        <w:t xml:space="preserve">Abbildung </w:t>
+      </w:r>
+      <w:fldSimple w:instr=" SEQ Abbildung \* ARABIC ">
+        <w:r>
+          <w:rPr>
+            <w:noProof/>
+          </w:rPr>
+          <w:t>9</w:t>
+        </w:r>
+      </w:fldSimple>
+      <w:r>
+        <w:t xml:space="preserve"> - Übersicht Kunden</w:t>
+      </w:r>
+      <w:bookmarkEnd w:id="27"/>
+    </w:p>
+    <w:p>
+      <w:pPr>
+        <w:rPr>
+          <w:color w:val="365F91" w:themeColor="accent1" w:themeShade="BF"/>
+          <w:spacing w:val="10"/>
+          <w:sz w:val="22"/>
+          <w:szCs w:val="22"/>
+        </w:rPr>
+      </w:pPr>
+      <w:r>
+        <w:br w:type="page"/>
+      </w:r>
+    </w:p>
+    <w:p>
+      <w:pPr>
+        <w:pStyle w:val="berschrift4"/>
+      </w:pPr>
+      <w:r>
         <w:lastRenderedPageBreak/>
+        <w:t>Stundeneinträge</w:t>
+      </w:r>
+    </w:p>
+    <w:p>
+      <w:r>
+        <w:t xml:space="preserve">Die Übersicht der Stundeneinträge zeigt alle erstellten Stundeneinträge. Dies können von allen Benutzern </w:t>
+      </w:r>
+      <w:r>
+        <w:t>anzeigt</w:t>
+      </w:r>
+      <w:r>
+        <w:t xml:space="preserve"> oder neu erstellt werden.</w:t>
+      </w:r>
+      <w:r>
+        <w:t xml:space="preserve"> Bearbeiten oder löschen darf ein Stundeneintrag jed</w:t>
+      </w:r>
+      <w:r>
+        <w:t xml:space="preserve">och nur der jeweilige </w:t>
+      </w:r>
+      <w:r>
+        <w:t>Erfasser</w:t>
+      </w:r>
+      <w:r>
+        <w:t xml:space="preserve"> oder die Sekretärin.</w:t>
+      </w:r>
+    </w:p>
+    <w:p>
+      <w:pPr>
+        <w:keepNext/>
+      </w:pPr>
+      <w:r>
+        <w:rPr>
+          <w:noProof/>
+          <w:lang w:eastAsia="de-CH"/>
+        </w:rPr>
+        <w:drawing>
+          <wp:inline distT="0" distB="0" distL="0" distR="0" wp14:anchorId="52B1D2C3" wp14:editId="0AEF7482">
+            <wp:extent cx="5762445" cy="1500996"/>
+            <wp:effectExtent l="0" t="0" r="0" b="4445"/>
+            <wp:docPr id="28" name="Grafik 28"/>
+            <wp:cNvGraphicFramePr>
+              <a:graphicFrameLocks xmlns:a="http://schemas.openxmlformats.org/drawingml/2006/main" noChangeAspect="1"/>
+            </wp:cNvGraphicFramePr>
+            <a:graphic xmlns:a="http://schemas.openxmlformats.org/drawingml/2006/main">
+              <a:graphicData uri="http://schemas.openxmlformats.org/drawingml/2006/picture">
+                <pic:pic xmlns:pic="http://schemas.openxmlformats.org/drawingml/2006/picture">
+                  <pic:nvPicPr>
+                    <pic:cNvPr id="0" name="server_time_entries.jpg"/>
+                    <pic:cNvPicPr/>
+                  </pic:nvPicPr>
+                  <pic:blipFill rotWithShape="1">
+                    <a:blip r:embed="rId31">
+                      <a:extLst>
+                        <a:ext uri="{28A0092B-C50C-407E-A947-70E740481C1C}">
+                          <a14:useLocalDpi xmlns:a14="http://schemas.microsoft.com/office/drawing/2010/main" val="0"/>
+                        </a:ext>
+                      </a:extLst>
+                    </a:blip>
+                    <a:srcRect b="11528"/>
+                    <a:stretch/>
+                  </pic:blipFill>
+                  <pic:spPr bwMode="auto">
+                    <a:xfrm>
+                      <a:off x="0" y="0"/>
+                      <a:ext cx="5760720" cy="1500547"/>
+                    </a:xfrm>
+                    <a:prstGeom prst="rect">
+                      <a:avLst/>
+                    </a:prstGeom>
+                    <a:ln>
+                      <a:noFill/>
+                    </a:ln>
+                    <a:extLst>
+                      <a:ext uri="{53640926-AAD7-44D8-BBD7-CCE9431645EC}">
+                        <a14:shadowObscured xmlns:a14="http://schemas.microsoft.com/office/drawing/2010/main"/>
+                      </a:ext>
+                    </a:extLst>
+                  </pic:spPr>
+                </pic:pic>
+              </a:graphicData>
+            </a:graphic>
+          </wp:inline>
+        </w:drawing>
+      </w:r>
+    </w:p>
+    <w:p>
+      <w:pPr>
+        <w:pStyle w:val="Beschriftung"/>
+      </w:pPr>
+      <w:bookmarkStart w:id="28" w:name="_Toc292721023"/>
+      <w:r>
+        <w:t xml:space="preserve">Abbildung </w:t>
+      </w:r>
+      <w:fldSimple w:instr=" SEQ Abbildung \* ARABIC ">
+        <w:r>
+          <w:rPr>
+            <w:noProof/>
+          </w:rPr>
+          <w:t>10</w:t>
+        </w:r>
+      </w:fldSimple>
+      <w:r>
+        <w:t xml:space="preserve"> - Übersicht Stundeneinträge</w:t>
+      </w:r>
+      <w:bookmarkEnd w:id="28"/>
+    </w:p>
+    <w:p>
+      <w:pPr>
+        <w:pStyle w:val="berschrift4"/>
+      </w:pPr>
+      <w:r>
+        <w:t>Materialien</w:t>
+      </w:r>
+    </w:p>
+    <w:p>
+      <w:r>
+        <w:t>Bei der Materialienübersicht können Materialien von allen Nutzern a</w:t>
+      </w:r>
+      <w:r>
+        <w:t>ngezeigt werden. Wiederum können sie nur von der Sekretärin</w:t>
+      </w:r>
+      <w:r>
+        <w:t xml:space="preserve"> bearbeitet, ne</w:t>
+      </w:r>
+      <w:r>
+        <w:t>u erstellt oder gelöscht werden.</w:t>
+      </w:r>
+    </w:p>
+    <w:p>
+      <w:pPr>
+        <w:keepNext/>
+      </w:pPr>
+      <w:r>
+        <w:rPr>
+          <w:noProof/>
+          <w:lang w:eastAsia="de-CH"/>
+        </w:rPr>
+        <w:drawing>
+          <wp:inline distT="0" distB="0" distL="0" distR="0" wp14:anchorId="1F5567C2" wp14:editId="2A7A50B9">
+            <wp:extent cx="5760720" cy="1696085"/>
+            <wp:effectExtent l="0" t="0" r="0" b="0"/>
+            <wp:docPr id="31" name="Grafik 31"/>
+            <wp:cNvGraphicFramePr>
+              <a:graphicFrameLocks xmlns:a="http://schemas.openxmlformats.org/drawingml/2006/main" noChangeAspect="1"/>
+            </wp:cNvGraphicFramePr>
+            <a:graphic xmlns:a="http://schemas.openxmlformats.org/drawingml/2006/main">
+              <a:graphicData uri="http://schemas.openxmlformats.org/drawingml/2006/picture">
+                <pic:pic xmlns:pic="http://schemas.openxmlformats.org/drawingml/2006/picture">
+                  <pic:nvPicPr>
+                    <pic:cNvPr id="0" name="server_materials.jpg"/>
+                    <pic:cNvPicPr/>
+                  </pic:nvPicPr>
+                  <pic:blipFill>
+                    <a:blip r:embed="rId32">
+                      <a:extLst>
+                        <a:ext uri="{28A0092B-C50C-407E-A947-70E740481C1C}">
+                          <a14:useLocalDpi xmlns:a14="http://schemas.microsoft.com/office/drawing/2010/main" val="0"/>
+                        </a:ext>
+                      </a:extLst>
+                    </a:blip>
+                    <a:stretch>
+                      <a:fillRect/>
+                    </a:stretch>
+                  </pic:blipFill>
+                  <pic:spPr>
+                    <a:xfrm>
+                      <a:off x="0" y="0"/>
+                      <a:ext cx="5760720" cy="1696085"/>
+                    </a:xfrm>
+                    <a:prstGeom prst="rect">
+                      <a:avLst/>
+                    </a:prstGeom>
+                  </pic:spPr>
+                </pic:pic>
+              </a:graphicData>
+            </a:graphic>
+          </wp:inline>
+        </w:drawing>
+      </w:r>
+    </w:p>
+    <w:p>
+      <w:pPr>
+        <w:pStyle w:val="Beschriftung"/>
+      </w:pPr>
+      <w:bookmarkStart w:id="29" w:name="_Toc292721024"/>
+      <w:r>
+        <w:t xml:space="preserve">Abbildung </w:t>
+      </w:r>
+      <w:fldSimple w:instr=" SEQ Abbildung \* ARABIC ">
+        <w:r>
+          <w:rPr>
+            <w:noProof/>
+          </w:rPr>
+          <w:t>11</w:t>
+        </w:r>
+      </w:fldSimple>
+      <w:r>
+        <w:t xml:space="preserve"> - Übersicht Materialien</w:t>
+      </w:r>
+      <w:bookmarkEnd w:id="29"/>
+    </w:p>
+    <w:p>
+      <w:pPr>
+        <w:pStyle w:val="berschrift4"/>
+      </w:pPr>
+      <w:r>
+        <w:t>Stundeneintragstypen</w:t>
+      </w:r>
+    </w:p>
+    <w:p>
+      <w:r>
+        <w:t>In dieser Übersicht können die Stundeneintragsty</w:t>
+      </w:r>
+      <w:r>
+        <w:t>pen von allen Nutzern angezeigt</w:t>
+      </w:r>
+      <w:r>
+        <w:t xml:space="preserve"> werden, zudem können</w:t>
+      </w:r>
+      <w:r>
+        <w:t xml:space="preserve"> Material</w:t>
+      </w:r>
+      <w:r>
+        <w:t>ien</w:t>
+      </w:r>
+      <w:r>
+        <w:t xml:space="preserve"> angezeigt, hinzugefügt oder gelöscht werden.</w:t>
+      </w:r>
+      <w:r>
+        <w:t xml:space="preserve"> </w:t>
+      </w:r>
+      <w:r>
+        <w:t>Auch hier hat nur die Sekretärin die Berechtigung zur Bearbeitung</w:t>
+      </w:r>
+      <w:r>
+        <w:t xml:space="preserve">, </w:t>
+      </w:r>
+      <w:r>
+        <w:t>Erstellung</w:t>
+      </w:r>
+      <w:r>
+        <w:t xml:space="preserve"> oder </w:t>
+      </w:r>
+      <w:r>
+        <w:t>Entfernung.</w:t>
+      </w:r>
+    </w:p>
+    <w:p>
+      <w:pPr>
+        <w:keepNext/>
+      </w:pPr>
+      <w:r>
+        <w:rPr>
+          <w:noProof/>
+          <w:lang w:eastAsia="de-CH"/>
+        </w:rPr>
+        <w:drawing>
+          <wp:inline distT="0" distB="0" distL="0" distR="0" wp14:anchorId="31779B7B" wp14:editId="54948218">
+            <wp:extent cx="5760720" cy="1696085"/>
+            <wp:effectExtent l="0" t="0" r="0" b="0"/>
+            <wp:docPr id="34" name="Grafik 34"/>
+            <wp:cNvGraphicFramePr>
+              <a:graphicFrameLocks xmlns:a="http://schemas.openxmlformats.org/drawingml/2006/main" noChangeAspect="1"/>
+            </wp:cNvGraphicFramePr>
+            <a:graphic xmlns:a="http://schemas.openxmlformats.org/drawingml/2006/main">
+              <a:graphicData uri="http://schemas.openxmlformats.org/drawingml/2006/picture">
+                <pic:pic xmlns:pic="http://schemas.openxmlformats.org/drawingml/2006/picture">
+                  <pic:nvPicPr>
+                    <pic:cNvPr id="0" name="server_time_entry_types.jpg"/>
+                    <pic:cNvPicPr/>
+                  </pic:nvPicPr>
+                  <pic:blipFill>
+                    <a:blip r:embed="rId33">
+                      <a:extLst>
+                        <a:ext uri="{28A0092B-C50C-407E-A947-70E740481C1C}">
+                          <a14:useLocalDpi xmlns:a14="http://schemas.microsoft.com/office/drawing/2010/main" val="0"/>
+                        </a:ext>
+                      </a:extLst>
+                    </a:blip>
+                    <a:stretch>
+                      <a:fillRect/>
+                    </a:stretch>
+                  </pic:blipFill>
+                  <pic:spPr>
+                    <a:xfrm>
+                      <a:off x="0" y="0"/>
+                      <a:ext cx="5760720" cy="1696085"/>
+                    </a:xfrm>
+                    <a:prstGeom prst="rect">
+                      <a:avLst/>
+                    </a:prstGeom>
+                  </pic:spPr>
+                </pic:pic>
+              </a:graphicData>
+            </a:graphic>
+          </wp:inline>
+        </w:drawing>
+      </w:r>
+    </w:p>
+    <w:p>
+      <w:pPr>
+        <w:pStyle w:val="Beschriftung"/>
+      </w:pPr>
+      <w:bookmarkStart w:id="30" w:name="_Toc292721025"/>
+      <w:r>
+        <w:t xml:space="preserve">Abbildung </w:t>
+      </w:r>
+      <w:fldSimple w:instr=" SEQ Abbildung \* ARABIC ">
+        <w:r>
+          <w:rPr>
+            <w:noProof/>
+          </w:rPr>
+          <w:t>12</w:t>
+        </w:r>
+      </w:fldSimple>
+      <w:r>
+        <w:t xml:space="preserve"> - Übersicht Stundeneintragstypen</w:t>
+      </w:r>
+      <w:bookmarkEnd w:id="30"/>
+    </w:p>
+    <w:p>
+      <w:pPr>
+        <w:rPr>
+          <w:b/>
+          <w:bCs/>
+          <w:color w:val="365F91" w:themeColor="accent1" w:themeShade="BF"/>
+          <w:sz w:val="16"/>
+          <w:szCs w:val="16"/>
+        </w:rPr>
+      </w:pPr>
+      <w:r>
+        <w:br w:type="page"/>
+      </w:r>
+    </w:p>
+    <w:p>
+      <w:pPr>
+        <w:pStyle w:val="berschrift2"/>
+      </w:pPr>
+      <w:bookmarkStart w:id="31" w:name="_Toc292721071"/>
+      <w:r>
+        <w:lastRenderedPageBreak/>
+        <w:t>Client</w:t>
+      </w:r>
+      <w:bookmarkEnd w:id="31"/>
+    </w:p>
+    <w:p>
+      <w:pPr>
+        <w:pStyle w:val="berschrift3"/>
+      </w:pPr>
+      <w:bookmarkStart w:id="32" w:name="_Toc292721072"/>
+      <w:r>
+        <w:t>Navigation</w:t>
+      </w:r>
+      <w:bookmarkEnd w:id="32"/>
+    </w:p>
+    <w:p>
+      <w:r>
+        <w:t xml:space="preserve">Die </w:t>
+      </w:r>
+      <w:proofErr w:type="spellStart"/>
+      <w:r>
+        <w:t>Android</w:t>
+      </w:r>
+      <w:proofErr w:type="spellEnd"/>
+      <w:r>
+        <w:t xml:space="preserve"> Applikation kann auf dem Mobiltelef</w:t>
+      </w:r>
+      <w:r>
+        <w:t>on gestartet werden. Dabei erscheint als erstes ein Fenster, durch welches sic</w:t>
+      </w:r>
+      <w:r>
+        <w:t>h der Benutzer</w:t>
+      </w:r>
+      <w:r>
+        <w:t xml:space="preserve"> anmelden kann. Hierbei wird ebenfalls ein Benu</w:t>
+      </w:r>
+      <w:r>
+        <w:t xml:space="preserve">tzername und Passwort </w:t>
+      </w:r>
+      <w:r>
+        <w:t xml:space="preserve">benötigt. </w:t>
+      </w:r>
+      <w:r>
+        <w:t xml:space="preserve">Nach der erfolgreichen Authentifizierung erscheint das Hauptfenster mit </w:t>
+      </w:r>
+      <w:proofErr w:type="gramStart"/>
+      <w:r>
+        <w:t>welchem neue Stundeneinträge</w:t>
+      </w:r>
+      <w:proofErr w:type="gramEnd"/>
+      <w:r>
+        <w:t xml:space="preserve"> erstellt werden kö</w:t>
+      </w:r>
+      <w:r>
+        <w:t xml:space="preserve">nnen. Um </w:t>
+      </w:r>
+      <w:r>
+        <w:t>zum Anmelde Fenster zurück</w:t>
+      </w:r>
+      <w:r>
+        <w:t>zukehren</w:t>
+      </w:r>
+      <w:r>
+        <w:t xml:space="preserve"> kann das </w:t>
+      </w:r>
+      <w:proofErr w:type="spellStart"/>
+      <w:r>
+        <w:t>Android</w:t>
+      </w:r>
+      <w:proofErr w:type="spellEnd"/>
+      <w:r>
+        <w:t xml:space="preserve"> </w:t>
+      </w:r>
+      <w:r>
+        <w:t>Menü</w:t>
+      </w:r>
+      <w:r>
+        <w:t xml:space="preserve"> aufgerufen und die Schaltfläche „Abmelden“ gedrückt werden.</w:t>
+      </w:r>
+    </w:p>
+    <w:p>
+      <w:pPr>
+        <w:pStyle w:val="berschrift3"/>
+      </w:pPr>
+      <w:bookmarkStart w:id="33" w:name="_Toc292721073"/>
+      <w:proofErr w:type="spellStart"/>
+      <w:r>
+        <w:t>Mockups</w:t>
+      </w:r>
+      <w:bookmarkEnd w:id="33"/>
+      <w:proofErr w:type="spellEnd"/>
+    </w:p>
+    <w:p>
+      <w:r>
+        <w:t xml:space="preserve">Die </w:t>
+      </w:r>
+      <w:proofErr w:type="spellStart"/>
+      <w:r>
+        <w:t>Mockups</w:t>
+      </w:r>
+      <w:proofErr w:type="spellEnd"/>
+      <w:r>
+        <w:t xml:space="preserve"> beschränken sich auf der Client Seite auf das Hauptfenster für die Erfassung der Stundeneinträge.</w:t>
+      </w:r>
+    </w:p>
+    <w:p>
+      <w:pPr>
+        <w:pStyle w:val="berschrift4"/>
+      </w:pPr>
+      <w:r>
+        <w:rPr>
+          <w:noProof/>
+          <w:lang w:eastAsia="de-CH"/>
+        </w:rPr>
+        <w:drawing>
+          <wp:anchor distT="0" distB="0" distL="114300" distR="114300" simplePos="0" relativeHeight="251673600" behindDoc="1" locked="0" layoutInCell="1" allowOverlap="1" wp14:anchorId="604FA656" wp14:editId="6AAD265A">
+            <wp:simplePos x="0" y="0"/>
+            <wp:positionH relativeFrom="column">
+              <wp:posOffset>1270</wp:posOffset>
+            </wp:positionH>
+            <wp:positionV relativeFrom="paragraph">
+              <wp:posOffset>418465</wp:posOffset>
+            </wp:positionV>
+            <wp:extent cx="3343275" cy="2757805"/>
+            <wp:effectExtent l="0" t="0" r="9525" b="4445"/>
+            <wp:wrapTight wrapText="bothSides">
+              <wp:wrapPolygon edited="0">
+                <wp:start x="0" y="0"/>
+                <wp:lineTo x="0" y="21486"/>
+                <wp:lineTo x="21538" y="21486"/>
+                <wp:lineTo x="21538" y="0"/>
+                <wp:lineTo x="0" y="0"/>
+              </wp:wrapPolygon>
+            </wp:wrapTight>
+            <wp:docPr id="9" name="Grafik 9"/>
+            <wp:cNvGraphicFramePr>
+              <a:graphicFrameLocks xmlns:a="http://schemas.openxmlformats.org/drawingml/2006/main" noChangeAspect="1"/>
+            </wp:cNvGraphicFramePr>
+            <a:graphic xmlns:a="http://schemas.openxmlformats.org/drawingml/2006/main">
+              <a:graphicData uri="http://schemas.openxmlformats.org/drawingml/2006/picture">
+                <pic:pic xmlns:pic="http://schemas.openxmlformats.org/drawingml/2006/picture">
+                  <pic:nvPicPr>
+                    <pic:cNvPr id="0" name="android_mock_start.jpg"/>
+                    <pic:cNvPicPr/>
+                  </pic:nvPicPr>
+                  <pic:blipFill>
+                    <a:blip r:embed="rId34">
+                      <a:extLst>
+                        <a:ext uri="{28A0092B-C50C-407E-A947-70E740481C1C}">
+                          <a14:useLocalDpi xmlns:a14="http://schemas.microsoft.com/office/drawing/2010/main" val="0"/>
+                        </a:ext>
+                      </a:extLst>
+                    </a:blip>
+                    <a:stretch>
+                      <a:fillRect/>
+                    </a:stretch>
+                  </pic:blipFill>
+                  <pic:spPr>
+                    <a:xfrm>
+                      <a:off x="0" y="0"/>
+                      <a:ext cx="3343275" cy="2757805"/>
+                    </a:xfrm>
+                    <a:prstGeom prst="rect">
+                      <a:avLst/>
+                    </a:prstGeom>
+                  </pic:spPr>
+                </pic:pic>
+              </a:graphicData>
+            </a:graphic>
+            <wp14:sizeRelH relativeFrom="page">
+              <wp14:pctWidth>0</wp14:pctWidth>
+            </wp14:sizeRelH>
+            <wp14:sizeRelV relativeFrom="page">
+              <wp14:pctHeight>0</wp14:pctHeight>
+            </wp14:sizeRelV>
+          </wp:anchor>
+        </w:drawing>
+      </w:r>
+      <w:r>
+        <w:t xml:space="preserve">Hauptfenster vor </w:t>
+      </w:r>
+      <w:r>
+        <w:t xml:space="preserve">der </w:t>
+      </w:r>
+      <w:r>
+        <w:t>Zeitmessung</w:t>
+      </w:r>
+    </w:p>
+    <w:p/>
+    <w:p/>
+    <w:p>
+      <w:r>
+        <w:t xml:space="preserve">Mit dem Status wird angezeigt ob gerade eine Zeitmessung stattfindet. </w:t>
+      </w:r>
+      <w:r>
+        <w:t>Im Feld Kunde kann dessen Namen angegeben werden.</w:t>
+      </w:r>
+      <w:r>
+        <w:t xml:space="preserve"> Der Stundeneintragstyp kann über ein Dropdown-</w:t>
+      </w:r>
+      <w:r>
+        <w:t>Menü</w:t>
+      </w:r>
+      <w:r>
+        <w:t xml:space="preserve"> ausgewählt werden. </w:t>
+      </w:r>
+      <w:r>
+        <w:t>Das Feld Beschreibung dient der Aufgabe weitere Informationen über die gerade verrichtete Tätigkeit zu geben. Durch das Drücken der Schaltfläche Start beginnt die Zeitmessung.</w:t>
+      </w:r>
+    </w:p>
+    <w:p>
+      <w:pPr>
+        <w:jc w:val="both"/>
+      </w:pPr>
+    </w:p>
+    <w:p>
+      <w:pPr>
+        <w:jc w:val="both"/>
+      </w:pPr>
+    </w:p>
+    <w:p>
+      <w:pPr>
+        <w:jc w:val="both"/>
+      </w:pPr>
+      <w:r>
+        <w:rPr>
+          <w:noProof/>
+          <w:lang w:eastAsia="de-CH"/>
+        </w:rPr>
         <mc:AlternateContent>
           <mc:Choice Requires="wps">
             <w:drawing>
-              <wp:anchor distT="0" distB="0" distL="114300" distR="114300" simplePos="0" relativeHeight="251681792" behindDoc="0" locked="0" layoutInCell="1" allowOverlap="1" wp14:anchorId="0A42A600" wp14:editId="39E6FEEE">
+              <wp:anchor distT="0" distB="0" distL="114300" distR="114300" simplePos="0" relativeHeight="251681792" behindDoc="0" locked="0" layoutInCell="1" allowOverlap="1" wp14:anchorId="0FA5473B" wp14:editId="52AA5190">
                 <wp:simplePos x="0" y="0"/>
                 <wp:positionH relativeFrom="column">
-                  <wp:posOffset>1270</wp:posOffset>
+                  <wp:posOffset>-3447415</wp:posOffset>
                 </wp:positionH>
                 <wp:positionV relativeFrom="paragraph">
-                  <wp:posOffset>3052445</wp:posOffset>
+                  <wp:posOffset>204470</wp:posOffset>
                 </wp:positionV>
                 <wp:extent cx="3343275" cy="635"/>
-                <wp:effectExtent l="0" t="0" r="0" b="0"/>
+                <wp:effectExtent l="0" t="0" r="9525" b="0"/>
                 <wp:wrapTight wrapText="bothSides">
                   <wp:wrapPolygon edited="0">
                     <wp:start x="0" y="0"/>
-                    <wp:lineTo x="0" y="21600"/>
-                    <wp:lineTo x="21600" y="21600"/>
-                    <wp:lineTo x="21600" y="0"/>
+                    <wp:lineTo x="0" y="18851"/>
+                    <wp:lineTo x="21538" y="18851"/>
+                    <wp:lineTo x="21538" y="0"/>
+                    <wp:lineTo x="0" y="0"/>
                   </wp:wrapPolygon>
                 </wp:wrapTight>
                 <wp:docPr id="15" name="Textfeld 15"/>
@@ -4789,35 +6257,22 @@
                                 <w:spacing w:val="10"/>
                               </w:rPr>
                             </w:pPr>
-                            <w:bookmarkStart w:id="25" w:name="_Toc292203862"/>
+                            <w:bookmarkStart w:id="34" w:name="_Toc292721026"/>
                             <w:r>
                               <w:t xml:space="preserve">Abbildung </w:t>
                             </w:r>
-                            <w:r>
-                              <w:fldChar w:fldCharType="begin"/>
-                            </w:r>
-                            <w:r>
-                              <w:instrText xml:space="preserve"> SEQ Abbildung \* ARABIC </w:instrText>
-                            </w:r>
-                            <w:r>
-                              <w:fldChar w:fldCharType="separate"/>
-                            </w:r>
-                            <w:r>
-                              <w:rPr>
-                                <w:noProof/>
-                              </w:rPr>
-                              <w:t>5</w:t>
-                            </w:r>
-                            <w:r>
-                              <w:rPr>
-                                <w:noProof/>
-                              </w:rPr>
-                              <w:fldChar w:fldCharType="end"/>
-                            </w:r>
+                            <w:fldSimple w:instr=" SEQ Abbildung \* ARABIC ">
+                              <w:r>
+                                <w:rPr>
+                                  <w:noProof/>
+                                </w:rPr>
+                                <w:t>13</w:t>
+                              </w:r>
+                            </w:fldSimple>
                             <w:r>
                               <w:t xml:space="preserve"> - Hauptfenster vor der Zeitmessung</w:t>
                             </w:r>
-                            <w:bookmarkEnd w:id="25"/>
+                            <w:bookmarkEnd w:id="34"/>
                           </w:p>
                         </w:txbxContent>
                       </wps:txbx>
@@ -4835,7 +6290,7 @@
           </mc:Choice>
           <mc:Fallback>
             <w:pict>
-              <v:shape id="Textfeld 15" o:spid="_x0000_s1030" type="#_x0000_t202" style="position:absolute;left:0;text-align:left;margin-left:.1pt;margin-top:240.35pt;width:263.25pt;height:.05pt;z-index:251681792;visibility:visible;mso-wrap-style:square;mso-wrap-distance-left:9pt;mso-wrap-distance-top:0;mso-wrap-distance-right:9pt;mso-wrap-distance-bottom:0;mso-position-horizontal:absolute;mso-position-horizontal-relative:text;mso-position-vertical:absolute;mso-position-vertical-relative:text;v-text-anchor:top" o:gfxdata="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" stroked="f">
+              <v:shape id="Textfeld 15" o:spid="_x0000_s1030" type="#_x0000_t202" style="position:absolute;left:0;text-align:left;margin-left:-271.45pt;margin-top:16.1pt;width:263.25pt;height:.05pt;z-index:251681792;visibility:visible;mso-wrap-style:square;mso-wrap-distance-left:9pt;mso-wrap-distance-top:0;mso-wrap-distance-right:9pt;mso-wrap-distance-bottom:0;mso-position-horizontal:absolute;mso-position-horizontal-relative:text;mso-position-vertical:absolute;mso-position-vertical-relative:text;v-text-anchor:top" o:gfxdata="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" stroked="f">
                 <v:textbox style="mso-fit-shape-to-text:t" inset="0,0,0,0">
                   <w:txbxContent>
                     <w:p>
@@ -4848,35 +6303,22 @@
                           <w:spacing w:val="10"/>
                         </w:rPr>
                       </w:pPr>
-                      <w:bookmarkStart w:id="26" w:name="_Toc292203862"/>
+                      <w:bookmarkStart w:id="35" w:name="_Toc292721026"/>
                       <w:r>
                         <w:t xml:space="preserve">Abbildung </w:t>
                       </w:r>
-                      <w:r>
-                        <w:fldChar w:fldCharType="begin"/>
-                      </w:r>
-                      <w:r>
-                        <w:instrText xml:space="preserve"> SEQ Abbildung \* ARABIC </w:instrText>
-                      </w:r>
-                      <w:r>
-                        <w:fldChar w:fldCharType="separate"/>
-                      </w:r>
-                      <w:r>
-                        <w:rPr>
-                          <w:noProof/>
-                        </w:rPr>
-                        <w:t>5</w:t>
-                      </w:r>
-                      <w:r>
-                        <w:rPr>
-                          <w:noProof/>
-                        </w:rPr>
-                        <w:fldChar w:fldCharType="end"/>
-                      </w:r>
+                      <w:fldSimple w:instr=" SEQ Abbildung \* ARABIC ">
+                        <w:r>
+                          <w:rPr>
+                            <w:noProof/>
+                          </w:rPr>
+                          <w:t>13</w:t>
+                        </w:r>
+                      </w:fldSimple>
                       <w:r>
                         <w:t xml:space="preserve"> - Hauptfenster vor der Zeitmessung</w:t>
                       </w:r>
-                      <w:bookmarkEnd w:id="26"/>
+                      <w:bookmarkEnd w:id="35"/>
                     </w:p>
                   </w:txbxContent>
                 </v:textbox>
@@ -4886,32 +6328,37 @@
           </mc:Fallback>
         </mc:AlternateContent>
       </w:r>
+    </w:p>
+    <w:p>
+      <w:pPr>
+        <w:pStyle w:val="berschrift4"/>
+      </w:pPr>
       <w:r>
         <w:rPr>
           <w:noProof/>
           <w:lang w:eastAsia="de-CH"/>
         </w:rPr>
         <w:drawing>
-          <wp:anchor distT="0" distB="0" distL="114300" distR="114300" simplePos="0" relativeHeight="251673600" behindDoc="1" locked="0" layoutInCell="1" allowOverlap="1" wp14:anchorId="6DCEBB63" wp14:editId="2EF7B762">
+          <wp:anchor distT="0" distB="0" distL="114300" distR="114300" simplePos="0" relativeHeight="251679744" behindDoc="1" locked="0" layoutInCell="1" allowOverlap="1" wp14:anchorId="6B07E4D1" wp14:editId="28E20829">
             <wp:simplePos x="0" y="0"/>
             <wp:positionH relativeFrom="column">
-              <wp:posOffset>1270</wp:posOffset>
+              <wp:posOffset>-1905</wp:posOffset>
             </wp:positionH>
             <wp:positionV relativeFrom="paragraph">
-              <wp:posOffset>237490</wp:posOffset>
+              <wp:posOffset>543560</wp:posOffset>
             </wp:positionV>
-            <wp:extent cx="3343275" cy="2757805"/>
-            <wp:effectExtent l="0" t="0" r="9525" b="4445"/>
+            <wp:extent cx="3345815" cy="2759710"/>
+            <wp:effectExtent l="0" t="0" r="6985" b="2540"/>
             <wp:wrapTight wrapText="bothSides">
               <wp:wrapPolygon edited="0">
                 <wp:start x="0" y="0"/>
-                <wp:lineTo x="0" y="21486"/>
-                <wp:lineTo x="21538" y="21486"/>
-                <wp:lineTo x="21538" y="0"/>
+                <wp:lineTo x="0" y="21471"/>
+                <wp:lineTo x="21522" y="21471"/>
+                <wp:lineTo x="21522" y="0"/>
                 <wp:lineTo x="0" y="0"/>
               </wp:wrapPolygon>
             </wp:wrapTight>
-            <wp:docPr id="9" name="Grafik 9"/>
+            <wp:docPr id="14" name="Grafik 14"/>
             <wp:cNvGraphicFramePr>
               <a:graphicFrameLocks xmlns:a="http://schemas.openxmlformats.org/drawingml/2006/main" noChangeAspect="1"/>
             </wp:cNvGraphicFramePr>
@@ -4923,7 +6370,7 @@
                     <pic:cNvPicPr/>
                   </pic:nvPicPr>
                   <pic:blipFill>
-                    <a:blip r:embed="rId26">
+                    <a:blip r:embed="rId35">
                       <a:extLst>
                         <a:ext uri="{28A0092B-C50C-407E-A947-70E740481C1C}">
                           <a14:useLocalDpi xmlns:a14="http://schemas.microsoft.com/office/drawing/2010/main" val="0"/>
@@ -4937,7 +6384,7 @@
                   <pic:spPr>
                     <a:xfrm>
                       <a:off x="0" y="0"/>
-                      <a:ext cx="3343275" cy="2757805"/>
+                      <a:ext cx="3345815" cy="2759710"/>
                     </a:xfrm>
                     <a:prstGeom prst="rect">
                       <a:avLst/>
@@ -4956,57 +6403,6 @@
         </w:drawing>
       </w:r>
       <w:r>
-        <w:t xml:space="preserve">Hauptfenster vor </w:t>
-      </w:r>
-      <w:r>
-        <w:t xml:space="preserve">der </w:t>
-      </w:r>
-      <w:r>
-        <w:t>Zeitmessung</w:t>
-      </w:r>
-    </w:p>
-    <w:p/>
-    <w:p/>
-    <w:p>
-      <w:r>
-        <w:t xml:space="preserve">Mit dem Status wird angezeigt ob gerade eine Zeitmessung stattfindet. </w:t>
-      </w:r>
-      <w:r>
-        <w:t>Im Feld Kunde kann dessen Namen angegeben werden.</w:t>
-      </w:r>
-      <w:r>
-        <w:t xml:space="preserve"> Der Stundeneintragstyp kann über ein Dropdown-</w:t>
-      </w:r>
-      <w:r>
-        <w:t>Menü</w:t>
-      </w:r>
-      <w:r>
-        <w:t xml:space="preserve"> ausgewählt werden. </w:t>
-      </w:r>
-      <w:r>
-        <w:t>Das Feld Beschreibung dient der Aufgabe weitere Informationen über die gerade verrichtete Tätigkeit zu geben. Durch das Drücken der Schaltfläche Start beginnt die Zeitmessung.</w:t>
-      </w:r>
-    </w:p>
-    <w:p>
-      <w:pPr>
-        <w:jc w:val="both"/>
-      </w:pPr>
-    </w:p>
-    <w:p>
-      <w:pPr>
-        <w:jc w:val="both"/>
-      </w:pPr>
-    </w:p>
-    <w:p>
-      <w:pPr>
-        <w:jc w:val="both"/>
-      </w:pPr>
-    </w:p>
-    <w:p>
-      <w:pPr>
-        <w:pStyle w:val="berschrift4"/>
-      </w:pPr>
-      <w:r>
         <w:rPr>
           <w:noProof/>
           <w:lang w:eastAsia="de-CH"/>
@@ -5014,22 +6410,23 @@
         <mc:AlternateContent>
           <mc:Choice Requires="wps">
             <w:drawing>
-              <wp:anchor distT="0" distB="0" distL="114300" distR="114300" simplePos="0" relativeHeight="251683840" behindDoc="0" locked="0" layoutInCell="1" allowOverlap="1" wp14:anchorId="0FBBDA3D" wp14:editId="34B0194C">
+              <wp:anchor distT="0" distB="0" distL="114300" distR="114300" simplePos="0" relativeHeight="251683840" behindDoc="0" locked="0" layoutInCell="1" allowOverlap="1" wp14:anchorId="025FC578" wp14:editId="2F274564">
                 <wp:simplePos x="0" y="0"/>
                 <wp:positionH relativeFrom="column">
                   <wp:posOffset>-1905</wp:posOffset>
                 </wp:positionH>
                 <wp:positionV relativeFrom="paragraph">
-                  <wp:posOffset>3456940</wp:posOffset>
+                  <wp:posOffset>3395980</wp:posOffset>
                 </wp:positionV>
                 <wp:extent cx="3345815" cy="635"/>
-                <wp:effectExtent l="0" t="0" r="0" b="0"/>
+                <wp:effectExtent l="0" t="0" r="6985" b="0"/>
                 <wp:wrapTight wrapText="bothSides">
                   <wp:wrapPolygon edited="0">
                     <wp:start x="0" y="0"/>
-                    <wp:lineTo x="0" y="21600"/>
-                    <wp:lineTo x="21600" y="21600"/>
-                    <wp:lineTo x="21600" y="0"/>
+                    <wp:lineTo x="0" y="18851"/>
+                    <wp:lineTo x="21522" y="18851"/>
+                    <wp:lineTo x="21522" y="0"/>
+                    <wp:lineTo x="0" y="0"/>
                   </wp:wrapPolygon>
                 </wp:wrapTight>
                 <wp:docPr id="25" name="Textfeld 25"/>
@@ -5066,35 +6463,22 @@
                                 <w:spacing w:val="10"/>
                               </w:rPr>
                             </w:pPr>
-                            <w:bookmarkStart w:id="27" w:name="_Toc292203863"/>
+                            <w:bookmarkStart w:id="36" w:name="_Toc292721027"/>
                             <w:r>
                               <w:t xml:space="preserve">Abbildung </w:t>
                             </w:r>
-                            <w:r>
-                              <w:fldChar w:fldCharType="begin"/>
-                            </w:r>
-                            <w:r>
-                              <w:instrText xml:space="preserve"> SEQ Abbildung \* ARABIC </w:instrText>
-                            </w:r>
-                            <w:r>
-                              <w:fldChar w:fldCharType="separate"/>
-                            </w:r>
-                            <w:r>
-                              <w:rPr>
-                                <w:noProof/>
-                              </w:rPr>
-                              <w:t>6</w:t>
-                            </w:r>
-                            <w:r>
-                              <w:rPr>
-                                <w:noProof/>
-                              </w:rPr>
-                              <w:fldChar w:fldCharType="end"/>
-                            </w:r>
+                            <w:fldSimple w:instr=" SEQ Abbildung \* ARABIC ">
+                              <w:r>
+                                <w:rPr>
+                                  <w:noProof/>
+                                </w:rPr>
+                                <w:t>14</w:t>
+                              </w:r>
+                            </w:fldSimple>
                             <w:r>
                               <w:t xml:space="preserve"> - Hauptfenster während der Zeitmessung</w:t>
                             </w:r>
-                            <w:bookmarkEnd w:id="27"/>
+                            <w:bookmarkEnd w:id="36"/>
                           </w:p>
                         </w:txbxContent>
                       </wps:txbx>
@@ -5112,7 +6496,7 @@
           </mc:Choice>
           <mc:Fallback>
             <w:pict>
-              <v:shape id="Textfeld 25" o:spid="_x0000_s1031" type="#_x0000_t202" style="position:absolute;left:0;text-align:left;margin-left:-.15pt;margin-top:272.2pt;width:263.45pt;height:.05pt;z-index:251683840;visibility:visible;mso-wrap-style:square;mso-wrap-distance-left:9pt;mso-wrap-distance-top:0;mso-wrap-distance-right:9pt;mso-wrap-distance-bottom:0;mso-position-horizontal:absolute;mso-position-horizontal-relative:text;mso-position-vertical:absolute;mso-position-vertical-relative:text;v-text-anchor:top" o:gfxdata="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" stroked="f">
+              <v:shape id="Textfeld 25" o:spid="_x0000_s1031" type="#_x0000_t202" style="position:absolute;left:0;text-align:left;margin-left:-.15pt;margin-top:267.4pt;width:263.45pt;height:.05pt;z-index:251683840;visibility:visible;mso-wrap-style:square;mso-wrap-distance-left:9pt;mso-wrap-distance-top:0;mso-wrap-distance-right:9pt;mso-wrap-distance-bottom:0;mso-position-horizontal:absolute;mso-position-horizontal-relative:text;mso-position-vertical:absolute;mso-position-vertical-relative:text;v-text-anchor:top" o:gfxdata="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" stroked="f">
                 <v:textbox style="mso-fit-shape-to-text:t" inset="0,0,0,0">
                   <w:txbxContent>
                     <w:p>
@@ -5125,35 +6509,22 @@
                           <w:spacing w:val="10"/>
                         </w:rPr>
                       </w:pPr>
-                      <w:bookmarkStart w:id="28" w:name="_Toc292203863"/>
+                      <w:bookmarkStart w:id="37" w:name="_Toc292721027"/>
                       <w:r>
                         <w:t xml:space="preserve">Abbildung </w:t>
                       </w:r>
-                      <w:r>
-                        <w:fldChar w:fldCharType="begin"/>
-                      </w:r>
-                      <w:r>
-                        <w:instrText xml:space="preserve"> SEQ Abbildung \* ARABIC </w:instrText>
-                      </w:r>
-                      <w:r>
-                        <w:fldChar w:fldCharType="separate"/>
-                      </w:r>
-                      <w:r>
-                        <w:rPr>
-                          <w:noProof/>
-                        </w:rPr>
-                        <w:t>6</w:t>
-                      </w:r>
-                      <w:r>
-                        <w:rPr>
-                          <w:noProof/>
-                        </w:rPr>
-                        <w:fldChar w:fldCharType="end"/>
-                      </w:r>
+                      <w:fldSimple w:instr=" SEQ Abbildung \* ARABIC ">
+                        <w:r>
+                          <w:rPr>
+                            <w:noProof/>
+                          </w:rPr>
+                          <w:t>14</w:t>
+                        </w:r>
+                      </w:fldSimple>
                       <w:r>
                         <w:t xml:space="preserve"> - Hauptfenster während der Zeitmessung</w:t>
                       </w:r>
-                      <w:bookmarkEnd w:id="28"/>
+                      <w:bookmarkEnd w:id="37"/>
                     </w:p>
                   </w:txbxContent>
                 </v:textbox>
@@ -5164,172 +6535,100 @@
         </mc:AlternateContent>
       </w:r>
       <w:r>
+        <w:t>Hauptfenster während der Zeitmessung</w:t>
+      </w:r>
+    </w:p>
+    <w:p>
+      <w:pPr>
+        <w:jc w:val="both"/>
+      </w:pPr>
+    </w:p>
+    <w:p>
+      <w:r>
+        <w:t>Nach dem Starten der Zeitmessung können weiterhin alle Daten geändert werden. Der Status zeigt nun an seit wann die Zeit gemessen wird.</w:t>
+      </w:r>
+      <w:r>
+        <w:t xml:space="preserve"> Das Aktivieren der </w:t>
+      </w:r>
+      <w:proofErr w:type="spellStart"/>
+      <w:r>
+        <w:t>Stop</w:t>
+      </w:r>
+      <w:proofErr w:type="spellEnd"/>
+      <w:r>
+        <w:t xml:space="preserve"> Schaltfläche führt dazu, dass die Zeitmessung beendet wird. Ein neuer Stundeneintrag wurde erstellt.</w:t>
+      </w:r>
+    </w:p>
+    <w:p>
+      <w:pPr>
+        <w:jc w:val="both"/>
+      </w:pPr>
+    </w:p>
+    <w:p>
+      <w:pPr>
+        <w:jc w:val="both"/>
+      </w:pPr>
+    </w:p>
+    <w:p>
+      <w:pPr>
+        <w:jc w:val="both"/>
+      </w:pPr>
+    </w:p>
+    <w:p>
+      <w:pPr>
+        <w:jc w:val="both"/>
+      </w:pPr>
+    </w:p>
+    <w:p/>
+    <w:p/>
+    <w:p>
+      <w:pPr>
+        <w:pStyle w:val="berschrift3"/>
+      </w:pPr>
+      <w:bookmarkStart w:id="38" w:name="_Toc292721074"/>
+      <w:r>
+        <w:lastRenderedPageBreak/>
+        <w:t>User Interface Design</w:t>
+      </w:r>
+      <w:bookmarkEnd w:id="38"/>
+    </w:p>
+    <w:p>
+      <w:r>
+        <w:t>Die Umsetzung des vordefinierten Designs wird nun aufgezeigt. Hierbei werden vollständig alle Fenster und dere</w:t>
+      </w:r>
+      <w:r>
+        <w:t>n möglichen Zustände näher umschrieben.</w:t>
+      </w:r>
+    </w:p>
+    <w:p>
+      <w:pPr>
+        <w:pStyle w:val="berschrift4"/>
+      </w:pPr>
+      <w:r>
         <w:rPr>
           <w:noProof/>
           <w:lang w:eastAsia="de-CH"/>
         </w:rPr>
-        <w:drawing>
-          <wp:anchor distT="0" distB="0" distL="114300" distR="114300" simplePos="0" relativeHeight="251679744" behindDoc="1" locked="0" layoutInCell="1" allowOverlap="1" wp14:anchorId="62C748DB" wp14:editId="1242E802">
-            <wp:simplePos x="0" y="0"/>
-            <wp:positionH relativeFrom="column">
-              <wp:posOffset>-1905</wp:posOffset>
-            </wp:positionH>
-            <wp:positionV relativeFrom="paragraph">
-              <wp:posOffset>640080</wp:posOffset>
-            </wp:positionV>
-            <wp:extent cx="3345815" cy="2759710"/>
-            <wp:effectExtent l="0" t="0" r="6985" b="2540"/>
-            <wp:wrapTight wrapText="bothSides">
-              <wp:wrapPolygon edited="0">
-                <wp:start x="0" y="0"/>
-                <wp:lineTo x="0" y="21471"/>
-                <wp:lineTo x="21522" y="21471"/>
-                <wp:lineTo x="21522" y="0"/>
-                <wp:lineTo x="0" y="0"/>
-              </wp:wrapPolygon>
-            </wp:wrapTight>
-            <wp:docPr id="14" name="Grafik 14"/>
-            <wp:cNvGraphicFramePr>
-              <a:graphicFrameLocks xmlns:a="http://schemas.openxmlformats.org/drawingml/2006/main" noChangeAspect="1"/>
-            </wp:cNvGraphicFramePr>
-            <a:graphic xmlns:a="http://schemas.openxmlformats.org/drawingml/2006/main">
-              <a:graphicData uri="http://schemas.openxmlformats.org/drawingml/2006/picture">
-                <pic:pic xmlns:pic="http://schemas.openxmlformats.org/drawingml/2006/picture">
-                  <pic:nvPicPr>
-                    <pic:cNvPr id="0" name="android_mock_start.jpg"/>
-                    <pic:cNvPicPr/>
-                  </pic:nvPicPr>
-                  <pic:blipFill>
-                    <a:blip r:embed="rId27">
-                      <a:extLst>
-                        <a:ext uri="{28A0092B-C50C-407E-A947-70E740481C1C}">
-                          <a14:useLocalDpi xmlns:a14="http://schemas.microsoft.com/office/drawing/2010/main" val="0"/>
-                        </a:ext>
-                      </a:extLst>
-                    </a:blip>
-                    <a:stretch>
-                      <a:fillRect/>
-                    </a:stretch>
-                  </pic:blipFill>
-                  <pic:spPr>
-                    <a:xfrm>
-                      <a:off x="0" y="0"/>
-                      <a:ext cx="3345815" cy="2759710"/>
-                    </a:xfrm>
-                    <a:prstGeom prst="rect">
-                      <a:avLst/>
-                    </a:prstGeom>
-                  </pic:spPr>
-                </pic:pic>
-              </a:graphicData>
-            </a:graphic>
-            <wp14:sizeRelH relativeFrom="page">
-              <wp14:pctWidth>0</wp14:pctWidth>
-            </wp14:sizeRelH>
-            <wp14:sizeRelV relativeFrom="page">
-              <wp14:pctHeight>0</wp14:pctHeight>
-            </wp14:sizeRelV>
-          </wp:anchor>
-        </w:drawing>
-      </w:r>
-      <w:r>
-        <w:t>Hauptfenster während der Zeitmessung</w:t>
-      </w:r>
-    </w:p>
-    <w:p>
-      <w:pPr>
-        <w:jc w:val="both"/>
-      </w:pPr>
-    </w:p>
-    <w:p>
-      <w:r>
-        <w:t>Nach dem Starten der Zeitmessung können weiterhin alle Daten geändert werden. Der Status zeigt nun an seit wann die Zeit gemessen wird.</w:t>
-      </w:r>
-      <w:r>
-        <w:t xml:space="preserve"> Das Aktivieren der </w:t>
-      </w:r>
-      <w:proofErr w:type="spellStart"/>
-      <w:r>
-        <w:t>Stop</w:t>
-      </w:r>
-      <w:proofErr w:type="spellEnd"/>
-      <w:r>
-        <w:t xml:space="preserve"> Schaltfläche führt dazu, dass die Zeitmessung beendet wird. Ein neuer Stundeneintrag wurde erstellt.</w:t>
-      </w:r>
-    </w:p>
-    <w:p>
-      <w:pPr>
-        <w:jc w:val="both"/>
-      </w:pPr>
-    </w:p>
-    <w:p>
-      <w:pPr>
-        <w:jc w:val="both"/>
-      </w:pPr>
-    </w:p>
-    <w:p>
-      <w:pPr>
-        <w:jc w:val="both"/>
-      </w:pPr>
-    </w:p>
-    <w:p>
-      <w:pPr>
-        <w:jc w:val="both"/>
-      </w:pPr>
-    </w:p>
-    <w:p/>
-    <w:p/>
-    <w:p>
-      <w:pPr>
-        <w:pStyle w:val="berschrift3"/>
-      </w:pPr>
-      <w:bookmarkStart w:id="29" w:name="_Toc292192542"/>
-      <w:r>
-        <w:t>User Interface Design</w:t>
-      </w:r>
-      <w:bookmarkEnd w:id="29"/>
-    </w:p>
-    <w:p>
-      <w:r>
-        <w:t>Die Umsetzung des vordefinierten Designs wird nun aufgezeigt. Hierbei werden vollständig alle Fenster und dere</w:t>
-      </w:r>
-      <w:r>
-        <w:t>n möglichen Zustände näher umschrieben.</w:t>
-      </w:r>
-    </w:p>
-    <w:p>
-      <w:r>
-        <w:br w:type="page"/>
-      </w:r>
-    </w:p>
-    <w:p>
-      <w:pPr>
-        <w:pStyle w:val="berschrift4"/>
-      </w:pPr>
-      <w:r>
-        <w:rPr>
-          <w:noProof/>
-        </w:rPr>
-        <w:lastRenderedPageBreak/>
         <mc:AlternateContent>
           <mc:Choice Requires="wps">
             <w:drawing>
-              <wp:anchor distT="0" distB="0" distL="114300" distR="114300" simplePos="0" relativeHeight="251691008" behindDoc="0" locked="0" layoutInCell="1" allowOverlap="1" wp14:anchorId="2BCB3E2A" wp14:editId="2F1C95E5">
+              <wp:anchor distT="0" distB="0" distL="114300" distR="114300" simplePos="0" relativeHeight="251691008" behindDoc="0" locked="0" layoutInCell="1" allowOverlap="1" wp14:anchorId="299ACF71" wp14:editId="3314F5F9">
                 <wp:simplePos x="0" y="0"/>
                 <wp:positionH relativeFrom="column">
                   <wp:posOffset>-3175</wp:posOffset>
                 </wp:positionH>
                 <wp:positionV relativeFrom="paragraph">
-                  <wp:posOffset>3817620</wp:posOffset>
+                  <wp:posOffset>3982720</wp:posOffset>
                 </wp:positionV>
                 <wp:extent cx="2003425" cy="635"/>
                 <wp:effectExtent l="0" t="0" r="0" b="0"/>
                 <wp:wrapTight wrapText="bothSides">
                   <wp:wrapPolygon edited="0">
                     <wp:start x="0" y="0"/>
-                    <wp:lineTo x="0" y="21600"/>
-                    <wp:lineTo x="21600" y="21600"/>
-                    <wp:lineTo x="21600" y="0"/>
+                    <wp:lineTo x="0" y="18851"/>
+                    <wp:lineTo x="21360" y="18851"/>
+                    <wp:lineTo x="21360" y="0"/>
+                    <wp:lineTo x="0" y="0"/>
                   </wp:wrapPolygon>
                 </wp:wrapTight>
                 <wp:docPr id="3" name="Textfeld 3"/>
@@ -5366,7 +6665,7 @@
                                 <w:spacing w:val="10"/>
                               </w:rPr>
                             </w:pPr>
-                            <w:bookmarkStart w:id="30" w:name="_Toc292203864"/>
+                            <w:bookmarkStart w:id="39" w:name="_Toc292721028"/>
                             <w:r>
                               <w:t xml:space="preserve">Abbildung </w:t>
                             </w:r>
@@ -5375,13 +6674,13 @@
                                 <w:rPr>
                                   <w:noProof/>
                                 </w:rPr>
-                                <w:t>7</w:t>
+                                <w:t>15</w:t>
                               </w:r>
                             </w:fldSimple>
                             <w:r>
                               <w:t xml:space="preserve"> - Anmelde Fenster</w:t>
                             </w:r>
-                            <w:bookmarkEnd w:id="30"/>
+                            <w:bookmarkEnd w:id="39"/>
                           </w:p>
                         </w:txbxContent>
                       </wps:txbx>
@@ -5399,7 +6698,7 @@
           </mc:Choice>
           <mc:Fallback>
             <w:pict>
-              <v:shape id="Textfeld 3" o:spid="_x0000_s1032" type="#_x0000_t202" style="position:absolute;left:0;text-align:left;margin-left:-.25pt;margin-top:300.6pt;width:157.75pt;height:.05pt;z-index:251691008;visibility:visible;mso-wrap-style:square;mso-wrap-distance-left:9pt;mso-wrap-distance-top:0;mso-wrap-distance-right:9pt;mso-wrap-distance-bottom:0;mso-position-horizontal:absolute;mso-position-horizontal-relative:text;mso-position-vertical:absolute;mso-position-vertical-relative:text;v-text-anchor:top" o:gfxdata="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" stroked="f">
+              <v:shape id="Textfeld 3" o:spid="_x0000_s1032" type="#_x0000_t202" style="position:absolute;left:0;text-align:left;margin-left:-.25pt;margin-top:313.6pt;width:157.75pt;height:.05pt;z-index:251691008;visibility:visible;mso-wrap-style:square;mso-wrap-distance-left:9pt;mso-wrap-distance-top:0;mso-wrap-distance-right:9pt;mso-wrap-distance-bottom:0;mso-position-horizontal:absolute;mso-position-horizontal-relative:text;mso-position-vertical:absolute;mso-position-vertical-relative:text;v-text-anchor:top" o:gfxdata="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" stroked="f">
                 <v:textbox style="mso-fit-shape-to-text:t" inset="0,0,0,0">
                   <w:txbxContent>
                     <w:p>
@@ -5412,7 +6711,7 @@
                           <w:spacing w:val="10"/>
                         </w:rPr>
                       </w:pPr>
-                      <w:bookmarkStart w:id="31" w:name="_Toc292203864"/>
+                      <w:bookmarkStart w:id="40" w:name="_Toc292721028"/>
                       <w:r>
                         <w:t xml:space="preserve">Abbildung </w:t>
                       </w:r>
@@ -5421,13 +6720,13 @@
                           <w:rPr>
                             <w:noProof/>
                           </w:rPr>
-                          <w:t>7</w:t>
+                          <w:t>15</w:t>
                         </w:r>
                       </w:fldSimple>
                       <w:r>
                         <w:t xml:space="preserve"> - Anmelde Fenster</w:t>
                       </w:r>
-                      <w:bookmarkEnd w:id="31"/>
+                      <w:bookmarkEnd w:id="40"/>
                     </w:p>
                   </w:txbxContent>
                 </v:textbox>
@@ -5443,13 +6742,13 @@
           <w:lang w:eastAsia="de-CH"/>
         </w:rPr>
         <w:drawing>
-          <wp:anchor distT="0" distB="0" distL="114300" distR="114300" simplePos="0" relativeHeight="251684864" behindDoc="1" locked="0" layoutInCell="1" allowOverlap="1" wp14:anchorId="76AF345A" wp14:editId="3A784972">
+          <wp:anchor distT="0" distB="0" distL="114300" distR="114300" simplePos="0" relativeHeight="251684864" behindDoc="1" locked="0" layoutInCell="1" allowOverlap="1" wp14:anchorId="155B21A4" wp14:editId="64263A63">
             <wp:simplePos x="0" y="0"/>
             <wp:positionH relativeFrom="column">
               <wp:posOffset>-3175</wp:posOffset>
             </wp:positionH>
             <wp:positionV relativeFrom="paragraph">
-              <wp:posOffset>227330</wp:posOffset>
+              <wp:posOffset>392430</wp:posOffset>
             </wp:positionV>
             <wp:extent cx="2003425" cy="3533140"/>
             <wp:effectExtent l="0" t="0" r="0" b="0"/>
@@ -5474,7 +6773,7 @@
                     <pic:cNvPicPr/>
                   </pic:nvPicPr>
                   <pic:blipFill>
-                    <a:blip r:embed="rId28">
+                    <a:blip r:embed="rId36">
                       <a:extLst>
                         <a:ext uri="{28A0092B-C50C-407E-A947-70E740481C1C}">
                           <a14:useLocalDpi xmlns:a14="http://schemas.microsoft.com/office/drawing/2010/main" val="0"/>
@@ -5639,6 +6938,14 @@
     </w:p>
     <w:p>
       <w:pPr>
+        <w:rPr>
+          <w:noProof/>
+          <w:lang w:eastAsia="de-CH"/>
+        </w:rPr>
+      </w:pPr>
+    </w:p>
+    <w:p>
+      <w:pPr>
         <w:pStyle w:val="berschrift4"/>
         <w:rPr>
           <w:noProof/>
@@ -5648,26 +6955,97 @@
       <w:r>
         <w:rPr>
           <w:noProof/>
+          <w:lang w:eastAsia="de-CH"/>
+        </w:rPr>
+        <w:drawing>
+          <wp:anchor distT="0" distB="0" distL="114300" distR="114300" simplePos="0" relativeHeight="251685888" behindDoc="1" locked="0" layoutInCell="1" allowOverlap="1" wp14:anchorId="0AC144E9" wp14:editId="337D4DC7">
+            <wp:simplePos x="0" y="0"/>
+            <wp:positionH relativeFrom="column">
+              <wp:posOffset>-3175</wp:posOffset>
+            </wp:positionH>
+            <wp:positionV relativeFrom="paragraph">
+              <wp:posOffset>424180</wp:posOffset>
+            </wp:positionV>
+            <wp:extent cx="2007235" cy="3538855"/>
+            <wp:effectExtent l="0" t="0" r="0" b="4445"/>
+            <wp:wrapTight wrapText="bothSides">
+              <wp:wrapPolygon edited="0">
+                <wp:start x="0" y="0"/>
+                <wp:lineTo x="0" y="21511"/>
+                <wp:lineTo x="21320" y="21511"/>
+                <wp:lineTo x="21320" y="0"/>
+                <wp:lineTo x="0" y="0"/>
+              </wp:wrapPolygon>
+            </wp:wrapTight>
+            <wp:docPr id="17" name="Grafik 17"/>
+            <wp:cNvGraphicFramePr>
+              <a:graphicFrameLocks xmlns:a="http://schemas.openxmlformats.org/drawingml/2006/main" noChangeAspect="1"/>
+            </wp:cNvGraphicFramePr>
+            <a:graphic xmlns:a="http://schemas.openxmlformats.org/drawingml/2006/main">
+              <a:graphicData uri="http://schemas.openxmlformats.org/drawingml/2006/picture">
+                <pic:pic xmlns:pic="http://schemas.openxmlformats.org/drawingml/2006/picture">
+                  <pic:nvPicPr>
+                    <pic:cNvPr id="0" name="android_app_login.jpg"/>
+                    <pic:cNvPicPr/>
+                  </pic:nvPicPr>
+                  <pic:blipFill>
+                    <a:blip r:embed="rId37">
+                      <a:extLst>
+                        <a:ext uri="{28A0092B-C50C-407E-A947-70E740481C1C}">
+                          <a14:useLocalDpi xmlns:a14="http://schemas.microsoft.com/office/drawing/2010/main" val="0"/>
+                        </a:ext>
+                      </a:extLst>
+                    </a:blip>
+                    <a:stretch>
+                      <a:fillRect/>
+                    </a:stretch>
+                  </pic:blipFill>
+                  <pic:spPr>
+                    <a:xfrm>
+                      <a:off x="0" y="0"/>
+                      <a:ext cx="2007235" cy="3538855"/>
+                    </a:xfrm>
+                    <a:prstGeom prst="rect">
+                      <a:avLst/>
+                    </a:prstGeom>
+                  </pic:spPr>
+                </pic:pic>
+              </a:graphicData>
+            </a:graphic>
+            <wp14:sizeRelH relativeFrom="page">
+              <wp14:pctWidth>0</wp14:pctWidth>
+            </wp14:sizeRelH>
+            <wp14:sizeRelV relativeFrom="page">
+              <wp14:pctHeight>0</wp14:pctHeight>
+            </wp14:sizeRelV>
+          </wp:anchor>
+        </w:drawing>
+      </w:r>
+      <w:r>
+        <w:rPr>
+          <w:noProof/>
+          <w:lang w:eastAsia="de-CH"/>
         </w:rPr>
         <mc:AlternateContent>
           <mc:Choice Requires="wps">
             <w:drawing>
-              <wp:anchor distT="0" distB="0" distL="114300" distR="114300" simplePos="0" relativeHeight="251693056" behindDoc="0" locked="0" layoutInCell="1" allowOverlap="1" wp14:anchorId="33A671DB" wp14:editId="136AB76D">
+              <wp:anchor distT="0" distB="0" distL="114300" distR="114300" simplePos="0" relativeHeight="251693056" behindDoc="0" locked="0" layoutInCell="1" allowOverlap="1" wp14:anchorId="6412F594" wp14:editId="466423E1">
                 <wp:simplePos x="0" y="0"/>
                 <wp:positionH relativeFrom="column">
                   <wp:posOffset>-3175</wp:posOffset>
                 </wp:positionH>
                 <wp:positionV relativeFrom="paragraph">
-                  <wp:posOffset>4242435</wp:posOffset>
+                  <wp:posOffset>4020185</wp:posOffset>
                 </wp:positionV>
                 <wp:extent cx="2007235" cy="635"/>
-                <wp:effectExtent l="0" t="0" r="0" b="0"/>
+                <wp:effectExtent l="0" t="0" r="0" b="5715"/>
                 <wp:wrapTight wrapText="bothSides">
                   <wp:wrapPolygon edited="0">
                     <wp:start x="0" y="0"/>
-                    <wp:lineTo x="0" y="21600"/>
-                    <wp:lineTo x="21600" y="21600"/>
-                    <wp:lineTo x="21600" y="0"/>
+                    <wp:lineTo x="0" y="20637"/>
+                    <wp:lineTo x="21320" y="20637"/>
+                    <wp:lineTo x="21320" y="0"/>
+                    <wp:lineTo x="0" y="0"/>
                   </wp:wrapPolygon>
                 </wp:wrapTight>
                 <wp:docPr id="4" name="Textfeld 4"/>
@@ -5704,7 +7082,7 @@
                                 <w:spacing w:val="10"/>
                               </w:rPr>
                             </w:pPr>
-                            <w:bookmarkStart w:id="32" w:name="_Toc292203865"/>
+                            <w:bookmarkStart w:id="41" w:name="_Toc292721029"/>
                             <w:r>
                               <w:t xml:space="preserve">Abbildung </w:t>
                             </w:r>
@@ -5713,13 +7091,13 @@
                                 <w:rPr>
                                   <w:noProof/>
                                 </w:rPr>
-                                <w:t>8</w:t>
+                                <w:t>16</w:t>
                               </w:r>
                             </w:fldSimple>
                             <w:r>
                               <w:t xml:space="preserve"> - Hauptfenster vor der Zeitmessung</w:t>
                             </w:r>
-                            <w:bookmarkEnd w:id="32"/>
+                            <w:bookmarkEnd w:id="41"/>
                           </w:p>
                         </w:txbxContent>
                       </wps:txbx>
@@ -5737,7 +7115,7 @@
           </mc:Choice>
           <mc:Fallback>
             <w:pict>
-              <v:shape id="Textfeld 4" o:spid="_x0000_s1033" type="#_x0000_t202" style="position:absolute;left:0;text-align:left;margin-left:-.25pt;margin-top:334.05pt;width:158.05pt;height:.05pt;z-index:251693056;visibility:visible;mso-wrap-style:square;mso-wrap-distance-left:9pt;mso-wrap-distance-top:0;mso-wrap-distance-right:9pt;mso-wrap-distance-bottom:0;mso-position-horizontal:absolute;mso-position-horizontal-relative:text;mso-position-vertical:absolute;mso-position-vertical-relative:text;v-text-anchor:top" o:gfxdata="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" stroked="f">
+              <v:shape id="Textfeld 4" o:spid="_x0000_s1033" type="#_x0000_t202" style="position:absolute;left:0;text-align:left;margin-left:-.25pt;margin-top:316.55pt;width:158.05pt;height:.05pt;z-index:251693056;visibility:visible;mso-wrap-style:square;mso-wrap-distance-left:9pt;mso-wrap-distance-top:0;mso-wrap-distance-right:9pt;mso-wrap-distance-bottom:0;mso-position-horizontal:absolute;mso-position-horizontal-relative:text;mso-position-vertical:absolute;mso-position-vertical-relative:text;v-text-anchor:top" o:gfxdata="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" stroked="f">
                 <v:textbox style="mso-fit-shape-to-text:t" inset="0,0,0,0">
                   <w:txbxContent>
                     <w:p>
@@ -5750,7 +7128,7 @@
                           <w:spacing w:val="10"/>
                         </w:rPr>
                       </w:pPr>
-                      <w:bookmarkStart w:id="33" w:name="_Toc292203865"/>
+                      <w:bookmarkStart w:id="42" w:name="_Toc292721029"/>
                       <w:r>
                         <w:t xml:space="preserve">Abbildung </w:t>
                       </w:r>
@@ -5759,13 +7137,13 @@
                           <w:rPr>
                             <w:noProof/>
                           </w:rPr>
-                          <w:t>8</w:t>
+                          <w:t>16</w:t>
                         </w:r>
                       </w:fldSimple>
                       <w:r>
                         <w:t xml:space="preserve"> - Hauptfenster vor der Zeitmessung</w:t>
                       </w:r>
-                      <w:bookmarkEnd w:id="33"/>
+                      <w:bookmarkEnd w:id="42"/>
                     </w:p>
                   </w:txbxContent>
                 </v:textbox>
@@ -5780,75 +7158,6 @@
           <w:noProof/>
           <w:lang w:eastAsia="de-CH"/>
         </w:rPr>
-        <w:drawing>
-          <wp:anchor distT="0" distB="0" distL="114300" distR="114300" simplePos="0" relativeHeight="251685888" behindDoc="1" locked="0" layoutInCell="1" allowOverlap="1" wp14:anchorId="000B9469" wp14:editId="57494261">
-            <wp:simplePos x="0" y="0"/>
-            <wp:positionH relativeFrom="column">
-              <wp:posOffset>-3175</wp:posOffset>
-            </wp:positionH>
-            <wp:positionV relativeFrom="paragraph">
-              <wp:posOffset>646430</wp:posOffset>
-            </wp:positionV>
-            <wp:extent cx="2007235" cy="3538855"/>
-            <wp:effectExtent l="0" t="0" r="0" b="4445"/>
-            <wp:wrapTight wrapText="bothSides">
-              <wp:wrapPolygon edited="0">
-                <wp:start x="0" y="0"/>
-                <wp:lineTo x="0" y="21511"/>
-                <wp:lineTo x="21320" y="21511"/>
-                <wp:lineTo x="21320" y="0"/>
-                <wp:lineTo x="0" y="0"/>
-              </wp:wrapPolygon>
-            </wp:wrapTight>
-            <wp:docPr id="17" name="Grafik 17"/>
-            <wp:cNvGraphicFramePr>
-              <a:graphicFrameLocks xmlns:a="http://schemas.openxmlformats.org/drawingml/2006/main" noChangeAspect="1"/>
-            </wp:cNvGraphicFramePr>
-            <a:graphic xmlns:a="http://schemas.openxmlformats.org/drawingml/2006/main">
-              <a:graphicData uri="http://schemas.openxmlformats.org/drawingml/2006/picture">
-                <pic:pic xmlns:pic="http://schemas.openxmlformats.org/drawingml/2006/picture">
-                  <pic:nvPicPr>
-                    <pic:cNvPr id="0" name="android_app_login.jpg"/>
-                    <pic:cNvPicPr/>
-                  </pic:nvPicPr>
-                  <pic:blipFill>
-                    <a:blip r:embed="rId29">
-                      <a:extLst>
-                        <a:ext uri="{28A0092B-C50C-407E-A947-70E740481C1C}">
-                          <a14:useLocalDpi xmlns:a14="http://schemas.microsoft.com/office/drawing/2010/main" val="0"/>
-                        </a:ext>
-                      </a:extLst>
-                    </a:blip>
-                    <a:stretch>
-                      <a:fillRect/>
-                    </a:stretch>
-                  </pic:blipFill>
-                  <pic:spPr>
-                    <a:xfrm>
-                      <a:off x="0" y="0"/>
-                      <a:ext cx="2007235" cy="3538855"/>
-                    </a:xfrm>
-                    <a:prstGeom prst="rect">
-                      <a:avLst/>
-                    </a:prstGeom>
-                  </pic:spPr>
-                </pic:pic>
-              </a:graphicData>
-            </a:graphic>
-            <wp14:sizeRelH relativeFrom="page">
-              <wp14:pctWidth>0</wp14:pctWidth>
-            </wp14:sizeRelH>
-            <wp14:sizeRelV relativeFrom="page">
-              <wp14:pctHeight>0</wp14:pctHeight>
-            </wp14:sizeRelV>
-          </wp:anchor>
-        </w:drawing>
-      </w:r>
-      <w:r>
-        <w:rPr>
-          <w:noProof/>
-          <w:lang w:eastAsia="de-CH"/>
-        </w:rPr>
         <w:t>Hauptfenster vor der Zeitmessung</w:t>
       </w:r>
     </w:p>
@@ -5897,13 +7206,6 @@
     <w:p/>
     <w:p/>
     <w:p/>
-    <w:p/>
-    <w:p/>
-    <w:p>
-      <w:r>
-        <w:br w:type="page"/>
-      </w:r>
-    </w:p>
     <w:p>
       <w:pPr>
         <w:pStyle w:val="berschrift4"/>
@@ -5911,27 +7213,29 @@
       <w:r>
         <w:rPr>
           <w:noProof/>
+          <w:lang w:eastAsia="de-CH"/>
         </w:rPr>
         <w:lastRenderedPageBreak/>
         <mc:AlternateContent>
           <mc:Choice Requires="wps">
             <w:drawing>
-              <wp:anchor distT="0" distB="0" distL="114300" distR="114300" simplePos="0" relativeHeight="251695104" behindDoc="0" locked="0" layoutInCell="1" allowOverlap="1" wp14:anchorId="1084D5CD" wp14:editId="530AC66E">
+              <wp:anchor distT="0" distB="0" distL="114300" distR="114300" simplePos="0" relativeHeight="251695104" behindDoc="0" locked="0" layoutInCell="1" allowOverlap="1" wp14:anchorId="0FA8EDA3" wp14:editId="5EB132DF">
                 <wp:simplePos x="0" y="0"/>
                 <wp:positionH relativeFrom="column">
                   <wp:posOffset>-3175</wp:posOffset>
                 </wp:positionH>
                 <wp:positionV relativeFrom="paragraph">
-                  <wp:posOffset>3809365</wp:posOffset>
+                  <wp:posOffset>3825875</wp:posOffset>
                 </wp:positionV>
                 <wp:extent cx="2007235" cy="635"/>
-                <wp:effectExtent l="0" t="0" r="0" b="0"/>
+                <wp:effectExtent l="0" t="0" r="0" b="5715"/>
                 <wp:wrapTight wrapText="bothSides">
                   <wp:wrapPolygon edited="0">
                     <wp:start x="0" y="0"/>
-                    <wp:lineTo x="0" y="21600"/>
-                    <wp:lineTo x="21600" y="21600"/>
-                    <wp:lineTo x="21600" y="0"/>
+                    <wp:lineTo x="0" y="20637"/>
+                    <wp:lineTo x="21320" y="20637"/>
+                    <wp:lineTo x="21320" y="0"/>
+                    <wp:lineTo x="0" y="0"/>
                   </wp:wrapPolygon>
                 </wp:wrapTight>
                 <wp:docPr id="5" name="Textfeld 5"/>
@@ -5968,7 +7272,7 @@
                                 <w:spacing w:val="10"/>
                               </w:rPr>
                             </w:pPr>
-                            <w:bookmarkStart w:id="34" w:name="_Toc292203866"/>
+                            <w:bookmarkStart w:id="43" w:name="_Toc292721030"/>
                             <w:r>
                               <w:t xml:space="preserve">Abbildung </w:t>
                             </w:r>
@@ -5977,13 +7281,13 @@
                                 <w:rPr>
                                   <w:noProof/>
                                 </w:rPr>
-                                <w:t>9</w:t>
+                                <w:t>17</w:t>
                               </w:r>
                             </w:fldSimple>
                             <w:r>
                               <w:t xml:space="preserve"> - Hauptfenster während der Zeitmessung</w:t>
                             </w:r>
-                            <w:bookmarkEnd w:id="34"/>
+                            <w:bookmarkEnd w:id="43"/>
                           </w:p>
                         </w:txbxContent>
                       </wps:txbx>
@@ -6001,7 +7305,7 @@
           </mc:Choice>
           <mc:Fallback>
             <w:pict>
-              <v:shape id="Textfeld 5" o:spid="_x0000_s1034" type="#_x0000_t202" style="position:absolute;left:0;text-align:left;margin-left:-.25pt;margin-top:299.95pt;width:158.05pt;height:.05pt;z-index:251695104;visibility:visible;mso-wrap-style:square;mso-wrap-distance-left:9pt;mso-wrap-distance-top:0;mso-wrap-distance-right:9pt;mso-wrap-distance-bottom:0;mso-position-horizontal:absolute;mso-position-horizontal-relative:text;mso-position-vertical:absolute;mso-position-vertical-relative:text;v-text-anchor:top" o:gfxdata="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" stroked="f">
+              <v:shape id="Textfeld 5" o:spid="_x0000_s1034" type="#_x0000_t202" style="position:absolute;left:0;text-align:left;margin-left:-.25pt;margin-top:301.25pt;width:158.05pt;height:.05pt;z-index:251695104;visibility:visible;mso-wrap-style:square;mso-wrap-distance-left:9pt;mso-wrap-distance-top:0;mso-wrap-distance-right:9pt;mso-wrap-distance-bottom:0;mso-position-horizontal:absolute;mso-position-horizontal-relative:text;mso-position-vertical:absolute;mso-position-vertical-relative:text;v-text-anchor:top" o:gfxdata="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" stroked="f">
                 <v:textbox style="mso-fit-shape-to-text:t" inset="0,0,0,0">
                   <w:txbxContent>
                     <w:p>
@@ -6014,7 +7318,7 @@
                           <w:spacing w:val="10"/>
                         </w:rPr>
                       </w:pPr>
-                      <w:bookmarkStart w:id="35" w:name="_Toc292203866"/>
+                      <w:bookmarkStart w:id="44" w:name="_Toc292721030"/>
                       <w:r>
                         <w:t xml:space="preserve">Abbildung </w:t>
                       </w:r>
@@ -6023,13 +7327,13 @@
                           <w:rPr>
                             <w:noProof/>
                           </w:rPr>
-                          <w:t>9</w:t>
+                          <w:t>17</w:t>
                         </w:r>
                       </w:fldSimple>
                       <w:r>
                         <w:t xml:space="preserve"> - Hauptfenster während der Zeitmessung</w:t>
                       </w:r>
-                      <w:bookmarkEnd w:id="35"/>
+                      <w:bookmarkEnd w:id="44"/>
                     </w:p>
                   </w:txbxContent>
                 </v:textbox>
@@ -6045,13 +7349,13 @@
           <w:lang w:eastAsia="de-CH"/>
         </w:rPr>
         <w:drawing>
-          <wp:anchor distT="0" distB="0" distL="114300" distR="114300" simplePos="0" relativeHeight="251686912" behindDoc="1" locked="0" layoutInCell="1" allowOverlap="1" wp14:anchorId="5F6B4333" wp14:editId="30FDE22E">
+          <wp:anchor distT="0" distB="0" distL="114300" distR="114300" simplePos="0" relativeHeight="251686912" behindDoc="1" locked="0" layoutInCell="1" allowOverlap="1" wp14:anchorId="592BF141" wp14:editId="05D32116">
             <wp:simplePos x="0" y="0"/>
             <wp:positionH relativeFrom="column">
               <wp:posOffset>-3175</wp:posOffset>
             </wp:positionH>
             <wp:positionV relativeFrom="paragraph">
-              <wp:posOffset>213360</wp:posOffset>
+              <wp:posOffset>229870</wp:posOffset>
             </wp:positionV>
             <wp:extent cx="2007235" cy="3538855"/>
             <wp:effectExtent l="0" t="0" r="0" b="4445"/>
@@ -6076,7 +7380,7 @@
                     <pic:cNvPicPr/>
                   </pic:nvPicPr>
                   <pic:blipFill>
-                    <a:blip r:embed="rId30">
+                    <a:blip r:embed="rId38">
                       <a:extLst>
                         <a:ext uri="{28A0092B-C50C-407E-A947-70E740481C1C}">
                           <a14:useLocalDpi xmlns:a14="http://schemas.microsoft.com/office/drawing/2010/main" val="0"/>
@@ -6152,26 +7456,28 @@
       <w:r>
         <w:rPr>
           <w:noProof/>
+          <w:lang w:eastAsia="de-CH"/>
         </w:rPr>
         <mc:AlternateContent>
           <mc:Choice Requires="wps">
             <w:drawing>
-              <wp:anchor distT="0" distB="0" distL="114300" distR="114300" simplePos="0" relativeHeight="251697152" behindDoc="0" locked="0" layoutInCell="1" allowOverlap="1" wp14:anchorId="16DAD2B5" wp14:editId="63D234FB">
+              <wp:anchor distT="0" distB="0" distL="114300" distR="114300" simplePos="0" relativeHeight="251697152" behindDoc="0" locked="0" layoutInCell="1" allowOverlap="1" wp14:anchorId="47D867E4" wp14:editId="5416835F">
                 <wp:simplePos x="0" y="0"/>
                 <wp:positionH relativeFrom="column">
                   <wp:posOffset>-3175</wp:posOffset>
                 </wp:positionH>
                 <wp:positionV relativeFrom="paragraph">
-                  <wp:posOffset>4371340</wp:posOffset>
+                  <wp:posOffset>4387850</wp:posOffset>
                 </wp:positionV>
                 <wp:extent cx="2007235" cy="635"/>
-                <wp:effectExtent l="0" t="0" r="0" b="0"/>
+                <wp:effectExtent l="0" t="0" r="0" b="5715"/>
                 <wp:wrapTight wrapText="bothSides">
                   <wp:wrapPolygon edited="0">
                     <wp:start x="0" y="0"/>
-                    <wp:lineTo x="0" y="21600"/>
-                    <wp:lineTo x="21600" y="21600"/>
-                    <wp:lineTo x="21600" y="0"/>
+                    <wp:lineTo x="0" y="20637"/>
+                    <wp:lineTo x="21320" y="20637"/>
+                    <wp:lineTo x="21320" y="0"/>
+                    <wp:lineTo x="0" y="0"/>
                   </wp:wrapPolygon>
                 </wp:wrapTight>
                 <wp:docPr id="10" name="Textfeld 10"/>
@@ -6208,7 +7514,7 @@
                                 <w:spacing w:val="10"/>
                               </w:rPr>
                             </w:pPr>
-                            <w:bookmarkStart w:id="36" w:name="_Toc292203867"/>
+                            <w:bookmarkStart w:id="45" w:name="_Toc292721031"/>
                             <w:r>
                               <w:t xml:space="preserve">Abbildung </w:t>
                             </w:r>
@@ -6217,13 +7523,13 @@
                                 <w:rPr>
                                   <w:noProof/>
                                 </w:rPr>
-                                <w:t>10</w:t>
+                                <w:t>18</w:t>
                               </w:r>
                             </w:fldSimple>
                             <w:r>
                               <w:t xml:space="preserve"> - Hauptfenster nach der Zeitmessung</w:t>
                             </w:r>
-                            <w:bookmarkEnd w:id="36"/>
+                            <w:bookmarkEnd w:id="45"/>
                           </w:p>
                         </w:txbxContent>
                       </wps:txbx>
@@ -6241,7 +7547,7 @@
           </mc:Choice>
           <mc:Fallback>
             <w:pict>
-              <v:shape id="Textfeld 10" o:spid="_x0000_s1035" type="#_x0000_t202" style="position:absolute;left:0;text-align:left;margin-left:-.25pt;margin-top:344.2pt;width:158.05pt;height:.05pt;z-index:251697152;visibility:visible;mso-wrap-style:square;mso-wrap-distance-left:9pt;mso-wrap-distance-top:0;mso-wrap-distance-right:9pt;mso-wrap-distance-bottom:0;mso-position-horizontal:absolute;mso-position-horizontal-relative:text;mso-position-vertical:absolute;mso-position-vertical-relative:text;v-text-anchor:top" o:gfxdata="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" stroked="f">
+              <v:shape id="Textfeld 10" o:spid="_x0000_s1035" type="#_x0000_t202" style="position:absolute;left:0;text-align:left;margin-left:-.25pt;margin-top:345.5pt;width:158.05pt;height:.05pt;z-index:251697152;visibility:visible;mso-wrap-style:square;mso-wrap-distance-left:9pt;mso-wrap-distance-top:0;mso-wrap-distance-right:9pt;mso-wrap-distance-bottom:0;mso-position-horizontal:absolute;mso-position-horizontal-relative:text;mso-position-vertical:absolute;mso-position-vertical-relative:text;v-text-anchor:top" o:gfxdata="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" stroked="f">
                 <v:textbox style="mso-fit-shape-to-text:t" inset="0,0,0,0">
                   <w:txbxContent>
                     <w:p>
@@ -6254,7 +7560,7 @@
                           <w:spacing w:val="10"/>
                         </w:rPr>
                       </w:pPr>
-                      <w:bookmarkStart w:id="37" w:name="_Toc292203867"/>
+                      <w:bookmarkStart w:id="46" w:name="_Toc292721031"/>
                       <w:r>
                         <w:t xml:space="preserve">Abbildung </w:t>
                       </w:r>
@@ -6263,13 +7569,13 @@
                           <w:rPr>
                             <w:noProof/>
                           </w:rPr>
-                          <w:t>10</w:t>
+                          <w:t>18</w:t>
                         </w:r>
                       </w:fldSimple>
                       <w:r>
                         <w:t xml:space="preserve"> - Hauptfenster nach der Zeitmessung</w:t>
                       </w:r>
-                      <w:bookmarkEnd w:id="37"/>
+                      <w:bookmarkEnd w:id="46"/>
                     </w:p>
                   </w:txbxContent>
                 </v:textbox>
@@ -6285,13 +7591,13 @@
           <w:lang w:eastAsia="de-CH"/>
         </w:rPr>
         <w:drawing>
-          <wp:anchor distT="0" distB="0" distL="114300" distR="114300" simplePos="0" relativeHeight="251687936" behindDoc="1" locked="0" layoutInCell="1" allowOverlap="1" wp14:anchorId="1247691D" wp14:editId="58982E89">
+          <wp:anchor distT="0" distB="0" distL="114300" distR="114300" simplePos="0" relativeHeight="251687936" behindDoc="1" locked="0" layoutInCell="1" allowOverlap="1" wp14:anchorId="7B853F03" wp14:editId="41CF46B5">
             <wp:simplePos x="0" y="0"/>
             <wp:positionH relativeFrom="column">
               <wp:posOffset>-3175</wp:posOffset>
             </wp:positionH>
             <wp:positionV relativeFrom="paragraph">
-              <wp:posOffset>774065</wp:posOffset>
+              <wp:posOffset>790575</wp:posOffset>
             </wp:positionV>
             <wp:extent cx="2007235" cy="3540125"/>
             <wp:effectExtent l="0" t="0" r="0" b="3175"/>
@@ -6316,7 +7622,7 @@
                     <pic:cNvPicPr/>
                   </pic:nvPicPr>
                   <pic:blipFill>
-                    <a:blip r:embed="rId31">
+                    <a:blip r:embed="rId39">
                       <a:extLst>
                         <a:ext uri="{28A0092B-C50C-407E-A947-70E740481C1C}">
                           <a14:useLocalDpi xmlns:a14="http://schemas.microsoft.com/office/drawing/2010/main" val="0"/>
@@ -6372,15 +7678,11 @@
     <w:p/>
     <w:p/>
     <w:p/>
-    <w:p/>
-    <w:p/>
-    <w:p/>
-    <w:p/>
-    <w:p/>
-    <w:p/>
-    <w:p/>
-    <w:p/>
-    <w:p/>
+    <w:p>
+      <w:r>
+        <w:br w:type="page"/>
+      </w:r>
+    </w:p>
     <w:p>
       <w:pPr>
         <w:pStyle w:val="berschrift4"/>
@@ -6388,26 +7690,29 @@
       <w:r>
         <w:rPr>
           <w:noProof/>
+          <w:lang w:eastAsia="de-CH"/>
         </w:rPr>
+        <w:lastRenderedPageBreak/>
         <mc:AlternateContent>
           <mc:Choice Requires="wps">
             <w:drawing>
-              <wp:anchor distT="0" distB="0" distL="114300" distR="114300" simplePos="0" relativeHeight="251699200" behindDoc="0" locked="0" layoutInCell="1" allowOverlap="1" wp14:anchorId="613E3607" wp14:editId="2AAB98D7">
+              <wp:anchor distT="0" distB="0" distL="114300" distR="114300" simplePos="0" relativeHeight="251699200" behindDoc="0" locked="0" layoutInCell="1" allowOverlap="1" wp14:anchorId="7BD70EEA" wp14:editId="0464130F">
                 <wp:simplePos x="0" y="0"/>
                 <wp:positionH relativeFrom="column">
                   <wp:posOffset>-3175</wp:posOffset>
                 </wp:positionH>
                 <wp:positionV relativeFrom="paragraph">
-                  <wp:posOffset>4003675</wp:posOffset>
+                  <wp:posOffset>3825875</wp:posOffset>
                 </wp:positionV>
                 <wp:extent cx="2007235" cy="635"/>
                 <wp:effectExtent l="0" t="0" r="0" b="0"/>
                 <wp:wrapTight wrapText="bothSides">
                   <wp:wrapPolygon edited="0">
                     <wp:start x="0" y="0"/>
-                    <wp:lineTo x="0" y="21600"/>
-                    <wp:lineTo x="21600" y="21600"/>
-                    <wp:lineTo x="21600" y="0"/>
+                    <wp:lineTo x="0" y="18851"/>
+                    <wp:lineTo x="21320" y="18851"/>
+                    <wp:lineTo x="21320" y="0"/>
+                    <wp:lineTo x="0" y="0"/>
                   </wp:wrapPolygon>
                 </wp:wrapTight>
                 <wp:docPr id="12" name="Textfeld 12"/>
@@ -6444,7 +7749,7 @@
                                 <w:spacing w:val="10"/>
                               </w:rPr>
                             </w:pPr>
-                            <w:bookmarkStart w:id="38" w:name="_Toc292203868"/>
+                            <w:bookmarkStart w:id="47" w:name="_Toc292721032"/>
                             <w:r>
                               <w:t xml:space="preserve">Abbildung </w:t>
                             </w:r>
@@ -6453,13 +7758,13 @@
                                 <w:rPr>
                                   <w:noProof/>
                                 </w:rPr>
-                                <w:t>11</w:t>
+                                <w:t>19</w:t>
                               </w:r>
                             </w:fldSimple>
                             <w:r>
                               <w:t xml:space="preserve"> - Hauptfenster Abmeldung</w:t>
                             </w:r>
-                            <w:bookmarkEnd w:id="38"/>
+                            <w:bookmarkEnd w:id="47"/>
                           </w:p>
                         </w:txbxContent>
                       </wps:txbx>
@@ -6477,7 +7782,7 @@
           </mc:Choice>
           <mc:Fallback>
             <w:pict>
-              <v:shape id="Textfeld 12" o:spid="_x0000_s1036" type="#_x0000_t202" style="position:absolute;left:0;text-align:left;margin-left:-.25pt;margin-top:315.25pt;width:158.05pt;height:.05pt;z-index:251699200;visibility:visible;mso-wrap-style:square;mso-wrap-distance-left:9pt;mso-wrap-distance-top:0;mso-wrap-distance-right:9pt;mso-wrap-distance-bottom:0;mso-position-horizontal:absolute;mso-position-horizontal-relative:text;mso-position-vertical:absolute;mso-position-vertical-relative:text;v-text-anchor:top" o:gfxdata="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" stroked="f">
+              <v:shape id="Textfeld 12" o:spid="_x0000_s1036" type="#_x0000_t202" style="position:absolute;left:0;text-align:left;margin-left:-.25pt;margin-top:301.25pt;width:158.05pt;height:.05pt;z-index:251699200;visibility:visible;mso-wrap-style:square;mso-wrap-distance-left:9pt;mso-wrap-distance-top:0;mso-wrap-distance-right:9pt;mso-wrap-distance-bottom:0;mso-position-horizontal:absolute;mso-position-horizontal-relative:text;mso-position-vertical:absolute;mso-position-vertical-relative:text;v-text-anchor:top" o:gfxdata="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" stroked="f">
                 <v:textbox style="mso-fit-shape-to-text:t" inset="0,0,0,0">
                   <w:txbxContent>
                     <w:p>
@@ -6490,7 +7795,7 @@
                           <w:spacing w:val="10"/>
                         </w:rPr>
                       </w:pPr>
-                      <w:bookmarkStart w:id="39" w:name="_Toc292203868"/>
+                      <w:bookmarkStart w:id="48" w:name="_Toc292721032"/>
                       <w:r>
                         <w:t xml:space="preserve">Abbildung </w:t>
                       </w:r>
@@ -6499,13 +7804,13 @@
                           <w:rPr>
                             <w:noProof/>
                           </w:rPr>
-                          <w:t>11</w:t>
+                          <w:t>19</w:t>
                         </w:r>
                       </w:fldSimple>
                       <w:r>
                         <w:t xml:space="preserve"> - Hauptfenster Abmeldung</w:t>
                       </w:r>
-                      <w:bookmarkEnd w:id="39"/>
+                      <w:bookmarkEnd w:id="48"/>
                     </w:p>
                   </w:txbxContent>
                 </v:textbox>
@@ -6521,13 +7826,13 @@
           <w:lang w:eastAsia="de-CH"/>
         </w:rPr>
         <w:drawing>
-          <wp:anchor distT="0" distB="0" distL="114300" distR="114300" simplePos="0" relativeHeight="251688960" behindDoc="1" locked="0" layoutInCell="1" allowOverlap="1" wp14:anchorId="141331F8" wp14:editId="3F70C3F8">
+          <wp:anchor distT="0" distB="0" distL="114300" distR="114300" simplePos="0" relativeHeight="251688960" behindDoc="1" locked="0" layoutInCell="1" allowOverlap="1" wp14:anchorId="2CDA9C8C" wp14:editId="59B47AC7">
             <wp:simplePos x="0" y="0"/>
             <wp:positionH relativeFrom="column">
               <wp:posOffset>-3175</wp:posOffset>
             </wp:positionH>
             <wp:positionV relativeFrom="paragraph">
-              <wp:posOffset>406400</wp:posOffset>
+              <wp:posOffset>228600</wp:posOffset>
             </wp:positionV>
             <wp:extent cx="2007235" cy="3540125"/>
             <wp:effectExtent l="0" t="0" r="0" b="3175"/>
@@ -6552,7 +7857,7 @@
                     <pic:cNvPicPr/>
                   </pic:nvPicPr>
                   <pic:blipFill>
-                    <a:blip r:embed="rId32">
+                    <a:blip r:embed="rId40">
                       <a:extLst>
                         <a:ext uri="{28A0092B-C50C-407E-A947-70E740481C1C}">
                           <a14:useLocalDpi xmlns:a14="http://schemas.microsoft.com/office/drawing/2010/main" val="0"/>
@@ -6629,8 +7934,8 @@
     <w:p/>
     <w:p/>
     <w:sectPr>
-      <w:headerReference w:type="default" r:id="rId33"/>
-      <w:footerReference w:type="default" r:id="rId34"/>
+      <w:headerReference w:type="default" r:id="rId41"/>
+      <w:footerReference w:type="default" r:id="rId42"/>
       <w:pgSz w:w="11906" w:h="16838"/>
       <w:pgMar w:top="1417" w:right="1417" w:bottom="1134" w:left="1417" w:header="708" w:footer="708" w:gutter="0"/>
       <w:pgNumType w:start="0"/>
@@ -6677,55 +7982,7 @@
       <w:rPr>
         <w:lang w:val="en-GB"/>
       </w:rPr>
-      <w:t>EL</w:t>
-    </w:r>
-    <w:r>
-      <w:rPr>
-        <w:lang w:val="en-GB"/>
-      </w:rPr>
-      <w:t xml:space="preserve">, </w:t>
-    </w:r>
-    <w:r>
-      <w:rPr>
-        <w:lang w:val="en-GB"/>
-      </w:rPr>
-      <w:t>HC</w:t>
-    </w:r>
-    <w:r>
-      <w:rPr>
-        <w:lang w:val="en-GB"/>
-      </w:rPr>
-      <w:t xml:space="preserve">, </w:t>
-    </w:r>
-    <w:r>
-      <w:rPr>
-        <w:lang w:val="en-GB"/>
-      </w:rPr>
-      <w:t>SD</w:t>
-    </w:r>
-    <w:r>
-      <w:rPr>
-        <w:lang w:val="en-GB"/>
-      </w:rPr>
-      <w:t xml:space="preserve">, </w:t>
-    </w:r>
-    <w:r>
-      <w:rPr>
-        <w:lang w:val="en-GB"/>
-      </w:rPr>
-      <w:t>TD</w:t>
-    </w:r>
-    <w:r>
-      <w:rPr>
-        <w:lang w:val="en-GB"/>
-      </w:rPr>
-      <w:t xml:space="preserve">, </w:t>
-    </w:r>
-    <w:r>
-      <w:rPr>
-        <w:lang w:val="en-GB"/>
-      </w:rPr>
-      <w:t>WR</w:t>
+      <w:t>EL, HC, SD, TD, WR</w:t>
     </w:r>
     <w:r>
       <w:rPr>
@@ -6746,7 +8003,7 @@
       <w:rPr>
         <w:noProof/>
       </w:rPr>
-      <w:t>3. Mai 2011</w:t>
+      <w:t>9. Mai 2011</w:t>
     </w:r>
     <w:r>
       <w:fldChar w:fldCharType="end"/>
@@ -6784,7 +8041,7 @@
         <w:noProof/>
         <w:lang w:val="de-DE"/>
       </w:rPr>
-      <w:t>4</w:t>
+      <w:t>1</w:t>
     </w:r>
     <w:r>
       <w:rPr>
@@ -6805,7 +8062,7 @@
           <w:noProof/>
           <w:lang w:val="de-DE"/>
         </w:rPr>
-        <w:t>9</w:t>
+        <w:t>10</w:t>
       </w:r>
     </w:fldSimple>
   </w:p>
@@ -6913,10 +8170,7 @@
       </w:drawing>
     </w:r>
     <w:r>
-      <w:t>SE2 Projekt MRT</w:t>
-    </w:r>
-    <w:r>
-      <w:t xml:space="preserve"> – Externes Design</w:t>
+      <w:t>SE2 Projekt MRT – Externes Design</w:t>
     </w:r>
     <w:r>
       <w:tab/>
@@ -10748,7 +12002,7 @@
 </file>
 
 <file path=customXml/itemProps1.xml><?xml version="1.0" encoding="utf-8"?>
-<ds:datastoreItem xmlns:ds="http://schemas.openxmlformats.org/officeDocument/2006/customXml" ds:itemID="{3A061797-4143-4B14-B8A6-3BA1D713CCB5}">
+<ds:datastoreItem xmlns:ds="http://schemas.openxmlformats.org/officeDocument/2006/customXml" ds:itemID="{610F0914-09FA-4A39-8EA3-5C139790B93A}">
   <ds:schemaRefs>
     <ds:schemaRef ds:uri="http://schemas.openxmlformats.org/officeDocument/2006/bibliography"/>
   </ds:schemaRefs>

--- a/doc/05_Design/Externes Design.docx
+++ b/doc/05_Design/Externes Design.docx
@@ -58,35 +58,7 @@
                   <w:rPr>
                     <w:color w:val="4F81BD" w:themeColor="accent1"/>
                   </w:rPr>
-                  <w:t xml:space="preserve">Elmer Lukas, Heidt Christina, Steiner Diego, </w:t>
-                </w:r>
-                <w:proofErr w:type="spellStart"/>
-                <w:r>
-                  <w:rPr>
-                    <w:color w:val="4F81BD" w:themeColor="accent1"/>
-                  </w:rPr>
-                  <w:t>Treichler</w:t>
-                </w:r>
-                <w:proofErr w:type="spellEnd"/>
-                <w:r>
-                  <w:rPr>
-                    <w:color w:val="4F81BD" w:themeColor="accent1"/>
-                  </w:rPr>
-                  <w:t xml:space="preserve"> Delia, </w:t>
-                </w:r>
-                <w:proofErr w:type="spellStart"/>
-                <w:r>
-                  <w:rPr>
-                    <w:color w:val="4F81BD" w:themeColor="accent1"/>
-                  </w:rPr>
-                  <w:t>Waltenspül</w:t>
-                </w:r>
-                <w:proofErr w:type="spellEnd"/>
-                <w:r>
-                  <w:rPr>
-                    <w:color w:val="4F81BD" w:themeColor="accent1"/>
-                  </w:rPr>
-                  <w:t xml:space="preserve"> Remo</w:t>
+                  <w:t>Elmer Lukas, Heidt Christina, Steiner Diego, Treichler Delia, Waltenspül Remo</w:t>
                 </w:r>
               </w:p>
               <w:p>
@@ -119,7 +91,7 @@
                     <w:noProof/>
                     <w:color w:val="4F81BD" w:themeColor="accent1"/>
                   </w:rPr>
-                  <w:t>9. Mai 2011</w:t>
+                  <w:t>12. Mai 2011</w:t>
                 </w:r>
                 <w:r>
                   <w:rPr>
@@ -182,6 +154,7 @@
                     <w:dataBinding w:prefixMappings="xmlns:ns0='http://schemas.openxmlformats.org/officeDocument/2006/extended-properties'" w:xpath="/ns0:Properties[1]/ns0:Company[1]" w:storeItemID="{6668398D-A668-4E3E-A5EB-62B293D839F1}"/>
                     <w:text/>
                   </w:sdtPr>
+                  <w:sdtEndPr/>
                   <w:sdtContent>
                     <w:r>
                       <w:rPr>
@@ -214,6 +187,7 @@
                   <w:dataBinding w:prefixMappings="xmlns:ns0='http://schemas.openxmlformats.org/package/2006/metadata/core-properties' xmlns:ns1='http://purl.org/dc/elements/1.1/'" w:xpath="/ns0:coreProperties[1]/ns1:title[1]" w:storeItemID="{6C3C8BC8-F283-45AE-878A-BAB7291924A1}"/>
                   <w:text/>
                 </w:sdtPr>
+                <w:sdtEndPr/>
                 <w:sdtContent>
                   <w:p>
                     <w:pPr>
@@ -250,6 +224,7 @@
                 <w:dataBinding w:prefixMappings="xmlns:ns0='http://schemas.openxmlformats.org/package/2006/metadata/core-properties' xmlns:ns1='http://purl.org/dc/elements/1.1/'" w:xpath="/ns0:coreProperties[1]/ns1:subject[1]" w:storeItemID="{6C3C8BC8-F283-45AE-878A-BAB7291924A1}"/>
                 <w:text/>
               </w:sdtPr>
+              <w:sdtEndPr/>
               <w:sdtContent>
                 <w:tc>
                   <w:tcPr>
@@ -1060,8 +1035,6 @@
               <w:fldChar w:fldCharType="end"/>
             </w:r>
           </w:hyperlink>
-          <w:bookmarkStart w:id="3" w:name="_GoBack"/>
-          <w:bookmarkEnd w:id="3"/>
         </w:p>
         <w:p>
           <w:pPr>
@@ -2298,11 +2271,11 @@
       <w:pPr>
         <w:pStyle w:val="berschrift2"/>
       </w:pPr>
-      <w:bookmarkStart w:id="4" w:name="_Toc292721060"/>
+      <w:bookmarkStart w:id="3" w:name="_Toc292721060"/>
       <w:r>
         <w:t>Abbildungsverzeichnis</w:t>
       </w:r>
-      <w:bookmarkEnd w:id="4"/>
+      <w:bookmarkEnd w:id="3"/>
     </w:p>
     <w:p>
       <w:pPr>
@@ -3671,80 +3644,72 @@
       <w:pPr>
         <w:pStyle w:val="berschrift1"/>
       </w:pPr>
-      <w:bookmarkStart w:id="5" w:name="_Toc292721061"/>
+      <w:bookmarkStart w:id="4" w:name="_Toc292721061"/>
       <w:r>
         <w:t>Einleitung</w:t>
       </w:r>
+      <w:bookmarkEnd w:id="4"/>
+    </w:p>
+    <w:p>
+      <w:pPr>
+        <w:pStyle w:val="berschrift2"/>
+      </w:pPr>
+      <w:bookmarkStart w:id="5" w:name="_Toc292721062"/>
+      <w:r>
+        <w:t>Zweck</w:t>
+      </w:r>
       <w:bookmarkEnd w:id="5"/>
     </w:p>
     <w:p>
+      <w:r>
+        <w:t>Dieses Dokument beschreibt das Externe Design für das Projekt MRT (Mobile Reporting Tool).</w:t>
+      </w:r>
+      <w:r>
+        <w:t xml:space="preserve"> Es erläutert wie das äussere Erscheinungsbild des Systems und wie dieses mit dem Nutzer interagiert. </w:t>
+      </w:r>
+      <w:r>
+        <w:t>Das Dokument bezieht sich auf die Sicht des Nutzers.</w:t>
+      </w:r>
+    </w:p>
+    <w:p>
       <w:pPr>
         <w:pStyle w:val="berschrift2"/>
       </w:pPr>
-      <w:bookmarkStart w:id="6" w:name="_Toc292721062"/>
-      <w:r>
-        <w:t>Zweck</w:t>
+      <w:bookmarkStart w:id="6" w:name="_Toc292721063"/>
+      <w:r>
+        <w:t>Gültigkeitsbereich</w:t>
       </w:r>
       <w:bookmarkEnd w:id="6"/>
     </w:p>
     <w:p>
       <w:r>
-        <w:t>Dieses Dokument beschreibt das Externe Design für das Projekt MRT (Mobile Reporting Tool).</w:t>
-      </w:r>
-      <w:r>
-        <w:t xml:space="preserve"> Es erläutert wie das äussere Erscheinungsbild des Systems und wie dieses mit dem Nutzer interagiert. </w:t>
-      </w:r>
-      <w:r>
-        <w:t>Das Dokument bezieht sich auf die Sicht des Nutzers.</w:t>
+        <w:t>Dieses Dokument ist während der gesamten Projektdauer gültig (21.02 bis 03.06.2011).</w:t>
       </w:r>
     </w:p>
     <w:p>
       <w:pPr>
         <w:pStyle w:val="berschrift2"/>
       </w:pPr>
-      <w:bookmarkStart w:id="7" w:name="_Toc292721063"/>
-      <w:r>
-        <w:t>Gültigkeitsbereich</w:t>
+      <w:bookmarkStart w:id="7" w:name="_Toc292721064"/>
+      <w:r>
+        <w:t>Definitionen und Abkürzungen</w:t>
       </w:r>
       <w:bookmarkEnd w:id="7"/>
     </w:p>
     <w:p>
       <w:r>
-        <w:t>Dieses Dokument ist während der gesamten Projektdauer gültig (21.02 bis 03.06.2011).</w:t>
+        <w:t>Die Definitionen und Abkürzungen befinden sich in der ausgelagerten Datei doc/01_Projektplan/glossar.docx.</w:t>
       </w:r>
     </w:p>
     <w:p>
       <w:pPr>
         <w:pStyle w:val="berschrift2"/>
       </w:pPr>
-      <w:bookmarkStart w:id="8" w:name="_Toc292721064"/>
-      <w:r>
-        <w:t>Definitionen und Abkürzungen</w:t>
+      <w:bookmarkStart w:id="8" w:name="_Toc292721065"/>
+      <w:r>
+        <w:t>Referenzen</w:t>
       </w:r>
       <w:bookmarkEnd w:id="8"/>
-    </w:p>
-    <w:p>
-      <w:r>
-        <w:t xml:space="preserve">Die Definitionen und Abkürzungen befinden sich in der ausgelagerten Datei </w:t>
-      </w:r>
-      <w:proofErr w:type="spellStart"/>
-      <w:r>
-        <w:t>doc</w:t>
-      </w:r>
-      <w:proofErr w:type="spellEnd"/>
-      <w:r>
-        <w:t>/01_Projektplan/glossar.docx.</w:t>
-      </w:r>
-    </w:p>
-    <w:p>
-      <w:pPr>
-        <w:pStyle w:val="berschrift2"/>
-      </w:pPr>
-      <w:bookmarkStart w:id="9" w:name="_Toc292721065"/>
-      <w:r>
-        <w:t>Referenzen</w:t>
-      </w:r>
-      <w:bookmarkEnd w:id="9"/>
     </w:p>
     <w:p>
       <w:pPr>
@@ -3757,19 +3722,11 @@
           <w:rFonts w:cstheme="minorHAnsi"/>
         </w:rPr>
       </w:pPr>
-      <w:proofErr w:type="spellStart"/>
       <w:r>
         <w:rPr>
           <w:rFonts w:cstheme="minorHAnsi"/>
         </w:rPr>
-        <w:t>doc</w:t>
-      </w:r>
-      <w:proofErr w:type="spellEnd"/>
-      <w:r>
-        <w:rPr>
-          <w:rFonts w:cstheme="minorHAnsi"/>
-        </w:rPr>
-        <w:t>/</w:t>
+        <w:t>doc/</w:t>
       </w:r>
       <w:r>
         <w:rPr>
@@ -3795,33 +3752,11 @@
           <w:rFonts w:cstheme="minorHAnsi"/>
         </w:rPr>
       </w:pPr>
-      <w:proofErr w:type="spellStart"/>
       <w:r>
         <w:rPr>
           <w:rFonts w:cstheme="minorHAnsi"/>
         </w:rPr>
-        <w:t>doc</w:t>
-      </w:r>
-      <w:proofErr w:type="spellEnd"/>
-      <w:r>
-        <w:rPr>
-          <w:rFonts w:cstheme="minorHAnsi"/>
-        </w:rPr>
-        <w:t>/</w:t>
-      </w:r>
-      <w:proofErr w:type="spellStart"/>
-      <w:r>
-        <w:rPr>
-          <w:rFonts w:cstheme="minorHAnsi"/>
-        </w:rPr>
-        <w:t>templates</w:t>
-      </w:r>
-      <w:proofErr w:type="spellEnd"/>
-      <w:r>
-        <w:rPr>
-          <w:rFonts w:cstheme="minorHAnsi"/>
-        </w:rPr>
-        <w:t>/template.dotx</w:t>
+        <w:t>doc/templates/template.dotx</w:t>
       </w:r>
     </w:p>
     <w:p>
@@ -3835,64 +3770,42 @@
           <w:rFonts w:cstheme="minorHAnsi"/>
         </w:rPr>
       </w:pPr>
-      <w:proofErr w:type="spellStart"/>
       <w:r>
         <w:rPr>
           <w:rFonts w:cstheme="minorHAnsi"/>
         </w:rPr>
-        <w:t>doc</w:t>
-      </w:r>
-      <w:proofErr w:type="spellEnd"/>
-      <w:r>
-        <w:rPr>
-          <w:rFonts w:cstheme="minorHAnsi"/>
-        </w:rPr>
-        <w:t>/</w:t>
-      </w:r>
-      <w:proofErr w:type="spellStart"/>
-      <w:r>
-        <w:rPr>
-          <w:rFonts w:cstheme="minorHAnsi"/>
-        </w:rPr>
-        <w:t>media</w:t>
-      </w:r>
-      <w:proofErr w:type="spellEnd"/>
-      <w:r>
-        <w:rPr>
-          <w:rFonts w:cstheme="minorHAnsi"/>
-        </w:rPr>
-        <w:t>/logo.png</w:t>
+        <w:t>doc/media/logo.png</w:t>
       </w:r>
     </w:p>
     <w:p>
       <w:pPr>
         <w:pStyle w:val="berschrift1"/>
       </w:pPr>
-      <w:bookmarkStart w:id="10" w:name="_Toc292721066"/>
+      <w:bookmarkStart w:id="9" w:name="_Toc292721066"/>
       <w:r>
         <w:t>Externes Design</w:t>
       </w:r>
+      <w:bookmarkEnd w:id="9"/>
+    </w:p>
+    <w:p>
+      <w:pPr>
+        <w:pStyle w:val="berschrift2"/>
+      </w:pPr>
+      <w:bookmarkStart w:id="10" w:name="_Toc292721067"/>
+      <w:r>
+        <w:t>Server</w:t>
+      </w:r>
       <w:bookmarkEnd w:id="10"/>
     </w:p>
     <w:p>
       <w:pPr>
-        <w:pStyle w:val="berschrift2"/>
-      </w:pPr>
-      <w:bookmarkStart w:id="11" w:name="_Toc292721067"/>
-      <w:r>
-        <w:t>Server</w:t>
+        <w:pStyle w:val="berschrift3"/>
+      </w:pPr>
+      <w:bookmarkStart w:id="11" w:name="_Toc292721068"/>
+      <w:r>
+        <w:t>Navigation</w:t>
       </w:r>
       <w:bookmarkEnd w:id="11"/>
-    </w:p>
-    <w:p>
-      <w:pPr>
-        <w:pStyle w:val="berschrift3"/>
-      </w:pPr>
-      <w:bookmarkStart w:id="12" w:name="_Toc292721068"/>
-      <w:r>
-        <w:t>Navigation</w:t>
-      </w:r>
-      <w:bookmarkEnd w:id="12"/>
     </w:p>
     <w:p>
       <w:r>
@@ -4055,79 +3968,63 @@
       <w:pPr>
         <w:pStyle w:val="berschrift3"/>
       </w:pPr>
-      <w:bookmarkStart w:id="13" w:name="_Toc292721069"/>
-      <w:proofErr w:type="spellStart"/>
+      <w:bookmarkStart w:id="12" w:name="_Toc292721069"/>
       <w:r>
         <w:lastRenderedPageBreak/>
         <w:t>Mockups</w:t>
       </w:r>
+      <w:bookmarkEnd w:id="12"/>
+    </w:p>
+    <w:p>
+      <w:r>
+        <w:t>Die Mockups wurden erstellt um das Aussehen des späteren</w:t>
+      </w:r>
+      <w:r>
+        <w:t xml:space="preserve"> User Interfaces zu planen.</w:t>
+      </w:r>
+      <w:r>
+        <w:t xml:space="preserve"> Das Aussehen der Üb</w:t>
+      </w:r>
+      <w:r>
+        <w:t>ersicht der S</w:t>
+      </w:r>
+      <w:r>
+        <w:t>tundeneinträge, der Aufträge,</w:t>
+      </w:r>
+      <w:r>
+        <w:t xml:space="preserve"> </w:t>
+      </w:r>
+      <w:r>
+        <w:t>der Auftragserstellung sowie der</w:t>
+      </w:r>
+      <w:r>
+        <w:t xml:space="preserve"> Rapport Generierung </w:t>
+      </w:r>
+      <w:r>
+        <w:t xml:space="preserve">wurden </w:t>
+      </w:r>
+      <w:r>
+        <w:t>genauer festgelegt.</w:t>
+      </w:r>
+      <w:r>
+        <w:t xml:space="preserve"> Da sich die restlichen</w:t>
+      </w:r>
+      <w:r>
+        <w:t xml:space="preserve"> Teile stark an</w:t>
+      </w:r>
+      <w:r>
+        <w:t xml:space="preserve"> den oben erwähnten</w:t>
+      </w:r>
+      <w:bookmarkStart w:id="13" w:name="_GoBack"/>
       <w:bookmarkEnd w:id="13"/>
-      <w:proofErr w:type="spellEnd"/>
-    </w:p>
-    <w:p>
-      <w:r>
-        <w:t xml:space="preserve">Die </w:t>
-      </w:r>
-      <w:proofErr w:type="spellStart"/>
-      <w:r>
-        <w:t>Mockups</w:t>
-      </w:r>
-      <w:proofErr w:type="spellEnd"/>
-      <w:r>
-        <w:t xml:space="preserve"> wurden erstellt um das Aussehen des späteren</w:t>
-      </w:r>
-      <w:r>
-        <w:t xml:space="preserve"> User Interfaces zu planen.</w:t>
-      </w:r>
-      <w:r>
-        <w:t xml:space="preserve"> Das Aussehen der Üb</w:t>
-      </w:r>
-      <w:r>
-        <w:t>ersicht der S</w:t>
-      </w:r>
-      <w:r>
-        <w:t>tundeneinträge, der Aufträge,</w:t>
-      </w:r>
-      <w:r>
-        <w:t xml:space="preserve"> </w:t>
-      </w:r>
-      <w:r>
-        <w:t>der Auftragserstellung sowie der</w:t>
-      </w:r>
-      <w:r>
-        <w:t xml:space="preserve"> Rapport Generierung </w:t>
-      </w:r>
-      <w:r>
-        <w:t xml:space="preserve">wurden </w:t>
-      </w:r>
-      <w:r>
-        <w:t>genauer festgelegt.</w:t>
-      </w:r>
-      <w:r>
-        <w:t xml:space="preserve"> Da sich die restlichen</w:t>
-      </w:r>
-      <w:r>
-        <w:t xml:space="preserve"> Teile stark an</w:t>
-      </w:r>
-      <w:r>
-        <w:t xml:space="preserve"> diesen</w:t>
-      </w:r>
-      <w:r>
-        <w:t xml:space="preserve"> </w:t>
-      </w:r>
-      <w:proofErr w:type="gramStart"/>
-      <w:r>
-        <w:t>orientie</w:t>
+      <w:r>
+        <w:t xml:space="preserve"> orientie</w:t>
       </w:r>
       <w:r>
         <w:t xml:space="preserve">ren </w:t>
       </w:r>
       <w:r>
-        <w:t>,</w:t>
-      </w:r>
-      <w:proofErr w:type="gramEnd"/>
-      <w:r>
-        <w:t xml:space="preserve"> wurden diese vernachlässigt.</w:t>
+        <w:t>, wurden diese vernachlässigt.</w:t>
       </w:r>
     </w:p>
     <w:p>
@@ -4198,14 +4095,27 @@
                             <w:r>
                               <w:t xml:space="preserve">Abbildung </w:t>
                             </w:r>
-                            <w:fldSimple w:instr=" SEQ Abbildung \* ARABIC ">
-                              <w:r>
-                                <w:rPr>
-                                  <w:noProof/>
-                                </w:rPr>
-                                <w:t>1</w:t>
-                              </w:r>
-                            </w:fldSimple>
+                            <w:r>
+                              <w:fldChar w:fldCharType="begin"/>
+                            </w:r>
+                            <w:r>
+                              <w:instrText xml:space="preserve"> SEQ Abbildung \* ARABIC </w:instrText>
+                            </w:r>
+                            <w:r>
+                              <w:fldChar w:fldCharType="separate"/>
+                            </w:r>
+                            <w:r>
+                              <w:rPr>
+                                <w:noProof/>
+                              </w:rPr>
+                              <w:t>1</w:t>
+                            </w:r>
+                            <w:r>
+                              <w:rPr>
+                                <w:noProof/>
+                              </w:rPr>
+                              <w:fldChar w:fldCharType="end"/>
+                            </w:r>
                             <w:r>
                               <w:t xml:space="preserve"> - Übersicht Stundeneinträge</w:t>
                             </w:r>
@@ -4518,22 +4428,35 @@
                                 <w:spacing w:val="10"/>
                               </w:rPr>
                             </w:pPr>
-                            <w:bookmarkStart w:id="16" w:name="_Toc292721015"/>
+                            <w:bookmarkStart w:id="15" w:name="_Toc292721015"/>
                             <w:r>
                               <w:t xml:space="preserve">Abbildung </w:t>
                             </w:r>
-                            <w:fldSimple w:instr=" SEQ Abbildung \* ARABIC ">
-                              <w:r>
-                                <w:rPr>
-                                  <w:noProof/>
-                                </w:rPr>
-                                <w:t>2</w:t>
-                              </w:r>
-                            </w:fldSimple>
+                            <w:r>
+                              <w:fldChar w:fldCharType="begin"/>
+                            </w:r>
+                            <w:r>
+                              <w:instrText xml:space="preserve"> SEQ Abbildung \* ARABIC </w:instrText>
+                            </w:r>
+                            <w:r>
+                              <w:fldChar w:fldCharType="separate"/>
+                            </w:r>
+                            <w:r>
+                              <w:rPr>
+                                <w:noProof/>
+                              </w:rPr>
+                              <w:t>2</w:t>
+                            </w:r>
+                            <w:r>
+                              <w:rPr>
+                                <w:noProof/>
+                              </w:rPr>
+                              <w:fldChar w:fldCharType="end"/>
+                            </w:r>
                             <w:r>
                               <w:t xml:space="preserve"> - Stundeneinträge einem Auftrag hinzufügen</w:t>
                             </w:r>
-                            <w:bookmarkEnd w:id="16"/>
+                            <w:bookmarkEnd w:id="15"/>
                           </w:p>
                         </w:txbxContent>
                       </wps:txbx>
@@ -4724,22 +4647,35 @@
                                 <w:spacing w:val="10"/>
                               </w:rPr>
                             </w:pPr>
-                            <w:bookmarkStart w:id="18" w:name="_Toc292721016"/>
+                            <w:bookmarkStart w:id="16" w:name="_Toc292721016"/>
                             <w:r>
                               <w:t xml:space="preserve">Abbildung </w:t>
                             </w:r>
-                            <w:fldSimple w:instr=" SEQ Abbildung \* ARABIC ">
-                              <w:r>
-                                <w:rPr>
-                                  <w:noProof/>
-                                </w:rPr>
-                                <w:t>3</w:t>
-                              </w:r>
-                            </w:fldSimple>
+                            <w:r>
+                              <w:fldChar w:fldCharType="begin"/>
+                            </w:r>
+                            <w:r>
+                              <w:instrText xml:space="preserve"> SEQ Abbildung \* ARABIC </w:instrText>
+                            </w:r>
+                            <w:r>
+                              <w:fldChar w:fldCharType="separate"/>
+                            </w:r>
+                            <w:r>
+                              <w:rPr>
+                                <w:noProof/>
+                              </w:rPr>
+                              <w:t>3</w:t>
+                            </w:r>
+                            <w:r>
+                              <w:rPr>
+                                <w:noProof/>
+                              </w:rPr>
+                              <w:fldChar w:fldCharType="end"/>
+                            </w:r>
                             <w:r>
                               <w:t xml:space="preserve"> - Neuen Auftrag erstellen</w:t>
                             </w:r>
-                            <w:bookmarkEnd w:id="18"/>
+                            <w:bookmarkEnd w:id="16"/>
                           </w:p>
                         </w:txbxContent>
                       </wps:txbx>
@@ -4967,22 +4903,35 @@
                             <w:pPr>
                               <w:pStyle w:val="Beschriftung"/>
                             </w:pPr>
-                            <w:bookmarkStart w:id="20" w:name="_Toc292721017"/>
+                            <w:bookmarkStart w:id="17" w:name="_Toc292721017"/>
                             <w:r>
                               <w:t xml:space="preserve">Abbildung </w:t>
                             </w:r>
-                            <w:fldSimple w:instr=" SEQ Abbildung \* ARABIC ">
-                              <w:r>
-                                <w:rPr>
-                                  <w:noProof/>
-                                </w:rPr>
-                                <w:t>4</w:t>
-                              </w:r>
-                            </w:fldSimple>
+                            <w:r>
+                              <w:fldChar w:fldCharType="begin"/>
+                            </w:r>
+                            <w:r>
+                              <w:instrText xml:space="preserve"> SEQ Abbildung \* ARABIC </w:instrText>
+                            </w:r>
+                            <w:r>
+                              <w:fldChar w:fldCharType="separate"/>
+                            </w:r>
+                            <w:r>
+                              <w:rPr>
+                                <w:noProof/>
+                              </w:rPr>
+                              <w:t>4</w:t>
+                            </w:r>
+                            <w:r>
+                              <w:rPr>
+                                <w:noProof/>
+                              </w:rPr>
+                              <w:fldChar w:fldCharType="end"/>
+                            </w:r>
                             <w:r>
                               <w:t xml:space="preserve"> - Rapport Generierung</w:t>
                             </w:r>
-                            <w:bookmarkEnd w:id="20"/>
+                            <w:bookmarkEnd w:id="17"/>
                           </w:p>
                         </w:txbxContent>
                       </wps:txbx>
@@ -5060,11 +5009,11 @@
       <w:pPr>
         <w:pStyle w:val="berschrift3"/>
       </w:pPr>
-      <w:bookmarkStart w:id="22" w:name="_Toc292721070"/>
+      <w:bookmarkStart w:id="18" w:name="_Toc292721070"/>
       <w:r>
         <w:t>User Interface Design</w:t>
       </w:r>
-      <w:bookmarkEnd w:id="22"/>
+      <w:bookmarkEnd w:id="18"/>
     </w:p>
     <w:p>
       <w:pPr>
@@ -5151,22 +5100,35 @@
       <w:pPr>
         <w:pStyle w:val="Beschriftung"/>
       </w:pPr>
-      <w:bookmarkStart w:id="23" w:name="_Toc292721018"/>
+      <w:bookmarkStart w:id="19" w:name="_Toc292721018"/>
       <w:r>
         <w:t xml:space="preserve">Abbildung </w:t>
       </w:r>
-      <w:fldSimple w:instr=" SEQ Abbildung \* ARABIC ">
-        <w:r>
-          <w:rPr>
-            <w:noProof/>
-          </w:rPr>
-          <w:t>5</w:t>
-        </w:r>
-      </w:fldSimple>
+      <w:r>
+        <w:fldChar w:fldCharType="begin"/>
+      </w:r>
+      <w:r>
+        <w:instrText xml:space="preserve"> SEQ Abbildung \* ARABIC </w:instrText>
+      </w:r>
+      <w:r>
+        <w:fldChar w:fldCharType="separate"/>
+      </w:r>
+      <w:r>
+        <w:rPr>
+          <w:noProof/>
+        </w:rPr>
+        <w:t>5</w:t>
+      </w:r>
+      <w:r>
+        <w:rPr>
+          <w:noProof/>
+        </w:rPr>
+        <w:fldChar w:fldCharType="end"/>
+      </w:r>
       <w:r>
         <w:t xml:space="preserve"> - Benutzer Anmeldung</w:t>
       </w:r>
-      <w:bookmarkEnd w:id="23"/>
+      <w:bookmarkEnd w:id="19"/>
     </w:p>
     <w:p>
       <w:pPr>
@@ -5265,22 +5227,35 @@
       <w:pPr>
         <w:pStyle w:val="Beschriftung"/>
       </w:pPr>
-      <w:bookmarkStart w:id="24" w:name="_Toc292721019"/>
+      <w:bookmarkStart w:id="20" w:name="_Toc292721019"/>
       <w:r>
         <w:t xml:space="preserve">Abbildung </w:t>
       </w:r>
-      <w:fldSimple w:instr=" SEQ Abbildung \* ARABIC ">
-        <w:r>
-          <w:rPr>
-            <w:noProof/>
-          </w:rPr>
-          <w:t>6</w:t>
-        </w:r>
-      </w:fldSimple>
+      <w:r>
+        <w:fldChar w:fldCharType="begin"/>
+      </w:r>
+      <w:r>
+        <w:instrText xml:space="preserve"> SEQ Abbildung \* ARABIC </w:instrText>
+      </w:r>
+      <w:r>
+        <w:fldChar w:fldCharType="separate"/>
+      </w:r>
+      <w:r>
+        <w:rPr>
+          <w:noProof/>
+        </w:rPr>
+        <w:t>6</w:t>
+      </w:r>
+      <w:r>
+        <w:rPr>
+          <w:noProof/>
+        </w:rPr>
+        <w:fldChar w:fldCharType="end"/>
+      </w:r>
       <w:r>
         <w:t xml:space="preserve"> - Übersicht Adressen</w:t>
       </w:r>
-      <w:bookmarkEnd w:id="24"/>
+      <w:bookmarkEnd w:id="20"/>
     </w:p>
     <w:p>
       <w:pPr>
@@ -5390,22 +5365,35 @@
       <w:pPr>
         <w:pStyle w:val="Beschriftung"/>
       </w:pPr>
-      <w:bookmarkStart w:id="25" w:name="_Toc292721020"/>
+      <w:bookmarkStart w:id="21" w:name="_Toc292721020"/>
       <w:r>
         <w:t xml:space="preserve">Abbildung </w:t>
       </w:r>
-      <w:fldSimple w:instr=" SEQ Abbildung \* ARABIC ">
-        <w:r>
-          <w:rPr>
-            <w:noProof/>
-          </w:rPr>
-          <w:t>7</w:t>
-        </w:r>
-      </w:fldSimple>
+      <w:r>
+        <w:fldChar w:fldCharType="begin"/>
+      </w:r>
+      <w:r>
+        <w:instrText xml:space="preserve"> SEQ Abbildung \* ARABIC </w:instrText>
+      </w:r>
+      <w:r>
+        <w:fldChar w:fldCharType="separate"/>
+      </w:r>
+      <w:r>
+        <w:rPr>
+          <w:noProof/>
+        </w:rPr>
+        <w:t>7</w:t>
+      </w:r>
+      <w:r>
+        <w:rPr>
+          <w:noProof/>
+        </w:rPr>
+        <w:fldChar w:fldCharType="end"/>
+      </w:r>
       <w:r>
         <w:t xml:space="preserve"> - Übersicht Aufträge</w:t>
       </w:r>
-      <w:bookmarkEnd w:id="25"/>
+      <w:bookmarkEnd w:id="21"/>
     </w:p>
     <w:p>
       <w:pPr>
@@ -5507,22 +5495,38 @@
       <w:pPr>
         <w:pStyle w:val="Beschriftung"/>
       </w:pPr>
-      <w:bookmarkStart w:id="26" w:name="_Toc292721021"/>
+      <w:bookmarkStart w:id="22" w:name="_Toc292721021"/>
       <w:r>
         <w:t xml:space="preserve">Abbildung </w:t>
       </w:r>
-      <w:fldSimple w:instr=" SEQ Abbildung \* ARABIC ">
-        <w:r>
-          <w:rPr>
-            <w:noProof/>
-          </w:rPr>
-          <w:t>8</w:t>
-        </w:r>
-      </w:fldSimple>
+      <w:r>
+        <w:fldChar w:fldCharType="begin"/>
+      </w:r>
+      <w:r>
+        <w:instrText xml:space="preserve"> S</w:instrText>
+      </w:r>
+      <w:r>
+        <w:instrText xml:space="preserve">EQ Abbildung \* ARABIC </w:instrText>
+      </w:r>
+      <w:r>
+        <w:fldChar w:fldCharType="separate"/>
+      </w:r>
+      <w:r>
+        <w:rPr>
+          <w:noProof/>
+        </w:rPr>
+        <w:t>8</w:t>
+      </w:r>
+      <w:r>
+        <w:rPr>
+          <w:noProof/>
+        </w:rPr>
+        <w:fldChar w:fldCharType="end"/>
+      </w:r>
       <w:r>
         <w:t xml:space="preserve"> - Übersicht Benutzer</w:t>
       </w:r>
-      <w:bookmarkEnd w:id="26"/>
+      <w:bookmarkEnd w:id="22"/>
     </w:p>
     <w:p>
       <w:pPr>
@@ -5596,22 +5600,35 @@
       <w:pPr>
         <w:pStyle w:val="Beschriftung"/>
       </w:pPr>
-      <w:bookmarkStart w:id="27" w:name="_Toc292721022"/>
+      <w:bookmarkStart w:id="23" w:name="_Toc292721022"/>
       <w:r>
         <w:t xml:space="preserve">Abbildung </w:t>
       </w:r>
-      <w:fldSimple w:instr=" SEQ Abbildung \* ARABIC ">
-        <w:r>
-          <w:rPr>
-            <w:noProof/>
-          </w:rPr>
-          <w:t>9</w:t>
-        </w:r>
-      </w:fldSimple>
+      <w:r>
+        <w:fldChar w:fldCharType="begin"/>
+      </w:r>
+      <w:r>
+        <w:instrText xml:space="preserve"> SEQ Abbildung \* ARABIC </w:instrText>
+      </w:r>
+      <w:r>
+        <w:fldChar w:fldCharType="separate"/>
+      </w:r>
+      <w:r>
+        <w:rPr>
+          <w:noProof/>
+        </w:rPr>
+        <w:t>9</w:t>
+      </w:r>
+      <w:r>
+        <w:rPr>
+          <w:noProof/>
+        </w:rPr>
+        <w:fldChar w:fldCharType="end"/>
+      </w:r>
       <w:r>
         <w:t xml:space="preserve"> - Übersicht Kunden</w:t>
       </w:r>
-      <w:bookmarkEnd w:id="27"/>
+      <w:bookmarkEnd w:id="23"/>
     </w:p>
     <w:p>
       <w:pPr>
@@ -5721,22 +5738,35 @@
       <w:pPr>
         <w:pStyle w:val="Beschriftung"/>
       </w:pPr>
-      <w:bookmarkStart w:id="28" w:name="_Toc292721023"/>
+      <w:bookmarkStart w:id="24" w:name="_Toc292721023"/>
       <w:r>
         <w:t xml:space="preserve">Abbildung </w:t>
       </w:r>
-      <w:fldSimple w:instr=" SEQ Abbildung \* ARABIC ">
-        <w:r>
-          <w:rPr>
-            <w:noProof/>
-          </w:rPr>
-          <w:t>10</w:t>
-        </w:r>
-      </w:fldSimple>
+      <w:r>
+        <w:fldChar w:fldCharType="begin"/>
+      </w:r>
+      <w:r>
+        <w:instrText xml:space="preserve"> SEQ Abbildung \* ARABIC </w:instrText>
+      </w:r>
+      <w:r>
+        <w:fldChar w:fldCharType="separate"/>
+      </w:r>
+      <w:r>
+        <w:rPr>
+          <w:noProof/>
+        </w:rPr>
+        <w:t>10</w:t>
+      </w:r>
+      <w:r>
+        <w:rPr>
+          <w:noProof/>
+        </w:rPr>
+        <w:fldChar w:fldCharType="end"/>
+      </w:r>
       <w:r>
         <w:t xml:space="preserve"> - Übersicht Stundeneinträge</w:t>
       </w:r>
-      <w:bookmarkEnd w:id="28"/>
+      <w:bookmarkEnd w:id="24"/>
     </w:p>
     <w:p>
       <w:pPr>
@@ -5816,22 +5846,35 @@
       <w:pPr>
         <w:pStyle w:val="Beschriftung"/>
       </w:pPr>
-      <w:bookmarkStart w:id="29" w:name="_Toc292721024"/>
+      <w:bookmarkStart w:id="25" w:name="_Toc292721024"/>
       <w:r>
         <w:t xml:space="preserve">Abbildung </w:t>
       </w:r>
-      <w:fldSimple w:instr=" SEQ Abbildung \* ARABIC ">
-        <w:r>
-          <w:rPr>
-            <w:noProof/>
-          </w:rPr>
-          <w:t>11</w:t>
-        </w:r>
-      </w:fldSimple>
+      <w:r>
+        <w:fldChar w:fldCharType="begin"/>
+      </w:r>
+      <w:r>
+        <w:instrText xml:space="preserve"> SEQ Abbildung \* ARABIC </w:instrText>
+      </w:r>
+      <w:r>
+        <w:fldChar w:fldCharType="separate"/>
+      </w:r>
+      <w:r>
+        <w:rPr>
+          <w:noProof/>
+        </w:rPr>
+        <w:t>11</w:t>
+      </w:r>
+      <w:r>
+        <w:rPr>
+          <w:noProof/>
+        </w:rPr>
+        <w:fldChar w:fldCharType="end"/>
+      </w:r>
       <w:r>
         <w:t xml:space="preserve"> - Übersicht Materialien</w:t>
       </w:r>
-      <w:bookmarkEnd w:id="29"/>
+      <w:bookmarkEnd w:id="25"/>
     </w:p>
     <w:p>
       <w:pPr>
@@ -5935,22 +5978,35 @@
       <w:pPr>
         <w:pStyle w:val="Beschriftung"/>
       </w:pPr>
-      <w:bookmarkStart w:id="30" w:name="_Toc292721025"/>
+      <w:bookmarkStart w:id="26" w:name="_Toc292721025"/>
       <w:r>
         <w:t xml:space="preserve">Abbildung </w:t>
       </w:r>
-      <w:fldSimple w:instr=" SEQ Abbildung \* ARABIC ">
-        <w:r>
-          <w:rPr>
-            <w:noProof/>
-          </w:rPr>
-          <w:t>12</w:t>
-        </w:r>
-      </w:fldSimple>
+      <w:r>
+        <w:fldChar w:fldCharType="begin"/>
+      </w:r>
+      <w:r>
+        <w:instrText xml:space="preserve"> SEQ Abbildung \* ARABIC </w:instrText>
+      </w:r>
+      <w:r>
+        <w:fldChar w:fldCharType="separate"/>
+      </w:r>
+      <w:r>
+        <w:rPr>
+          <w:noProof/>
+        </w:rPr>
+        <w:t>12</w:t>
+      </w:r>
+      <w:r>
+        <w:rPr>
+          <w:noProof/>
+        </w:rPr>
+        <w:fldChar w:fldCharType="end"/>
+      </w:r>
       <w:r>
         <w:t xml:space="preserve"> - Übersicht Stundeneintragstypen</w:t>
       </w:r>
-      <w:bookmarkEnd w:id="30"/>
+      <w:bookmarkEnd w:id="26"/>
     </w:p>
     <w:p>
       <w:pPr>
@@ -5970,34 +6026,26 @@
       <w:pPr>
         <w:pStyle w:val="berschrift2"/>
       </w:pPr>
-      <w:bookmarkStart w:id="31" w:name="_Toc292721071"/>
+      <w:bookmarkStart w:id="27" w:name="_Toc292721071"/>
       <w:r>
         <w:lastRenderedPageBreak/>
         <w:t>Client</w:t>
       </w:r>
-      <w:bookmarkEnd w:id="31"/>
+      <w:bookmarkEnd w:id="27"/>
     </w:p>
     <w:p>
       <w:pPr>
         <w:pStyle w:val="berschrift3"/>
       </w:pPr>
-      <w:bookmarkStart w:id="32" w:name="_Toc292721072"/>
+      <w:bookmarkStart w:id="28" w:name="_Toc292721072"/>
       <w:r>
         <w:t>Navigation</w:t>
       </w:r>
-      <w:bookmarkEnd w:id="32"/>
-    </w:p>
-    <w:p>
-      <w:r>
-        <w:t xml:space="preserve">Die </w:t>
-      </w:r>
-      <w:proofErr w:type="spellStart"/>
-      <w:r>
-        <w:t>Android</w:t>
-      </w:r>
-      <w:proofErr w:type="spellEnd"/>
-      <w:r>
-        <w:t xml:space="preserve"> Applikation kann auf dem Mobiltelef</w:t>
+      <w:bookmarkEnd w:id="28"/>
+    </w:p>
+    <w:p>
+      <w:r>
+        <w:t>Die Android Applikation kann auf dem Mobiltelef</w:t>
       </w:r>
       <w:r>
         <w:t>on gestartet werden. Dabei erscheint als erstes ein Fenster, durch welches sic</w:t>
@@ -6015,15 +6063,7 @@
         <w:t xml:space="preserve">benötigt. </w:t>
       </w:r>
       <w:r>
-        <w:t xml:space="preserve">Nach der erfolgreichen Authentifizierung erscheint das Hauptfenster mit </w:t>
-      </w:r>
-      <w:proofErr w:type="gramStart"/>
-      <w:r>
-        <w:t>welchem neue Stundeneinträge</w:t>
-      </w:r>
-      <w:proofErr w:type="gramEnd"/>
-      <w:r>
-        <w:t xml:space="preserve"> erstellt werden kö</w:t>
+        <w:t>Nach der erfolgreichen Authentifizierung erscheint das Hauptfenster mit welchem neue Stundeneinträge erstellt werden kö</w:t>
       </w:r>
       <w:r>
         <w:t xml:space="preserve">nnen. Um </w:t>
@@ -6035,15 +6075,7 @@
         <w:t>zukehren</w:t>
       </w:r>
       <w:r>
-        <w:t xml:space="preserve"> kann das </w:t>
-      </w:r>
-      <w:proofErr w:type="spellStart"/>
-      <w:r>
-        <w:t>Android</w:t>
-      </w:r>
-      <w:proofErr w:type="spellEnd"/>
-      <w:r>
-        <w:t xml:space="preserve"> </w:t>
+        <w:t xml:space="preserve"> kann das Android </w:t>
       </w:r>
       <w:r>
         <w:t>Menü</w:t>
@@ -6056,25 +6088,15 @@
       <w:pPr>
         <w:pStyle w:val="berschrift3"/>
       </w:pPr>
-      <w:bookmarkStart w:id="33" w:name="_Toc292721073"/>
-      <w:proofErr w:type="spellStart"/>
+      <w:bookmarkStart w:id="29" w:name="_Toc292721073"/>
       <w:r>
         <w:t>Mockups</w:t>
       </w:r>
-      <w:bookmarkEnd w:id="33"/>
-      <w:proofErr w:type="spellEnd"/>
-    </w:p>
-    <w:p>
-      <w:r>
-        <w:t xml:space="preserve">Die </w:t>
-      </w:r>
-      <w:proofErr w:type="spellStart"/>
-      <w:r>
-        <w:t>Mockups</w:t>
-      </w:r>
-      <w:proofErr w:type="spellEnd"/>
-      <w:r>
-        <w:t xml:space="preserve"> beschränken sich auf der Client Seite auf das Hauptfenster für die Erfassung der Stundeneinträge.</w:t>
+      <w:bookmarkEnd w:id="29"/>
+    </w:p>
+    <w:p>
+      <w:r>
+        <w:t>Die Mockups beschränken sich auf der Client Seite auf das Hauptfenster für die Erfassung der Stundeneinträge.</w:t>
       </w:r>
     </w:p>
     <w:p>
@@ -6257,22 +6279,35 @@
                                 <w:spacing w:val="10"/>
                               </w:rPr>
                             </w:pPr>
-                            <w:bookmarkStart w:id="34" w:name="_Toc292721026"/>
+                            <w:bookmarkStart w:id="30" w:name="_Toc292721026"/>
                             <w:r>
                               <w:t xml:space="preserve">Abbildung </w:t>
                             </w:r>
-                            <w:fldSimple w:instr=" SEQ Abbildung \* ARABIC ">
-                              <w:r>
-                                <w:rPr>
-                                  <w:noProof/>
-                                </w:rPr>
-                                <w:t>13</w:t>
-                              </w:r>
-                            </w:fldSimple>
+                            <w:r>
+                              <w:fldChar w:fldCharType="begin"/>
+                            </w:r>
+                            <w:r>
+                              <w:instrText xml:space="preserve"> SEQ Abbildung \* ARABIC </w:instrText>
+                            </w:r>
+                            <w:r>
+                              <w:fldChar w:fldCharType="separate"/>
+                            </w:r>
+                            <w:r>
+                              <w:rPr>
+                                <w:noProof/>
+                              </w:rPr>
+                              <w:t>13</w:t>
+                            </w:r>
+                            <w:r>
+                              <w:rPr>
+                                <w:noProof/>
+                              </w:rPr>
+                              <w:fldChar w:fldCharType="end"/>
+                            </w:r>
                             <w:r>
                               <w:t xml:space="preserve"> - Hauptfenster vor der Zeitmessung</w:t>
                             </w:r>
-                            <w:bookmarkEnd w:id="34"/>
+                            <w:bookmarkEnd w:id="30"/>
                           </w:p>
                         </w:txbxContent>
                       </wps:txbx>
@@ -6463,22 +6498,35 @@
                                 <w:spacing w:val="10"/>
                               </w:rPr>
                             </w:pPr>
-                            <w:bookmarkStart w:id="36" w:name="_Toc292721027"/>
+                            <w:bookmarkStart w:id="31" w:name="_Toc292721027"/>
                             <w:r>
                               <w:t xml:space="preserve">Abbildung </w:t>
                             </w:r>
-                            <w:fldSimple w:instr=" SEQ Abbildung \* ARABIC ">
-                              <w:r>
-                                <w:rPr>
-                                  <w:noProof/>
-                                </w:rPr>
-                                <w:t>14</w:t>
-                              </w:r>
-                            </w:fldSimple>
+                            <w:r>
+                              <w:fldChar w:fldCharType="begin"/>
+                            </w:r>
+                            <w:r>
+                              <w:instrText xml:space="preserve"> SEQ Abbildung \* ARABIC </w:instrText>
+                            </w:r>
+                            <w:r>
+                              <w:fldChar w:fldCharType="separate"/>
+                            </w:r>
+                            <w:r>
+                              <w:rPr>
+                                <w:noProof/>
+                              </w:rPr>
+                              <w:t>14</w:t>
+                            </w:r>
+                            <w:r>
+                              <w:rPr>
+                                <w:noProof/>
+                              </w:rPr>
+                              <w:fldChar w:fldCharType="end"/>
+                            </w:r>
                             <w:r>
                               <w:t xml:space="preserve"> - Hauptfenster während der Zeitmessung</w:t>
                             </w:r>
-                            <w:bookmarkEnd w:id="36"/>
+                            <w:bookmarkEnd w:id="31"/>
                           </w:p>
                         </w:txbxContent>
                       </wps:txbx>
@@ -6548,15 +6596,7 @@
         <w:t>Nach dem Starten der Zeitmessung können weiterhin alle Daten geändert werden. Der Status zeigt nun an seit wann die Zeit gemessen wird.</w:t>
       </w:r>
       <w:r>
-        <w:t xml:space="preserve"> Das Aktivieren der </w:t>
-      </w:r>
-      <w:proofErr w:type="spellStart"/>
-      <w:r>
-        <w:t>Stop</w:t>
-      </w:r>
-      <w:proofErr w:type="spellEnd"/>
-      <w:r>
-        <w:t xml:space="preserve"> Schaltfläche führt dazu, dass die Zeitmessung beendet wird. Ein neuer Stundeneintrag wurde erstellt.</w:t>
+        <w:t xml:space="preserve"> Das Aktivieren der Stop Schaltfläche führt dazu, dass die Zeitmessung beendet wird. Ein neuer Stundeneintrag wurde erstellt.</w:t>
       </w:r>
     </w:p>
     <w:p>
@@ -6585,12 +6625,12 @@
       <w:pPr>
         <w:pStyle w:val="berschrift3"/>
       </w:pPr>
-      <w:bookmarkStart w:id="38" w:name="_Toc292721074"/>
+      <w:bookmarkStart w:id="32" w:name="_Toc292721074"/>
       <w:r>
         <w:lastRenderedPageBreak/>
         <w:t>User Interface Design</w:t>
       </w:r>
-      <w:bookmarkEnd w:id="38"/>
+      <w:bookmarkEnd w:id="32"/>
     </w:p>
     <w:p>
       <w:r>
@@ -6665,22 +6705,35 @@
                                 <w:spacing w:val="10"/>
                               </w:rPr>
                             </w:pPr>
-                            <w:bookmarkStart w:id="39" w:name="_Toc292721028"/>
+                            <w:bookmarkStart w:id="33" w:name="_Toc292721028"/>
                             <w:r>
                               <w:t xml:space="preserve">Abbildung </w:t>
                             </w:r>
-                            <w:fldSimple w:instr=" SEQ Abbildung \* ARABIC ">
-                              <w:r>
-                                <w:rPr>
-                                  <w:noProof/>
-                                </w:rPr>
-                                <w:t>15</w:t>
-                              </w:r>
-                            </w:fldSimple>
+                            <w:r>
+                              <w:fldChar w:fldCharType="begin"/>
+                            </w:r>
+                            <w:r>
+                              <w:instrText xml:space="preserve"> SEQ Abbildung \* ARABIC </w:instrText>
+                            </w:r>
+                            <w:r>
+                              <w:fldChar w:fldCharType="separate"/>
+                            </w:r>
+                            <w:r>
+                              <w:rPr>
+                                <w:noProof/>
+                              </w:rPr>
+                              <w:t>15</w:t>
+                            </w:r>
+                            <w:r>
+                              <w:rPr>
+                                <w:noProof/>
+                              </w:rPr>
+                              <w:fldChar w:fldCharType="end"/>
+                            </w:r>
                             <w:r>
                               <w:t xml:space="preserve"> - Anmelde Fenster</w:t>
                             </w:r>
-                            <w:bookmarkEnd w:id="39"/>
+                            <w:bookmarkEnd w:id="33"/>
                           </w:p>
                         </w:txbxContent>
                       </wps:txbx>
@@ -7082,22 +7135,35 @@
                                 <w:spacing w:val="10"/>
                               </w:rPr>
                             </w:pPr>
-                            <w:bookmarkStart w:id="41" w:name="_Toc292721029"/>
+                            <w:bookmarkStart w:id="34" w:name="_Toc292721029"/>
                             <w:r>
                               <w:t xml:space="preserve">Abbildung </w:t>
                             </w:r>
-                            <w:fldSimple w:instr=" SEQ Abbildung \* ARABIC ">
-                              <w:r>
-                                <w:rPr>
-                                  <w:noProof/>
-                                </w:rPr>
-                                <w:t>16</w:t>
-                              </w:r>
-                            </w:fldSimple>
+                            <w:r>
+                              <w:fldChar w:fldCharType="begin"/>
+                            </w:r>
+                            <w:r>
+                              <w:instrText xml:space="preserve"> SEQ Abbildung \* ARABIC </w:instrText>
+                            </w:r>
+                            <w:r>
+                              <w:fldChar w:fldCharType="separate"/>
+                            </w:r>
+                            <w:r>
+                              <w:rPr>
+                                <w:noProof/>
+                              </w:rPr>
+                              <w:t>16</w:t>
+                            </w:r>
+                            <w:r>
+                              <w:rPr>
+                                <w:noProof/>
+                              </w:rPr>
+                              <w:fldChar w:fldCharType="end"/>
+                            </w:r>
                             <w:r>
                               <w:t xml:space="preserve"> - Hauptfenster vor der Zeitmessung</w:t>
                             </w:r>
-                            <w:bookmarkEnd w:id="41"/>
+                            <w:bookmarkEnd w:id="34"/>
                           </w:p>
                         </w:txbxContent>
                       </wps:txbx>
@@ -7272,22 +7338,35 @@
                                 <w:spacing w:val="10"/>
                               </w:rPr>
                             </w:pPr>
-                            <w:bookmarkStart w:id="43" w:name="_Toc292721030"/>
+                            <w:bookmarkStart w:id="35" w:name="_Toc292721030"/>
                             <w:r>
                               <w:t xml:space="preserve">Abbildung </w:t>
                             </w:r>
-                            <w:fldSimple w:instr=" SEQ Abbildung \* ARABIC ">
-                              <w:r>
-                                <w:rPr>
-                                  <w:noProof/>
-                                </w:rPr>
-                                <w:t>17</w:t>
-                              </w:r>
-                            </w:fldSimple>
+                            <w:r>
+                              <w:fldChar w:fldCharType="begin"/>
+                            </w:r>
+                            <w:r>
+                              <w:instrText xml:space="preserve"> SEQ Abbildung \* ARABIC </w:instrText>
+                            </w:r>
+                            <w:r>
+                              <w:fldChar w:fldCharType="separate"/>
+                            </w:r>
+                            <w:r>
+                              <w:rPr>
+                                <w:noProof/>
+                              </w:rPr>
+                              <w:t>17</w:t>
+                            </w:r>
+                            <w:r>
+                              <w:rPr>
+                                <w:noProof/>
+                              </w:rPr>
+                              <w:fldChar w:fldCharType="end"/>
+                            </w:r>
                             <w:r>
                               <w:t xml:space="preserve"> - Hauptfenster während der Zeitmessung</w:t>
                             </w:r>
-                            <w:bookmarkEnd w:id="43"/>
+                            <w:bookmarkEnd w:id="35"/>
                           </w:p>
                         </w:txbxContent>
                       </wps:txbx>
@@ -7426,15 +7505,7 @@
         <w:t xml:space="preserve">ie Zeitmessung gestartet wurde. Die Felder können auch nach der Zeitmessung frei geändert werden. </w:t>
       </w:r>
       <w:r>
-        <w:t xml:space="preserve">Durch das betätigen der Schaltfläche </w:t>
-      </w:r>
-      <w:proofErr w:type="spellStart"/>
-      <w:r>
-        <w:t>Stop</w:t>
-      </w:r>
-      <w:proofErr w:type="spellEnd"/>
-      <w:r>
-        <w:t xml:space="preserve"> wird die Zeitmessung beendet.</w:t>
+        <w:t>Durch das betätigen der Schaltfläche Stop wird die Zeitmessung beendet.</w:t>
       </w:r>
     </w:p>
     <w:p/>
@@ -7514,22 +7585,35 @@
                                 <w:spacing w:val="10"/>
                               </w:rPr>
                             </w:pPr>
-                            <w:bookmarkStart w:id="45" w:name="_Toc292721031"/>
+                            <w:bookmarkStart w:id="36" w:name="_Toc292721031"/>
                             <w:r>
                               <w:t xml:space="preserve">Abbildung </w:t>
                             </w:r>
-                            <w:fldSimple w:instr=" SEQ Abbildung \* ARABIC ">
-                              <w:r>
-                                <w:rPr>
-                                  <w:noProof/>
-                                </w:rPr>
-                                <w:t>18</w:t>
-                              </w:r>
-                            </w:fldSimple>
+                            <w:r>
+                              <w:fldChar w:fldCharType="begin"/>
+                            </w:r>
+                            <w:r>
+                              <w:instrText xml:space="preserve"> SEQ Abbildung \* ARABIC </w:instrText>
+                            </w:r>
+                            <w:r>
+                              <w:fldChar w:fldCharType="separate"/>
+                            </w:r>
+                            <w:r>
+                              <w:rPr>
+                                <w:noProof/>
+                              </w:rPr>
+                              <w:t>18</w:t>
+                            </w:r>
+                            <w:r>
+                              <w:rPr>
+                                <w:noProof/>
+                              </w:rPr>
+                              <w:fldChar w:fldCharType="end"/>
+                            </w:r>
                             <w:r>
                               <w:t xml:space="preserve"> - Hauptfenster nach der Zeitmessung</w:t>
                             </w:r>
-                            <w:bookmarkEnd w:id="45"/>
+                            <w:bookmarkEnd w:id="36"/>
                           </w:p>
                         </w:txbxContent>
                       </wps:txbx>
@@ -7749,22 +7833,35 @@
                                 <w:spacing w:val="10"/>
                               </w:rPr>
                             </w:pPr>
-                            <w:bookmarkStart w:id="47" w:name="_Toc292721032"/>
+                            <w:bookmarkStart w:id="37" w:name="_Toc292721032"/>
                             <w:r>
                               <w:t xml:space="preserve">Abbildung </w:t>
                             </w:r>
-                            <w:fldSimple w:instr=" SEQ Abbildung \* ARABIC ">
-                              <w:r>
-                                <w:rPr>
-                                  <w:noProof/>
-                                </w:rPr>
-                                <w:t>19</w:t>
-                              </w:r>
-                            </w:fldSimple>
+                            <w:r>
+                              <w:fldChar w:fldCharType="begin"/>
+                            </w:r>
+                            <w:r>
+                              <w:instrText xml:space="preserve"> SEQ Abbildung \* ARABIC </w:instrText>
+                            </w:r>
+                            <w:r>
+                              <w:fldChar w:fldCharType="separate"/>
+                            </w:r>
+                            <w:r>
+                              <w:rPr>
+                                <w:noProof/>
+                              </w:rPr>
+                              <w:t>19</w:t>
+                            </w:r>
+                            <w:r>
+                              <w:rPr>
+                                <w:noProof/>
+                              </w:rPr>
+                              <w:fldChar w:fldCharType="end"/>
+                            </w:r>
                             <w:r>
                               <w:t xml:space="preserve"> - Hauptfenster Abmeldung</w:t>
                             </w:r>
-                            <w:bookmarkEnd w:id="47"/>
+                            <w:bookmarkEnd w:id="37"/>
                           </w:p>
                         </w:txbxContent>
                       </wps:txbx>
@@ -8003,7 +8100,7 @@
       <w:rPr>
         <w:noProof/>
       </w:rPr>
-      <w:t>9. Mai 2011</w:t>
+      <w:t>12. Mai 2011</w:t>
     </w:r>
     <w:r>
       <w:fldChar w:fldCharType="end"/>
@@ -8041,7 +8138,7 @@
         <w:noProof/>
         <w:lang w:val="de-DE"/>
       </w:rPr>
-      <w:t>1</w:t>
+      <w:t>3</w:t>
     </w:r>
     <w:r>
       <w:rPr>
@@ -8055,16 +8152,31 @@
       </w:rPr>
       <w:t xml:space="preserve"> von </w:t>
     </w:r>
-    <w:fldSimple w:instr="NUMPAGES  \* Arabic  \* MERGEFORMAT">
-      <w:r>
-        <w:rPr>
-          <w:b/>
-          <w:noProof/>
-          <w:lang w:val="de-DE"/>
-        </w:rPr>
-        <w:t>10</w:t>
-      </w:r>
-    </w:fldSimple>
+    <w:r>
+      <w:fldChar w:fldCharType="begin"/>
+    </w:r>
+    <w:r>
+      <w:instrText>NUMPAGES  \* Arabic  \* MERGEFORMAT</w:instrText>
+    </w:r>
+    <w:r>
+      <w:fldChar w:fldCharType="separate"/>
+    </w:r>
+    <w:r>
+      <w:rPr>
+        <w:b/>
+        <w:noProof/>
+        <w:lang w:val="de-DE"/>
+      </w:rPr>
+      <w:t>10</w:t>
+    </w:r>
+    <w:r>
+      <w:rPr>
+        <w:b/>
+        <w:noProof/>
+        <w:lang w:val="de-DE"/>
+      </w:rPr>
+      <w:fldChar w:fldCharType="end"/>
+    </w:r>
   </w:p>
 </w:ftr>
 </file>
@@ -12002,7 +12114,7 @@
 </file>
 
 <file path=customXml/itemProps1.xml><?xml version="1.0" encoding="utf-8"?>
-<ds:datastoreItem xmlns:ds="http://schemas.openxmlformats.org/officeDocument/2006/customXml" ds:itemID="{610F0914-09FA-4A39-8EA3-5C139790B93A}">
+<ds:datastoreItem xmlns:ds="http://schemas.openxmlformats.org/officeDocument/2006/customXml" ds:itemID="{04977D46-7C42-4EE6-801B-D3EAB9B76305}">
   <ds:schemaRefs>
     <ds:schemaRef ds:uri="http://schemas.openxmlformats.org/officeDocument/2006/bibliography"/>
   </ds:schemaRefs>

--- a/doc/05_Design/Externes Design.docx
+++ b/doc/05_Design/Externes Design.docx
@@ -58,7 +58,35 @@
                   <w:rPr>
                     <w:color w:val="4F81BD" w:themeColor="accent1"/>
                   </w:rPr>
-                  <w:t>Elmer Lukas, Heidt Christina, Steiner Diego, Treichler Delia, Waltenspül Remo</w:t>
+                  <w:t xml:space="preserve">Elmer Lukas, Heidt Christina, Steiner Diego, </w:t>
+                </w:r>
+                <w:proofErr w:type="spellStart"/>
+                <w:r>
+                  <w:rPr>
+                    <w:color w:val="4F81BD" w:themeColor="accent1"/>
+                  </w:rPr>
+                  <w:t>Treichler</w:t>
+                </w:r>
+                <w:proofErr w:type="spellEnd"/>
+                <w:r>
+                  <w:rPr>
+                    <w:color w:val="4F81BD" w:themeColor="accent1"/>
+                  </w:rPr>
+                  <w:t xml:space="preserve"> Delia, </w:t>
+                </w:r>
+                <w:proofErr w:type="spellStart"/>
+                <w:r>
+                  <w:rPr>
+                    <w:color w:val="4F81BD" w:themeColor="accent1"/>
+                  </w:rPr>
+                  <w:t>Waltenspül</w:t>
+                </w:r>
+                <w:proofErr w:type="spellEnd"/>
+                <w:r>
+                  <w:rPr>
+                    <w:color w:val="4F81BD" w:themeColor="accent1"/>
+                  </w:rPr>
+                  <w:t xml:space="preserve"> Remo</w:t>
                 </w:r>
               </w:p>
               <w:p>
@@ -91,7 +119,7 @@
                     <w:noProof/>
                     <w:color w:val="4F81BD" w:themeColor="accent1"/>
                   </w:rPr>
-                  <w:t>12. Mai 2011</w:t>
+                  <w:t>16. Mai 2011</w:t>
                 </w:r>
                 <w:r>
                   <w:rPr>
@@ -342,7 +370,7 @@
       <w:pPr>
         <w:pStyle w:val="berschrift1"/>
       </w:pPr>
-      <w:bookmarkStart w:id="0" w:name="_Toc292721057"/>
+      <w:bookmarkStart w:id="0" w:name="_Toc293343131"/>
       <w:r>
         <w:lastRenderedPageBreak/>
         <w:t>Dokumentinformationen</w:t>
@@ -353,7 +381,7 @@
       <w:pPr>
         <w:pStyle w:val="berschrift2"/>
       </w:pPr>
-      <w:bookmarkStart w:id="1" w:name="_Toc292721058"/>
+      <w:bookmarkStart w:id="1" w:name="_Toc293343132"/>
       <w:r>
         <w:t>Änderungsgeschichte</w:t>
       </w:r>
@@ -631,8 +659,77 @@
           </w:p>
         </w:tc>
       </w:tr>
+      <w:tr>
+        <w:trPr>
+          <w:cnfStyle w:val="000000010000" w:firstRow="0" w:lastRow="0" w:firstColumn="0" w:lastColumn="0" w:oddVBand="0" w:evenVBand="0" w:oddHBand="0" w:evenHBand="1" w:firstRowFirstColumn="0" w:firstRowLastColumn="0" w:lastRowFirstColumn="0" w:lastRowLastColumn="0"/>
+        </w:trPr>
+        <w:tc>
+          <w:tcPr>
+            <w:cnfStyle w:val="001000000000" w:firstRow="0" w:lastRow="0" w:firstColumn="1" w:lastColumn="0" w:oddVBand="0" w:evenVBand="0" w:oddHBand="0" w:evenHBand="0" w:firstRowFirstColumn="0" w:firstRowLastColumn="0" w:lastRowFirstColumn="0" w:lastRowLastColumn="0"/>
+            <w:tcW w:w="1138" w:type="dxa"/>
+          </w:tcPr>
+          <w:p>
+            <w:pPr>
+              <w:rPr>
+                <w:b w:val="0"/>
+              </w:rPr>
+            </w:pPr>
+            <w:r>
+              <w:rPr>
+                <w:b w:val="0"/>
+              </w:rPr>
+              <w:t>16</w:t>
+            </w:r>
+            <w:r>
+              <w:rPr>
+                <w:b w:val="0"/>
+              </w:rPr>
+              <w:t>.05.2011</w:t>
+            </w:r>
+          </w:p>
+        </w:tc>
+        <w:tc>
+          <w:tcPr>
+            <w:tcW w:w="993" w:type="dxa"/>
+          </w:tcPr>
+          <w:p>
+            <w:pPr>
+              <w:cnfStyle w:val="000000010000" w:firstRow="0" w:lastRow="0" w:firstColumn="0" w:lastColumn="0" w:oddVBand="0" w:evenVBand="0" w:oddHBand="0" w:evenHBand="1" w:firstRowFirstColumn="0" w:firstRowLastColumn="0" w:lastRowFirstColumn="0" w:lastRowLastColumn="0"/>
+            </w:pPr>
+            <w:r>
+              <w:t>1.3</w:t>
+            </w:r>
+          </w:p>
+        </w:tc>
+        <w:tc>
+          <w:tcPr>
+            <w:tcW w:w="4674" w:type="dxa"/>
+          </w:tcPr>
+          <w:p>
+            <w:pPr>
+              <w:cnfStyle w:val="000000010000" w:firstRow="0" w:lastRow="0" w:firstColumn="0" w:lastColumn="0" w:oddVBand="0" w:evenVBand="0" w:oddHBand="0" w:evenHBand="1" w:firstRowFirstColumn="0" w:firstRowLastColumn="0" w:lastRowFirstColumn="0" w:lastRowLastColumn="0"/>
+            </w:pPr>
+            <w:r>
+              <w:t>Review</w:t>
+            </w:r>
+          </w:p>
+        </w:tc>
+        <w:tc>
+          <w:tcPr>
+            <w:tcW w:w="2303" w:type="dxa"/>
+          </w:tcPr>
+          <w:p>
+            <w:pPr>
+              <w:cnfStyle w:val="000000010000" w:firstRow="0" w:lastRow="0" w:firstColumn="0" w:lastColumn="0" w:oddVBand="0" w:evenVBand="0" w:oddHBand="0" w:evenHBand="1" w:firstRowFirstColumn="0" w:firstRowLastColumn="0" w:lastRowFirstColumn="0" w:lastRowLastColumn="0"/>
+            </w:pPr>
+            <w:r>
+              <w:t>TD</w:t>
+            </w:r>
+          </w:p>
+        </w:tc>
+      </w:tr>
     </w:tbl>
-    <w:bookmarkStart w:id="2" w:name="_Toc292721059" w:displacedByCustomXml="next"/>
+    <w:bookmarkStart w:id="2" w:name="_Toc293343133" w:displacedByCustomXml="next"/>
     <w:sdt>
       <w:sdtPr>
         <w:rPr>
@@ -696,7 +793,7 @@
             </w:rPr>
             <w:fldChar w:fldCharType="separate"/>
           </w:r>
-          <w:hyperlink w:anchor="_Toc292721057" w:history="1">
+          <w:hyperlink w:anchor="_Toc293343131" w:history="1">
             <w:r>
               <w:rPr>
                 <w:rStyle w:val="Hyperlink"/>
@@ -740,7 +837,7 @@
                 <w:noProof/>
                 <w:webHidden/>
               </w:rPr>
-              <w:instrText xml:space="preserve"> PAGEREF _Toc292721057 \h </w:instrText>
+              <w:instrText xml:space="preserve"> PAGEREF _Toc293343131 \h </w:instrText>
             </w:r>
             <w:r>
               <w:rPr>
@@ -785,7 +882,7 @@
               <w:lang w:eastAsia="de-CH"/>
             </w:rPr>
           </w:pPr>
-          <w:hyperlink w:anchor="_Toc292721058" w:history="1">
+          <w:hyperlink w:anchor="_Toc293343132" w:history="1">
             <w:r>
               <w:rPr>
                 <w:rStyle w:val="Hyperlink"/>
@@ -828,7 +925,7 @@
                 <w:noProof/>
                 <w:webHidden/>
               </w:rPr>
-              <w:instrText xml:space="preserve"> PAGEREF _Toc292721058 \h </w:instrText>
+              <w:instrText xml:space="preserve"> PAGEREF _Toc293343132 \h </w:instrText>
             </w:r>
             <w:r>
               <w:rPr>
@@ -873,7 +970,7 @@
               <w:lang w:eastAsia="de-CH"/>
             </w:rPr>
           </w:pPr>
-          <w:hyperlink w:anchor="_Toc292721059" w:history="1">
+          <w:hyperlink w:anchor="_Toc293343133" w:history="1">
             <w:r>
               <w:rPr>
                 <w:rStyle w:val="Hyperlink"/>
@@ -917,7 +1014,7 @@
                 <w:noProof/>
                 <w:webHidden/>
               </w:rPr>
-              <w:instrText xml:space="preserve"> PAGEREF _Toc292721059 \h </w:instrText>
+              <w:instrText xml:space="preserve"> PAGEREF _Toc293343133 \h </w:instrText>
             </w:r>
             <w:r>
               <w:rPr>
@@ -962,7 +1059,7 @@
               <w:lang w:eastAsia="de-CH"/>
             </w:rPr>
           </w:pPr>
-          <w:hyperlink w:anchor="_Toc292721060" w:history="1">
+          <w:hyperlink w:anchor="_Toc293343134" w:history="1">
             <w:r>
               <w:rPr>
                 <w:rStyle w:val="Hyperlink"/>
@@ -1005,7 +1102,7 @@
                 <w:noProof/>
                 <w:webHidden/>
               </w:rPr>
-              <w:instrText xml:space="preserve"> PAGEREF _Toc292721060 \h </w:instrText>
+              <w:instrText xml:space="preserve"> PAGEREF _Toc293343134 \h </w:instrText>
             </w:r>
             <w:r>
               <w:rPr>
@@ -1051,7 +1148,7 @@
               <w:lang w:eastAsia="de-CH"/>
             </w:rPr>
           </w:pPr>
-          <w:hyperlink w:anchor="_Toc292721061" w:history="1">
+          <w:hyperlink w:anchor="_Toc293343135" w:history="1">
             <w:r>
               <w:rPr>
                 <w:rStyle w:val="Hyperlink"/>
@@ -1095,7 +1192,7 @@
                 <w:noProof/>
                 <w:webHidden/>
               </w:rPr>
-              <w:instrText xml:space="preserve"> PAGEREF _Toc292721061 \h </w:instrText>
+              <w:instrText xml:space="preserve"> PAGEREF _Toc293343135 \h </w:instrText>
             </w:r>
             <w:r>
               <w:rPr>
@@ -1140,7 +1237,7 @@
               <w:lang w:eastAsia="de-CH"/>
             </w:rPr>
           </w:pPr>
-          <w:hyperlink w:anchor="_Toc292721062" w:history="1">
+          <w:hyperlink w:anchor="_Toc293343136" w:history="1">
             <w:r>
               <w:rPr>
                 <w:rStyle w:val="Hyperlink"/>
@@ -1183,7 +1280,7 @@
                 <w:noProof/>
                 <w:webHidden/>
               </w:rPr>
-              <w:instrText xml:space="preserve"> PAGEREF _Toc292721062 \h </w:instrText>
+              <w:instrText xml:space="preserve"> PAGEREF _Toc293343136 \h </w:instrText>
             </w:r>
             <w:r>
               <w:rPr>
@@ -1228,7 +1325,7 @@
               <w:lang w:eastAsia="de-CH"/>
             </w:rPr>
           </w:pPr>
-          <w:hyperlink w:anchor="_Toc292721063" w:history="1">
+          <w:hyperlink w:anchor="_Toc293343137" w:history="1">
             <w:r>
               <w:rPr>
                 <w:rStyle w:val="Hyperlink"/>
@@ -1271,7 +1368,7 @@
                 <w:noProof/>
                 <w:webHidden/>
               </w:rPr>
-              <w:instrText xml:space="preserve"> PAGEREF _Toc292721063 \h </w:instrText>
+              <w:instrText xml:space="preserve"> PAGEREF _Toc293343137 \h </w:instrText>
             </w:r>
             <w:r>
               <w:rPr>
@@ -1316,7 +1413,7 @@
               <w:lang w:eastAsia="de-CH"/>
             </w:rPr>
           </w:pPr>
-          <w:hyperlink w:anchor="_Toc292721064" w:history="1">
+          <w:hyperlink w:anchor="_Toc293343138" w:history="1">
             <w:r>
               <w:rPr>
                 <w:rStyle w:val="Hyperlink"/>
@@ -1359,7 +1456,7 @@
                 <w:noProof/>
                 <w:webHidden/>
               </w:rPr>
-              <w:instrText xml:space="preserve"> PAGEREF _Toc292721064 \h </w:instrText>
+              <w:instrText xml:space="preserve"> PAGEREF _Toc293343138 \h </w:instrText>
             </w:r>
             <w:r>
               <w:rPr>
@@ -1404,7 +1501,7 @@
               <w:lang w:eastAsia="de-CH"/>
             </w:rPr>
           </w:pPr>
-          <w:hyperlink w:anchor="_Toc292721065" w:history="1">
+          <w:hyperlink w:anchor="_Toc293343139" w:history="1">
             <w:r>
               <w:rPr>
                 <w:rStyle w:val="Hyperlink"/>
@@ -1447,7 +1544,7 @@
                 <w:noProof/>
                 <w:webHidden/>
               </w:rPr>
-              <w:instrText xml:space="preserve"> PAGEREF _Toc292721065 \h </w:instrText>
+              <w:instrText xml:space="preserve"> PAGEREF _Toc293343139 \h </w:instrText>
             </w:r>
             <w:r>
               <w:rPr>
@@ -1493,7 +1590,7 @@
               <w:lang w:eastAsia="de-CH"/>
             </w:rPr>
           </w:pPr>
-          <w:hyperlink w:anchor="_Toc292721066" w:history="1">
+          <w:hyperlink w:anchor="_Toc293343140" w:history="1">
             <w:r>
               <w:rPr>
                 <w:rStyle w:val="Hyperlink"/>
@@ -1537,7 +1634,7 @@
                 <w:noProof/>
                 <w:webHidden/>
               </w:rPr>
-              <w:instrText xml:space="preserve"> PAGEREF _Toc292721066 \h </w:instrText>
+              <w:instrText xml:space="preserve"> PAGEREF _Toc293343140 \h </w:instrText>
             </w:r>
             <w:r>
               <w:rPr>
@@ -1582,7 +1679,7 @@
               <w:lang w:eastAsia="de-CH"/>
             </w:rPr>
           </w:pPr>
-          <w:hyperlink w:anchor="_Toc292721067" w:history="1">
+          <w:hyperlink w:anchor="_Toc293343141" w:history="1">
             <w:r>
               <w:rPr>
                 <w:rStyle w:val="Hyperlink"/>
@@ -1625,7 +1722,7 @@
                 <w:noProof/>
                 <w:webHidden/>
               </w:rPr>
-              <w:instrText xml:space="preserve"> PAGEREF _Toc292721067 \h </w:instrText>
+              <w:instrText xml:space="preserve"> PAGEREF _Toc293343141 \h </w:instrText>
             </w:r>
             <w:r>
               <w:rPr>
@@ -1668,7 +1765,7 @@
               <w:sz w:val="22"/>
             </w:rPr>
           </w:pPr>
-          <w:hyperlink w:anchor="_Toc292721068" w:history="1">
+          <w:hyperlink w:anchor="_Toc293343142" w:history="1">
             <w:r>
               <w:rPr>
                 <w:rStyle w:val="Hyperlink"/>
@@ -1709,7 +1806,7 @@
                 <w:noProof/>
                 <w:webHidden/>
               </w:rPr>
-              <w:instrText xml:space="preserve"> PAGEREF _Toc292721068 \h </w:instrText>
+              <w:instrText xml:space="preserve"> PAGEREF _Toc293343142 \h </w:instrText>
             </w:r>
             <w:r>
               <w:rPr>
@@ -1752,7 +1849,7 @@
               <w:sz w:val="22"/>
             </w:rPr>
           </w:pPr>
-          <w:hyperlink w:anchor="_Toc292721069" w:history="1">
+          <w:hyperlink w:anchor="_Toc293343143" w:history="1">
             <w:r>
               <w:rPr>
                 <w:rStyle w:val="Hyperlink"/>
@@ -1793,7 +1890,7 @@
                 <w:noProof/>
                 <w:webHidden/>
               </w:rPr>
-              <w:instrText xml:space="preserve"> PAGEREF _Toc292721069 \h </w:instrText>
+              <w:instrText xml:space="preserve"> PAGEREF _Toc293343143 \h </w:instrText>
             </w:r>
             <w:r>
               <w:rPr>
@@ -1836,7 +1933,7 @@
               <w:sz w:val="22"/>
             </w:rPr>
           </w:pPr>
-          <w:hyperlink w:anchor="_Toc292721070" w:history="1">
+          <w:hyperlink w:anchor="_Toc293343144" w:history="1">
             <w:r>
               <w:rPr>
                 <w:rStyle w:val="Hyperlink"/>
@@ -1877,7 +1974,7 @@
                 <w:noProof/>
                 <w:webHidden/>
               </w:rPr>
-              <w:instrText xml:space="preserve"> PAGEREF _Toc292721070 \h </w:instrText>
+              <w:instrText xml:space="preserve"> PAGEREF _Toc293343144 \h </w:instrText>
             </w:r>
             <w:r>
               <w:rPr>
@@ -1922,7 +2019,7 @@
               <w:lang w:eastAsia="de-CH"/>
             </w:rPr>
           </w:pPr>
-          <w:hyperlink w:anchor="_Toc292721071" w:history="1">
+          <w:hyperlink w:anchor="_Toc293343145" w:history="1">
             <w:r>
               <w:rPr>
                 <w:rStyle w:val="Hyperlink"/>
@@ -1965,7 +2062,7 @@
                 <w:noProof/>
                 <w:webHidden/>
               </w:rPr>
-              <w:instrText xml:space="preserve"> PAGEREF _Toc292721071 \h </w:instrText>
+              <w:instrText xml:space="preserve"> PAGEREF _Toc293343145 \h </w:instrText>
             </w:r>
             <w:r>
               <w:rPr>
@@ -2008,7 +2105,7 @@
               <w:sz w:val="22"/>
             </w:rPr>
           </w:pPr>
-          <w:hyperlink w:anchor="_Toc292721072" w:history="1">
+          <w:hyperlink w:anchor="_Toc293343146" w:history="1">
             <w:r>
               <w:rPr>
                 <w:rStyle w:val="Hyperlink"/>
@@ -2049,7 +2146,7 @@
                 <w:noProof/>
                 <w:webHidden/>
               </w:rPr>
-              <w:instrText xml:space="preserve"> PAGEREF _Toc292721072 \h </w:instrText>
+              <w:instrText xml:space="preserve"> PAGEREF _Toc293343146 \h </w:instrText>
             </w:r>
             <w:r>
               <w:rPr>
@@ -2092,7 +2189,7 @@
               <w:sz w:val="22"/>
             </w:rPr>
           </w:pPr>
-          <w:hyperlink w:anchor="_Toc292721073" w:history="1">
+          <w:hyperlink w:anchor="_Toc293343147" w:history="1">
             <w:r>
               <w:rPr>
                 <w:rStyle w:val="Hyperlink"/>
@@ -2133,7 +2230,7 @@
                 <w:noProof/>
                 <w:webHidden/>
               </w:rPr>
-              <w:instrText xml:space="preserve"> PAGEREF _Toc292721073 \h </w:instrText>
+              <w:instrText xml:space="preserve"> PAGEREF _Toc293343147 \h </w:instrText>
             </w:r>
             <w:r>
               <w:rPr>
@@ -2176,7 +2273,7 @@
               <w:sz w:val="22"/>
             </w:rPr>
           </w:pPr>
-          <w:hyperlink w:anchor="_Toc292721074" w:history="1">
+          <w:hyperlink w:anchor="_Toc293343148" w:history="1">
             <w:r>
               <w:rPr>
                 <w:rStyle w:val="Hyperlink"/>
@@ -2217,7 +2314,7 @@
                 <w:noProof/>
                 <w:webHidden/>
               </w:rPr>
-              <w:instrText xml:space="preserve"> PAGEREF _Toc292721074 \h </w:instrText>
+              <w:instrText xml:space="preserve"> PAGEREF _Toc293343148 \h </w:instrText>
             </w:r>
             <w:r>
               <w:rPr>
@@ -2271,7 +2368,7 @@
       <w:pPr>
         <w:pStyle w:val="berschrift2"/>
       </w:pPr>
-      <w:bookmarkStart w:id="3" w:name="_Toc292721060"/>
+      <w:bookmarkStart w:id="3" w:name="_Toc293343134"/>
       <w:r>
         <w:t>Abbildungsverzeichnis</w:t>
       </w:r>
@@ -2299,7 +2396,7 @@
       <w:r>
         <w:fldChar w:fldCharType="separate"/>
       </w:r>
-      <w:hyperlink r:id="rId10" w:anchor="_Toc292721014" w:history="1">
+      <w:hyperlink r:id="rId10" w:anchor="_Toc293343149" w:history="1">
         <w:r>
           <w:rPr>
             <w:rStyle w:val="Hyperlink"/>
@@ -2326,7 +2423,7 @@
             <w:noProof/>
             <w:webHidden/>
           </w:rPr>
-          <w:instrText xml:space="preserve"> PAGEREF _Toc292721014 \h </w:instrText>
+          <w:instrText xml:space="preserve"> PAGEREF _Toc293343149 \h </w:instrText>
         </w:r>
         <w:r>
           <w:rPr>
@@ -2370,7 +2467,7 @@
           <w:lang w:eastAsia="de-CH"/>
         </w:rPr>
       </w:pPr>
-      <w:hyperlink r:id="rId11" w:anchor="_Toc292721015" w:history="1">
+      <w:hyperlink r:id="rId11" w:anchor="_Toc293343150" w:history="1">
         <w:r>
           <w:rPr>
             <w:rStyle w:val="Hyperlink"/>
@@ -2397,7 +2494,7 @@
             <w:noProof/>
             <w:webHidden/>
           </w:rPr>
-          <w:instrText xml:space="preserve"> PAGEREF _Toc292721015 \h </w:instrText>
+          <w:instrText xml:space="preserve"> PAGEREF _Toc293343150 \h </w:instrText>
         </w:r>
         <w:r>
           <w:rPr>
@@ -2441,7 +2538,7 @@
           <w:lang w:eastAsia="de-CH"/>
         </w:rPr>
       </w:pPr>
-      <w:hyperlink r:id="rId12" w:anchor="_Toc292721016" w:history="1">
+      <w:hyperlink r:id="rId12" w:anchor="_Toc293343151" w:history="1">
         <w:r>
           <w:rPr>
             <w:rStyle w:val="Hyperlink"/>
@@ -2468,7 +2565,7 @@
             <w:noProof/>
             <w:webHidden/>
           </w:rPr>
-          <w:instrText xml:space="preserve"> PAGEREF _Toc292721016 \h </w:instrText>
+          <w:instrText xml:space="preserve"> PAGEREF _Toc293343151 \h </w:instrText>
         </w:r>
         <w:r>
           <w:rPr>
@@ -2512,7 +2609,7 @@
           <w:lang w:eastAsia="de-CH"/>
         </w:rPr>
       </w:pPr>
-      <w:hyperlink r:id="rId13" w:anchor="_Toc292721017" w:history="1">
+      <w:hyperlink r:id="rId13" w:anchor="_Toc293343152" w:history="1">
         <w:r>
           <w:rPr>
             <w:rStyle w:val="Hyperlink"/>
@@ -2539,7 +2636,7 @@
             <w:noProof/>
             <w:webHidden/>
           </w:rPr>
-          <w:instrText xml:space="preserve"> PAGEREF _Toc292721017 \h </w:instrText>
+          <w:instrText xml:space="preserve"> PAGEREF _Toc293343152 \h </w:instrText>
         </w:r>
         <w:r>
           <w:rPr>
@@ -2583,7 +2680,7 @@
           <w:lang w:eastAsia="de-CH"/>
         </w:rPr>
       </w:pPr>
-      <w:hyperlink w:anchor="_Toc292721018" w:history="1">
+      <w:hyperlink w:anchor="_Toc293343153" w:history="1">
         <w:r>
           <w:rPr>
             <w:rStyle w:val="Hyperlink"/>
@@ -2610,7 +2707,7 @@
             <w:noProof/>
             <w:webHidden/>
           </w:rPr>
-          <w:instrText xml:space="preserve"> PAGEREF _Toc292721018 \h </w:instrText>
+          <w:instrText xml:space="preserve"> PAGEREF _Toc293343153 \h </w:instrText>
         </w:r>
         <w:r>
           <w:rPr>
@@ -2654,7 +2751,7 @@
           <w:lang w:eastAsia="de-CH"/>
         </w:rPr>
       </w:pPr>
-      <w:hyperlink w:anchor="_Toc292721019" w:history="1">
+      <w:hyperlink w:anchor="_Toc293343154" w:history="1">
         <w:r>
           <w:rPr>
             <w:rStyle w:val="Hyperlink"/>
@@ -2681,7 +2778,7 @@
             <w:noProof/>
             <w:webHidden/>
           </w:rPr>
-          <w:instrText xml:space="preserve"> PAGEREF _Toc292721019 \h </w:instrText>
+          <w:instrText xml:space="preserve"> PAGEREF _Toc293343154 \h </w:instrText>
         </w:r>
         <w:r>
           <w:rPr>
@@ -2725,7 +2822,7 @@
           <w:lang w:eastAsia="de-CH"/>
         </w:rPr>
       </w:pPr>
-      <w:hyperlink w:anchor="_Toc292721020" w:history="1">
+      <w:hyperlink w:anchor="_Toc293343155" w:history="1">
         <w:r>
           <w:rPr>
             <w:rStyle w:val="Hyperlink"/>
@@ -2752,7 +2849,7 @@
             <w:noProof/>
             <w:webHidden/>
           </w:rPr>
-          <w:instrText xml:space="preserve"> PAGEREF _Toc292721020 \h </w:instrText>
+          <w:instrText xml:space="preserve"> PAGEREF _Toc293343155 \h </w:instrText>
         </w:r>
         <w:r>
           <w:rPr>
@@ -2796,7 +2893,7 @@
           <w:lang w:eastAsia="de-CH"/>
         </w:rPr>
       </w:pPr>
-      <w:hyperlink w:anchor="_Toc292721021" w:history="1">
+      <w:hyperlink w:anchor="_Toc293343156" w:history="1">
         <w:r>
           <w:rPr>
             <w:rStyle w:val="Hyperlink"/>
@@ -2823,7 +2920,7 @@
             <w:noProof/>
             <w:webHidden/>
           </w:rPr>
-          <w:instrText xml:space="preserve"> PAGEREF _Toc292721021 \h </w:instrText>
+          <w:instrText xml:space="preserve"> PAGEREF _Toc293343156 \h </w:instrText>
         </w:r>
         <w:r>
           <w:rPr>
@@ -2867,7 +2964,7 @@
           <w:lang w:eastAsia="de-CH"/>
         </w:rPr>
       </w:pPr>
-      <w:hyperlink w:anchor="_Toc292721022" w:history="1">
+      <w:hyperlink w:anchor="_Toc293343157" w:history="1">
         <w:r>
           <w:rPr>
             <w:rStyle w:val="Hyperlink"/>
@@ -2894,7 +2991,7 @@
             <w:noProof/>
             <w:webHidden/>
           </w:rPr>
-          <w:instrText xml:space="preserve"> PAGEREF _Toc292721022 \h </w:instrText>
+          <w:instrText xml:space="preserve"> PAGEREF _Toc293343157 \h </w:instrText>
         </w:r>
         <w:r>
           <w:rPr>
@@ -2938,7 +3035,7 @@
           <w:lang w:eastAsia="de-CH"/>
         </w:rPr>
       </w:pPr>
-      <w:hyperlink w:anchor="_Toc292721023" w:history="1">
+      <w:hyperlink w:anchor="_Toc293343158" w:history="1">
         <w:r>
           <w:rPr>
             <w:rStyle w:val="Hyperlink"/>
@@ -2965,7 +3062,7 @@
             <w:noProof/>
             <w:webHidden/>
           </w:rPr>
-          <w:instrText xml:space="preserve"> PAGEREF _Toc292721023 \h </w:instrText>
+          <w:instrText xml:space="preserve"> PAGEREF _Toc293343158 \h </w:instrText>
         </w:r>
         <w:r>
           <w:rPr>
@@ -3009,7 +3106,7 @@
           <w:lang w:eastAsia="de-CH"/>
         </w:rPr>
       </w:pPr>
-      <w:hyperlink w:anchor="_Toc292721024" w:history="1">
+      <w:hyperlink w:anchor="_Toc293343159" w:history="1">
         <w:r>
           <w:rPr>
             <w:rStyle w:val="Hyperlink"/>
@@ -3036,7 +3133,7 @@
             <w:noProof/>
             <w:webHidden/>
           </w:rPr>
-          <w:instrText xml:space="preserve"> PAGEREF _Toc292721024 \h </w:instrText>
+          <w:instrText xml:space="preserve"> PAGEREF _Toc293343159 \h </w:instrText>
         </w:r>
         <w:r>
           <w:rPr>
@@ -3080,7 +3177,7 @@
           <w:lang w:eastAsia="de-CH"/>
         </w:rPr>
       </w:pPr>
-      <w:hyperlink w:anchor="_Toc292721025" w:history="1">
+      <w:hyperlink w:anchor="_Toc293343160" w:history="1">
         <w:r>
           <w:rPr>
             <w:rStyle w:val="Hyperlink"/>
@@ -3107,7 +3204,7 @@
             <w:noProof/>
             <w:webHidden/>
           </w:rPr>
-          <w:instrText xml:space="preserve"> PAGEREF _Toc292721025 \h </w:instrText>
+          <w:instrText xml:space="preserve"> PAGEREF _Toc293343160 \h </w:instrText>
         </w:r>
         <w:r>
           <w:rPr>
@@ -3151,7 +3248,7 @@
           <w:lang w:eastAsia="de-CH"/>
         </w:rPr>
       </w:pPr>
-      <w:hyperlink r:id="rId14" w:anchor="_Toc292721026" w:history="1">
+      <w:hyperlink r:id="rId14" w:anchor="_Toc293343161" w:history="1">
         <w:r>
           <w:rPr>
             <w:rStyle w:val="Hyperlink"/>
@@ -3178,7 +3275,7 @@
             <w:noProof/>
             <w:webHidden/>
           </w:rPr>
-          <w:instrText xml:space="preserve"> PAGEREF _Toc292721026 \h </w:instrText>
+          <w:instrText xml:space="preserve"> PAGEREF _Toc293343161 \h </w:instrText>
         </w:r>
         <w:r>
           <w:rPr>
@@ -3222,7 +3319,7 @@
           <w:lang w:eastAsia="de-CH"/>
         </w:rPr>
       </w:pPr>
-      <w:hyperlink r:id="rId15" w:anchor="_Toc292721027" w:history="1">
+      <w:hyperlink r:id="rId15" w:anchor="_Toc293343162" w:history="1">
         <w:r>
           <w:rPr>
             <w:rStyle w:val="Hyperlink"/>
@@ -3249,7 +3346,7 @@
             <w:noProof/>
             <w:webHidden/>
           </w:rPr>
-          <w:instrText xml:space="preserve"> PAGEREF _Toc292721027 \h </w:instrText>
+          <w:instrText xml:space="preserve"> PAGEREF _Toc293343162 \h </w:instrText>
         </w:r>
         <w:r>
           <w:rPr>
@@ -3293,7 +3390,7 @@
           <w:lang w:eastAsia="de-CH"/>
         </w:rPr>
       </w:pPr>
-      <w:hyperlink r:id="rId16" w:anchor="_Toc292721028" w:history="1">
+      <w:hyperlink r:id="rId16" w:anchor="_Toc293343163" w:history="1">
         <w:r>
           <w:rPr>
             <w:rStyle w:val="Hyperlink"/>
@@ -3320,7 +3417,7 @@
             <w:noProof/>
             <w:webHidden/>
           </w:rPr>
-          <w:instrText xml:space="preserve"> PAGEREF _Toc292721028 \h </w:instrText>
+          <w:instrText xml:space="preserve"> PAGEREF _Toc293343163 \h </w:instrText>
         </w:r>
         <w:r>
           <w:rPr>
@@ -3364,7 +3461,7 @@
           <w:lang w:eastAsia="de-CH"/>
         </w:rPr>
       </w:pPr>
-      <w:hyperlink r:id="rId17" w:anchor="_Toc292721029" w:history="1">
+      <w:hyperlink r:id="rId17" w:anchor="_Toc293343164" w:history="1">
         <w:r>
           <w:rPr>
             <w:rStyle w:val="Hyperlink"/>
@@ -3391,7 +3488,7 @@
             <w:noProof/>
             <w:webHidden/>
           </w:rPr>
-          <w:instrText xml:space="preserve"> PAGEREF _Toc292721029 \h </w:instrText>
+          <w:instrText xml:space="preserve"> PAGEREF _Toc293343164 \h </w:instrText>
         </w:r>
         <w:r>
           <w:rPr>
@@ -3435,7 +3532,7 @@
           <w:lang w:eastAsia="de-CH"/>
         </w:rPr>
       </w:pPr>
-      <w:hyperlink r:id="rId18" w:anchor="_Toc292721030" w:history="1">
+      <w:hyperlink r:id="rId18" w:anchor="_Toc293343165" w:history="1">
         <w:r>
           <w:rPr>
             <w:rStyle w:val="Hyperlink"/>
@@ -3462,7 +3559,7 @@
             <w:noProof/>
             <w:webHidden/>
           </w:rPr>
-          <w:instrText xml:space="preserve"> PAGEREF _Toc292721030 \h </w:instrText>
+          <w:instrText xml:space="preserve"> PAGEREF _Toc293343165 \h </w:instrText>
         </w:r>
         <w:r>
           <w:rPr>
@@ -3506,7 +3603,7 @@
           <w:lang w:eastAsia="de-CH"/>
         </w:rPr>
       </w:pPr>
-      <w:hyperlink r:id="rId19" w:anchor="_Toc292721031" w:history="1">
+      <w:hyperlink r:id="rId19" w:anchor="_Toc293343166" w:history="1">
         <w:r>
           <w:rPr>
             <w:rStyle w:val="Hyperlink"/>
@@ -3533,7 +3630,7 @@
             <w:noProof/>
             <w:webHidden/>
           </w:rPr>
-          <w:instrText xml:space="preserve"> PAGEREF _Toc292721031 \h </w:instrText>
+          <w:instrText xml:space="preserve"> PAGEREF _Toc293343166 \h </w:instrText>
         </w:r>
         <w:r>
           <w:rPr>
@@ -3577,7 +3674,7 @@
           <w:lang w:eastAsia="de-CH"/>
         </w:rPr>
       </w:pPr>
-      <w:hyperlink r:id="rId20" w:anchor="_Toc292721032" w:history="1">
+      <w:hyperlink r:id="rId20" w:anchor="_Toc293343167" w:history="1">
         <w:r>
           <w:rPr>
             <w:rStyle w:val="Hyperlink"/>
@@ -3604,7 +3701,7 @@
             <w:noProof/>
             <w:webHidden/>
           </w:rPr>
-          <w:instrText xml:space="preserve"> PAGEREF _Toc292721032 \h </w:instrText>
+          <w:instrText xml:space="preserve"> PAGEREF _Toc293343167 \h </w:instrText>
         </w:r>
         <w:r>
           <w:rPr>
@@ -3642,10 +3739,26 @@
     </w:p>
     <w:p>
       <w:pPr>
+        <w:rPr>
+          <w:b/>
+          <w:bCs/>
+          <w:color w:val="FFFFFF" w:themeColor="background1"/>
+          <w:spacing w:val="15"/>
+          <w:sz w:val="22"/>
+          <w:szCs w:val="22"/>
+        </w:rPr>
+      </w:pPr>
+      <w:bookmarkStart w:id="4" w:name="_Toc293343135"/>
+      <w:r>
+        <w:br w:type="page"/>
+      </w:r>
+    </w:p>
+    <w:p>
+      <w:pPr>
         <w:pStyle w:val="berschrift1"/>
       </w:pPr>
-      <w:bookmarkStart w:id="4" w:name="_Toc292721061"/>
-      <w:r>
+      <w:r>
+        <w:lastRenderedPageBreak/>
         <w:t>Einleitung</w:t>
       </w:r>
       <w:bookmarkEnd w:id="4"/>
@@ -3654,7 +3767,7 @@
       <w:pPr>
         <w:pStyle w:val="berschrift2"/>
       </w:pPr>
-      <w:bookmarkStart w:id="5" w:name="_Toc292721062"/>
+      <w:bookmarkStart w:id="5" w:name="_Toc293343136"/>
       <w:r>
         <w:t>Zweck</w:t>
       </w:r>
@@ -3665,7 +3778,7 @@
         <w:t>Dieses Dokument beschreibt das Externe Design für das Projekt MRT (Mobile Reporting Tool).</w:t>
       </w:r>
       <w:r>
-        <w:t xml:space="preserve"> Es erläutert wie das äussere Erscheinungsbild des Systems und wie dieses mit dem Nutzer interagiert. </w:t>
+        <w:t xml:space="preserve"> Es erläutert das äussere Erscheinungsbild des Systems und wie dieses mit dem Nutzer interagiert. </w:t>
       </w:r>
       <w:r>
         <w:t>Das Dokument bezieht sich auf die Sicht des Nutzers.</w:t>
@@ -3675,7 +3788,7 @@
       <w:pPr>
         <w:pStyle w:val="berschrift2"/>
       </w:pPr>
-      <w:bookmarkStart w:id="6" w:name="_Toc292721063"/>
+      <w:bookmarkStart w:id="6" w:name="_Toc293343137"/>
       <w:r>
         <w:t>Gültigkeitsbereich</w:t>
       </w:r>
@@ -3690,7 +3803,7 @@
       <w:pPr>
         <w:pStyle w:val="berschrift2"/>
       </w:pPr>
-      <w:bookmarkStart w:id="7" w:name="_Toc292721064"/>
+      <w:bookmarkStart w:id="7" w:name="_Toc293343138"/>
       <w:r>
         <w:t>Definitionen und Abkürzungen</w:t>
       </w:r>
@@ -3698,14 +3811,22 @@
     </w:p>
     <w:p>
       <w:r>
-        <w:t>Die Definitionen und Abkürzungen befinden sich in der ausgelagerten Datei doc/01_Projektplan/glossar.docx.</w:t>
+        <w:t xml:space="preserve">Die Definitionen und Abkürzungen befinden sich in der ausgelagerten Datei </w:t>
+      </w:r>
+      <w:proofErr w:type="spellStart"/>
+      <w:r>
+        <w:t>doc</w:t>
+      </w:r>
+      <w:proofErr w:type="spellEnd"/>
+      <w:r>
+        <w:t>/01_Projektplan/glossar.docx.</w:t>
       </w:r>
     </w:p>
     <w:p>
       <w:pPr>
         <w:pStyle w:val="berschrift2"/>
       </w:pPr>
-      <w:bookmarkStart w:id="8" w:name="_Toc292721065"/>
+      <w:bookmarkStart w:id="8" w:name="_Toc293343139"/>
       <w:r>
         <w:t>Referenzen</w:t>
       </w:r>
@@ -3722,11 +3843,19 @@
           <w:rFonts w:cstheme="minorHAnsi"/>
         </w:rPr>
       </w:pPr>
+      <w:proofErr w:type="spellStart"/>
       <w:r>
         <w:rPr>
           <w:rFonts w:cstheme="minorHAnsi"/>
         </w:rPr>
-        <w:t>doc/</w:t>
+        <w:t>doc</w:t>
+      </w:r>
+      <w:proofErr w:type="spellEnd"/>
+      <w:r>
+        <w:rPr>
+          <w:rFonts w:cstheme="minorHAnsi"/>
+        </w:rPr>
+        <w:t>/</w:t>
       </w:r>
       <w:r>
         <w:rPr>
@@ -3752,11 +3881,33 @@
           <w:rFonts w:cstheme="minorHAnsi"/>
         </w:rPr>
       </w:pPr>
+      <w:proofErr w:type="spellStart"/>
       <w:r>
         <w:rPr>
           <w:rFonts w:cstheme="minorHAnsi"/>
         </w:rPr>
-        <w:t>doc/templates/template.dotx</w:t>
+        <w:t>doc</w:t>
+      </w:r>
+      <w:proofErr w:type="spellEnd"/>
+      <w:r>
+        <w:rPr>
+          <w:rFonts w:cstheme="minorHAnsi"/>
+        </w:rPr>
+        <w:t>/</w:t>
+      </w:r>
+      <w:proofErr w:type="spellStart"/>
+      <w:r>
+        <w:rPr>
+          <w:rFonts w:cstheme="minorHAnsi"/>
+        </w:rPr>
+        <w:t>templates</w:t>
+      </w:r>
+      <w:proofErr w:type="spellEnd"/>
+      <w:r>
+        <w:rPr>
+          <w:rFonts w:cstheme="minorHAnsi"/>
+        </w:rPr>
+        <w:t>/template.dotx</w:t>
       </w:r>
     </w:p>
     <w:p>
@@ -3770,19 +3921,57 @@
           <w:rFonts w:cstheme="minorHAnsi"/>
         </w:rPr>
       </w:pPr>
+      <w:proofErr w:type="spellStart"/>
       <w:r>
         <w:rPr>
           <w:rFonts w:cstheme="minorHAnsi"/>
         </w:rPr>
-        <w:t>doc/media/logo.png</w:t>
+        <w:t>doc</w:t>
+      </w:r>
+      <w:proofErr w:type="spellEnd"/>
+      <w:r>
+        <w:rPr>
+          <w:rFonts w:cstheme="minorHAnsi"/>
+        </w:rPr>
+        <w:t>/</w:t>
+      </w:r>
+      <w:proofErr w:type="spellStart"/>
+      <w:r>
+        <w:rPr>
+          <w:rFonts w:cstheme="minorHAnsi"/>
+        </w:rPr>
+        <w:t>media</w:t>
+      </w:r>
+      <w:proofErr w:type="spellEnd"/>
+      <w:r>
+        <w:rPr>
+          <w:rFonts w:cstheme="minorHAnsi"/>
+        </w:rPr>
+        <w:t>/logo.png</w:t>
+      </w:r>
+    </w:p>
+    <w:p>
+      <w:pPr>
+        <w:rPr>
+          <w:b/>
+          <w:bCs/>
+          <w:color w:val="FFFFFF" w:themeColor="background1"/>
+          <w:spacing w:val="15"/>
+          <w:sz w:val="22"/>
+          <w:szCs w:val="22"/>
+        </w:rPr>
+      </w:pPr>
+      <w:bookmarkStart w:id="9" w:name="_Toc293343140"/>
+      <w:r>
+        <w:br w:type="page"/>
       </w:r>
     </w:p>
     <w:p>
       <w:pPr>
         <w:pStyle w:val="berschrift1"/>
       </w:pPr>
-      <w:bookmarkStart w:id="9" w:name="_Toc292721066"/>
-      <w:r>
+      <w:r>
+        <w:lastRenderedPageBreak/>
         <w:t>Externes Design</w:t>
       </w:r>
       <w:bookmarkEnd w:id="9"/>
@@ -3791,7 +3980,7 @@
       <w:pPr>
         <w:pStyle w:val="berschrift2"/>
       </w:pPr>
-      <w:bookmarkStart w:id="10" w:name="_Toc292721067"/>
+      <w:bookmarkStart w:id="10" w:name="_Toc293343141"/>
       <w:r>
         <w:t>Server</w:t>
       </w:r>
@@ -3801,7 +3990,7 @@
       <w:pPr>
         <w:pStyle w:val="berschrift3"/>
       </w:pPr>
-      <w:bookmarkStart w:id="11" w:name="_Toc292721068"/>
+      <w:bookmarkStart w:id="11" w:name="_Toc293343142"/>
       <w:r>
         <w:t>Navigation</w:t>
       </w:r>
@@ -3823,14 +4012,9 @@
       <w:r>
         <w:t xml:space="preserve">dresse </w:t>
       </w:r>
-      <w:hyperlink r:id="rId21" w:history="1">
-        <w:r>
-          <w:rPr>
-            <w:rStyle w:val="Hyperlink"/>
-          </w:rPr>
-          <w:t>http://mrt.elmermx.ch/</w:t>
-        </w:r>
-      </w:hyperlink>
+      <w:r>
+        <w:t>http://mrt.elmermx.ch/</w:t>
+      </w:r>
       <w:r>
         <w:t xml:space="preserve"> erreicht werden.</w:t>
       </w:r>
@@ -3968,16 +4152,32 @@
       <w:pPr>
         <w:pStyle w:val="berschrift3"/>
       </w:pPr>
-      <w:bookmarkStart w:id="12" w:name="_Toc292721069"/>
+      <w:bookmarkStart w:id="12" w:name="_Toc293343143"/>
+      <w:proofErr w:type="spellStart"/>
       <w:r>
         <w:lastRenderedPageBreak/>
         <w:t>Mockups</w:t>
       </w:r>
       <w:bookmarkEnd w:id="12"/>
-    </w:p>
-    <w:p>
-      <w:r>
-        <w:t>Die Mockups wurden erstellt um das Aussehen des späteren</w:t>
+      <w:proofErr w:type="spellEnd"/>
+    </w:p>
+    <w:p>
+      <w:r>
+        <w:t xml:space="preserve">Die </w:t>
+      </w:r>
+      <w:proofErr w:type="spellStart"/>
+      <w:r>
+        <w:t>Mockups</w:t>
+      </w:r>
+      <w:proofErr w:type="spellEnd"/>
+      <w:r>
+        <w:t xml:space="preserve"> wurden erstellt</w:t>
+      </w:r>
+      <w:r>
+        <w:t>,</w:t>
+      </w:r>
+      <w:r>
+        <w:t xml:space="preserve"> um das Aussehen des späteren</w:t>
       </w:r>
       <w:r>
         <w:t xml:space="preserve"> User Interfaces zu planen.</w:t>
@@ -3998,7 +4198,10 @@
         <w:t>der Auftragserstellung sowie der</w:t>
       </w:r>
       <w:r>
-        <w:t xml:space="preserve"> Rapport Generierung </w:t>
+        <w:t xml:space="preserve"> Rapport-</w:t>
+      </w:r>
+      <w:r>
+        <w:t xml:space="preserve">Generierung </w:t>
       </w:r>
       <w:r>
         <w:t xml:space="preserve">wurden </w:t>
@@ -4015,18 +4218,114 @@
       <w:r>
         <w:t xml:space="preserve"> den oben erwähnten</w:t>
       </w:r>
-      <w:bookmarkStart w:id="13" w:name="_GoBack"/>
-      <w:bookmarkEnd w:id="13"/>
-      <w:r>
-        <w:t xml:space="preserve"> orientie</w:t>
-      </w:r>
-      <w:r>
-        <w:t xml:space="preserve">ren </w:t>
-      </w:r>
-      <w:r>
-        <w:t>, wurden diese vernachlässigt.</w:t>
-      </w:r>
-    </w:p>
+      <w:r>
+        <w:t xml:space="preserve"> </w:t>
+      </w:r>
+      <w:r>
+        <w:t>orientieren,</w:t>
+      </w:r>
+      <w:r>
+        <w:t xml:space="preserve"> wurden diese vernachlässigt.</w:t>
+      </w:r>
+    </w:p>
+    <w:p>
+      <w:pPr>
+        <w:pStyle w:val="berschrift4"/>
+      </w:pPr>
+      <w:r>
+        <w:rPr>
+          <w:noProof/>
+          <w:lang w:eastAsia="de-CH"/>
+        </w:rPr>
+        <w:drawing>
+          <wp:anchor distT="0" distB="0" distL="114300" distR="114300" simplePos="0" relativeHeight="251659264" behindDoc="1" locked="0" layoutInCell="1" allowOverlap="1" wp14:anchorId="4ABACFEA" wp14:editId="7BC7264F">
+            <wp:simplePos x="0" y="0"/>
+            <wp:positionH relativeFrom="column">
+              <wp:posOffset>635</wp:posOffset>
+            </wp:positionH>
+            <wp:positionV relativeFrom="paragraph">
+              <wp:posOffset>420370</wp:posOffset>
+            </wp:positionV>
+            <wp:extent cx="3459480" cy="1878965"/>
+            <wp:effectExtent l="0" t="0" r="7620" b="6985"/>
+            <wp:wrapTight wrapText="bothSides">
+              <wp:wrapPolygon edited="0">
+                <wp:start x="0" y="0"/>
+                <wp:lineTo x="0" y="21461"/>
+                <wp:lineTo x="21529" y="21461"/>
+                <wp:lineTo x="21529" y="0"/>
+                <wp:lineTo x="0" y="0"/>
+              </wp:wrapPolygon>
+            </wp:wrapTight>
+            <wp:docPr id="21" name="Grafik 21"/>
+            <wp:cNvGraphicFramePr>
+              <a:graphicFrameLocks xmlns:a="http://schemas.openxmlformats.org/drawingml/2006/main" noChangeAspect="1"/>
+            </wp:cNvGraphicFramePr>
+            <a:graphic xmlns:a="http://schemas.openxmlformats.org/drawingml/2006/main">
+              <a:graphicData uri="http://schemas.openxmlformats.org/drawingml/2006/picture">
+                <pic:pic xmlns:pic="http://schemas.openxmlformats.org/drawingml/2006/picture">
+                  <pic:nvPicPr>
+                    <pic:cNvPr id="0" name="server_mock_time_entries.jpg"/>
+                    <pic:cNvPicPr/>
+                  </pic:nvPicPr>
+                  <pic:blipFill>
+                    <a:blip r:embed="rId21" cstate="print">
+                      <a:extLst>
+                        <a:ext uri="{28A0092B-C50C-407E-A947-70E740481C1C}">
+                          <a14:useLocalDpi xmlns:a14="http://schemas.microsoft.com/office/drawing/2010/main" val="0"/>
+                        </a:ext>
+                      </a:extLst>
+                    </a:blip>
+                    <a:stretch>
+                      <a:fillRect/>
+                    </a:stretch>
+                  </pic:blipFill>
+                  <pic:spPr>
+                    <a:xfrm>
+                      <a:off x="0" y="0"/>
+                      <a:ext cx="3459480" cy="1878965"/>
+                    </a:xfrm>
+                    <a:prstGeom prst="rect">
+                      <a:avLst/>
+                    </a:prstGeom>
+                  </pic:spPr>
+                </pic:pic>
+              </a:graphicData>
+            </a:graphic>
+            <wp14:sizeRelH relativeFrom="page">
+              <wp14:pctWidth>0</wp14:pctWidth>
+            </wp14:sizeRelH>
+            <wp14:sizeRelV relativeFrom="page">
+              <wp14:pctHeight>0</wp14:pctHeight>
+            </wp14:sizeRelV>
+          </wp:anchor>
+        </w:drawing>
+      </w:r>
+      <w:r>
+        <w:t>Übersicht Stundeneinträge</w:t>
+      </w:r>
+    </w:p>
+    <w:p>
+      <w:r>
+        <w:t xml:space="preserve">Die Informationen der </w:t>
+      </w:r>
+      <w:r>
+        <w:t xml:space="preserve">gespeicherten </w:t>
+      </w:r>
+      <w:r>
+        <w:t xml:space="preserve">Stundeneinträge werden in einer Tabelle dargestellt. </w:t>
+      </w:r>
+      <w:r>
+        <w:t>Die Stundeneinträge</w:t>
+      </w:r>
+      <w:r>
+        <w:t xml:space="preserve"> können bearbeitet, gelöscht oder einem Auftrag hinzugefügt werden.</w:t>
+      </w:r>
+    </w:p>
+    <w:p/>
+    <w:p/>
+    <w:p/>
+    <w:p/>
     <w:p>
       <w:pPr>
         <w:pStyle w:val="berschrift4"/>
@@ -4039,22 +4338,23 @@
         <mc:AlternateContent>
           <mc:Choice Requires="wps">
             <w:drawing>
-              <wp:anchor distT="0" distB="0" distL="114300" distR="114300" simplePos="0" relativeHeight="251662336" behindDoc="0" locked="0" layoutInCell="1" allowOverlap="1" wp14:anchorId="1C65813D" wp14:editId="7D1BB395">
+              <wp:anchor distT="0" distB="0" distL="114300" distR="114300" simplePos="0" relativeHeight="251662336" behindDoc="0" locked="0" layoutInCell="1" allowOverlap="1" wp14:anchorId="2AFAD135" wp14:editId="7338AE46">
                 <wp:simplePos x="0" y="0"/>
                 <wp:positionH relativeFrom="column">
-                  <wp:posOffset>-114935</wp:posOffset>
+                  <wp:posOffset>22860</wp:posOffset>
                 </wp:positionH>
                 <wp:positionV relativeFrom="paragraph">
-                  <wp:posOffset>2356485</wp:posOffset>
+                  <wp:posOffset>171450</wp:posOffset>
                 </wp:positionV>
                 <wp:extent cx="3459480" cy="635"/>
-                <wp:effectExtent l="0" t="0" r="0" b="0"/>
+                <wp:effectExtent l="0" t="0" r="7620" b="0"/>
                 <wp:wrapTight wrapText="bothSides">
                   <wp:wrapPolygon edited="0">
                     <wp:start x="0" y="0"/>
-                    <wp:lineTo x="0" y="21600"/>
-                    <wp:lineTo x="21600" y="21600"/>
-                    <wp:lineTo x="21600" y="0"/>
+                    <wp:lineTo x="0" y="18851"/>
+                    <wp:lineTo x="21529" y="18851"/>
+                    <wp:lineTo x="21529" y="0"/>
+                    <wp:lineTo x="0" y="0"/>
                   </wp:wrapPolygon>
                 </wp:wrapTight>
                 <wp:docPr id="6" name="Textfeld 6"/>
@@ -4091,35 +4391,22 @@
                                 <w:spacing w:val="10"/>
                               </w:rPr>
                             </w:pPr>
-                            <w:bookmarkStart w:id="14" w:name="_Toc292721014"/>
+                            <w:bookmarkStart w:id="13" w:name="_Toc293343149"/>
                             <w:r>
                               <w:t xml:space="preserve">Abbildung </w:t>
                             </w:r>
-                            <w:r>
-                              <w:fldChar w:fldCharType="begin"/>
-                            </w:r>
-                            <w:r>
-                              <w:instrText xml:space="preserve"> SEQ Abbildung \* ARABIC </w:instrText>
-                            </w:r>
-                            <w:r>
-                              <w:fldChar w:fldCharType="separate"/>
-                            </w:r>
-                            <w:r>
-                              <w:rPr>
-                                <w:noProof/>
-                              </w:rPr>
-                              <w:t>1</w:t>
-                            </w:r>
-                            <w:r>
-                              <w:rPr>
-                                <w:noProof/>
-                              </w:rPr>
-                              <w:fldChar w:fldCharType="end"/>
-                            </w:r>
+                            <w:fldSimple w:instr=" SEQ Abbildung \* ARABIC ">
+                              <w:r>
+                                <w:rPr>
+                                  <w:noProof/>
+                                </w:rPr>
+                                <w:t>1</w:t>
+                              </w:r>
+                            </w:fldSimple>
                             <w:r>
                               <w:t xml:space="preserve"> - Übersicht Stundeneinträge</w:t>
                             </w:r>
-                            <w:bookmarkEnd w:id="14"/>
+                            <w:bookmarkEnd w:id="13"/>
                           </w:p>
                         </w:txbxContent>
                       </wps:txbx>
@@ -4141,7 +4428,7 @@
                 <v:stroke joinstyle="miter"/>
                 <v:path gradientshapeok="t" o:connecttype="rect"/>
               </v:shapetype>
-              <v:shape id="Textfeld 6" o:spid="_x0000_s1026" type="#_x0000_t202" style="position:absolute;left:0;text-align:left;margin-left:-9.05pt;margin-top:185.55pt;width:272.4pt;height:.05pt;z-index:251662336;visibility:visible;mso-wrap-style:square;mso-wrap-distance-left:9pt;mso-wrap-distance-top:0;mso-wrap-distance-right:9pt;mso-wrap-distance-bottom:0;mso-position-horizontal:absolute;mso-position-horizontal-relative:text;mso-position-vertical:absolute;mso-position-vertical-relative:text;v-text-anchor:top" o:gfxdata="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" stroked="f">
+              <v:shape id="Textfeld 6" o:spid="_x0000_s1026" type="#_x0000_t202" style="position:absolute;left:0;text-align:left;margin-left:1.8pt;margin-top:13.5pt;width:272.4pt;height:.05pt;z-index:251662336;visibility:visible;mso-wrap-style:square;mso-wrap-distance-left:9pt;mso-wrap-distance-top:0;mso-wrap-distance-right:9pt;mso-wrap-distance-bottom:0;mso-position-horizontal:absolute;mso-position-horizontal-relative:text;mso-position-vertical:absolute;mso-position-vertical-relative:text;v-text-anchor:top" o:gfxdata="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" stroked="f">
                 <v:textbox style="mso-fit-shape-to-text:t" inset="0,0,0,0">
                   <w:txbxContent>
                     <w:p>
@@ -4154,7 +4441,7 @@
                           <w:spacing w:val="10"/>
                         </w:rPr>
                       </w:pPr>
-                      <w:bookmarkStart w:id="15" w:name="_Toc292721014"/>
+                      <w:bookmarkStart w:id="14" w:name="_Toc293343149"/>
                       <w:r>
                         <w:t xml:space="preserve">Abbildung </w:t>
                       </w:r>
@@ -4169,7 +4456,7 @@
                       <w:r>
                         <w:t xml:space="preserve"> - Übersicht Stundeneinträge</w:t>
                       </w:r>
-                      <w:bookmarkEnd w:id="15"/>
+                      <w:bookmarkEnd w:id="14"/>
                     </w:p>
                   </w:txbxContent>
                 </v:textbox>
@@ -4185,105 +4472,10 @@
           <w:lang w:eastAsia="de-CH"/>
         </w:rPr>
         <w:drawing>
-          <wp:anchor distT="0" distB="0" distL="114300" distR="114300" simplePos="0" relativeHeight="251659264" behindDoc="1" locked="0" layoutInCell="1" allowOverlap="1" wp14:anchorId="2AC564B3" wp14:editId="71B4ED62">
-            <wp:simplePos x="0" y="0"/>
-            <wp:positionH relativeFrom="column">
-              <wp:posOffset>-114935</wp:posOffset>
-            </wp:positionH>
-            <wp:positionV relativeFrom="paragraph">
-              <wp:posOffset>420370</wp:posOffset>
-            </wp:positionV>
-            <wp:extent cx="3459480" cy="1878965"/>
-            <wp:effectExtent l="0" t="0" r="7620" b="6985"/>
-            <wp:wrapTight wrapText="bothSides">
-              <wp:wrapPolygon edited="0">
-                <wp:start x="0" y="0"/>
-                <wp:lineTo x="0" y="21461"/>
-                <wp:lineTo x="21529" y="21461"/>
-                <wp:lineTo x="21529" y="0"/>
-                <wp:lineTo x="0" y="0"/>
-              </wp:wrapPolygon>
-            </wp:wrapTight>
-            <wp:docPr id="21" name="Grafik 21"/>
-            <wp:cNvGraphicFramePr>
-              <a:graphicFrameLocks xmlns:a="http://schemas.openxmlformats.org/drawingml/2006/main" noChangeAspect="1"/>
-            </wp:cNvGraphicFramePr>
-            <a:graphic xmlns:a="http://schemas.openxmlformats.org/drawingml/2006/main">
-              <a:graphicData uri="http://schemas.openxmlformats.org/drawingml/2006/picture">
-                <pic:pic xmlns:pic="http://schemas.openxmlformats.org/drawingml/2006/picture">
-                  <pic:nvPicPr>
-                    <pic:cNvPr id="0" name="server_mock_time_entries.jpg"/>
-                    <pic:cNvPicPr/>
-                  </pic:nvPicPr>
-                  <pic:blipFill>
-                    <a:blip r:embed="rId22" cstate="print">
-                      <a:extLst>
-                        <a:ext uri="{28A0092B-C50C-407E-A947-70E740481C1C}">
-                          <a14:useLocalDpi xmlns:a14="http://schemas.microsoft.com/office/drawing/2010/main" val="0"/>
-                        </a:ext>
-                      </a:extLst>
-                    </a:blip>
-                    <a:stretch>
-                      <a:fillRect/>
-                    </a:stretch>
-                  </pic:blipFill>
-                  <pic:spPr>
-                    <a:xfrm>
-                      <a:off x="0" y="0"/>
-                      <a:ext cx="3459480" cy="1878965"/>
-                    </a:xfrm>
-                    <a:prstGeom prst="rect">
-                      <a:avLst/>
-                    </a:prstGeom>
-                  </pic:spPr>
-                </pic:pic>
-              </a:graphicData>
-            </a:graphic>
-            <wp14:sizeRelH relativeFrom="page">
-              <wp14:pctWidth>0</wp14:pctWidth>
-            </wp14:sizeRelH>
-            <wp14:sizeRelV relativeFrom="page">
-              <wp14:pctHeight>0</wp14:pctHeight>
-            </wp14:sizeRelV>
-          </wp:anchor>
-        </w:drawing>
-      </w:r>
-      <w:r>
-        <w:t>Übersicht Stundeneinträge</w:t>
-      </w:r>
-    </w:p>
-    <w:p>
-      <w:r>
-        <w:t xml:space="preserve">Die Informationen der </w:t>
-      </w:r>
-      <w:r>
-        <w:t xml:space="preserve">gespeicherten </w:t>
-      </w:r>
-      <w:r>
-        <w:t xml:space="preserve">Stundeneinträge werden in einer Tabelle dargestellt. </w:t>
-      </w:r>
-      <w:r>
-        <w:t>Diese können bearbeitet, gelöscht oder einem Auftrag hinzugefügt werden.</w:t>
-      </w:r>
-    </w:p>
-    <w:p/>
-    <w:p/>
-    <w:p/>
-    <w:p/>
-    <w:p>
-      <w:pPr>
-        <w:pStyle w:val="berschrift4"/>
-      </w:pPr>
-      <w:r>
-        <w:rPr>
-          <w:noProof/>
-          <w:lang w:eastAsia="de-CH"/>
-        </w:rPr>
-        <w:drawing>
           <wp:anchor distT="0" distB="0" distL="114300" distR="114300" simplePos="0" relativeHeight="251660288" behindDoc="1" locked="0" layoutInCell="1" allowOverlap="1" wp14:anchorId="4503B7F2" wp14:editId="3AB495C2">
             <wp:simplePos x="0" y="0"/>
             <wp:positionH relativeFrom="column">
-              <wp:posOffset>-120650</wp:posOffset>
+              <wp:posOffset>-5080</wp:posOffset>
             </wp:positionH>
             <wp:positionV relativeFrom="paragraph">
               <wp:posOffset>814705</wp:posOffset>
@@ -4311,7 +4503,7 @@
                     <pic:cNvPicPr/>
                   </pic:nvPicPr>
                   <pic:blipFill>
-                    <a:blip r:embed="rId23" cstate="print">
+                    <a:blip r:embed="rId22" cstate="print">
                       <a:extLst>
                         <a:ext uri="{28A0092B-C50C-407E-A947-70E740481C1C}">
                           <a14:useLocalDpi xmlns:a14="http://schemas.microsoft.com/office/drawing/2010/main" val="0"/>
@@ -4428,31 +4620,18 @@
                                 <w:spacing w:val="10"/>
                               </w:rPr>
                             </w:pPr>
-                            <w:bookmarkStart w:id="15" w:name="_Toc292721015"/>
+                            <w:bookmarkStart w:id="15" w:name="_Toc293343150"/>
                             <w:r>
                               <w:t xml:space="preserve">Abbildung </w:t>
                             </w:r>
-                            <w:r>
-                              <w:fldChar w:fldCharType="begin"/>
-                            </w:r>
-                            <w:r>
-                              <w:instrText xml:space="preserve"> SEQ Abbildung \* ARABIC </w:instrText>
-                            </w:r>
-                            <w:r>
-                              <w:fldChar w:fldCharType="separate"/>
-                            </w:r>
-                            <w:r>
-                              <w:rPr>
-                                <w:noProof/>
-                              </w:rPr>
-                              <w:t>2</w:t>
-                            </w:r>
-                            <w:r>
-                              <w:rPr>
-                                <w:noProof/>
-                              </w:rPr>
-                              <w:fldChar w:fldCharType="end"/>
-                            </w:r>
+                            <w:fldSimple w:instr=" SEQ Abbildung \* ARABIC ">
+                              <w:r>
+                                <w:rPr>
+                                  <w:noProof/>
+                                </w:rPr>
+                                <w:t>2</w:t>
+                              </w:r>
+                            </w:fldSimple>
                             <w:r>
                               <w:t xml:space="preserve"> - Stundeneinträge einem Auftrag hinzufügen</w:t>
                             </w:r>
@@ -4487,7 +4666,7 @@
                           <w:spacing w:val="10"/>
                         </w:rPr>
                       </w:pPr>
-                      <w:bookmarkStart w:id="17" w:name="_Toc292721015"/>
+                      <w:bookmarkStart w:id="16" w:name="_Toc293343150"/>
                       <w:r>
                         <w:t xml:space="preserve">Abbildung </w:t>
                       </w:r>
@@ -4502,7 +4681,7 @@
                       <w:r>
                         <w:t xml:space="preserve"> - Stundeneinträge einem Auftrag hinzufügen</w:t>
                       </w:r>
-                      <w:bookmarkEnd w:id="17"/>
+                      <w:bookmarkEnd w:id="16"/>
                     </w:p>
                   </w:txbxContent>
                 </v:textbox>
@@ -4518,18 +4697,23 @@
         <w:pStyle w:val="berschrift4"/>
       </w:pPr>
       <w:r>
+        <w:t>Neuen Auftrag erstellen</w:t>
+      </w:r>
+    </w:p>
+    <w:p>
+      <w:r>
         <w:rPr>
           <w:noProof/>
           <w:lang w:eastAsia="de-CH"/>
         </w:rPr>
         <w:drawing>
-          <wp:anchor distT="0" distB="0" distL="114300" distR="114300" simplePos="0" relativeHeight="251663360" behindDoc="1" locked="0" layoutInCell="1" allowOverlap="1" wp14:anchorId="02317743" wp14:editId="3EB90481">
+          <wp:anchor distT="0" distB="0" distL="114300" distR="114300" simplePos="0" relativeHeight="251663360" behindDoc="1" locked="0" layoutInCell="1" allowOverlap="1" wp14:anchorId="10790D33" wp14:editId="0EFC0EE9">
             <wp:simplePos x="0" y="0"/>
             <wp:positionH relativeFrom="column">
               <wp:posOffset>-3175</wp:posOffset>
             </wp:positionH>
             <wp:positionV relativeFrom="paragraph">
-              <wp:posOffset>434340</wp:posOffset>
+              <wp:posOffset>128905</wp:posOffset>
             </wp:positionV>
             <wp:extent cx="3465195" cy="1882140"/>
             <wp:effectExtent l="0" t="0" r="1905" b="3810"/>
@@ -4554,7 +4738,7 @@
                     <pic:cNvPicPr/>
                   </pic:nvPicPr>
                   <pic:blipFill>
-                    <a:blip r:embed="rId24" cstate="print">
+                    <a:blip r:embed="rId23" cstate="print">
                       <a:extLst>
                         <a:ext uri="{28A0092B-C50C-407E-A947-70E740481C1C}">
                           <a14:useLocalDpi xmlns:a14="http://schemas.microsoft.com/office/drawing/2010/main" val="0"/>
@@ -4587,20 +4771,50 @@
         </w:drawing>
       </w:r>
       <w:r>
+        <w:t xml:space="preserve">Ein neuer Auftrag kann erstellt werden. Der Server </w:t>
+      </w:r>
+      <w:r>
+        <w:t>generiert</w:t>
+      </w:r>
+      <w:r>
+        <w:t xml:space="preserve"> eine automatische ID und weist sie dem Auftrag zu. Eine Beschreibung kann hinzugefügt werden und eine Rechnungsadresse. </w:t>
+      </w:r>
+      <w:r>
+        <w:t xml:space="preserve">Zudem werden hier nochmals die ausgewählten Stundeneinträge angezeigt. </w:t>
+      </w:r>
+      <w:r>
+        <w:t>Der Auftrag ist erstellt</w:t>
+      </w:r>
+      <w:r>
+        <w:t>,</w:t>
+      </w:r>
+      <w:r>
+        <w:t xml:space="preserve"> </w:t>
+      </w:r>
+      <w:r>
+        <w:t xml:space="preserve">sobald die entsprechende Schaltfläche </w:t>
+      </w:r>
+      <w:r>
+        <w:t>dazu gedrückt wurde.</w:t>
+      </w:r>
+    </w:p>
+    <w:p/>
+    <w:p/>
+    <w:p>
+      <w:r>
         <w:rPr>
           <w:noProof/>
-          <w:lang w:eastAsia="de-CH"/>
         </w:rPr>
         <mc:AlternateContent>
           <mc:Choice Requires="wps">
             <w:drawing>
-              <wp:anchor distT="0" distB="0" distL="114300" distR="114300" simplePos="0" relativeHeight="251668480" behindDoc="0" locked="0" layoutInCell="1" allowOverlap="1" wp14:anchorId="5AEEA76C" wp14:editId="1099D3EC">
+              <wp:anchor distT="0" distB="0" distL="114300" distR="114300" simplePos="0" relativeHeight="251701248" behindDoc="0" locked="0" layoutInCell="1" allowOverlap="1" wp14:anchorId="3EE8D9CE" wp14:editId="05F893D3">
                 <wp:simplePos x="0" y="0"/>
                 <wp:positionH relativeFrom="column">
-                  <wp:posOffset>-3175</wp:posOffset>
+                  <wp:posOffset>-3561715</wp:posOffset>
                 </wp:positionH>
                 <wp:positionV relativeFrom="paragraph">
-                  <wp:posOffset>2373630</wp:posOffset>
+                  <wp:posOffset>100965</wp:posOffset>
                 </wp:positionV>
                 <wp:extent cx="3465195" cy="635"/>
                 <wp:effectExtent l="0" t="0" r="1905" b="0"/>
@@ -4613,7 +4827,7 @@
                     <wp:lineTo x="0" y="0"/>
                   </wp:wrapPolygon>
                 </wp:wrapTight>
-                <wp:docPr id="8" name="Textfeld 8"/>
+                <wp:docPr id="13" name="Textfeld 13"/>
                 <wp:cNvGraphicFramePr/>
                 <a:graphic xmlns:a="http://schemas.openxmlformats.org/drawingml/2006/main">
                   <a:graphicData uri="http://schemas.microsoft.com/office/word/2010/wordprocessingShape">
@@ -4641,41 +4855,28 @@
                             <w:pPr>
                               <w:pStyle w:val="Beschriftung"/>
                               <w:rPr>
-                                <w:b w:val="0"/>
-                                <w:bCs w:val="0"/>
                                 <w:noProof/>
-                                <w:spacing w:val="10"/>
+                                <w:sz w:val="20"/>
+                                <w:szCs w:val="20"/>
                               </w:rPr>
                             </w:pPr>
-                            <w:bookmarkStart w:id="16" w:name="_Toc292721016"/>
                             <w:r>
                               <w:t xml:space="preserve">Abbildung </w:t>
                             </w:r>
+                            <w:fldSimple w:instr=" SEQ Abbildung \* ARABIC ">
+                              <w:r>
+                                <w:rPr>
+                                  <w:noProof/>
+                                </w:rPr>
+                                <w:t>3</w:t>
+                              </w:r>
+                            </w:fldSimple>
                             <w:r>
-                              <w:fldChar w:fldCharType="begin"/>
+                              <w:t xml:space="preserve"> - </w:t>
                             </w:r>
                             <w:r>
-                              <w:instrText xml:space="preserve"> SEQ Abbildung \* ARABIC </w:instrText>
+                              <w:t>Neuen Auftrag erstellen</w:t>
                             </w:r>
-                            <w:r>
-                              <w:fldChar w:fldCharType="separate"/>
-                            </w:r>
-                            <w:r>
-                              <w:rPr>
-                                <w:noProof/>
-                              </w:rPr>
-                              <w:t>3</w:t>
-                            </w:r>
-                            <w:r>
-                              <w:rPr>
-                                <w:noProof/>
-                              </w:rPr>
-                              <w:fldChar w:fldCharType="end"/>
-                            </w:r>
-                            <w:r>
-                              <w:t xml:space="preserve"> - Neuen Auftrag erstellen</w:t>
-                            </w:r>
-                            <w:bookmarkEnd w:id="16"/>
                           </w:p>
                         </w:txbxContent>
                       </wps:txbx>
@@ -4693,20 +4894,18 @@
           </mc:Choice>
           <mc:Fallback>
             <w:pict>
-              <v:shape id="Textfeld 8" o:spid="_x0000_s1028" type="#_x0000_t202" style="position:absolute;left:0;text-align:left;margin-left:-.25pt;margin-top:186.9pt;width:272.85pt;height:.05pt;z-index:251668480;visibility:visible;mso-wrap-style:square;mso-wrap-distance-left:9pt;mso-wrap-distance-top:0;mso-wrap-distance-right:9pt;mso-wrap-distance-bottom:0;mso-position-horizontal:absolute;mso-position-horizontal-relative:text;mso-position-vertical:absolute;mso-position-vertical-relative:text;v-text-anchor:top" o:gfxdata="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" stroked="f">
+              <v:shape id="Textfeld 13" o:spid="_x0000_s1028" type="#_x0000_t202" style="position:absolute;margin-left:-280.45pt;margin-top:7.95pt;width:272.85pt;height:.05pt;z-index:251701248;visibility:visible;mso-wrap-style:square;mso-wrap-distance-left:9pt;mso-wrap-distance-top:0;mso-wrap-distance-right:9pt;mso-wrap-distance-bottom:0;mso-position-horizontal:absolute;mso-position-horizontal-relative:text;mso-position-vertical:absolute;mso-position-vertical-relative:text;v-text-anchor:top" o:gfxdata="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" stroked="f">
                 <v:textbox style="mso-fit-shape-to-text:t" inset="0,0,0,0">
                   <w:txbxContent>
                     <w:p>
                       <w:pPr>
                         <w:pStyle w:val="Beschriftung"/>
                         <w:rPr>
-                          <w:b w:val="0"/>
-                          <w:bCs w:val="0"/>
                           <w:noProof/>
-                          <w:spacing w:val="10"/>
+                          <w:sz w:val="20"/>
+                          <w:szCs w:val="20"/>
                         </w:rPr>
                       </w:pPr>
-                      <w:bookmarkStart w:id="19" w:name="_Toc292721016"/>
                       <w:r>
                         <w:t xml:space="preserve">Abbildung </w:t>
                       </w:r>
@@ -4719,9 +4918,11 @@
                         </w:r>
                       </w:fldSimple>
                       <w:r>
-                        <w:t xml:space="preserve"> - Neuen Auftrag erstellen</w:t>
+                        <w:t xml:space="preserve"> - </w:t>
                       </w:r>
-                      <w:bookmarkEnd w:id="19"/>
+                      <w:r>
+                        <w:t>Neuen Auftrag erstellen</w:t>
+                      </w:r>
                     </w:p>
                   </w:txbxContent>
                 </v:textbox>
@@ -4731,42 +4932,8 @@
           </mc:Fallback>
         </mc:AlternateContent>
       </w:r>
-      <w:r>
-        <w:t>Neuen Auftrag erstellen</w:t>
-      </w:r>
-    </w:p>
-    <w:p>
-      <w:r>
-        <w:t xml:space="preserve">Ein neuer Auftrag kann erstellt werden. Der Server erstellt eine automatische ID und weist sie dem Auftrag zu. Eine Beschreibung kann hinzugefügt werden und eine Rechnungsadresse. </w:t>
-      </w:r>
-      <w:r>
-        <w:t xml:space="preserve">Zudem werden hier nochmals die ausgewählten Stundeneinträge angezeigt. </w:t>
-      </w:r>
-      <w:r>
-        <w:t xml:space="preserve">Der Auftrag ist erstellt </w:t>
-      </w:r>
-      <w:r>
-        <w:t xml:space="preserve">sobald die entsprechende Schaltfläche </w:t>
-      </w:r>
-      <w:r>
-        <w:t>dazu gedrückt wurde.</w:t>
-      </w:r>
     </w:p>
     <w:p/>
-    <w:p/>
-    <w:p>
-      <w:pPr>
-        <w:rPr>
-          <w:color w:val="365F91" w:themeColor="accent1" w:themeShade="BF"/>
-          <w:spacing w:val="10"/>
-          <w:sz w:val="22"/>
-          <w:szCs w:val="22"/>
-        </w:rPr>
-      </w:pPr>
-      <w:r>
-        <w:br w:type="page"/>
-      </w:r>
-    </w:p>
     <w:p>
       <w:pPr>
         <w:pStyle w:val="berschrift4"/>
@@ -4809,7 +4976,7 @@
                     <pic:cNvPicPr/>
                   </pic:nvPicPr>
                   <pic:blipFill rotWithShape="1">
-                    <a:blip r:embed="rId25" cstate="print">
+                    <a:blip r:embed="rId24" cstate="print">
                       <a:extLst>
                         <a:ext uri="{28A0092B-C50C-407E-A947-70E740481C1C}">
                           <a14:useLocalDpi xmlns:a14="http://schemas.microsoft.com/office/drawing/2010/main" val="0"/>
@@ -4903,33 +5070,23 @@
                             <w:pPr>
                               <w:pStyle w:val="Beschriftung"/>
                             </w:pPr>
-                            <w:bookmarkStart w:id="17" w:name="_Toc292721017"/>
+                            <w:bookmarkStart w:id="17" w:name="_Toc293343152"/>
                             <w:r>
                               <w:t xml:space="preserve">Abbildung </w:t>
                             </w:r>
+                            <w:fldSimple w:instr=" SEQ Abbildung \* ARABIC ">
+                              <w:r>
+                                <w:rPr>
+                                  <w:noProof/>
+                                </w:rPr>
+                                <w:t>4</w:t>
+                              </w:r>
+                            </w:fldSimple>
                             <w:r>
-                              <w:fldChar w:fldCharType="begin"/>
+                              <w:t xml:space="preserve"> – Rapport-</w:t>
                             </w:r>
                             <w:r>
-                              <w:instrText xml:space="preserve"> SEQ Abbildung \* ARABIC </w:instrText>
-                            </w:r>
-                            <w:r>
-                              <w:fldChar w:fldCharType="separate"/>
-                            </w:r>
-                            <w:r>
-                              <w:rPr>
-                                <w:noProof/>
-                              </w:rPr>
-                              <w:t>4</w:t>
-                            </w:r>
-                            <w:r>
-                              <w:rPr>
-                                <w:noProof/>
-                              </w:rPr>
-                              <w:fldChar w:fldCharType="end"/>
-                            </w:r>
-                            <w:r>
-                              <w:t xml:space="preserve"> - Rapport Generierung</w:t>
+                              <w:t>Generierung</w:t>
                             </w:r>
                             <w:bookmarkEnd w:id="17"/>
                           </w:p>
@@ -4956,7 +5113,7 @@
                       <w:pPr>
                         <w:pStyle w:val="Beschriftung"/>
                       </w:pPr>
-                      <w:bookmarkStart w:id="21" w:name="_Toc292721017"/>
+                      <w:bookmarkStart w:id="18" w:name="_Toc293343152"/>
                       <w:r>
                         <w:t xml:space="preserve">Abbildung </w:t>
                       </w:r>
@@ -4969,9 +5126,12 @@
                         </w:r>
                       </w:fldSimple>
                       <w:r>
-                        <w:t xml:space="preserve"> - Rapport Generierung</w:t>
+                        <w:t xml:space="preserve"> – Rapport-</w:t>
                       </w:r>
-                      <w:bookmarkEnd w:id="21"/>
+                      <w:r>
+                        <w:t>Generierung</w:t>
+                      </w:r>
+                      <w:bookmarkEnd w:id="18"/>
                     </w:p>
                   </w:txbxContent>
                 </v:textbox>
@@ -4982,7 +5142,10 @@
         </mc:AlternateContent>
       </w:r>
       <w:r>
-        <w:t>Rapport Generierung</w:t>
+        <w:t>Rapport-</w:t>
+      </w:r>
+      <w:r>
+        <w:t>Generierung</w:t>
       </w:r>
     </w:p>
     <w:p>
@@ -5009,11 +5172,11 @@
       <w:pPr>
         <w:pStyle w:val="berschrift3"/>
       </w:pPr>
-      <w:bookmarkStart w:id="18" w:name="_Toc292721070"/>
+      <w:bookmarkStart w:id="19" w:name="_Toc293343144"/>
       <w:r>
         <w:t>User Interface Design</w:t>
       </w:r>
-      <w:bookmarkEnd w:id="18"/>
+      <w:bookmarkEnd w:id="19"/>
     </w:p>
     <w:p>
       <w:pPr>
@@ -5031,7 +5194,13 @@
         <w:t>Zudem k</w:t>
       </w:r>
       <w:r>
-        <w:t>ann festgelegt werden ob man</w:t>
+        <w:t>ann festgelegt werden</w:t>
+      </w:r>
+      <w:r>
+        <w:t>,</w:t>
+      </w:r>
+      <w:r>
+        <w:t xml:space="preserve"> ob man</w:t>
       </w:r>
       <w:r>
         <w:t xml:space="preserve"> angemeldet bleiben soll.</w:t>
@@ -5062,7 +5231,7 @@
                     <pic:cNvPicPr/>
                   </pic:nvPicPr>
                   <pic:blipFill rotWithShape="1">
-                    <a:blip r:embed="rId26">
+                    <a:blip r:embed="rId25">
                       <a:extLst>
                         <a:ext uri="{28A0092B-C50C-407E-A947-70E740481C1C}">
                           <a14:useLocalDpi xmlns:a14="http://schemas.microsoft.com/office/drawing/2010/main" val="0"/>
@@ -5100,35 +5269,25 @@
       <w:pPr>
         <w:pStyle w:val="Beschriftung"/>
       </w:pPr>
-      <w:bookmarkStart w:id="19" w:name="_Toc292721018"/>
+      <w:bookmarkStart w:id="20" w:name="_Toc293343153"/>
       <w:r>
         <w:t xml:space="preserve">Abbildung </w:t>
       </w:r>
-      <w:r>
-        <w:fldChar w:fldCharType="begin"/>
-      </w:r>
-      <w:r>
-        <w:instrText xml:space="preserve"> SEQ Abbildung \* ARABIC </w:instrText>
-      </w:r>
-      <w:r>
-        <w:fldChar w:fldCharType="separate"/>
-      </w:r>
-      <w:r>
-        <w:rPr>
-          <w:noProof/>
-        </w:rPr>
-        <w:t>5</w:t>
-      </w:r>
-      <w:r>
-        <w:rPr>
-          <w:noProof/>
-        </w:rPr>
-        <w:fldChar w:fldCharType="end"/>
-      </w:r>
-      <w:r>
-        <w:t xml:space="preserve"> - Benutzer Anmeldung</w:t>
-      </w:r>
-      <w:bookmarkEnd w:id="19"/>
+      <w:fldSimple w:instr=" SEQ Abbildung \* ARABIC ">
+        <w:r>
+          <w:rPr>
+            <w:noProof/>
+          </w:rPr>
+          <w:t>5</w:t>
+        </w:r>
+      </w:fldSimple>
+      <w:r>
+        <w:t xml:space="preserve"> - Benutzera</w:t>
+      </w:r>
+      <w:r>
+        <w:t>nmeldung</w:t>
+      </w:r>
+      <w:bookmarkEnd w:id="20"/>
     </w:p>
     <w:p>
       <w:pPr>
@@ -5140,16 +5299,34 @@
     </w:p>
     <w:p>
       <w:r>
-        <w:t>Bei der Adressübersicht können Adressen von allen Nutzern angezeigt</w:t>
-      </w:r>
-      <w:r>
-        <w:t xml:space="preserve"> werden. J</w:t>
+        <w:t>Bei der Adr</w:t>
+      </w:r>
+      <w:r>
+        <w:t xml:space="preserve">essübersicht können </w:t>
+      </w:r>
+      <w:r>
+        <w:t xml:space="preserve">sich alle Benutzer </w:t>
+      </w:r>
+      <w:r>
+        <w:t xml:space="preserve">die Adressen </w:t>
+      </w:r>
+      <w:r>
+        <w:t>anzeigen lassen</w:t>
+      </w:r>
+      <w:r>
+        <w:t>. J</w:t>
       </w:r>
       <w:r>
         <w:t xml:space="preserve">edoch </w:t>
       </w:r>
       <w:r>
-        <w:t xml:space="preserve">können sie </w:t>
+        <w:t xml:space="preserve">können </w:t>
+      </w:r>
+      <w:r>
+        <w:t>dies</w:t>
+      </w:r>
+      <w:r>
+        <w:t xml:space="preserve">e </w:t>
       </w:r>
       <w:r>
         <w:t>nur von der Sekretärin</w:t>
@@ -5161,7 +5338,10 @@
         <w:t xml:space="preserve">(Administrator) </w:t>
       </w:r>
       <w:r>
-        <w:t>bearbeitet, neu erstellt  oder gelöscht werden.</w:t>
+        <w:t xml:space="preserve">bearbeitet, neu erstellt </w:t>
+      </w:r>
+      <w:r>
+        <w:t>oder gelöscht werden.</w:t>
       </w:r>
     </w:p>
     <w:p>
@@ -5189,7 +5369,7 @@
                     <pic:cNvPicPr/>
                   </pic:nvPicPr>
                   <pic:blipFill rotWithShape="1">
-                    <a:blip r:embed="rId27">
+                    <a:blip r:embed="rId26">
                       <a:extLst>
                         <a:ext uri="{28A0092B-C50C-407E-A947-70E740481C1C}">
                           <a14:useLocalDpi xmlns:a14="http://schemas.microsoft.com/office/drawing/2010/main" val="0"/>
@@ -5227,35 +5407,22 @@
       <w:pPr>
         <w:pStyle w:val="Beschriftung"/>
       </w:pPr>
-      <w:bookmarkStart w:id="20" w:name="_Toc292721019"/>
+      <w:bookmarkStart w:id="21" w:name="_Toc293343154"/>
       <w:r>
         <w:t xml:space="preserve">Abbildung </w:t>
       </w:r>
-      <w:r>
-        <w:fldChar w:fldCharType="begin"/>
-      </w:r>
-      <w:r>
-        <w:instrText xml:space="preserve"> SEQ Abbildung \* ARABIC </w:instrText>
-      </w:r>
-      <w:r>
-        <w:fldChar w:fldCharType="separate"/>
-      </w:r>
-      <w:r>
-        <w:rPr>
-          <w:noProof/>
-        </w:rPr>
-        <w:t>6</w:t>
-      </w:r>
-      <w:r>
-        <w:rPr>
-          <w:noProof/>
-        </w:rPr>
-        <w:fldChar w:fldCharType="end"/>
-      </w:r>
+      <w:fldSimple w:instr=" SEQ Abbildung \* ARABIC ">
+        <w:r>
+          <w:rPr>
+            <w:noProof/>
+          </w:rPr>
+          <w:t>6</w:t>
+        </w:r>
+      </w:fldSimple>
       <w:r>
         <w:t xml:space="preserve"> - Übersicht Adressen</w:t>
       </w:r>
-      <w:bookmarkEnd w:id="20"/>
+      <w:bookmarkEnd w:id="21"/>
     </w:p>
     <w:p>
       <w:pPr>
@@ -5281,10 +5448,25 @@
     </w:p>
     <w:p>
       <w:r>
-        <w:t>Diese Übersicht zeigt alle erfassten Aufträge. Diese können von allen Nutzern angezei</w:t>
-      </w:r>
-      <w:r>
-        <w:t>gt werden und es ist möglich neue Materialien hinzuzufügen</w:t>
+        <w:t>Diese Übersicht zeigt alle erfass</w:t>
+      </w:r>
+      <w:r>
+        <w:t>ten Aufträge. Diese können sich alle Nutzer an</w:t>
+      </w:r>
+      <w:r>
+        <w:t>zei</w:t>
+      </w:r>
+      <w:r>
+        <w:t>gen lassen</w:t>
+      </w:r>
+      <w:r>
+        <w:t xml:space="preserve"> und es ist möglich</w:t>
+      </w:r>
+      <w:r>
+        <w:t>,</w:t>
+      </w:r>
+      <w:r>
+        <w:t xml:space="preserve"> neue Materialien hinzuzufügen</w:t>
       </w:r>
       <w:r>
         <w:t>, anzuzeigen oder zu löschen</w:t>
@@ -5300,6 +5482,9 @@
       </w:r>
       <w:r>
         <w:t>u erstellt oder gelöscht werden können die Aufträge jedoch nur von der Sekretärin</w:t>
+      </w:r>
+      <w:r>
+        <w:t>.</w:t>
       </w:r>
     </w:p>
     <w:p>
@@ -5327,7 +5512,7 @@
                     <pic:cNvPicPr/>
                   </pic:nvPicPr>
                   <pic:blipFill rotWithShape="1">
-                    <a:blip r:embed="rId28">
+                    <a:blip r:embed="rId27">
                       <a:extLst>
                         <a:ext uri="{28A0092B-C50C-407E-A947-70E740481C1C}">
                           <a14:useLocalDpi xmlns:a14="http://schemas.microsoft.com/office/drawing/2010/main" val="0"/>
@@ -5365,35 +5550,22 @@
       <w:pPr>
         <w:pStyle w:val="Beschriftung"/>
       </w:pPr>
-      <w:bookmarkStart w:id="21" w:name="_Toc292721020"/>
+      <w:bookmarkStart w:id="22" w:name="_Toc293343155"/>
       <w:r>
         <w:t xml:space="preserve">Abbildung </w:t>
       </w:r>
-      <w:r>
-        <w:fldChar w:fldCharType="begin"/>
-      </w:r>
-      <w:r>
-        <w:instrText xml:space="preserve"> SEQ Abbildung \* ARABIC </w:instrText>
-      </w:r>
-      <w:r>
-        <w:fldChar w:fldCharType="separate"/>
-      </w:r>
-      <w:r>
-        <w:rPr>
-          <w:noProof/>
-        </w:rPr>
-        <w:t>7</w:t>
-      </w:r>
-      <w:r>
-        <w:rPr>
-          <w:noProof/>
-        </w:rPr>
-        <w:fldChar w:fldCharType="end"/>
-      </w:r>
+      <w:fldSimple w:instr=" SEQ Abbildung \* ARABIC ">
+        <w:r>
+          <w:rPr>
+            <w:noProof/>
+          </w:rPr>
+          <w:t>7</w:t>
+        </w:r>
+      </w:fldSimple>
       <w:r>
         <w:t xml:space="preserve"> - Übersicht Aufträge</w:t>
       </w:r>
-      <w:bookmarkEnd w:id="21"/>
+      <w:bookmarkEnd w:id="22"/>
     </w:p>
     <w:p>
       <w:pPr>
@@ -5417,7 +5589,13 @@
         <w:t xml:space="preserve"> </w:t>
       </w:r>
       <w:r>
-        <w:t xml:space="preserve">hat das Recht </w:t>
+        <w:t>hat das Recht</w:t>
+      </w:r>
+      <w:r>
+        <w:t>,</w:t>
+      </w:r>
+      <w:r>
+        <w:t xml:space="preserve"> </w:t>
       </w:r>
       <w:r>
         <w:t>neue Benutzer anzulegen, diese</w:t>
@@ -5429,7 +5607,13 @@
         <w:t>tmitarbeiter können die Informationen</w:t>
       </w:r>
       <w:r>
-        <w:t xml:space="preserve"> lediglich anzeigen.</w:t>
+        <w:t xml:space="preserve"> lediglich anzeigen</w:t>
+      </w:r>
+      <w:r>
+        <w:t xml:space="preserve"> lassen</w:t>
+      </w:r>
+      <w:r>
+        <w:t>.</w:t>
       </w:r>
     </w:p>
     <w:p>
@@ -5457,7 +5641,7 @@
                     <pic:cNvPicPr/>
                   </pic:nvPicPr>
                   <pic:blipFill rotWithShape="1">
-                    <a:blip r:embed="rId29">
+                    <a:blip r:embed="rId28">
                       <a:extLst>
                         <a:ext uri="{28A0092B-C50C-407E-A947-70E740481C1C}">
                           <a14:useLocalDpi xmlns:a14="http://schemas.microsoft.com/office/drawing/2010/main" val="0"/>
@@ -5495,38 +5679,22 @@
       <w:pPr>
         <w:pStyle w:val="Beschriftung"/>
       </w:pPr>
-      <w:bookmarkStart w:id="22" w:name="_Toc292721021"/>
+      <w:bookmarkStart w:id="23" w:name="_Toc293343156"/>
       <w:r>
         <w:t xml:space="preserve">Abbildung </w:t>
       </w:r>
-      <w:r>
-        <w:fldChar w:fldCharType="begin"/>
-      </w:r>
-      <w:r>
-        <w:instrText xml:space="preserve"> S</w:instrText>
-      </w:r>
-      <w:r>
-        <w:instrText xml:space="preserve">EQ Abbildung \* ARABIC </w:instrText>
-      </w:r>
-      <w:r>
-        <w:fldChar w:fldCharType="separate"/>
-      </w:r>
-      <w:r>
-        <w:rPr>
-          <w:noProof/>
-        </w:rPr>
-        <w:t>8</w:t>
-      </w:r>
-      <w:r>
-        <w:rPr>
-          <w:noProof/>
-        </w:rPr>
-        <w:fldChar w:fldCharType="end"/>
-      </w:r>
+      <w:fldSimple w:instr=" SEQ Abbildung \* ARABIC ">
+        <w:r>
+          <w:rPr>
+            <w:noProof/>
+          </w:rPr>
+          <w:t>8</w:t>
+        </w:r>
+      </w:fldSimple>
       <w:r>
         <w:t xml:space="preserve"> - Übersicht Benutzer</w:t>
       </w:r>
-      <w:bookmarkEnd w:id="22"/>
+      <w:bookmarkEnd w:id="23"/>
     </w:p>
     <w:p>
       <w:pPr>
@@ -5541,7 +5709,13 @@
         <w:t>In dieser Übersicht können alle Benutzer die Kunden anze</w:t>
       </w:r>
       <w:r>
-        <w:t>igen. Bearbeitet, neu angelegt oder gelöscht können sie jedoch nur von der Sekretärin werden.</w:t>
+        <w:t>igen</w:t>
+      </w:r>
+      <w:r>
+        <w:t xml:space="preserve"> lassen</w:t>
+      </w:r>
+      <w:r>
+        <w:t>. Bearbeitet, neu angelegt oder gelöscht können sie jedoch nur von der Sekretärin werden.</w:t>
       </w:r>
     </w:p>
     <w:p>
@@ -5569,7 +5743,7 @@
                     <pic:cNvPicPr/>
                   </pic:nvPicPr>
                   <pic:blipFill>
-                    <a:blip r:embed="rId30">
+                    <a:blip r:embed="rId29">
                       <a:extLst>
                         <a:ext uri="{28A0092B-C50C-407E-A947-70E740481C1C}">
                           <a14:useLocalDpi xmlns:a14="http://schemas.microsoft.com/office/drawing/2010/main" val="0"/>
@@ -5600,35 +5774,22 @@
       <w:pPr>
         <w:pStyle w:val="Beschriftung"/>
       </w:pPr>
-      <w:bookmarkStart w:id="23" w:name="_Toc292721022"/>
+      <w:bookmarkStart w:id="24" w:name="_Toc293343157"/>
       <w:r>
         <w:t xml:space="preserve">Abbildung </w:t>
       </w:r>
-      <w:r>
-        <w:fldChar w:fldCharType="begin"/>
-      </w:r>
-      <w:r>
-        <w:instrText xml:space="preserve"> SEQ Abbildung \* ARABIC </w:instrText>
-      </w:r>
-      <w:r>
-        <w:fldChar w:fldCharType="separate"/>
-      </w:r>
-      <w:r>
-        <w:rPr>
-          <w:noProof/>
-        </w:rPr>
-        <w:t>9</w:t>
-      </w:r>
-      <w:r>
-        <w:rPr>
-          <w:noProof/>
-        </w:rPr>
-        <w:fldChar w:fldCharType="end"/>
-      </w:r>
+      <w:fldSimple w:instr=" SEQ Abbildung \* ARABIC ">
+        <w:r>
+          <w:rPr>
+            <w:noProof/>
+          </w:rPr>
+          <w:t>9</w:t>
+        </w:r>
+      </w:fldSimple>
       <w:r>
         <w:t xml:space="preserve"> - Übersicht Kunden</w:t>
       </w:r>
-      <w:bookmarkEnd w:id="23"/>
+      <w:bookmarkEnd w:id="24"/>
     </w:p>
     <w:p>
       <w:pPr>
@@ -5700,7 +5861,7 @@
                     <pic:cNvPicPr/>
                   </pic:nvPicPr>
                   <pic:blipFill rotWithShape="1">
-                    <a:blip r:embed="rId31">
+                    <a:blip r:embed="rId30">
                       <a:extLst>
                         <a:ext uri="{28A0092B-C50C-407E-A947-70E740481C1C}">
                           <a14:useLocalDpi xmlns:a14="http://schemas.microsoft.com/office/drawing/2010/main" val="0"/>
@@ -5738,35 +5899,22 @@
       <w:pPr>
         <w:pStyle w:val="Beschriftung"/>
       </w:pPr>
-      <w:bookmarkStart w:id="24" w:name="_Toc292721023"/>
+      <w:bookmarkStart w:id="25" w:name="_Toc293343158"/>
       <w:r>
         <w:t xml:space="preserve">Abbildung </w:t>
       </w:r>
-      <w:r>
-        <w:fldChar w:fldCharType="begin"/>
-      </w:r>
-      <w:r>
-        <w:instrText xml:space="preserve"> SEQ Abbildung \* ARABIC </w:instrText>
-      </w:r>
-      <w:r>
-        <w:fldChar w:fldCharType="separate"/>
-      </w:r>
-      <w:r>
-        <w:rPr>
-          <w:noProof/>
-        </w:rPr>
-        <w:t>10</w:t>
-      </w:r>
-      <w:r>
-        <w:rPr>
-          <w:noProof/>
-        </w:rPr>
-        <w:fldChar w:fldCharType="end"/>
-      </w:r>
+      <w:fldSimple w:instr=" SEQ Abbildung \* ARABIC ">
+        <w:r>
+          <w:rPr>
+            <w:noProof/>
+          </w:rPr>
+          <w:t>10</w:t>
+        </w:r>
+      </w:fldSimple>
       <w:r>
         <w:t xml:space="preserve"> - Übersicht Stundeneinträge</w:t>
       </w:r>
-      <w:bookmarkEnd w:id="24"/>
+      <w:bookmarkEnd w:id="25"/>
     </w:p>
     <w:p>
       <w:pPr>
@@ -5778,10 +5926,16 @@
     </w:p>
     <w:p>
       <w:r>
-        <w:t>Bei der Materialienübersicht können Materialien von allen Nutzern a</w:t>
-      </w:r>
-      <w:r>
-        <w:t>ngezeigt werden. Wiederum können sie nur von der Sekretärin</w:t>
+        <w:t>Alle Nutzer können sich eine Übersicht über die</w:t>
+      </w:r>
+      <w:r>
+        <w:t xml:space="preserve"> Materialien </w:t>
+      </w:r>
+      <w:r>
+        <w:t>anzeigen lassen. Wiederum können die Materialien</w:t>
+      </w:r>
+      <w:r>
+        <w:t xml:space="preserve"> nur von der Sekretärin</w:t>
       </w:r>
       <w:r>
         <w:t xml:space="preserve"> bearbeitet, ne</w:t>
@@ -5812,6 +5966,163 @@
                 <pic:pic xmlns:pic="http://schemas.openxmlformats.org/drawingml/2006/picture">
                   <pic:nvPicPr>
                     <pic:cNvPr id="0" name="server_materials.jpg"/>
+                    <pic:cNvPicPr/>
+                  </pic:nvPicPr>
+                  <pic:blipFill>
+                    <a:blip r:embed="rId31">
+                      <a:extLst>
+                        <a:ext uri="{28A0092B-C50C-407E-A947-70E740481C1C}">
+                          <a14:useLocalDpi xmlns:a14="http://schemas.microsoft.com/office/drawing/2010/main" val="0"/>
+                        </a:ext>
+                      </a:extLst>
+                    </a:blip>
+                    <a:stretch>
+                      <a:fillRect/>
+                    </a:stretch>
+                  </pic:blipFill>
+                  <pic:spPr>
+                    <a:xfrm>
+                      <a:off x="0" y="0"/>
+                      <a:ext cx="5760720" cy="1696085"/>
+                    </a:xfrm>
+                    <a:prstGeom prst="rect">
+                      <a:avLst/>
+                    </a:prstGeom>
+                  </pic:spPr>
+                </pic:pic>
+              </a:graphicData>
+            </a:graphic>
+          </wp:inline>
+        </w:drawing>
+      </w:r>
+    </w:p>
+    <w:p>
+      <w:pPr>
+        <w:pStyle w:val="Beschriftung"/>
+      </w:pPr>
+      <w:bookmarkStart w:id="26" w:name="_Toc293343159"/>
+      <w:r>
+        <w:t xml:space="preserve">Abbildung </w:t>
+      </w:r>
+      <w:fldSimple w:instr=" SEQ Abbildung \* ARABIC ">
+        <w:r>
+          <w:rPr>
+            <w:noProof/>
+          </w:rPr>
+          <w:t>11</w:t>
+        </w:r>
+      </w:fldSimple>
+      <w:r>
+        <w:t xml:space="preserve"> - Übersicht Materialien</w:t>
+      </w:r>
+      <w:bookmarkEnd w:id="26"/>
+    </w:p>
+    <w:p>
+      <w:pPr>
+        <w:pStyle w:val="berschrift4"/>
+      </w:pPr>
+      <w:r>
+        <w:t>Stundeneintragstypen</w:t>
+      </w:r>
+    </w:p>
+    <w:p>
+      <w:r>
+        <w:t>Die</w:t>
+      </w:r>
+      <w:r>
+        <w:t xml:space="preserve"> Übersicht </w:t>
+      </w:r>
+      <w:r>
+        <w:t>über die</w:t>
+      </w:r>
+      <w:r>
+        <w:t xml:space="preserve"> Stundeneintragsty</w:t>
+      </w:r>
+      <w:r>
+        <w:t xml:space="preserve">pen </w:t>
+      </w:r>
+      <w:r>
+        <w:t>können sich alle Nutzer anzeigen lassen. Zu</w:t>
+      </w:r>
+      <w:r>
+        <w:t>dem können</w:t>
+      </w:r>
+      <w:r>
+        <w:t xml:space="preserve"> die einem Stundeneintragstyp zugehörigen</w:t>
+      </w:r>
+      <w:r>
+        <w:t xml:space="preserve"> Material</w:t>
+      </w:r>
+      <w:r>
+        <w:t>ien</w:t>
+      </w:r>
+      <w:r>
+        <w:t xml:space="preserve"> angezeigt, </w:t>
+      </w:r>
+      <w:r>
+        <w:t xml:space="preserve">fehlende </w:t>
+      </w:r>
+      <w:r>
+        <w:t>hinzugefügt oder</w:t>
+      </w:r>
+      <w:r>
+        <w:t xml:space="preserve"> überflüssige</w:t>
+      </w:r>
+      <w:r>
+        <w:t xml:space="preserve"> gelöscht werden.</w:t>
+      </w:r>
+      <w:r>
+        <w:t xml:space="preserve"> </w:t>
+      </w:r>
+      <w:r>
+        <w:t>Auc</w:t>
+      </w:r>
+      <w:bookmarkStart w:id="27" w:name="_GoBack"/>
+      <w:bookmarkEnd w:id="27"/>
+      <w:r>
+        <w:t>h hier hat nur die Sekretärin die Berechtigung zur Bearbeitung</w:t>
+      </w:r>
+      <w:r>
+        <w:t xml:space="preserve">, </w:t>
+      </w:r>
+      <w:r>
+        <w:t>Erstellung</w:t>
+      </w:r>
+      <w:r>
+        <w:t xml:space="preserve"> oder </w:t>
+      </w:r>
+      <w:r>
+        <w:t>Entfernung</w:t>
+      </w:r>
+      <w:r>
+        <w:t xml:space="preserve"> von Stundeneintragstypen</w:t>
+      </w:r>
+      <w:r>
+        <w:t>.</w:t>
+      </w:r>
+    </w:p>
+    <w:p>
+      <w:pPr>
+        <w:keepNext/>
+      </w:pPr>
+      <w:r>
+        <w:rPr>
+          <w:noProof/>
+          <w:lang w:eastAsia="de-CH"/>
+        </w:rPr>
+        <w:drawing>
+          <wp:inline distT="0" distB="0" distL="0" distR="0" wp14:anchorId="31779B7B" wp14:editId="54948218">
+            <wp:extent cx="5760720" cy="1696085"/>
+            <wp:effectExtent l="0" t="0" r="0" b="0"/>
+            <wp:docPr id="34" name="Grafik 34"/>
+            <wp:cNvGraphicFramePr>
+              <a:graphicFrameLocks xmlns:a="http://schemas.openxmlformats.org/drawingml/2006/main" noChangeAspect="1"/>
+            </wp:cNvGraphicFramePr>
+            <a:graphic xmlns:a="http://schemas.openxmlformats.org/drawingml/2006/main">
+              <a:graphicData uri="http://schemas.openxmlformats.org/drawingml/2006/picture">
+                <pic:pic xmlns:pic="http://schemas.openxmlformats.org/drawingml/2006/picture">
+                  <pic:nvPicPr>
+                    <pic:cNvPr id="0" name="server_time_entry_types.jpg"/>
                     <pic:cNvPicPr/>
                   </pic:nvPicPr>
                   <pic:blipFill>
@@ -5846,167 +6157,22 @@
       <w:pPr>
         <w:pStyle w:val="Beschriftung"/>
       </w:pPr>
-      <w:bookmarkStart w:id="25" w:name="_Toc292721024"/>
+      <w:bookmarkStart w:id="28" w:name="_Toc293343160"/>
       <w:r>
         <w:t xml:space="preserve">Abbildung </w:t>
       </w:r>
-      <w:r>
-        <w:fldChar w:fldCharType="begin"/>
-      </w:r>
-      <w:r>
-        <w:instrText xml:space="preserve"> SEQ Abbildung \* ARABIC </w:instrText>
-      </w:r>
-      <w:r>
-        <w:fldChar w:fldCharType="separate"/>
-      </w:r>
-      <w:r>
-        <w:rPr>
-          <w:noProof/>
-        </w:rPr>
-        <w:t>11</w:t>
-      </w:r>
-      <w:r>
-        <w:rPr>
-          <w:noProof/>
-        </w:rPr>
-        <w:fldChar w:fldCharType="end"/>
-      </w:r>
-      <w:r>
-        <w:t xml:space="preserve"> - Übersicht Materialien</w:t>
-      </w:r>
-      <w:bookmarkEnd w:id="25"/>
-    </w:p>
-    <w:p>
-      <w:pPr>
-        <w:pStyle w:val="berschrift4"/>
-      </w:pPr>
-      <w:r>
-        <w:t>Stundeneintragstypen</w:t>
-      </w:r>
-    </w:p>
-    <w:p>
-      <w:r>
-        <w:t>In dieser Übersicht können die Stundeneintragsty</w:t>
-      </w:r>
-      <w:r>
-        <w:t>pen von allen Nutzern angezeigt</w:t>
-      </w:r>
-      <w:r>
-        <w:t xml:space="preserve"> werden, zudem können</w:t>
-      </w:r>
-      <w:r>
-        <w:t xml:space="preserve"> Material</w:t>
-      </w:r>
-      <w:r>
-        <w:t>ien</w:t>
-      </w:r>
-      <w:r>
-        <w:t xml:space="preserve"> angezeigt, hinzugefügt oder gelöscht werden.</w:t>
-      </w:r>
-      <w:r>
-        <w:t xml:space="preserve"> </w:t>
-      </w:r>
-      <w:r>
-        <w:t>Auch hier hat nur die Sekretärin die Berechtigung zur Bearbeitung</w:t>
-      </w:r>
-      <w:r>
-        <w:t xml:space="preserve">, </w:t>
-      </w:r>
-      <w:r>
-        <w:t>Erstellung</w:t>
-      </w:r>
-      <w:r>
-        <w:t xml:space="preserve"> oder </w:t>
-      </w:r>
-      <w:r>
-        <w:t>Entfernung.</w:t>
-      </w:r>
-    </w:p>
-    <w:p>
-      <w:pPr>
-        <w:keepNext/>
-      </w:pPr>
-      <w:r>
-        <w:rPr>
-          <w:noProof/>
-          <w:lang w:eastAsia="de-CH"/>
-        </w:rPr>
-        <w:drawing>
-          <wp:inline distT="0" distB="0" distL="0" distR="0" wp14:anchorId="31779B7B" wp14:editId="54948218">
-            <wp:extent cx="5760720" cy="1696085"/>
-            <wp:effectExtent l="0" t="0" r="0" b="0"/>
-            <wp:docPr id="34" name="Grafik 34"/>
-            <wp:cNvGraphicFramePr>
-              <a:graphicFrameLocks xmlns:a="http://schemas.openxmlformats.org/drawingml/2006/main" noChangeAspect="1"/>
-            </wp:cNvGraphicFramePr>
-            <a:graphic xmlns:a="http://schemas.openxmlformats.org/drawingml/2006/main">
-              <a:graphicData uri="http://schemas.openxmlformats.org/drawingml/2006/picture">
-                <pic:pic xmlns:pic="http://schemas.openxmlformats.org/drawingml/2006/picture">
-                  <pic:nvPicPr>
-                    <pic:cNvPr id="0" name="server_time_entry_types.jpg"/>
-                    <pic:cNvPicPr/>
-                  </pic:nvPicPr>
-                  <pic:blipFill>
-                    <a:blip r:embed="rId33">
-                      <a:extLst>
-                        <a:ext uri="{28A0092B-C50C-407E-A947-70E740481C1C}">
-                          <a14:useLocalDpi xmlns:a14="http://schemas.microsoft.com/office/drawing/2010/main" val="0"/>
-                        </a:ext>
-                      </a:extLst>
-                    </a:blip>
-                    <a:stretch>
-                      <a:fillRect/>
-                    </a:stretch>
-                  </pic:blipFill>
-                  <pic:spPr>
-                    <a:xfrm>
-                      <a:off x="0" y="0"/>
-                      <a:ext cx="5760720" cy="1696085"/>
-                    </a:xfrm>
-                    <a:prstGeom prst="rect">
-                      <a:avLst/>
-                    </a:prstGeom>
-                  </pic:spPr>
-                </pic:pic>
-              </a:graphicData>
-            </a:graphic>
-          </wp:inline>
-        </w:drawing>
-      </w:r>
-    </w:p>
-    <w:p>
-      <w:pPr>
-        <w:pStyle w:val="Beschriftung"/>
-      </w:pPr>
-      <w:bookmarkStart w:id="26" w:name="_Toc292721025"/>
-      <w:r>
-        <w:t xml:space="preserve">Abbildung </w:t>
-      </w:r>
-      <w:r>
-        <w:fldChar w:fldCharType="begin"/>
-      </w:r>
-      <w:r>
-        <w:instrText xml:space="preserve"> SEQ Abbildung \* ARABIC </w:instrText>
-      </w:r>
-      <w:r>
-        <w:fldChar w:fldCharType="separate"/>
-      </w:r>
-      <w:r>
-        <w:rPr>
-          <w:noProof/>
-        </w:rPr>
-        <w:t>12</w:t>
-      </w:r>
-      <w:r>
-        <w:rPr>
-          <w:noProof/>
-        </w:rPr>
-        <w:fldChar w:fldCharType="end"/>
-      </w:r>
+      <w:fldSimple w:instr=" SEQ Abbildung \* ARABIC ">
+        <w:r>
+          <w:rPr>
+            <w:noProof/>
+          </w:rPr>
+          <w:t>12</w:t>
+        </w:r>
+      </w:fldSimple>
       <w:r>
         <w:t xml:space="preserve"> - Übersicht Stundeneintragstypen</w:t>
       </w:r>
-      <w:bookmarkEnd w:id="26"/>
+      <w:bookmarkEnd w:id="28"/>
     </w:p>
     <w:p>
       <w:pPr>
@@ -6026,22 +6192,22 @@
       <w:pPr>
         <w:pStyle w:val="berschrift2"/>
       </w:pPr>
-      <w:bookmarkStart w:id="27" w:name="_Toc292721071"/>
+      <w:bookmarkStart w:id="29" w:name="_Toc293343145"/>
       <w:r>
         <w:lastRenderedPageBreak/>
         <w:t>Client</w:t>
       </w:r>
-      <w:bookmarkEnd w:id="27"/>
+      <w:bookmarkEnd w:id="29"/>
     </w:p>
     <w:p>
       <w:pPr>
         <w:pStyle w:val="berschrift3"/>
       </w:pPr>
-      <w:bookmarkStart w:id="28" w:name="_Toc292721072"/>
+      <w:bookmarkStart w:id="30" w:name="_Toc293343146"/>
       <w:r>
         <w:t>Navigation</w:t>
       </w:r>
-      <w:bookmarkEnd w:id="28"/>
+      <w:bookmarkEnd w:id="30"/>
     </w:p>
     <w:p>
       <w:r>
@@ -6063,7 +6229,15 @@
         <w:t xml:space="preserve">benötigt. </w:t>
       </w:r>
       <w:r>
-        <w:t>Nach der erfolgreichen Authentifizierung erscheint das Hauptfenster mit welchem neue Stundeneinträge erstellt werden kö</w:t>
+        <w:t xml:space="preserve">Nach der erfolgreichen Authentifizierung erscheint das Hauptfenster mit </w:t>
+      </w:r>
+      <w:proofErr w:type="gramStart"/>
+      <w:r>
+        <w:t>welchem neue Stundeneinträge</w:t>
+      </w:r>
+      <w:proofErr w:type="gramEnd"/>
+      <w:r>
+        <w:t xml:space="preserve"> erstellt werden kö</w:t>
       </w:r>
       <w:r>
         <w:t xml:space="preserve">nnen. Um </w:t>
@@ -6088,15 +6262,25 @@
       <w:pPr>
         <w:pStyle w:val="berschrift3"/>
       </w:pPr>
-      <w:bookmarkStart w:id="29" w:name="_Toc292721073"/>
+      <w:bookmarkStart w:id="31" w:name="_Toc293343147"/>
+      <w:proofErr w:type="spellStart"/>
       <w:r>
         <w:t>Mockups</w:t>
       </w:r>
-      <w:bookmarkEnd w:id="29"/>
-    </w:p>
-    <w:p>
-      <w:r>
-        <w:t>Die Mockups beschränken sich auf der Client Seite auf das Hauptfenster für die Erfassung der Stundeneinträge.</w:t>
+      <w:bookmarkEnd w:id="31"/>
+      <w:proofErr w:type="spellEnd"/>
+    </w:p>
+    <w:p>
+      <w:r>
+        <w:t xml:space="preserve">Die </w:t>
+      </w:r>
+      <w:proofErr w:type="spellStart"/>
+      <w:r>
+        <w:t>Mockups</w:t>
+      </w:r>
+      <w:proofErr w:type="spellEnd"/>
+      <w:r>
+        <w:t xml:space="preserve"> beschränken sich auf der Client Seite auf das Hauptfenster für die Erfassung der Stundeneinträge.</w:t>
       </w:r>
     </w:p>
     <w:p>
@@ -6140,7 +6324,7 @@
                     <pic:cNvPicPr/>
                   </pic:nvPicPr>
                   <pic:blipFill>
-                    <a:blip r:embed="rId34">
+                    <a:blip r:embed="rId33">
                       <a:extLst>
                         <a:ext uri="{28A0092B-C50C-407E-A947-70E740481C1C}">
                           <a14:useLocalDpi xmlns:a14="http://schemas.microsoft.com/office/drawing/2010/main" val="0"/>
@@ -6279,35 +6463,22 @@
                                 <w:spacing w:val="10"/>
                               </w:rPr>
                             </w:pPr>
-                            <w:bookmarkStart w:id="30" w:name="_Toc292721026"/>
+                            <w:bookmarkStart w:id="32" w:name="_Toc293343161"/>
                             <w:r>
                               <w:t xml:space="preserve">Abbildung </w:t>
                             </w:r>
-                            <w:r>
-                              <w:fldChar w:fldCharType="begin"/>
-                            </w:r>
-                            <w:r>
-                              <w:instrText xml:space="preserve"> SEQ Abbildung \* ARABIC </w:instrText>
-                            </w:r>
-                            <w:r>
-                              <w:fldChar w:fldCharType="separate"/>
-                            </w:r>
-                            <w:r>
-                              <w:rPr>
-                                <w:noProof/>
-                              </w:rPr>
-                              <w:t>13</w:t>
-                            </w:r>
-                            <w:r>
-                              <w:rPr>
-                                <w:noProof/>
-                              </w:rPr>
-                              <w:fldChar w:fldCharType="end"/>
-                            </w:r>
+                            <w:fldSimple w:instr=" SEQ Abbildung \* ARABIC ">
+                              <w:r>
+                                <w:rPr>
+                                  <w:noProof/>
+                                </w:rPr>
+                                <w:t>13</w:t>
+                              </w:r>
+                            </w:fldSimple>
                             <w:r>
                               <w:t xml:space="preserve"> - Hauptfenster vor der Zeitmessung</w:t>
                             </w:r>
-                            <w:bookmarkEnd w:id="30"/>
+                            <w:bookmarkEnd w:id="32"/>
                           </w:p>
                         </w:txbxContent>
                       </wps:txbx>
@@ -6338,7 +6509,7 @@
                           <w:spacing w:val="10"/>
                         </w:rPr>
                       </w:pPr>
-                      <w:bookmarkStart w:id="35" w:name="_Toc292721026"/>
+                      <w:bookmarkStart w:id="33" w:name="_Toc293343161"/>
                       <w:r>
                         <w:t xml:space="preserve">Abbildung </w:t>
                       </w:r>
@@ -6353,7 +6524,7 @@
                       <w:r>
                         <w:t xml:space="preserve"> - Hauptfenster vor der Zeitmessung</w:t>
                       </w:r>
-                      <w:bookmarkEnd w:id="35"/>
+                      <w:bookmarkEnd w:id="33"/>
                     </w:p>
                   </w:txbxContent>
                 </v:textbox>
@@ -6405,7 +6576,7 @@
                     <pic:cNvPicPr/>
                   </pic:nvPicPr>
                   <pic:blipFill>
-                    <a:blip r:embed="rId35">
+                    <a:blip r:embed="rId34">
                       <a:extLst>
                         <a:ext uri="{28A0092B-C50C-407E-A947-70E740481C1C}">
                           <a14:useLocalDpi xmlns:a14="http://schemas.microsoft.com/office/drawing/2010/main" val="0"/>
@@ -6498,35 +6669,22 @@
                                 <w:spacing w:val="10"/>
                               </w:rPr>
                             </w:pPr>
-                            <w:bookmarkStart w:id="31" w:name="_Toc292721027"/>
+                            <w:bookmarkStart w:id="34" w:name="_Toc293343162"/>
                             <w:r>
                               <w:t xml:space="preserve">Abbildung </w:t>
                             </w:r>
-                            <w:r>
-                              <w:fldChar w:fldCharType="begin"/>
-                            </w:r>
-                            <w:r>
-                              <w:instrText xml:space="preserve"> SEQ Abbildung \* ARABIC </w:instrText>
-                            </w:r>
-                            <w:r>
-                              <w:fldChar w:fldCharType="separate"/>
-                            </w:r>
-                            <w:r>
-                              <w:rPr>
-                                <w:noProof/>
-                              </w:rPr>
-                              <w:t>14</w:t>
-                            </w:r>
-                            <w:r>
-                              <w:rPr>
-                                <w:noProof/>
-                              </w:rPr>
-                              <w:fldChar w:fldCharType="end"/>
-                            </w:r>
+                            <w:fldSimple w:instr=" SEQ Abbildung \* ARABIC ">
+                              <w:r>
+                                <w:rPr>
+                                  <w:noProof/>
+                                </w:rPr>
+                                <w:t>14</w:t>
+                              </w:r>
+                            </w:fldSimple>
                             <w:r>
                               <w:t xml:space="preserve"> - Hauptfenster während der Zeitmessung</w:t>
                             </w:r>
-                            <w:bookmarkEnd w:id="31"/>
+                            <w:bookmarkEnd w:id="34"/>
                           </w:p>
                         </w:txbxContent>
                       </wps:txbx>
@@ -6557,7 +6715,7 @@
                           <w:spacing w:val="10"/>
                         </w:rPr>
                       </w:pPr>
-                      <w:bookmarkStart w:id="37" w:name="_Toc292721027"/>
+                      <w:bookmarkStart w:id="35" w:name="_Toc293343162"/>
                       <w:r>
                         <w:t xml:space="preserve">Abbildung </w:t>
                       </w:r>
@@ -6572,7 +6730,7 @@
                       <w:r>
                         <w:t xml:space="preserve"> - Hauptfenster während der Zeitmessung</w:t>
                       </w:r>
-                      <w:bookmarkEnd w:id="37"/>
+                      <w:bookmarkEnd w:id="35"/>
                     </w:p>
                   </w:txbxContent>
                 </v:textbox>
@@ -6596,7 +6754,15 @@
         <w:t>Nach dem Starten der Zeitmessung können weiterhin alle Daten geändert werden. Der Status zeigt nun an seit wann die Zeit gemessen wird.</w:t>
       </w:r>
       <w:r>
-        <w:t xml:space="preserve"> Das Aktivieren der Stop Schaltfläche führt dazu, dass die Zeitmessung beendet wird. Ein neuer Stundeneintrag wurde erstellt.</w:t>
+        <w:t xml:space="preserve"> Das Aktivieren der </w:t>
+      </w:r>
+      <w:proofErr w:type="spellStart"/>
+      <w:r>
+        <w:t>Stop</w:t>
+      </w:r>
+      <w:proofErr w:type="spellEnd"/>
+      <w:r>
+        <w:t xml:space="preserve"> Schaltfläche führt dazu, dass die Zeitmessung beendet wird. Ein neuer Stundeneintrag wurde erstellt.</w:t>
       </w:r>
     </w:p>
     <w:p>
@@ -6625,12 +6791,12 @@
       <w:pPr>
         <w:pStyle w:val="berschrift3"/>
       </w:pPr>
-      <w:bookmarkStart w:id="32" w:name="_Toc292721074"/>
+      <w:bookmarkStart w:id="36" w:name="_Toc293343148"/>
       <w:r>
         <w:lastRenderedPageBreak/>
         <w:t>User Interface Design</w:t>
       </w:r>
-      <w:bookmarkEnd w:id="32"/>
+      <w:bookmarkEnd w:id="36"/>
     </w:p>
     <w:p>
       <w:r>
@@ -6705,35 +6871,22 @@
                                 <w:spacing w:val="10"/>
                               </w:rPr>
                             </w:pPr>
-                            <w:bookmarkStart w:id="33" w:name="_Toc292721028"/>
+                            <w:bookmarkStart w:id="37" w:name="_Toc293343163"/>
                             <w:r>
                               <w:t xml:space="preserve">Abbildung </w:t>
                             </w:r>
-                            <w:r>
-                              <w:fldChar w:fldCharType="begin"/>
-                            </w:r>
-                            <w:r>
-                              <w:instrText xml:space="preserve"> SEQ Abbildung \* ARABIC </w:instrText>
-                            </w:r>
-                            <w:r>
-                              <w:fldChar w:fldCharType="separate"/>
-                            </w:r>
-                            <w:r>
-                              <w:rPr>
-                                <w:noProof/>
-                              </w:rPr>
-                              <w:t>15</w:t>
-                            </w:r>
-                            <w:r>
-                              <w:rPr>
-                                <w:noProof/>
-                              </w:rPr>
-                              <w:fldChar w:fldCharType="end"/>
-                            </w:r>
+                            <w:fldSimple w:instr=" SEQ Abbildung \* ARABIC ">
+                              <w:r>
+                                <w:rPr>
+                                  <w:noProof/>
+                                </w:rPr>
+                                <w:t>15</w:t>
+                              </w:r>
+                            </w:fldSimple>
                             <w:r>
                               <w:t xml:space="preserve"> - Anmelde Fenster</w:t>
                             </w:r>
-                            <w:bookmarkEnd w:id="33"/>
+                            <w:bookmarkEnd w:id="37"/>
                           </w:p>
                         </w:txbxContent>
                       </wps:txbx>
@@ -6764,7 +6917,7 @@
                           <w:spacing w:val="10"/>
                         </w:rPr>
                       </w:pPr>
-                      <w:bookmarkStart w:id="40" w:name="_Toc292721028"/>
+                      <w:bookmarkStart w:id="38" w:name="_Toc293343163"/>
                       <w:r>
                         <w:t xml:space="preserve">Abbildung </w:t>
                       </w:r>
@@ -6779,7 +6932,7 @@
                       <w:r>
                         <w:t xml:space="preserve"> - Anmelde Fenster</w:t>
                       </w:r>
-                      <w:bookmarkEnd w:id="40"/>
+                      <w:bookmarkEnd w:id="38"/>
                     </w:p>
                   </w:txbxContent>
                 </v:textbox>
@@ -6826,7 +6979,7 @@
                     <pic:cNvPicPr/>
                   </pic:nvPicPr>
                   <pic:blipFill>
-                    <a:blip r:embed="rId36">
+                    <a:blip r:embed="rId35">
                       <a:extLst>
                         <a:ext uri="{28A0092B-C50C-407E-A947-70E740481C1C}">
                           <a14:useLocalDpi xmlns:a14="http://schemas.microsoft.com/office/drawing/2010/main" val="0"/>
@@ -7042,7 +7195,7 @@
                     <pic:cNvPicPr/>
                   </pic:nvPicPr>
                   <pic:blipFill>
-                    <a:blip r:embed="rId37">
+                    <a:blip r:embed="rId36">
                       <a:extLst>
                         <a:ext uri="{28A0092B-C50C-407E-A947-70E740481C1C}">
                           <a14:useLocalDpi xmlns:a14="http://schemas.microsoft.com/office/drawing/2010/main" val="0"/>
@@ -7135,35 +7288,22 @@
                                 <w:spacing w:val="10"/>
                               </w:rPr>
                             </w:pPr>
-                            <w:bookmarkStart w:id="34" w:name="_Toc292721029"/>
+                            <w:bookmarkStart w:id="39" w:name="_Toc293343164"/>
                             <w:r>
                               <w:t xml:space="preserve">Abbildung </w:t>
                             </w:r>
-                            <w:r>
-                              <w:fldChar w:fldCharType="begin"/>
-                            </w:r>
-                            <w:r>
-                              <w:instrText xml:space="preserve"> SEQ Abbildung \* ARABIC </w:instrText>
-                            </w:r>
-                            <w:r>
-                              <w:fldChar w:fldCharType="separate"/>
-                            </w:r>
-                            <w:r>
-                              <w:rPr>
-                                <w:noProof/>
-                              </w:rPr>
-                              <w:t>16</w:t>
-                            </w:r>
-                            <w:r>
-                              <w:rPr>
-                                <w:noProof/>
-                              </w:rPr>
-                              <w:fldChar w:fldCharType="end"/>
-                            </w:r>
+                            <w:fldSimple w:instr=" SEQ Abbildung \* ARABIC ">
+                              <w:r>
+                                <w:rPr>
+                                  <w:noProof/>
+                                </w:rPr>
+                                <w:t>16</w:t>
+                              </w:r>
+                            </w:fldSimple>
                             <w:r>
                               <w:t xml:space="preserve"> - Hauptfenster vor der Zeitmessung</w:t>
                             </w:r>
-                            <w:bookmarkEnd w:id="34"/>
+                            <w:bookmarkEnd w:id="39"/>
                           </w:p>
                         </w:txbxContent>
                       </wps:txbx>
@@ -7194,7 +7334,7 @@
                           <w:spacing w:val="10"/>
                         </w:rPr>
                       </w:pPr>
-                      <w:bookmarkStart w:id="42" w:name="_Toc292721029"/>
+                      <w:bookmarkStart w:id="40" w:name="_Toc293343164"/>
                       <w:r>
                         <w:t xml:space="preserve">Abbildung </w:t>
                       </w:r>
@@ -7209,7 +7349,7 @@
                       <w:r>
                         <w:t xml:space="preserve"> - Hauptfenster vor der Zeitmessung</w:t>
                       </w:r>
-                      <w:bookmarkEnd w:id="42"/>
+                      <w:bookmarkEnd w:id="40"/>
                     </w:p>
                   </w:txbxContent>
                 </v:textbox>
@@ -7338,35 +7478,22 @@
                                 <w:spacing w:val="10"/>
                               </w:rPr>
                             </w:pPr>
-                            <w:bookmarkStart w:id="35" w:name="_Toc292721030"/>
+                            <w:bookmarkStart w:id="41" w:name="_Toc293343165"/>
                             <w:r>
                               <w:t xml:space="preserve">Abbildung </w:t>
                             </w:r>
-                            <w:r>
-                              <w:fldChar w:fldCharType="begin"/>
-                            </w:r>
-                            <w:r>
-                              <w:instrText xml:space="preserve"> SEQ Abbildung \* ARABIC </w:instrText>
-                            </w:r>
-                            <w:r>
-                              <w:fldChar w:fldCharType="separate"/>
-                            </w:r>
-                            <w:r>
-                              <w:rPr>
-                                <w:noProof/>
-                              </w:rPr>
-                              <w:t>17</w:t>
-                            </w:r>
-                            <w:r>
-                              <w:rPr>
-                                <w:noProof/>
-                              </w:rPr>
-                              <w:fldChar w:fldCharType="end"/>
-                            </w:r>
+                            <w:fldSimple w:instr=" SEQ Abbildung \* ARABIC ">
+                              <w:r>
+                                <w:rPr>
+                                  <w:noProof/>
+                                </w:rPr>
+                                <w:t>17</w:t>
+                              </w:r>
+                            </w:fldSimple>
                             <w:r>
                               <w:t xml:space="preserve"> - Hauptfenster während der Zeitmessung</w:t>
                             </w:r>
-                            <w:bookmarkEnd w:id="35"/>
+                            <w:bookmarkEnd w:id="41"/>
                           </w:p>
                         </w:txbxContent>
                       </wps:txbx>
@@ -7397,7 +7524,7 @@
                           <w:spacing w:val="10"/>
                         </w:rPr>
                       </w:pPr>
-                      <w:bookmarkStart w:id="44" w:name="_Toc292721030"/>
+                      <w:bookmarkStart w:id="42" w:name="_Toc293343165"/>
                       <w:r>
                         <w:t xml:space="preserve">Abbildung </w:t>
                       </w:r>
@@ -7412,7 +7539,7 @@
                       <w:r>
                         <w:t xml:space="preserve"> - Hauptfenster während der Zeitmessung</w:t>
                       </w:r>
-                      <w:bookmarkEnd w:id="44"/>
+                      <w:bookmarkEnd w:id="42"/>
                     </w:p>
                   </w:txbxContent>
                 </v:textbox>
@@ -7459,7 +7586,7 @@
                     <pic:cNvPicPr/>
                   </pic:nvPicPr>
                   <pic:blipFill>
-                    <a:blip r:embed="rId38">
+                    <a:blip r:embed="rId37">
                       <a:extLst>
                         <a:ext uri="{28A0092B-C50C-407E-A947-70E740481C1C}">
                           <a14:useLocalDpi xmlns:a14="http://schemas.microsoft.com/office/drawing/2010/main" val="0"/>
@@ -7505,7 +7632,15 @@
         <w:t xml:space="preserve">ie Zeitmessung gestartet wurde. Die Felder können auch nach der Zeitmessung frei geändert werden. </w:t>
       </w:r>
       <w:r>
-        <w:t>Durch das betätigen der Schaltfläche Stop wird die Zeitmessung beendet.</w:t>
+        <w:t xml:space="preserve">Durch das betätigen der Schaltfläche </w:t>
+      </w:r>
+      <w:proofErr w:type="spellStart"/>
+      <w:r>
+        <w:t>Stop</w:t>
+      </w:r>
+      <w:proofErr w:type="spellEnd"/>
+      <w:r>
+        <w:t xml:space="preserve"> wird die Zeitmessung beendet.</w:t>
       </w:r>
     </w:p>
     <w:p/>
@@ -7585,35 +7720,22 @@
                                 <w:spacing w:val="10"/>
                               </w:rPr>
                             </w:pPr>
-                            <w:bookmarkStart w:id="36" w:name="_Toc292721031"/>
+                            <w:bookmarkStart w:id="43" w:name="_Toc293343166"/>
                             <w:r>
                               <w:t xml:space="preserve">Abbildung </w:t>
                             </w:r>
-                            <w:r>
-                              <w:fldChar w:fldCharType="begin"/>
-                            </w:r>
-                            <w:r>
-                              <w:instrText xml:space="preserve"> SEQ Abbildung \* ARABIC </w:instrText>
-                            </w:r>
-                            <w:r>
-                              <w:fldChar w:fldCharType="separate"/>
-                            </w:r>
-                            <w:r>
-                              <w:rPr>
-                                <w:noProof/>
-                              </w:rPr>
-                              <w:t>18</w:t>
-                            </w:r>
-                            <w:r>
-                              <w:rPr>
-                                <w:noProof/>
-                              </w:rPr>
-                              <w:fldChar w:fldCharType="end"/>
-                            </w:r>
+                            <w:fldSimple w:instr=" SEQ Abbildung \* ARABIC ">
+                              <w:r>
+                                <w:rPr>
+                                  <w:noProof/>
+                                </w:rPr>
+                                <w:t>18</w:t>
+                              </w:r>
+                            </w:fldSimple>
                             <w:r>
                               <w:t xml:space="preserve"> - Hauptfenster nach der Zeitmessung</w:t>
                             </w:r>
-                            <w:bookmarkEnd w:id="36"/>
+                            <w:bookmarkEnd w:id="43"/>
                           </w:p>
                         </w:txbxContent>
                       </wps:txbx>
@@ -7644,7 +7766,7 @@
                           <w:spacing w:val="10"/>
                         </w:rPr>
                       </w:pPr>
-                      <w:bookmarkStart w:id="46" w:name="_Toc292721031"/>
+                      <w:bookmarkStart w:id="44" w:name="_Toc293343166"/>
                       <w:r>
                         <w:t xml:space="preserve">Abbildung </w:t>
                       </w:r>
@@ -7659,7 +7781,7 @@
                       <w:r>
                         <w:t xml:space="preserve"> - Hauptfenster nach der Zeitmessung</w:t>
                       </w:r>
-                      <w:bookmarkEnd w:id="46"/>
+                      <w:bookmarkEnd w:id="44"/>
                     </w:p>
                   </w:txbxContent>
                 </v:textbox>
@@ -7706,7 +7828,7 @@
                     <pic:cNvPicPr/>
                   </pic:nvPicPr>
                   <pic:blipFill>
-                    <a:blip r:embed="rId39">
+                    <a:blip r:embed="rId38">
                       <a:extLst>
                         <a:ext uri="{28A0092B-C50C-407E-A947-70E740481C1C}">
                           <a14:useLocalDpi xmlns:a14="http://schemas.microsoft.com/office/drawing/2010/main" val="0"/>
@@ -7833,35 +7955,22 @@
                                 <w:spacing w:val="10"/>
                               </w:rPr>
                             </w:pPr>
-                            <w:bookmarkStart w:id="37" w:name="_Toc292721032"/>
+                            <w:bookmarkStart w:id="45" w:name="_Toc293343167"/>
                             <w:r>
                               <w:t xml:space="preserve">Abbildung </w:t>
                             </w:r>
-                            <w:r>
-                              <w:fldChar w:fldCharType="begin"/>
-                            </w:r>
-                            <w:r>
-                              <w:instrText xml:space="preserve"> SEQ Abbildung \* ARABIC </w:instrText>
-                            </w:r>
-                            <w:r>
-                              <w:fldChar w:fldCharType="separate"/>
-                            </w:r>
-                            <w:r>
-                              <w:rPr>
-                                <w:noProof/>
-                              </w:rPr>
-                              <w:t>19</w:t>
-                            </w:r>
-                            <w:r>
-                              <w:rPr>
-                                <w:noProof/>
-                              </w:rPr>
-                              <w:fldChar w:fldCharType="end"/>
-                            </w:r>
+                            <w:fldSimple w:instr=" SEQ Abbildung \* ARABIC ">
+                              <w:r>
+                                <w:rPr>
+                                  <w:noProof/>
+                                </w:rPr>
+                                <w:t>19</w:t>
+                              </w:r>
+                            </w:fldSimple>
                             <w:r>
                               <w:t xml:space="preserve"> - Hauptfenster Abmeldung</w:t>
                             </w:r>
-                            <w:bookmarkEnd w:id="37"/>
+                            <w:bookmarkEnd w:id="45"/>
                           </w:p>
                         </w:txbxContent>
                       </wps:txbx>
@@ -7892,7 +8001,7 @@
                           <w:spacing w:val="10"/>
                         </w:rPr>
                       </w:pPr>
-                      <w:bookmarkStart w:id="48" w:name="_Toc292721032"/>
+                      <w:bookmarkStart w:id="46" w:name="_Toc293343167"/>
                       <w:r>
                         <w:t xml:space="preserve">Abbildung </w:t>
                       </w:r>
@@ -7907,7 +8016,7 @@
                       <w:r>
                         <w:t xml:space="preserve"> - Hauptfenster Abmeldung</w:t>
                       </w:r>
-                      <w:bookmarkEnd w:id="48"/>
+                      <w:bookmarkEnd w:id="46"/>
                     </w:p>
                   </w:txbxContent>
                 </v:textbox>
@@ -7954,7 +8063,7 @@
                     <pic:cNvPicPr/>
                   </pic:nvPicPr>
                   <pic:blipFill>
-                    <a:blip r:embed="rId40">
+                    <a:blip r:embed="rId39">
                       <a:extLst>
                         <a:ext uri="{28A0092B-C50C-407E-A947-70E740481C1C}">
                           <a14:useLocalDpi xmlns:a14="http://schemas.microsoft.com/office/drawing/2010/main" val="0"/>
@@ -8031,8 +8140,8 @@
     <w:p/>
     <w:p/>
     <w:sectPr>
-      <w:headerReference w:type="default" r:id="rId41"/>
-      <w:footerReference w:type="default" r:id="rId42"/>
+      <w:headerReference w:type="default" r:id="rId40"/>
+      <w:footerReference w:type="default" r:id="rId41"/>
       <w:pgSz w:w="11906" w:h="16838"/>
       <w:pgMar w:top="1417" w:right="1417" w:bottom="1134" w:left="1417" w:header="708" w:footer="708" w:gutter="0"/>
       <w:pgNumType w:start="0"/>
@@ -8100,7 +8209,7 @@
       <w:rPr>
         <w:noProof/>
       </w:rPr>
-      <w:t>12. Mai 2011</w:t>
+      <w:t>16. Mai 2011</w:t>
     </w:r>
     <w:r>
       <w:fldChar w:fldCharType="end"/>
@@ -8138,7 +8247,7 @@
         <w:noProof/>
         <w:lang w:val="de-DE"/>
       </w:rPr>
-      <w:t>3</w:t>
+      <w:t>9</w:t>
     </w:r>
     <w:r>
       <w:rPr>
@@ -8152,31 +8261,16 @@
       </w:rPr>
       <w:t xml:space="preserve"> von </w:t>
     </w:r>
-    <w:r>
-      <w:fldChar w:fldCharType="begin"/>
-    </w:r>
-    <w:r>
-      <w:instrText>NUMPAGES  \* Arabic  \* MERGEFORMAT</w:instrText>
-    </w:r>
-    <w:r>
-      <w:fldChar w:fldCharType="separate"/>
-    </w:r>
-    <w:r>
-      <w:rPr>
-        <w:b/>
-        <w:noProof/>
-        <w:lang w:val="de-DE"/>
-      </w:rPr>
-      <w:t>10</w:t>
-    </w:r>
-    <w:r>
-      <w:rPr>
-        <w:b/>
-        <w:noProof/>
-        <w:lang w:val="de-DE"/>
-      </w:rPr>
-      <w:fldChar w:fldCharType="end"/>
-    </w:r>
+    <w:fldSimple w:instr="NUMPAGES  \* Arabic  \* MERGEFORMAT">
+      <w:r>
+        <w:rPr>
+          <w:b/>
+          <w:noProof/>
+          <w:lang w:val="de-DE"/>
+        </w:rPr>
+        <w:t>12</w:t>
+      </w:r>
+    </w:fldSimple>
   </w:p>
 </w:ftr>
 </file>
@@ -8282,7 +8376,10 @@
       </w:drawing>
     </w:r>
     <w:r>
-      <w:t>SE2 Projekt MRT – Externes Design</w:t>
+      <w:t>SE2 Projekt MRT -</w:t>
+    </w:r>
+    <w:r>
+      <w:t xml:space="preserve"> Externes Design</w:t>
     </w:r>
     <w:r>
       <w:tab/>
@@ -12114,7 +12211,7 @@
 </file>
 
 <file path=customXml/itemProps1.xml><?xml version="1.0" encoding="utf-8"?>
-<ds:datastoreItem xmlns:ds="http://schemas.openxmlformats.org/officeDocument/2006/customXml" ds:itemID="{04977D46-7C42-4EE6-801B-D3EAB9B76305}">
+<ds:datastoreItem xmlns:ds="http://schemas.openxmlformats.org/officeDocument/2006/customXml" ds:itemID="{F316B106-AA14-4A37-8BF7-B498D76046CB}">
   <ds:schemaRefs>
     <ds:schemaRef ds:uri="http://schemas.openxmlformats.org/officeDocument/2006/bibliography"/>
   </ds:schemaRefs>

--- a/doc/05_Design/Externes Design.docx
+++ b/doc/05_Design/Externes Design.docx
@@ -370,7 +370,7 @@
       <w:pPr>
         <w:pStyle w:val="berschrift1"/>
       </w:pPr>
-      <w:bookmarkStart w:id="0" w:name="_Toc293343131"/>
+      <w:bookmarkStart w:id="0" w:name="_Toc293344637"/>
       <w:r>
         <w:lastRenderedPageBreak/>
         <w:t>Dokumentinformationen</w:t>
@@ -381,7 +381,7 @@
       <w:pPr>
         <w:pStyle w:val="berschrift2"/>
       </w:pPr>
-      <w:bookmarkStart w:id="1" w:name="_Toc293343132"/>
+      <w:bookmarkStart w:id="1" w:name="_Toc293344638"/>
       <w:r>
         <w:t>Änderungsgeschichte</w:t>
       </w:r>
@@ -729,7 +729,7 @@
         </w:tc>
       </w:tr>
     </w:tbl>
-    <w:bookmarkStart w:id="2" w:name="_Toc293343133" w:displacedByCustomXml="next"/>
+    <w:bookmarkStart w:id="2" w:name="_Toc293344639" w:displacedByCustomXml="next"/>
     <w:sdt>
       <w:sdtPr>
         <w:rPr>
@@ -793,7 +793,7 @@
             </w:rPr>
             <w:fldChar w:fldCharType="separate"/>
           </w:r>
-          <w:hyperlink w:anchor="_Toc293343131" w:history="1">
+          <w:hyperlink w:anchor="_Toc293344637" w:history="1">
             <w:r>
               <w:rPr>
                 <w:rStyle w:val="Hyperlink"/>
@@ -837,7 +837,7 @@
                 <w:noProof/>
                 <w:webHidden/>
               </w:rPr>
-              <w:instrText xml:space="preserve"> PAGEREF _Toc293343131 \h </w:instrText>
+              <w:instrText xml:space="preserve"> PAGEREF _Toc293344637 \h </w:instrText>
             </w:r>
             <w:r>
               <w:rPr>
@@ -882,7 +882,7 @@
               <w:lang w:eastAsia="de-CH"/>
             </w:rPr>
           </w:pPr>
-          <w:hyperlink w:anchor="_Toc293343132" w:history="1">
+          <w:hyperlink w:anchor="_Toc293344638" w:history="1">
             <w:r>
               <w:rPr>
                 <w:rStyle w:val="Hyperlink"/>
@@ -925,7 +925,7 @@
                 <w:noProof/>
                 <w:webHidden/>
               </w:rPr>
-              <w:instrText xml:space="preserve"> PAGEREF _Toc293343132 \h </w:instrText>
+              <w:instrText xml:space="preserve"> PAGEREF _Toc293344638 \h </w:instrText>
             </w:r>
             <w:r>
               <w:rPr>
@@ -970,7 +970,7 @@
               <w:lang w:eastAsia="de-CH"/>
             </w:rPr>
           </w:pPr>
-          <w:hyperlink w:anchor="_Toc293343133" w:history="1">
+          <w:hyperlink w:anchor="_Toc293344639" w:history="1">
             <w:r>
               <w:rPr>
                 <w:rStyle w:val="Hyperlink"/>
@@ -1014,7 +1014,7 @@
                 <w:noProof/>
                 <w:webHidden/>
               </w:rPr>
-              <w:instrText xml:space="preserve"> PAGEREF _Toc293343133 \h </w:instrText>
+              <w:instrText xml:space="preserve"> PAGEREF _Toc293344639 \h </w:instrText>
             </w:r>
             <w:r>
               <w:rPr>
@@ -1059,7 +1059,7 @@
               <w:lang w:eastAsia="de-CH"/>
             </w:rPr>
           </w:pPr>
-          <w:hyperlink w:anchor="_Toc293343134" w:history="1">
+          <w:hyperlink w:anchor="_Toc293344640" w:history="1">
             <w:r>
               <w:rPr>
                 <w:rStyle w:val="Hyperlink"/>
@@ -1102,7 +1102,7 @@
                 <w:noProof/>
                 <w:webHidden/>
               </w:rPr>
-              <w:instrText xml:space="preserve"> PAGEREF _Toc293343134 \h </w:instrText>
+              <w:instrText xml:space="preserve"> PAGEREF _Toc293344640 \h </w:instrText>
             </w:r>
             <w:r>
               <w:rPr>
@@ -1122,7 +1122,7 @@
                 <w:noProof/>
                 <w:webHidden/>
               </w:rPr>
-              <w:t>1</w:t>
+              <w:t>2</w:t>
             </w:r>
             <w:r>
               <w:rPr>
@@ -1148,7 +1148,7 @@
               <w:lang w:eastAsia="de-CH"/>
             </w:rPr>
           </w:pPr>
-          <w:hyperlink w:anchor="_Toc293343135" w:history="1">
+          <w:hyperlink w:anchor="_Toc293344641" w:history="1">
             <w:r>
               <w:rPr>
                 <w:rStyle w:val="Hyperlink"/>
@@ -1192,7 +1192,7 @@
                 <w:noProof/>
                 <w:webHidden/>
               </w:rPr>
-              <w:instrText xml:space="preserve"> PAGEREF _Toc293343135 \h </w:instrText>
+              <w:instrText xml:space="preserve"> PAGEREF _Toc293344641 \h </w:instrText>
             </w:r>
             <w:r>
               <w:rPr>
@@ -1212,7 +1212,7 @@
                 <w:noProof/>
                 <w:webHidden/>
               </w:rPr>
-              <w:t>2</w:t>
+              <w:t>3</w:t>
             </w:r>
             <w:r>
               <w:rPr>
@@ -1237,7 +1237,7 @@
               <w:lang w:eastAsia="de-CH"/>
             </w:rPr>
           </w:pPr>
-          <w:hyperlink w:anchor="_Toc293343136" w:history="1">
+          <w:hyperlink w:anchor="_Toc293344642" w:history="1">
             <w:r>
               <w:rPr>
                 <w:rStyle w:val="Hyperlink"/>
@@ -1280,7 +1280,7 @@
                 <w:noProof/>
                 <w:webHidden/>
               </w:rPr>
-              <w:instrText xml:space="preserve"> PAGEREF _Toc293343136 \h </w:instrText>
+              <w:instrText xml:space="preserve"> PAGEREF _Toc293344642 \h </w:instrText>
             </w:r>
             <w:r>
               <w:rPr>
@@ -1300,7 +1300,7 @@
                 <w:noProof/>
                 <w:webHidden/>
               </w:rPr>
-              <w:t>2</w:t>
+              <w:t>3</w:t>
             </w:r>
             <w:r>
               <w:rPr>
@@ -1325,7 +1325,7 @@
               <w:lang w:eastAsia="de-CH"/>
             </w:rPr>
           </w:pPr>
-          <w:hyperlink w:anchor="_Toc293343137" w:history="1">
+          <w:hyperlink w:anchor="_Toc293344643" w:history="1">
             <w:r>
               <w:rPr>
                 <w:rStyle w:val="Hyperlink"/>
@@ -1368,7 +1368,7 @@
                 <w:noProof/>
                 <w:webHidden/>
               </w:rPr>
-              <w:instrText xml:space="preserve"> PAGEREF _Toc293343137 \h </w:instrText>
+              <w:instrText xml:space="preserve"> PAGEREF _Toc293344643 \h </w:instrText>
             </w:r>
             <w:r>
               <w:rPr>
@@ -1388,7 +1388,7 @@
                 <w:noProof/>
                 <w:webHidden/>
               </w:rPr>
-              <w:t>2</w:t>
+              <w:t>3</w:t>
             </w:r>
             <w:r>
               <w:rPr>
@@ -1413,7 +1413,7 @@
               <w:lang w:eastAsia="de-CH"/>
             </w:rPr>
           </w:pPr>
-          <w:hyperlink w:anchor="_Toc293343138" w:history="1">
+          <w:hyperlink w:anchor="_Toc293344644" w:history="1">
             <w:r>
               <w:rPr>
                 <w:rStyle w:val="Hyperlink"/>
@@ -1456,7 +1456,7 @@
                 <w:noProof/>
                 <w:webHidden/>
               </w:rPr>
-              <w:instrText xml:space="preserve"> PAGEREF _Toc293343138 \h </w:instrText>
+              <w:instrText xml:space="preserve"> PAGEREF _Toc293344644 \h </w:instrText>
             </w:r>
             <w:r>
               <w:rPr>
@@ -1476,7 +1476,7 @@
                 <w:noProof/>
                 <w:webHidden/>
               </w:rPr>
-              <w:t>2</w:t>
+              <w:t>3</w:t>
             </w:r>
             <w:r>
               <w:rPr>
@@ -1501,7 +1501,7 @@
               <w:lang w:eastAsia="de-CH"/>
             </w:rPr>
           </w:pPr>
-          <w:hyperlink w:anchor="_Toc293343139" w:history="1">
+          <w:hyperlink w:anchor="_Toc293344645" w:history="1">
             <w:r>
               <w:rPr>
                 <w:rStyle w:val="Hyperlink"/>
@@ -1544,7 +1544,7 @@
                 <w:noProof/>
                 <w:webHidden/>
               </w:rPr>
-              <w:instrText xml:space="preserve"> PAGEREF _Toc293343139 \h </w:instrText>
+              <w:instrText xml:space="preserve"> PAGEREF _Toc293344645 \h </w:instrText>
             </w:r>
             <w:r>
               <w:rPr>
@@ -1564,7 +1564,7 @@
                 <w:noProof/>
                 <w:webHidden/>
               </w:rPr>
-              <w:t>2</w:t>
+              <w:t>3</w:t>
             </w:r>
             <w:r>
               <w:rPr>
@@ -1590,7 +1590,7 @@
               <w:lang w:eastAsia="de-CH"/>
             </w:rPr>
           </w:pPr>
-          <w:hyperlink w:anchor="_Toc293343140" w:history="1">
+          <w:hyperlink w:anchor="_Toc293344646" w:history="1">
             <w:r>
               <w:rPr>
                 <w:rStyle w:val="Hyperlink"/>
@@ -1634,7 +1634,7 @@
                 <w:noProof/>
                 <w:webHidden/>
               </w:rPr>
-              <w:instrText xml:space="preserve"> PAGEREF _Toc293343140 \h </w:instrText>
+              <w:instrText xml:space="preserve"> PAGEREF _Toc293344646 \h </w:instrText>
             </w:r>
             <w:r>
               <w:rPr>
@@ -1654,7 +1654,7 @@
                 <w:noProof/>
                 <w:webHidden/>
               </w:rPr>
-              <w:t>2</w:t>
+              <w:t>4</w:t>
             </w:r>
             <w:r>
               <w:rPr>
@@ -1679,7 +1679,7 @@
               <w:lang w:eastAsia="de-CH"/>
             </w:rPr>
           </w:pPr>
-          <w:hyperlink w:anchor="_Toc293343141" w:history="1">
+          <w:hyperlink w:anchor="_Toc293344647" w:history="1">
             <w:r>
               <w:rPr>
                 <w:rStyle w:val="Hyperlink"/>
@@ -1722,7 +1722,7 @@
                 <w:noProof/>
                 <w:webHidden/>
               </w:rPr>
-              <w:instrText xml:space="preserve"> PAGEREF _Toc293343141 \h </w:instrText>
+              <w:instrText xml:space="preserve"> PAGEREF _Toc293344647 \h </w:instrText>
             </w:r>
             <w:r>
               <w:rPr>
@@ -1742,7 +1742,7 @@
                 <w:noProof/>
                 <w:webHidden/>
               </w:rPr>
-              <w:t>2</w:t>
+              <w:t>4</w:t>
             </w:r>
             <w:r>
               <w:rPr>
@@ -1765,7 +1765,7 @@
               <w:sz w:val="22"/>
             </w:rPr>
           </w:pPr>
-          <w:hyperlink w:anchor="_Toc293343142" w:history="1">
+          <w:hyperlink w:anchor="_Toc293344648" w:history="1">
             <w:r>
               <w:rPr>
                 <w:rStyle w:val="Hyperlink"/>
@@ -1806,7 +1806,7 @@
                 <w:noProof/>
                 <w:webHidden/>
               </w:rPr>
-              <w:instrText xml:space="preserve"> PAGEREF _Toc293343142 \h </w:instrText>
+              <w:instrText xml:space="preserve"> PAGEREF _Toc293344648 \h </w:instrText>
             </w:r>
             <w:r>
               <w:rPr>
@@ -1826,7 +1826,7 @@
                 <w:noProof/>
                 <w:webHidden/>
               </w:rPr>
-              <w:t>2</w:t>
+              <w:t>4</w:t>
             </w:r>
             <w:r>
               <w:rPr>
@@ -1849,7 +1849,7 @@
               <w:sz w:val="22"/>
             </w:rPr>
           </w:pPr>
-          <w:hyperlink w:anchor="_Toc293343143" w:history="1">
+          <w:hyperlink w:anchor="_Toc293344649" w:history="1">
             <w:r>
               <w:rPr>
                 <w:rStyle w:val="Hyperlink"/>
@@ -1890,7 +1890,7 @@
                 <w:noProof/>
                 <w:webHidden/>
               </w:rPr>
-              <w:instrText xml:space="preserve"> PAGEREF _Toc293343143 \h </w:instrText>
+              <w:instrText xml:space="preserve"> PAGEREF _Toc293344649 \h </w:instrText>
             </w:r>
             <w:r>
               <w:rPr>
@@ -1910,7 +1910,7 @@
                 <w:noProof/>
                 <w:webHidden/>
               </w:rPr>
-              <w:t>3</w:t>
+              <w:t>5</w:t>
             </w:r>
             <w:r>
               <w:rPr>
@@ -1933,7 +1933,7 @@
               <w:sz w:val="22"/>
             </w:rPr>
           </w:pPr>
-          <w:hyperlink w:anchor="_Toc293343144" w:history="1">
+          <w:hyperlink w:anchor="_Toc293344650" w:history="1">
             <w:r>
               <w:rPr>
                 <w:rStyle w:val="Hyperlink"/>
@@ -1974,7 +1974,7 @@
                 <w:noProof/>
                 <w:webHidden/>
               </w:rPr>
-              <w:instrText xml:space="preserve"> PAGEREF _Toc293343144 \h </w:instrText>
+              <w:instrText xml:space="preserve"> PAGEREF _Toc293344650 \h </w:instrText>
             </w:r>
             <w:r>
               <w:rPr>
@@ -1994,7 +1994,7 @@
                 <w:noProof/>
                 <w:webHidden/>
               </w:rPr>
-              <w:t>4</w:t>
+              <w:t>6</w:t>
             </w:r>
             <w:r>
               <w:rPr>
@@ -2019,7 +2019,7 @@
               <w:lang w:eastAsia="de-CH"/>
             </w:rPr>
           </w:pPr>
-          <w:hyperlink w:anchor="_Toc293343145" w:history="1">
+          <w:hyperlink w:anchor="_Toc293344651" w:history="1">
             <w:r>
               <w:rPr>
                 <w:rStyle w:val="Hyperlink"/>
@@ -2062,7 +2062,7 @@
                 <w:noProof/>
                 <w:webHidden/>
               </w:rPr>
-              <w:instrText xml:space="preserve"> PAGEREF _Toc293343145 \h </w:instrText>
+              <w:instrText xml:space="preserve"> PAGEREF _Toc293344651 \h </w:instrText>
             </w:r>
             <w:r>
               <w:rPr>
@@ -2082,7 +2082,7 @@
                 <w:noProof/>
                 <w:webHidden/>
               </w:rPr>
-              <w:t>7</w:t>
+              <w:t>9</w:t>
             </w:r>
             <w:r>
               <w:rPr>
@@ -2105,7 +2105,7 @@
               <w:sz w:val="22"/>
             </w:rPr>
           </w:pPr>
-          <w:hyperlink w:anchor="_Toc293343146" w:history="1">
+          <w:hyperlink w:anchor="_Toc293344652" w:history="1">
             <w:r>
               <w:rPr>
                 <w:rStyle w:val="Hyperlink"/>
@@ -2146,7 +2146,7 @@
                 <w:noProof/>
                 <w:webHidden/>
               </w:rPr>
-              <w:instrText xml:space="preserve"> PAGEREF _Toc293343146 \h </w:instrText>
+              <w:instrText xml:space="preserve"> PAGEREF _Toc293344652 \h </w:instrText>
             </w:r>
             <w:r>
               <w:rPr>
@@ -2166,7 +2166,7 @@
                 <w:noProof/>
                 <w:webHidden/>
               </w:rPr>
-              <w:t>7</w:t>
+              <w:t>9</w:t>
             </w:r>
             <w:r>
               <w:rPr>
@@ -2189,7 +2189,7 @@
               <w:sz w:val="22"/>
             </w:rPr>
           </w:pPr>
-          <w:hyperlink w:anchor="_Toc293343147" w:history="1">
+          <w:hyperlink w:anchor="_Toc293344653" w:history="1">
             <w:r>
               <w:rPr>
                 <w:rStyle w:val="Hyperlink"/>
@@ -2230,7 +2230,7 @@
                 <w:noProof/>
                 <w:webHidden/>
               </w:rPr>
-              <w:instrText xml:space="preserve"> PAGEREF _Toc293343147 \h </w:instrText>
+              <w:instrText xml:space="preserve"> PAGEREF _Toc293344653 \h </w:instrText>
             </w:r>
             <w:r>
               <w:rPr>
@@ -2250,7 +2250,7 @@
                 <w:noProof/>
                 <w:webHidden/>
               </w:rPr>
-              <w:t>7</w:t>
+              <w:t>9</w:t>
             </w:r>
             <w:r>
               <w:rPr>
@@ -2273,7 +2273,7 @@
               <w:sz w:val="22"/>
             </w:rPr>
           </w:pPr>
-          <w:hyperlink w:anchor="_Toc293343148" w:history="1">
+          <w:hyperlink w:anchor="_Toc293344654" w:history="1">
             <w:r>
               <w:rPr>
                 <w:rStyle w:val="Hyperlink"/>
@@ -2314,7 +2314,7 @@
                 <w:noProof/>
                 <w:webHidden/>
               </w:rPr>
-              <w:instrText xml:space="preserve"> PAGEREF _Toc293343148 \h </w:instrText>
+              <w:instrText xml:space="preserve"> PAGEREF _Toc293344654 \h </w:instrText>
             </w:r>
             <w:r>
               <w:rPr>
@@ -2334,7 +2334,7 @@
                 <w:noProof/>
                 <w:webHidden/>
               </w:rPr>
-              <w:t>8</w:t>
+              <w:t>10</w:t>
             </w:r>
             <w:r>
               <w:rPr>
@@ -2366,10 +2366,23 @@
     </w:sdt>
     <w:p>
       <w:pPr>
+        <w:rPr>
+          <w:spacing w:val="15"/>
+          <w:sz w:val="22"/>
+          <w:szCs w:val="22"/>
+        </w:rPr>
+      </w:pPr>
+      <w:r>
+        <w:br w:type="page"/>
+      </w:r>
+    </w:p>
+    <w:p>
+      <w:pPr>
         <w:pStyle w:val="berschrift2"/>
       </w:pPr>
-      <w:bookmarkStart w:id="3" w:name="_Toc293343134"/>
-      <w:r>
+      <w:bookmarkStart w:id="3" w:name="_Toc293344640"/>
+      <w:r>
+        <w:lastRenderedPageBreak/>
         <w:t>Abbildungsverzeichnis</w:t>
       </w:r>
       <w:bookmarkEnd w:id="3"/>
@@ -2396,7 +2409,7 @@
       <w:r>
         <w:fldChar w:fldCharType="separate"/>
       </w:r>
-      <w:hyperlink r:id="rId10" w:anchor="_Toc293343149" w:history="1">
+      <w:hyperlink r:id="rId10" w:anchor="_Toc293344618" w:history="1">
         <w:r>
           <w:rPr>
             <w:rStyle w:val="Hyperlink"/>
@@ -2423,7 +2436,7 @@
             <w:noProof/>
             <w:webHidden/>
           </w:rPr>
-          <w:instrText xml:space="preserve"> PAGEREF _Toc293343149 \h </w:instrText>
+          <w:instrText xml:space="preserve"> PAGEREF _Toc293344618 \h </w:instrText>
         </w:r>
         <w:r>
           <w:rPr>
@@ -2443,7 +2456,7 @@
             <w:noProof/>
             <w:webHidden/>
           </w:rPr>
-          <w:t>3</w:t>
+          <w:t>5</w:t>
         </w:r>
         <w:r>
           <w:rPr>
@@ -2467,7 +2480,7 @@
           <w:lang w:eastAsia="de-CH"/>
         </w:rPr>
       </w:pPr>
-      <w:hyperlink r:id="rId11" w:anchor="_Toc293343150" w:history="1">
+      <w:hyperlink r:id="rId11" w:anchor="_Toc293344619" w:history="1">
         <w:r>
           <w:rPr>
             <w:rStyle w:val="Hyperlink"/>
@@ -2494,7 +2507,7 @@
             <w:noProof/>
             <w:webHidden/>
           </w:rPr>
-          <w:instrText xml:space="preserve"> PAGEREF _Toc293343150 \h </w:instrText>
+          <w:instrText xml:space="preserve"> PAGEREF _Toc293344619 \h </w:instrText>
         </w:r>
         <w:r>
           <w:rPr>
@@ -2514,7 +2527,7 @@
             <w:noProof/>
             <w:webHidden/>
           </w:rPr>
-          <w:t>3</w:t>
+          <w:t>5</w:t>
         </w:r>
         <w:r>
           <w:rPr>
@@ -2538,7 +2551,7 @@
           <w:lang w:eastAsia="de-CH"/>
         </w:rPr>
       </w:pPr>
-      <w:hyperlink r:id="rId12" w:anchor="_Toc293343151" w:history="1">
+      <w:hyperlink r:id="rId12" w:anchor="_Toc293344620" w:history="1">
         <w:r>
           <w:rPr>
             <w:rStyle w:val="Hyperlink"/>
@@ -2565,7 +2578,7 @@
             <w:noProof/>
             <w:webHidden/>
           </w:rPr>
-          <w:instrText xml:space="preserve"> PAGEREF _Toc293343151 \h </w:instrText>
+          <w:instrText xml:space="preserve"> PAGEREF _Toc293344620 \h </w:instrText>
         </w:r>
         <w:r>
           <w:rPr>
@@ -2585,7 +2598,7 @@
             <w:noProof/>
             <w:webHidden/>
           </w:rPr>
-          <w:t>3</w:t>
+          <w:t>5</w:t>
         </w:r>
         <w:r>
           <w:rPr>
@@ -2609,13 +2622,13 @@
           <w:lang w:eastAsia="de-CH"/>
         </w:rPr>
       </w:pPr>
-      <w:hyperlink r:id="rId13" w:anchor="_Toc293343152" w:history="1">
+      <w:hyperlink r:id="rId13" w:anchor="_Toc293344621" w:history="1">
         <w:r>
           <w:rPr>
             <w:rStyle w:val="Hyperlink"/>
             <w:noProof/>
           </w:rPr>
-          <w:t>Abbildung 4 - Rapport Generierung</w:t>
+          <w:t>Abbildung 4 - Rapport-Generierung</w:t>
         </w:r>
         <w:r>
           <w:rPr>
@@ -2636,7 +2649,7 @@
             <w:noProof/>
             <w:webHidden/>
           </w:rPr>
-          <w:instrText xml:space="preserve"> PAGEREF _Toc293343152 \h </w:instrText>
+          <w:instrText xml:space="preserve"> PAGEREF _Toc293344621 \h </w:instrText>
         </w:r>
         <w:r>
           <w:rPr>
@@ -2656,7 +2669,7 @@
             <w:noProof/>
             <w:webHidden/>
           </w:rPr>
-          <w:t>4</w:t>
+          <w:t>6</w:t>
         </w:r>
         <w:r>
           <w:rPr>
@@ -2680,13 +2693,13 @@
           <w:lang w:eastAsia="de-CH"/>
         </w:rPr>
       </w:pPr>
-      <w:hyperlink w:anchor="_Toc293343153" w:history="1">
+      <w:hyperlink w:anchor="_Toc293344622" w:history="1">
         <w:r>
           <w:rPr>
             <w:rStyle w:val="Hyperlink"/>
             <w:noProof/>
           </w:rPr>
-          <w:t>Abbildung 5 - Benutzer Anmeldung</w:t>
+          <w:t>Abbildung 5 - Benutzeranmeldung</w:t>
         </w:r>
         <w:r>
           <w:rPr>
@@ -2707,7 +2720,7 @@
             <w:noProof/>
             <w:webHidden/>
           </w:rPr>
-          <w:instrText xml:space="preserve"> PAGEREF _Toc293343153 \h </w:instrText>
+          <w:instrText xml:space="preserve"> PAGEREF _Toc293344622 \h </w:instrText>
         </w:r>
         <w:r>
           <w:rPr>
@@ -2727,7 +2740,7 @@
             <w:noProof/>
             <w:webHidden/>
           </w:rPr>
-          <w:t>4</w:t>
+          <w:t>6</w:t>
         </w:r>
         <w:r>
           <w:rPr>
@@ -2751,7 +2764,7 @@
           <w:lang w:eastAsia="de-CH"/>
         </w:rPr>
       </w:pPr>
-      <w:hyperlink w:anchor="_Toc293343154" w:history="1">
+      <w:hyperlink w:anchor="_Toc293344623" w:history="1">
         <w:r>
           <w:rPr>
             <w:rStyle w:val="Hyperlink"/>
@@ -2778,7 +2791,7 @@
             <w:noProof/>
             <w:webHidden/>
           </w:rPr>
-          <w:instrText xml:space="preserve"> PAGEREF _Toc293343154 \h </w:instrText>
+          <w:instrText xml:space="preserve"> PAGEREF _Toc293344623 \h </w:instrText>
         </w:r>
         <w:r>
           <w:rPr>
@@ -2798,7 +2811,7 @@
             <w:noProof/>
             <w:webHidden/>
           </w:rPr>
-          <w:t>4</w:t>
+          <w:t>6</w:t>
         </w:r>
         <w:r>
           <w:rPr>
@@ -2822,7 +2835,7 @@
           <w:lang w:eastAsia="de-CH"/>
         </w:rPr>
       </w:pPr>
-      <w:hyperlink w:anchor="_Toc293343155" w:history="1">
+      <w:hyperlink w:anchor="_Toc293344624" w:history="1">
         <w:r>
           <w:rPr>
             <w:rStyle w:val="Hyperlink"/>
@@ -2849,7 +2862,7 @@
             <w:noProof/>
             <w:webHidden/>
           </w:rPr>
-          <w:instrText xml:space="preserve"> PAGEREF _Toc293343155 \h </w:instrText>
+          <w:instrText xml:space="preserve"> PAGEREF _Toc293344624 \h </w:instrText>
         </w:r>
         <w:r>
           <w:rPr>
@@ -2869,7 +2882,7 @@
             <w:noProof/>
             <w:webHidden/>
           </w:rPr>
-          <w:t>5</w:t>
+          <w:t>7</w:t>
         </w:r>
         <w:r>
           <w:rPr>
@@ -2893,7 +2906,7 @@
           <w:lang w:eastAsia="de-CH"/>
         </w:rPr>
       </w:pPr>
-      <w:hyperlink w:anchor="_Toc293343156" w:history="1">
+      <w:hyperlink w:anchor="_Toc293344625" w:history="1">
         <w:r>
           <w:rPr>
             <w:rStyle w:val="Hyperlink"/>
@@ -2920,7 +2933,7 @@
             <w:noProof/>
             <w:webHidden/>
           </w:rPr>
-          <w:instrText xml:space="preserve"> PAGEREF _Toc293343156 \h </w:instrText>
+          <w:instrText xml:space="preserve"> PAGEREF _Toc293344625 \h </w:instrText>
         </w:r>
         <w:r>
           <w:rPr>
@@ -2940,7 +2953,7 @@
             <w:noProof/>
             <w:webHidden/>
           </w:rPr>
-          <w:t>5</w:t>
+          <w:t>7</w:t>
         </w:r>
         <w:r>
           <w:rPr>
@@ -2964,7 +2977,7 @@
           <w:lang w:eastAsia="de-CH"/>
         </w:rPr>
       </w:pPr>
-      <w:hyperlink w:anchor="_Toc293343157" w:history="1">
+      <w:hyperlink w:anchor="_Toc293344626" w:history="1">
         <w:r>
           <w:rPr>
             <w:rStyle w:val="Hyperlink"/>
@@ -2991,7 +3004,7 @@
             <w:noProof/>
             <w:webHidden/>
           </w:rPr>
-          <w:instrText xml:space="preserve"> PAGEREF _Toc293343157 \h </w:instrText>
+          <w:instrText xml:space="preserve"> PAGEREF _Toc293344626 \h </w:instrText>
         </w:r>
         <w:r>
           <w:rPr>
@@ -3011,7 +3024,7 @@
             <w:noProof/>
             <w:webHidden/>
           </w:rPr>
-          <w:t>5</w:t>
+          <w:t>7</w:t>
         </w:r>
         <w:r>
           <w:rPr>
@@ -3035,7 +3048,7 @@
           <w:lang w:eastAsia="de-CH"/>
         </w:rPr>
       </w:pPr>
-      <w:hyperlink w:anchor="_Toc293343158" w:history="1">
+      <w:hyperlink w:anchor="_Toc293344627" w:history="1">
         <w:r>
           <w:rPr>
             <w:rStyle w:val="Hyperlink"/>
@@ -3062,7 +3075,7 @@
             <w:noProof/>
             <w:webHidden/>
           </w:rPr>
-          <w:instrText xml:space="preserve"> PAGEREF _Toc293343158 \h </w:instrText>
+          <w:instrText xml:space="preserve"> PAGEREF _Toc293344627 \h </w:instrText>
         </w:r>
         <w:r>
           <w:rPr>
@@ -3082,7 +3095,7 @@
             <w:noProof/>
             <w:webHidden/>
           </w:rPr>
-          <w:t>6</w:t>
+          <w:t>8</w:t>
         </w:r>
         <w:r>
           <w:rPr>
@@ -3106,7 +3119,7 @@
           <w:lang w:eastAsia="de-CH"/>
         </w:rPr>
       </w:pPr>
-      <w:hyperlink w:anchor="_Toc293343159" w:history="1">
+      <w:hyperlink w:anchor="_Toc293344628" w:history="1">
         <w:r>
           <w:rPr>
             <w:rStyle w:val="Hyperlink"/>
@@ -3133,7 +3146,7 @@
             <w:noProof/>
             <w:webHidden/>
           </w:rPr>
-          <w:instrText xml:space="preserve"> PAGEREF _Toc293343159 \h </w:instrText>
+          <w:instrText xml:space="preserve"> PAGEREF _Toc293344628 \h </w:instrText>
         </w:r>
         <w:r>
           <w:rPr>
@@ -3153,7 +3166,7 @@
             <w:noProof/>
             <w:webHidden/>
           </w:rPr>
-          <w:t>6</w:t>
+          <w:t>8</w:t>
         </w:r>
         <w:r>
           <w:rPr>
@@ -3177,7 +3190,7 @@
           <w:lang w:eastAsia="de-CH"/>
         </w:rPr>
       </w:pPr>
-      <w:hyperlink w:anchor="_Toc293343160" w:history="1">
+      <w:hyperlink w:anchor="_Toc293344629" w:history="1">
         <w:r>
           <w:rPr>
             <w:rStyle w:val="Hyperlink"/>
@@ -3204,7 +3217,7 @@
             <w:noProof/>
             <w:webHidden/>
           </w:rPr>
-          <w:instrText xml:space="preserve"> PAGEREF _Toc293343160 \h </w:instrText>
+          <w:instrText xml:space="preserve"> PAGEREF _Toc293344629 \h </w:instrText>
         </w:r>
         <w:r>
           <w:rPr>
@@ -3224,7 +3237,7 @@
             <w:noProof/>
             <w:webHidden/>
           </w:rPr>
-          <w:t>6</w:t>
+          <w:t>8</w:t>
         </w:r>
         <w:r>
           <w:rPr>
@@ -3248,7 +3261,7 @@
           <w:lang w:eastAsia="de-CH"/>
         </w:rPr>
       </w:pPr>
-      <w:hyperlink r:id="rId14" w:anchor="_Toc293343161" w:history="1">
+      <w:hyperlink r:id="rId14" w:anchor="_Toc293344630" w:history="1">
         <w:r>
           <w:rPr>
             <w:rStyle w:val="Hyperlink"/>
@@ -3275,7 +3288,7 @@
             <w:noProof/>
             <w:webHidden/>
           </w:rPr>
-          <w:instrText xml:space="preserve"> PAGEREF _Toc293343161 \h </w:instrText>
+          <w:instrText xml:space="preserve"> PAGEREF _Toc293344630 \h </w:instrText>
         </w:r>
         <w:r>
           <w:rPr>
@@ -3295,7 +3308,7 @@
             <w:noProof/>
             <w:webHidden/>
           </w:rPr>
-          <w:t>7</w:t>
+          <w:t>9</w:t>
         </w:r>
         <w:r>
           <w:rPr>
@@ -3319,7 +3332,7 @@
           <w:lang w:eastAsia="de-CH"/>
         </w:rPr>
       </w:pPr>
-      <w:hyperlink r:id="rId15" w:anchor="_Toc293343162" w:history="1">
+      <w:hyperlink r:id="rId15" w:anchor="_Toc293344631" w:history="1">
         <w:r>
           <w:rPr>
             <w:rStyle w:val="Hyperlink"/>
@@ -3346,7 +3359,7 @@
             <w:noProof/>
             <w:webHidden/>
           </w:rPr>
-          <w:instrText xml:space="preserve"> PAGEREF _Toc293343162 \h </w:instrText>
+          <w:instrText xml:space="preserve"> PAGEREF _Toc293344631 \h </w:instrText>
         </w:r>
         <w:r>
           <w:rPr>
@@ -3366,7 +3379,7 @@
             <w:noProof/>
             <w:webHidden/>
           </w:rPr>
-          <w:t>7</w:t>
+          <w:t>9</w:t>
         </w:r>
         <w:r>
           <w:rPr>
@@ -3390,7 +3403,7 @@
           <w:lang w:eastAsia="de-CH"/>
         </w:rPr>
       </w:pPr>
-      <w:hyperlink r:id="rId16" w:anchor="_Toc293343163" w:history="1">
+      <w:hyperlink r:id="rId16" w:anchor="_Toc293344632" w:history="1">
         <w:r>
           <w:rPr>
             <w:rStyle w:val="Hyperlink"/>
@@ -3417,7 +3430,7 @@
             <w:noProof/>
             <w:webHidden/>
           </w:rPr>
-          <w:instrText xml:space="preserve"> PAGEREF _Toc293343163 \h </w:instrText>
+          <w:instrText xml:space="preserve"> PAGEREF _Toc293344632 \h </w:instrText>
         </w:r>
         <w:r>
           <w:rPr>
@@ -3437,7 +3450,7 @@
             <w:noProof/>
             <w:webHidden/>
           </w:rPr>
-          <w:t>8</w:t>
+          <w:t>10</w:t>
         </w:r>
         <w:r>
           <w:rPr>
@@ -3461,7 +3474,7 @@
           <w:lang w:eastAsia="de-CH"/>
         </w:rPr>
       </w:pPr>
-      <w:hyperlink r:id="rId17" w:anchor="_Toc293343164" w:history="1">
+      <w:hyperlink r:id="rId17" w:anchor="_Toc293344633" w:history="1">
         <w:r>
           <w:rPr>
             <w:rStyle w:val="Hyperlink"/>
@@ -3488,7 +3501,7 @@
             <w:noProof/>
             <w:webHidden/>
           </w:rPr>
-          <w:instrText xml:space="preserve"> PAGEREF _Toc293343164 \h </w:instrText>
+          <w:instrText xml:space="preserve"> PAGEREF _Toc293344633 \h </w:instrText>
         </w:r>
         <w:r>
           <w:rPr>
@@ -3508,7 +3521,7 @@
             <w:noProof/>
             <w:webHidden/>
           </w:rPr>
-          <w:t>8</w:t>
+          <w:t>10</w:t>
         </w:r>
         <w:r>
           <w:rPr>
@@ -3532,7 +3545,7 @@
           <w:lang w:eastAsia="de-CH"/>
         </w:rPr>
       </w:pPr>
-      <w:hyperlink r:id="rId18" w:anchor="_Toc293343165" w:history="1">
+      <w:hyperlink r:id="rId18" w:anchor="_Toc293344634" w:history="1">
         <w:r>
           <w:rPr>
             <w:rStyle w:val="Hyperlink"/>
@@ -3559,7 +3572,7 @@
             <w:noProof/>
             <w:webHidden/>
           </w:rPr>
-          <w:instrText xml:space="preserve"> PAGEREF _Toc293343165 \h </w:instrText>
+          <w:instrText xml:space="preserve"> PAGEREF _Toc293344634 \h </w:instrText>
         </w:r>
         <w:r>
           <w:rPr>
@@ -3579,7 +3592,7 @@
             <w:noProof/>
             <w:webHidden/>
           </w:rPr>
-          <w:t>9</w:t>
+          <w:t>11</w:t>
         </w:r>
         <w:r>
           <w:rPr>
@@ -3603,7 +3616,7 @@
           <w:lang w:eastAsia="de-CH"/>
         </w:rPr>
       </w:pPr>
-      <w:hyperlink r:id="rId19" w:anchor="_Toc293343166" w:history="1">
+      <w:hyperlink r:id="rId19" w:anchor="_Toc293344635" w:history="1">
         <w:r>
           <w:rPr>
             <w:rStyle w:val="Hyperlink"/>
@@ -3630,7 +3643,7 @@
             <w:noProof/>
             <w:webHidden/>
           </w:rPr>
-          <w:instrText xml:space="preserve"> PAGEREF _Toc293343166 \h </w:instrText>
+          <w:instrText xml:space="preserve"> PAGEREF _Toc293344635 \h </w:instrText>
         </w:r>
         <w:r>
           <w:rPr>
@@ -3650,7 +3663,7 @@
             <w:noProof/>
             <w:webHidden/>
           </w:rPr>
-          <w:t>9</w:t>
+          <w:t>11</w:t>
         </w:r>
         <w:r>
           <w:rPr>
@@ -3674,7 +3687,7 @@
           <w:lang w:eastAsia="de-CH"/>
         </w:rPr>
       </w:pPr>
-      <w:hyperlink r:id="rId20" w:anchor="_Toc293343167" w:history="1">
+      <w:hyperlink r:id="rId20" w:anchor="_Toc293344636" w:history="1">
         <w:r>
           <w:rPr>
             <w:rStyle w:val="Hyperlink"/>
@@ -3701,7 +3714,7 @@
             <w:noProof/>
             <w:webHidden/>
           </w:rPr>
-          <w:instrText xml:space="preserve"> PAGEREF _Toc293343167 \h </w:instrText>
+          <w:instrText xml:space="preserve"> PAGEREF _Toc293344636 \h </w:instrText>
         </w:r>
         <w:r>
           <w:rPr>
@@ -3721,7 +3734,7 @@
             <w:noProof/>
             <w:webHidden/>
           </w:rPr>
-          <w:t>10</w:t>
+          <w:t>12</w:t>
         </w:r>
         <w:r>
           <w:rPr>
@@ -3748,7 +3761,6 @@
           <w:szCs w:val="22"/>
         </w:rPr>
       </w:pPr>
-      <w:bookmarkStart w:id="4" w:name="_Toc293343135"/>
       <w:r>
         <w:br w:type="page"/>
       </w:r>
@@ -3757,6 +3769,7 @@
       <w:pPr>
         <w:pStyle w:val="berschrift1"/>
       </w:pPr>
+      <w:bookmarkStart w:id="4" w:name="_Toc293344641"/>
       <w:r>
         <w:lastRenderedPageBreak/>
         <w:t>Einleitung</w:t>
@@ -3767,7 +3780,7 @@
       <w:pPr>
         <w:pStyle w:val="berschrift2"/>
       </w:pPr>
-      <w:bookmarkStart w:id="5" w:name="_Toc293343136"/>
+      <w:bookmarkStart w:id="5" w:name="_Toc293344642"/>
       <w:r>
         <w:t>Zweck</w:t>
       </w:r>
@@ -3788,7 +3801,7 @@
       <w:pPr>
         <w:pStyle w:val="berschrift2"/>
       </w:pPr>
-      <w:bookmarkStart w:id="6" w:name="_Toc293343137"/>
+      <w:bookmarkStart w:id="6" w:name="_Toc293344643"/>
       <w:r>
         <w:t>Gültigkeitsbereich</w:t>
       </w:r>
@@ -3803,7 +3816,7 @@
       <w:pPr>
         <w:pStyle w:val="berschrift2"/>
       </w:pPr>
-      <w:bookmarkStart w:id="7" w:name="_Toc293343138"/>
+      <w:bookmarkStart w:id="7" w:name="_Toc293344644"/>
       <w:r>
         <w:t>Definitionen und Abkürzungen</w:t>
       </w:r>
@@ -3826,7 +3839,7 @@
       <w:pPr>
         <w:pStyle w:val="berschrift2"/>
       </w:pPr>
-      <w:bookmarkStart w:id="8" w:name="_Toc293343139"/>
+      <w:bookmarkStart w:id="8" w:name="_Toc293344645"/>
       <w:r>
         <w:t>Referenzen</w:t>
       </w:r>
@@ -3961,7 +3974,6 @@
           <w:szCs w:val="22"/>
         </w:rPr>
       </w:pPr>
-      <w:bookmarkStart w:id="9" w:name="_Toc293343140"/>
       <w:r>
         <w:br w:type="page"/>
       </w:r>
@@ -3970,6 +3982,7 @@
       <w:pPr>
         <w:pStyle w:val="berschrift1"/>
       </w:pPr>
+      <w:bookmarkStart w:id="9" w:name="_Toc293344646"/>
       <w:r>
         <w:lastRenderedPageBreak/>
         <w:t>Externes Design</w:t>
@@ -3980,7 +3993,7 @@
       <w:pPr>
         <w:pStyle w:val="berschrift2"/>
       </w:pPr>
-      <w:bookmarkStart w:id="10" w:name="_Toc293343141"/>
+      <w:bookmarkStart w:id="10" w:name="_Toc293344647"/>
       <w:r>
         <w:t>Server</w:t>
       </w:r>
@@ -3990,7 +4003,7 @@
       <w:pPr>
         <w:pStyle w:val="berschrift3"/>
       </w:pPr>
-      <w:bookmarkStart w:id="11" w:name="_Toc293343142"/>
+      <w:bookmarkStart w:id="11" w:name="_Toc293344648"/>
       <w:r>
         <w:t>Navigation</w:t>
       </w:r>
@@ -4152,7 +4165,7 @@
       <w:pPr>
         <w:pStyle w:val="berschrift3"/>
       </w:pPr>
-      <w:bookmarkStart w:id="12" w:name="_Toc293343143"/>
+      <w:bookmarkStart w:id="12" w:name="_Toc293344649"/>
       <w:proofErr w:type="spellStart"/>
       <w:r>
         <w:lastRenderedPageBreak/>
@@ -4391,7 +4404,7 @@
                                 <w:spacing w:val="10"/>
                               </w:rPr>
                             </w:pPr>
-                            <w:bookmarkStart w:id="13" w:name="_Toc293343149"/>
+                            <w:bookmarkStart w:id="13" w:name="_Toc293344618"/>
                             <w:r>
                               <w:t xml:space="preserve">Abbildung </w:t>
                             </w:r>
@@ -4441,7 +4454,7 @@
                           <w:spacing w:val="10"/>
                         </w:rPr>
                       </w:pPr>
-                      <w:bookmarkStart w:id="14" w:name="_Toc293343149"/>
+                      <w:bookmarkStart w:id="14" w:name="_Toc293344618"/>
                       <w:r>
                         <w:t xml:space="preserve">Abbildung </w:t>
                       </w:r>
@@ -4620,7 +4633,7 @@
                                 <w:spacing w:val="10"/>
                               </w:rPr>
                             </w:pPr>
-                            <w:bookmarkStart w:id="15" w:name="_Toc293343150"/>
+                            <w:bookmarkStart w:id="15" w:name="_Toc293344619"/>
                             <w:r>
                               <w:t xml:space="preserve">Abbildung </w:t>
                             </w:r>
@@ -4666,7 +4679,7 @@
                           <w:spacing w:val="10"/>
                         </w:rPr>
                       </w:pPr>
-                      <w:bookmarkStart w:id="16" w:name="_Toc293343150"/>
+                      <w:bookmarkStart w:id="16" w:name="_Toc293344619"/>
                       <w:r>
                         <w:t xml:space="preserve">Abbildung </w:t>
                       </w:r>
@@ -4860,6 +4873,7 @@
                                 <w:szCs w:val="20"/>
                               </w:rPr>
                             </w:pPr>
+                            <w:bookmarkStart w:id="17" w:name="_Toc293344620"/>
                             <w:r>
                               <w:t xml:space="preserve">Abbildung </w:t>
                             </w:r>
@@ -4877,6 +4891,7 @@
                             <w:r>
                               <w:t>Neuen Auftrag erstellen</w:t>
                             </w:r>
+                            <w:bookmarkEnd w:id="17"/>
                           </w:p>
                         </w:txbxContent>
                       </wps:txbx>
@@ -4906,6 +4921,7 @@
                           <w:szCs w:val="20"/>
                         </w:rPr>
                       </w:pPr>
+                      <w:bookmarkStart w:id="18" w:name="_Toc293344620"/>
                       <w:r>
                         <w:t xml:space="preserve">Abbildung </w:t>
                       </w:r>
@@ -4923,6 +4939,7 @@
                       <w:r>
                         <w:t>Neuen Auftrag erstellen</w:t>
                       </w:r>
+                      <w:bookmarkEnd w:id="18"/>
                     </w:p>
                   </w:txbxContent>
                 </v:textbox>
@@ -5070,7 +5087,7 @@
                             <w:pPr>
                               <w:pStyle w:val="Beschriftung"/>
                             </w:pPr>
-                            <w:bookmarkStart w:id="17" w:name="_Toc293343152"/>
+                            <w:bookmarkStart w:id="19" w:name="_Toc293344621"/>
                             <w:r>
                               <w:t xml:space="preserve">Abbildung </w:t>
                             </w:r>
@@ -5083,12 +5100,18 @@
                               </w:r>
                             </w:fldSimple>
                             <w:r>
-                              <w:t xml:space="preserve"> – Rapport-</w:t>
+                              <w:t xml:space="preserve"> </w:t>
+                            </w:r>
+                            <w:r>
+                              <w:t>-</w:t>
+                            </w:r>
+                            <w:r>
+                              <w:t xml:space="preserve"> Rapport-</w:t>
                             </w:r>
                             <w:r>
                               <w:t>Generierung</w:t>
                             </w:r>
-                            <w:bookmarkEnd w:id="17"/>
+                            <w:bookmarkEnd w:id="19"/>
                           </w:p>
                         </w:txbxContent>
                       </wps:txbx>
@@ -5113,7 +5136,7 @@
                       <w:pPr>
                         <w:pStyle w:val="Beschriftung"/>
                       </w:pPr>
-                      <w:bookmarkStart w:id="18" w:name="_Toc293343152"/>
+                      <w:bookmarkStart w:id="20" w:name="_Toc293344621"/>
                       <w:r>
                         <w:t xml:space="preserve">Abbildung </w:t>
                       </w:r>
@@ -5126,12 +5149,18 @@
                         </w:r>
                       </w:fldSimple>
                       <w:r>
-                        <w:t xml:space="preserve"> – Rapport-</w:t>
+                        <w:t xml:space="preserve"> </w:t>
+                      </w:r>
+                      <w:r>
+                        <w:t>-</w:t>
+                      </w:r>
+                      <w:r>
+                        <w:t xml:space="preserve"> Rapport-</w:t>
                       </w:r>
                       <w:r>
                         <w:t>Generierung</w:t>
                       </w:r>
-                      <w:bookmarkEnd w:id="18"/>
+                      <w:bookmarkEnd w:id="20"/>
                     </w:p>
                   </w:txbxContent>
                 </v:textbox>
@@ -5172,11 +5201,11 @@
       <w:pPr>
         <w:pStyle w:val="berschrift3"/>
       </w:pPr>
-      <w:bookmarkStart w:id="19" w:name="_Toc293343144"/>
+      <w:bookmarkStart w:id="21" w:name="_Toc293344650"/>
       <w:r>
         <w:t>User Interface Design</w:t>
       </w:r>
-      <w:bookmarkEnd w:id="19"/>
+      <w:bookmarkEnd w:id="21"/>
     </w:p>
     <w:p>
       <w:pPr>
@@ -5269,7 +5298,7 @@
       <w:pPr>
         <w:pStyle w:val="Beschriftung"/>
       </w:pPr>
-      <w:bookmarkStart w:id="20" w:name="_Toc293343153"/>
+      <w:bookmarkStart w:id="22" w:name="_Toc293344622"/>
       <w:r>
         <w:t xml:space="preserve">Abbildung </w:t>
       </w:r>
@@ -5287,7 +5316,7 @@
       <w:r>
         <w:t>nmeldung</w:t>
       </w:r>
-      <w:bookmarkEnd w:id="20"/>
+      <w:bookmarkEnd w:id="22"/>
     </w:p>
     <w:p>
       <w:pPr>
@@ -5407,7 +5436,7 @@
       <w:pPr>
         <w:pStyle w:val="Beschriftung"/>
       </w:pPr>
-      <w:bookmarkStart w:id="21" w:name="_Toc293343154"/>
+      <w:bookmarkStart w:id="23" w:name="_Toc293344623"/>
       <w:r>
         <w:t xml:space="preserve">Abbildung </w:t>
       </w:r>
@@ -5422,7 +5451,7 @@
       <w:r>
         <w:t xml:space="preserve"> - Übersicht Adressen</w:t>
       </w:r>
-      <w:bookmarkEnd w:id="21"/>
+      <w:bookmarkEnd w:id="23"/>
     </w:p>
     <w:p>
       <w:pPr>
@@ -5550,7 +5579,7 @@
       <w:pPr>
         <w:pStyle w:val="Beschriftung"/>
       </w:pPr>
-      <w:bookmarkStart w:id="22" w:name="_Toc293343155"/>
+      <w:bookmarkStart w:id="24" w:name="_Toc293344624"/>
       <w:r>
         <w:t xml:space="preserve">Abbildung </w:t>
       </w:r>
@@ -5565,7 +5594,7 @@
       <w:r>
         <w:t xml:space="preserve"> - Übersicht Aufträge</w:t>
       </w:r>
-      <w:bookmarkEnd w:id="22"/>
+      <w:bookmarkEnd w:id="24"/>
     </w:p>
     <w:p>
       <w:pPr>
@@ -5679,7 +5708,7 @@
       <w:pPr>
         <w:pStyle w:val="Beschriftung"/>
       </w:pPr>
-      <w:bookmarkStart w:id="23" w:name="_Toc293343156"/>
+      <w:bookmarkStart w:id="25" w:name="_Toc293344625"/>
       <w:r>
         <w:t xml:space="preserve">Abbildung </w:t>
       </w:r>
@@ -5694,7 +5723,7 @@
       <w:r>
         <w:t xml:space="preserve"> - Übersicht Benutzer</w:t>
       </w:r>
-      <w:bookmarkEnd w:id="23"/>
+      <w:bookmarkEnd w:id="25"/>
     </w:p>
     <w:p>
       <w:pPr>
@@ -5774,7 +5803,7 @@
       <w:pPr>
         <w:pStyle w:val="Beschriftung"/>
       </w:pPr>
-      <w:bookmarkStart w:id="24" w:name="_Toc293343157"/>
+      <w:bookmarkStart w:id="26" w:name="_Toc293344626"/>
       <w:r>
         <w:t xml:space="preserve">Abbildung </w:t>
       </w:r>
@@ -5789,7 +5818,7 @@
       <w:r>
         <w:t xml:space="preserve"> - Übersicht Kunden</w:t>
       </w:r>
-      <w:bookmarkEnd w:id="24"/>
+      <w:bookmarkEnd w:id="26"/>
     </w:p>
     <w:p>
       <w:pPr>
@@ -5899,7 +5928,7 @@
       <w:pPr>
         <w:pStyle w:val="Beschriftung"/>
       </w:pPr>
-      <w:bookmarkStart w:id="25" w:name="_Toc293343158"/>
+      <w:bookmarkStart w:id="27" w:name="_Toc293344627"/>
       <w:r>
         <w:t xml:space="preserve">Abbildung </w:t>
       </w:r>
@@ -5914,7 +5943,7 @@
       <w:r>
         <w:t xml:space="preserve"> - Übersicht Stundeneinträge</w:t>
       </w:r>
-      <w:bookmarkEnd w:id="25"/>
+      <w:bookmarkEnd w:id="27"/>
     </w:p>
     <w:p>
       <w:pPr>
@@ -6000,7 +6029,7 @@
       <w:pPr>
         <w:pStyle w:val="Beschriftung"/>
       </w:pPr>
-      <w:bookmarkStart w:id="26" w:name="_Toc293343159"/>
+      <w:bookmarkStart w:id="28" w:name="_Toc293344628"/>
       <w:r>
         <w:t xml:space="preserve">Abbildung </w:t>
       </w:r>
@@ -6015,7 +6044,7 @@
       <w:r>
         <w:t xml:space="preserve"> - Übersicht Materialien</w:t>
       </w:r>
-      <w:bookmarkEnd w:id="26"/>
+      <w:bookmarkEnd w:id="28"/>
     </w:p>
     <w:p>
       <w:pPr>
@@ -6075,12 +6104,7 @@
         <w:t xml:space="preserve"> </w:t>
       </w:r>
       <w:r>
-        <w:t>Auc</w:t>
-      </w:r>
-      <w:bookmarkStart w:id="27" w:name="_GoBack"/>
-      <w:bookmarkEnd w:id="27"/>
-      <w:r>
-        <w:t>h hier hat nur die Sekretärin die Berechtigung zur Bearbeitung</w:t>
+        <w:t>Auch hier hat nur die Sekretärin die Berechtigung zur Bearbeitung</w:t>
       </w:r>
       <w:r>
         <w:t xml:space="preserve">, </w:t>
@@ -6157,7 +6181,7 @@
       <w:pPr>
         <w:pStyle w:val="Beschriftung"/>
       </w:pPr>
-      <w:bookmarkStart w:id="28" w:name="_Toc293343160"/>
+      <w:bookmarkStart w:id="29" w:name="_Toc293344629"/>
       <w:r>
         <w:t xml:space="preserve">Abbildung </w:t>
       </w:r>
@@ -6172,7 +6196,7 @@
       <w:r>
         <w:t xml:space="preserve"> - Übersicht Stundeneintragstypen</w:t>
       </w:r>
-      <w:bookmarkEnd w:id="28"/>
+      <w:bookmarkEnd w:id="29"/>
     </w:p>
     <w:p>
       <w:pPr>
@@ -6192,35 +6216,47 @@
       <w:pPr>
         <w:pStyle w:val="berschrift2"/>
       </w:pPr>
-      <w:bookmarkStart w:id="29" w:name="_Toc293343145"/>
+      <w:bookmarkStart w:id="30" w:name="_Toc293344651"/>
       <w:r>
         <w:lastRenderedPageBreak/>
         <w:t>Client</w:t>
       </w:r>
-      <w:bookmarkEnd w:id="29"/>
+      <w:bookmarkEnd w:id="30"/>
     </w:p>
     <w:p>
       <w:pPr>
         <w:pStyle w:val="berschrift3"/>
       </w:pPr>
-      <w:bookmarkStart w:id="30" w:name="_Toc293343146"/>
+      <w:bookmarkStart w:id="31" w:name="_Toc293344652"/>
       <w:r>
         <w:t>Navigation</w:t>
       </w:r>
-      <w:bookmarkEnd w:id="30"/>
+      <w:bookmarkEnd w:id="31"/>
     </w:p>
     <w:p>
       <w:r>
         <w:t>Die Android Applikation kann auf dem Mobiltelef</w:t>
       </w:r>
       <w:r>
-        <w:t>on gestartet werden. Dabei erscheint als erstes ein Fenster, durch welches sic</w:t>
+        <w:t>on gestartet werden. Dabei erschei</w:t>
+      </w:r>
+      <w:r>
+        <w:t>nt als erstes ein Fenster, über</w:t>
+      </w:r>
+      <w:r>
+        <w:t xml:space="preserve"> welches sic</w:t>
       </w:r>
       <w:r>
         <w:t>h der Benutzer</w:t>
       </w:r>
       <w:r>
-        <w:t xml:space="preserve"> anmelden kann. Hierbei wird ebenfalls ein Benu</w:t>
+        <w:t xml:space="preserve"> </w:t>
+      </w:r>
+      <w:r>
+        <w:t xml:space="preserve">am System </w:t>
+      </w:r>
+      <w:r>
+        <w:t>anmelden kann. Hierbei wird ebenfalls ein Benu</w:t>
       </w:r>
       <w:r>
         <w:t xml:space="preserve">tzername und Passwort </w:t>
@@ -6229,26 +6265,42 @@
         <w:t xml:space="preserve">benötigt. </w:t>
       </w:r>
       <w:r>
-        <w:t xml:space="preserve">Nach der erfolgreichen Authentifizierung erscheint das Hauptfenster mit </w:t>
-      </w:r>
-      <w:proofErr w:type="gramStart"/>
-      <w:r>
-        <w:t>welchem neue Stundeneinträge</w:t>
-      </w:r>
-      <w:proofErr w:type="gramEnd"/>
-      <w:r>
-        <w:t xml:space="preserve"> erstellt werden kö</w:t>
+        <w:t>Nach der erfolgreichen Authentifizierung erscheint das Hauptfenster</w:t>
+      </w:r>
+      <w:r>
+        <w:t>,</w:t>
+      </w:r>
+      <w:r>
+        <w:t xml:space="preserve"> </w:t>
+      </w:r>
+      <w:r>
+        <w:t>über</w:t>
+      </w:r>
+      <w:r>
+        <w:t xml:space="preserve"> welche</w:t>
+      </w:r>
+      <w:r>
+        <w:t>s</w:t>
+      </w:r>
+      <w:r>
+        <w:t xml:space="preserve"> neue Stundeneinträge erstellt werden kö</w:t>
       </w:r>
       <w:r>
         <w:t xml:space="preserve">nnen. Um </w:t>
       </w:r>
       <w:r>
-        <w:t>zum Anmelde Fenster zurück</w:t>
+        <w:t>zum Anmeldef</w:t>
+      </w:r>
+      <w:r>
+        <w:t>enster zurück</w:t>
       </w:r>
       <w:r>
         <w:t>zukehren</w:t>
       </w:r>
       <w:r>
+        <w:t>,</w:t>
+      </w:r>
+      <w:r>
         <w:t xml:space="preserve"> kann das Android </w:t>
       </w:r>
       <w:r>
@@ -6262,12 +6314,12 @@
       <w:pPr>
         <w:pStyle w:val="berschrift3"/>
       </w:pPr>
-      <w:bookmarkStart w:id="31" w:name="_Toc293343147"/>
+      <w:bookmarkStart w:id="32" w:name="_Toc293344653"/>
       <w:proofErr w:type="spellStart"/>
       <w:r>
         <w:t>Mockups</w:t>
       </w:r>
-      <w:bookmarkEnd w:id="31"/>
+      <w:bookmarkEnd w:id="32"/>
       <w:proofErr w:type="spellEnd"/>
     </w:p>
     <w:p>
@@ -6299,7 +6351,7 @@
               <wp:posOffset>1270</wp:posOffset>
             </wp:positionH>
             <wp:positionV relativeFrom="paragraph">
-              <wp:posOffset>418465</wp:posOffset>
+              <wp:posOffset>410845</wp:posOffset>
             </wp:positionV>
             <wp:extent cx="3343275" cy="2757805"/>
             <wp:effectExtent l="0" t="0" r="9525" b="4445"/>
@@ -6370,13 +6422,34 @@
     <w:p/>
     <w:p>
       <w:r>
-        <w:t xml:space="preserve">Mit dem Status wird angezeigt ob gerade eine Zeitmessung stattfindet. </w:t>
-      </w:r>
-      <w:r>
-        <w:t>Im Feld Kunde kann dessen Namen angegeben werden.</w:t>
-      </w:r>
-      <w:r>
-        <w:t xml:space="preserve"> Der Stundeneintragstyp kann über ein Dropdown-</w:t>
+        <w:t xml:space="preserve">Der </w:t>
+      </w:r>
+      <w:r>
+        <w:t xml:space="preserve">Status zeigt </w:t>
+      </w:r>
+      <w:r>
+        <w:t xml:space="preserve">an, </w:t>
+      </w:r>
+      <w:r>
+        <w:t xml:space="preserve">ob gerade eine Zeitmessung stattfindet. </w:t>
+      </w:r>
+      <w:r>
+        <w:t>Im Feld Kunde kann dessen Name</w:t>
+      </w:r>
+      <w:r>
+        <w:t xml:space="preserve"> </w:t>
+      </w:r>
+      <w:r>
+        <w:t>eingetippt werden.</w:t>
+      </w:r>
+      <w:r>
+        <w:t xml:space="preserve"> Der Stundeneintragstyp kann </w:t>
+      </w:r>
+      <w:r>
+        <w:t xml:space="preserve">nur </w:t>
+      </w:r>
+      <w:r>
+        <w:t>über ein Dropdown-</w:t>
       </w:r>
       <w:r>
         <w:t>Menü</w:t>
@@ -6385,7 +6458,25 @@
         <w:t xml:space="preserve"> ausgewählt werden. </w:t>
       </w:r>
       <w:r>
-        <w:t>Das Feld Beschreibung dient der Aufgabe weitere Informationen über die gerade verrichtete Tätigkeit zu geben. Durch das Drücken der Schaltfläche Start beginnt die Zeitmessung.</w:t>
+        <w:t>Das Feld Beschreibung dient der Aufgabe</w:t>
+      </w:r>
+      <w:r>
+        <w:t>,</w:t>
+      </w:r>
+      <w:r>
+        <w:t xml:space="preserve"> weitere Informationen über die </w:t>
+      </w:r>
+      <w:r>
+        <w:t>zu verrichtende Tätigkeit zu erfassen</w:t>
+      </w:r>
+      <w:r>
+        <w:t xml:space="preserve">. Durch das Drücken der </w:t>
+      </w:r>
+      <w:r>
+        <w:t>Start-Schaltfläche</w:t>
+      </w:r>
+      <w:r>
+        <w:t xml:space="preserve"> beginnt die Zeitmessung.</w:t>
       </w:r>
     </w:p>
     <w:p>
@@ -6410,13 +6501,13 @@
         <mc:AlternateContent>
           <mc:Choice Requires="wps">
             <w:drawing>
-              <wp:anchor distT="0" distB="0" distL="114300" distR="114300" simplePos="0" relativeHeight="251681792" behindDoc="0" locked="0" layoutInCell="1" allowOverlap="1" wp14:anchorId="0FA5473B" wp14:editId="52AA5190">
+              <wp:anchor distT="0" distB="0" distL="114300" distR="114300" simplePos="0" relativeHeight="251681792" behindDoc="0" locked="0" layoutInCell="1" allowOverlap="1" wp14:anchorId="47E88A5E" wp14:editId="3F11100A">
                 <wp:simplePos x="0" y="0"/>
                 <wp:positionH relativeFrom="column">
                   <wp:posOffset>-3447415</wp:posOffset>
                 </wp:positionH>
                 <wp:positionV relativeFrom="paragraph">
-                  <wp:posOffset>204470</wp:posOffset>
+                  <wp:posOffset>219710</wp:posOffset>
                 </wp:positionV>
                 <wp:extent cx="3343275" cy="635"/>
                 <wp:effectExtent l="0" t="0" r="9525" b="0"/>
@@ -6463,7 +6554,7 @@
                                 <w:spacing w:val="10"/>
                               </w:rPr>
                             </w:pPr>
-                            <w:bookmarkStart w:id="32" w:name="_Toc293343161"/>
+                            <w:bookmarkStart w:id="33" w:name="_Toc293344630"/>
                             <w:r>
                               <w:t xml:space="preserve">Abbildung </w:t>
                             </w:r>
@@ -6478,7 +6569,7 @@
                             <w:r>
                               <w:t xml:space="preserve"> - Hauptfenster vor der Zeitmessung</w:t>
                             </w:r>
-                            <w:bookmarkEnd w:id="32"/>
+                            <w:bookmarkEnd w:id="33"/>
                           </w:p>
                         </w:txbxContent>
                       </wps:txbx>
@@ -6496,7 +6587,7 @@
           </mc:Choice>
           <mc:Fallback>
             <w:pict>
-              <v:shape id="Textfeld 15" o:spid="_x0000_s1030" type="#_x0000_t202" style="position:absolute;left:0;text-align:left;margin-left:-271.45pt;margin-top:16.1pt;width:263.25pt;height:.05pt;z-index:251681792;visibility:visible;mso-wrap-style:square;mso-wrap-distance-left:9pt;mso-wrap-distance-top:0;mso-wrap-distance-right:9pt;mso-wrap-distance-bottom:0;mso-position-horizontal:absolute;mso-position-horizontal-relative:text;mso-position-vertical:absolute;mso-position-vertical-relative:text;v-text-anchor:top" o:gfxdata="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" stroked="f">
+              <v:shape id="Textfeld 15" o:spid="_x0000_s1030" type="#_x0000_t202" style="position:absolute;left:0;text-align:left;margin-left:-271.45pt;margin-top:17.3pt;width:263.25pt;height:.05pt;z-index:251681792;visibility:visible;mso-wrap-style:square;mso-wrap-distance-left:9pt;mso-wrap-distance-top:0;mso-wrap-distance-right:9pt;mso-wrap-distance-bottom:0;mso-position-horizontal:absolute;mso-position-horizontal-relative:text;mso-position-vertical:absolute;mso-position-vertical-relative:text;v-text-anchor:top" o:gfxdata="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" stroked="f">
                 <v:textbox style="mso-fit-shape-to-text:t" inset="0,0,0,0">
                   <w:txbxContent>
                     <w:p>
@@ -6509,7 +6600,7 @@
                           <w:spacing w:val="10"/>
                         </w:rPr>
                       </w:pPr>
-                      <w:bookmarkStart w:id="33" w:name="_Toc293343161"/>
+                      <w:bookmarkStart w:id="34" w:name="_Toc293344630"/>
                       <w:r>
                         <w:t xml:space="preserve">Abbildung </w:t>
                       </w:r>
@@ -6524,7 +6615,7 @@
                       <w:r>
                         <w:t xml:space="preserve"> - Hauptfenster vor der Zeitmessung</w:t>
                       </w:r>
-                      <w:bookmarkEnd w:id="33"/>
+                      <w:bookmarkEnd w:id="34"/>
                     </w:p>
                   </w:txbxContent>
                 </v:textbox>
@@ -6545,13 +6636,13 @@
           <w:lang w:eastAsia="de-CH"/>
         </w:rPr>
         <w:drawing>
-          <wp:anchor distT="0" distB="0" distL="114300" distR="114300" simplePos="0" relativeHeight="251679744" behindDoc="1" locked="0" layoutInCell="1" allowOverlap="1" wp14:anchorId="6B07E4D1" wp14:editId="28E20829">
+          <wp:anchor distT="0" distB="0" distL="114300" distR="114300" simplePos="0" relativeHeight="251679744" behindDoc="1" locked="0" layoutInCell="1" allowOverlap="1" wp14:anchorId="3AF3F876" wp14:editId="3C8F8A74">
             <wp:simplePos x="0" y="0"/>
             <wp:positionH relativeFrom="column">
-              <wp:posOffset>-1905</wp:posOffset>
+              <wp:posOffset>2540</wp:posOffset>
             </wp:positionH>
             <wp:positionV relativeFrom="paragraph">
-              <wp:posOffset>543560</wp:posOffset>
+              <wp:posOffset>641350</wp:posOffset>
             </wp:positionV>
             <wp:extent cx="3345815" cy="2759710"/>
             <wp:effectExtent l="0" t="0" r="6985" b="2540"/>
@@ -6609,6 +6700,72 @@
         </w:drawing>
       </w:r>
       <w:r>
+        <w:t>Hauptfenster während der Zeitmessung</w:t>
+      </w:r>
+    </w:p>
+    <w:p>
+      <w:pPr>
+        <w:jc w:val="both"/>
+      </w:pPr>
+    </w:p>
+    <w:p>
+      <w:r>
+        <w:t>Nach dem Starten der Zeitmessung können weiterhin alle Daten geändert werden. Der Status zeigt nun an</w:t>
+      </w:r>
+      <w:r>
+        <w:t>,</w:t>
+      </w:r>
+      <w:r>
+        <w:t xml:space="preserve"> seit wann die Zeit gemessen wird.</w:t>
+      </w:r>
+      <w:r>
+        <w:t xml:space="preserve"> Das Aktivieren der Sto</w:t>
+      </w:r>
+      <w:r>
+        <w:t>pp-</w:t>
+      </w:r>
+      <w:r>
+        <w:t xml:space="preserve">Schaltfläche führt dazu, dass die Zeitmessung beendet wird. </w:t>
+      </w:r>
+      <w:r>
+        <w:t>Simultan</w:t>
+      </w:r>
+      <w:r>
+        <w:t xml:space="preserve"> </w:t>
+      </w:r>
+      <w:r>
+        <w:t xml:space="preserve">dazu </w:t>
+      </w:r>
+      <w:r>
+        <w:t>wird ein neuer Stundeneintrag</w:t>
+      </w:r>
+      <w:r>
+        <w:t xml:space="preserve"> erstellt.</w:t>
+      </w:r>
+    </w:p>
+    <w:p>
+      <w:pPr>
+        <w:jc w:val="both"/>
+      </w:pPr>
+    </w:p>
+    <w:p>
+      <w:pPr>
+        <w:jc w:val="both"/>
+      </w:pPr>
+    </w:p>
+    <w:p>
+      <w:pPr>
+        <w:jc w:val="both"/>
+      </w:pPr>
+    </w:p>
+    <w:p>
+      <w:pPr>
+        <w:jc w:val="both"/>
+      </w:pPr>
+    </w:p>
+    <w:p/>
+    <w:p>
+      <w:r>
         <w:rPr>
           <w:noProof/>
           <w:lang w:eastAsia="de-CH"/>
@@ -6616,13 +6773,13 @@
         <mc:AlternateContent>
           <mc:Choice Requires="wps">
             <w:drawing>
-              <wp:anchor distT="0" distB="0" distL="114300" distR="114300" simplePos="0" relativeHeight="251683840" behindDoc="0" locked="0" layoutInCell="1" allowOverlap="1" wp14:anchorId="025FC578" wp14:editId="2F274564">
+              <wp:anchor distT="0" distB="0" distL="114300" distR="114300" simplePos="0" relativeHeight="251683840" behindDoc="0" locked="0" layoutInCell="1" allowOverlap="1" wp14:anchorId="5E632D4F" wp14:editId="1DCE1D06">
                 <wp:simplePos x="0" y="0"/>
                 <wp:positionH relativeFrom="column">
-                  <wp:posOffset>-1905</wp:posOffset>
+                  <wp:posOffset>-3451860</wp:posOffset>
                 </wp:positionH>
                 <wp:positionV relativeFrom="paragraph">
-                  <wp:posOffset>3395980</wp:posOffset>
+                  <wp:posOffset>332740</wp:posOffset>
                 </wp:positionV>
                 <wp:extent cx="3345815" cy="635"/>
                 <wp:effectExtent l="0" t="0" r="6985" b="0"/>
@@ -6669,7 +6826,8 @@
                                 <w:spacing w:val="10"/>
                               </w:rPr>
                             </w:pPr>
-                            <w:bookmarkStart w:id="34" w:name="_Toc293343162"/>
+                            <w:bookmarkStart w:id="35" w:name="_Toc293344631"/>
+                            <w:bookmarkStart w:id="36" w:name="_GoBack"/>
                             <w:r>
                               <w:t xml:space="preserve">Abbildung </w:t>
                             </w:r>
@@ -6684,7 +6842,8 @@
                             <w:r>
                               <w:t xml:space="preserve"> - Hauptfenster während der Zeitmessung</w:t>
                             </w:r>
-                            <w:bookmarkEnd w:id="34"/>
+                            <w:bookmarkEnd w:id="35"/>
+                            <w:bookmarkEnd w:id="36"/>
                           </w:p>
                         </w:txbxContent>
                       </wps:txbx>
@@ -6702,7 +6861,7 @@
           </mc:Choice>
           <mc:Fallback>
             <w:pict>
-              <v:shape id="Textfeld 25" o:spid="_x0000_s1031" type="#_x0000_t202" style="position:absolute;left:0;text-align:left;margin-left:-.15pt;margin-top:267.4pt;width:263.45pt;height:.05pt;z-index:251683840;visibility:visible;mso-wrap-style:square;mso-wrap-distance-left:9pt;mso-wrap-distance-top:0;mso-wrap-distance-right:9pt;mso-wrap-distance-bottom:0;mso-position-horizontal:absolute;mso-position-horizontal-relative:text;mso-position-vertical:absolute;mso-position-vertical-relative:text;v-text-anchor:top" o:gfxdata="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" stroked="f">
+              <v:shape id="Textfeld 25" o:spid="_x0000_s1031" type="#_x0000_t202" style="position:absolute;margin-left:-271.8pt;margin-top:26.2pt;width:263.45pt;height:.05pt;z-index:251683840;visibility:visible;mso-wrap-style:square;mso-wrap-distance-left:9pt;mso-wrap-distance-top:0;mso-wrap-distance-right:9pt;mso-wrap-distance-bottom:0;mso-position-horizontal:absolute;mso-position-horizontal-relative:text;mso-position-vertical:absolute;mso-position-vertical-relative:text;v-text-anchor:top" o:gfxdata="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" stroked="f">
                 <v:textbox style="mso-fit-shape-to-text:t" inset="0,0,0,0">
                   <w:txbxContent>
                     <w:p>
@@ -6715,7 +6874,8 @@
                           <w:spacing w:val="10"/>
                         </w:rPr>
                       </w:pPr>
-                      <w:bookmarkStart w:id="35" w:name="_Toc293343162"/>
+                      <w:bookmarkStart w:id="37" w:name="_Toc293344631"/>
+                      <w:bookmarkStart w:id="38" w:name="_GoBack"/>
                       <w:r>
                         <w:t xml:space="preserve">Abbildung </w:t>
                       </w:r>
@@ -6730,7 +6890,8 @@
                       <w:r>
                         <w:t xml:space="preserve"> - Hauptfenster während der Zeitmessung</w:t>
                       </w:r>
-                      <w:bookmarkEnd w:id="35"/>
+                      <w:bookmarkEnd w:id="37"/>
+                      <w:bookmarkEnd w:id="38"/>
                     </w:p>
                   </w:txbxContent>
                 </v:textbox>
@@ -6740,70 +6901,42 @@
           </mc:Fallback>
         </mc:AlternateContent>
       </w:r>
-      <w:r>
-        <w:t>Hauptfenster während der Zeitmessung</w:t>
-      </w:r>
-    </w:p>
-    <w:p>
-      <w:pPr>
-        <w:jc w:val="both"/>
-      </w:pPr>
-    </w:p>
-    <w:p>
-      <w:r>
-        <w:t>Nach dem Starten der Zeitmessung können weiterhin alle Daten geändert werden. Der Status zeigt nun an seit wann die Zeit gemessen wird.</w:t>
-      </w:r>
-      <w:r>
-        <w:t xml:space="preserve"> Das Aktivieren der </w:t>
-      </w:r>
-      <w:proofErr w:type="spellStart"/>
-      <w:r>
-        <w:t>Stop</w:t>
-      </w:r>
-      <w:proofErr w:type="spellEnd"/>
-      <w:r>
-        <w:t xml:space="preserve"> Schaltfläche führt dazu, dass die Zeitmessung beendet wird. Ein neuer Stundeneintrag wurde erstellt.</w:t>
-      </w:r>
-    </w:p>
-    <w:p>
-      <w:pPr>
-        <w:jc w:val="both"/>
-      </w:pPr>
-    </w:p>
-    <w:p>
-      <w:pPr>
-        <w:jc w:val="both"/>
-      </w:pPr>
-    </w:p>
-    <w:p>
-      <w:pPr>
-        <w:jc w:val="both"/>
-      </w:pPr>
-    </w:p>
-    <w:p>
-      <w:pPr>
-        <w:jc w:val="both"/>
-      </w:pPr>
-    </w:p>
-    <w:p/>
-    <w:p/>
+    </w:p>
     <w:p>
       <w:pPr>
         <w:pStyle w:val="berschrift3"/>
       </w:pPr>
-      <w:bookmarkStart w:id="36" w:name="_Toc293343148"/>
+      <w:bookmarkStart w:id="39" w:name="_Toc293344654"/>
       <w:r>
         <w:lastRenderedPageBreak/>
         <w:t>User Interface Design</w:t>
       </w:r>
-      <w:bookmarkEnd w:id="36"/>
-    </w:p>
-    <w:p>
-      <w:r>
-        <w:t>Die Umsetzung des vordefinierten Designs wird nun aufgezeigt. Hierbei werden vollständig alle Fenster und dere</w:t>
-      </w:r>
-      <w:r>
-        <w:t>n möglichen Zustände näher umschrieben.</w:t>
+      <w:bookmarkEnd w:id="39"/>
+    </w:p>
+    <w:p>
+      <w:r>
+        <w:t xml:space="preserve">Die Umsetzung des </w:t>
+      </w:r>
+      <w:r>
+        <w:t xml:space="preserve">vordefinierten Designs wird im Folgenden </w:t>
+      </w:r>
+      <w:r>
+        <w:t>aufge</w:t>
+      </w:r>
+      <w:r>
+        <w:t>zeigt. Hierbei werden</w:t>
+      </w:r>
+      <w:r>
+        <w:t xml:space="preserve"> alle</w:t>
+      </w:r>
+      <w:r>
+        <w:t xml:space="preserve"> vorhandenen</w:t>
+      </w:r>
+      <w:r>
+        <w:t xml:space="preserve"> Fenster und dere</w:t>
+      </w:r>
+      <w:r>
+        <w:t>n mögliche Zustände näher umschrieben.</w:t>
       </w:r>
     </w:p>
     <w:p>
@@ -6871,7 +7004,7 @@
                                 <w:spacing w:val="10"/>
                               </w:rPr>
                             </w:pPr>
-                            <w:bookmarkStart w:id="37" w:name="_Toc293343163"/>
+                            <w:bookmarkStart w:id="40" w:name="_Toc293344632"/>
                             <w:r>
                               <w:t xml:space="preserve">Abbildung </w:t>
                             </w:r>
@@ -6884,9 +7017,12 @@
                               </w:r>
                             </w:fldSimple>
                             <w:r>
-                              <w:t xml:space="preserve"> - Anmelde Fenster</w:t>
+                              <w:t xml:space="preserve"> - Anmeldef</w:t>
                             </w:r>
-                            <w:bookmarkEnd w:id="37"/>
+                            <w:r>
+                              <w:t>enster</w:t>
+                            </w:r>
+                            <w:bookmarkEnd w:id="40"/>
                           </w:p>
                         </w:txbxContent>
                       </wps:txbx>
@@ -6917,7 +7053,7 @@
                           <w:spacing w:val="10"/>
                         </w:rPr>
                       </w:pPr>
-                      <w:bookmarkStart w:id="38" w:name="_Toc293343163"/>
+                      <w:bookmarkStart w:id="41" w:name="_Toc293344632"/>
                       <w:r>
                         <w:t xml:space="preserve">Abbildung </w:t>
                       </w:r>
@@ -6930,9 +7066,12 @@
                         </w:r>
                       </w:fldSimple>
                       <w:r>
-                        <w:t xml:space="preserve"> - Anmelde Fenster</w:t>
+                        <w:t xml:space="preserve"> - Anmeldef</w:t>
                       </w:r>
-                      <w:bookmarkEnd w:id="38"/>
+                      <w:r>
+                        <w:t>enster</w:t>
+                      </w:r>
+                      <w:bookmarkEnd w:id="41"/>
                     </w:p>
                   </w:txbxContent>
                 </v:textbox>
@@ -7012,7 +7151,10 @@
         </w:drawing>
       </w:r>
       <w:r>
-        <w:t>Anmelde Fenster</w:t>
+        <w:t>Anmeldef</w:t>
+      </w:r>
+      <w:r>
+        <w:t>enster</w:t>
       </w:r>
     </w:p>
     <w:p/>
@@ -7029,21 +7171,63 @@
           <w:noProof/>
           <w:lang w:eastAsia="de-CH"/>
         </w:rPr>
-        <w:t xml:space="preserve">Über das Anmelde </w:t>
+        <w:t>Über das Anmeldef</w:t>
       </w:r>
       <w:r>
         <w:rPr>
           <w:noProof/>
           <w:lang w:eastAsia="de-CH"/>
         </w:rPr>
-        <w:t xml:space="preserve">Fenster können die Nutzerdaten, die Emailadresse und das Passwort, eingegeben werden. Zusätzlich </w:t>
+        <w:t>enster können die Nutzerdaten,</w:t>
       </w:r>
       <w:r>
         <w:rPr>
           <w:noProof/>
           <w:lang w:eastAsia="de-CH"/>
         </w:rPr>
-        <w:t>kann angeben werden ob mal angemeldet bleiben will.</w:t>
+        <w:t xml:space="preserve"> d.h.</w:t>
+      </w:r>
+      <w:r>
+        <w:rPr>
+          <w:noProof/>
+          <w:lang w:eastAsia="de-CH"/>
+        </w:rPr>
+        <w:t xml:space="preserve"> die Emailadresse und das Passwort, eingegeben werden. Zusätzlich </w:t>
+      </w:r>
+      <w:r>
+        <w:rPr>
+          <w:noProof/>
+          <w:lang w:eastAsia="de-CH"/>
+        </w:rPr>
+        <w:t>kann angeben werden</w:t>
+      </w:r>
+      <w:r>
+        <w:rPr>
+          <w:noProof/>
+          <w:lang w:eastAsia="de-CH"/>
+        </w:rPr>
+        <w:t>,</w:t>
+      </w:r>
+      <w:r>
+        <w:rPr>
+          <w:noProof/>
+          <w:lang w:eastAsia="de-CH"/>
+        </w:rPr>
+        <w:t xml:space="preserve"> ob </w:t>
+      </w:r>
+      <w:r>
+        <w:rPr>
+          <w:noProof/>
+          <w:lang w:eastAsia="de-CH"/>
+        </w:rPr>
+        <w:t>man</w:t>
+      </w:r>
+      <w:r>
+        <w:rPr>
+          <w:noProof/>
+          <w:lang w:eastAsia="de-CH"/>
+        </w:rPr>
+        <w:t xml:space="preserve"> angemeldet bleiben will.</w:t>
       </w:r>
     </w:p>
     <w:p>
@@ -7288,7 +7472,7 @@
                                 <w:spacing w:val="10"/>
                               </w:rPr>
                             </w:pPr>
-                            <w:bookmarkStart w:id="39" w:name="_Toc293343164"/>
+                            <w:bookmarkStart w:id="42" w:name="_Toc293344633"/>
                             <w:r>
                               <w:t xml:space="preserve">Abbildung </w:t>
                             </w:r>
@@ -7303,7 +7487,7 @@
                             <w:r>
                               <w:t xml:space="preserve"> - Hauptfenster vor der Zeitmessung</w:t>
                             </w:r>
-                            <w:bookmarkEnd w:id="39"/>
+                            <w:bookmarkEnd w:id="42"/>
                           </w:p>
                         </w:txbxContent>
                       </wps:txbx>
@@ -7334,7 +7518,7 @@
                           <w:spacing w:val="10"/>
                         </w:rPr>
                       </w:pPr>
-                      <w:bookmarkStart w:id="40" w:name="_Toc293343164"/>
+                      <w:bookmarkStart w:id="43" w:name="_Toc293344633"/>
                       <w:r>
                         <w:t xml:space="preserve">Abbildung </w:t>
                       </w:r>
@@ -7349,7 +7533,7 @@
                       <w:r>
                         <w:t xml:space="preserve"> - Hauptfenster vor der Zeitmessung</w:t>
                       </w:r>
-                      <w:bookmarkEnd w:id="40"/>
+                      <w:bookmarkEnd w:id="43"/>
                     </w:p>
                   </w:txbxContent>
                 </v:textbox>
@@ -7478,7 +7662,7 @@
                                 <w:spacing w:val="10"/>
                               </w:rPr>
                             </w:pPr>
-                            <w:bookmarkStart w:id="41" w:name="_Toc293343165"/>
+                            <w:bookmarkStart w:id="44" w:name="_Toc293344634"/>
                             <w:r>
                               <w:t xml:space="preserve">Abbildung </w:t>
                             </w:r>
@@ -7493,7 +7677,7 @@
                             <w:r>
                               <w:t xml:space="preserve"> - Hauptfenster während der Zeitmessung</w:t>
                             </w:r>
-                            <w:bookmarkEnd w:id="41"/>
+                            <w:bookmarkEnd w:id="44"/>
                           </w:p>
                         </w:txbxContent>
                       </wps:txbx>
@@ -7524,7 +7708,7 @@
                           <w:spacing w:val="10"/>
                         </w:rPr>
                       </w:pPr>
-                      <w:bookmarkStart w:id="42" w:name="_Toc293343165"/>
+                      <w:bookmarkStart w:id="45" w:name="_Toc293344634"/>
                       <w:r>
                         <w:t xml:space="preserve">Abbildung </w:t>
                       </w:r>
@@ -7539,7 +7723,7 @@
                       <w:r>
                         <w:t xml:space="preserve"> - Hauptfenster während der Zeitmessung</w:t>
                       </w:r>
-                      <w:bookmarkEnd w:id="42"/>
+                      <w:bookmarkEnd w:id="45"/>
                     </w:p>
                   </w:txbxContent>
                 </v:textbox>
@@ -7720,7 +7904,7 @@
                                 <w:spacing w:val="10"/>
                               </w:rPr>
                             </w:pPr>
-                            <w:bookmarkStart w:id="43" w:name="_Toc293343166"/>
+                            <w:bookmarkStart w:id="46" w:name="_Toc293344635"/>
                             <w:r>
                               <w:t xml:space="preserve">Abbildung </w:t>
                             </w:r>
@@ -7735,7 +7919,7 @@
                             <w:r>
                               <w:t xml:space="preserve"> - Hauptfenster nach der Zeitmessung</w:t>
                             </w:r>
-                            <w:bookmarkEnd w:id="43"/>
+                            <w:bookmarkEnd w:id="46"/>
                           </w:p>
                         </w:txbxContent>
                       </wps:txbx>
@@ -7766,7 +7950,7 @@
                           <w:spacing w:val="10"/>
                         </w:rPr>
                       </w:pPr>
-                      <w:bookmarkStart w:id="44" w:name="_Toc293343166"/>
+                      <w:bookmarkStart w:id="47" w:name="_Toc293344635"/>
                       <w:r>
                         <w:t xml:space="preserve">Abbildung </w:t>
                       </w:r>
@@ -7781,7 +7965,7 @@
                       <w:r>
                         <w:t xml:space="preserve"> - Hauptfenster nach der Zeitmessung</w:t>
                       </w:r>
-                      <w:bookmarkEnd w:id="44"/>
+                      <w:bookmarkEnd w:id="47"/>
                     </w:p>
                   </w:txbxContent>
                 </v:textbox>
@@ -7955,7 +8139,7 @@
                                 <w:spacing w:val="10"/>
                               </w:rPr>
                             </w:pPr>
-                            <w:bookmarkStart w:id="45" w:name="_Toc293343167"/>
+                            <w:bookmarkStart w:id="48" w:name="_Toc293344636"/>
                             <w:r>
                               <w:t xml:space="preserve">Abbildung </w:t>
                             </w:r>
@@ -7970,7 +8154,7 @@
                             <w:r>
                               <w:t xml:space="preserve"> - Hauptfenster Abmeldung</w:t>
                             </w:r>
-                            <w:bookmarkEnd w:id="45"/>
+                            <w:bookmarkEnd w:id="48"/>
                           </w:p>
                         </w:txbxContent>
                       </wps:txbx>
@@ -8001,7 +8185,7 @@
                           <w:spacing w:val="10"/>
                         </w:rPr>
                       </w:pPr>
-                      <w:bookmarkStart w:id="46" w:name="_Toc293343167"/>
+                      <w:bookmarkStart w:id="49" w:name="_Toc293344636"/>
                       <w:r>
                         <w:t xml:space="preserve">Abbildung </w:t>
                       </w:r>
@@ -8016,7 +8200,7 @@
                       <w:r>
                         <w:t xml:space="preserve"> - Hauptfenster Abmeldung</w:t>
                       </w:r>
-                      <w:bookmarkEnd w:id="46"/>
+                      <w:bookmarkEnd w:id="49"/>
                     </w:p>
                   </w:txbxContent>
                 </v:textbox>
@@ -12211,7 +12395,7 @@
 </file>
 
 <file path=customXml/itemProps1.xml><?xml version="1.0" encoding="utf-8"?>
-<ds:datastoreItem xmlns:ds="http://schemas.openxmlformats.org/officeDocument/2006/customXml" ds:itemID="{F316B106-AA14-4A37-8BF7-B498D76046CB}">
+<ds:datastoreItem xmlns:ds="http://schemas.openxmlformats.org/officeDocument/2006/customXml" ds:itemID="{60D77170-F375-492B-9043-ECE74BCFB81D}">
   <ds:schemaRefs>
     <ds:schemaRef ds:uri="http://schemas.openxmlformats.org/officeDocument/2006/bibliography"/>
   </ds:schemaRefs>

--- a/doc/05_Design/Externes Design.docx
+++ b/doc/05_Design/Externes Design.docx
@@ -58,35 +58,7 @@
                   <w:rPr>
                     <w:color w:val="4F81BD" w:themeColor="accent1"/>
                   </w:rPr>
-                  <w:t xml:space="preserve">Elmer Lukas, Heidt Christina, Steiner Diego, </w:t>
-                </w:r>
-                <w:proofErr w:type="spellStart"/>
-                <w:r>
-                  <w:rPr>
-                    <w:color w:val="4F81BD" w:themeColor="accent1"/>
-                  </w:rPr>
-                  <w:t>Treichler</w:t>
-                </w:r>
-                <w:proofErr w:type="spellEnd"/>
-                <w:r>
-                  <w:rPr>
-                    <w:color w:val="4F81BD" w:themeColor="accent1"/>
-                  </w:rPr>
-                  <w:t xml:space="preserve"> Delia, </w:t>
-                </w:r>
-                <w:proofErr w:type="spellStart"/>
-                <w:r>
-                  <w:rPr>
-                    <w:color w:val="4F81BD" w:themeColor="accent1"/>
-                  </w:rPr>
-                  <w:t>Waltenspül</w:t>
-                </w:r>
-                <w:proofErr w:type="spellEnd"/>
-                <w:r>
-                  <w:rPr>
-                    <w:color w:val="4F81BD" w:themeColor="accent1"/>
-                  </w:rPr>
-                  <w:t xml:space="preserve"> Remo</w:t>
+                  <w:t>Elmer Lukas, Heidt Christina, Steiner Diego, Treichler Delia, Waltenspül Remo</w:t>
                 </w:r>
               </w:p>
               <w:p>
@@ -3824,15 +3796,7 @@
     </w:p>
     <w:p>
       <w:r>
-        <w:t xml:space="preserve">Die Definitionen und Abkürzungen befinden sich in der ausgelagerten Datei </w:t>
-      </w:r>
-      <w:proofErr w:type="spellStart"/>
-      <w:r>
-        <w:t>doc</w:t>
-      </w:r>
-      <w:proofErr w:type="spellEnd"/>
-      <w:r>
-        <w:t>/01_Projektplan/glossar.docx.</w:t>
+        <w:t>Die Definitionen und Abkürzungen befinden sich in der ausgelagerten Datei doc/01_Projektplan/glossar.docx.</w:t>
       </w:r>
     </w:p>
     <w:p>
@@ -3856,19 +3820,11 @@
           <w:rFonts w:cstheme="minorHAnsi"/>
         </w:rPr>
       </w:pPr>
-      <w:proofErr w:type="spellStart"/>
       <w:r>
         <w:rPr>
           <w:rFonts w:cstheme="minorHAnsi"/>
         </w:rPr>
-        <w:t>doc</w:t>
-      </w:r>
-      <w:proofErr w:type="spellEnd"/>
-      <w:r>
-        <w:rPr>
-          <w:rFonts w:cstheme="minorHAnsi"/>
-        </w:rPr>
-        <w:t>/</w:t>
+        <w:t>doc/</w:t>
       </w:r>
       <w:r>
         <w:rPr>
@@ -3894,33 +3850,11 @@
           <w:rFonts w:cstheme="minorHAnsi"/>
         </w:rPr>
       </w:pPr>
-      <w:proofErr w:type="spellStart"/>
       <w:r>
         <w:rPr>
           <w:rFonts w:cstheme="minorHAnsi"/>
         </w:rPr>
-        <w:t>doc</w:t>
-      </w:r>
-      <w:proofErr w:type="spellEnd"/>
-      <w:r>
-        <w:rPr>
-          <w:rFonts w:cstheme="minorHAnsi"/>
-        </w:rPr>
-        <w:t>/</w:t>
-      </w:r>
-      <w:proofErr w:type="spellStart"/>
-      <w:r>
-        <w:rPr>
-          <w:rFonts w:cstheme="minorHAnsi"/>
-        </w:rPr>
-        <w:t>templates</w:t>
-      </w:r>
-      <w:proofErr w:type="spellEnd"/>
-      <w:r>
-        <w:rPr>
-          <w:rFonts w:cstheme="minorHAnsi"/>
-        </w:rPr>
-        <w:t>/template.dotx</w:t>
+        <w:t>doc/templates/template.dotx</w:t>
       </w:r>
     </w:p>
     <w:p>
@@ -3934,33 +3868,11 @@
           <w:rFonts w:cstheme="minorHAnsi"/>
         </w:rPr>
       </w:pPr>
-      <w:proofErr w:type="spellStart"/>
       <w:r>
         <w:rPr>
           <w:rFonts w:cstheme="minorHAnsi"/>
         </w:rPr>
-        <w:t>doc</w:t>
-      </w:r>
-      <w:proofErr w:type="spellEnd"/>
-      <w:r>
-        <w:rPr>
-          <w:rFonts w:cstheme="minorHAnsi"/>
-        </w:rPr>
-        <w:t>/</w:t>
-      </w:r>
-      <w:proofErr w:type="spellStart"/>
-      <w:r>
-        <w:rPr>
-          <w:rFonts w:cstheme="minorHAnsi"/>
-        </w:rPr>
-        <w:t>media</w:t>
-      </w:r>
-      <w:proofErr w:type="spellEnd"/>
-      <w:r>
-        <w:rPr>
-          <w:rFonts w:cstheme="minorHAnsi"/>
-        </w:rPr>
-        <w:t>/logo.png</w:t>
+        <w:t>doc/media/logo.png</w:t>
       </w:r>
     </w:p>
     <w:p>
@@ -4166,25 +4078,15 @@
         <w:pStyle w:val="berschrift3"/>
       </w:pPr>
       <w:bookmarkStart w:id="12" w:name="_Toc293344649"/>
-      <w:proofErr w:type="spellStart"/>
       <w:r>
         <w:lastRenderedPageBreak/>
         <w:t>Mockups</w:t>
       </w:r>
       <w:bookmarkEnd w:id="12"/>
-      <w:proofErr w:type="spellEnd"/>
-    </w:p>
-    <w:p>
-      <w:r>
-        <w:t xml:space="preserve">Die </w:t>
-      </w:r>
-      <w:proofErr w:type="spellStart"/>
-      <w:r>
-        <w:t>Mockups</w:t>
-      </w:r>
-      <w:proofErr w:type="spellEnd"/>
-      <w:r>
-        <w:t xml:space="preserve"> wurden erstellt</w:t>
+    </w:p>
+    <w:p>
+      <w:r>
+        <w:t>Die Mockups wurden erstellt</w:t>
       </w:r>
       <w:r>
         <w:t>,</w:t>
@@ -4408,14 +4310,27 @@
                             <w:r>
                               <w:t xml:space="preserve">Abbildung </w:t>
                             </w:r>
-                            <w:fldSimple w:instr=" SEQ Abbildung \* ARABIC ">
-                              <w:r>
-                                <w:rPr>
-                                  <w:noProof/>
-                                </w:rPr>
-                                <w:t>1</w:t>
-                              </w:r>
-                            </w:fldSimple>
+                            <w:r>
+                              <w:fldChar w:fldCharType="begin"/>
+                            </w:r>
+                            <w:r>
+                              <w:instrText xml:space="preserve"> SEQ Abbildung \* ARABIC </w:instrText>
+                            </w:r>
+                            <w:r>
+                              <w:fldChar w:fldCharType="separate"/>
+                            </w:r>
+                            <w:r>
+                              <w:rPr>
+                                <w:noProof/>
+                              </w:rPr>
+                              <w:t>1</w:t>
+                            </w:r>
+                            <w:r>
+                              <w:rPr>
+                                <w:noProof/>
+                              </w:rPr>
+                              <w:fldChar w:fldCharType="end"/>
+                            </w:r>
                             <w:r>
                               <w:t xml:space="preserve"> - Übersicht Stundeneinträge</w:t>
                             </w:r>
@@ -4633,22 +4548,35 @@
                                 <w:spacing w:val="10"/>
                               </w:rPr>
                             </w:pPr>
-                            <w:bookmarkStart w:id="15" w:name="_Toc293344619"/>
+                            <w:bookmarkStart w:id="14" w:name="_Toc293344619"/>
                             <w:r>
                               <w:t xml:space="preserve">Abbildung </w:t>
                             </w:r>
-                            <w:fldSimple w:instr=" SEQ Abbildung \* ARABIC ">
-                              <w:r>
-                                <w:rPr>
-                                  <w:noProof/>
-                                </w:rPr>
-                                <w:t>2</w:t>
-                              </w:r>
-                            </w:fldSimple>
+                            <w:r>
+                              <w:fldChar w:fldCharType="begin"/>
+                            </w:r>
+                            <w:r>
+                              <w:instrText xml:space="preserve"> SEQ Abbildung \* ARABIC </w:instrText>
+                            </w:r>
+                            <w:r>
+                              <w:fldChar w:fldCharType="separate"/>
+                            </w:r>
+                            <w:r>
+                              <w:rPr>
+                                <w:noProof/>
+                              </w:rPr>
+                              <w:t>2</w:t>
+                            </w:r>
+                            <w:r>
+                              <w:rPr>
+                                <w:noProof/>
+                              </w:rPr>
+                              <w:fldChar w:fldCharType="end"/>
+                            </w:r>
                             <w:r>
                               <w:t xml:space="preserve"> - Stundeneinträge einem Auftrag hinzufügen</w:t>
                             </w:r>
-                            <w:bookmarkEnd w:id="15"/>
+                            <w:bookmarkEnd w:id="14"/>
                           </w:p>
                         </w:txbxContent>
                       </wps:txbx>
@@ -4817,6 +4745,7 @@
       <w:r>
         <w:rPr>
           <w:noProof/>
+          <w:lang w:eastAsia="de-CH"/>
         </w:rPr>
         <mc:AlternateContent>
           <mc:Choice Requires="wps">
@@ -4873,25 +4802,38 @@
                                 <w:szCs w:val="20"/>
                               </w:rPr>
                             </w:pPr>
-                            <w:bookmarkStart w:id="17" w:name="_Toc293344620"/>
+                            <w:bookmarkStart w:id="15" w:name="_Toc293344620"/>
                             <w:r>
                               <w:t xml:space="preserve">Abbildung </w:t>
                             </w:r>
-                            <w:fldSimple w:instr=" SEQ Abbildung \* ARABIC ">
-                              <w:r>
-                                <w:rPr>
-                                  <w:noProof/>
-                                </w:rPr>
-                                <w:t>3</w:t>
-                              </w:r>
-                            </w:fldSimple>
+                            <w:r>
+                              <w:fldChar w:fldCharType="begin"/>
+                            </w:r>
+                            <w:r>
+                              <w:instrText xml:space="preserve"> SEQ Abbildung \* ARABIC </w:instrText>
+                            </w:r>
+                            <w:r>
+                              <w:fldChar w:fldCharType="separate"/>
+                            </w:r>
+                            <w:r>
+                              <w:rPr>
+                                <w:noProof/>
+                              </w:rPr>
+                              <w:t>3</w:t>
+                            </w:r>
+                            <w:r>
+                              <w:rPr>
+                                <w:noProof/>
+                              </w:rPr>
+                              <w:fldChar w:fldCharType="end"/>
+                            </w:r>
                             <w:r>
                               <w:t xml:space="preserve"> - </w:t>
                             </w:r>
                             <w:r>
                               <w:t>Neuen Auftrag erstellen</w:t>
                             </w:r>
-                            <w:bookmarkEnd w:id="17"/>
+                            <w:bookmarkEnd w:id="15"/>
                           </w:p>
                         </w:txbxContent>
                       </wps:txbx>
@@ -5087,18 +5029,31 @@
                             <w:pPr>
                               <w:pStyle w:val="Beschriftung"/>
                             </w:pPr>
-                            <w:bookmarkStart w:id="19" w:name="_Toc293344621"/>
+                            <w:bookmarkStart w:id="16" w:name="_Toc293344621"/>
                             <w:r>
                               <w:t xml:space="preserve">Abbildung </w:t>
                             </w:r>
-                            <w:fldSimple w:instr=" SEQ Abbildung \* ARABIC ">
-                              <w:r>
-                                <w:rPr>
-                                  <w:noProof/>
-                                </w:rPr>
-                                <w:t>4</w:t>
-                              </w:r>
-                            </w:fldSimple>
+                            <w:r>
+                              <w:fldChar w:fldCharType="begin"/>
+                            </w:r>
+                            <w:r>
+                              <w:instrText xml:space="preserve"> SEQ Abbildung \* ARABIC </w:instrText>
+                            </w:r>
+                            <w:r>
+                              <w:fldChar w:fldCharType="separate"/>
+                            </w:r>
+                            <w:r>
+                              <w:rPr>
+                                <w:noProof/>
+                              </w:rPr>
+                              <w:t>4</w:t>
+                            </w:r>
+                            <w:r>
+                              <w:rPr>
+                                <w:noProof/>
+                              </w:rPr>
+                              <w:fldChar w:fldCharType="end"/>
+                            </w:r>
                             <w:r>
                               <w:t xml:space="preserve"> </w:t>
                             </w:r>
@@ -5111,7 +5066,7 @@
                             <w:r>
                               <w:t>Generierung</w:t>
                             </w:r>
-                            <w:bookmarkEnd w:id="19"/>
+                            <w:bookmarkEnd w:id="16"/>
                           </w:p>
                         </w:txbxContent>
                       </wps:txbx>
@@ -5201,11 +5156,11 @@
       <w:pPr>
         <w:pStyle w:val="berschrift3"/>
       </w:pPr>
-      <w:bookmarkStart w:id="21" w:name="_Toc293344650"/>
+      <w:bookmarkStart w:id="17" w:name="_Toc293344650"/>
       <w:r>
         <w:t>User Interface Design</w:t>
       </w:r>
-      <w:bookmarkEnd w:id="21"/>
+      <w:bookmarkEnd w:id="17"/>
     </w:p>
     <w:p>
       <w:pPr>
@@ -5298,25 +5253,38 @@
       <w:pPr>
         <w:pStyle w:val="Beschriftung"/>
       </w:pPr>
-      <w:bookmarkStart w:id="22" w:name="_Toc293344622"/>
+      <w:bookmarkStart w:id="18" w:name="_Toc293344622"/>
       <w:r>
         <w:t xml:space="preserve">Abbildung </w:t>
       </w:r>
-      <w:fldSimple w:instr=" SEQ Abbildung \* ARABIC ">
-        <w:r>
-          <w:rPr>
-            <w:noProof/>
-          </w:rPr>
-          <w:t>5</w:t>
-        </w:r>
-      </w:fldSimple>
+      <w:r>
+        <w:fldChar w:fldCharType="begin"/>
+      </w:r>
+      <w:r>
+        <w:instrText xml:space="preserve"> SEQ Abbildung \* ARABIC </w:instrText>
+      </w:r>
+      <w:r>
+        <w:fldChar w:fldCharType="separate"/>
+      </w:r>
+      <w:r>
+        <w:rPr>
+          <w:noProof/>
+        </w:rPr>
+        <w:t>5</w:t>
+      </w:r>
+      <w:r>
+        <w:rPr>
+          <w:noProof/>
+        </w:rPr>
+        <w:fldChar w:fldCharType="end"/>
+      </w:r>
       <w:r>
         <w:t xml:space="preserve"> - Benutzera</w:t>
       </w:r>
       <w:r>
         <w:t>nmeldung</w:t>
       </w:r>
-      <w:bookmarkEnd w:id="22"/>
+      <w:bookmarkEnd w:id="18"/>
     </w:p>
     <w:p>
       <w:pPr>
@@ -5436,22 +5404,35 @@
       <w:pPr>
         <w:pStyle w:val="Beschriftung"/>
       </w:pPr>
-      <w:bookmarkStart w:id="23" w:name="_Toc293344623"/>
+      <w:bookmarkStart w:id="19" w:name="_Toc293344623"/>
       <w:r>
         <w:t xml:space="preserve">Abbildung </w:t>
       </w:r>
-      <w:fldSimple w:instr=" SEQ Abbildung \* ARABIC ">
-        <w:r>
-          <w:rPr>
-            <w:noProof/>
-          </w:rPr>
-          <w:t>6</w:t>
-        </w:r>
-      </w:fldSimple>
+      <w:r>
+        <w:fldChar w:fldCharType="begin"/>
+      </w:r>
+      <w:r>
+        <w:instrText xml:space="preserve"> SEQ Abbildung \* ARABIC </w:instrText>
+      </w:r>
+      <w:r>
+        <w:fldChar w:fldCharType="separate"/>
+      </w:r>
+      <w:r>
+        <w:rPr>
+          <w:noProof/>
+        </w:rPr>
+        <w:t>6</w:t>
+      </w:r>
+      <w:r>
+        <w:rPr>
+          <w:noProof/>
+        </w:rPr>
+        <w:fldChar w:fldCharType="end"/>
+      </w:r>
       <w:r>
         <w:t xml:space="preserve"> - Übersicht Adressen</w:t>
       </w:r>
-      <w:bookmarkEnd w:id="23"/>
+      <w:bookmarkEnd w:id="19"/>
     </w:p>
     <w:p>
       <w:pPr>
@@ -5579,22 +5560,38 @@
       <w:pPr>
         <w:pStyle w:val="Beschriftung"/>
       </w:pPr>
-      <w:bookmarkStart w:id="24" w:name="_Toc293344624"/>
+      <w:bookmarkStart w:id="20" w:name="_Toc293344624"/>
       <w:r>
         <w:t xml:space="preserve">Abbildung </w:t>
       </w:r>
-      <w:fldSimple w:instr=" SEQ Abbildung \* ARABIC ">
-        <w:r>
-          <w:rPr>
-            <w:noProof/>
-          </w:rPr>
-          <w:t>7</w:t>
-        </w:r>
-      </w:fldSimple>
+      <w:r>
+        <w:fldChar w:fldCharType="begin"/>
+      </w:r>
+      <w:r>
+        <w:instrText xml:space="preserve"> SEQ Abbil</w:instrText>
+      </w:r>
+      <w:r>
+        <w:instrText xml:space="preserve">dung \* ARABIC </w:instrText>
+      </w:r>
+      <w:r>
+        <w:fldChar w:fldCharType="separate"/>
+      </w:r>
+      <w:r>
+        <w:rPr>
+          <w:noProof/>
+        </w:rPr>
+        <w:t>7</w:t>
+      </w:r>
+      <w:r>
+        <w:rPr>
+          <w:noProof/>
+        </w:rPr>
+        <w:fldChar w:fldCharType="end"/>
+      </w:r>
       <w:r>
         <w:t xml:space="preserve"> - Übersicht Aufträge</w:t>
       </w:r>
-      <w:bookmarkEnd w:id="24"/>
+      <w:bookmarkEnd w:id="20"/>
     </w:p>
     <w:p>
       <w:pPr>
@@ -5708,22 +5705,35 @@
       <w:pPr>
         <w:pStyle w:val="Beschriftung"/>
       </w:pPr>
-      <w:bookmarkStart w:id="25" w:name="_Toc293344625"/>
+      <w:bookmarkStart w:id="21" w:name="_Toc293344625"/>
       <w:r>
         <w:t xml:space="preserve">Abbildung </w:t>
       </w:r>
-      <w:fldSimple w:instr=" SEQ Abbildung \* ARABIC ">
-        <w:r>
-          <w:rPr>
-            <w:noProof/>
-          </w:rPr>
-          <w:t>8</w:t>
-        </w:r>
-      </w:fldSimple>
+      <w:r>
+        <w:fldChar w:fldCharType="begin"/>
+      </w:r>
+      <w:r>
+        <w:instrText xml:space="preserve"> SEQ Abbildung \* ARABIC </w:instrText>
+      </w:r>
+      <w:r>
+        <w:fldChar w:fldCharType="separate"/>
+      </w:r>
+      <w:r>
+        <w:rPr>
+          <w:noProof/>
+        </w:rPr>
+        <w:t>8</w:t>
+      </w:r>
+      <w:r>
+        <w:rPr>
+          <w:noProof/>
+        </w:rPr>
+        <w:fldChar w:fldCharType="end"/>
+      </w:r>
       <w:r>
         <w:t xml:space="preserve"> - Übersicht Benutzer</w:t>
       </w:r>
-      <w:bookmarkEnd w:id="25"/>
+      <w:bookmarkEnd w:id="21"/>
     </w:p>
     <w:p>
       <w:pPr>
@@ -5803,22 +5813,35 @@
       <w:pPr>
         <w:pStyle w:val="Beschriftung"/>
       </w:pPr>
-      <w:bookmarkStart w:id="26" w:name="_Toc293344626"/>
+      <w:bookmarkStart w:id="22" w:name="_Toc293344626"/>
       <w:r>
         <w:t xml:space="preserve">Abbildung </w:t>
       </w:r>
-      <w:fldSimple w:instr=" SEQ Abbildung \* ARABIC ">
-        <w:r>
-          <w:rPr>
-            <w:noProof/>
-          </w:rPr>
-          <w:t>9</w:t>
-        </w:r>
-      </w:fldSimple>
+      <w:r>
+        <w:fldChar w:fldCharType="begin"/>
+      </w:r>
+      <w:r>
+        <w:instrText xml:space="preserve"> SEQ Abbildung \* ARABIC </w:instrText>
+      </w:r>
+      <w:r>
+        <w:fldChar w:fldCharType="separate"/>
+      </w:r>
+      <w:r>
+        <w:rPr>
+          <w:noProof/>
+        </w:rPr>
+        <w:t>9</w:t>
+      </w:r>
+      <w:r>
+        <w:rPr>
+          <w:noProof/>
+        </w:rPr>
+        <w:fldChar w:fldCharType="end"/>
+      </w:r>
       <w:r>
         <w:t xml:space="preserve"> - Übersicht Kunden</w:t>
       </w:r>
-      <w:bookmarkEnd w:id="26"/>
+      <w:bookmarkEnd w:id="22"/>
     </w:p>
     <w:p>
       <w:pPr>
@@ -5928,22 +5951,35 @@
       <w:pPr>
         <w:pStyle w:val="Beschriftung"/>
       </w:pPr>
-      <w:bookmarkStart w:id="27" w:name="_Toc293344627"/>
+      <w:bookmarkStart w:id="23" w:name="_Toc293344627"/>
       <w:r>
         <w:t xml:space="preserve">Abbildung </w:t>
       </w:r>
-      <w:fldSimple w:instr=" SEQ Abbildung \* ARABIC ">
-        <w:r>
-          <w:rPr>
-            <w:noProof/>
-          </w:rPr>
-          <w:t>10</w:t>
-        </w:r>
-      </w:fldSimple>
+      <w:r>
+        <w:fldChar w:fldCharType="begin"/>
+      </w:r>
+      <w:r>
+        <w:instrText xml:space="preserve"> SEQ Abbildung \* ARABIC </w:instrText>
+      </w:r>
+      <w:r>
+        <w:fldChar w:fldCharType="separate"/>
+      </w:r>
+      <w:r>
+        <w:rPr>
+          <w:noProof/>
+        </w:rPr>
+        <w:t>10</w:t>
+      </w:r>
+      <w:r>
+        <w:rPr>
+          <w:noProof/>
+        </w:rPr>
+        <w:fldChar w:fldCharType="end"/>
+      </w:r>
       <w:r>
         <w:t xml:space="preserve"> - Übersicht Stundeneinträge</w:t>
       </w:r>
-      <w:bookmarkEnd w:id="27"/>
+      <w:bookmarkEnd w:id="23"/>
     </w:p>
     <w:p>
       <w:pPr>
@@ -6029,22 +6065,35 @@
       <w:pPr>
         <w:pStyle w:val="Beschriftung"/>
       </w:pPr>
-      <w:bookmarkStart w:id="28" w:name="_Toc293344628"/>
+      <w:bookmarkStart w:id="24" w:name="_Toc293344628"/>
       <w:r>
         <w:t xml:space="preserve">Abbildung </w:t>
       </w:r>
-      <w:fldSimple w:instr=" SEQ Abbildung \* ARABIC ">
-        <w:r>
-          <w:rPr>
-            <w:noProof/>
-          </w:rPr>
-          <w:t>11</w:t>
-        </w:r>
-      </w:fldSimple>
+      <w:r>
+        <w:fldChar w:fldCharType="begin"/>
+      </w:r>
+      <w:r>
+        <w:instrText xml:space="preserve"> SEQ Abbildung \* ARABIC </w:instrText>
+      </w:r>
+      <w:r>
+        <w:fldChar w:fldCharType="separate"/>
+      </w:r>
+      <w:r>
+        <w:rPr>
+          <w:noProof/>
+        </w:rPr>
+        <w:t>11</w:t>
+      </w:r>
+      <w:r>
+        <w:rPr>
+          <w:noProof/>
+        </w:rPr>
+        <w:fldChar w:fldCharType="end"/>
+      </w:r>
       <w:r>
         <w:t xml:space="preserve"> - Übersicht Materialien</w:t>
       </w:r>
-      <w:bookmarkEnd w:id="28"/>
+      <w:bookmarkEnd w:id="24"/>
     </w:p>
     <w:p>
       <w:pPr>
@@ -6181,22 +6230,35 @@
       <w:pPr>
         <w:pStyle w:val="Beschriftung"/>
       </w:pPr>
-      <w:bookmarkStart w:id="29" w:name="_Toc293344629"/>
+      <w:bookmarkStart w:id="25" w:name="_Toc293344629"/>
       <w:r>
         <w:t xml:space="preserve">Abbildung </w:t>
       </w:r>
-      <w:fldSimple w:instr=" SEQ Abbildung \* ARABIC ">
-        <w:r>
-          <w:rPr>
-            <w:noProof/>
-          </w:rPr>
-          <w:t>12</w:t>
-        </w:r>
-      </w:fldSimple>
+      <w:r>
+        <w:fldChar w:fldCharType="begin"/>
+      </w:r>
+      <w:r>
+        <w:instrText xml:space="preserve"> SEQ Abbildung \* ARABIC </w:instrText>
+      </w:r>
+      <w:r>
+        <w:fldChar w:fldCharType="separate"/>
+      </w:r>
+      <w:r>
+        <w:rPr>
+          <w:noProof/>
+        </w:rPr>
+        <w:t>12</w:t>
+      </w:r>
+      <w:r>
+        <w:rPr>
+          <w:noProof/>
+        </w:rPr>
+        <w:fldChar w:fldCharType="end"/>
+      </w:r>
       <w:r>
         <w:t xml:space="preserve"> - Übersicht Stundeneintragstypen</w:t>
       </w:r>
-      <w:bookmarkEnd w:id="29"/>
+      <w:bookmarkEnd w:id="25"/>
     </w:p>
     <w:p>
       <w:pPr>
@@ -6216,22 +6278,22 @@
       <w:pPr>
         <w:pStyle w:val="berschrift2"/>
       </w:pPr>
-      <w:bookmarkStart w:id="30" w:name="_Toc293344651"/>
+      <w:bookmarkStart w:id="26" w:name="_Toc293344651"/>
       <w:r>
         <w:lastRenderedPageBreak/>
         <w:t>Client</w:t>
       </w:r>
-      <w:bookmarkEnd w:id="30"/>
+      <w:bookmarkEnd w:id="26"/>
     </w:p>
     <w:p>
       <w:pPr>
         <w:pStyle w:val="berschrift3"/>
       </w:pPr>
-      <w:bookmarkStart w:id="31" w:name="_Toc293344652"/>
+      <w:bookmarkStart w:id="27" w:name="_Toc293344652"/>
       <w:r>
         <w:t>Navigation</w:t>
       </w:r>
-      <w:bookmarkEnd w:id="31"/>
+      <w:bookmarkEnd w:id="27"/>
     </w:p>
     <w:p>
       <w:r>
@@ -6314,25 +6376,15 @@
       <w:pPr>
         <w:pStyle w:val="berschrift3"/>
       </w:pPr>
-      <w:bookmarkStart w:id="32" w:name="_Toc293344653"/>
-      <w:proofErr w:type="spellStart"/>
+      <w:bookmarkStart w:id="28" w:name="_Toc293344653"/>
       <w:r>
         <w:t>Mockups</w:t>
       </w:r>
-      <w:bookmarkEnd w:id="32"/>
-      <w:proofErr w:type="spellEnd"/>
-    </w:p>
-    <w:p>
-      <w:r>
-        <w:t xml:space="preserve">Die </w:t>
-      </w:r>
-      <w:proofErr w:type="spellStart"/>
-      <w:r>
-        <w:t>Mockups</w:t>
-      </w:r>
-      <w:proofErr w:type="spellEnd"/>
-      <w:r>
-        <w:t xml:space="preserve"> beschränken sich auf der Client Seite auf das Hauptfenster für die Erfassung der Stundeneinträge.</w:t>
+      <w:bookmarkEnd w:id="28"/>
+    </w:p>
+    <w:p>
+      <w:r>
+        <w:t>Die Mockups beschränken sich auf der Client Seite auf das Hauptfenster für die Erfassung der Stundeneinträge.</w:t>
       </w:r>
     </w:p>
     <w:p>
@@ -6554,22 +6606,35 @@
                                 <w:spacing w:val="10"/>
                               </w:rPr>
                             </w:pPr>
-                            <w:bookmarkStart w:id="33" w:name="_Toc293344630"/>
+                            <w:bookmarkStart w:id="29" w:name="_Toc293344630"/>
                             <w:r>
                               <w:t xml:space="preserve">Abbildung </w:t>
                             </w:r>
-                            <w:fldSimple w:instr=" SEQ Abbildung \* ARABIC ">
-                              <w:r>
-                                <w:rPr>
-                                  <w:noProof/>
-                                </w:rPr>
-                                <w:t>13</w:t>
-                              </w:r>
-                            </w:fldSimple>
+                            <w:r>
+                              <w:fldChar w:fldCharType="begin"/>
+                            </w:r>
+                            <w:r>
+                              <w:instrText xml:space="preserve"> SEQ Abbildung \* ARABIC </w:instrText>
+                            </w:r>
+                            <w:r>
+                              <w:fldChar w:fldCharType="separate"/>
+                            </w:r>
+                            <w:r>
+                              <w:rPr>
+                                <w:noProof/>
+                              </w:rPr>
+                              <w:t>13</w:t>
+                            </w:r>
+                            <w:r>
+                              <w:rPr>
+                                <w:noProof/>
+                              </w:rPr>
+                              <w:fldChar w:fldCharType="end"/>
+                            </w:r>
                             <w:r>
                               <w:t xml:space="preserve"> - Hauptfenster vor der Zeitmessung</w:t>
                             </w:r>
-                            <w:bookmarkEnd w:id="33"/>
+                            <w:bookmarkEnd w:id="29"/>
                           </w:p>
                         </w:txbxContent>
                       </wps:txbx>
@@ -6826,24 +6891,35 @@
                                 <w:spacing w:val="10"/>
                               </w:rPr>
                             </w:pPr>
-                            <w:bookmarkStart w:id="35" w:name="_Toc293344631"/>
-                            <w:bookmarkStart w:id="36" w:name="_GoBack"/>
+                            <w:bookmarkStart w:id="30" w:name="_Toc293344631"/>
                             <w:r>
                               <w:t xml:space="preserve">Abbildung </w:t>
                             </w:r>
-                            <w:fldSimple w:instr=" SEQ Abbildung \* ARABIC ">
-                              <w:r>
-                                <w:rPr>
-                                  <w:noProof/>
-                                </w:rPr>
-                                <w:t>14</w:t>
-                              </w:r>
-                            </w:fldSimple>
+                            <w:r>
+                              <w:fldChar w:fldCharType="begin"/>
+                            </w:r>
+                            <w:r>
+                              <w:instrText xml:space="preserve"> SEQ Abbildung \* ARABIC </w:instrText>
+                            </w:r>
+                            <w:r>
+                              <w:fldChar w:fldCharType="separate"/>
+                            </w:r>
+                            <w:r>
+                              <w:rPr>
+                                <w:noProof/>
+                              </w:rPr>
+                              <w:t>14</w:t>
+                            </w:r>
+                            <w:r>
+                              <w:rPr>
+                                <w:noProof/>
+                              </w:rPr>
+                              <w:fldChar w:fldCharType="end"/>
+                            </w:r>
                             <w:r>
                               <w:t xml:space="preserve"> - Hauptfenster während der Zeitmessung</w:t>
                             </w:r>
-                            <w:bookmarkEnd w:id="35"/>
-                            <w:bookmarkEnd w:id="36"/>
+                            <w:bookmarkEnd w:id="30"/>
                           </w:p>
                         </w:txbxContent>
                       </wps:txbx>
@@ -6906,12 +6982,12 @@
       <w:pPr>
         <w:pStyle w:val="berschrift3"/>
       </w:pPr>
-      <w:bookmarkStart w:id="39" w:name="_Toc293344654"/>
+      <w:bookmarkStart w:id="31" w:name="_Toc293344654"/>
       <w:r>
         <w:lastRenderedPageBreak/>
         <w:t>User Interface Design</w:t>
       </w:r>
-      <w:bookmarkEnd w:id="39"/>
+      <w:bookmarkEnd w:id="31"/>
     </w:p>
     <w:p>
       <w:r>
@@ -6943,6 +7019,75 @@
       <w:pPr>
         <w:pStyle w:val="berschrift4"/>
       </w:pPr>
+      <w:r>
+        <w:rPr>
+          <w:noProof/>
+          <w:lang w:eastAsia="de-CH"/>
+        </w:rPr>
+        <w:drawing>
+          <wp:anchor distT="0" distB="0" distL="114300" distR="114300" simplePos="0" relativeHeight="251684864" behindDoc="1" locked="0" layoutInCell="1" allowOverlap="1" wp14:anchorId="2A180BF1" wp14:editId="778EF57D">
+            <wp:simplePos x="0" y="0"/>
+            <wp:positionH relativeFrom="column">
+              <wp:posOffset>-4445</wp:posOffset>
+            </wp:positionH>
+            <wp:positionV relativeFrom="paragraph">
+              <wp:posOffset>391160</wp:posOffset>
+            </wp:positionV>
+            <wp:extent cx="2003425" cy="3532505"/>
+            <wp:effectExtent l="0" t="0" r="0" b="0"/>
+            <wp:wrapTight wrapText="bothSides">
+              <wp:wrapPolygon edited="0">
+                <wp:start x="0" y="0"/>
+                <wp:lineTo x="0" y="21433"/>
+                <wp:lineTo x="21360" y="21433"/>
+                <wp:lineTo x="21360" y="0"/>
+                <wp:lineTo x="0" y="0"/>
+              </wp:wrapPolygon>
+            </wp:wrapTight>
+            <wp:docPr id="16" name="Grafik 16"/>
+            <wp:cNvGraphicFramePr>
+              <a:graphicFrameLocks xmlns:a="http://schemas.openxmlformats.org/drawingml/2006/main" noChangeAspect="1"/>
+            </wp:cNvGraphicFramePr>
+            <a:graphic xmlns:a="http://schemas.openxmlformats.org/drawingml/2006/main">
+              <a:graphicData uri="http://schemas.openxmlformats.org/drawingml/2006/picture">
+                <pic:pic xmlns:pic="http://schemas.openxmlformats.org/drawingml/2006/picture">
+                  <pic:nvPicPr>
+                    <pic:cNvPr id="0" name="android_app_login.jpg"/>
+                    <pic:cNvPicPr/>
+                  </pic:nvPicPr>
+                  <pic:blipFill>
+                    <a:blip r:embed="rId35">
+                      <a:extLst>
+                        <a:ext uri="{28A0092B-C50C-407E-A947-70E740481C1C}">
+                          <a14:useLocalDpi xmlns:a14="http://schemas.microsoft.com/office/drawing/2010/main" val="0"/>
+                        </a:ext>
+                      </a:extLst>
+                    </a:blip>
+                    <a:stretch>
+                      <a:fillRect/>
+                    </a:stretch>
+                  </pic:blipFill>
+                  <pic:spPr>
+                    <a:xfrm>
+                      <a:off x="0" y="0"/>
+                      <a:ext cx="2003425" cy="3532505"/>
+                    </a:xfrm>
+                    <a:prstGeom prst="rect">
+                      <a:avLst/>
+                    </a:prstGeom>
+                  </pic:spPr>
+                </pic:pic>
+              </a:graphicData>
+            </a:graphic>
+            <wp14:sizeRelH relativeFrom="page">
+              <wp14:pctWidth>0</wp14:pctWidth>
+            </wp14:sizeRelH>
+            <wp14:sizeRelV relativeFrom="page">
+              <wp14:pctHeight>0</wp14:pctHeight>
+            </wp14:sizeRelV>
+          </wp:anchor>
+        </w:drawing>
+      </w:r>
       <w:r>
         <w:rPr>
           <w:noProof/>
@@ -6951,7 +7096,7 @@
         <mc:AlternateContent>
           <mc:Choice Requires="wps">
             <w:drawing>
-              <wp:anchor distT="0" distB="0" distL="114300" distR="114300" simplePos="0" relativeHeight="251691008" behindDoc="0" locked="0" layoutInCell="1" allowOverlap="1" wp14:anchorId="299ACF71" wp14:editId="3314F5F9">
+              <wp:anchor distT="0" distB="0" distL="114300" distR="114300" simplePos="0" relativeHeight="251691008" behindDoc="0" locked="0" layoutInCell="1" allowOverlap="1" wp14:anchorId="4B60C014" wp14:editId="59B5AF6F">
                 <wp:simplePos x="0" y="0"/>
                 <wp:positionH relativeFrom="column">
                   <wp:posOffset>-3175</wp:posOffset>
@@ -7004,25 +7149,38 @@
                                 <w:spacing w:val="10"/>
                               </w:rPr>
                             </w:pPr>
-                            <w:bookmarkStart w:id="40" w:name="_Toc293344632"/>
+                            <w:bookmarkStart w:id="32" w:name="_Toc293344632"/>
                             <w:r>
                               <w:t xml:space="preserve">Abbildung </w:t>
                             </w:r>
-                            <w:fldSimple w:instr=" SEQ Abbildung \* ARABIC ">
-                              <w:r>
-                                <w:rPr>
-                                  <w:noProof/>
-                                </w:rPr>
-                                <w:t>15</w:t>
-                              </w:r>
-                            </w:fldSimple>
+                            <w:r>
+                              <w:fldChar w:fldCharType="begin"/>
+                            </w:r>
+                            <w:r>
+                              <w:instrText xml:space="preserve"> SEQ Abbildung \* ARABIC </w:instrText>
+                            </w:r>
+                            <w:r>
+                              <w:fldChar w:fldCharType="separate"/>
+                            </w:r>
+                            <w:r>
+                              <w:rPr>
+                                <w:noProof/>
+                              </w:rPr>
+                              <w:t>15</w:t>
+                            </w:r>
+                            <w:r>
+                              <w:rPr>
+                                <w:noProof/>
+                              </w:rPr>
+                              <w:fldChar w:fldCharType="end"/>
+                            </w:r>
                             <w:r>
                               <w:t xml:space="preserve"> - Anmeldef</w:t>
                             </w:r>
                             <w:r>
                               <w:t>enster</w:t>
                             </w:r>
-                            <w:bookmarkEnd w:id="40"/>
+                            <w:bookmarkEnd w:id="32"/>
                           </w:p>
                         </w:txbxContent>
                       </wps:txbx>
@@ -7040,6 +7198,10 @@
           </mc:Choice>
           <mc:Fallback>
             <w:pict>
+              <v:shapetype id="_x0000_t202" coordsize="21600,21600" o:spt="202" path="m,l,21600r21600,l21600,xe">
+                <v:stroke joinstyle="miter"/>
+                <v:path gradientshapeok="t" o:connecttype="rect"/>
+              </v:shapetype>
               <v:shape id="Textfeld 3" o:spid="_x0000_s1032" type="#_x0000_t202" style="position:absolute;left:0;text-align:left;margin-left:-.25pt;margin-top:313.6pt;width:157.75pt;height:.05pt;z-index:251691008;visibility:visible;mso-wrap-style:square;mso-wrap-distance-left:9pt;mso-wrap-distance-top:0;mso-wrap-distance-right:9pt;mso-wrap-distance-bottom:0;mso-position-horizontal:absolute;mso-position-horizontal-relative:text;mso-position-vertical:absolute;mso-position-vertical-relative:text;v-text-anchor:top" o:gfxdata="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" stroked="f">
                 <v:textbox style="mso-fit-shape-to-text:t" inset="0,0,0,0">
                   <w:txbxContent>
@@ -7053,25 +7215,38 @@
                           <w:spacing w:val="10"/>
                         </w:rPr>
                       </w:pPr>
-                      <w:bookmarkStart w:id="41" w:name="_Toc293344632"/>
+                      <w:bookmarkStart w:id="33" w:name="_Toc293344632"/>
                       <w:r>
                         <w:t xml:space="preserve">Abbildung </w:t>
                       </w:r>
-                      <w:fldSimple w:instr=" SEQ Abbildung \* ARABIC ">
-                        <w:r>
-                          <w:rPr>
-                            <w:noProof/>
-                          </w:rPr>
-                          <w:t>15</w:t>
-                        </w:r>
-                      </w:fldSimple>
+                      <w:r>
+                        <w:fldChar w:fldCharType="begin"/>
+                      </w:r>
+                      <w:r>
+                        <w:instrText xml:space="preserve"> SEQ Abbildung \* ARABIC </w:instrText>
+                      </w:r>
+                      <w:r>
+                        <w:fldChar w:fldCharType="separate"/>
+                      </w:r>
+                      <w:r>
+                        <w:rPr>
+                          <w:noProof/>
+                        </w:rPr>
+                        <w:t>15</w:t>
+                      </w:r>
+                      <w:r>
+                        <w:rPr>
+                          <w:noProof/>
+                        </w:rPr>
+                        <w:fldChar w:fldCharType="end"/>
+                      </w:r>
                       <w:r>
                         <w:t xml:space="preserve"> - Anmeldef</w:t>
                       </w:r>
                       <w:r>
                         <w:t>enster</w:t>
                       </w:r>
-                      <w:bookmarkEnd w:id="41"/>
+                      <w:bookmarkEnd w:id="33"/>
                     </w:p>
                   </w:txbxContent>
                 </v:textbox>
@@ -7082,75 +7257,6 @@
         </mc:AlternateContent>
       </w:r>
       <w:r>
-        <w:rPr>
-          <w:noProof/>
-          <w:lang w:eastAsia="de-CH"/>
-        </w:rPr>
-        <w:drawing>
-          <wp:anchor distT="0" distB="0" distL="114300" distR="114300" simplePos="0" relativeHeight="251684864" behindDoc="1" locked="0" layoutInCell="1" allowOverlap="1" wp14:anchorId="155B21A4" wp14:editId="64263A63">
-            <wp:simplePos x="0" y="0"/>
-            <wp:positionH relativeFrom="column">
-              <wp:posOffset>-3175</wp:posOffset>
-            </wp:positionH>
-            <wp:positionV relativeFrom="paragraph">
-              <wp:posOffset>392430</wp:posOffset>
-            </wp:positionV>
-            <wp:extent cx="2003425" cy="3533140"/>
-            <wp:effectExtent l="0" t="0" r="0" b="0"/>
-            <wp:wrapTight wrapText="bothSides">
-              <wp:wrapPolygon edited="0">
-                <wp:start x="0" y="0"/>
-                <wp:lineTo x="0" y="21429"/>
-                <wp:lineTo x="21360" y="21429"/>
-                <wp:lineTo x="21360" y="0"/>
-                <wp:lineTo x="0" y="0"/>
-              </wp:wrapPolygon>
-            </wp:wrapTight>
-            <wp:docPr id="16" name="Grafik 16"/>
-            <wp:cNvGraphicFramePr>
-              <a:graphicFrameLocks xmlns:a="http://schemas.openxmlformats.org/drawingml/2006/main" noChangeAspect="1"/>
-            </wp:cNvGraphicFramePr>
-            <a:graphic xmlns:a="http://schemas.openxmlformats.org/drawingml/2006/main">
-              <a:graphicData uri="http://schemas.openxmlformats.org/drawingml/2006/picture">
-                <pic:pic xmlns:pic="http://schemas.openxmlformats.org/drawingml/2006/picture">
-                  <pic:nvPicPr>
-                    <pic:cNvPr id="0" name="android_app_login.jpg"/>
-                    <pic:cNvPicPr/>
-                  </pic:nvPicPr>
-                  <pic:blipFill>
-                    <a:blip r:embed="rId35">
-                      <a:extLst>
-                        <a:ext uri="{28A0092B-C50C-407E-A947-70E740481C1C}">
-                          <a14:useLocalDpi xmlns:a14="http://schemas.microsoft.com/office/drawing/2010/main" val="0"/>
-                        </a:ext>
-                      </a:extLst>
-                    </a:blip>
-                    <a:stretch>
-                      <a:fillRect/>
-                    </a:stretch>
-                  </pic:blipFill>
-                  <pic:spPr>
-                    <a:xfrm>
-                      <a:off x="0" y="0"/>
-                      <a:ext cx="2003425" cy="3533140"/>
-                    </a:xfrm>
-                    <a:prstGeom prst="rect">
-                      <a:avLst/>
-                    </a:prstGeom>
-                  </pic:spPr>
-                </pic:pic>
-              </a:graphicData>
-            </a:graphic>
-            <wp14:sizeRelH relativeFrom="page">
-              <wp14:pctWidth>0</wp14:pctWidth>
-            </wp14:sizeRelH>
-            <wp14:sizeRelV relativeFrom="page">
-              <wp14:pctHeight>0</wp14:pctHeight>
-            </wp14:sizeRelV>
-          </wp:anchor>
-        </w:drawing>
-      </w:r>
-      <w:r>
         <w:t>Anmeldef</w:t>
       </w:r>
       <w:r>
@@ -7351,19 +7457,19 @@
           <wp:anchor distT="0" distB="0" distL="114300" distR="114300" simplePos="0" relativeHeight="251685888" behindDoc="1" locked="0" layoutInCell="1" allowOverlap="1" wp14:anchorId="0AC144E9" wp14:editId="337D4DC7">
             <wp:simplePos x="0" y="0"/>
             <wp:positionH relativeFrom="column">
-              <wp:posOffset>-3175</wp:posOffset>
+              <wp:posOffset>-4445</wp:posOffset>
             </wp:positionH>
             <wp:positionV relativeFrom="paragraph">
               <wp:posOffset>424180</wp:posOffset>
             </wp:positionV>
-            <wp:extent cx="2007235" cy="3538855"/>
+            <wp:extent cx="2006600" cy="3538855"/>
             <wp:effectExtent l="0" t="0" r="0" b="4445"/>
             <wp:wrapTight wrapText="bothSides">
               <wp:wrapPolygon edited="0">
                 <wp:start x="0" y="0"/>
                 <wp:lineTo x="0" y="21511"/>
-                <wp:lineTo x="21320" y="21511"/>
-                <wp:lineTo x="21320" y="0"/>
+                <wp:lineTo x="21327" y="21511"/>
+                <wp:lineTo x="21327" y="0"/>
                 <wp:lineTo x="0" y="0"/>
               </wp:wrapPolygon>
             </wp:wrapTight>
@@ -7393,7 +7499,7 @@
                   <pic:spPr>
                     <a:xfrm>
                       <a:off x="0" y="0"/>
-                      <a:ext cx="2007235" cy="3538855"/>
+                      <a:ext cx="2006600" cy="3538855"/>
                     </a:xfrm>
                     <a:prstGeom prst="rect">
                       <a:avLst/>
@@ -7472,22 +7578,35 @@
                                 <w:spacing w:val="10"/>
                               </w:rPr>
                             </w:pPr>
-                            <w:bookmarkStart w:id="42" w:name="_Toc293344633"/>
+                            <w:bookmarkStart w:id="34" w:name="_Toc293344633"/>
                             <w:r>
                               <w:t xml:space="preserve">Abbildung </w:t>
                             </w:r>
-                            <w:fldSimple w:instr=" SEQ Abbildung \* ARABIC ">
-                              <w:r>
-                                <w:rPr>
-                                  <w:noProof/>
-                                </w:rPr>
-                                <w:t>16</w:t>
-                              </w:r>
-                            </w:fldSimple>
+                            <w:r>
+                              <w:fldChar w:fldCharType="begin"/>
+                            </w:r>
+                            <w:r>
+                              <w:instrText xml:space="preserve"> SEQ Abbildung \* ARABIC </w:instrText>
+                            </w:r>
+                            <w:r>
+                              <w:fldChar w:fldCharType="separate"/>
+                            </w:r>
+                            <w:r>
+                              <w:rPr>
+                                <w:noProof/>
+                              </w:rPr>
+                              <w:t>16</w:t>
+                            </w:r>
+                            <w:r>
+                              <w:rPr>
+                                <w:noProof/>
+                              </w:rPr>
+                              <w:fldChar w:fldCharType="end"/>
+                            </w:r>
                             <w:r>
                               <w:t xml:space="preserve"> - Hauptfenster vor der Zeitmessung</w:t>
                             </w:r>
-                            <w:bookmarkEnd w:id="42"/>
+                            <w:bookmarkEnd w:id="34"/>
                           </w:p>
                         </w:txbxContent>
                       </wps:txbx>
@@ -7606,10 +7725,79 @@
           <w:lang w:eastAsia="de-CH"/>
         </w:rPr>
         <w:lastRenderedPageBreak/>
+        <w:drawing>
+          <wp:anchor distT="0" distB="0" distL="114300" distR="114300" simplePos="0" relativeHeight="251686912" behindDoc="1" locked="0" layoutInCell="1" allowOverlap="1" wp14:anchorId="7044A2FA" wp14:editId="142D42A4">
+            <wp:simplePos x="0" y="0"/>
+            <wp:positionH relativeFrom="column">
+              <wp:posOffset>-4445</wp:posOffset>
+            </wp:positionH>
+            <wp:positionV relativeFrom="paragraph">
+              <wp:posOffset>233680</wp:posOffset>
+            </wp:positionV>
+            <wp:extent cx="2006600" cy="3538855"/>
+            <wp:effectExtent l="0" t="0" r="0" b="4445"/>
+            <wp:wrapTight wrapText="bothSides">
+              <wp:wrapPolygon edited="0">
+                <wp:start x="0" y="0"/>
+                <wp:lineTo x="0" y="21511"/>
+                <wp:lineTo x="21327" y="21511"/>
+                <wp:lineTo x="21327" y="0"/>
+                <wp:lineTo x="0" y="0"/>
+              </wp:wrapPolygon>
+            </wp:wrapTight>
+            <wp:docPr id="18" name="Grafik 18"/>
+            <wp:cNvGraphicFramePr>
+              <a:graphicFrameLocks xmlns:a="http://schemas.openxmlformats.org/drawingml/2006/main" noChangeAspect="1"/>
+            </wp:cNvGraphicFramePr>
+            <a:graphic xmlns:a="http://schemas.openxmlformats.org/drawingml/2006/main">
+              <a:graphicData uri="http://schemas.openxmlformats.org/drawingml/2006/picture">
+                <pic:pic xmlns:pic="http://schemas.openxmlformats.org/drawingml/2006/picture">
+                  <pic:nvPicPr>
+                    <pic:cNvPr id="0" name="android_app_login.jpg"/>
+                    <pic:cNvPicPr/>
+                  </pic:nvPicPr>
+                  <pic:blipFill>
+                    <a:blip r:embed="rId37">
+                      <a:extLst>
+                        <a:ext uri="{28A0092B-C50C-407E-A947-70E740481C1C}">
+                          <a14:useLocalDpi xmlns:a14="http://schemas.microsoft.com/office/drawing/2010/main" val="0"/>
+                        </a:ext>
+                      </a:extLst>
+                    </a:blip>
+                    <a:stretch>
+                      <a:fillRect/>
+                    </a:stretch>
+                  </pic:blipFill>
+                  <pic:spPr>
+                    <a:xfrm>
+                      <a:off x="0" y="0"/>
+                      <a:ext cx="2006600" cy="3538855"/>
+                    </a:xfrm>
+                    <a:prstGeom prst="rect">
+                      <a:avLst/>
+                    </a:prstGeom>
+                  </pic:spPr>
+                </pic:pic>
+              </a:graphicData>
+            </a:graphic>
+            <wp14:sizeRelH relativeFrom="page">
+              <wp14:pctWidth>0</wp14:pctWidth>
+            </wp14:sizeRelH>
+            <wp14:sizeRelV relativeFrom="page">
+              <wp14:pctHeight>0</wp14:pctHeight>
+            </wp14:sizeRelV>
+          </wp:anchor>
+        </w:drawing>
+      </w:r>
+      <w:r>
+        <w:rPr>
+          <w:noProof/>
+          <w:lang w:eastAsia="de-CH"/>
+        </w:rPr>
         <mc:AlternateContent>
           <mc:Choice Requires="wps">
             <w:drawing>
-              <wp:anchor distT="0" distB="0" distL="114300" distR="114300" simplePos="0" relativeHeight="251695104" behindDoc="0" locked="0" layoutInCell="1" allowOverlap="1" wp14:anchorId="0FA8EDA3" wp14:editId="5EB132DF">
+              <wp:anchor distT="0" distB="0" distL="114300" distR="114300" simplePos="0" relativeHeight="251695104" behindDoc="0" locked="0" layoutInCell="1" allowOverlap="1" wp14:anchorId="57EEC9BF" wp14:editId="7EBE941A">
                 <wp:simplePos x="0" y="0"/>
                 <wp:positionH relativeFrom="column">
                   <wp:posOffset>-3175</wp:posOffset>
@@ -7662,22 +7850,35 @@
                                 <w:spacing w:val="10"/>
                               </w:rPr>
                             </w:pPr>
-                            <w:bookmarkStart w:id="44" w:name="_Toc293344634"/>
+                            <w:bookmarkStart w:id="35" w:name="_Toc293344634"/>
                             <w:r>
                               <w:t xml:space="preserve">Abbildung </w:t>
                             </w:r>
-                            <w:fldSimple w:instr=" SEQ Abbildung \* ARABIC ">
-                              <w:r>
-                                <w:rPr>
-                                  <w:noProof/>
-                                </w:rPr>
-                                <w:t>17</w:t>
-                              </w:r>
-                            </w:fldSimple>
+                            <w:r>
+                              <w:fldChar w:fldCharType="begin"/>
+                            </w:r>
+                            <w:r>
+                              <w:instrText xml:space="preserve"> SEQ Abbildung \* ARABIC </w:instrText>
+                            </w:r>
+                            <w:r>
+                              <w:fldChar w:fldCharType="separate"/>
+                            </w:r>
+                            <w:r>
+                              <w:rPr>
+                                <w:noProof/>
+                              </w:rPr>
+                              <w:t>17</w:t>
+                            </w:r>
+                            <w:r>
+                              <w:rPr>
+                                <w:noProof/>
+                              </w:rPr>
+                              <w:fldChar w:fldCharType="end"/>
+                            </w:r>
                             <w:r>
                               <w:t xml:space="preserve"> - Hauptfenster während der Zeitmessung</w:t>
                             </w:r>
-                            <w:bookmarkEnd w:id="44"/>
+                            <w:bookmarkEnd w:id="35"/>
                           </w:p>
                         </w:txbxContent>
                       </wps:txbx>
@@ -7708,22 +7909,35 @@
                           <w:spacing w:val="10"/>
                         </w:rPr>
                       </w:pPr>
-                      <w:bookmarkStart w:id="45" w:name="_Toc293344634"/>
+                      <w:bookmarkStart w:id="36" w:name="_Toc293344634"/>
                       <w:r>
                         <w:t xml:space="preserve">Abbildung </w:t>
                       </w:r>
-                      <w:fldSimple w:instr=" SEQ Abbildung \* ARABIC ">
-                        <w:r>
-                          <w:rPr>
-                            <w:noProof/>
-                          </w:rPr>
-                          <w:t>17</w:t>
-                        </w:r>
-                      </w:fldSimple>
+                      <w:r>
+                        <w:fldChar w:fldCharType="begin"/>
+                      </w:r>
+                      <w:r>
+                        <w:instrText xml:space="preserve"> SEQ Abbildung \* ARABIC </w:instrText>
+                      </w:r>
+                      <w:r>
+                        <w:fldChar w:fldCharType="separate"/>
+                      </w:r>
+                      <w:r>
+                        <w:rPr>
+                          <w:noProof/>
+                        </w:rPr>
+                        <w:t>17</w:t>
+                      </w:r>
+                      <w:r>
+                        <w:rPr>
+                          <w:noProof/>
+                        </w:rPr>
+                        <w:fldChar w:fldCharType="end"/>
+                      </w:r>
                       <w:r>
                         <w:t xml:space="preserve"> - Hauptfenster während der Zeitmessung</w:t>
                       </w:r>
-                      <w:bookmarkEnd w:id="45"/>
+                      <w:bookmarkEnd w:id="36"/>
                     </w:p>
                   </w:txbxContent>
                 </v:textbox>
@@ -7734,18 +7948,51 @@
         </mc:AlternateContent>
       </w:r>
       <w:r>
+        <w:t>Hauptfenster während der Zeitmessung</w:t>
+      </w:r>
+    </w:p>
+    <w:p/>
+    <w:p/>
+    <w:p>
+      <w:r>
+        <w:t>Der Status zeigt wann d</w:t>
+      </w:r>
+      <w:r>
+        <w:t xml:space="preserve">ie Zeitmessung gestartet wurde. Die Felder können auch nach der Zeitmessung frei geändert werden. </w:t>
+      </w:r>
+      <w:r>
+        <w:t>Durch das betätigen der Schaltfläche Stop wird die Zeitmessung beendet.</w:t>
+      </w:r>
+    </w:p>
+    <w:p/>
+    <w:p/>
+    <w:p/>
+    <w:p/>
+    <w:p/>
+    <w:p/>
+    <w:p/>
+    <w:p/>
+    <w:p/>
+    <w:p/>
+    <w:p/>
+    <w:p/>
+    <w:p>
+      <w:pPr>
+        <w:pStyle w:val="berschrift4"/>
+      </w:pPr>
+      <w:r>
         <w:rPr>
           <w:noProof/>
           <w:lang w:eastAsia="de-CH"/>
         </w:rPr>
         <w:drawing>
-          <wp:anchor distT="0" distB="0" distL="114300" distR="114300" simplePos="0" relativeHeight="251686912" behindDoc="1" locked="0" layoutInCell="1" allowOverlap="1" wp14:anchorId="592BF141" wp14:editId="05D32116">
+          <wp:anchor distT="0" distB="0" distL="114300" distR="114300" simplePos="0" relativeHeight="251687936" behindDoc="1" locked="0" layoutInCell="1" allowOverlap="1" wp14:anchorId="5E4E2100" wp14:editId="7654E36D">
             <wp:simplePos x="0" y="0"/>
             <wp:positionH relativeFrom="column">
-              <wp:posOffset>-3175</wp:posOffset>
+              <wp:posOffset>-4445</wp:posOffset>
             </wp:positionH>
             <wp:positionV relativeFrom="paragraph">
-              <wp:posOffset>229870</wp:posOffset>
+              <wp:posOffset>793115</wp:posOffset>
             </wp:positionV>
             <wp:extent cx="2007235" cy="3538855"/>
             <wp:effectExtent l="0" t="0" r="0" b="4445"/>
@@ -7758,7 +8005,7 @@
                 <wp:lineTo x="0" y="0"/>
               </wp:wrapPolygon>
             </wp:wrapTight>
-            <wp:docPr id="18" name="Grafik 18"/>
+            <wp:docPr id="19" name="Grafik 19"/>
             <wp:cNvGraphicFramePr>
               <a:graphicFrameLocks xmlns:a="http://schemas.openxmlformats.org/drawingml/2006/main" noChangeAspect="1"/>
             </wp:cNvGraphicFramePr>
@@ -7770,7 +8017,7 @@
                     <pic:cNvPicPr/>
                   </pic:nvPicPr>
                   <pic:blipFill>
-                    <a:blip r:embed="rId37">
+                    <a:blip r:embed="rId38">
                       <a:extLst>
                         <a:ext uri="{28A0092B-C50C-407E-A947-70E740481C1C}">
                           <a14:useLocalDpi xmlns:a14="http://schemas.microsoft.com/office/drawing/2010/main" val="0"/>
@@ -7803,47 +8050,6 @@
         </w:drawing>
       </w:r>
       <w:r>
-        <w:t>Hauptfenster während der Zeitmessung</w:t>
-      </w:r>
-    </w:p>
-    <w:p/>
-    <w:p/>
-    <w:p>
-      <w:r>
-        <w:t>Der Status zeigt wann d</w:t>
-      </w:r>
-      <w:r>
-        <w:t xml:space="preserve">ie Zeitmessung gestartet wurde. Die Felder können auch nach der Zeitmessung frei geändert werden. </w:t>
-      </w:r>
-      <w:r>
-        <w:t xml:space="preserve">Durch das betätigen der Schaltfläche </w:t>
-      </w:r>
-      <w:proofErr w:type="spellStart"/>
-      <w:r>
-        <w:t>Stop</w:t>
-      </w:r>
-      <w:proofErr w:type="spellEnd"/>
-      <w:r>
-        <w:t xml:space="preserve"> wird die Zeitmessung beendet.</w:t>
-      </w:r>
-    </w:p>
-    <w:p/>
-    <w:p/>
-    <w:p/>
-    <w:p/>
-    <w:p/>
-    <w:p/>
-    <w:p/>
-    <w:p/>
-    <w:p/>
-    <w:p/>
-    <w:p/>
-    <w:p/>
-    <w:p>
-      <w:pPr>
-        <w:pStyle w:val="berschrift4"/>
-      </w:pPr>
-      <w:r>
         <w:rPr>
           <w:noProof/>
           <w:lang w:eastAsia="de-CH"/>
@@ -7851,7 +8057,7 @@
         <mc:AlternateContent>
           <mc:Choice Requires="wps">
             <w:drawing>
-              <wp:anchor distT="0" distB="0" distL="114300" distR="114300" simplePos="0" relativeHeight="251697152" behindDoc="0" locked="0" layoutInCell="1" allowOverlap="1" wp14:anchorId="47D867E4" wp14:editId="5416835F">
+              <wp:anchor distT="0" distB="0" distL="114300" distR="114300" simplePos="0" relativeHeight="251697152" behindDoc="0" locked="0" layoutInCell="1" allowOverlap="1" wp14:anchorId="46DFFF4E" wp14:editId="1A5231D3">
                 <wp:simplePos x="0" y="0"/>
                 <wp:positionH relativeFrom="column">
                   <wp:posOffset>-3175</wp:posOffset>
@@ -7904,22 +8110,35 @@
                                 <w:spacing w:val="10"/>
                               </w:rPr>
                             </w:pPr>
-                            <w:bookmarkStart w:id="46" w:name="_Toc293344635"/>
+                            <w:bookmarkStart w:id="37" w:name="_Toc293344635"/>
                             <w:r>
                               <w:t xml:space="preserve">Abbildung </w:t>
                             </w:r>
-                            <w:fldSimple w:instr=" SEQ Abbildung \* ARABIC ">
-                              <w:r>
-                                <w:rPr>
-                                  <w:noProof/>
-                                </w:rPr>
-                                <w:t>18</w:t>
-                              </w:r>
-                            </w:fldSimple>
+                            <w:r>
+                              <w:fldChar w:fldCharType="begin"/>
+                            </w:r>
+                            <w:r>
+                              <w:instrText xml:space="preserve"> SEQ Abbildung \* ARABIC </w:instrText>
+                            </w:r>
+                            <w:r>
+                              <w:fldChar w:fldCharType="separate"/>
+                            </w:r>
+                            <w:r>
+                              <w:rPr>
+                                <w:noProof/>
+                              </w:rPr>
+                              <w:t>18</w:t>
+                            </w:r>
+                            <w:r>
+                              <w:rPr>
+                                <w:noProof/>
+                              </w:rPr>
+                              <w:fldChar w:fldCharType="end"/>
+                            </w:r>
                             <w:r>
                               <w:t xml:space="preserve"> - Hauptfenster nach der Zeitmessung</w:t>
                             </w:r>
-                            <w:bookmarkEnd w:id="46"/>
+                            <w:bookmarkEnd w:id="37"/>
                           </w:p>
                         </w:txbxContent>
                       </wps:txbx>
@@ -7950,22 +8169,35 @@
                           <w:spacing w:val="10"/>
                         </w:rPr>
                       </w:pPr>
-                      <w:bookmarkStart w:id="47" w:name="_Toc293344635"/>
+                      <w:bookmarkStart w:id="38" w:name="_Toc293344635"/>
                       <w:r>
                         <w:t xml:space="preserve">Abbildung </w:t>
                       </w:r>
-                      <w:fldSimple w:instr=" SEQ Abbildung \* ARABIC ">
-                        <w:r>
-                          <w:rPr>
-                            <w:noProof/>
-                          </w:rPr>
-                          <w:t>18</w:t>
-                        </w:r>
-                      </w:fldSimple>
+                      <w:r>
+                        <w:fldChar w:fldCharType="begin"/>
+                      </w:r>
+                      <w:r>
+                        <w:instrText xml:space="preserve"> SEQ Abbildung \* ARABIC </w:instrText>
+                      </w:r>
+                      <w:r>
+                        <w:fldChar w:fldCharType="separate"/>
+                      </w:r>
+                      <w:r>
+                        <w:rPr>
+                          <w:noProof/>
+                        </w:rPr>
+                        <w:t>18</w:t>
+                      </w:r>
+                      <w:r>
+                        <w:rPr>
+                          <w:noProof/>
+                        </w:rPr>
+                        <w:fldChar w:fldCharType="end"/>
+                      </w:r>
                       <w:r>
                         <w:t xml:space="preserve"> - Hauptfenster nach der Zeitmessung</w:t>
                       </w:r>
-                      <w:bookmarkEnd w:id="47"/>
+                      <w:bookmarkEnd w:id="38"/>
                     </w:p>
                   </w:txbxContent>
                 </v:textbox>
@@ -7976,31 +8208,65 @@
         </mc:AlternateContent>
       </w:r>
       <w:r>
+        <w:t>Hauptfenster nach der Zeitmessung</w:t>
+      </w:r>
+    </w:p>
+    <w:p/>
+    <w:p/>
+    <w:p>
+      <w:r>
+        <w:t xml:space="preserve">Sobald die Zeitmessung beendet wurde, wird eine kurze Meldung angezeigt, die bestätigt, dass </w:t>
+      </w:r>
+      <w:r>
+        <w:t>ein Stundeneintrag erstellt wurde.</w:t>
+      </w:r>
+    </w:p>
+    <w:p/>
+    <w:p/>
+    <w:p/>
+    <w:p/>
+    <w:p/>
+    <w:p/>
+    <w:p/>
+    <w:p/>
+    <w:p/>
+    <w:p/>
+    <w:p>
+      <w:r>
+        <w:br w:type="page"/>
+      </w:r>
+    </w:p>
+    <w:p>
+      <w:pPr>
+        <w:pStyle w:val="berschrift4"/>
+      </w:pPr>
+      <w:r>
         <w:rPr>
           <w:noProof/>
           <w:lang w:eastAsia="de-CH"/>
         </w:rPr>
+        <w:lastRenderedPageBreak/>
         <w:drawing>
-          <wp:anchor distT="0" distB="0" distL="114300" distR="114300" simplePos="0" relativeHeight="251687936" behindDoc="1" locked="0" layoutInCell="1" allowOverlap="1" wp14:anchorId="7B853F03" wp14:editId="41CF46B5">
+          <wp:anchor distT="0" distB="0" distL="114300" distR="114300" simplePos="0" relativeHeight="251688960" behindDoc="1" locked="0" layoutInCell="1" allowOverlap="1" wp14:anchorId="515CEEDF" wp14:editId="7544C08B">
             <wp:simplePos x="0" y="0"/>
             <wp:positionH relativeFrom="column">
-              <wp:posOffset>-3175</wp:posOffset>
+              <wp:posOffset>-4445</wp:posOffset>
             </wp:positionH>
             <wp:positionV relativeFrom="paragraph">
-              <wp:posOffset>790575</wp:posOffset>
+              <wp:posOffset>224155</wp:posOffset>
             </wp:positionV>
-            <wp:extent cx="2007235" cy="3540125"/>
-            <wp:effectExtent l="0" t="0" r="0" b="3175"/>
+            <wp:extent cx="2007235" cy="3538855"/>
+            <wp:effectExtent l="0" t="0" r="0" b="4445"/>
             <wp:wrapTight wrapText="bothSides">
               <wp:wrapPolygon edited="0">
                 <wp:start x="0" y="0"/>
-                <wp:lineTo x="0" y="21503"/>
-                <wp:lineTo x="21320" y="21503"/>
+                <wp:lineTo x="0" y="21511"/>
+                <wp:lineTo x="21320" y="21511"/>
                 <wp:lineTo x="21320" y="0"/>
                 <wp:lineTo x="0" y="0"/>
               </wp:wrapPolygon>
             </wp:wrapTight>
-            <wp:docPr id="19" name="Grafik 19"/>
+            <wp:docPr id="20" name="Grafik 20"/>
             <wp:cNvGraphicFramePr>
               <a:graphicFrameLocks xmlns:a="http://schemas.openxmlformats.org/drawingml/2006/main" noChangeAspect="1"/>
             </wp:cNvGraphicFramePr>
@@ -8012,7 +8278,7 @@
                     <pic:cNvPicPr/>
                   </pic:nvPicPr>
                   <pic:blipFill>
-                    <a:blip r:embed="rId38">
+                    <a:blip r:embed="rId39">
                       <a:extLst>
                         <a:ext uri="{28A0092B-C50C-407E-A947-70E740481C1C}">
                           <a14:useLocalDpi xmlns:a14="http://schemas.microsoft.com/office/drawing/2010/main" val="0"/>
@@ -8026,7 +8292,7 @@
                   <pic:spPr>
                     <a:xfrm>
                       <a:off x="0" y="0"/>
-                      <a:ext cx="2007235" cy="3540125"/>
+                      <a:ext cx="2007235" cy="3538855"/>
                     </a:xfrm>
                     <a:prstGeom prst="rect">
                       <a:avLst/>
@@ -8045,48 +8311,14 @@
         </w:drawing>
       </w:r>
       <w:r>
-        <w:t>Hauptfenster nach der Zeitmessung</w:t>
-      </w:r>
-    </w:p>
-    <w:p/>
-    <w:p/>
-    <w:p>
-      <w:r>
-        <w:t xml:space="preserve">Sobald die Zeitmessung beendet wurde, wird eine kurze Meldung angezeigt, die bestätigt, dass </w:t>
-      </w:r>
-      <w:r>
-        <w:t>ein Stundeneintrag erstellt wurde.</w:t>
-      </w:r>
-    </w:p>
-    <w:p/>
-    <w:p/>
-    <w:p/>
-    <w:p/>
-    <w:p/>
-    <w:p/>
-    <w:p/>
-    <w:p/>
-    <w:p/>
-    <w:p/>
-    <w:p>
-      <w:r>
-        <w:br w:type="page"/>
-      </w:r>
-    </w:p>
-    <w:p>
-      <w:pPr>
-        <w:pStyle w:val="berschrift4"/>
-      </w:pPr>
-      <w:r>
         <w:rPr>
           <w:noProof/>
           <w:lang w:eastAsia="de-CH"/>
         </w:rPr>
-        <w:lastRenderedPageBreak/>
         <mc:AlternateContent>
           <mc:Choice Requires="wps">
             <w:drawing>
-              <wp:anchor distT="0" distB="0" distL="114300" distR="114300" simplePos="0" relativeHeight="251699200" behindDoc="0" locked="0" layoutInCell="1" allowOverlap="1" wp14:anchorId="7BD70EEA" wp14:editId="0464130F">
+              <wp:anchor distT="0" distB="0" distL="114300" distR="114300" simplePos="0" relativeHeight="251699200" behindDoc="0" locked="0" layoutInCell="1" allowOverlap="1" wp14:anchorId="34247DC1" wp14:editId="76F9346B">
                 <wp:simplePos x="0" y="0"/>
                 <wp:positionH relativeFrom="column">
                   <wp:posOffset>-3175</wp:posOffset>
@@ -8139,22 +8371,35 @@
                                 <w:spacing w:val="10"/>
                               </w:rPr>
                             </w:pPr>
-                            <w:bookmarkStart w:id="48" w:name="_Toc293344636"/>
+                            <w:bookmarkStart w:id="39" w:name="_Toc293344636"/>
                             <w:r>
                               <w:t xml:space="preserve">Abbildung </w:t>
                             </w:r>
-                            <w:fldSimple w:instr=" SEQ Abbildung \* ARABIC ">
-                              <w:r>
-                                <w:rPr>
-                                  <w:noProof/>
-                                </w:rPr>
-                                <w:t>19</w:t>
-                              </w:r>
-                            </w:fldSimple>
+                            <w:r>
+                              <w:fldChar w:fldCharType="begin"/>
+                            </w:r>
+                            <w:r>
+                              <w:instrText xml:space="preserve"> SEQ Abbildung \* ARABIC </w:instrText>
+                            </w:r>
+                            <w:r>
+                              <w:fldChar w:fldCharType="separate"/>
+                            </w:r>
+                            <w:r>
+                              <w:rPr>
+                                <w:noProof/>
+                              </w:rPr>
+                              <w:t>19</w:t>
+                            </w:r>
+                            <w:r>
+                              <w:rPr>
+                                <w:noProof/>
+                              </w:rPr>
+                              <w:fldChar w:fldCharType="end"/>
+                            </w:r>
                             <w:r>
                               <w:t xml:space="preserve"> - Hauptfenster Abmeldung</w:t>
                             </w:r>
-                            <w:bookmarkEnd w:id="48"/>
+                            <w:bookmarkEnd w:id="39"/>
                           </w:p>
                         </w:txbxContent>
                       </wps:txbx>
@@ -8185,22 +8430,35 @@
                           <w:spacing w:val="10"/>
                         </w:rPr>
                       </w:pPr>
-                      <w:bookmarkStart w:id="49" w:name="_Toc293344636"/>
+                      <w:bookmarkStart w:id="40" w:name="_Toc293344636"/>
                       <w:r>
                         <w:t xml:space="preserve">Abbildung </w:t>
                       </w:r>
-                      <w:fldSimple w:instr=" SEQ Abbildung \* ARABIC ">
-                        <w:r>
-                          <w:rPr>
-                            <w:noProof/>
-                          </w:rPr>
-                          <w:t>19</w:t>
-                        </w:r>
-                      </w:fldSimple>
+                      <w:r>
+                        <w:fldChar w:fldCharType="begin"/>
+                      </w:r>
+                      <w:r>
+                        <w:instrText xml:space="preserve"> SEQ Abbildung \* ARABIC </w:instrText>
+                      </w:r>
+                      <w:r>
+                        <w:fldChar w:fldCharType="separate"/>
+                      </w:r>
+                      <w:r>
+                        <w:rPr>
+                          <w:noProof/>
+                        </w:rPr>
+                        <w:t>19</w:t>
+                      </w:r>
+                      <w:r>
+                        <w:rPr>
+                          <w:noProof/>
+                        </w:rPr>
+                        <w:fldChar w:fldCharType="end"/>
+                      </w:r>
                       <w:r>
                         <w:t xml:space="preserve"> - Hauptfenster Abmeldung</w:t>
                       </w:r>
-                      <w:bookmarkEnd w:id="49"/>
+                      <w:bookmarkEnd w:id="40"/>
                     </w:p>
                   </w:txbxContent>
                 </v:textbox>
@@ -8211,75 +8469,6 @@
         </mc:AlternateContent>
       </w:r>
       <w:r>
-        <w:rPr>
-          <w:noProof/>
-          <w:lang w:eastAsia="de-CH"/>
-        </w:rPr>
-        <w:drawing>
-          <wp:anchor distT="0" distB="0" distL="114300" distR="114300" simplePos="0" relativeHeight="251688960" behindDoc="1" locked="0" layoutInCell="1" allowOverlap="1" wp14:anchorId="2CDA9C8C" wp14:editId="59B47AC7">
-            <wp:simplePos x="0" y="0"/>
-            <wp:positionH relativeFrom="column">
-              <wp:posOffset>-3175</wp:posOffset>
-            </wp:positionH>
-            <wp:positionV relativeFrom="paragraph">
-              <wp:posOffset>228600</wp:posOffset>
-            </wp:positionV>
-            <wp:extent cx="2007235" cy="3540125"/>
-            <wp:effectExtent l="0" t="0" r="0" b="3175"/>
-            <wp:wrapTight wrapText="bothSides">
-              <wp:wrapPolygon edited="0">
-                <wp:start x="0" y="0"/>
-                <wp:lineTo x="0" y="21503"/>
-                <wp:lineTo x="21320" y="21503"/>
-                <wp:lineTo x="21320" y="0"/>
-                <wp:lineTo x="0" y="0"/>
-              </wp:wrapPolygon>
-            </wp:wrapTight>
-            <wp:docPr id="20" name="Grafik 20"/>
-            <wp:cNvGraphicFramePr>
-              <a:graphicFrameLocks xmlns:a="http://schemas.openxmlformats.org/drawingml/2006/main" noChangeAspect="1"/>
-            </wp:cNvGraphicFramePr>
-            <a:graphic xmlns:a="http://schemas.openxmlformats.org/drawingml/2006/main">
-              <a:graphicData uri="http://schemas.openxmlformats.org/drawingml/2006/picture">
-                <pic:pic xmlns:pic="http://schemas.openxmlformats.org/drawingml/2006/picture">
-                  <pic:nvPicPr>
-                    <pic:cNvPr id="0" name="android_app_login.jpg"/>
-                    <pic:cNvPicPr/>
-                  </pic:nvPicPr>
-                  <pic:blipFill>
-                    <a:blip r:embed="rId39">
-                      <a:extLst>
-                        <a:ext uri="{28A0092B-C50C-407E-A947-70E740481C1C}">
-                          <a14:useLocalDpi xmlns:a14="http://schemas.microsoft.com/office/drawing/2010/main" val="0"/>
-                        </a:ext>
-                      </a:extLst>
-                    </a:blip>
-                    <a:stretch>
-                      <a:fillRect/>
-                    </a:stretch>
-                  </pic:blipFill>
-                  <pic:spPr>
-                    <a:xfrm>
-                      <a:off x="0" y="0"/>
-                      <a:ext cx="2007235" cy="3540125"/>
-                    </a:xfrm>
-                    <a:prstGeom prst="rect">
-                      <a:avLst/>
-                    </a:prstGeom>
-                  </pic:spPr>
-                </pic:pic>
-              </a:graphicData>
-            </a:graphic>
-            <wp14:sizeRelH relativeFrom="page">
-              <wp14:pctWidth>0</wp14:pctWidth>
-            </wp14:sizeRelH>
-            <wp14:sizeRelV relativeFrom="page">
-              <wp14:pctHeight>0</wp14:pctHeight>
-            </wp14:sizeRelV>
-          </wp:anchor>
-        </w:drawing>
-      </w:r>
-      <w:r>
         <w:t>Hauptfenster Abmeldung</w:t>
       </w:r>
     </w:p>
@@ -8293,11 +8482,31 @@
         <w:t>Menü</w:t>
       </w:r>
       <w:r>
-        <w:t xml:space="preserve"> Taste erscheint die Abmelden Schaltfläche. </w:t>
-      </w:r>
-      <w:r>
-        <w:t>Dadurch erscheint wieder das Anmelde Fenster und der Nutzer kann sich mit anderen Daten anmelden.</w:t>
-      </w:r>
+        <w:t xml:space="preserve"> Taste erscheint die Abmelden </w:t>
+      </w:r>
+      <w:r>
+        <w:t xml:space="preserve">und Aktualisieren </w:t>
+      </w:r>
+      <w:r>
+        <w:t>Schaltfläche. D</w:t>
+      </w:r>
+      <w:r>
+        <w:t xml:space="preserve">urch </w:t>
+      </w:r>
+      <w:r>
+        <w:t xml:space="preserve">betätigen der ersteren </w:t>
+      </w:r>
+      <w:r>
+        <w:t>erscheint wieder das Anmelde Fenster und der Nutzer kann sich mit anderen Daten anmelden.</w:t>
+      </w:r>
+      <w:r>
+        <w:t xml:space="preserve"> Mit der anderen werden die Kunden und Stundeneintragstype</w:t>
+      </w:r>
+      <w:r>
+        <w:t>n vom Server nochmals abgerufen und aktualisiert.</w:t>
+      </w:r>
+      <w:bookmarkStart w:id="41" w:name="_GoBack"/>
+      <w:bookmarkEnd w:id="41"/>
     </w:p>
     <w:p/>
     <w:p/>
@@ -8431,7 +8640,7 @@
         <w:noProof/>
         <w:lang w:val="de-DE"/>
       </w:rPr>
-      <w:t>9</w:t>
+      <w:t>12</w:t>
     </w:r>
     <w:r>
       <w:rPr>
@@ -8445,16 +8654,31 @@
       </w:rPr>
       <w:t xml:space="preserve"> von </w:t>
     </w:r>
-    <w:fldSimple w:instr="NUMPAGES  \* Arabic  \* MERGEFORMAT">
-      <w:r>
-        <w:rPr>
-          <w:b/>
-          <w:noProof/>
-          <w:lang w:val="de-DE"/>
-        </w:rPr>
-        <w:t>12</w:t>
-      </w:r>
-    </w:fldSimple>
+    <w:r>
+      <w:fldChar w:fldCharType="begin"/>
+    </w:r>
+    <w:r>
+      <w:instrText>NUMPAGES  \* Arabic  \* MERGEFORMAT</w:instrText>
+    </w:r>
+    <w:r>
+      <w:fldChar w:fldCharType="separate"/>
+    </w:r>
+    <w:r>
+      <w:rPr>
+        <w:b/>
+        <w:noProof/>
+        <w:lang w:val="de-DE"/>
+      </w:rPr>
+      <w:t>12</w:t>
+    </w:r>
+    <w:r>
+      <w:rPr>
+        <w:b/>
+        <w:noProof/>
+        <w:lang w:val="de-DE"/>
+      </w:rPr>
+      <w:fldChar w:fldCharType="end"/>
+    </w:r>
   </w:p>
 </w:ftr>
 </file>
@@ -12395,7 +12619,7 @@
 </file>
 
 <file path=customXml/itemProps1.xml><?xml version="1.0" encoding="utf-8"?>
-<ds:datastoreItem xmlns:ds="http://schemas.openxmlformats.org/officeDocument/2006/customXml" ds:itemID="{60D77170-F375-492B-9043-ECE74BCFB81D}">
+<ds:datastoreItem xmlns:ds="http://schemas.openxmlformats.org/officeDocument/2006/customXml" ds:itemID="{27D5CDBF-FF26-4F4E-8B9B-8E57DB78D79A}">
   <ds:schemaRefs>
     <ds:schemaRef ds:uri="http://schemas.openxmlformats.org/officeDocument/2006/bibliography"/>
   </ds:schemaRefs>

--- a/doc/05_Design/Externes Design.docx
+++ b/doc/05_Design/Externes Design.docx
@@ -58,7 +58,35 @@
                   <w:rPr>
                     <w:color w:val="4F81BD" w:themeColor="accent1"/>
                   </w:rPr>
-                  <w:t>Elmer Lukas, Heidt Christina, Steiner Diego, Treichler Delia, Waltenspül Remo</w:t>
+                  <w:t xml:space="preserve">Elmer Lukas, Heidt Christina, Steiner Diego, </w:t>
+                </w:r>
+                <w:proofErr w:type="spellStart"/>
+                <w:r>
+                  <w:rPr>
+                    <w:color w:val="4F81BD" w:themeColor="accent1"/>
+                  </w:rPr>
+                  <w:t>Treichler</w:t>
+                </w:r>
+                <w:proofErr w:type="spellEnd"/>
+                <w:r>
+                  <w:rPr>
+                    <w:color w:val="4F81BD" w:themeColor="accent1"/>
+                  </w:rPr>
+                  <w:t xml:space="preserve"> Delia, </w:t>
+                </w:r>
+                <w:proofErr w:type="spellStart"/>
+                <w:r>
+                  <w:rPr>
+                    <w:color w:val="4F81BD" w:themeColor="accent1"/>
+                  </w:rPr>
+                  <w:t>Waltenspül</w:t>
+                </w:r>
+                <w:proofErr w:type="spellEnd"/>
+                <w:r>
+                  <w:rPr>
+                    <w:color w:val="4F81BD" w:themeColor="accent1"/>
+                  </w:rPr>
+                  <w:t xml:space="preserve"> Remo</w:t>
                 </w:r>
               </w:p>
               <w:p>
@@ -3796,7 +3824,15 @@
     </w:p>
     <w:p>
       <w:r>
-        <w:t>Die Definitionen und Abkürzungen befinden sich in der ausgelagerten Datei doc/01_Projektplan/glossar.docx.</w:t>
+        <w:t xml:space="preserve">Die Definitionen und Abkürzungen befinden sich in der ausgelagerten Datei </w:t>
+      </w:r>
+      <w:proofErr w:type="spellStart"/>
+      <w:r>
+        <w:t>doc</w:t>
+      </w:r>
+      <w:proofErr w:type="spellEnd"/>
+      <w:r>
+        <w:t>/01_Projektplan/glossar.docx.</w:t>
       </w:r>
     </w:p>
     <w:p>
@@ -3820,11 +3856,19 @@
           <w:rFonts w:cstheme="minorHAnsi"/>
         </w:rPr>
       </w:pPr>
+      <w:proofErr w:type="spellStart"/>
       <w:r>
         <w:rPr>
           <w:rFonts w:cstheme="minorHAnsi"/>
         </w:rPr>
-        <w:t>doc/</w:t>
+        <w:t>doc</w:t>
+      </w:r>
+      <w:proofErr w:type="spellEnd"/>
+      <w:r>
+        <w:rPr>
+          <w:rFonts w:cstheme="minorHAnsi"/>
+        </w:rPr>
+        <w:t>/</w:t>
       </w:r>
       <w:r>
         <w:rPr>
@@ -3850,11 +3894,33 @@
           <w:rFonts w:cstheme="minorHAnsi"/>
         </w:rPr>
       </w:pPr>
+      <w:proofErr w:type="spellStart"/>
       <w:r>
         <w:rPr>
           <w:rFonts w:cstheme="minorHAnsi"/>
         </w:rPr>
-        <w:t>doc/templates/template.dotx</w:t>
+        <w:t>doc</w:t>
+      </w:r>
+      <w:proofErr w:type="spellEnd"/>
+      <w:r>
+        <w:rPr>
+          <w:rFonts w:cstheme="minorHAnsi"/>
+        </w:rPr>
+        <w:t>/</w:t>
+      </w:r>
+      <w:proofErr w:type="spellStart"/>
+      <w:r>
+        <w:rPr>
+          <w:rFonts w:cstheme="minorHAnsi"/>
+        </w:rPr>
+        <w:t>templates</w:t>
+      </w:r>
+      <w:proofErr w:type="spellEnd"/>
+      <w:r>
+        <w:rPr>
+          <w:rFonts w:cstheme="minorHAnsi"/>
+        </w:rPr>
+        <w:t>/template.dotx</w:t>
       </w:r>
     </w:p>
     <w:p>
@@ -3868,11 +3934,33 @@
           <w:rFonts w:cstheme="minorHAnsi"/>
         </w:rPr>
       </w:pPr>
+      <w:proofErr w:type="spellStart"/>
       <w:r>
         <w:rPr>
           <w:rFonts w:cstheme="minorHAnsi"/>
         </w:rPr>
-        <w:t>doc/media/logo.png</w:t>
+        <w:t>doc</w:t>
+      </w:r>
+      <w:proofErr w:type="spellEnd"/>
+      <w:r>
+        <w:rPr>
+          <w:rFonts w:cstheme="minorHAnsi"/>
+        </w:rPr>
+        <w:t>/</w:t>
+      </w:r>
+      <w:proofErr w:type="spellStart"/>
+      <w:r>
+        <w:rPr>
+          <w:rFonts w:cstheme="minorHAnsi"/>
+        </w:rPr>
+        <w:t>media</w:t>
+      </w:r>
+      <w:proofErr w:type="spellEnd"/>
+      <w:r>
+        <w:rPr>
+          <w:rFonts w:cstheme="minorHAnsi"/>
+        </w:rPr>
+        <w:t>/logo.png</w:t>
       </w:r>
     </w:p>
     <w:p>
@@ -4078,15 +4166,25 @@
         <w:pStyle w:val="berschrift3"/>
       </w:pPr>
       <w:bookmarkStart w:id="12" w:name="_Toc293344649"/>
+      <w:proofErr w:type="spellStart"/>
       <w:r>
         <w:lastRenderedPageBreak/>
         <w:t>Mockups</w:t>
       </w:r>
       <w:bookmarkEnd w:id="12"/>
-    </w:p>
-    <w:p>
-      <w:r>
-        <w:t>Die Mockups wurden erstellt</w:t>
+      <w:proofErr w:type="spellEnd"/>
+    </w:p>
+    <w:p>
+      <w:r>
+        <w:t xml:space="preserve">Die </w:t>
+      </w:r>
+      <w:proofErr w:type="spellStart"/>
+      <w:r>
+        <w:t>Mockups</w:t>
+      </w:r>
+      <w:proofErr w:type="spellEnd"/>
+      <w:r>
+        <w:t xml:space="preserve"> wurden erstellt</w:t>
       </w:r>
       <w:r>
         <w:t>,</w:t>
@@ -4310,27 +4408,14 @@
                             <w:r>
                               <w:t xml:space="preserve">Abbildung </w:t>
                             </w:r>
-                            <w:r>
-                              <w:fldChar w:fldCharType="begin"/>
-                            </w:r>
-                            <w:r>
-                              <w:instrText xml:space="preserve"> SEQ Abbildung \* ARABIC </w:instrText>
-                            </w:r>
-                            <w:r>
-                              <w:fldChar w:fldCharType="separate"/>
-                            </w:r>
-                            <w:r>
-                              <w:rPr>
-                                <w:noProof/>
-                              </w:rPr>
-                              <w:t>1</w:t>
-                            </w:r>
-                            <w:r>
-                              <w:rPr>
-                                <w:noProof/>
-                              </w:rPr>
-                              <w:fldChar w:fldCharType="end"/>
-                            </w:r>
+                            <w:fldSimple w:instr=" SEQ Abbildung \* ARABIC ">
+                              <w:r>
+                                <w:rPr>
+                                  <w:noProof/>
+                                </w:rPr>
+                                <w:t>1</w:t>
+                              </w:r>
+                            </w:fldSimple>
                             <w:r>
                               <w:t xml:space="preserve"> - Übersicht Stundeneinträge</w:t>
                             </w:r>
@@ -4548,35 +4633,22 @@
                                 <w:spacing w:val="10"/>
                               </w:rPr>
                             </w:pPr>
-                            <w:bookmarkStart w:id="14" w:name="_Toc293344619"/>
+                            <w:bookmarkStart w:id="15" w:name="_Toc293344619"/>
                             <w:r>
                               <w:t xml:space="preserve">Abbildung </w:t>
                             </w:r>
-                            <w:r>
-                              <w:fldChar w:fldCharType="begin"/>
-                            </w:r>
-                            <w:r>
-                              <w:instrText xml:space="preserve"> SEQ Abbildung \* ARABIC </w:instrText>
-                            </w:r>
-                            <w:r>
-                              <w:fldChar w:fldCharType="separate"/>
-                            </w:r>
-                            <w:r>
-                              <w:rPr>
-                                <w:noProof/>
-                              </w:rPr>
-                              <w:t>2</w:t>
-                            </w:r>
-                            <w:r>
-                              <w:rPr>
-                                <w:noProof/>
-                              </w:rPr>
-                              <w:fldChar w:fldCharType="end"/>
-                            </w:r>
+                            <w:fldSimple w:instr=" SEQ Abbildung \* ARABIC ">
+                              <w:r>
+                                <w:rPr>
+                                  <w:noProof/>
+                                </w:rPr>
+                                <w:t>2</w:t>
+                              </w:r>
+                            </w:fldSimple>
                             <w:r>
                               <w:t xml:space="preserve"> - Stundeneinträge einem Auftrag hinzufügen</w:t>
                             </w:r>
-                            <w:bookmarkEnd w:id="14"/>
+                            <w:bookmarkEnd w:id="15"/>
                           </w:p>
                         </w:txbxContent>
                       </wps:txbx>
@@ -4802,38 +4874,25 @@
                                 <w:szCs w:val="20"/>
                               </w:rPr>
                             </w:pPr>
-                            <w:bookmarkStart w:id="15" w:name="_Toc293344620"/>
+                            <w:bookmarkStart w:id="17" w:name="_Toc293344620"/>
                             <w:r>
                               <w:t xml:space="preserve">Abbildung </w:t>
                             </w:r>
-                            <w:r>
-                              <w:fldChar w:fldCharType="begin"/>
-                            </w:r>
-                            <w:r>
-                              <w:instrText xml:space="preserve"> SEQ Abbildung \* ARABIC </w:instrText>
-                            </w:r>
-                            <w:r>
-                              <w:fldChar w:fldCharType="separate"/>
-                            </w:r>
-                            <w:r>
-                              <w:rPr>
-                                <w:noProof/>
-                              </w:rPr>
-                              <w:t>3</w:t>
-                            </w:r>
-                            <w:r>
-                              <w:rPr>
-                                <w:noProof/>
-                              </w:rPr>
-                              <w:fldChar w:fldCharType="end"/>
-                            </w:r>
+                            <w:fldSimple w:instr=" SEQ Abbildung \* ARABIC ">
+                              <w:r>
+                                <w:rPr>
+                                  <w:noProof/>
+                                </w:rPr>
+                                <w:t>3</w:t>
+                              </w:r>
+                            </w:fldSimple>
                             <w:r>
                               <w:t xml:space="preserve"> - </w:t>
                             </w:r>
                             <w:r>
                               <w:t>Neuen Auftrag erstellen</w:t>
                             </w:r>
-                            <w:bookmarkEnd w:id="15"/>
+                            <w:bookmarkEnd w:id="17"/>
                           </w:p>
                         </w:txbxContent>
                       </wps:txbx>
@@ -5029,31 +5088,18 @@
                             <w:pPr>
                               <w:pStyle w:val="Beschriftung"/>
                             </w:pPr>
-                            <w:bookmarkStart w:id="16" w:name="_Toc293344621"/>
+                            <w:bookmarkStart w:id="19" w:name="_Toc293344621"/>
                             <w:r>
                               <w:t xml:space="preserve">Abbildung </w:t>
                             </w:r>
-                            <w:r>
-                              <w:fldChar w:fldCharType="begin"/>
-                            </w:r>
-                            <w:r>
-                              <w:instrText xml:space="preserve"> SEQ Abbildung \* ARABIC </w:instrText>
-                            </w:r>
-                            <w:r>
-                              <w:fldChar w:fldCharType="separate"/>
-                            </w:r>
-                            <w:r>
-                              <w:rPr>
-                                <w:noProof/>
-                              </w:rPr>
-                              <w:t>4</w:t>
-                            </w:r>
-                            <w:r>
-                              <w:rPr>
-                                <w:noProof/>
-                              </w:rPr>
-                              <w:fldChar w:fldCharType="end"/>
-                            </w:r>
+                            <w:fldSimple w:instr=" SEQ Abbildung \* ARABIC ">
+                              <w:r>
+                                <w:rPr>
+                                  <w:noProof/>
+                                </w:rPr>
+                                <w:t>4</w:t>
+                              </w:r>
+                            </w:fldSimple>
                             <w:r>
                               <w:t xml:space="preserve"> </w:t>
                             </w:r>
@@ -5066,7 +5112,7 @@
                             <w:r>
                               <w:t>Generierung</w:t>
                             </w:r>
-                            <w:bookmarkEnd w:id="16"/>
+                            <w:bookmarkEnd w:id="19"/>
                           </w:p>
                         </w:txbxContent>
                       </wps:txbx>
@@ -5156,11 +5202,11 @@
       <w:pPr>
         <w:pStyle w:val="berschrift3"/>
       </w:pPr>
-      <w:bookmarkStart w:id="17" w:name="_Toc293344650"/>
+      <w:bookmarkStart w:id="21" w:name="_Toc293344650"/>
       <w:r>
         <w:t>User Interface Design</w:t>
       </w:r>
-      <w:bookmarkEnd w:id="17"/>
+      <w:bookmarkEnd w:id="21"/>
     </w:p>
     <w:p>
       <w:pPr>
@@ -5253,38 +5299,25 @@
       <w:pPr>
         <w:pStyle w:val="Beschriftung"/>
       </w:pPr>
-      <w:bookmarkStart w:id="18" w:name="_Toc293344622"/>
+      <w:bookmarkStart w:id="22" w:name="_Toc293344622"/>
       <w:r>
         <w:t xml:space="preserve">Abbildung </w:t>
       </w:r>
-      <w:r>
-        <w:fldChar w:fldCharType="begin"/>
-      </w:r>
-      <w:r>
-        <w:instrText xml:space="preserve"> SEQ Abbildung \* ARABIC </w:instrText>
-      </w:r>
-      <w:r>
-        <w:fldChar w:fldCharType="separate"/>
-      </w:r>
-      <w:r>
-        <w:rPr>
-          <w:noProof/>
-        </w:rPr>
-        <w:t>5</w:t>
-      </w:r>
-      <w:r>
-        <w:rPr>
-          <w:noProof/>
-        </w:rPr>
-        <w:fldChar w:fldCharType="end"/>
-      </w:r>
+      <w:fldSimple w:instr=" SEQ Abbildung \* ARABIC ">
+        <w:r>
+          <w:rPr>
+            <w:noProof/>
+          </w:rPr>
+          <w:t>5</w:t>
+        </w:r>
+      </w:fldSimple>
       <w:r>
         <w:t xml:space="preserve"> - Benutzera</w:t>
       </w:r>
       <w:r>
         <w:t>nmeldung</w:t>
       </w:r>
-      <w:bookmarkEnd w:id="18"/>
+      <w:bookmarkEnd w:id="22"/>
     </w:p>
     <w:p>
       <w:pPr>
@@ -5404,35 +5437,22 @@
       <w:pPr>
         <w:pStyle w:val="Beschriftung"/>
       </w:pPr>
-      <w:bookmarkStart w:id="19" w:name="_Toc293344623"/>
+      <w:bookmarkStart w:id="23" w:name="_Toc293344623"/>
       <w:r>
         <w:t xml:space="preserve">Abbildung </w:t>
       </w:r>
-      <w:r>
-        <w:fldChar w:fldCharType="begin"/>
-      </w:r>
-      <w:r>
-        <w:instrText xml:space="preserve"> SEQ Abbildung \* ARABIC </w:instrText>
-      </w:r>
-      <w:r>
-        <w:fldChar w:fldCharType="separate"/>
-      </w:r>
-      <w:r>
-        <w:rPr>
-          <w:noProof/>
-        </w:rPr>
-        <w:t>6</w:t>
-      </w:r>
-      <w:r>
-        <w:rPr>
-          <w:noProof/>
-        </w:rPr>
-        <w:fldChar w:fldCharType="end"/>
-      </w:r>
+      <w:fldSimple w:instr=" SEQ Abbildung \* ARABIC ">
+        <w:r>
+          <w:rPr>
+            <w:noProof/>
+          </w:rPr>
+          <w:t>6</w:t>
+        </w:r>
+      </w:fldSimple>
       <w:r>
         <w:t xml:space="preserve"> - Übersicht Adressen</w:t>
       </w:r>
-      <w:bookmarkEnd w:id="19"/>
+      <w:bookmarkEnd w:id="23"/>
     </w:p>
     <w:p>
       <w:pPr>
@@ -5560,38 +5580,22 @@
       <w:pPr>
         <w:pStyle w:val="Beschriftung"/>
       </w:pPr>
-      <w:bookmarkStart w:id="20" w:name="_Toc293344624"/>
+      <w:bookmarkStart w:id="24" w:name="_Toc293344624"/>
       <w:r>
         <w:t xml:space="preserve">Abbildung </w:t>
       </w:r>
-      <w:r>
-        <w:fldChar w:fldCharType="begin"/>
-      </w:r>
-      <w:r>
-        <w:instrText xml:space="preserve"> SEQ Abbil</w:instrText>
-      </w:r>
-      <w:r>
-        <w:instrText xml:space="preserve">dung \* ARABIC </w:instrText>
-      </w:r>
-      <w:r>
-        <w:fldChar w:fldCharType="separate"/>
-      </w:r>
-      <w:r>
-        <w:rPr>
-          <w:noProof/>
-        </w:rPr>
-        <w:t>7</w:t>
-      </w:r>
-      <w:r>
-        <w:rPr>
-          <w:noProof/>
-        </w:rPr>
-        <w:fldChar w:fldCharType="end"/>
-      </w:r>
+      <w:fldSimple w:instr=" SEQ Abbildung \* ARABIC ">
+        <w:r>
+          <w:rPr>
+            <w:noProof/>
+          </w:rPr>
+          <w:t>7</w:t>
+        </w:r>
+      </w:fldSimple>
       <w:r>
         <w:t xml:space="preserve"> - Übersicht Aufträge</w:t>
       </w:r>
-      <w:bookmarkEnd w:id="20"/>
+      <w:bookmarkEnd w:id="24"/>
     </w:p>
     <w:p>
       <w:pPr>
@@ -5705,35 +5709,22 @@
       <w:pPr>
         <w:pStyle w:val="Beschriftung"/>
       </w:pPr>
-      <w:bookmarkStart w:id="21" w:name="_Toc293344625"/>
+      <w:bookmarkStart w:id="25" w:name="_Toc293344625"/>
       <w:r>
         <w:t xml:space="preserve">Abbildung </w:t>
       </w:r>
-      <w:r>
-        <w:fldChar w:fldCharType="begin"/>
-      </w:r>
-      <w:r>
-        <w:instrText xml:space="preserve"> SEQ Abbildung \* ARABIC </w:instrText>
-      </w:r>
-      <w:r>
-        <w:fldChar w:fldCharType="separate"/>
-      </w:r>
-      <w:r>
-        <w:rPr>
-          <w:noProof/>
-        </w:rPr>
-        <w:t>8</w:t>
-      </w:r>
-      <w:r>
-        <w:rPr>
-          <w:noProof/>
-        </w:rPr>
-        <w:fldChar w:fldCharType="end"/>
-      </w:r>
+      <w:fldSimple w:instr=" SEQ Abbildung \* ARABIC ">
+        <w:r>
+          <w:rPr>
+            <w:noProof/>
+          </w:rPr>
+          <w:t>8</w:t>
+        </w:r>
+      </w:fldSimple>
       <w:r>
         <w:t xml:space="preserve"> - Übersicht Benutzer</w:t>
       </w:r>
-      <w:bookmarkEnd w:id="21"/>
+      <w:bookmarkEnd w:id="25"/>
     </w:p>
     <w:p>
       <w:pPr>
@@ -5813,35 +5804,22 @@
       <w:pPr>
         <w:pStyle w:val="Beschriftung"/>
       </w:pPr>
-      <w:bookmarkStart w:id="22" w:name="_Toc293344626"/>
+      <w:bookmarkStart w:id="26" w:name="_Toc293344626"/>
       <w:r>
         <w:t xml:space="preserve">Abbildung </w:t>
       </w:r>
-      <w:r>
-        <w:fldChar w:fldCharType="begin"/>
-      </w:r>
-      <w:r>
-        <w:instrText xml:space="preserve"> SEQ Abbildung \* ARABIC </w:instrText>
-      </w:r>
-      <w:r>
-        <w:fldChar w:fldCharType="separate"/>
-      </w:r>
-      <w:r>
-        <w:rPr>
-          <w:noProof/>
-        </w:rPr>
-        <w:t>9</w:t>
-      </w:r>
-      <w:r>
-        <w:rPr>
-          <w:noProof/>
-        </w:rPr>
-        <w:fldChar w:fldCharType="end"/>
-      </w:r>
+      <w:fldSimple w:instr=" SEQ Abbildung \* ARABIC ">
+        <w:r>
+          <w:rPr>
+            <w:noProof/>
+          </w:rPr>
+          <w:t>9</w:t>
+        </w:r>
+      </w:fldSimple>
       <w:r>
         <w:t xml:space="preserve"> - Übersicht Kunden</w:t>
       </w:r>
-      <w:bookmarkEnd w:id="22"/>
+      <w:bookmarkEnd w:id="26"/>
     </w:p>
     <w:p>
       <w:pPr>
@@ -5951,35 +5929,22 @@
       <w:pPr>
         <w:pStyle w:val="Beschriftung"/>
       </w:pPr>
-      <w:bookmarkStart w:id="23" w:name="_Toc293344627"/>
+      <w:bookmarkStart w:id="27" w:name="_Toc293344627"/>
       <w:r>
         <w:t xml:space="preserve">Abbildung </w:t>
       </w:r>
-      <w:r>
-        <w:fldChar w:fldCharType="begin"/>
-      </w:r>
-      <w:r>
-        <w:instrText xml:space="preserve"> SEQ Abbildung \* ARABIC </w:instrText>
-      </w:r>
-      <w:r>
-        <w:fldChar w:fldCharType="separate"/>
-      </w:r>
-      <w:r>
-        <w:rPr>
-          <w:noProof/>
-        </w:rPr>
-        <w:t>10</w:t>
-      </w:r>
-      <w:r>
-        <w:rPr>
-          <w:noProof/>
-        </w:rPr>
-        <w:fldChar w:fldCharType="end"/>
-      </w:r>
+      <w:fldSimple w:instr=" SEQ Abbildung \* ARABIC ">
+        <w:r>
+          <w:rPr>
+            <w:noProof/>
+          </w:rPr>
+          <w:t>10</w:t>
+        </w:r>
+      </w:fldSimple>
       <w:r>
         <w:t xml:space="preserve"> - Übersicht Stundeneinträge</w:t>
       </w:r>
-      <w:bookmarkEnd w:id="23"/>
+      <w:bookmarkEnd w:id="27"/>
     </w:p>
     <w:p>
       <w:pPr>
@@ -6065,35 +6030,22 @@
       <w:pPr>
         <w:pStyle w:val="Beschriftung"/>
       </w:pPr>
-      <w:bookmarkStart w:id="24" w:name="_Toc293344628"/>
+      <w:bookmarkStart w:id="28" w:name="_Toc293344628"/>
       <w:r>
         <w:t xml:space="preserve">Abbildung </w:t>
       </w:r>
-      <w:r>
-        <w:fldChar w:fldCharType="begin"/>
-      </w:r>
-      <w:r>
-        <w:instrText xml:space="preserve"> SEQ Abbildung \* ARABIC </w:instrText>
-      </w:r>
-      <w:r>
-        <w:fldChar w:fldCharType="separate"/>
-      </w:r>
-      <w:r>
-        <w:rPr>
-          <w:noProof/>
-        </w:rPr>
-        <w:t>11</w:t>
-      </w:r>
-      <w:r>
-        <w:rPr>
-          <w:noProof/>
-        </w:rPr>
-        <w:fldChar w:fldCharType="end"/>
-      </w:r>
+      <w:fldSimple w:instr=" SEQ Abbildung \* ARABIC ">
+        <w:r>
+          <w:rPr>
+            <w:noProof/>
+          </w:rPr>
+          <w:t>11</w:t>
+        </w:r>
+      </w:fldSimple>
       <w:r>
         <w:t xml:space="preserve"> - Übersicht Materialien</w:t>
       </w:r>
-      <w:bookmarkEnd w:id="24"/>
+      <w:bookmarkEnd w:id="28"/>
     </w:p>
     <w:p>
       <w:pPr>
@@ -6230,35 +6182,22 @@
       <w:pPr>
         <w:pStyle w:val="Beschriftung"/>
       </w:pPr>
-      <w:bookmarkStart w:id="25" w:name="_Toc293344629"/>
+      <w:bookmarkStart w:id="29" w:name="_Toc293344629"/>
       <w:r>
         <w:t xml:space="preserve">Abbildung </w:t>
       </w:r>
-      <w:r>
-        <w:fldChar w:fldCharType="begin"/>
-      </w:r>
-      <w:r>
-        <w:instrText xml:space="preserve"> SEQ Abbildung \* ARABIC </w:instrText>
-      </w:r>
-      <w:r>
-        <w:fldChar w:fldCharType="separate"/>
-      </w:r>
-      <w:r>
-        <w:rPr>
-          <w:noProof/>
-        </w:rPr>
-        <w:t>12</w:t>
-      </w:r>
-      <w:r>
-        <w:rPr>
-          <w:noProof/>
-        </w:rPr>
-        <w:fldChar w:fldCharType="end"/>
-      </w:r>
+      <w:fldSimple w:instr=" SEQ Abbildung \* ARABIC ">
+        <w:r>
+          <w:rPr>
+            <w:noProof/>
+          </w:rPr>
+          <w:t>12</w:t>
+        </w:r>
+      </w:fldSimple>
       <w:r>
         <w:t xml:space="preserve"> - Übersicht Stundeneintragstypen</w:t>
       </w:r>
-      <w:bookmarkEnd w:id="25"/>
+      <w:bookmarkEnd w:id="29"/>
     </w:p>
     <w:p>
       <w:pPr>
@@ -6278,22 +6217,22 @@
       <w:pPr>
         <w:pStyle w:val="berschrift2"/>
       </w:pPr>
-      <w:bookmarkStart w:id="26" w:name="_Toc293344651"/>
+      <w:bookmarkStart w:id="30" w:name="_Toc293344651"/>
       <w:r>
         <w:lastRenderedPageBreak/>
         <w:t>Client</w:t>
       </w:r>
-      <w:bookmarkEnd w:id="26"/>
+      <w:bookmarkEnd w:id="30"/>
     </w:p>
     <w:p>
       <w:pPr>
         <w:pStyle w:val="berschrift3"/>
       </w:pPr>
-      <w:bookmarkStart w:id="27" w:name="_Toc293344652"/>
+      <w:bookmarkStart w:id="31" w:name="_Toc293344652"/>
       <w:r>
         <w:t>Navigation</w:t>
       </w:r>
-      <w:bookmarkEnd w:id="27"/>
+      <w:bookmarkEnd w:id="31"/>
     </w:p>
     <w:p>
       <w:r>
@@ -6376,15 +6315,25 @@
       <w:pPr>
         <w:pStyle w:val="berschrift3"/>
       </w:pPr>
-      <w:bookmarkStart w:id="28" w:name="_Toc293344653"/>
+      <w:bookmarkStart w:id="32" w:name="_Toc293344653"/>
+      <w:proofErr w:type="spellStart"/>
       <w:r>
         <w:t>Mockups</w:t>
       </w:r>
-      <w:bookmarkEnd w:id="28"/>
-    </w:p>
-    <w:p>
-      <w:r>
-        <w:t>Die Mockups beschränken sich auf der Client Seite auf das Hauptfenster für die Erfassung der Stundeneinträge.</w:t>
+      <w:bookmarkEnd w:id="32"/>
+      <w:proofErr w:type="spellEnd"/>
+    </w:p>
+    <w:p>
+      <w:r>
+        <w:t xml:space="preserve">Die </w:t>
+      </w:r>
+      <w:proofErr w:type="spellStart"/>
+      <w:r>
+        <w:t>Mockups</w:t>
+      </w:r>
+      <w:proofErr w:type="spellEnd"/>
+      <w:r>
+        <w:t xml:space="preserve"> beschränken sich auf der Client Seite auf das Hauptfenster für die Erfassung der Stundeneinträge.</w:t>
       </w:r>
     </w:p>
     <w:p>
@@ -6606,35 +6555,22 @@
                                 <w:spacing w:val="10"/>
                               </w:rPr>
                             </w:pPr>
-                            <w:bookmarkStart w:id="29" w:name="_Toc293344630"/>
+                            <w:bookmarkStart w:id="33" w:name="_Toc293344630"/>
                             <w:r>
                               <w:t xml:space="preserve">Abbildung </w:t>
                             </w:r>
-                            <w:r>
-                              <w:fldChar w:fldCharType="begin"/>
-                            </w:r>
-                            <w:r>
-                              <w:instrText xml:space="preserve"> SEQ Abbildung \* ARABIC </w:instrText>
-                            </w:r>
-                            <w:r>
-                              <w:fldChar w:fldCharType="separate"/>
-                            </w:r>
-                            <w:r>
-                              <w:rPr>
-                                <w:noProof/>
-                              </w:rPr>
-                              <w:t>13</w:t>
-                            </w:r>
-                            <w:r>
-                              <w:rPr>
-                                <w:noProof/>
-                              </w:rPr>
-                              <w:fldChar w:fldCharType="end"/>
-                            </w:r>
+                            <w:fldSimple w:instr=" SEQ Abbildung \* ARABIC ">
+                              <w:r>
+                                <w:rPr>
+                                  <w:noProof/>
+                                </w:rPr>
+                                <w:t>13</w:t>
+                              </w:r>
+                            </w:fldSimple>
                             <w:r>
                               <w:t xml:space="preserve"> - Hauptfenster vor der Zeitmessung</w:t>
                             </w:r>
-                            <w:bookmarkEnd w:id="29"/>
+                            <w:bookmarkEnd w:id="33"/>
                           </w:p>
                         </w:txbxContent>
                       </wps:txbx>
@@ -6891,35 +6827,22 @@
                                 <w:spacing w:val="10"/>
                               </w:rPr>
                             </w:pPr>
-                            <w:bookmarkStart w:id="30" w:name="_Toc293344631"/>
+                            <w:bookmarkStart w:id="35" w:name="_Toc293344631"/>
                             <w:r>
                               <w:t xml:space="preserve">Abbildung </w:t>
                             </w:r>
-                            <w:r>
-                              <w:fldChar w:fldCharType="begin"/>
-                            </w:r>
-                            <w:r>
-                              <w:instrText xml:space="preserve"> SEQ Abbildung \* ARABIC </w:instrText>
-                            </w:r>
-                            <w:r>
-                              <w:fldChar w:fldCharType="separate"/>
-                            </w:r>
-                            <w:r>
-                              <w:rPr>
-                                <w:noProof/>
-                              </w:rPr>
-                              <w:t>14</w:t>
-                            </w:r>
-                            <w:r>
-                              <w:rPr>
-                                <w:noProof/>
-                              </w:rPr>
-                              <w:fldChar w:fldCharType="end"/>
-                            </w:r>
+                            <w:fldSimple w:instr=" SEQ Abbildung \* ARABIC ">
+                              <w:r>
+                                <w:rPr>
+                                  <w:noProof/>
+                                </w:rPr>
+                                <w:t>14</w:t>
+                              </w:r>
+                            </w:fldSimple>
                             <w:r>
                               <w:t xml:space="preserve"> - Hauptfenster während der Zeitmessung</w:t>
                             </w:r>
-                            <w:bookmarkEnd w:id="30"/>
+                            <w:bookmarkEnd w:id="35"/>
                           </w:p>
                         </w:txbxContent>
                       </wps:txbx>
@@ -6950,8 +6873,7 @@
                           <w:spacing w:val="10"/>
                         </w:rPr>
                       </w:pPr>
-                      <w:bookmarkStart w:id="37" w:name="_Toc293344631"/>
-                      <w:bookmarkStart w:id="38" w:name="_GoBack"/>
+                      <w:bookmarkStart w:id="36" w:name="_Toc293344631"/>
                       <w:r>
                         <w:t xml:space="preserve">Abbildung </w:t>
                       </w:r>
@@ -6966,8 +6888,7 @@
                       <w:r>
                         <w:t xml:space="preserve"> - Hauptfenster während der Zeitmessung</w:t>
                       </w:r>
-                      <w:bookmarkEnd w:id="37"/>
-                      <w:bookmarkEnd w:id="38"/>
+                      <w:bookmarkEnd w:id="36"/>
                     </w:p>
                   </w:txbxContent>
                 </v:textbox>
@@ -6982,12 +6903,12 @@
       <w:pPr>
         <w:pStyle w:val="berschrift3"/>
       </w:pPr>
-      <w:bookmarkStart w:id="31" w:name="_Toc293344654"/>
+      <w:bookmarkStart w:id="37" w:name="_Toc293344654"/>
       <w:r>
         <w:lastRenderedPageBreak/>
         <w:t>User Interface Design</w:t>
       </w:r>
-      <w:bookmarkEnd w:id="31"/>
+      <w:bookmarkEnd w:id="37"/>
     </w:p>
     <w:p>
       <w:r>
@@ -7149,38 +7070,25 @@
                                 <w:spacing w:val="10"/>
                               </w:rPr>
                             </w:pPr>
-                            <w:bookmarkStart w:id="32" w:name="_Toc293344632"/>
+                            <w:bookmarkStart w:id="38" w:name="_Toc293344632"/>
                             <w:r>
                               <w:t xml:space="preserve">Abbildung </w:t>
                             </w:r>
-                            <w:r>
-                              <w:fldChar w:fldCharType="begin"/>
-                            </w:r>
-                            <w:r>
-                              <w:instrText xml:space="preserve"> SEQ Abbildung \* ARABIC </w:instrText>
-                            </w:r>
-                            <w:r>
-                              <w:fldChar w:fldCharType="separate"/>
-                            </w:r>
-                            <w:r>
-                              <w:rPr>
-                                <w:noProof/>
-                              </w:rPr>
-                              <w:t>15</w:t>
-                            </w:r>
-                            <w:r>
-                              <w:rPr>
-                                <w:noProof/>
-                              </w:rPr>
-                              <w:fldChar w:fldCharType="end"/>
-                            </w:r>
+                            <w:fldSimple w:instr=" SEQ Abbildung \* ARABIC ">
+                              <w:r>
+                                <w:rPr>
+                                  <w:noProof/>
+                                </w:rPr>
+                                <w:t>15</w:t>
+                              </w:r>
+                            </w:fldSimple>
                             <w:r>
                               <w:t xml:space="preserve"> - Anmeldef</w:t>
                             </w:r>
                             <w:r>
                               <w:t>enster</w:t>
                             </w:r>
-                            <w:bookmarkEnd w:id="32"/>
+                            <w:bookmarkEnd w:id="38"/>
                           </w:p>
                         </w:txbxContent>
                       </wps:txbx>
@@ -7198,10 +7106,6 @@
           </mc:Choice>
           <mc:Fallback>
             <w:pict>
-              <v:shapetype id="_x0000_t202" coordsize="21600,21600" o:spt="202" path="m,l,21600r21600,l21600,xe">
-                <v:stroke joinstyle="miter"/>
-                <v:path gradientshapeok="t" o:connecttype="rect"/>
-              </v:shapetype>
               <v:shape id="Textfeld 3" o:spid="_x0000_s1032" type="#_x0000_t202" style="position:absolute;left:0;text-align:left;margin-left:-.25pt;margin-top:313.6pt;width:157.75pt;height:.05pt;z-index:251691008;visibility:visible;mso-wrap-style:square;mso-wrap-distance-left:9pt;mso-wrap-distance-top:0;mso-wrap-distance-right:9pt;mso-wrap-distance-bottom:0;mso-position-horizontal:absolute;mso-position-horizontal-relative:text;mso-position-vertical:absolute;mso-position-vertical-relative:text;v-text-anchor:top" o:gfxdata="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" stroked="f">
                 <v:textbox style="mso-fit-shape-to-text:t" inset="0,0,0,0">
                   <w:txbxContent>
@@ -7215,38 +7119,25 @@
                           <w:spacing w:val="10"/>
                         </w:rPr>
                       </w:pPr>
-                      <w:bookmarkStart w:id="33" w:name="_Toc293344632"/>
+                      <w:bookmarkStart w:id="39" w:name="_Toc293344632"/>
                       <w:r>
                         <w:t xml:space="preserve">Abbildung </w:t>
                       </w:r>
-                      <w:r>
-                        <w:fldChar w:fldCharType="begin"/>
-                      </w:r>
-                      <w:r>
-                        <w:instrText xml:space="preserve"> SEQ Abbildung \* ARABIC </w:instrText>
-                      </w:r>
-                      <w:r>
-                        <w:fldChar w:fldCharType="separate"/>
-                      </w:r>
-                      <w:r>
-                        <w:rPr>
-                          <w:noProof/>
-                        </w:rPr>
-                        <w:t>15</w:t>
-                      </w:r>
-                      <w:r>
-                        <w:rPr>
-                          <w:noProof/>
-                        </w:rPr>
-                        <w:fldChar w:fldCharType="end"/>
-                      </w:r>
+                      <w:fldSimple w:instr=" SEQ Abbildung \* ARABIC ">
+                        <w:r>
+                          <w:rPr>
+                            <w:noProof/>
+                          </w:rPr>
+                          <w:t>15</w:t>
+                        </w:r>
+                      </w:fldSimple>
                       <w:r>
                         <w:t xml:space="preserve"> - Anmeldef</w:t>
                       </w:r>
                       <w:r>
                         <w:t>enster</w:t>
                       </w:r>
-                      <w:bookmarkEnd w:id="33"/>
+                      <w:bookmarkEnd w:id="39"/>
                     </w:p>
                   </w:txbxContent>
                 </v:textbox>
@@ -7522,25 +7413,73 @@
           <w:noProof/>
           <w:lang w:eastAsia="de-CH"/>
         </w:rPr>
+        <w:t>Hauptfenster vor der Zeitmessung</w:t>
+      </w:r>
+    </w:p>
+    <w:p/>
+    <w:p/>
+    <w:p>
+      <w:r>
+        <w:t xml:space="preserve">Der Status zeigt an, ob gerade eine Zeitmessung stattfindet oder nicht. In das darunterliegende Feld kann der Name des Kunden kann auf zwei verschiedene Arten eingetragen werden: </w:t>
+      </w:r>
+    </w:p>
+    <w:p>
+      <w:pPr>
+        <w:pStyle w:val="Listenabsatz"/>
+        <w:numPr>
+          <w:ilvl w:val="0"/>
+          <w:numId w:val="7"/>
+        </w:numPr>
+        <w:ind w:left="3686" w:hanging="3467"/>
+      </w:pPr>
+      <w:r>
+        <w:t xml:space="preserve">Ab zwei eingegebenen Buchstaben zeigt das Feld in einer Liste eine Auswahl von Kunden an, deren Vor- oder Nachname mit den im Feld eingetippten Zeichen beginnt. Der gewünschte Kunde kann danach aus der Liste ausgewählt werden. </w:t>
+      </w:r>
+    </w:p>
+    <w:p>
+      <w:pPr>
+        <w:pStyle w:val="Listenabsatz"/>
+        <w:numPr>
+          <w:ilvl w:val="0"/>
+          <w:numId w:val="7"/>
+        </w:numPr>
+        <w:ind w:left="3686" w:hanging="3467"/>
+      </w:pPr>
+      <w:r>
+        <w:t>Im Dropdown-Menü werden die Kunden, welche sich in einem Umkreis von 1 km befinden, nach Abstand sortiert angezeigt. Die übrigen Kunden sind nach Alphabet sortiert unterhalb der bereits beschriebenen Einträge aufgelistet. Der gewünschte Kunde kann nun aus der Liste ausgewählt werden.</w:t>
+      </w:r>
+    </w:p>
+    <w:p>
+      <w:r>
+        <w:t>Aus dem Dropdown-Menü kann eine Vorlage für den Stundeneintrag ausgewählt werden. In das darunter liegende Feld kann eine Beschreibung über die geplante Tätigkeit eingetragen werden. Durch das Aktivieren der Start-Schaltfläche beginnt die Zeitmessung.</w:t>
+      </w:r>
+    </w:p>
+    <w:p/>
+    <w:p>
+      <w:r>
+        <w:rPr>
+          <w:noProof/>
+          <w:lang w:eastAsia="de-CH"/>
+        </w:rPr>
         <mc:AlternateContent>
           <mc:Choice Requires="wps">
             <w:drawing>
-              <wp:anchor distT="0" distB="0" distL="114300" distR="114300" simplePos="0" relativeHeight="251693056" behindDoc="0" locked="0" layoutInCell="1" allowOverlap="1" wp14:anchorId="6412F594" wp14:editId="466423E1">
+              <wp:anchor distT="0" distB="0" distL="114300" distR="114300" simplePos="0" relativeHeight="251693056" behindDoc="0" locked="0" layoutInCell="1" allowOverlap="1" wp14:anchorId="6F7A9D46" wp14:editId="4DF089EE">
                 <wp:simplePos x="0" y="0"/>
                 <wp:positionH relativeFrom="column">
-                  <wp:posOffset>-3175</wp:posOffset>
+                  <wp:posOffset>-2085975</wp:posOffset>
                 </wp:positionH>
                 <wp:positionV relativeFrom="paragraph">
-                  <wp:posOffset>4020185</wp:posOffset>
+                  <wp:posOffset>186055</wp:posOffset>
                 </wp:positionV>
-                <wp:extent cx="2007235" cy="635"/>
-                <wp:effectExtent l="0" t="0" r="0" b="5715"/>
+                <wp:extent cx="2657475" cy="635"/>
+                <wp:effectExtent l="0" t="0" r="9525" b="0"/>
                 <wp:wrapTight wrapText="bothSides">
                   <wp:wrapPolygon edited="0">
                     <wp:start x="0" y="0"/>
-                    <wp:lineTo x="0" y="20637"/>
-                    <wp:lineTo x="21320" y="20637"/>
-                    <wp:lineTo x="21320" y="0"/>
+                    <wp:lineTo x="0" y="18851"/>
+                    <wp:lineTo x="21523" y="18851"/>
+                    <wp:lineTo x="21523" y="0"/>
                     <wp:lineTo x="0" y="0"/>
                   </wp:wrapPolygon>
                 </wp:wrapTight>
@@ -7553,7 +7492,7 @@
                       <wps:spPr>
                         <a:xfrm>
                           <a:off x="0" y="0"/>
-                          <a:ext cx="2007235" cy="635"/>
+                          <a:ext cx="2657475" cy="635"/>
                         </a:xfrm>
                         <a:prstGeom prst="rect">
                           <a:avLst/>
@@ -7578,35 +7517,22 @@
                                 <w:spacing w:val="10"/>
                               </w:rPr>
                             </w:pPr>
-                            <w:bookmarkStart w:id="34" w:name="_Toc293344633"/>
+                            <w:bookmarkStart w:id="40" w:name="_Toc293344633"/>
                             <w:r>
                               <w:t xml:space="preserve">Abbildung </w:t>
                             </w:r>
-                            <w:r>
-                              <w:fldChar w:fldCharType="begin"/>
-                            </w:r>
-                            <w:r>
-                              <w:instrText xml:space="preserve"> SEQ Abbildung \* ARABIC </w:instrText>
-                            </w:r>
-                            <w:r>
-                              <w:fldChar w:fldCharType="separate"/>
-                            </w:r>
-                            <w:r>
-                              <w:rPr>
-                                <w:noProof/>
-                              </w:rPr>
-                              <w:t>16</w:t>
-                            </w:r>
-                            <w:r>
-                              <w:rPr>
-                                <w:noProof/>
-                              </w:rPr>
-                              <w:fldChar w:fldCharType="end"/>
-                            </w:r>
+                            <w:fldSimple w:instr=" SEQ Abbildung \* ARABIC ">
+                              <w:r>
+                                <w:rPr>
+                                  <w:noProof/>
+                                </w:rPr>
+                                <w:t>16</w:t>
+                              </w:r>
+                            </w:fldSimple>
                             <w:r>
                               <w:t xml:space="preserve"> - Hauptfenster vor der Zeitmessung</w:t>
                             </w:r>
-                            <w:bookmarkEnd w:id="34"/>
+                            <w:bookmarkEnd w:id="40"/>
                           </w:p>
                         </w:txbxContent>
                       </wps:txbx>
@@ -7619,12 +7545,15 @@
                     </wps:wsp>
                   </a:graphicData>
                 </a:graphic>
+                <wp14:sizeRelH relativeFrom="margin">
+                  <wp14:pctWidth>0</wp14:pctWidth>
+                </wp14:sizeRelH>
               </wp:anchor>
             </w:drawing>
           </mc:Choice>
           <mc:Fallback>
             <w:pict>
-              <v:shape id="Textfeld 4" o:spid="_x0000_s1033" type="#_x0000_t202" style="position:absolute;left:0;text-align:left;margin-left:-.25pt;margin-top:316.55pt;width:158.05pt;height:.05pt;z-index:251693056;visibility:visible;mso-wrap-style:square;mso-wrap-distance-left:9pt;mso-wrap-distance-top:0;mso-wrap-distance-right:9pt;mso-wrap-distance-bottom:0;mso-position-horizontal:absolute;mso-position-horizontal-relative:text;mso-position-vertical:absolute;mso-position-vertical-relative:text;v-text-anchor:top" o:gfxdata="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" stroked="f">
+              <v:shape id="Textfeld 4" o:spid="_x0000_s1033" type="#_x0000_t202" style="position:absolute;margin-left:-164.25pt;margin-top:14.65pt;width:209.25pt;height:.05pt;z-index:251693056;visibility:visible;mso-wrap-style:square;mso-width-percent:0;mso-wrap-distance-left:9pt;mso-wrap-distance-top:0;mso-wrap-distance-right:9pt;mso-wrap-distance-bottom:0;mso-position-horizontal:absolute;mso-position-horizontal-relative:text;mso-position-vertical:absolute;mso-position-vertical-relative:text;mso-width-percent:0;mso-width-relative:margin;v-text-anchor:top" o:gfxdata="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" stroked="f">
                 <v:textbox style="mso-fit-shape-to-text:t" inset="0,0,0,0">
                   <w:txbxContent>
                     <w:p>
@@ -7637,7 +7566,7 @@
                           <w:spacing w:val="10"/>
                         </w:rPr>
                       </w:pPr>
-                      <w:bookmarkStart w:id="43" w:name="_Toc293344633"/>
+                      <w:bookmarkStart w:id="41" w:name="_Toc293344633"/>
                       <w:r>
                         <w:t xml:space="preserve">Abbildung </w:t>
                       </w:r>
@@ -7652,7 +7581,7 @@
                       <w:r>
                         <w:t xml:space="preserve"> - Hauptfenster vor der Zeitmessung</w:t>
                       </w:r>
-                      <w:bookmarkEnd w:id="43"/>
+                      <w:bookmarkEnd w:id="41"/>
                     </w:p>
                   </w:txbxContent>
                 </v:textbox>
@@ -7662,59 +7591,7 @@
           </mc:Fallback>
         </mc:AlternateContent>
       </w:r>
-      <w:r>
-        <w:rPr>
-          <w:noProof/>
-          <w:lang w:eastAsia="de-CH"/>
-        </w:rPr>
-        <w:t>Hauptfenster vor der Zeitmessung</w:t>
-      </w:r>
-    </w:p>
-    <w:p/>
-    <w:p/>
-    <w:p>
-      <w:r>
-        <w:t xml:space="preserve">Der Status zeigt an, ob gerade eine Zeitmessung stattfindet oder nicht. </w:t>
-      </w:r>
-      <w:r>
-        <w:t xml:space="preserve">In das darunterliegende Feld kann der Name des Kunden eingetragen werden. </w:t>
-      </w:r>
-      <w:r>
-        <w:t xml:space="preserve">Das Feld zeigt ab zwei eingegebenen Buchstaben eine Auswahl von Kunden an, deren Namen mit den angegebenen Zeichen beginnt. </w:t>
-      </w:r>
-      <w:r>
-        <w:t xml:space="preserve">Dieser kann danach aus der Liste ausgewählt werden. </w:t>
-      </w:r>
-      <w:r>
-        <w:t xml:space="preserve">Durch das Dropdown </w:t>
-      </w:r>
-      <w:r>
-        <w:t>Menü</w:t>
-      </w:r>
-      <w:r>
-        <w:t xml:space="preserve"> </w:t>
-      </w:r>
-      <w:r>
-        <w:t>kann eine Vorlage für den Stundeneintrag ausgewählt werden.</w:t>
-      </w:r>
-      <w:r>
-        <w:t xml:space="preserve"> </w:t>
-      </w:r>
-      <w:r>
-        <w:t xml:space="preserve">In das untere Feld kann eine Beschreibung über die geplante Tätigkeit eingetragen werden. Durch das aktivieren der Start Schaltfläche </w:t>
-      </w:r>
-      <w:r>
-        <w:t>beginnt die Zeitmessung.</w:t>
-      </w:r>
-    </w:p>
-    <w:p/>
-    <w:p/>
-    <w:p/>
-    <w:p/>
-    <w:p/>
-    <w:p/>
-    <w:p/>
-    <w:p/>
+    </w:p>
     <w:p>
       <w:pPr>
         <w:pStyle w:val="berschrift4"/>
@@ -7790,178 +7667,13 @@
         </w:drawing>
       </w:r>
       <w:r>
-        <w:rPr>
-          <w:noProof/>
-          <w:lang w:eastAsia="de-CH"/>
-        </w:rPr>
-        <mc:AlternateContent>
-          <mc:Choice Requires="wps">
-            <w:drawing>
-              <wp:anchor distT="0" distB="0" distL="114300" distR="114300" simplePos="0" relativeHeight="251695104" behindDoc="0" locked="0" layoutInCell="1" allowOverlap="1" wp14:anchorId="57EEC9BF" wp14:editId="7EBE941A">
-                <wp:simplePos x="0" y="0"/>
-                <wp:positionH relativeFrom="column">
-                  <wp:posOffset>-3175</wp:posOffset>
-                </wp:positionH>
-                <wp:positionV relativeFrom="paragraph">
-                  <wp:posOffset>3825875</wp:posOffset>
-                </wp:positionV>
-                <wp:extent cx="2007235" cy="635"/>
-                <wp:effectExtent l="0" t="0" r="0" b="5715"/>
-                <wp:wrapTight wrapText="bothSides">
-                  <wp:wrapPolygon edited="0">
-                    <wp:start x="0" y="0"/>
-                    <wp:lineTo x="0" y="20637"/>
-                    <wp:lineTo x="21320" y="20637"/>
-                    <wp:lineTo x="21320" y="0"/>
-                    <wp:lineTo x="0" y="0"/>
-                  </wp:wrapPolygon>
-                </wp:wrapTight>
-                <wp:docPr id="5" name="Textfeld 5"/>
-                <wp:cNvGraphicFramePr/>
-                <a:graphic xmlns:a="http://schemas.openxmlformats.org/drawingml/2006/main">
-                  <a:graphicData uri="http://schemas.microsoft.com/office/word/2010/wordprocessingShape">
-                    <wps:wsp>
-                      <wps:cNvSpPr txBox="1"/>
-                      <wps:spPr>
-                        <a:xfrm>
-                          <a:off x="0" y="0"/>
-                          <a:ext cx="2007235" cy="635"/>
-                        </a:xfrm>
-                        <a:prstGeom prst="rect">
-                          <a:avLst/>
-                        </a:prstGeom>
-                        <a:solidFill>
-                          <a:prstClr val="white"/>
-                        </a:solidFill>
-                        <a:ln>
-                          <a:noFill/>
-                        </a:ln>
-                        <a:effectLst/>
-                      </wps:spPr>
-                      <wps:txbx>
-                        <w:txbxContent>
-                          <w:p>
-                            <w:pPr>
-                              <w:pStyle w:val="Beschriftung"/>
-                              <w:rPr>
-                                <w:b w:val="0"/>
-                                <w:bCs w:val="0"/>
-                                <w:noProof/>
-                                <w:spacing w:val="10"/>
-                              </w:rPr>
-                            </w:pPr>
-                            <w:bookmarkStart w:id="35" w:name="_Toc293344634"/>
-                            <w:r>
-                              <w:t xml:space="preserve">Abbildung </w:t>
-                            </w:r>
-                            <w:r>
-                              <w:fldChar w:fldCharType="begin"/>
-                            </w:r>
-                            <w:r>
-                              <w:instrText xml:space="preserve"> SEQ Abbildung \* ARABIC </w:instrText>
-                            </w:r>
-                            <w:r>
-                              <w:fldChar w:fldCharType="separate"/>
-                            </w:r>
-                            <w:r>
-                              <w:rPr>
-                                <w:noProof/>
-                              </w:rPr>
-                              <w:t>17</w:t>
-                            </w:r>
-                            <w:r>
-                              <w:rPr>
-                                <w:noProof/>
-                              </w:rPr>
-                              <w:fldChar w:fldCharType="end"/>
-                            </w:r>
-                            <w:r>
-                              <w:t xml:space="preserve"> - Hauptfenster während der Zeitmessung</w:t>
-                            </w:r>
-                            <w:bookmarkEnd w:id="35"/>
-                          </w:p>
-                        </w:txbxContent>
-                      </wps:txbx>
-                      <wps:bodyPr rot="0" spcFirstLastPara="0" vertOverflow="overflow" horzOverflow="overflow" vert="horz" wrap="square" lIns="0" tIns="0" rIns="0" bIns="0" numCol="1" spcCol="0" rtlCol="0" fromWordArt="0" anchor="t" anchorCtr="0" forceAA="0" compatLnSpc="1">
-                        <a:prstTxWarp prst="textNoShape">
-                          <a:avLst/>
-                        </a:prstTxWarp>
-                        <a:spAutoFit/>
-                      </wps:bodyPr>
-                    </wps:wsp>
-                  </a:graphicData>
-                </a:graphic>
-              </wp:anchor>
-            </w:drawing>
-          </mc:Choice>
-          <mc:Fallback>
-            <w:pict>
-              <v:shape id="Textfeld 5" o:spid="_x0000_s1034" type="#_x0000_t202" style="position:absolute;left:0;text-align:left;margin-left:-.25pt;margin-top:301.25pt;width:158.05pt;height:.05pt;z-index:251695104;visibility:visible;mso-wrap-style:square;mso-wrap-distance-left:9pt;mso-wrap-distance-top:0;mso-wrap-distance-right:9pt;mso-wrap-distance-bottom:0;mso-position-horizontal:absolute;mso-position-horizontal-relative:text;mso-position-vertical:absolute;mso-position-vertical-relative:text;v-text-anchor:top" o:gfxdata="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" stroked="f">
-                <v:textbox style="mso-fit-shape-to-text:t" inset="0,0,0,0">
-                  <w:txbxContent>
-                    <w:p>
-                      <w:pPr>
-                        <w:pStyle w:val="Beschriftung"/>
-                        <w:rPr>
-                          <w:b w:val="0"/>
-                          <w:bCs w:val="0"/>
-                          <w:noProof/>
-                          <w:spacing w:val="10"/>
-                        </w:rPr>
-                      </w:pPr>
-                      <w:bookmarkStart w:id="36" w:name="_Toc293344634"/>
-                      <w:r>
-                        <w:t xml:space="preserve">Abbildung </w:t>
-                      </w:r>
-                      <w:r>
-                        <w:fldChar w:fldCharType="begin"/>
-                      </w:r>
-                      <w:r>
-                        <w:instrText xml:space="preserve"> SEQ Abbildung \* ARABIC </w:instrText>
-                      </w:r>
-                      <w:r>
-                        <w:fldChar w:fldCharType="separate"/>
-                      </w:r>
-                      <w:r>
-                        <w:rPr>
-                          <w:noProof/>
-                        </w:rPr>
-                        <w:t>17</w:t>
-                      </w:r>
-                      <w:r>
-                        <w:rPr>
-                          <w:noProof/>
-                        </w:rPr>
-                        <w:fldChar w:fldCharType="end"/>
-                      </w:r>
-                      <w:r>
-                        <w:t xml:space="preserve"> - Hauptfenster während der Zeitmessung</w:t>
-                      </w:r>
-                      <w:bookmarkEnd w:id="36"/>
-                    </w:p>
-                  </w:txbxContent>
-                </v:textbox>
-                <w10:wrap type="tight"/>
-              </v:shape>
-            </w:pict>
-          </mc:Fallback>
-        </mc:AlternateContent>
-      </w:r>
-      <w:r>
         <w:t>Hauptfenster während der Zeitmessung</w:t>
       </w:r>
     </w:p>
     <w:p/>
-    <w:p/>
-    <w:p>
-      <w:r>
-        <w:t>Der Status zeigt wann d</w:t>
-      </w:r>
-      <w:r>
-        <w:t xml:space="preserve">ie Zeitmessung gestartet wurde. Die Felder können auch nach der Zeitmessung frei geändert werden. </w:t>
-      </w:r>
-      <w:r>
-        <w:t>Durch das betätigen der Schaltfläche Stop wird die Zeitmessung beendet.</w:t>
+    <w:p>
+      <w:r>
+        <w:t>Der Status zeigt, um welche Zeit die Zeitmessung gestartet wurde. Die Felder können auch nach dem Starten der Zeitmessung geändert werden. Durch das Betätigen der Stopp-Schaltfläche wird die Zeitmessung beendet.</w:t>
       </w:r>
     </w:p>
     <w:p/>
@@ -7975,7 +7687,6 @@
     <w:p/>
     <w:p/>
     <w:p/>
-    <w:p/>
     <w:p>
       <w:pPr>
         <w:pStyle w:val="berschrift4"/>
@@ -7986,13 +7697,13 @@
           <w:lang w:eastAsia="de-CH"/>
         </w:rPr>
         <w:drawing>
-          <wp:anchor distT="0" distB="0" distL="114300" distR="114300" simplePos="0" relativeHeight="251687936" behindDoc="1" locked="0" layoutInCell="1" allowOverlap="1" wp14:anchorId="5E4E2100" wp14:editId="7654E36D">
+          <wp:anchor distT="0" distB="0" distL="114300" distR="114300" simplePos="0" relativeHeight="251687936" behindDoc="1" locked="0" layoutInCell="1" allowOverlap="1" wp14:anchorId="7FEC0739" wp14:editId="1CDE1E74">
             <wp:simplePos x="0" y="0"/>
             <wp:positionH relativeFrom="column">
-              <wp:posOffset>-4445</wp:posOffset>
+              <wp:posOffset>-2079625</wp:posOffset>
             </wp:positionH>
             <wp:positionV relativeFrom="paragraph">
-              <wp:posOffset>793115</wp:posOffset>
+              <wp:posOffset>1043940</wp:posOffset>
             </wp:positionV>
             <wp:extent cx="2007235" cy="3538855"/>
             <wp:effectExtent l="0" t="0" r="0" b="4445"/>
@@ -8057,26 +7768,26 @@
         <mc:AlternateContent>
           <mc:Choice Requires="wps">
             <w:drawing>
-              <wp:anchor distT="0" distB="0" distL="114300" distR="114300" simplePos="0" relativeHeight="251697152" behindDoc="0" locked="0" layoutInCell="1" allowOverlap="1" wp14:anchorId="46DFFF4E" wp14:editId="1A5231D3">
+              <wp:anchor distT="0" distB="0" distL="114300" distR="114300" simplePos="0" relativeHeight="251695104" behindDoc="0" locked="0" layoutInCell="1" allowOverlap="1" wp14:anchorId="381978C1" wp14:editId="443A5A35">
                 <wp:simplePos x="0" y="0"/>
                 <wp:positionH relativeFrom="column">
-                  <wp:posOffset>-3175</wp:posOffset>
+                  <wp:posOffset>-2095500</wp:posOffset>
                 </wp:positionH>
                 <wp:positionV relativeFrom="paragraph">
-                  <wp:posOffset>4387850</wp:posOffset>
+                  <wp:posOffset>325755</wp:posOffset>
                 </wp:positionV>
-                <wp:extent cx="2007235" cy="635"/>
-                <wp:effectExtent l="0" t="0" r="0" b="5715"/>
+                <wp:extent cx="2886075" cy="635"/>
+                <wp:effectExtent l="0" t="0" r="9525" b="0"/>
                 <wp:wrapTight wrapText="bothSides">
                   <wp:wrapPolygon edited="0">
                     <wp:start x="0" y="0"/>
-                    <wp:lineTo x="0" y="20637"/>
-                    <wp:lineTo x="21320" y="20637"/>
-                    <wp:lineTo x="21320" y="0"/>
+                    <wp:lineTo x="0" y="18851"/>
+                    <wp:lineTo x="21529" y="18851"/>
+                    <wp:lineTo x="21529" y="0"/>
                     <wp:lineTo x="0" y="0"/>
                   </wp:wrapPolygon>
                 </wp:wrapTight>
-                <wp:docPr id="10" name="Textfeld 10"/>
+                <wp:docPr id="5" name="Textfeld 5"/>
                 <wp:cNvGraphicFramePr/>
                 <a:graphic xmlns:a="http://schemas.openxmlformats.org/drawingml/2006/main">
                   <a:graphicData uri="http://schemas.microsoft.com/office/word/2010/wordprocessingShape">
@@ -8085,7 +7796,7 @@
                       <wps:spPr>
                         <a:xfrm>
                           <a:off x="0" y="0"/>
-                          <a:ext cx="2007235" cy="635"/>
+                          <a:ext cx="2886075" cy="635"/>
                         </a:xfrm>
                         <a:prstGeom prst="rect">
                           <a:avLst/>
@@ -8110,35 +7821,22 @@
                                 <w:spacing w:val="10"/>
                               </w:rPr>
                             </w:pPr>
-                            <w:bookmarkStart w:id="37" w:name="_Toc293344635"/>
+                            <w:bookmarkStart w:id="42" w:name="_Toc293344634"/>
                             <w:r>
                               <w:t xml:space="preserve">Abbildung </w:t>
                             </w:r>
+                            <w:fldSimple w:instr=" SEQ Abbildung \* ARABIC ">
+                              <w:r>
+                                <w:rPr>
+                                  <w:noProof/>
+                                </w:rPr>
+                                <w:t>17</w:t>
+                              </w:r>
+                            </w:fldSimple>
                             <w:r>
-                              <w:fldChar w:fldCharType="begin"/>
+                              <w:t xml:space="preserve"> - Hauptfenster während der Zeitmessung</w:t>
                             </w:r>
-                            <w:r>
-                              <w:instrText xml:space="preserve"> SEQ Abbildung \* ARABIC </w:instrText>
-                            </w:r>
-                            <w:r>
-                              <w:fldChar w:fldCharType="separate"/>
-                            </w:r>
-                            <w:r>
-                              <w:rPr>
-                                <w:noProof/>
-                              </w:rPr>
-                              <w:t>18</w:t>
-                            </w:r>
-                            <w:r>
-                              <w:rPr>
-                                <w:noProof/>
-                              </w:rPr>
-                              <w:fldChar w:fldCharType="end"/>
-                            </w:r>
-                            <w:r>
-                              <w:t xml:space="preserve"> - Hauptfenster nach der Zeitmessung</w:t>
-                            </w:r>
-                            <w:bookmarkEnd w:id="37"/>
+                            <w:bookmarkEnd w:id="42"/>
                           </w:p>
                         </w:txbxContent>
                       </wps:txbx>
@@ -8151,12 +7849,15 @@
                     </wps:wsp>
                   </a:graphicData>
                 </a:graphic>
+                <wp14:sizeRelH relativeFrom="margin">
+                  <wp14:pctWidth>0</wp14:pctWidth>
+                </wp14:sizeRelH>
               </wp:anchor>
             </w:drawing>
           </mc:Choice>
           <mc:Fallback>
             <w:pict>
-              <v:shape id="Textfeld 10" o:spid="_x0000_s1035" type="#_x0000_t202" style="position:absolute;left:0;text-align:left;margin-left:-.25pt;margin-top:345.5pt;width:158.05pt;height:.05pt;z-index:251697152;visibility:visible;mso-wrap-style:square;mso-wrap-distance-left:9pt;mso-wrap-distance-top:0;mso-wrap-distance-right:9pt;mso-wrap-distance-bottom:0;mso-position-horizontal:absolute;mso-position-horizontal-relative:text;mso-position-vertical:absolute;mso-position-vertical-relative:text;v-text-anchor:top" o:gfxdata="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" stroked="f">
+              <v:shape id="Textfeld 5" o:spid="_x0000_s1034" type="#_x0000_t202" style="position:absolute;left:0;text-align:left;margin-left:-165pt;margin-top:25.65pt;width:227.25pt;height:.05pt;z-index:251695104;visibility:visible;mso-wrap-style:square;mso-width-percent:0;mso-wrap-distance-left:9pt;mso-wrap-distance-top:0;mso-wrap-distance-right:9pt;mso-wrap-distance-bottom:0;mso-position-horizontal:absolute;mso-position-horizontal-relative:text;mso-position-vertical:absolute;mso-position-vertical-relative:text;mso-width-percent:0;mso-width-relative:margin;v-text-anchor:top" o:gfxdata="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" stroked="f">
                 <v:textbox style="mso-fit-shape-to-text:t" inset="0,0,0,0">
                   <w:txbxContent>
                     <w:p>
@@ -8169,35 +7870,22 @@
                           <w:spacing w:val="10"/>
                         </w:rPr>
                       </w:pPr>
-                      <w:bookmarkStart w:id="38" w:name="_Toc293344635"/>
+                      <w:bookmarkStart w:id="43" w:name="_Toc293344634"/>
                       <w:r>
                         <w:t xml:space="preserve">Abbildung </w:t>
                       </w:r>
+                      <w:fldSimple w:instr=" SEQ Abbildung \* ARABIC ">
+                        <w:r>
+                          <w:rPr>
+                            <w:noProof/>
+                          </w:rPr>
+                          <w:t>17</w:t>
+                        </w:r>
+                      </w:fldSimple>
                       <w:r>
-                        <w:fldChar w:fldCharType="begin"/>
+                        <w:t xml:space="preserve"> - Hauptfenster während der Zeitmessung</w:t>
                       </w:r>
-                      <w:r>
-                        <w:instrText xml:space="preserve"> SEQ Abbildung \* ARABIC </w:instrText>
-                      </w:r>
-                      <w:r>
-                        <w:fldChar w:fldCharType="separate"/>
-                      </w:r>
-                      <w:r>
-                        <w:rPr>
-                          <w:noProof/>
-                        </w:rPr>
-                        <w:t>18</w:t>
-                      </w:r>
-                      <w:r>
-                        <w:rPr>
-                          <w:noProof/>
-                        </w:rPr>
-                        <w:fldChar w:fldCharType="end"/>
-                      </w:r>
-                      <w:r>
-                        <w:t xml:space="preserve"> - Hauptfenster nach der Zeitmessung</w:t>
-                      </w:r>
-                      <w:bookmarkEnd w:id="38"/>
+                      <w:bookmarkEnd w:id="43"/>
                     </w:p>
                   </w:txbxContent>
                 </v:textbox>
@@ -8215,7 +7903,19 @@
     <w:p/>
     <w:p>
       <w:r>
-        <w:t xml:space="preserve">Sobald die Zeitmessung beendet wurde, wird eine kurze Meldung angezeigt, die bestätigt, dass </w:t>
+        <w:t xml:space="preserve">Sobald die Zeitmessung beendet wurde, </w:t>
+      </w:r>
+      <w:r>
+        <w:t>erscheint ein</w:t>
+      </w:r>
+      <w:r>
+        <w:t>e Meldung</w:t>
+      </w:r>
+      <w:r>
+        <w:t>, welche</w:t>
+      </w:r>
+      <w:r>
+        <w:t xml:space="preserve"> bestätigt, dass </w:t>
       </w:r>
       <w:r>
         <w:t>ein Stundeneintrag erstellt wurde.</w:t>
@@ -8230,6 +7930,148 @@
     <w:p/>
     <w:p/>
     <w:p/>
+    <w:p/>
+    <w:p/>
+    <w:p/>
+    <w:p/>
+    <w:p/>
+    <w:p>
+      <w:r>
+        <w:rPr>
+          <w:noProof/>
+          <w:lang w:eastAsia="de-CH"/>
+        </w:rPr>
+        <mc:AlternateContent>
+          <mc:Choice Requires="wps">
+            <w:drawing>
+              <wp:anchor distT="0" distB="0" distL="114300" distR="114300" simplePos="0" relativeHeight="251697152" behindDoc="0" locked="0" layoutInCell="1" allowOverlap="1" wp14:anchorId="10118BD7" wp14:editId="0C2E8183">
+                <wp:simplePos x="0" y="0"/>
+                <wp:positionH relativeFrom="column">
+                  <wp:posOffset>14605</wp:posOffset>
+                </wp:positionH>
+                <wp:positionV relativeFrom="paragraph">
+                  <wp:posOffset>17145</wp:posOffset>
+                </wp:positionV>
+                <wp:extent cx="2867025" cy="635"/>
+                <wp:effectExtent l="0" t="0" r="9525" b="0"/>
+                <wp:wrapTight wrapText="bothSides">
+                  <wp:wrapPolygon edited="0">
+                    <wp:start x="0" y="0"/>
+                    <wp:lineTo x="0" y="18851"/>
+                    <wp:lineTo x="21528" y="18851"/>
+                    <wp:lineTo x="21528" y="0"/>
+                    <wp:lineTo x="0" y="0"/>
+                  </wp:wrapPolygon>
+                </wp:wrapTight>
+                <wp:docPr id="10" name="Textfeld 10"/>
+                <wp:cNvGraphicFramePr/>
+                <a:graphic xmlns:a="http://schemas.openxmlformats.org/drawingml/2006/main">
+                  <a:graphicData uri="http://schemas.microsoft.com/office/word/2010/wordprocessingShape">
+                    <wps:wsp>
+                      <wps:cNvSpPr txBox="1"/>
+                      <wps:spPr>
+                        <a:xfrm>
+                          <a:off x="0" y="0"/>
+                          <a:ext cx="2867025" cy="635"/>
+                        </a:xfrm>
+                        <a:prstGeom prst="rect">
+                          <a:avLst/>
+                        </a:prstGeom>
+                        <a:solidFill>
+                          <a:prstClr val="white"/>
+                        </a:solidFill>
+                        <a:ln>
+                          <a:noFill/>
+                        </a:ln>
+                        <a:effectLst/>
+                      </wps:spPr>
+                      <wps:txbx>
+                        <w:txbxContent>
+                          <w:p>
+                            <w:pPr>
+                              <w:pStyle w:val="Beschriftung"/>
+                              <w:rPr>
+                                <w:b w:val="0"/>
+                                <w:bCs w:val="0"/>
+                                <w:noProof/>
+                                <w:spacing w:val="10"/>
+                              </w:rPr>
+                            </w:pPr>
+                            <w:bookmarkStart w:id="44" w:name="_Toc293344635"/>
+                            <w:r>
+                              <w:t xml:space="preserve">Abbildung </w:t>
+                            </w:r>
+                            <w:fldSimple w:instr=" SEQ Abbildung \* ARABIC ">
+                              <w:r>
+                                <w:rPr>
+                                  <w:noProof/>
+                                </w:rPr>
+                                <w:t>18</w:t>
+                              </w:r>
+                            </w:fldSimple>
+                            <w:r>
+                              <w:t xml:space="preserve"> - Hauptfenster nach der Zeitmessung</w:t>
+                            </w:r>
+                            <w:bookmarkEnd w:id="44"/>
+                          </w:p>
+                        </w:txbxContent>
+                      </wps:txbx>
+                      <wps:bodyPr rot="0" spcFirstLastPara="0" vertOverflow="overflow" horzOverflow="overflow" vert="horz" wrap="square" lIns="0" tIns="0" rIns="0" bIns="0" numCol="1" spcCol="0" rtlCol="0" fromWordArt="0" anchor="t" anchorCtr="0" forceAA="0" compatLnSpc="1">
+                        <a:prstTxWarp prst="textNoShape">
+                          <a:avLst/>
+                        </a:prstTxWarp>
+                        <a:spAutoFit/>
+                      </wps:bodyPr>
+                    </wps:wsp>
+                  </a:graphicData>
+                </a:graphic>
+                <wp14:sizeRelH relativeFrom="margin">
+                  <wp14:pctWidth>0</wp14:pctWidth>
+                </wp14:sizeRelH>
+              </wp:anchor>
+            </w:drawing>
+          </mc:Choice>
+          <mc:Fallback>
+            <w:pict>
+              <v:shape id="Textfeld 10" o:spid="_x0000_s1035" type="#_x0000_t202" style="position:absolute;margin-left:1.15pt;margin-top:1.35pt;width:225.75pt;height:.05pt;z-index:251697152;visibility:visible;mso-wrap-style:square;mso-width-percent:0;mso-wrap-distance-left:9pt;mso-wrap-distance-top:0;mso-wrap-distance-right:9pt;mso-wrap-distance-bottom:0;mso-position-horizontal:absolute;mso-position-horizontal-relative:text;mso-position-vertical:absolute;mso-position-vertical-relative:text;mso-width-percent:0;mso-width-relative:margin;v-text-anchor:top" o:gfxdata="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" stroked="f">
+                <v:textbox style="mso-fit-shape-to-text:t" inset="0,0,0,0">
+                  <w:txbxContent>
+                    <w:p>
+                      <w:pPr>
+                        <w:pStyle w:val="Beschriftung"/>
+                        <w:rPr>
+                          <w:b w:val="0"/>
+                          <w:bCs w:val="0"/>
+                          <w:noProof/>
+                          <w:spacing w:val="10"/>
+                        </w:rPr>
+                      </w:pPr>
+                      <w:bookmarkStart w:id="45" w:name="_Toc293344635"/>
+                      <w:r>
+                        <w:t xml:space="preserve">Abbildung </w:t>
+                      </w:r>
+                      <w:fldSimple w:instr=" SEQ Abbildung \* ARABIC ">
+                        <w:r>
+                          <w:rPr>
+                            <w:noProof/>
+                          </w:rPr>
+                          <w:t>18</w:t>
+                        </w:r>
+                      </w:fldSimple>
+                      <w:r>
+                        <w:t xml:space="preserve"> - Hauptfenster nach der Zeitmessung</w:t>
+                      </w:r>
+                      <w:bookmarkEnd w:id="45"/>
+                    </w:p>
+                  </w:txbxContent>
+                </v:textbox>
+                <w10:wrap type="tight"/>
+              </v:shape>
+            </w:pict>
+          </mc:Fallback>
+        </mc:AlternateContent>
+      </w:r>
+    </w:p>
     <w:p/>
     <w:p>
       <w:r>
@@ -8371,35 +8213,22 @@
                                 <w:spacing w:val="10"/>
                               </w:rPr>
                             </w:pPr>
-                            <w:bookmarkStart w:id="39" w:name="_Toc293344636"/>
+                            <w:bookmarkStart w:id="46" w:name="_Toc293344636"/>
                             <w:r>
                               <w:t xml:space="preserve">Abbildung </w:t>
                             </w:r>
-                            <w:r>
-                              <w:fldChar w:fldCharType="begin"/>
-                            </w:r>
-                            <w:r>
-                              <w:instrText xml:space="preserve"> SEQ Abbildung \* ARABIC </w:instrText>
-                            </w:r>
-                            <w:r>
-                              <w:fldChar w:fldCharType="separate"/>
-                            </w:r>
-                            <w:r>
-                              <w:rPr>
-                                <w:noProof/>
-                              </w:rPr>
-                              <w:t>19</w:t>
-                            </w:r>
-                            <w:r>
-                              <w:rPr>
-                                <w:noProof/>
-                              </w:rPr>
-                              <w:fldChar w:fldCharType="end"/>
-                            </w:r>
+                            <w:fldSimple w:instr=" SEQ Abbildung \* ARABIC ">
+                              <w:r>
+                                <w:rPr>
+                                  <w:noProof/>
+                                </w:rPr>
+                                <w:t>19</w:t>
+                              </w:r>
+                            </w:fldSimple>
                             <w:r>
                               <w:t xml:space="preserve"> - Hauptfenster Abmeldung</w:t>
                             </w:r>
-                            <w:bookmarkEnd w:id="39"/>
+                            <w:bookmarkEnd w:id="46"/>
                           </w:p>
                         </w:txbxContent>
                       </wps:txbx>
@@ -8430,35 +8259,22 @@
                           <w:spacing w:val="10"/>
                         </w:rPr>
                       </w:pPr>
-                      <w:bookmarkStart w:id="40" w:name="_Toc293344636"/>
+                      <w:bookmarkStart w:id="47" w:name="_Toc293344636"/>
                       <w:r>
                         <w:t xml:space="preserve">Abbildung </w:t>
                       </w:r>
-                      <w:r>
-                        <w:fldChar w:fldCharType="begin"/>
-                      </w:r>
-                      <w:r>
-                        <w:instrText xml:space="preserve"> SEQ Abbildung \* ARABIC </w:instrText>
-                      </w:r>
-                      <w:r>
-                        <w:fldChar w:fldCharType="separate"/>
-                      </w:r>
-                      <w:r>
-                        <w:rPr>
-                          <w:noProof/>
-                        </w:rPr>
-                        <w:t>19</w:t>
-                      </w:r>
-                      <w:r>
-                        <w:rPr>
-                          <w:noProof/>
-                        </w:rPr>
-                        <w:fldChar w:fldCharType="end"/>
-                      </w:r>
+                      <w:fldSimple w:instr=" SEQ Abbildung \* ARABIC ">
+                        <w:r>
+                          <w:rPr>
+                            <w:noProof/>
+                          </w:rPr>
+                          <w:t>19</w:t>
+                        </w:r>
+                      </w:fldSimple>
                       <w:r>
                         <w:t xml:space="preserve"> - Hauptfenster Abmeldung</w:t>
                       </w:r>
-                      <w:bookmarkEnd w:id="40"/>
+                      <w:bookmarkEnd w:id="47"/>
                     </w:p>
                   </w:txbxContent>
                 </v:textbox>
@@ -8482,31 +8298,79 @@
         <w:t>Menü</w:t>
       </w:r>
       <w:r>
-        <w:t xml:space="preserve"> Taste erscheint die Abmelden </w:t>
-      </w:r>
-      <w:r>
-        <w:t xml:space="preserve">und Aktualisieren </w:t>
-      </w:r>
-      <w:r>
-        <w:t>Schaltfläche. D</w:t>
+        <w:t xml:space="preserve">-Taste erscheinen die zwei Schaltflächen </w:t>
+      </w:r>
+      <w:r>
+        <w:t xml:space="preserve">Abmelden </w:t>
+      </w:r>
+      <w:r>
+        <w:t>und Aktualisieren</w:t>
+      </w:r>
+      <w:r>
+        <w:t>. D</w:t>
       </w:r>
       <w:r>
         <w:t xml:space="preserve">urch </w:t>
       </w:r>
       <w:r>
-        <w:t xml:space="preserve">betätigen der ersteren </w:t>
-      </w:r>
-      <w:r>
-        <w:t>erscheint wieder das Anmelde Fenster und der Nutzer kann sich mit anderen Daten anmelden.</w:t>
-      </w:r>
-      <w:r>
-        <w:t xml:space="preserve"> Mit der anderen werden die Kunden und Stundeneintragstype</w:t>
-      </w:r>
-      <w:r>
-        <w:t>n vom Server nochmals abgerufen und aktualisiert.</w:t>
-      </w:r>
-      <w:bookmarkStart w:id="41" w:name="_GoBack"/>
-      <w:bookmarkEnd w:id="41"/>
+        <w:t xml:space="preserve">die </w:t>
+      </w:r>
+      <w:r>
+        <w:t>Betätigung</w:t>
+      </w:r>
+      <w:r>
+        <w:t xml:space="preserve"> der ersteren </w:t>
+      </w:r>
+      <w:r>
+        <w:t>erscheint wieder das Anmeldef</w:t>
+      </w:r>
+      <w:r>
+        <w:t>enster und der Nutzer kann sich mit anderen Daten anmelden.</w:t>
+      </w:r>
+      <w:r>
+        <w:t xml:space="preserve"> D</w:t>
+      </w:r>
+      <w:r>
+        <w:t>as Drücken der</w:t>
+      </w:r>
+      <w:r>
+        <w:t xml:space="preserve"> andere</w:t>
+      </w:r>
+      <w:r>
+        <w:t>n</w:t>
+      </w:r>
+      <w:r>
+        <w:t xml:space="preserve"> Schaltfläche bewirkt ein erneutes Abrufen von</w:t>
+      </w:r>
+      <w:r>
+        <w:t xml:space="preserve"> Kunden</w:t>
+      </w:r>
+      <w:r>
+        <w:t>-</w:t>
+      </w:r>
+      <w:r>
+        <w:t xml:space="preserve"> und </w:t>
+      </w:r>
+      <w:bookmarkStart w:id="48" w:name="_GoBack"/>
+      <w:bookmarkEnd w:id="48"/>
+      <w:r>
+        <w:t>Stundeneint</w:t>
+      </w:r>
+      <w:r>
+        <w:t>ragstypdaten vom Server</w:t>
+      </w:r>
+      <w:r>
+        <w:t xml:space="preserve"> und </w:t>
+      </w:r>
+      <w:r>
+        <w:t>eine Aktualisierung</w:t>
+      </w:r>
+      <w:r>
+        <w:t xml:space="preserve"> der Anzeige</w:t>
+      </w:r>
+      <w:r>
+        <w:t>.</w:t>
+      </w:r>
     </w:p>
     <w:p/>
     <w:p/>
@@ -8654,31 +8518,16 @@
       </w:rPr>
       <w:t xml:space="preserve"> von </w:t>
     </w:r>
-    <w:r>
-      <w:fldChar w:fldCharType="begin"/>
-    </w:r>
-    <w:r>
-      <w:instrText>NUMPAGES  \* Arabic  \* MERGEFORMAT</w:instrText>
-    </w:r>
-    <w:r>
-      <w:fldChar w:fldCharType="separate"/>
-    </w:r>
-    <w:r>
-      <w:rPr>
-        <w:b/>
-        <w:noProof/>
-        <w:lang w:val="de-DE"/>
-      </w:rPr>
-      <w:t>12</w:t>
-    </w:r>
-    <w:r>
-      <w:rPr>
-        <w:b/>
-        <w:noProof/>
-        <w:lang w:val="de-DE"/>
-      </w:rPr>
-      <w:fldChar w:fldCharType="end"/>
-    </w:r>
+    <w:fldSimple w:instr="NUMPAGES  \* Arabic  \* MERGEFORMAT">
+      <w:r>
+        <w:rPr>
+          <w:b/>
+          <w:noProof/>
+          <w:lang w:val="de-DE"/>
+        </w:rPr>
+        <w:t>12</w:t>
+      </w:r>
+    </w:fldSimple>
   </w:p>
 </w:ftr>
 </file>
@@ -8974,6 +8823,119 @@
     </w:lvl>
   </w:abstractNum>
   <w:abstractNum w:abstractNumId="2">
+    <w:nsid w:val="2DE97C61"/>
+    <w:multiLevelType w:val="hybridMultilevel"/>
+    <w:tmpl w:val="C11AA058"/>
+    <w:lvl w:ilvl="0" w:tplc="08070001">
+      <w:start w:val="1"/>
+      <w:numFmt w:val="bullet"/>
+      <w:lvlText w:val=""/>
+      <w:lvlJc w:val="left"/>
+      <w:pPr>
+        <w:ind w:left="720" w:hanging="360"/>
+      </w:pPr>
+      <w:rPr>
+        <w:rFonts w:ascii="Symbol" w:hAnsi="Symbol" w:hint="default"/>
+      </w:rPr>
+    </w:lvl>
+    <w:lvl w:ilvl="1" w:tplc="08070003">
+      <w:start w:val="1"/>
+      <w:numFmt w:val="bullet"/>
+      <w:lvlText w:val="o"/>
+      <w:lvlJc w:val="left"/>
+      <w:pPr>
+        <w:ind w:left="1440" w:hanging="360"/>
+      </w:pPr>
+      <w:rPr>
+        <w:rFonts w:ascii="Courier New" w:hAnsi="Courier New" w:cs="Courier New" w:hint="default"/>
+      </w:rPr>
+    </w:lvl>
+    <w:lvl w:ilvl="2" w:tplc="08070005">
+      <w:start w:val="1"/>
+      <w:numFmt w:val="bullet"/>
+      <w:lvlText w:val=""/>
+      <w:lvlJc w:val="left"/>
+      <w:pPr>
+        <w:ind w:left="2160" w:hanging="360"/>
+      </w:pPr>
+      <w:rPr>
+        <w:rFonts w:ascii="Wingdings" w:hAnsi="Wingdings" w:hint="default"/>
+      </w:rPr>
+    </w:lvl>
+    <w:lvl w:ilvl="3" w:tplc="08070001">
+      <w:start w:val="1"/>
+      <w:numFmt w:val="bullet"/>
+      <w:lvlText w:val=""/>
+      <w:lvlJc w:val="left"/>
+      <w:pPr>
+        <w:ind w:left="2880" w:hanging="360"/>
+      </w:pPr>
+      <w:rPr>
+        <w:rFonts w:ascii="Symbol" w:hAnsi="Symbol" w:hint="default"/>
+      </w:rPr>
+    </w:lvl>
+    <w:lvl w:ilvl="4" w:tplc="08070003">
+      <w:start w:val="1"/>
+      <w:numFmt w:val="bullet"/>
+      <w:lvlText w:val="o"/>
+      <w:lvlJc w:val="left"/>
+      <w:pPr>
+        <w:ind w:left="3600" w:hanging="360"/>
+      </w:pPr>
+      <w:rPr>
+        <w:rFonts w:ascii="Courier New" w:hAnsi="Courier New" w:cs="Courier New" w:hint="default"/>
+      </w:rPr>
+    </w:lvl>
+    <w:lvl w:ilvl="5" w:tplc="08070005">
+      <w:start w:val="1"/>
+      <w:numFmt w:val="bullet"/>
+      <w:lvlText w:val=""/>
+      <w:lvlJc w:val="left"/>
+      <w:pPr>
+        <w:ind w:left="4320" w:hanging="360"/>
+      </w:pPr>
+      <w:rPr>
+        <w:rFonts w:ascii="Wingdings" w:hAnsi="Wingdings" w:hint="default"/>
+      </w:rPr>
+    </w:lvl>
+    <w:lvl w:ilvl="6" w:tplc="08070001">
+      <w:start w:val="1"/>
+      <w:numFmt w:val="bullet"/>
+      <w:lvlText w:val=""/>
+      <w:lvlJc w:val="left"/>
+      <w:pPr>
+        <w:ind w:left="5040" w:hanging="360"/>
+      </w:pPr>
+      <w:rPr>
+        <w:rFonts w:ascii="Symbol" w:hAnsi="Symbol" w:hint="default"/>
+      </w:rPr>
+    </w:lvl>
+    <w:lvl w:ilvl="7" w:tplc="08070003">
+      <w:start w:val="1"/>
+      <w:numFmt w:val="bullet"/>
+      <w:lvlText w:val="o"/>
+      <w:lvlJc w:val="left"/>
+      <w:pPr>
+        <w:ind w:left="5760" w:hanging="360"/>
+      </w:pPr>
+      <w:rPr>
+        <w:rFonts w:ascii="Courier New" w:hAnsi="Courier New" w:cs="Courier New" w:hint="default"/>
+      </w:rPr>
+    </w:lvl>
+    <w:lvl w:ilvl="8" w:tplc="08070005">
+      <w:start w:val="1"/>
+      <w:numFmt w:val="bullet"/>
+      <w:lvlText w:val=""/>
+      <w:lvlJc w:val="left"/>
+      <w:pPr>
+        <w:ind w:left="6480" w:hanging="360"/>
+      </w:pPr>
+      <w:rPr>
+        <w:rFonts w:ascii="Wingdings" w:hAnsi="Wingdings" w:hint="default"/>
+      </w:rPr>
+    </w:lvl>
+  </w:abstractNum>
+  <w:abstractNum w:abstractNumId="3">
     <w:nsid w:val="45BF7D94"/>
     <w:multiLevelType w:val="hybridMultilevel"/>
     <w:tmpl w:val="F23CA660"/>
@@ -9086,7 +9048,7 @@
       </w:rPr>
     </w:lvl>
   </w:abstractNum>
-  <w:abstractNum w:abstractNumId="3">
+  <w:abstractNum w:abstractNumId="4">
     <w:nsid w:val="45C66E52"/>
     <w:multiLevelType w:val="multilevel"/>
     <w:tmpl w:val="08070025"/>
@@ -9181,7 +9143,7 @@
       </w:pPr>
     </w:lvl>
   </w:abstractNum>
-  <w:abstractNum w:abstractNumId="4">
+  <w:abstractNum w:abstractNumId="5">
     <w:nsid w:val="6BC0634B"/>
     <w:multiLevelType w:val="multilevel"/>
     <w:tmpl w:val="0807001F"/>
@@ -9267,7 +9229,7 @@
       </w:pPr>
     </w:lvl>
   </w:abstractNum>
-  <w:abstractNum w:abstractNumId="5">
+  <w:abstractNum w:abstractNumId="6">
     <w:nsid w:val="6C042D79"/>
     <w:multiLevelType w:val="hybridMultilevel"/>
     <w:tmpl w:val="60D67B76"/>
@@ -9387,16 +9349,28 @@
     <w:abstractNumId w:val="0"/>
   </w:num>
   <w:num w:numId="3">
+    <w:abstractNumId w:val="5"/>
+  </w:num>
+  <w:num w:numId="4">
     <w:abstractNumId w:val="4"/>
   </w:num>
-  <w:num w:numId="4">
+  <w:num w:numId="5">
+    <w:abstractNumId w:val="6"/>
+  </w:num>
+  <w:num w:numId="6">
     <w:abstractNumId w:val="3"/>
   </w:num>
-  <w:num w:numId="5">
-    <w:abstractNumId w:val="5"/>
-  </w:num>
-  <w:num w:numId="6">
+  <w:num w:numId="7">
     <w:abstractNumId w:val="2"/>
+    <w:lvlOverride w:ilvl="0"/>
+    <w:lvlOverride w:ilvl="1"/>
+    <w:lvlOverride w:ilvl="2"/>
+    <w:lvlOverride w:ilvl="3"/>
+    <w:lvlOverride w:ilvl="4"/>
+    <w:lvlOverride w:ilvl="5"/>
+    <w:lvlOverride w:ilvl="6"/>
+    <w:lvlOverride w:ilvl="7"/>
+    <w:lvlOverride w:ilvl="8"/>
   </w:num>
 </w:numbering>
 </file>
@@ -12619,7 +12593,7 @@
 </file>
 
 <file path=customXml/itemProps1.xml><?xml version="1.0" encoding="utf-8"?>
-<ds:datastoreItem xmlns:ds="http://schemas.openxmlformats.org/officeDocument/2006/customXml" ds:itemID="{27D5CDBF-FF26-4F4E-8B9B-8E57DB78D79A}">
+<ds:datastoreItem xmlns:ds="http://schemas.openxmlformats.org/officeDocument/2006/customXml" ds:itemID="{61364F8C-68D9-43C7-ABA3-01C63D2B71F5}">
   <ds:schemaRefs>
     <ds:schemaRef ds:uri="http://schemas.openxmlformats.org/officeDocument/2006/bibliography"/>
   </ds:schemaRefs>

--- a/doc/05_Design/Externes Design.docx
+++ b/doc/05_Design/Externes Design.docx
@@ -119,7 +119,7 @@
                     <w:noProof/>
                     <w:color w:val="4F81BD" w:themeColor="accent1"/>
                   </w:rPr>
-                  <w:t>16. Mai 2011</w:t>
+                  <w:t>17. Mai 2011</w:t>
                 </w:r>
                 <w:r>
                   <w:rPr>
@@ -234,7 +234,7 @@
                         <w:sz w:val="80"/>
                         <w:szCs w:val="80"/>
                       </w:rPr>
-                      <w:t>Projektplan</w:t>
+                      <w:t>Externes Design</w:t>
                     </w:r>
                   </w:p>
                 </w:sdtContent>
@@ -249,6 +249,7 @@
                 </w:rPr>
                 <w:alias w:val="Untertitel"/>
                 <w:id w:val="13406923"/>
+                <w:showingPlcHdr/>
                 <w:dataBinding w:prefixMappings="xmlns:ns0='http://schemas.openxmlformats.org/package/2006/metadata/core-properties' xmlns:ns1='http://purl.org/dc/elements/1.1/'" w:xpath="/ns0:coreProperties[1]/ns1:subject[1]" w:storeItemID="{6C3C8BC8-F283-45AE-878A-BAB7291924A1}"/>
                 <w:text/>
               </w:sdtPr>
@@ -275,7 +276,7 @@
                       <w:rPr>
                         <w:rFonts w:asciiTheme="majorHAnsi" w:eastAsiaTheme="majorEastAsia" w:hAnsiTheme="majorHAnsi" w:cstheme="majorBidi"/>
                       </w:rPr>
-                      <w:t>Externes Design</w:t>
+                      <w:t xml:space="preserve">     </w:t>
                     </w:r>
                   </w:p>
                 </w:tc>
@@ -292,7 +293,7 @@
               <w:lang w:eastAsia="de-CH"/>
             </w:rPr>
             <w:drawing>
-              <wp:anchor distT="0" distB="0" distL="114300" distR="114300" simplePos="0" relativeHeight="251658240" behindDoc="1" locked="0" layoutInCell="1" allowOverlap="1" wp14:anchorId="2B72C42D" wp14:editId="6CDCCD03">
+              <wp:anchor distT="0" distB="0" distL="114300" distR="114300" simplePos="0" relativeHeight="251658240" behindDoc="1" locked="0" layoutInCell="1" allowOverlap="1" wp14:anchorId="05BCC61A" wp14:editId="360874CA">
                 <wp:simplePos x="0" y="0"/>
                 <wp:positionH relativeFrom="column">
                   <wp:posOffset>357505</wp:posOffset>
@@ -364,28 +365,30 @@
             <w:br w:type="page"/>
           </w:r>
         </w:p>
+        <w:bookmarkStart w:id="0" w:name="_GoBack" w:displacedByCustomXml="next"/>
+        <w:bookmarkEnd w:id="0" w:displacedByCustomXml="next"/>
       </w:sdtContent>
     </w:sdt>
     <w:p>
       <w:pPr>
         <w:pStyle w:val="berschrift1"/>
       </w:pPr>
-      <w:bookmarkStart w:id="0" w:name="_Toc293344637"/>
+      <w:bookmarkStart w:id="1" w:name="_Toc293344637"/>
       <w:r>
         <w:lastRenderedPageBreak/>
         <w:t>Dokumentinformationen</w:t>
       </w:r>
-      <w:bookmarkEnd w:id="0"/>
+      <w:bookmarkEnd w:id="1"/>
     </w:p>
     <w:p>
       <w:pPr>
         <w:pStyle w:val="berschrift2"/>
       </w:pPr>
-      <w:bookmarkStart w:id="1" w:name="_Toc293344638"/>
+      <w:bookmarkStart w:id="2" w:name="_Toc293344638"/>
       <w:r>
         <w:t>Änderungsgeschichte</w:t>
       </w:r>
-      <w:bookmarkEnd w:id="1"/>
+      <w:bookmarkEnd w:id="2"/>
       <w:r>
         <w:tab/>
       </w:r>
@@ -729,7 +732,7 @@
         </w:tc>
       </w:tr>
     </w:tbl>
-    <w:bookmarkStart w:id="2" w:name="_Toc293344639" w:displacedByCustomXml="next"/>
+    <w:bookmarkStart w:id="3" w:name="_Toc293344639" w:displacedByCustomXml="next"/>
     <w:sdt>
       <w:sdtPr>
         <w:rPr>
@@ -761,7 +764,7 @@
             </w:rPr>
             <w:t>Inhaltsverzeichnis</w:t>
           </w:r>
-          <w:bookmarkEnd w:id="2"/>
+          <w:bookmarkEnd w:id="3"/>
         </w:p>
         <w:p>
           <w:pPr>
@@ -2380,12 +2383,12 @@
       <w:pPr>
         <w:pStyle w:val="berschrift2"/>
       </w:pPr>
-      <w:bookmarkStart w:id="3" w:name="_Toc293344640"/>
+      <w:bookmarkStart w:id="4" w:name="_Toc293344640"/>
       <w:r>
         <w:lastRenderedPageBreak/>
         <w:t>Abbildungsverzeichnis</w:t>
       </w:r>
-      <w:bookmarkEnd w:id="3"/>
+      <w:bookmarkEnd w:id="4"/>
     </w:p>
     <w:p>
       <w:pPr>
@@ -3769,22 +3772,22 @@
       <w:pPr>
         <w:pStyle w:val="berschrift1"/>
       </w:pPr>
-      <w:bookmarkStart w:id="4" w:name="_Toc293344641"/>
+      <w:bookmarkStart w:id="5" w:name="_Toc293344641"/>
       <w:r>
         <w:lastRenderedPageBreak/>
         <w:t>Einleitung</w:t>
       </w:r>
-      <w:bookmarkEnd w:id="4"/>
+      <w:bookmarkEnd w:id="5"/>
     </w:p>
     <w:p>
       <w:pPr>
         <w:pStyle w:val="berschrift2"/>
       </w:pPr>
-      <w:bookmarkStart w:id="5" w:name="_Toc293344642"/>
+      <w:bookmarkStart w:id="6" w:name="_Toc293344642"/>
       <w:r>
         <w:t>Zweck</w:t>
       </w:r>
-      <w:bookmarkEnd w:id="5"/>
+      <w:bookmarkEnd w:id="6"/>
     </w:p>
     <w:p>
       <w:r>
@@ -3801,11 +3804,11 @@
       <w:pPr>
         <w:pStyle w:val="berschrift2"/>
       </w:pPr>
-      <w:bookmarkStart w:id="6" w:name="_Toc293344643"/>
+      <w:bookmarkStart w:id="7" w:name="_Toc293344643"/>
       <w:r>
         <w:t>Gültigkeitsbereich</w:t>
       </w:r>
-      <w:bookmarkEnd w:id="6"/>
+      <w:bookmarkEnd w:id="7"/>
     </w:p>
     <w:p>
       <w:r>
@@ -3816,11 +3819,11 @@
       <w:pPr>
         <w:pStyle w:val="berschrift2"/>
       </w:pPr>
-      <w:bookmarkStart w:id="7" w:name="_Toc293344644"/>
+      <w:bookmarkStart w:id="8" w:name="_Toc293344644"/>
       <w:r>
         <w:t>Definitionen und Abkürzungen</w:t>
       </w:r>
-      <w:bookmarkEnd w:id="7"/>
+      <w:bookmarkEnd w:id="8"/>
     </w:p>
     <w:p>
       <w:r>
@@ -3839,11 +3842,11 @@
       <w:pPr>
         <w:pStyle w:val="berschrift2"/>
       </w:pPr>
-      <w:bookmarkStart w:id="8" w:name="_Toc293344645"/>
+      <w:bookmarkStart w:id="9" w:name="_Toc293344645"/>
       <w:r>
         <w:t>Referenzen</w:t>
       </w:r>
-      <w:bookmarkEnd w:id="8"/>
+      <w:bookmarkEnd w:id="9"/>
     </w:p>
     <w:p>
       <w:pPr>
@@ -3982,32 +3985,32 @@
       <w:pPr>
         <w:pStyle w:val="berschrift1"/>
       </w:pPr>
-      <w:bookmarkStart w:id="9" w:name="_Toc293344646"/>
+      <w:bookmarkStart w:id="10" w:name="_Toc293344646"/>
       <w:r>
         <w:lastRenderedPageBreak/>
         <w:t>Externes Design</w:t>
       </w:r>
-      <w:bookmarkEnd w:id="9"/>
+      <w:bookmarkEnd w:id="10"/>
     </w:p>
     <w:p>
       <w:pPr>
         <w:pStyle w:val="berschrift2"/>
       </w:pPr>
-      <w:bookmarkStart w:id="10" w:name="_Toc293344647"/>
+      <w:bookmarkStart w:id="11" w:name="_Toc293344647"/>
       <w:r>
         <w:t>Server</w:t>
       </w:r>
-      <w:bookmarkEnd w:id="10"/>
+      <w:bookmarkEnd w:id="11"/>
     </w:p>
     <w:p>
       <w:pPr>
         <w:pStyle w:val="berschrift3"/>
       </w:pPr>
-      <w:bookmarkStart w:id="11" w:name="_Toc293344648"/>
+      <w:bookmarkStart w:id="12" w:name="_Toc293344648"/>
       <w:r>
         <w:t>Navigation</w:t>
       </w:r>
-      <w:bookmarkEnd w:id="11"/>
+      <w:bookmarkEnd w:id="12"/>
     </w:p>
     <w:p>
       <w:r>
@@ -4165,13 +4168,13 @@
       <w:pPr>
         <w:pStyle w:val="berschrift3"/>
       </w:pPr>
-      <w:bookmarkStart w:id="12" w:name="_Toc293344649"/>
+      <w:bookmarkStart w:id="13" w:name="_Toc293344649"/>
       <w:proofErr w:type="spellStart"/>
       <w:r>
         <w:lastRenderedPageBreak/>
         <w:t>Mockups</w:t>
       </w:r>
-      <w:bookmarkEnd w:id="12"/>
+      <w:bookmarkEnd w:id="13"/>
       <w:proofErr w:type="spellEnd"/>
     </w:p>
     <w:p>
@@ -4404,22 +4407,35 @@
                                 <w:spacing w:val="10"/>
                               </w:rPr>
                             </w:pPr>
-                            <w:bookmarkStart w:id="13" w:name="_Toc293344618"/>
+                            <w:bookmarkStart w:id="14" w:name="_Toc293344618"/>
                             <w:r>
                               <w:t xml:space="preserve">Abbildung </w:t>
                             </w:r>
-                            <w:fldSimple w:instr=" SEQ Abbildung \* ARABIC ">
-                              <w:r>
-                                <w:rPr>
-                                  <w:noProof/>
-                                </w:rPr>
-                                <w:t>1</w:t>
-                              </w:r>
-                            </w:fldSimple>
+                            <w:r>
+                              <w:fldChar w:fldCharType="begin"/>
+                            </w:r>
+                            <w:r>
+                              <w:instrText xml:space="preserve"> SEQ Abbildung \* ARABIC </w:instrText>
+                            </w:r>
+                            <w:r>
+                              <w:fldChar w:fldCharType="separate"/>
+                            </w:r>
+                            <w:r>
+                              <w:rPr>
+                                <w:noProof/>
+                              </w:rPr>
+                              <w:t>1</w:t>
+                            </w:r>
+                            <w:r>
+                              <w:rPr>
+                                <w:noProof/>
+                              </w:rPr>
+                              <w:fldChar w:fldCharType="end"/>
+                            </w:r>
                             <w:r>
                               <w:t xml:space="preserve"> - Übersicht Stundeneinträge</w:t>
                             </w:r>
-                            <w:bookmarkEnd w:id="13"/>
+                            <w:bookmarkEnd w:id="14"/>
                           </w:p>
                         </w:txbxContent>
                       </wps:txbx>
@@ -4637,14 +4653,27 @@
                             <w:r>
                               <w:t xml:space="preserve">Abbildung </w:t>
                             </w:r>
-                            <w:fldSimple w:instr=" SEQ Abbildung \* ARABIC ">
-                              <w:r>
-                                <w:rPr>
-                                  <w:noProof/>
-                                </w:rPr>
-                                <w:t>2</w:t>
-                              </w:r>
-                            </w:fldSimple>
+                            <w:r>
+                              <w:fldChar w:fldCharType="begin"/>
+                            </w:r>
+                            <w:r>
+                              <w:instrText xml:space="preserve"> SEQ Abbildung \* ARABIC </w:instrText>
+                            </w:r>
+                            <w:r>
+                              <w:fldChar w:fldCharType="separate"/>
+                            </w:r>
+                            <w:r>
+                              <w:rPr>
+                                <w:noProof/>
+                              </w:rPr>
+                              <w:t>2</w:t>
+                            </w:r>
+                            <w:r>
+                              <w:rPr>
+                                <w:noProof/>
+                              </w:rPr>
+                              <w:fldChar w:fldCharType="end"/>
+                            </w:r>
                             <w:r>
                               <w:t xml:space="preserve"> - Stundeneinträge einem Auftrag hinzufügen</w:t>
                             </w:r>
@@ -4874,25 +4903,38 @@
                                 <w:szCs w:val="20"/>
                               </w:rPr>
                             </w:pPr>
-                            <w:bookmarkStart w:id="17" w:name="_Toc293344620"/>
+                            <w:bookmarkStart w:id="16" w:name="_Toc293344620"/>
                             <w:r>
                               <w:t xml:space="preserve">Abbildung </w:t>
                             </w:r>
-                            <w:fldSimple w:instr=" SEQ Abbildung \* ARABIC ">
-                              <w:r>
-                                <w:rPr>
-                                  <w:noProof/>
-                                </w:rPr>
-                                <w:t>3</w:t>
-                              </w:r>
-                            </w:fldSimple>
+                            <w:r>
+                              <w:fldChar w:fldCharType="begin"/>
+                            </w:r>
+                            <w:r>
+                              <w:instrText xml:space="preserve"> SEQ Abbildung \* ARABIC </w:instrText>
+                            </w:r>
+                            <w:r>
+                              <w:fldChar w:fldCharType="separate"/>
+                            </w:r>
+                            <w:r>
+                              <w:rPr>
+                                <w:noProof/>
+                              </w:rPr>
+                              <w:t>3</w:t>
+                            </w:r>
+                            <w:r>
+                              <w:rPr>
+                                <w:noProof/>
+                              </w:rPr>
+                              <w:fldChar w:fldCharType="end"/>
+                            </w:r>
                             <w:r>
                               <w:t xml:space="preserve"> - </w:t>
                             </w:r>
                             <w:r>
                               <w:t>Neuen Auftrag erstellen</w:t>
                             </w:r>
-                            <w:bookmarkEnd w:id="17"/>
+                            <w:bookmarkEnd w:id="16"/>
                           </w:p>
                         </w:txbxContent>
                       </wps:txbx>
@@ -5088,18 +5130,31 @@
                             <w:pPr>
                               <w:pStyle w:val="Beschriftung"/>
                             </w:pPr>
-                            <w:bookmarkStart w:id="19" w:name="_Toc293344621"/>
+                            <w:bookmarkStart w:id="17" w:name="_Toc293344621"/>
                             <w:r>
                               <w:t xml:space="preserve">Abbildung </w:t>
                             </w:r>
-                            <w:fldSimple w:instr=" SEQ Abbildung \* ARABIC ">
-                              <w:r>
-                                <w:rPr>
-                                  <w:noProof/>
-                                </w:rPr>
-                                <w:t>4</w:t>
-                              </w:r>
-                            </w:fldSimple>
+                            <w:r>
+                              <w:fldChar w:fldCharType="begin"/>
+                            </w:r>
+                            <w:r>
+                              <w:instrText xml:space="preserve"> SEQ Abbildung \* ARABIC </w:instrText>
+                            </w:r>
+                            <w:r>
+                              <w:fldChar w:fldCharType="separate"/>
+                            </w:r>
+                            <w:r>
+                              <w:rPr>
+                                <w:noProof/>
+                              </w:rPr>
+                              <w:t>4</w:t>
+                            </w:r>
+                            <w:r>
+                              <w:rPr>
+                                <w:noProof/>
+                              </w:rPr>
+                              <w:fldChar w:fldCharType="end"/>
+                            </w:r>
                             <w:r>
                               <w:t xml:space="preserve"> </w:t>
                             </w:r>
@@ -5112,7 +5167,7 @@
                             <w:r>
                               <w:t>Generierung</w:t>
                             </w:r>
-                            <w:bookmarkEnd w:id="19"/>
+                            <w:bookmarkEnd w:id="17"/>
                           </w:p>
                         </w:txbxContent>
                       </wps:txbx>
@@ -5202,11 +5257,11 @@
       <w:pPr>
         <w:pStyle w:val="berschrift3"/>
       </w:pPr>
-      <w:bookmarkStart w:id="21" w:name="_Toc293344650"/>
+      <w:bookmarkStart w:id="18" w:name="_Toc293344650"/>
       <w:r>
         <w:t>User Interface Design</w:t>
       </w:r>
-      <w:bookmarkEnd w:id="21"/>
+      <w:bookmarkEnd w:id="18"/>
     </w:p>
     <w:p>
       <w:pPr>
@@ -5299,25 +5354,38 @@
       <w:pPr>
         <w:pStyle w:val="Beschriftung"/>
       </w:pPr>
-      <w:bookmarkStart w:id="22" w:name="_Toc293344622"/>
+      <w:bookmarkStart w:id="19" w:name="_Toc293344622"/>
       <w:r>
         <w:t xml:space="preserve">Abbildung </w:t>
       </w:r>
-      <w:fldSimple w:instr=" SEQ Abbildung \* ARABIC ">
-        <w:r>
-          <w:rPr>
-            <w:noProof/>
-          </w:rPr>
-          <w:t>5</w:t>
-        </w:r>
-      </w:fldSimple>
+      <w:r>
+        <w:fldChar w:fldCharType="begin"/>
+      </w:r>
+      <w:r>
+        <w:instrText xml:space="preserve"> SEQ Abbildung \* ARABIC </w:instrText>
+      </w:r>
+      <w:r>
+        <w:fldChar w:fldCharType="separate"/>
+      </w:r>
+      <w:r>
+        <w:rPr>
+          <w:noProof/>
+        </w:rPr>
+        <w:t>5</w:t>
+      </w:r>
+      <w:r>
+        <w:rPr>
+          <w:noProof/>
+        </w:rPr>
+        <w:fldChar w:fldCharType="end"/>
+      </w:r>
       <w:r>
         <w:t xml:space="preserve"> - Benutzera</w:t>
       </w:r>
       <w:r>
         <w:t>nmeldung</w:t>
       </w:r>
-      <w:bookmarkEnd w:id="22"/>
+      <w:bookmarkEnd w:id="19"/>
     </w:p>
     <w:p>
       <w:pPr>
@@ -5437,22 +5505,35 @@
       <w:pPr>
         <w:pStyle w:val="Beschriftung"/>
       </w:pPr>
-      <w:bookmarkStart w:id="23" w:name="_Toc293344623"/>
+      <w:bookmarkStart w:id="20" w:name="_Toc293344623"/>
       <w:r>
         <w:t xml:space="preserve">Abbildung </w:t>
       </w:r>
-      <w:fldSimple w:instr=" SEQ Abbildung \* ARABIC ">
-        <w:r>
-          <w:rPr>
-            <w:noProof/>
-          </w:rPr>
-          <w:t>6</w:t>
-        </w:r>
-      </w:fldSimple>
+      <w:r>
+        <w:fldChar w:fldCharType="begin"/>
+      </w:r>
+      <w:r>
+        <w:instrText xml:space="preserve"> SEQ Abbildung \* ARABIC </w:instrText>
+      </w:r>
+      <w:r>
+        <w:fldChar w:fldCharType="separate"/>
+      </w:r>
+      <w:r>
+        <w:rPr>
+          <w:noProof/>
+        </w:rPr>
+        <w:t>6</w:t>
+      </w:r>
+      <w:r>
+        <w:rPr>
+          <w:noProof/>
+        </w:rPr>
+        <w:fldChar w:fldCharType="end"/>
+      </w:r>
       <w:r>
         <w:t xml:space="preserve"> - Übersicht Adressen</w:t>
       </w:r>
-      <w:bookmarkEnd w:id="23"/>
+      <w:bookmarkEnd w:id="20"/>
     </w:p>
     <w:p>
       <w:pPr>
@@ -5580,22 +5661,38 @@
       <w:pPr>
         <w:pStyle w:val="Beschriftung"/>
       </w:pPr>
-      <w:bookmarkStart w:id="24" w:name="_Toc293344624"/>
+      <w:bookmarkStart w:id="21" w:name="_Toc293344624"/>
       <w:r>
         <w:t xml:space="preserve">Abbildung </w:t>
       </w:r>
-      <w:fldSimple w:instr=" SEQ Abbildung \* ARABIC ">
-        <w:r>
-          <w:rPr>
-            <w:noProof/>
-          </w:rPr>
-          <w:t>7</w:t>
-        </w:r>
-      </w:fldSimple>
+      <w:r>
+        <w:fldChar w:fldCharType="begin"/>
+      </w:r>
+      <w:r>
+        <w:instrText xml:space="preserve"> SEQ Abbil</w:instrText>
+      </w:r>
+      <w:r>
+        <w:instrText xml:space="preserve">dung \* ARABIC </w:instrText>
+      </w:r>
+      <w:r>
+        <w:fldChar w:fldCharType="separate"/>
+      </w:r>
+      <w:r>
+        <w:rPr>
+          <w:noProof/>
+        </w:rPr>
+        <w:t>7</w:t>
+      </w:r>
+      <w:r>
+        <w:rPr>
+          <w:noProof/>
+        </w:rPr>
+        <w:fldChar w:fldCharType="end"/>
+      </w:r>
       <w:r>
         <w:t xml:space="preserve"> - Übersicht Aufträge</w:t>
       </w:r>
-      <w:bookmarkEnd w:id="24"/>
+      <w:bookmarkEnd w:id="21"/>
     </w:p>
     <w:p>
       <w:pPr>
@@ -5709,22 +5806,35 @@
       <w:pPr>
         <w:pStyle w:val="Beschriftung"/>
       </w:pPr>
-      <w:bookmarkStart w:id="25" w:name="_Toc293344625"/>
+      <w:bookmarkStart w:id="22" w:name="_Toc293344625"/>
       <w:r>
         <w:t xml:space="preserve">Abbildung </w:t>
       </w:r>
-      <w:fldSimple w:instr=" SEQ Abbildung \* ARABIC ">
-        <w:r>
-          <w:rPr>
-            <w:noProof/>
-          </w:rPr>
-          <w:t>8</w:t>
-        </w:r>
-      </w:fldSimple>
+      <w:r>
+        <w:fldChar w:fldCharType="begin"/>
+      </w:r>
+      <w:r>
+        <w:instrText xml:space="preserve"> SEQ Abbildung \* ARABIC </w:instrText>
+      </w:r>
+      <w:r>
+        <w:fldChar w:fldCharType="separate"/>
+      </w:r>
+      <w:r>
+        <w:rPr>
+          <w:noProof/>
+        </w:rPr>
+        <w:t>8</w:t>
+      </w:r>
+      <w:r>
+        <w:rPr>
+          <w:noProof/>
+        </w:rPr>
+        <w:fldChar w:fldCharType="end"/>
+      </w:r>
       <w:r>
         <w:t xml:space="preserve"> - Übersicht Benutzer</w:t>
       </w:r>
-      <w:bookmarkEnd w:id="25"/>
+      <w:bookmarkEnd w:id="22"/>
     </w:p>
     <w:p>
       <w:pPr>
@@ -5804,22 +5914,35 @@
       <w:pPr>
         <w:pStyle w:val="Beschriftung"/>
       </w:pPr>
-      <w:bookmarkStart w:id="26" w:name="_Toc293344626"/>
+      <w:bookmarkStart w:id="23" w:name="_Toc293344626"/>
       <w:r>
         <w:t xml:space="preserve">Abbildung </w:t>
       </w:r>
-      <w:fldSimple w:instr=" SEQ Abbildung \* ARABIC ">
-        <w:r>
-          <w:rPr>
-            <w:noProof/>
-          </w:rPr>
-          <w:t>9</w:t>
-        </w:r>
-      </w:fldSimple>
+      <w:r>
+        <w:fldChar w:fldCharType="begin"/>
+      </w:r>
+      <w:r>
+        <w:instrText xml:space="preserve"> SEQ Abbildung \* ARABIC </w:instrText>
+      </w:r>
+      <w:r>
+        <w:fldChar w:fldCharType="separate"/>
+      </w:r>
+      <w:r>
+        <w:rPr>
+          <w:noProof/>
+        </w:rPr>
+        <w:t>9</w:t>
+      </w:r>
+      <w:r>
+        <w:rPr>
+          <w:noProof/>
+        </w:rPr>
+        <w:fldChar w:fldCharType="end"/>
+      </w:r>
       <w:r>
         <w:t xml:space="preserve"> - Übersicht Kunden</w:t>
       </w:r>
-      <w:bookmarkEnd w:id="26"/>
+      <w:bookmarkEnd w:id="23"/>
     </w:p>
     <w:p>
       <w:pPr>
@@ -5929,22 +6052,35 @@
       <w:pPr>
         <w:pStyle w:val="Beschriftung"/>
       </w:pPr>
-      <w:bookmarkStart w:id="27" w:name="_Toc293344627"/>
+      <w:bookmarkStart w:id="24" w:name="_Toc293344627"/>
       <w:r>
         <w:t xml:space="preserve">Abbildung </w:t>
       </w:r>
-      <w:fldSimple w:instr=" SEQ Abbildung \* ARABIC ">
-        <w:r>
-          <w:rPr>
-            <w:noProof/>
-          </w:rPr>
-          <w:t>10</w:t>
-        </w:r>
-      </w:fldSimple>
+      <w:r>
+        <w:fldChar w:fldCharType="begin"/>
+      </w:r>
+      <w:r>
+        <w:instrText xml:space="preserve"> SEQ Abbildung \* ARABIC </w:instrText>
+      </w:r>
+      <w:r>
+        <w:fldChar w:fldCharType="separate"/>
+      </w:r>
+      <w:r>
+        <w:rPr>
+          <w:noProof/>
+        </w:rPr>
+        <w:t>10</w:t>
+      </w:r>
+      <w:r>
+        <w:rPr>
+          <w:noProof/>
+        </w:rPr>
+        <w:fldChar w:fldCharType="end"/>
+      </w:r>
       <w:r>
         <w:t xml:space="preserve"> - Übersicht Stundeneinträge</w:t>
       </w:r>
-      <w:bookmarkEnd w:id="27"/>
+      <w:bookmarkEnd w:id="24"/>
     </w:p>
     <w:p>
       <w:pPr>
@@ -6030,22 +6166,35 @@
       <w:pPr>
         <w:pStyle w:val="Beschriftung"/>
       </w:pPr>
-      <w:bookmarkStart w:id="28" w:name="_Toc293344628"/>
+      <w:bookmarkStart w:id="25" w:name="_Toc293344628"/>
       <w:r>
         <w:t xml:space="preserve">Abbildung </w:t>
       </w:r>
-      <w:fldSimple w:instr=" SEQ Abbildung \* ARABIC ">
-        <w:r>
-          <w:rPr>
-            <w:noProof/>
-          </w:rPr>
-          <w:t>11</w:t>
-        </w:r>
-      </w:fldSimple>
+      <w:r>
+        <w:fldChar w:fldCharType="begin"/>
+      </w:r>
+      <w:r>
+        <w:instrText xml:space="preserve"> SEQ Abbildung \* ARABIC </w:instrText>
+      </w:r>
+      <w:r>
+        <w:fldChar w:fldCharType="separate"/>
+      </w:r>
+      <w:r>
+        <w:rPr>
+          <w:noProof/>
+        </w:rPr>
+        <w:t>11</w:t>
+      </w:r>
+      <w:r>
+        <w:rPr>
+          <w:noProof/>
+        </w:rPr>
+        <w:fldChar w:fldCharType="end"/>
+      </w:r>
       <w:r>
         <w:t xml:space="preserve"> - Übersicht Materialien</w:t>
       </w:r>
-      <w:bookmarkEnd w:id="28"/>
+      <w:bookmarkEnd w:id="25"/>
     </w:p>
     <w:p>
       <w:pPr>
@@ -6182,22 +6331,35 @@
       <w:pPr>
         <w:pStyle w:val="Beschriftung"/>
       </w:pPr>
-      <w:bookmarkStart w:id="29" w:name="_Toc293344629"/>
+      <w:bookmarkStart w:id="26" w:name="_Toc293344629"/>
       <w:r>
         <w:t xml:space="preserve">Abbildung </w:t>
       </w:r>
-      <w:fldSimple w:instr=" SEQ Abbildung \* ARABIC ">
-        <w:r>
-          <w:rPr>
-            <w:noProof/>
-          </w:rPr>
-          <w:t>12</w:t>
-        </w:r>
-      </w:fldSimple>
+      <w:r>
+        <w:fldChar w:fldCharType="begin"/>
+      </w:r>
+      <w:r>
+        <w:instrText xml:space="preserve"> SEQ Abbildung \* ARABIC </w:instrText>
+      </w:r>
+      <w:r>
+        <w:fldChar w:fldCharType="separate"/>
+      </w:r>
+      <w:r>
+        <w:rPr>
+          <w:noProof/>
+        </w:rPr>
+        <w:t>12</w:t>
+      </w:r>
+      <w:r>
+        <w:rPr>
+          <w:noProof/>
+        </w:rPr>
+        <w:fldChar w:fldCharType="end"/>
+      </w:r>
       <w:r>
         <w:t xml:space="preserve"> - Übersicht Stundeneintragstypen</w:t>
       </w:r>
-      <w:bookmarkEnd w:id="29"/>
+      <w:bookmarkEnd w:id="26"/>
     </w:p>
     <w:p>
       <w:pPr>
@@ -6217,26 +6379,34 @@
       <w:pPr>
         <w:pStyle w:val="berschrift2"/>
       </w:pPr>
-      <w:bookmarkStart w:id="30" w:name="_Toc293344651"/>
+      <w:bookmarkStart w:id="27" w:name="_Toc293344651"/>
       <w:r>
         <w:lastRenderedPageBreak/>
         <w:t>Client</w:t>
       </w:r>
-      <w:bookmarkEnd w:id="30"/>
+      <w:bookmarkEnd w:id="27"/>
     </w:p>
     <w:p>
       <w:pPr>
         <w:pStyle w:val="berschrift3"/>
       </w:pPr>
-      <w:bookmarkStart w:id="31" w:name="_Toc293344652"/>
+      <w:bookmarkStart w:id="28" w:name="_Toc293344652"/>
       <w:r>
         <w:t>Navigation</w:t>
       </w:r>
-      <w:bookmarkEnd w:id="31"/>
-    </w:p>
-    <w:p>
-      <w:r>
-        <w:t>Die Android Applikation kann auf dem Mobiltelef</w:t>
+      <w:bookmarkEnd w:id="28"/>
+    </w:p>
+    <w:p>
+      <w:r>
+        <w:t xml:space="preserve">Die </w:t>
+      </w:r>
+      <w:proofErr w:type="spellStart"/>
+      <w:r>
+        <w:t>Android</w:t>
+      </w:r>
+      <w:proofErr w:type="spellEnd"/>
+      <w:r>
+        <w:t xml:space="preserve"> Applikation kann auf dem Mobiltelef</w:t>
       </w:r>
       <w:r>
         <w:t>on gestartet werden. Dabei erschei</w:t>
@@ -6302,7 +6472,15 @@
         <w:t>,</w:t>
       </w:r>
       <w:r>
-        <w:t xml:space="preserve"> kann das Android </w:t>
+        <w:t xml:space="preserve"> kann das </w:t>
+      </w:r>
+      <w:proofErr w:type="spellStart"/>
+      <w:r>
+        <w:t>Android</w:t>
+      </w:r>
+      <w:proofErr w:type="spellEnd"/>
+      <w:r>
+        <w:t xml:space="preserve"> </w:t>
       </w:r>
       <w:r>
         <w:t>Menü</w:t>
@@ -6315,12 +6493,12 @@
       <w:pPr>
         <w:pStyle w:val="berschrift3"/>
       </w:pPr>
-      <w:bookmarkStart w:id="32" w:name="_Toc293344653"/>
+      <w:bookmarkStart w:id="29" w:name="_Toc293344653"/>
       <w:proofErr w:type="spellStart"/>
       <w:r>
         <w:t>Mockups</w:t>
       </w:r>
-      <w:bookmarkEnd w:id="32"/>
+      <w:bookmarkEnd w:id="29"/>
       <w:proofErr w:type="spellEnd"/>
     </w:p>
     <w:p>
@@ -6555,22 +6733,35 @@
                                 <w:spacing w:val="10"/>
                               </w:rPr>
                             </w:pPr>
-                            <w:bookmarkStart w:id="33" w:name="_Toc293344630"/>
+                            <w:bookmarkStart w:id="30" w:name="_Toc293344630"/>
                             <w:r>
                               <w:t xml:space="preserve">Abbildung </w:t>
                             </w:r>
-                            <w:fldSimple w:instr=" SEQ Abbildung \* ARABIC ">
-                              <w:r>
-                                <w:rPr>
-                                  <w:noProof/>
-                                </w:rPr>
-                                <w:t>13</w:t>
-                              </w:r>
-                            </w:fldSimple>
+                            <w:r>
+                              <w:fldChar w:fldCharType="begin"/>
+                            </w:r>
+                            <w:r>
+                              <w:instrText xml:space="preserve"> SEQ Abbildung \* ARABIC </w:instrText>
+                            </w:r>
+                            <w:r>
+                              <w:fldChar w:fldCharType="separate"/>
+                            </w:r>
+                            <w:r>
+                              <w:rPr>
+                                <w:noProof/>
+                              </w:rPr>
+                              <w:t>13</w:t>
+                            </w:r>
+                            <w:r>
+                              <w:rPr>
+                                <w:noProof/>
+                              </w:rPr>
+                              <w:fldChar w:fldCharType="end"/>
+                            </w:r>
                             <w:r>
                               <w:t xml:space="preserve"> - Hauptfenster vor der Zeitmessung</w:t>
                             </w:r>
-                            <w:bookmarkEnd w:id="33"/>
+                            <w:bookmarkEnd w:id="30"/>
                           </w:p>
                         </w:txbxContent>
                       </wps:txbx>
@@ -6827,22 +7018,35 @@
                                 <w:spacing w:val="10"/>
                               </w:rPr>
                             </w:pPr>
-                            <w:bookmarkStart w:id="35" w:name="_Toc293344631"/>
+                            <w:bookmarkStart w:id="31" w:name="_Toc293344631"/>
                             <w:r>
                               <w:t xml:space="preserve">Abbildung </w:t>
                             </w:r>
-                            <w:fldSimple w:instr=" SEQ Abbildung \* ARABIC ">
-                              <w:r>
-                                <w:rPr>
-                                  <w:noProof/>
-                                </w:rPr>
-                                <w:t>14</w:t>
-                              </w:r>
-                            </w:fldSimple>
+                            <w:r>
+                              <w:fldChar w:fldCharType="begin"/>
+                            </w:r>
+                            <w:r>
+                              <w:instrText xml:space="preserve"> SEQ Abbildung \* ARABIC </w:instrText>
+                            </w:r>
+                            <w:r>
+                              <w:fldChar w:fldCharType="separate"/>
+                            </w:r>
+                            <w:r>
+                              <w:rPr>
+                                <w:noProof/>
+                              </w:rPr>
+                              <w:t>14</w:t>
+                            </w:r>
+                            <w:r>
+                              <w:rPr>
+                                <w:noProof/>
+                              </w:rPr>
+                              <w:fldChar w:fldCharType="end"/>
+                            </w:r>
                             <w:r>
                               <w:t xml:space="preserve"> - Hauptfenster während der Zeitmessung</w:t>
                             </w:r>
-                            <w:bookmarkEnd w:id="35"/>
+                            <w:bookmarkEnd w:id="31"/>
                           </w:p>
                         </w:txbxContent>
                       </wps:txbx>
@@ -6903,12 +7107,12 @@
       <w:pPr>
         <w:pStyle w:val="berschrift3"/>
       </w:pPr>
-      <w:bookmarkStart w:id="37" w:name="_Toc293344654"/>
+      <w:bookmarkStart w:id="32" w:name="_Toc293344654"/>
       <w:r>
         <w:lastRenderedPageBreak/>
         <w:t>User Interface Design</w:t>
       </w:r>
-      <w:bookmarkEnd w:id="37"/>
+      <w:bookmarkEnd w:id="32"/>
     </w:p>
     <w:p>
       <w:r>
@@ -7070,25 +7274,38 @@
                                 <w:spacing w:val="10"/>
                               </w:rPr>
                             </w:pPr>
-                            <w:bookmarkStart w:id="38" w:name="_Toc293344632"/>
+                            <w:bookmarkStart w:id="33" w:name="_Toc293344632"/>
                             <w:r>
                               <w:t xml:space="preserve">Abbildung </w:t>
                             </w:r>
-                            <w:fldSimple w:instr=" SEQ Abbildung \* ARABIC ">
-                              <w:r>
-                                <w:rPr>
-                                  <w:noProof/>
-                                </w:rPr>
-                                <w:t>15</w:t>
-                              </w:r>
-                            </w:fldSimple>
+                            <w:r>
+                              <w:fldChar w:fldCharType="begin"/>
+                            </w:r>
+                            <w:r>
+                              <w:instrText xml:space="preserve"> SEQ Abbildung \* ARABIC </w:instrText>
+                            </w:r>
+                            <w:r>
+                              <w:fldChar w:fldCharType="separate"/>
+                            </w:r>
+                            <w:r>
+                              <w:rPr>
+                                <w:noProof/>
+                              </w:rPr>
+                              <w:t>15</w:t>
+                            </w:r>
+                            <w:r>
+                              <w:rPr>
+                                <w:noProof/>
+                              </w:rPr>
+                              <w:fldChar w:fldCharType="end"/>
+                            </w:r>
                             <w:r>
                               <w:t xml:space="preserve"> - Anmeldef</w:t>
                             </w:r>
                             <w:r>
                               <w:t>enster</w:t>
                             </w:r>
-                            <w:bookmarkEnd w:id="38"/>
+                            <w:bookmarkEnd w:id="33"/>
                           </w:p>
                         </w:txbxContent>
                       </wps:txbx>
@@ -7517,22 +7734,35 @@
                                 <w:spacing w:val="10"/>
                               </w:rPr>
                             </w:pPr>
-                            <w:bookmarkStart w:id="40" w:name="_Toc293344633"/>
+                            <w:bookmarkStart w:id="34" w:name="_Toc293344633"/>
                             <w:r>
                               <w:t xml:space="preserve">Abbildung </w:t>
                             </w:r>
-                            <w:fldSimple w:instr=" SEQ Abbildung \* ARABIC ">
-                              <w:r>
-                                <w:rPr>
-                                  <w:noProof/>
-                                </w:rPr>
-                                <w:t>16</w:t>
-                              </w:r>
-                            </w:fldSimple>
+                            <w:r>
+                              <w:fldChar w:fldCharType="begin"/>
+                            </w:r>
+                            <w:r>
+                              <w:instrText xml:space="preserve"> SEQ Abbildung \* ARABIC </w:instrText>
+                            </w:r>
+                            <w:r>
+                              <w:fldChar w:fldCharType="separate"/>
+                            </w:r>
+                            <w:r>
+                              <w:rPr>
+                                <w:noProof/>
+                              </w:rPr>
+                              <w:t>16</w:t>
+                            </w:r>
+                            <w:r>
+                              <w:rPr>
+                                <w:noProof/>
+                              </w:rPr>
+                              <w:fldChar w:fldCharType="end"/>
+                            </w:r>
                             <w:r>
                               <w:t xml:space="preserve"> - Hauptfenster vor der Zeitmessung</w:t>
                             </w:r>
-                            <w:bookmarkEnd w:id="40"/>
+                            <w:bookmarkEnd w:id="34"/>
                           </w:p>
                         </w:txbxContent>
                       </wps:txbx>
@@ -7821,22 +8051,35 @@
                                 <w:spacing w:val="10"/>
                               </w:rPr>
                             </w:pPr>
-                            <w:bookmarkStart w:id="42" w:name="_Toc293344634"/>
+                            <w:bookmarkStart w:id="35" w:name="_Toc293344634"/>
                             <w:r>
                               <w:t xml:space="preserve">Abbildung </w:t>
                             </w:r>
-                            <w:fldSimple w:instr=" SEQ Abbildung \* ARABIC ">
-                              <w:r>
-                                <w:rPr>
-                                  <w:noProof/>
-                                </w:rPr>
-                                <w:t>17</w:t>
-                              </w:r>
-                            </w:fldSimple>
+                            <w:r>
+                              <w:fldChar w:fldCharType="begin"/>
+                            </w:r>
+                            <w:r>
+                              <w:instrText xml:space="preserve"> SEQ Abbildung \* ARABIC </w:instrText>
+                            </w:r>
+                            <w:r>
+                              <w:fldChar w:fldCharType="separate"/>
+                            </w:r>
+                            <w:r>
+                              <w:rPr>
+                                <w:noProof/>
+                              </w:rPr>
+                              <w:t>17</w:t>
+                            </w:r>
+                            <w:r>
+                              <w:rPr>
+                                <w:noProof/>
+                              </w:rPr>
+                              <w:fldChar w:fldCharType="end"/>
+                            </w:r>
                             <w:r>
                               <w:t xml:space="preserve"> - Hauptfenster während der Zeitmessung</w:t>
                             </w:r>
-                            <w:bookmarkEnd w:id="42"/>
+                            <w:bookmarkEnd w:id="35"/>
                           </w:p>
                         </w:txbxContent>
                       </wps:txbx>
@@ -7997,22 +8240,35 @@
                                 <w:spacing w:val="10"/>
                               </w:rPr>
                             </w:pPr>
-                            <w:bookmarkStart w:id="44" w:name="_Toc293344635"/>
+                            <w:bookmarkStart w:id="36" w:name="_Toc293344635"/>
                             <w:r>
                               <w:t xml:space="preserve">Abbildung </w:t>
                             </w:r>
-                            <w:fldSimple w:instr=" SEQ Abbildung \* ARABIC ">
-                              <w:r>
-                                <w:rPr>
-                                  <w:noProof/>
-                                </w:rPr>
-                                <w:t>18</w:t>
-                              </w:r>
-                            </w:fldSimple>
+                            <w:r>
+                              <w:fldChar w:fldCharType="begin"/>
+                            </w:r>
+                            <w:r>
+                              <w:instrText xml:space="preserve"> SEQ Abbildung \* ARABIC </w:instrText>
+                            </w:r>
+                            <w:r>
+                              <w:fldChar w:fldCharType="separate"/>
+                            </w:r>
+                            <w:r>
+                              <w:rPr>
+                                <w:noProof/>
+                              </w:rPr>
+                              <w:t>18</w:t>
+                            </w:r>
+                            <w:r>
+                              <w:rPr>
+                                <w:noProof/>
+                              </w:rPr>
+                              <w:fldChar w:fldCharType="end"/>
+                            </w:r>
                             <w:r>
                               <w:t xml:space="preserve"> - Hauptfenster nach der Zeitmessung</w:t>
                             </w:r>
-                            <w:bookmarkEnd w:id="44"/>
+                            <w:bookmarkEnd w:id="36"/>
                           </w:p>
                         </w:txbxContent>
                       </wps:txbx>
@@ -8213,22 +8469,35 @@
                                 <w:spacing w:val="10"/>
                               </w:rPr>
                             </w:pPr>
-                            <w:bookmarkStart w:id="46" w:name="_Toc293344636"/>
+                            <w:bookmarkStart w:id="37" w:name="_Toc293344636"/>
                             <w:r>
                               <w:t xml:space="preserve">Abbildung </w:t>
                             </w:r>
-                            <w:fldSimple w:instr=" SEQ Abbildung \* ARABIC ">
-                              <w:r>
-                                <w:rPr>
-                                  <w:noProof/>
-                                </w:rPr>
-                                <w:t>19</w:t>
-                              </w:r>
-                            </w:fldSimple>
+                            <w:r>
+                              <w:fldChar w:fldCharType="begin"/>
+                            </w:r>
+                            <w:r>
+                              <w:instrText xml:space="preserve"> SEQ Abbildung \* ARABIC </w:instrText>
+                            </w:r>
+                            <w:r>
+                              <w:fldChar w:fldCharType="separate"/>
+                            </w:r>
+                            <w:r>
+                              <w:rPr>
+                                <w:noProof/>
+                              </w:rPr>
+                              <w:t>19</w:t>
+                            </w:r>
+                            <w:r>
+                              <w:rPr>
+                                <w:noProof/>
+                              </w:rPr>
+                              <w:fldChar w:fldCharType="end"/>
+                            </w:r>
                             <w:r>
                               <w:t xml:space="preserve"> - Hauptfenster Abmeldung</w:t>
                             </w:r>
-                            <w:bookmarkEnd w:id="46"/>
+                            <w:bookmarkEnd w:id="37"/>
                           </w:p>
                         </w:txbxContent>
                       </wps:txbx>
@@ -8349,12 +8618,7 @@
         <w:t>-</w:t>
       </w:r>
       <w:r>
-        <w:t xml:space="preserve"> und </w:t>
-      </w:r>
-      <w:bookmarkStart w:id="48" w:name="_GoBack"/>
-      <w:bookmarkEnd w:id="48"/>
-      <w:r>
-        <w:t>Stundeneint</w:t>
+        <w:t xml:space="preserve"> und Stundeneint</w:t>
       </w:r>
       <w:r>
         <w:t>ragstypdaten vom Server</w:t>
@@ -8466,7 +8730,7 @@
       <w:rPr>
         <w:noProof/>
       </w:rPr>
-      <w:t>16. Mai 2011</w:t>
+      <w:t>17. Mai 2011</w:t>
     </w:r>
     <w:r>
       <w:fldChar w:fldCharType="end"/>
@@ -8518,16 +8782,31 @@
       </w:rPr>
       <w:t xml:space="preserve"> von </w:t>
     </w:r>
-    <w:fldSimple w:instr="NUMPAGES  \* Arabic  \* MERGEFORMAT">
-      <w:r>
-        <w:rPr>
-          <w:b/>
-          <w:noProof/>
-          <w:lang w:val="de-DE"/>
-        </w:rPr>
-        <w:t>12</w:t>
-      </w:r>
-    </w:fldSimple>
+    <w:r>
+      <w:fldChar w:fldCharType="begin"/>
+    </w:r>
+    <w:r>
+      <w:instrText>NUMPAGES  \* Arabic  \* MERGEFORMAT</w:instrText>
+    </w:r>
+    <w:r>
+      <w:fldChar w:fldCharType="separate"/>
+    </w:r>
+    <w:r>
+      <w:rPr>
+        <w:b/>
+        <w:noProof/>
+        <w:lang w:val="de-DE"/>
+      </w:rPr>
+      <w:t>12</w:t>
+    </w:r>
+    <w:r>
+      <w:rPr>
+        <w:b/>
+        <w:noProof/>
+        <w:lang w:val="de-DE"/>
+      </w:rPr>
+      <w:fldChar w:fldCharType="end"/>
+    </w:r>
   </w:p>
 </w:ftr>
 </file>
@@ -9362,15 +9641,6 @@
   </w:num>
   <w:num w:numId="7">
     <w:abstractNumId w:val="2"/>
-    <w:lvlOverride w:ilvl="0"/>
-    <w:lvlOverride w:ilvl="1"/>
-    <w:lvlOverride w:ilvl="2"/>
-    <w:lvlOverride w:ilvl="3"/>
-    <w:lvlOverride w:ilvl="4"/>
-    <w:lvlOverride w:ilvl="5"/>
-    <w:lvlOverride w:ilvl="6"/>
-    <w:lvlOverride w:ilvl="7"/>
-    <w:lvlOverride w:ilvl="8"/>
   </w:num>
 </w:numbering>
 </file>
@@ -12593,7 +12863,7 @@
 </file>
 
 <file path=customXml/itemProps1.xml><?xml version="1.0" encoding="utf-8"?>
-<ds:datastoreItem xmlns:ds="http://schemas.openxmlformats.org/officeDocument/2006/customXml" ds:itemID="{61364F8C-68D9-43C7-ABA3-01C63D2B71F5}">
+<ds:datastoreItem xmlns:ds="http://schemas.openxmlformats.org/officeDocument/2006/customXml" ds:itemID="{EEB5EDFA-AA23-49E3-9B46-4CA58E00C620}">
   <ds:schemaRefs>
     <ds:schemaRef ds:uri="http://schemas.openxmlformats.org/officeDocument/2006/bibliography"/>
   </ds:schemaRefs>

--- a/doc/05_Design/Externes Design.docx
+++ b/doc/05_Design/Externes Design.docx
@@ -119,7 +119,7 @@
                     <w:noProof/>
                     <w:color w:val="4F81BD" w:themeColor="accent1"/>
                   </w:rPr>
-                  <w:t>17. Mai 2011</w:t>
+                  <w:t>18. Mai 2011</w:t>
                 </w:r>
                 <w:r>
                   <w:rPr>
@@ -365,30 +365,28 @@
             <w:br w:type="page"/>
           </w:r>
         </w:p>
-        <w:bookmarkStart w:id="0" w:name="_GoBack" w:displacedByCustomXml="next"/>
-        <w:bookmarkEnd w:id="0" w:displacedByCustomXml="next"/>
       </w:sdtContent>
     </w:sdt>
     <w:p>
       <w:pPr>
         <w:pStyle w:val="berschrift1"/>
       </w:pPr>
-      <w:bookmarkStart w:id="1" w:name="_Toc293344637"/>
+      <w:bookmarkStart w:id="0" w:name="_Toc293478333"/>
       <w:r>
         <w:lastRenderedPageBreak/>
         <w:t>Dokumentinformationen</w:t>
       </w:r>
+      <w:bookmarkEnd w:id="0"/>
+    </w:p>
+    <w:p>
+      <w:pPr>
+        <w:pStyle w:val="berschrift2"/>
+      </w:pPr>
+      <w:bookmarkStart w:id="1" w:name="_Toc293478334"/>
+      <w:r>
+        <w:t>Änderungsgeschichte</w:t>
+      </w:r>
       <w:bookmarkEnd w:id="1"/>
-    </w:p>
-    <w:p>
-      <w:pPr>
-        <w:pStyle w:val="berschrift2"/>
-      </w:pPr>
-      <w:bookmarkStart w:id="2" w:name="_Toc293344638"/>
-      <w:r>
-        <w:t>Änderungsgeschichte</w:t>
-      </w:r>
-      <w:bookmarkEnd w:id="2"/>
       <w:r>
         <w:tab/>
       </w:r>
@@ -732,7 +730,7 @@
         </w:tc>
       </w:tr>
     </w:tbl>
-    <w:bookmarkStart w:id="3" w:name="_Toc293344639" w:displacedByCustomXml="next"/>
+    <w:bookmarkStart w:id="2" w:name="_Toc293478335" w:displacedByCustomXml="next"/>
     <w:sdt>
       <w:sdtPr>
         <w:rPr>
@@ -764,7 +762,7 @@
             </w:rPr>
             <w:t>Inhaltsverzeichnis</w:t>
           </w:r>
-          <w:bookmarkEnd w:id="3"/>
+          <w:bookmarkEnd w:id="2"/>
         </w:p>
         <w:p>
           <w:pPr>
@@ -796,7 +794,7 @@
             </w:rPr>
             <w:fldChar w:fldCharType="separate"/>
           </w:r>
-          <w:hyperlink w:anchor="_Toc293344637" w:history="1">
+          <w:hyperlink w:anchor="_Toc293478333" w:history="1">
             <w:r>
               <w:rPr>
                 <w:rStyle w:val="Hyperlink"/>
@@ -840,7 +838,7 @@
                 <w:noProof/>
                 <w:webHidden/>
               </w:rPr>
-              <w:instrText xml:space="preserve"> PAGEREF _Toc293344637 \h </w:instrText>
+              <w:instrText xml:space="preserve"> PAGEREF _Toc293478333 \h </w:instrText>
             </w:r>
             <w:r>
               <w:rPr>
@@ -885,7 +883,7 @@
               <w:lang w:eastAsia="de-CH"/>
             </w:rPr>
           </w:pPr>
-          <w:hyperlink w:anchor="_Toc293344638" w:history="1">
+          <w:hyperlink w:anchor="_Toc293478334" w:history="1">
             <w:r>
               <w:rPr>
                 <w:rStyle w:val="Hyperlink"/>
@@ -928,7 +926,7 @@
                 <w:noProof/>
                 <w:webHidden/>
               </w:rPr>
-              <w:instrText xml:space="preserve"> PAGEREF _Toc293344638 \h </w:instrText>
+              <w:instrText xml:space="preserve"> PAGEREF _Toc293478334 \h </w:instrText>
             </w:r>
             <w:r>
               <w:rPr>
@@ -973,7 +971,7 @@
               <w:lang w:eastAsia="de-CH"/>
             </w:rPr>
           </w:pPr>
-          <w:hyperlink w:anchor="_Toc293344639" w:history="1">
+          <w:hyperlink w:anchor="_Toc293478335" w:history="1">
             <w:r>
               <w:rPr>
                 <w:rStyle w:val="Hyperlink"/>
@@ -1017,7 +1015,7 @@
                 <w:noProof/>
                 <w:webHidden/>
               </w:rPr>
-              <w:instrText xml:space="preserve"> PAGEREF _Toc293344639 \h </w:instrText>
+              <w:instrText xml:space="preserve"> PAGEREF _Toc293478335 \h </w:instrText>
             </w:r>
             <w:r>
               <w:rPr>
@@ -1062,7 +1060,7 @@
               <w:lang w:eastAsia="de-CH"/>
             </w:rPr>
           </w:pPr>
-          <w:hyperlink w:anchor="_Toc293344640" w:history="1">
+          <w:hyperlink w:anchor="_Toc293478336" w:history="1">
             <w:r>
               <w:rPr>
                 <w:rStyle w:val="Hyperlink"/>
@@ -1105,7 +1103,7 @@
                 <w:noProof/>
                 <w:webHidden/>
               </w:rPr>
-              <w:instrText xml:space="preserve"> PAGEREF _Toc293344640 \h </w:instrText>
+              <w:instrText xml:space="preserve"> PAGEREF _Toc293478336 \h </w:instrText>
             </w:r>
             <w:r>
               <w:rPr>
@@ -1151,7 +1149,7 @@
               <w:lang w:eastAsia="de-CH"/>
             </w:rPr>
           </w:pPr>
-          <w:hyperlink w:anchor="_Toc293344641" w:history="1">
+          <w:hyperlink w:anchor="_Toc293478337" w:history="1">
             <w:r>
               <w:rPr>
                 <w:rStyle w:val="Hyperlink"/>
@@ -1195,7 +1193,7 @@
                 <w:noProof/>
                 <w:webHidden/>
               </w:rPr>
-              <w:instrText xml:space="preserve"> PAGEREF _Toc293344641 \h </w:instrText>
+              <w:instrText xml:space="preserve"> PAGEREF _Toc293478337 \h </w:instrText>
             </w:r>
             <w:r>
               <w:rPr>
@@ -1240,7 +1238,7 @@
               <w:lang w:eastAsia="de-CH"/>
             </w:rPr>
           </w:pPr>
-          <w:hyperlink w:anchor="_Toc293344642" w:history="1">
+          <w:hyperlink w:anchor="_Toc293478338" w:history="1">
             <w:r>
               <w:rPr>
                 <w:rStyle w:val="Hyperlink"/>
@@ -1283,7 +1281,7 @@
                 <w:noProof/>
                 <w:webHidden/>
               </w:rPr>
-              <w:instrText xml:space="preserve"> PAGEREF _Toc293344642 \h </w:instrText>
+              <w:instrText xml:space="preserve"> PAGEREF _Toc293478338 \h </w:instrText>
             </w:r>
             <w:r>
               <w:rPr>
@@ -1328,7 +1326,7 @@
               <w:lang w:eastAsia="de-CH"/>
             </w:rPr>
           </w:pPr>
-          <w:hyperlink w:anchor="_Toc293344643" w:history="1">
+          <w:hyperlink w:anchor="_Toc293478339" w:history="1">
             <w:r>
               <w:rPr>
                 <w:rStyle w:val="Hyperlink"/>
@@ -1371,7 +1369,7 @@
                 <w:noProof/>
                 <w:webHidden/>
               </w:rPr>
-              <w:instrText xml:space="preserve"> PAGEREF _Toc293344643 \h </w:instrText>
+              <w:instrText xml:space="preserve"> PAGEREF _Toc293478339 \h </w:instrText>
             </w:r>
             <w:r>
               <w:rPr>
@@ -1416,7 +1414,7 @@
               <w:lang w:eastAsia="de-CH"/>
             </w:rPr>
           </w:pPr>
-          <w:hyperlink w:anchor="_Toc293344644" w:history="1">
+          <w:hyperlink w:anchor="_Toc293478340" w:history="1">
             <w:r>
               <w:rPr>
                 <w:rStyle w:val="Hyperlink"/>
@@ -1459,7 +1457,7 @@
                 <w:noProof/>
                 <w:webHidden/>
               </w:rPr>
-              <w:instrText xml:space="preserve"> PAGEREF _Toc293344644 \h </w:instrText>
+              <w:instrText xml:space="preserve"> PAGEREF _Toc293478340 \h </w:instrText>
             </w:r>
             <w:r>
               <w:rPr>
@@ -1504,7 +1502,7 @@
               <w:lang w:eastAsia="de-CH"/>
             </w:rPr>
           </w:pPr>
-          <w:hyperlink w:anchor="_Toc293344645" w:history="1">
+          <w:hyperlink w:anchor="_Toc293478341" w:history="1">
             <w:r>
               <w:rPr>
                 <w:rStyle w:val="Hyperlink"/>
@@ -1547,7 +1545,7 @@
                 <w:noProof/>
                 <w:webHidden/>
               </w:rPr>
-              <w:instrText xml:space="preserve"> PAGEREF _Toc293344645 \h </w:instrText>
+              <w:instrText xml:space="preserve"> PAGEREF _Toc293478341 \h </w:instrText>
             </w:r>
             <w:r>
               <w:rPr>
@@ -1593,7 +1591,7 @@
               <w:lang w:eastAsia="de-CH"/>
             </w:rPr>
           </w:pPr>
-          <w:hyperlink w:anchor="_Toc293344646" w:history="1">
+          <w:hyperlink w:anchor="_Toc293478342" w:history="1">
             <w:r>
               <w:rPr>
                 <w:rStyle w:val="Hyperlink"/>
@@ -1637,7 +1635,7 @@
                 <w:noProof/>
                 <w:webHidden/>
               </w:rPr>
-              <w:instrText xml:space="preserve"> PAGEREF _Toc293344646 \h </w:instrText>
+              <w:instrText xml:space="preserve"> PAGEREF _Toc293478342 \h </w:instrText>
             </w:r>
             <w:r>
               <w:rPr>
@@ -1682,7 +1680,7 @@
               <w:lang w:eastAsia="de-CH"/>
             </w:rPr>
           </w:pPr>
-          <w:hyperlink w:anchor="_Toc293344647" w:history="1">
+          <w:hyperlink w:anchor="_Toc293478343" w:history="1">
             <w:r>
               <w:rPr>
                 <w:rStyle w:val="Hyperlink"/>
@@ -1725,7 +1723,7 @@
                 <w:noProof/>
                 <w:webHidden/>
               </w:rPr>
-              <w:instrText xml:space="preserve"> PAGEREF _Toc293344647 \h </w:instrText>
+              <w:instrText xml:space="preserve"> PAGEREF _Toc293478343 \h </w:instrText>
             </w:r>
             <w:r>
               <w:rPr>
@@ -1768,7 +1766,7 @@
               <w:sz w:val="22"/>
             </w:rPr>
           </w:pPr>
-          <w:hyperlink w:anchor="_Toc293344648" w:history="1">
+          <w:hyperlink w:anchor="_Toc293478344" w:history="1">
             <w:r>
               <w:rPr>
                 <w:rStyle w:val="Hyperlink"/>
@@ -1809,7 +1807,7 @@
                 <w:noProof/>
                 <w:webHidden/>
               </w:rPr>
-              <w:instrText xml:space="preserve"> PAGEREF _Toc293344648 \h </w:instrText>
+              <w:instrText xml:space="preserve"> PAGEREF _Toc293478344 \h </w:instrText>
             </w:r>
             <w:r>
               <w:rPr>
@@ -1852,7 +1850,7 @@
               <w:sz w:val="22"/>
             </w:rPr>
           </w:pPr>
-          <w:hyperlink w:anchor="_Toc293344649" w:history="1">
+          <w:hyperlink w:anchor="_Toc293478345" w:history="1">
             <w:r>
               <w:rPr>
                 <w:rStyle w:val="Hyperlink"/>
@@ -1872,7 +1870,7 @@
                 <w:rStyle w:val="Hyperlink"/>
                 <w:noProof/>
               </w:rPr>
-              <w:t>Mockups</w:t>
+              <w:t>Mock-ups</w:t>
             </w:r>
             <w:r>
               <w:rPr>
@@ -1893,7 +1891,7 @@
                 <w:noProof/>
                 <w:webHidden/>
               </w:rPr>
-              <w:instrText xml:space="preserve"> PAGEREF _Toc293344649 \h </w:instrText>
+              <w:instrText xml:space="preserve"> PAGEREF _Toc293478345 \h </w:instrText>
             </w:r>
             <w:r>
               <w:rPr>
@@ -1936,7 +1934,7 @@
               <w:sz w:val="22"/>
             </w:rPr>
           </w:pPr>
-          <w:hyperlink w:anchor="_Toc293344650" w:history="1">
+          <w:hyperlink w:anchor="_Toc293478346" w:history="1">
             <w:r>
               <w:rPr>
                 <w:rStyle w:val="Hyperlink"/>
@@ -1977,7 +1975,7 @@
                 <w:noProof/>
                 <w:webHidden/>
               </w:rPr>
-              <w:instrText xml:space="preserve"> PAGEREF _Toc293344650 \h </w:instrText>
+              <w:instrText xml:space="preserve"> PAGEREF _Toc293478346 \h </w:instrText>
             </w:r>
             <w:r>
               <w:rPr>
@@ -2022,7 +2020,7 @@
               <w:lang w:eastAsia="de-CH"/>
             </w:rPr>
           </w:pPr>
-          <w:hyperlink w:anchor="_Toc293344651" w:history="1">
+          <w:hyperlink w:anchor="_Toc293478347" w:history="1">
             <w:r>
               <w:rPr>
                 <w:rStyle w:val="Hyperlink"/>
@@ -2065,7 +2063,7 @@
                 <w:noProof/>
                 <w:webHidden/>
               </w:rPr>
-              <w:instrText xml:space="preserve"> PAGEREF _Toc293344651 \h </w:instrText>
+              <w:instrText xml:space="preserve"> PAGEREF _Toc293478347 \h </w:instrText>
             </w:r>
             <w:r>
               <w:rPr>
@@ -2108,7 +2106,7 @@
               <w:sz w:val="22"/>
             </w:rPr>
           </w:pPr>
-          <w:hyperlink w:anchor="_Toc293344652" w:history="1">
+          <w:hyperlink w:anchor="_Toc293478348" w:history="1">
             <w:r>
               <w:rPr>
                 <w:rStyle w:val="Hyperlink"/>
@@ -2149,7 +2147,7 @@
                 <w:noProof/>
                 <w:webHidden/>
               </w:rPr>
-              <w:instrText xml:space="preserve"> PAGEREF _Toc293344652 \h </w:instrText>
+              <w:instrText xml:space="preserve"> PAGEREF _Toc293478348 \h </w:instrText>
             </w:r>
             <w:r>
               <w:rPr>
@@ -2192,7 +2190,7 @@
               <w:sz w:val="22"/>
             </w:rPr>
           </w:pPr>
-          <w:hyperlink w:anchor="_Toc293344653" w:history="1">
+          <w:hyperlink w:anchor="_Toc293478349" w:history="1">
             <w:r>
               <w:rPr>
                 <w:rStyle w:val="Hyperlink"/>
@@ -2212,7 +2210,7 @@
                 <w:rStyle w:val="Hyperlink"/>
                 <w:noProof/>
               </w:rPr>
-              <w:t>Mockups</w:t>
+              <w:t>Mock-ups</w:t>
             </w:r>
             <w:r>
               <w:rPr>
@@ -2233,7 +2231,7 @@
                 <w:noProof/>
                 <w:webHidden/>
               </w:rPr>
-              <w:instrText xml:space="preserve"> PAGEREF _Toc293344653 \h </w:instrText>
+              <w:instrText xml:space="preserve"> PAGEREF _Toc293478349 \h </w:instrText>
             </w:r>
             <w:r>
               <w:rPr>
@@ -2276,7 +2274,7 @@
               <w:sz w:val="22"/>
             </w:rPr>
           </w:pPr>
-          <w:hyperlink w:anchor="_Toc293344654" w:history="1">
+          <w:hyperlink w:anchor="_Toc293478350" w:history="1">
             <w:r>
               <w:rPr>
                 <w:rStyle w:val="Hyperlink"/>
@@ -2317,7 +2315,7 @@
                 <w:noProof/>
                 <w:webHidden/>
               </w:rPr>
-              <w:instrText xml:space="preserve"> PAGEREF _Toc293344654 \h </w:instrText>
+              <w:instrText xml:space="preserve"> PAGEREF _Toc293478350 \h </w:instrText>
             </w:r>
             <w:r>
               <w:rPr>
@@ -2383,12 +2381,12 @@
       <w:pPr>
         <w:pStyle w:val="berschrift2"/>
       </w:pPr>
-      <w:bookmarkStart w:id="4" w:name="_Toc293344640"/>
+      <w:bookmarkStart w:id="3" w:name="_Toc293478336"/>
       <w:r>
         <w:lastRenderedPageBreak/>
         <w:t>Abbildungsverzeichnis</w:t>
       </w:r>
-      <w:bookmarkEnd w:id="4"/>
+      <w:bookmarkEnd w:id="3"/>
     </w:p>
     <w:p>
       <w:pPr>
@@ -2412,7 +2410,7 @@
       <w:r>
         <w:fldChar w:fldCharType="separate"/>
       </w:r>
-      <w:hyperlink r:id="rId10" w:anchor="_Toc293344618" w:history="1">
+      <w:hyperlink r:id="rId10" w:anchor="_Toc293478357" w:history="1">
         <w:r>
           <w:rPr>
             <w:rStyle w:val="Hyperlink"/>
@@ -2439,7 +2437,7 @@
             <w:noProof/>
             <w:webHidden/>
           </w:rPr>
-          <w:instrText xml:space="preserve"> PAGEREF _Toc293344618 \h </w:instrText>
+          <w:instrText xml:space="preserve"> PAGEREF _Toc293478357 \h </w:instrText>
         </w:r>
         <w:r>
           <w:rPr>
@@ -2483,7 +2481,7 @@
           <w:lang w:eastAsia="de-CH"/>
         </w:rPr>
       </w:pPr>
-      <w:hyperlink r:id="rId11" w:anchor="_Toc293344619" w:history="1">
+      <w:hyperlink r:id="rId11" w:anchor="_Toc293478358" w:history="1">
         <w:r>
           <w:rPr>
             <w:rStyle w:val="Hyperlink"/>
@@ -2510,7 +2508,7 @@
             <w:noProof/>
             <w:webHidden/>
           </w:rPr>
-          <w:instrText xml:space="preserve"> PAGEREF _Toc293344619 \h </w:instrText>
+          <w:instrText xml:space="preserve"> PAGEREF _Toc293478358 \h </w:instrText>
         </w:r>
         <w:r>
           <w:rPr>
@@ -2554,7 +2552,7 @@
           <w:lang w:eastAsia="de-CH"/>
         </w:rPr>
       </w:pPr>
-      <w:hyperlink r:id="rId12" w:anchor="_Toc293344620" w:history="1">
+      <w:hyperlink r:id="rId12" w:anchor="_Toc293478359" w:history="1">
         <w:r>
           <w:rPr>
             <w:rStyle w:val="Hyperlink"/>
@@ -2581,7 +2579,7 @@
             <w:noProof/>
             <w:webHidden/>
           </w:rPr>
-          <w:instrText xml:space="preserve"> PAGEREF _Toc293344620 \h </w:instrText>
+          <w:instrText xml:space="preserve"> PAGEREF _Toc293478359 \h </w:instrText>
         </w:r>
         <w:r>
           <w:rPr>
@@ -2625,7 +2623,7 @@
           <w:lang w:eastAsia="de-CH"/>
         </w:rPr>
       </w:pPr>
-      <w:hyperlink r:id="rId13" w:anchor="_Toc293344621" w:history="1">
+      <w:hyperlink r:id="rId13" w:anchor="_Toc293478360" w:history="1">
         <w:r>
           <w:rPr>
             <w:rStyle w:val="Hyperlink"/>
@@ -2652,7 +2650,7 @@
             <w:noProof/>
             <w:webHidden/>
           </w:rPr>
-          <w:instrText xml:space="preserve"> PAGEREF _Toc293344621 \h </w:instrText>
+          <w:instrText xml:space="preserve"> PAGEREF _Toc293478360 \h </w:instrText>
         </w:r>
         <w:r>
           <w:rPr>
@@ -2696,7 +2694,7 @@
           <w:lang w:eastAsia="de-CH"/>
         </w:rPr>
       </w:pPr>
-      <w:hyperlink w:anchor="_Toc293344622" w:history="1">
+      <w:hyperlink w:anchor="_Toc293478361" w:history="1">
         <w:r>
           <w:rPr>
             <w:rStyle w:val="Hyperlink"/>
@@ -2723,7 +2721,7 @@
             <w:noProof/>
             <w:webHidden/>
           </w:rPr>
-          <w:instrText xml:space="preserve"> PAGEREF _Toc293344622 \h </w:instrText>
+          <w:instrText xml:space="preserve"> PAGEREF _Toc293478361 \h </w:instrText>
         </w:r>
         <w:r>
           <w:rPr>
@@ -2767,7 +2765,7 @@
           <w:lang w:eastAsia="de-CH"/>
         </w:rPr>
       </w:pPr>
-      <w:hyperlink w:anchor="_Toc293344623" w:history="1">
+      <w:hyperlink w:anchor="_Toc293478362" w:history="1">
         <w:r>
           <w:rPr>
             <w:rStyle w:val="Hyperlink"/>
@@ -2794,7 +2792,7 @@
             <w:noProof/>
             <w:webHidden/>
           </w:rPr>
-          <w:instrText xml:space="preserve"> PAGEREF _Toc293344623 \h </w:instrText>
+          <w:instrText xml:space="preserve"> PAGEREF _Toc293478362 \h </w:instrText>
         </w:r>
         <w:r>
           <w:rPr>
@@ -2838,7 +2836,7 @@
           <w:lang w:eastAsia="de-CH"/>
         </w:rPr>
       </w:pPr>
-      <w:hyperlink w:anchor="_Toc293344624" w:history="1">
+      <w:hyperlink w:anchor="_Toc293478363" w:history="1">
         <w:r>
           <w:rPr>
             <w:rStyle w:val="Hyperlink"/>
@@ -2865,7 +2863,7 @@
             <w:noProof/>
             <w:webHidden/>
           </w:rPr>
-          <w:instrText xml:space="preserve"> PAGEREF _Toc293344624 \h </w:instrText>
+          <w:instrText xml:space="preserve"> PAGEREF _Toc293478363 \h </w:instrText>
         </w:r>
         <w:r>
           <w:rPr>
@@ -2909,7 +2907,7 @@
           <w:lang w:eastAsia="de-CH"/>
         </w:rPr>
       </w:pPr>
-      <w:hyperlink w:anchor="_Toc293344625" w:history="1">
+      <w:hyperlink w:anchor="_Toc293478364" w:history="1">
         <w:r>
           <w:rPr>
             <w:rStyle w:val="Hyperlink"/>
@@ -2936,7 +2934,7 @@
             <w:noProof/>
             <w:webHidden/>
           </w:rPr>
-          <w:instrText xml:space="preserve"> PAGEREF _Toc293344625 \h </w:instrText>
+          <w:instrText xml:space="preserve"> PAGEREF _Toc293478364 \h </w:instrText>
         </w:r>
         <w:r>
           <w:rPr>
@@ -2980,7 +2978,7 @@
           <w:lang w:eastAsia="de-CH"/>
         </w:rPr>
       </w:pPr>
-      <w:hyperlink w:anchor="_Toc293344626" w:history="1">
+      <w:hyperlink w:anchor="_Toc293478365" w:history="1">
         <w:r>
           <w:rPr>
             <w:rStyle w:val="Hyperlink"/>
@@ -3007,7 +3005,7 @@
             <w:noProof/>
             <w:webHidden/>
           </w:rPr>
-          <w:instrText xml:space="preserve"> PAGEREF _Toc293344626 \h </w:instrText>
+          <w:instrText xml:space="preserve"> PAGEREF _Toc293478365 \h </w:instrText>
         </w:r>
         <w:r>
           <w:rPr>
@@ -3051,7 +3049,7 @@
           <w:lang w:eastAsia="de-CH"/>
         </w:rPr>
       </w:pPr>
-      <w:hyperlink w:anchor="_Toc293344627" w:history="1">
+      <w:hyperlink w:anchor="_Toc293478366" w:history="1">
         <w:r>
           <w:rPr>
             <w:rStyle w:val="Hyperlink"/>
@@ -3078,7 +3076,7 @@
             <w:noProof/>
             <w:webHidden/>
           </w:rPr>
-          <w:instrText xml:space="preserve"> PAGEREF _Toc293344627 \h </w:instrText>
+          <w:instrText xml:space="preserve"> PAGEREF _Toc293478366 \h </w:instrText>
         </w:r>
         <w:r>
           <w:rPr>
@@ -3122,7 +3120,7 @@
           <w:lang w:eastAsia="de-CH"/>
         </w:rPr>
       </w:pPr>
-      <w:hyperlink w:anchor="_Toc293344628" w:history="1">
+      <w:hyperlink w:anchor="_Toc293478367" w:history="1">
         <w:r>
           <w:rPr>
             <w:rStyle w:val="Hyperlink"/>
@@ -3149,7 +3147,7 @@
             <w:noProof/>
             <w:webHidden/>
           </w:rPr>
-          <w:instrText xml:space="preserve"> PAGEREF _Toc293344628 \h </w:instrText>
+          <w:instrText xml:space="preserve"> PAGEREF _Toc293478367 \h </w:instrText>
         </w:r>
         <w:r>
           <w:rPr>
@@ -3193,7 +3191,7 @@
           <w:lang w:eastAsia="de-CH"/>
         </w:rPr>
       </w:pPr>
-      <w:hyperlink w:anchor="_Toc293344629" w:history="1">
+      <w:hyperlink w:anchor="_Toc293478368" w:history="1">
         <w:r>
           <w:rPr>
             <w:rStyle w:val="Hyperlink"/>
@@ -3220,7 +3218,7 @@
             <w:noProof/>
             <w:webHidden/>
           </w:rPr>
-          <w:instrText xml:space="preserve"> PAGEREF _Toc293344629 \h </w:instrText>
+          <w:instrText xml:space="preserve"> PAGEREF _Toc293478368 \h </w:instrText>
         </w:r>
         <w:r>
           <w:rPr>
@@ -3264,7 +3262,7 @@
           <w:lang w:eastAsia="de-CH"/>
         </w:rPr>
       </w:pPr>
-      <w:hyperlink r:id="rId14" w:anchor="_Toc293344630" w:history="1">
+      <w:hyperlink r:id="rId14" w:anchor="_Toc293478369" w:history="1">
         <w:r>
           <w:rPr>
             <w:rStyle w:val="Hyperlink"/>
@@ -3291,7 +3289,7 @@
             <w:noProof/>
             <w:webHidden/>
           </w:rPr>
-          <w:instrText xml:space="preserve"> PAGEREF _Toc293344630 \h </w:instrText>
+          <w:instrText xml:space="preserve"> PAGEREF _Toc293478369 \h </w:instrText>
         </w:r>
         <w:r>
           <w:rPr>
@@ -3335,7 +3333,7 @@
           <w:lang w:eastAsia="de-CH"/>
         </w:rPr>
       </w:pPr>
-      <w:hyperlink r:id="rId15" w:anchor="_Toc293344631" w:history="1">
+      <w:hyperlink r:id="rId15" w:anchor="_Toc293478370" w:history="1">
         <w:r>
           <w:rPr>
             <w:rStyle w:val="Hyperlink"/>
@@ -3362,7 +3360,7 @@
             <w:noProof/>
             <w:webHidden/>
           </w:rPr>
-          <w:instrText xml:space="preserve"> PAGEREF _Toc293344631 \h </w:instrText>
+          <w:instrText xml:space="preserve"> PAGEREF _Toc293478370 \h </w:instrText>
         </w:r>
         <w:r>
           <w:rPr>
@@ -3406,13 +3404,13 @@
           <w:lang w:eastAsia="de-CH"/>
         </w:rPr>
       </w:pPr>
-      <w:hyperlink r:id="rId16" w:anchor="_Toc293344632" w:history="1">
+      <w:hyperlink r:id="rId16" w:anchor="_Toc293478371" w:history="1">
         <w:r>
           <w:rPr>
             <w:rStyle w:val="Hyperlink"/>
             <w:noProof/>
           </w:rPr>
-          <w:t>Abbildung 15 - Anmelde Fenster</w:t>
+          <w:t>Abbildung 15 - Anmeldefenster</w:t>
         </w:r>
         <w:r>
           <w:rPr>
@@ -3433,7 +3431,7 @@
             <w:noProof/>
             <w:webHidden/>
           </w:rPr>
-          <w:instrText xml:space="preserve"> PAGEREF _Toc293344632 \h </w:instrText>
+          <w:instrText xml:space="preserve"> PAGEREF _Toc293478371 \h </w:instrText>
         </w:r>
         <w:r>
           <w:rPr>
@@ -3477,7 +3475,7 @@
           <w:lang w:eastAsia="de-CH"/>
         </w:rPr>
       </w:pPr>
-      <w:hyperlink r:id="rId17" w:anchor="_Toc293344633" w:history="1">
+      <w:hyperlink r:id="rId17" w:anchor="_Toc293478372" w:history="1">
         <w:r>
           <w:rPr>
             <w:rStyle w:val="Hyperlink"/>
@@ -3504,7 +3502,7 @@
             <w:noProof/>
             <w:webHidden/>
           </w:rPr>
-          <w:instrText xml:space="preserve"> PAGEREF _Toc293344633 \h </w:instrText>
+          <w:instrText xml:space="preserve"> PAGEREF _Toc293478372 \h </w:instrText>
         </w:r>
         <w:r>
           <w:rPr>
@@ -3548,7 +3546,7 @@
           <w:lang w:eastAsia="de-CH"/>
         </w:rPr>
       </w:pPr>
-      <w:hyperlink r:id="rId18" w:anchor="_Toc293344634" w:history="1">
+      <w:hyperlink r:id="rId18" w:anchor="_Toc293478373" w:history="1">
         <w:r>
           <w:rPr>
             <w:rStyle w:val="Hyperlink"/>
@@ -3575,7 +3573,7 @@
             <w:noProof/>
             <w:webHidden/>
           </w:rPr>
-          <w:instrText xml:space="preserve"> PAGEREF _Toc293344634 \h </w:instrText>
+          <w:instrText xml:space="preserve"> PAGEREF _Toc293478373 \h </w:instrText>
         </w:r>
         <w:r>
           <w:rPr>
@@ -3619,7 +3617,7 @@
           <w:lang w:eastAsia="de-CH"/>
         </w:rPr>
       </w:pPr>
-      <w:hyperlink r:id="rId19" w:anchor="_Toc293344635" w:history="1">
+      <w:hyperlink r:id="rId19" w:anchor="_Toc293478374" w:history="1">
         <w:r>
           <w:rPr>
             <w:rStyle w:val="Hyperlink"/>
@@ -3646,7 +3644,7 @@
             <w:noProof/>
             <w:webHidden/>
           </w:rPr>
-          <w:instrText xml:space="preserve"> PAGEREF _Toc293344635 \h </w:instrText>
+          <w:instrText xml:space="preserve"> PAGEREF _Toc293478374 \h </w:instrText>
         </w:r>
         <w:r>
           <w:rPr>
@@ -3690,7 +3688,7 @@
           <w:lang w:eastAsia="de-CH"/>
         </w:rPr>
       </w:pPr>
-      <w:hyperlink r:id="rId20" w:anchor="_Toc293344636" w:history="1">
+      <w:hyperlink r:id="rId20" w:anchor="_Toc293478375" w:history="1">
         <w:r>
           <w:rPr>
             <w:rStyle w:val="Hyperlink"/>
@@ -3717,7 +3715,7 @@
             <w:noProof/>
             <w:webHidden/>
           </w:rPr>
-          <w:instrText xml:space="preserve"> PAGEREF _Toc293344636 \h </w:instrText>
+          <w:instrText xml:space="preserve"> PAGEREF _Toc293478375 \h </w:instrText>
         </w:r>
         <w:r>
           <w:rPr>
@@ -3752,6 +3750,8 @@
       <w:r>
         <w:fldChar w:fldCharType="end"/>
       </w:r>
+      <w:bookmarkStart w:id="4" w:name="_GoBack"/>
+      <w:bookmarkEnd w:id="4"/>
     </w:p>
     <w:p>
       <w:pPr>
@@ -3772,7 +3772,7 @@
       <w:pPr>
         <w:pStyle w:val="berschrift1"/>
       </w:pPr>
-      <w:bookmarkStart w:id="5" w:name="_Toc293344641"/>
+      <w:bookmarkStart w:id="5" w:name="_Toc293478337"/>
       <w:r>
         <w:lastRenderedPageBreak/>
         <w:t>Einleitung</w:t>
@@ -3783,7 +3783,7 @@
       <w:pPr>
         <w:pStyle w:val="berschrift2"/>
       </w:pPr>
-      <w:bookmarkStart w:id="6" w:name="_Toc293344642"/>
+      <w:bookmarkStart w:id="6" w:name="_Toc293478338"/>
       <w:r>
         <w:t>Zweck</w:t>
       </w:r>
@@ -3804,7 +3804,7 @@
       <w:pPr>
         <w:pStyle w:val="berschrift2"/>
       </w:pPr>
-      <w:bookmarkStart w:id="7" w:name="_Toc293344643"/>
+      <w:bookmarkStart w:id="7" w:name="_Toc293478339"/>
       <w:r>
         <w:t>Gültigkeitsbereich</w:t>
       </w:r>
@@ -3819,7 +3819,7 @@
       <w:pPr>
         <w:pStyle w:val="berschrift2"/>
       </w:pPr>
-      <w:bookmarkStart w:id="8" w:name="_Toc293344644"/>
+      <w:bookmarkStart w:id="8" w:name="_Toc293478340"/>
       <w:r>
         <w:t>Definitionen und Abkürzungen</w:t>
       </w:r>
@@ -3842,7 +3842,7 @@
       <w:pPr>
         <w:pStyle w:val="berschrift2"/>
       </w:pPr>
-      <w:bookmarkStart w:id="9" w:name="_Toc293344645"/>
+      <w:bookmarkStart w:id="9" w:name="_Toc293478341"/>
       <w:r>
         <w:t>Referenzen</w:t>
       </w:r>
@@ -3985,7 +3985,7 @@
       <w:pPr>
         <w:pStyle w:val="berschrift1"/>
       </w:pPr>
-      <w:bookmarkStart w:id="10" w:name="_Toc293344646"/>
+      <w:bookmarkStart w:id="10" w:name="_Toc293478342"/>
       <w:r>
         <w:lastRenderedPageBreak/>
         <w:t>Externes Design</w:t>
@@ -3996,7 +3996,7 @@
       <w:pPr>
         <w:pStyle w:val="berschrift2"/>
       </w:pPr>
-      <w:bookmarkStart w:id="11" w:name="_Toc293344647"/>
+      <w:bookmarkStart w:id="11" w:name="_Toc293478343"/>
       <w:r>
         <w:t>Server</w:t>
       </w:r>
@@ -4006,7 +4006,7 @@
       <w:pPr>
         <w:pStyle w:val="berschrift3"/>
       </w:pPr>
-      <w:bookmarkStart w:id="12" w:name="_Toc293344648"/>
+      <w:bookmarkStart w:id="12" w:name="_Toc293478344"/>
       <w:r>
         <w:t>Navigation</w:t>
       </w:r>
@@ -4168,22 +4168,31 @@
       <w:pPr>
         <w:pStyle w:val="berschrift3"/>
       </w:pPr>
-      <w:bookmarkStart w:id="13" w:name="_Toc293344649"/>
+      <w:bookmarkStart w:id="13" w:name="_Toc293478345"/>
+      <w:r>
+        <w:lastRenderedPageBreak/>
+        <w:t>Mock</w:t>
+      </w:r>
+      <w:r>
+        <w:t>-</w:t>
+      </w:r>
       <w:proofErr w:type="spellStart"/>
       <w:r>
-        <w:lastRenderedPageBreak/>
-        <w:t>Mockups</w:t>
+        <w:t>ups</w:t>
       </w:r>
       <w:bookmarkEnd w:id="13"/>
       <w:proofErr w:type="spellEnd"/>
     </w:p>
     <w:p>
       <w:r>
-        <w:t xml:space="preserve">Die </w:t>
+        <w:t>Die Mock</w:t>
+      </w:r>
+      <w:r>
+        <w:t>-</w:t>
       </w:r>
       <w:proofErr w:type="spellStart"/>
       <w:r>
-        <w:t>Mockups</w:t>
+        <w:t>ups</w:t>
       </w:r>
       <w:proofErr w:type="spellEnd"/>
       <w:r>
@@ -4407,31 +4416,18 @@
                                 <w:spacing w:val="10"/>
                               </w:rPr>
                             </w:pPr>
-                            <w:bookmarkStart w:id="14" w:name="_Toc293344618"/>
+                            <w:bookmarkStart w:id="14" w:name="_Toc293478357"/>
                             <w:r>
                               <w:t xml:space="preserve">Abbildung </w:t>
                             </w:r>
-                            <w:r>
-                              <w:fldChar w:fldCharType="begin"/>
-                            </w:r>
-                            <w:r>
-                              <w:instrText xml:space="preserve"> SEQ Abbildung \* ARABIC </w:instrText>
-                            </w:r>
-                            <w:r>
-                              <w:fldChar w:fldCharType="separate"/>
-                            </w:r>
-                            <w:r>
-                              <w:rPr>
-                                <w:noProof/>
-                              </w:rPr>
-                              <w:t>1</w:t>
-                            </w:r>
-                            <w:r>
-                              <w:rPr>
-                                <w:noProof/>
-                              </w:rPr>
-                              <w:fldChar w:fldCharType="end"/>
-                            </w:r>
+                            <w:fldSimple w:instr=" SEQ Abbildung \* ARABIC ">
+                              <w:r>
+                                <w:rPr>
+                                  <w:noProof/>
+                                </w:rPr>
+                                <w:t>1</w:t>
+                              </w:r>
+                            </w:fldSimple>
                             <w:r>
                               <w:t xml:space="preserve"> - Übersicht Stundeneinträge</w:t>
                             </w:r>
@@ -4470,7 +4466,7 @@
                           <w:spacing w:val="10"/>
                         </w:rPr>
                       </w:pPr>
-                      <w:bookmarkStart w:id="14" w:name="_Toc293344618"/>
+                      <w:bookmarkStart w:id="15" w:name="_Toc293478357"/>
                       <w:r>
                         <w:t xml:space="preserve">Abbildung </w:t>
                       </w:r>
@@ -4485,7 +4481,7 @@
                       <w:r>
                         <w:t xml:space="preserve"> - Übersicht Stundeneinträge</w:t>
                       </w:r>
-                      <w:bookmarkEnd w:id="14"/>
+                      <w:bookmarkEnd w:id="15"/>
                     </w:p>
                   </w:txbxContent>
                 </v:textbox>
@@ -4649,35 +4645,22 @@
                                 <w:spacing w:val="10"/>
                               </w:rPr>
                             </w:pPr>
-                            <w:bookmarkStart w:id="15" w:name="_Toc293344619"/>
+                            <w:bookmarkStart w:id="16" w:name="_Toc293478358"/>
                             <w:r>
                               <w:t xml:space="preserve">Abbildung </w:t>
                             </w:r>
-                            <w:r>
-                              <w:fldChar w:fldCharType="begin"/>
-                            </w:r>
-                            <w:r>
-                              <w:instrText xml:space="preserve"> SEQ Abbildung \* ARABIC </w:instrText>
-                            </w:r>
-                            <w:r>
-                              <w:fldChar w:fldCharType="separate"/>
-                            </w:r>
-                            <w:r>
-                              <w:rPr>
-                                <w:noProof/>
-                              </w:rPr>
-                              <w:t>2</w:t>
-                            </w:r>
-                            <w:r>
-                              <w:rPr>
-                                <w:noProof/>
-                              </w:rPr>
-                              <w:fldChar w:fldCharType="end"/>
-                            </w:r>
+                            <w:fldSimple w:instr=" SEQ Abbildung \* ARABIC ">
+                              <w:r>
+                                <w:rPr>
+                                  <w:noProof/>
+                                </w:rPr>
+                                <w:t>2</w:t>
+                              </w:r>
+                            </w:fldSimple>
                             <w:r>
                               <w:t xml:space="preserve"> - Stundeneinträge einem Auftrag hinzufügen</w:t>
                             </w:r>
-                            <w:bookmarkEnd w:id="15"/>
+                            <w:bookmarkEnd w:id="16"/>
                           </w:p>
                         </w:txbxContent>
                       </wps:txbx>
@@ -4708,7 +4691,7 @@
                           <w:spacing w:val="10"/>
                         </w:rPr>
                       </w:pPr>
-                      <w:bookmarkStart w:id="16" w:name="_Toc293344619"/>
+                      <w:bookmarkStart w:id="17" w:name="_Toc293478358"/>
                       <w:r>
                         <w:t xml:space="preserve">Abbildung </w:t>
                       </w:r>
@@ -4723,7 +4706,7 @@
                       <w:r>
                         <w:t xml:space="preserve"> - Stundeneinträge einem Auftrag hinzufügen</w:t>
                       </w:r>
-                      <w:bookmarkEnd w:id="16"/>
+                      <w:bookmarkEnd w:id="17"/>
                     </w:p>
                   </w:txbxContent>
                 </v:textbox>
@@ -4903,38 +4886,25 @@
                                 <w:szCs w:val="20"/>
                               </w:rPr>
                             </w:pPr>
-                            <w:bookmarkStart w:id="16" w:name="_Toc293344620"/>
+                            <w:bookmarkStart w:id="18" w:name="_Toc293478359"/>
                             <w:r>
                               <w:t xml:space="preserve">Abbildung </w:t>
                             </w:r>
-                            <w:r>
-                              <w:fldChar w:fldCharType="begin"/>
-                            </w:r>
-                            <w:r>
-                              <w:instrText xml:space="preserve"> SEQ Abbildung \* ARABIC </w:instrText>
-                            </w:r>
-                            <w:r>
-                              <w:fldChar w:fldCharType="separate"/>
-                            </w:r>
-                            <w:r>
-                              <w:rPr>
-                                <w:noProof/>
-                              </w:rPr>
-                              <w:t>3</w:t>
-                            </w:r>
-                            <w:r>
-                              <w:rPr>
-                                <w:noProof/>
-                              </w:rPr>
-                              <w:fldChar w:fldCharType="end"/>
-                            </w:r>
+                            <w:fldSimple w:instr=" SEQ Abbildung \* ARABIC ">
+                              <w:r>
+                                <w:rPr>
+                                  <w:noProof/>
+                                </w:rPr>
+                                <w:t>3</w:t>
+                              </w:r>
+                            </w:fldSimple>
                             <w:r>
                               <w:t xml:space="preserve"> - </w:t>
                             </w:r>
                             <w:r>
                               <w:t>Neuen Auftrag erstellen</w:t>
                             </w:r>
-                            <w:bookmarkEnd w:id="16"/>
+                            <w:bookmarkEnd w:id="18"/>
                           </w:p>
                         </w:txbxContent>
                       </wps:txbx>
@@ -4964,7 +4934,7 @@
                           <w:szCs w:val="20"/>
                         </w:rPr>
                       </w:pPr>
-                      <w:bookmarkStart w:id="18" w:name="_Toc293344620"/>
+                      <w:bookmarkStart w:id="19" w:name="_Toc293478359"/>
                       <w:r>
                         <w:t xml:space="preserve">Abbildung </w:t>
                       </w:r>
@@ -4982,7 +4952,7 @@
                       <w:r>
                         <w:t>Neuen Auftrag erstellen</w:t>
                       </w:r>
-                      <w:bookmarkEnd w:id="18"/>
+                      <w:bookmarkEnd w:id="19"/>
                     </w:p>
                   </w:txbxContent>
                 </v:textbox>
@@ -5130,31 +5100,18 @@
                             <w:pPr>
                               <w:pStyle w:val="Beschriftung"/>
                             </w:pPr>
-                            <w:bookmarkStart w:id="17" w:name="_Toc293344621"/>
+                            <w:bookmarkStart w:id="20" w:name="_Toc293478360"/>
                             <w:r>
                               <w:t xml:space="preserve">Abbildung </w:t>
                             </w:r>
-                            <w:r>
-                              <w:fldChar w:fldCharType="begin"/>
-                            </w:r>
-                            <w:r>
-                              <w:instrText xml:space="preserve"> SEQ Abbildung \* ARABIC </w:instrText>
-                            </w:r>
-                            <w:r>
-                              <w:fldChar w:fldCharType="separate"/>
-                            </w:r>
-                            <w:r>
-                              <w:rPr>
-                                <w:noProof/>
-                              </w:rPr>
-                              <w:t>4</w:t>
-                            </w:r>
-                            <w:r>
-                              <w:rPr>
-                                <w:noProof/>
-                              </w:rPr>
-                              <w:fldChar w:fldCharType="end"/>
-                            </w:r>
+                            <w:fldSimple w:instr=" SEQ Abbildung \* ARABIC ">
+                              <w:r>
+                                <w:rPr>
+                                  <w:noProof/>
+                                </w:rPr>
+                                <w:t>4</w:t>
+                              </w:r>
+                            </w:fldSimple>
                             <w:r>
                               <w:t xml:space="preserve"> </w:t>
                             </w:r>
@@ -5167,7 +5124,7 @@
                             <w:r>
                               <w:t>Generierung</w:t>
                             </w:r>
-                            <w:bookmarkEnd w:id="17"/>
+                            <w:bookmarkEnd w:id="20"/>
                           </w:p>
                         </w:txbxContent>
                       </wps:txbx>
@@ -5192,7 +5149,7 @@
                       <w:pPr>
                         <w:pStyle w:val="Beschriftung"/>
                       </w:pPr>
-                      <w:bookmarkStart w:id="20" w:name="_Toc293344621"/>
+                      <w:bookmarkStart w:id="21" w:name="_Toc293478360"/>
                       <w:r>
                         <w:t xml:space="preserve">Abbildung </w:t>
                       </w:r>
@@ -5216,7 +5173,7 @@
                       <w:r>
                         <w:t>Generierung</w:t>
                       </w:r>
-                      <w:bookmarkEnd w:id="20"/>
+                      <w:bookmarkEnd w:id="21"/>
                     </w:p>
                   </w:txbxContent>
                 </v:textbox>
@@ -5257,11 +5214,11 @@
       <w:pPr>
         <w:pStyle w:val="berschrift3"/>
       </w:pPr>
-      <w:bookmarkStart w:id="18" w:name="_Toc293344650"/>
+      <w:bookmarkStart w:id="22" w:name="_Toc293478346"/>
       <w:r>
         <w:t>User Interface Design</w:t>
       </w:r>
-      <w:bookmarkEnd w:id="18"/>
+      <w:bookmarkEnd w:id="22"/>
     </w:p>
     <w:p>
       <w:pPr>
@@ -5354,38 +5311,25 @@
       <w:pPr>
         <w:pStyle w:val="Beschriftung"/>
       </w:pPr>
-      <w:bookmarkStart w:id="19" w:name="_Toc293344622"/>
+      <w:bookmarkStart w:id="23" w:name="_Toc293478361"/>
       <w:r>
         <w:t xml:space="preserve">Abbildung </w:t>
       </w:r>
-      <w:r>
-        <w:fldChar w:fldCharType="begin"/>
-      </w:r>
-      <w:r>
-        <w:instrText xml:space="preserve"> SEQ Abbildung \* ARABIC </w:instrText>
-      </w:r>
-      <w:r>
-        <w:fldChar w:fldCharType="separate"/>
-      </w:r>
-      <w:r>
-        <w:rPr>
-          <w:noProof/>
-        </w:rPr>
-        <w:t>5</w:t>
-      </w:r>
-      <w:r>
-        <w:rPr>
-          <w:noProof/>
-        </w:rPr>
-        <w:fldChar w:fldCharType="end"/>
-      </w:r>
+      <w:fldSimple w:instr=" SEQ Abbildung \* ARABIC ">
+        <w:r>
+          <w:rPr>
+            <w:noProof/>
+          </w:rPr>
+          <w:t>5</w:t>
+        </w:r>
+      </w:fldSimple>
       <w:r>
         <w:t xml:space="preserve"> - Benutzera</w:t>
       </w:r>
       <w:r>
         <w:t>nmeldung</w:t>
       </w:r>
-      <w:bookmarkEnd w:id="19"/>
+      <w:bookmarkEnd w:id="23"/>
     </w:p>
     <w:p>
       <w:pPr>
@@ -5505,35 +5449,22 @@
       <w:pPr>
         <w:pStyle w:val="Beschriftung"/>
       </w:pPr>
-      <w:bookmarkStart w:id="20" w:name="_Toc293344623"/>
+      <w:bookmarkStart w:id="24" w:name="_Toc293478362"/>
       <w:r>
         <w:t xml:space="preserve">Abbildung </w:t>
       </w:r>
-      <w:r>
-        <w:fldChar w:fldCharType="begin"/>
-      </w:r>
-      <w:r>
-        <w:instrText xml:space="preserve"> SEQ Abbildung \* ARABIC </w:instrText>
-      </w:r>
-      <w:r>
-        <w:fldChar w:fldCharType="separate"/>
-      </w:r>
-      <w:r>
-        <w:rPr>
-          <w:noProof/>
-        </w:rPr>
-        <w:t>6</w:t>
-      </w:r>
-      <w:r>
-        <w:rPr>
-          <w:noProof/>
-        </w:rPr>
-        <w:fldChar w:fldCharType="end"/>
-      </w:r>
+      <w:fldSimple w:instr=" SEQ Abbildung \* ARABIC ">
+        <w:r>
+          <w:rPr>
+            <w:noProof/>
+          </w:rPr>
+          <w:t>6</w:t>
+        </w:r>
+      </w:fldSimple>
       <w:r>
         <w:t xml:space="preserve"> - Übersicht Adressen</w:t>
       </w:r>
-      <w:bookmarkEnd w:id="20"/>
+      <w:bookmarkEnd w:id="24"/>
     </w:p>
     <w:p>
       <w:pPr>
@@ -5661,38 +5592,22 @@
       <w:pPr>
         <w:pStyle w:val="Beschriftung"/>
       </w:pPr>
-      <w:bookmarkStart w:id="21" w:name="_Toc293344624"/>
+      <w:bookmarkStart w:id="25" w:name="_Toc293478363"/>
       <w:r>
         <w:t xml:space="preserve">Abbildung </w:t>
       </w:r>
-      <w:r>
-        <w:fldChar w:fldCharType="begin"/>
-      </w:r>
-      <w:r>
-        <w:instrText xml:space="preserve"> SEQ Abbil</w:instrText>
-      </w:r>
-      <w:r>
-        <w:instrText xml:space="preserve">dung \* ARABIC </w:instrText>
-      </w:r>
-      <w:r>
-        <w:fldChar w:fldCharType="separate"/>
-      </w:r>
-      <w:r>
-        <w:rPr>
-          <w:noProof/>
-        </w:rPr>
-        <w:t>7</w:t>
-      </w:r>
-      <w:r>
-        <w:rPr>
-          <w:noProof/>
-        </w:rPr>
-        <w:fldChar w:fldCharType="end"/>
-      </w:r>
+      <w:fldSimple w:instr=" SEQ Abbildung \* ARABIC ">
+        <w:r>
+          <w:rPr>
+            <w:noProof/>
+          </w:rPr>
+          <w:t>7</w:t>
+        </w:r>
+      </w:fldSimple>
       <w:r>
         <w:t xml:space="preserve"> - Übersicht Aufträge</w:t>
       </w:r>
-      <w:bookmarkEnd w:id="21"/>
+      <w:bookmarkEnd w:id="25"/>
     </w:p>
     <w:p>
       <w:pPr>
@@ -5806,35 +5721,22 @@
       <w:pPr>
         <w:pStyle w:val="Beschriftung"/>
       </w:pPr>
-      <w:bookmarkStart w:id="22" w:name="_Toc293344625"/>
+      <w:bookmarkStart w:id="26" w:name="_Toc293478364"/>
       <w:r>
         <w:t xml:space="preserve">Abbildung </w:t>
       </w:r>
-      <w:r>
-        <w:fldChar w:fldCharType="begin"/>
-      </w:r>
-      <w:r>
-        <w:instrText xml:space="preserve"> SEQ Abbildung \* ARABIC </w:instrText>
-      </w:r>
-      <w:r>
-        <w:fldChar w:fldCharType="separate"/>
-      </w:r>
-      <w:r>
-        <w:rPr>
-          <w:noProof/>
-        </w:rPr>
-        <w:t>8</w:t>
-      </w:r>
-      <w:r>
-        <w:rPr>
-          <w:noProof/>
-        </w:rPr>
-        <w:fldChar w:fldCharType="end"/>
-      </w:r>
+      <w:fldSimple w:instr=" SEQ Abbildung \* ARABIC ">
+        <w:r>
+          <w:rPr>
+            <w:noProof/>
+          </w:rPr>
+          <w:t>8</w:t>
+        </w:r>
+      </w:fldSimple>
       <w:r>
         <w:t xml:space="preserve"> - Übersicht Benutzer</w:t>
       </w:r>
-      <w:bookmarkEnd w:id="22"/>
+      <w:bookmarkEnd w:id="26"/>
     </w:p>
     <w:p>
       <w:pPr>
@@ -5914,35 +5816,22 @@
       <w:pPr>
         <w:pStyle w:val="Beschriftung"/>
       </w:pPr>
-      <w:bookmarkStart w:id="23" w:name="_Toc293344626"/>
+      <w:bookmarkStart w:id="27" w:name="_Toc293478365"/>
       <w:r>
         <w:t xml:space="preserve">Abbildung </w:t>
       </w:r>
-      <w:r>
-        <w:fldChar w:fldCharType="begin"/>
-      </w:r>
-      <w:r>
-        <w:instrText xml:space="preserve"> SEQ Abbildung \* ARABIC </w:instrText>
-      </w:r>
-      <w:r>
-        <w:fldChar w:fldCharType="separate"/>
-      </w:r>
-      <w:r>
-        <w:rPr>
-          <w:noProof/>
-        </w:rPr>
-        <w:t>9</w:t>
-      </w:r>
-      <w:r>
-        <w:rPr>
-          <w:noProof/>
-        </w:rPr>
-        <w:fldChar w:fldCharType="end"/>
-      </w:r>
+      <w:fldSimple w:instr=" SEQ Abbildung \* ARABIC ">
+        <w:r>
+          <w:rPr>
+            <w:noProof/>
+          </w:rPr>
+          <w:t>9</w:t>
+        </w:r>
+      </w:fldSimple>
       <w:r>
         <w:t xml:space="preserve"> - Übersicht Kunden</w:t>
       </w:r>
-      <w:bookmarkEnd w:id="23"/>
+      <w:bookmarkEnd w:id="27"/>
     </w:p>
     <w:p>
       <w:pPr>
@@ -6052,35 +5941,22 @@
       <w:pPr>
         <w:pStyle w:val="Beschriftung"/>
       </w:pPr>
-      <w:bookmarkStart w:id="24" w:name="_Toc293344627"/>
+      <w:bookmarkStart w:id="28" w:name="_Toc293478366"/>
       <w:r>
         <w:t xml:space="preserve">Abbildung </w:t>
       </w:r>
-      <w:r>
-        <w:fldChar w:fldCharType="begin"/>
-      </w:r>
-      <w:r>
-        <w:instrText xml:space="preserve"> SEQ Abbildung \* ARABIC </w:instrText>
-      </w:r>
-      <w:r>
-        <w:fldChar w:fldCharType="separate"/>
-      </w:r>
-      <w:r>
-        <w:rPr>
-          <w:noProof/>
-        </w:rPr>
-        <w:t>10</w:t>
-      </w:r>
-      <w:r>
-        <w:rPr>
-          <w:noProof/>
-        </w:rPr>
-        <w:fldChar w:fldCharType="end"/>
-      </w:r>
+      <w:fldSimple w:instr=" SEQ Abbildung \* ARABIC ">
+        <w:r>
+          <w:rPr>
+            <w:noProof/>
+          </w:rPr>
+          <w:t>10</w:t>
+        </w:r>
+      </w:fldSimple>
       <w:r>
         <w:t xml:space="preserve"> - Übersicht Stundeneinträge</w:t>
       </w:r>
-      <w:bookmarkEnd w:id="24"/>
+      <w:bookmarkEnd w:id="28"/>
     </w:p>
     <w:p>
       <w:pPr>
@@ -6166,35 +6042,22 @@
       <w:pPr>
         <w:pStyle w:val="Beschriftung"/>
       </w:pPr>
-      <w:bookmarkStart w:id="25" w:name="_Toc293344628"/>
+      <w:bookmarkStart w:id="29" w:name="_Toc293478367"/>
       <w:r>
         <w:t xml:space="preserve">Abbildung </w:t>
       </w:r>
-      <w:r>
-        <w:fldChar w:fldCharType="begin"/>
-      </w:r>
-      <w:r>
-        <w:instrText xml:space="preserve"> SEQ Abbildung \* ARABIC </w:instrText>
-      </w:r>
-      <w:r>
-        <w:fldChar w:fldCharType="separate"/>
-      </w:r>
-      <w:r>
-        <w:rPr>
-          <w:noProof/>
-        </w:rPr>
-        <w:t>11</w:t>
-      </w:r>
-      <w:r>
-        <w:rPr>
-          <w:noProof/>
-        </w:rPr>
-        <w:fldChar w:fldCharType="end"/>
-      </w:r>
+      <w:fldSimple w:instr=" SEQ Abbildung \* ARABIC ">
+        <w:r>
+          <w:rPr>
+            <w:noProof/>
+          </w:rPr>
+          <w:t>11</w:t>
+        </w:r>
+      </w:fldSimple>
       <w:r>
         <w:t xml:space="preserve"> - Übersicht Materialien</w:t>
       </w:r>
-      <w:bookmarkEnd w:id="25"/>
+      <w:bookmarkEnd w:id="29"/>
     </w:p>
     <w:p>
       <w:pPr>
@@ -6331,35 +6194,22 @@
       <w:pPr>
         <w:pStyle w:val="Beschriftung"/>
       </w:pPr>
-      <w:bookmarkStart w:id="26" w:name="_Toc293344629"/>
+      <w:bookmarkStart w:id="30" w:name="_Toc293478368"/>
       <w:r>
         <w:t xml:space="preserve">Abbildung </w:t>
       </w:r>
-      <w:r>
-        <w:fldChar w:fldCharType="begin"/>
-      </w:r>
-      <w:r>
-        <w:instrText xml:space="preserve"> SEQ Abbildung \* ARABIC </w:instrText>
-      </w:r>
-      <w:r>
-        <w:fldChar w:fldCharType="separate"/>
-      </w:r>
-      <w:r>
-        <w:rPr>
-          <w:noProof/>
-        </w:rPr>
-        <w:t>12</w:t>
-      </w:r>
-      <w:r>
-        <w:rPr>
-          <w:noProof/>
-        </w:rPr>
-        <w:fldChar w:fldCharType="end"/>
-      </w:r>
+      <w:fldSimple w:instr=" SEQ Abbildung \* ARABIC ">
+        <w:r>
+          <w:rPr>
+            <w:noProof/>
+          </w:rPr>
+          <w:t>12</w:t>
+        </w:r>
+      </w:fldSimple>
       <w:r>
         <w:t xml:space="preserve"> - Übersicht Stundeneintragstypen</w:t>
       </w:r>
-      <w:bookmarkEnd w:id="26"/>
+      <w:bookmarkEnd w:id="30"/>
     </w:p>
     <w:p>
       <w:pPr>
@@ -6379,135 +6229,128 @@
       <w:pPr>
         <w:pStyle w:val="berschrift2"/>
       </w:pPr>
-      <w:bookmarkStart w:id="27" w:name="_Toc293344651"/>
+      <w:bookmarkStart w:id="31" w:name="_Toc293478347"/>
       <w:r>
         <w:lastRenderedPageBreak/>
         <w:t>Client</w:t>
       </w:r>
-      <w:bookmarkEnd w:id="27"/>
+      <w:bookmarkEnd w:id="31"/>
     </w:p>
     <w:p>
       <w:pPr>
         <w:pStyle w:val="berschrift3"/>
       </w:pPr>
-      <w:bookmarkStart w:id="28" w:name="_Toc293344652"/>
+      <w:bookmarkStart w:id="32" w:name="_Toc293478348"/>
       <w:r>
         <w:t>Navigation</w:t>
       </w:r>
-      <w:bookmarkEnd w:id="28"/>
-    </w:p>
-    <w:p>
-      <w:r>
-        <w:t xml:space="preserve">Die </w:t>
+      <w:bookmarkEnd w:id="32"/>
+    </w:p>
+    <w:p>
+      <w:r>
+        <w:t>Die Android Applikation kann auf dem Mobiltelef</w:t>
+      </w:r>
+      <w:r>
+        <w:t>on gestartet werden. Dabei erschei</w:t>
+      </w:r>
+      <w:r>
+        <w:t>nt als erstes ein Fenster, über</w:t>
+      </w:r>
+      <w:r>
+        <w:t xml:space="preserve"> welches sic</w:t>
+      </w:r>
+      <w:r>
+        <w:t>h der Benutzer</w:t>
+      </w:r>
+      <w:r>
+        <w:t xml:space="preserve"> </w:t>
+      </w:r>
+      <w:r>
+        <w:t xml:space="preserve">am System </w:t>
+      </w:r>
+      <w:r>
+        <w:t>anmelden kann. Hierbei wird ebenfalls ein Benu</w:t>
+      </w:r>
+      <w:r>
+        <w:t xml:space="preserve">tzername und Passwort </w:t>
+      </w:r>
+      <w:r>
+        <w:t xml:space="preserve">benötigt. </w:t>
+      </w:r>
+      <w:r>
+        <w:t>Nach der erfolgreichen Authentifizierung erscheint das Hauptfenster</w:t>
+      </w:r>
+      <w:r>
+        <w:t>,</w:t>
+      </w:r>
+      <w:r>
+        <w:t xml:space="preserve"> </w:t>
+      </w:r>
+      <w:r>
+        <w:t>über</w:t>
+      </w:r>
+      <w:r>
+        <w:t xml:space="preserve"> welche</w:t>
+      </w:r>
+      <w:r>
+        <w:t>s</w:t>
+      </w:r>
+      <w:r>
+        <w:t xml:space="preserve"> neue Stundeneinträge erstellt werden kö</w:t>
+      </w:r>
+      <w:r>
+        <w:t xml:space="preserve">nnen. Um </w:t>
+      </w:r>
+      <w:r>
+        <w:t>zum Anmeldef</w:t>
+      </w:r>
+      <w:r>
+        <w:t>enster zurück</w:t>
+      </w:r>
+      <w:r>
+        <w:t>zukehren</w:t>
+      </w:r>
+      <w:r>
+        <w:t>,</w:t>
+      </w:r>
+      <w:r>
+        <w:t xml:space="preserve"> kann das Android </w:t>
+      </w:r>
+      <w:r>
+        <w:t>Menü</w:t>
+      </w:r>
+      <w:r>
+        <w:t xml:space="preserve"> aufgerufen und die Schaltfläche „Abmelden“ gedrückt werden.</w:t>
+      </w:r>
+    </w:p>
+    <w:p>
+      <w:pPr>
+        <w:pStyle w:val="berschrift3"/>
+      </w:pPr>
+      <w:bookmarkStart w:id="33" w:name="_Toc293478349"/>
+      <w:r>
+        <w:t>Mock</w:t>
+      </w:r>
+      <w:r>
+        <w:t>-</w:t>
       </w:r>
       <w:proofErr w:type="spellStart"/>
       <w:r>
-        <w:t>Android</w:t>
-      </w:r>
+        <w:t>ups</w:t>
+      </w:r>
+      <w:bookmarkEnd w:id="33"/>
       <w:proofErr w:type="spellEnd"/>
-      <w:r>
-        <w:t xml:space="preserve"> Applikation kann auf dem Mobiltelef</w:t>
-      </w:r>
-      <w:r>
-        <w:t>on gestartet werden. Dabei erschei</w:t>
-      </w:r>
-      <w:r>
-        <w:t>nt als erstes ein Fenster, über</w:t>
-      </w:r>
-      <w:r>
-        <w:t xml:space="preserve"> welches sic</w:t>
-      </w:r>
-      <w:r>
-        <w:t>h der Benutzer</w:t>
-      </w:r>
-      <w:r>
-        <w:t xml:space="preserve"> </w:t>
-      </w:r>
-      <w:r>
-        <w:t xml:space="preserve">am System </w:t>
-      </w:r>
-      <w:r>
-        <w:t>anmelden kann. Hierbei wird ebenfalls ein Benu</w:t>
-      </w:r>
-      <w:r>
-        <w:t xml:space="preserve">tzername und Passwort </w:t>
-      </w:r>
-      <w:r>
-        <w:t xml:space="preserve">benötigt. </w:t>
-      </w:r>
-      <w:r>
-        <w:t>Nach der erfolgreichen Authentifizierung erscheint das Hauptfenster</w:t>
-      </w:r>
-      <w:r>
-        <w:t>,</w:t>
-      </w:r>
-      <w:r>
-        <w:t xml:space="preserve"> </w:t>
-      </w:r>
-      <w:r>
-        <w:t>über</w:t>
-      </w:r>
-      <w:r>
-        <w:t xml:space="preserve"> welche</w:t>
-      </w:r>
-      <w:r>
-        <w:t>s</w:t>
-      </w:r>
-      <w:r>
-        <w:t xml:space="preserve"> neue Stundeneinträge erstellt werden kö</w:t>
-      </w:r>
-      <w:r>
-        <w:t xml:space="preserve">nnen. Um </w:t>
-      </w:r>
-      <w:r>
-        <w:t>zum Anmeldef</w:t>
-      </w:r>
-      <w:r>
-        <w:t>enster zurück</w:t>
-      </w:r>
-      <w:r>
-        <w:t>zukehren</w:t>
-      </w:r>
-      <w:r>
-        <w:t>,</w:t>
-      </w:r>
-      <w:r>
-        <w:t xml:space="preserve"> kann das </w:t>
+    </w:p>
+    <w:p>
+      <w:r>
+        <w:t>Die Mock</w:t>
+      </w:r>
+      <w:r>
+        <w:t>-</w:t>
       </w:r>
       <w:proofErr w:type="spellStart"/>
       <w:r>
-        <w:t>Android</w:t>
-      </w:r>
-      <w:proofErr w:type="spellEnd"/>
-      <w:r>
-        <w:t xml:space="preserve"> </w:t>
-      </w:r>
-      <w:r>
-        <w:t>Menü</w:t>
-      </w:r>
-      <w:r>
-        <w:t xml:space="preserve"> aufgerufen und die Schaltfläche „Abmelden“ gedrückt werden.</w:t>
-      </w:r>
-    </w:p>
-    <w:p>
-      <w:pPr>
-        <w:pStyle w:val="berschrift3"/>
-      </w:pPr>
-      <w:bookmarkStart w:id="29" w:name="_Toc293344653"/>
-      <w:proofErr w:type="spellStart"/>
-      <w:r>
-        <w:t>Mockups</w:t>
-      </w:r>
-      <w:bookmarkEnd w:id="29"/>
-      <w:proofErr w:type="spellEnd"/>
-    </w:p>
-    <w:p>
-      <w:r>
-        <w:t xml:space="preserve">Die </w:t>
-      </w:r>
-      <w:proofErr w:type="spellStart"/>
-      <w:r>
-        <w:t>Mockups</w:t>
+        <w:t>ups</w:t>
       </w:r>
       <w:proofErr w:type="spellEnd"/>
       <w:r>
@@ -6628,10 +6471,16 @@
         <w:t xml:space="preserve">nur </w:t>
       </w:r>
       <w:r>
-        <w:t>über ein Dropdown-</w:t>
-      </w:r>
-      <w:r>
-        <w:t>Menü</w:t>
+        <w:t>über ein</w:t>
+      </w:r>
+      <w:r>
+        <w:t>e</w:t>
+      </w:r>
+      <w:r>
+        <w:t xml:space="preserve"> Dropdown-</w:t>
+      </w:r>
+      <w:r>
+        <w:t>Liste</w:t>
       </w:r>
       <w:r>
         <w:t xml:space="preserve"> ausgewählt werden. </w:t>
@@ -6733,35 +6582,22 @@
                                 <w:spacing w:val="10"/>
                               </w:rPr>
                             </w:pPr>
-                            <w:bookmarkStart w:id="30" w:name="_Toc293344630"/>
+                            <w:bookmarkStart w:id="34" w:name="_Toc293478369"/>
                             <w:r>
                               <w:t xml:space="preserve">Abbildung </w:t>
                             </w:r>
-                            <w:r>
-                              <w:fldChar w:fldCharType="begin"/>
-                            </w:r>
-                            <w:r>
-                              <w:instrText xml:space="preserve"> SEQ Abbildung \* ARABIC </w:instrText>
-                            </w:r>
-                            <w:r>
-                              <w:fldChar w:fldCharType="separate"/>
-                            </w:r>
-                            <w:r>
-                              <w:rPr>
-                                <w:noProof/>
-                              </w:rPr>
-                              <w:t>13</w:t>
-                            </w:r>
-                            <w:r>
-                              <w:rPr>
-                                <w:noProof/>
-                              </w:rPr>
-                              <w:fldChar w:fldCharType="end"/>
-                            </w:r>
+                            <w:fldSimple w:instr=" SEQ Abbildung \* ARABIC ">
+                              <w:r>
+                                <w:rPr>
+                                  <w:noProof/>
+                                </w:rPr>
+                                <w:t>13</w:t>
+                              </w:r>
+                            </w:fldSimple>
                             <w:r>
                               <w:t xml:space="preserve"> - Hauptfenster vor der Zeitmessung</w:t>
                             </w:r>
-                            <w:bookmarkEnd w:id="30"/>
+                            <w:bookmarkEnd w:id="34"/>
                           </w:p>
                         </w:txbxContent>
                       </wps:txbx>
@@ -6792,7 +6628,7 @@
                           <w:spacing w:val="10"/>
                         </w:rPr>
                       </w:pPr>
-                      <w:bookmarkStart w:id="34" w:name="_Toc293344630"/>
+                      <w:bookmarkStart w:id="35" w:name="_Toc293478369"/>
                       <w:r>
                         <w:t xml:space="preserve">Abbildung </w:t>
                       </w:r>
@@ -6807,7 +6643,7 @@
                       <w:r>
                         <w:t xml:space="preserve"> - Hauptfenster vor der Zeitmessung</w:t>
                       </w:r>
-                      <w:bookmarkEnd w:id="34"/>
+                      <w:bookmarkEnd w:id="35"/>
                     </w:p>
                   </w:txbxContent>
                 </v:textbox>
@@ -7018,35 +6854,22 @@
                                 <w:spacing w:val="10"/>
                               </w:rPr>
                             </w:pPr>
-                            <w:bookmarkStart w:id="31" w:name="_Toc293344631"/>
+                            <w:bookmarkStart w:id="36" w:name="_Toc293478370"/>
                             <w:r>
                               <w:t xml:space="preserve">Abbildung </w:t>
                             </w:r>
-                            <w:r>
-                              <w:fldChar w:fldCharType="begin"/>
-                            </w:r>
-                            <w:r>
-                              <w:instrText xml:space="preserve"> SEQ Abbildung \* ARABIC </w:instrText>
-                            </w:r>
-                            <w:r>
-                              <w:fldChar w:fldCharType="separate"/>
-                            </w:r>
-                            <w:r>
-                              <w:rPr>
-                                <w:noProof/>
-                              </w:rPr>
-                              <w:t>14</w:t>
-                            </w:r>
-                            <w:r>
-                              <w:rPr>
-                                <w:noProof/>
-                              </w:rPr>
-                              <w:fldChar w:fldCharType="end"/>
-                            </w:r>
+                            <w:fldSimple w:instr=" SEQ Abbildung \* ARABIC ">
+                              <w:r>
+                                <w:rPr>
+                                  <w:noProof/>
+                                </w:rPr>
+                                <w:t>14</w:t>
+                              </w:r>
+                            </w:fldSimple>
                             <w:r>
                               <w:t xml:space="preserve"> - Hauptfenster während der Zeitmessung</w:t>
                             </w:r>
-                            <w:bookmarkEnd w:id="31"/>
+                            <w:bookmarkEnd w:id="36"/>
                           </w:p>
                         </w:txbxContent>
                       </wps:txbx>
@@ -7077,7 +6900,7 @@
                           <w:spacing w:val="10"/>
                         </w:rPr>
                       </w:pPr>
-                      <w:bookmarkStart w:id="36" w:name="_Toc293344631"/>
+                      <w:bookmarkStart w:id="37" w:name="_Toc293478370"/>
                       <w:r>
                         <w:t xml:space="preserve">Abbildung </w:t>
                       </w:r>
@@ -7092,7 +6915,7 @@
                       <w:r>
                         <w:t xml:space="preserve"> - Hauptfenster während der Zeitmessung</w:t>
                       </w:r>
-                      <w:bookmarkEnd w:id="36"/>
+                      <w:bookmarkEnd w:id="37"/>
                     </w:p>
                   </w:txbxContent>
                 </v:textbox>
@@ -7107,12 +6930,12 @@
       <w:pPr>
         <w:pStyle w:val="berschrift3"/>
       </w:pPr>
-      <w:bookmarkStart w:id="32" w:name="_Toc293344654"/>
+      <w:bookmarkStart w:id="38" w:name="_Toc293478350"/>
       <w:r>
         <w:lastRenderedPageBreak/>
         <w:t>User Interface Design</w:t>
       </w:r>
-      <w:bookmarkEnd w:id="32"/>
+      <w:bookmarkEnd w:id="38"/>
     </w:p>
     <w:p>
       <w:r>
@@ -7274,38 +7097,25 @@
                                 <w:spacing w:val="10"/>
                               </w:rPr>
                             </w:pPr>
-                            <w:bookmarkStart w:id="33" w:name="_Toc293344632"/>
+                            <w:bookmarkStart w:id="39" w:name="_Toc293478371"/>
                             <w:r>
                               <w:t xml:space="preserve">Abbildung </w:t>
                             </w:r>
-                            <w:r>
-                              <w:fldChar w:fldCharType="begin"/>
-                            </w:r>
-                            <w:r>
-                              <w:instrText xml:space="preserve"> SEQ Abbildung \* ARABIC </w:instrText>
-                            </w:r>
-                            <w:r>
-                              <w:fldChar w:fldCharType="separate"/>
-                            </w:r>
-                            <w:r>
-                              <w:rPr>
-                                <w:noProof/>
-                              </w:rPr>
-                              <w:t>15</w:t>
-                            </w:r>
-                            <w:r>
-                              <w:rPr>
-                                <w:noProof/>
-                              </w:rPr>
-                              <w:fldChar w:fldCharType="end"/>
-                            </w:r>
+                            <w:fldSimple w:instr=" SEQ Abbildung \* ARABIC ">
+                              <w:r>
+                                <w:rPr>
+                                  <w:noProof/>
+                                </w:rPr>
+                                <w:t>15</w:t>
+                              </w:r>
+                            </w:fldSimple>
                             <w:r>
                               <w:t xml:space="preserve"> - Anmeldef</w:t>
                             </w:r>
                             <w:r>
                               <w:t>enster</w:t>
                             </w:r>
-                            <w:bookmarkEnd w:id="33"/>
+                            <w:bookmarkEnd w:id="39"/>
                           </w:p>
                         </w:txbxContent>
                       </wps:txbx>
@@ -7336,7 +7146,7 @@
                           <w:spacing w:val="10"/>
                         </w:rPr>
                       </w:pPr>
-                      <w:bookmarkStart w:id="39" w:name="_Toc293344632"/>
+                      <w:bookmarkStart w:id="40" w:name="_Toc293478371"/>
                       <w:r>
                         <w:t xml:space="preserve">Abbildung </w:t>
                       </w:r>
@@ -7354,7 +7164,7 @@
                       <w:r>
                         <w:t>enster</w:t>
                       </w:r>
-                      <w:bookmarkEnd w:id="39"/>
+                      <w:bookmarkEnd w:id="40"/>
                     </w:p>
                   </w:txbxContent>
                 </v:textbox>
@@ -7663,12 +7473,18 @@
         <w:ind w:left="3686" w:hanging="3467"/>
       </w:pPr>
       <w:r>
-        <w:t>Im Dropdown-Menü werden die Kunden, welche sich in einem Umkreis von 1 km befinden, nach Abstand sortiert angezeigt. Die übrigen Kunden sind nach Alphabet sortiert unterhalb der bereits beschriebenen Einträge aufgelistet. Der gewünschte Kunde kann nun aus der Liste ausgewählt werden.</w:t>
-      </w:r>
-    </w:p>
-    <w:p>
-      <w:r>
-        <w:t>Aus dem Dropdown-Menü kann eine Vorlage für den Stundeneintrag ausgewählt werden. In das darunter liegende Feld kann eine Beschreibung über die geplante Tätigkeit eingetragen werden. Durch das Aktivieren der Start-Schaltfläche beginnt die Zeitmessung.</w:t>
+        <w:t xml:space="preserve">In der Dropdown-Liste </w:t>
+      </w:r>
+      <w:r>
+        <w:t>werden die Kunden, welche sich in einem Umkreis von 1 km befinden, nach Abstand sortiert angezeigt. Die übrigen Kunden sind nach Alphabet sortiert unterhalb der bereits beschriebenen Einträge aufgelistet. Der gewünschte Kunde kann nun aus der Liste ausgewählt werden.</w:t>
+      </w:r>
+    </w:p>
+    <w:p>
+      <w:r>
+        <w:t>Aus der Dropdown-Liste</w:t>
+      </w:r>
+      <w:r>
+        <w:t xml:space="preserve"> kann eine Vorlage für den Stundeneintrag ausgewählt werden. In das darunter liegende Feld kann eine Beschreibung über die geplante Tätigkeit eingetragen werden. Durch das Aktivieren der Start-Schaltfläche beginnt die Zeitmessung.</w:t>
       </w:r>
     </w:p>
     <w:p/>
@@ -7734,35 +7550,22 @@
                                 <w:spacing w:val="10"/>
                               </w:rPr>
                             </w:pPr>
-                            <w:bookmarkStart w:id="34" w:name="_Toc293344633"/>
+                            <w:bookmarkStart w:id="41" w:name="_Toc293478372"/>
                             <w:r>
                               <w:t xml:space="preserve">Abbildung </w:t>
                             </w:r>
-                            <w:r>
-                              <w:fldChar w:fldCharType="begin"/>
-                            </w:r>
-                            <w:r>
-                              <w:instrText xml:space="preserve"> SEQ Abbildung \* ARABIC </w:instrText>
-                            </w:r>
-                            <w:r>
-                              <w:fldChar w:fldCharType="separate"/>
-                            </w:r>
-                            <w:r>
-                              <w:rPr>
-                                <w:noProof/>
-                              </w:rPr>
-                              <w:t>16</w:t>
-                            </w:r>
-                            <w:r>
-                              <w:rPr>
-                                <w:noProof/>
-                              </w:rPr>
-                              <w:fldChar w:fldCharType="end"/>
-                            </w:r>
+                            <w:fldSimple w:instr=" SEQ Abbildung \* ARABIC ">
+                              <w:r>
+                                <w:rPr>
+                                  <w:noProof/>
+                                </w:rPr>
+                                <w:t>16</w:t>
+                              </w:r>
+                            </w:fldSimple>
                             <w:r>
                               <w:t xml:space="preserve"> - Hauptfenster vor der Zeitmessung</w:t>
                             </w:r>
-                            <w:bookmarkEnd w:id="34"/>
+                            <w:bookmarkEnd w:id="41"/>
                           </w:p>
                         </w:txbxContent>
                       </wps:txbx>
@@ -7796,7 +7599,7 @@
                           <w:spacing w:val="10"/>
                         </w:rPr>
                       </w:pPr>
-                      <w:bookmarkStart w:id="41" w:name="_Toc293344633"/>
+                      <w:bookmarkStart w:id="42" w:name="_Toc293478372"/>
                       <w:r>
                         <w:t xml:space="preserve">Abbildung </w:t>
                       </w:r>
@@ -7811,7 +7614,7 @@
                       <w:r>
                         <w:t xml:space="preserve"> - Hauptfenster vor der Zeitmessung</w:t>
                       </w:r>
-                      <w:bookmarkEnd w:id="41"/>
+                      <w:bookmarkEnd w:id="42"/>
                     </w:p>
                   </w:txbxContent>
                 </v:textbox>
@@ -8051,35 +7854,22 @@
                                 <w:spacing w:val="10"/>
                               </w:rPr>
                             </w:pPr>
-                            <w:bookmarkStart w:id="35" w:name="_Toc293344634"/>
+                            <w:bookmarkStart w:id="43" w:name="_Toc293478373"/>
                             <w:r>
                               <w:t xml:space="preserve">Abbildung </w:t>
                             </w:r>
-                            <w:r>
-                              <w:fldChar w:fldCharType="begin"/>
-                            </w:r>
-                            <w:r>
-                              <w:instrText xml:space="preserve"> SEQ Abbildung \* ARABIC </w:instrText>
-                            </w:r>
-                            <w:r>
-                              <w:fldChar w:fldCharType="separate"/>
-                            </w:r>
-                            <w:r>
-                              <w:rPr>
-                                <w:noProof/>
-                              </w:rPr>
-                              <w:t>17</w:t>
-                            </w:r>
-                            <w:r>
-                              <w:rPr>
-                                <w:noProof/>
-                              </w:rPr>
-                              <w:fldChar w:fldCharType="end"/>
-                            </w:r>
+                            <w:fldSimple w:instr=" SEQ Abbildung \* ARABIC ">
+                              <w:r>
+                                <w:rPr>
+                                  <w:noProof/>
+                                </w:rPr>
+                                <w:t>17</w:t>
+                              </w:r>
+                            </w:fldSimple>
                             <w:r>
                               <w:t xml:space="preserve"> - Hauptfenster während der Zeitmessung</w:t>
                             </w:r>
-                            <w:bookmarkEnd w:id="35"/>
+                            <w:bookmarkEnd w:id="43"/>
                           </w:p>
                         </w:txbxContent>
                       </wps:txbx>
@@ -8113,7 +7903,7 @@
                           <w:spacing w:val="10"/>
                         </w:rPr>
                       </w:pPr>
-                      <w:bookmarkStart w:id="43" w:name="_Toc293344634"/>
+                      <w:bookmarkStart w:id="44" w:name="_Toc293478373"/>
                       <w:r>
                         <w:t xml:space="preserve">Abbildung </w:t>
                       </w:r>
@@ -8128,7 +7918,7 @@
                       <w:r>
                         <w:t xml:space="preserve"> - Hauptfenster während der Zeitmessung</w:t>
                       </w:r>
-                      <w:bookmarkEnd w:id="43"/>
+                      <w:bookmarkEnd w:id="44"/>
                     </w:p>
                   </w:txbxContent>
                 </v:textbox>
@@ -8240,35 +8030,22 @@
                                 <w:spacing w:val="10"/>
                               </w:rPr>
                             </w:pPr>
-                            <w:bookmarkStart w:id="36" w:name="_Toc293344635"/>
+                            <w:bookmarkStart w:id="45" w:name="_Toc293478374"/>
                             <w:r>
                               <w:t xml:space="preserve">Abbildung </w:t>
                             </w:r>
-                            <w:r>
-                              <w:fldChar w:fldCharType="begin"/>
-                            </w:r>
-                            <w:r>
-                              <w:instrText xml:space="preserve"> SEQ Abbildung \* ARABIC </w:instrText>
-                            </w:r>
-                            <w:r>
-                              <w:fldChar w:fldCharType="separate"/>
-                            </w:r>
-                            <w:r>
-                              <w:rPr>
-                                <w:noProof/>
-                              </w:rPr>
-                              <w:t>18</w:t>
-                            </w:r>
-                            <w:r>
-                              <w:rPr>
-                                <w:noProof/>
-                              </w:rPr>
-                              <w:fldChar w:fldCharType="end"/>
-                            </w:r>
+                            <w:fldSimple w:instr=" SEQ Abbildung \* ARABIC ">
+                              <w:r>
+                                <w:rPr>
+                                  <w:noProof/>
+                                </w:rPr>
+                                <w:t>18</w:t>
+                              </w:r>
+                            </w:fldSimple>
                             <w:r>
                               <w:t xml:space="preserve"> - Hauptfenster nach der Zeitmessung</w:t>
                             </w:r>
-                            <w:bookmarkEnd w:id="36"/>
+                            <w:bookmarkEnd w:id="45"/>
                           </w:p>
                         </w:txbxContent>
                       </wps:txbx>
@@ -8302,7 +8079,7 @@
                           <w:spacing w:val="10"/>
                         </w:rPr>
                       </w:pPr>
-                      <w:bookmarkStart w:id="45" w:name="_Toc293344635"/>
+                      <w:bookmarkStart w:id="46" w:name="_Toc293478374"/>
                       <w:r>
                         <w:t xml:space="preserve">Abbildung </w:t>
                       </w:r>
@@ -8317,7 +8094,7 @@
                       <w:r>
                         <w:t xml:space="preserve"> - Hauptfenster nach der Zeitmessung</w:t>
                       </w:r>
-                      <w:bookmarkEnd w:id="45"/>
+                      <w:bookmarkEnd w:id="46"/>
                     </w:p>
                   </w:txbxContent>
                 </v:textbox>
@@ -8469,35 +8246,22 @@
                                 <w:spacing w:val="10"/>
                               </w:rPr>
                             </w:pPr>
-                            <w:bookmarkStart w:id="37" w:name="_Toc293344636"/>
+                            <w:bookmarkStart w:id="47" w:name="_Toc293478375"/>
                             <w:r>
                               <w:t xml:space="preserve">Abbildung </w:t>
                             </w:r>
-                            <w:r>
-                              <w:fldChar w:fldCharType="begin"/>
-                            </w:r>
-                            <w:r>
-                              <w:instrText xml:space="preserve"> SEQ Abbildung \* ARABIC </w:instrText>
-                            </w:r>
-                            <w:r>
-                              <w:fldChar w:fldCharType="separate"/>
-                            </w:r>
-                            <w:r>
-                              <w:rPr>
-                                <w:noProof/>
-                              </w:rPr>
-                              <w:t>19</w:t>
-                            </w:r>
-                            <w:r>
-                              <w:rPr>
-                                <w:noProof/>
-                              </w:rPr>
-                              <w:fldChar w:fldCharType="end"/>
-                            </w:r>
+                            <w:fldSimple w:instr=" SEQ Abbildung \* ARABIC ">
+                              <w:r>
+                                <w:rPr>
+                                  <w:noProof/>
+                                </w:rPr>
+                                <w:t>19</w:t>
+                              </w:r>
+                            </w:fldSimple>
                             <w:r>
                               <w:t xml:space="preserve"> - Hauptfenster Abmeldung</w:t>
                             </w:r>
-                            <w:bookmarkEnd w:id="37"/>
+                            <w:bookmarkEnd w:id="47"/>
                           </w:p>
                         </w:txbxContent>
                       </wps:txbx>
@@ -8528,7 +8292,7 @@
                           <w:spacing w:val="10"/>
                         </w:rPr>
                       </w:pPr>
-                      <w:bookmarkStart w:id="47" w:name="_Toc293344636"/>
+                      <w:bookmarkStart w:id="48" w:name="_Toc293478375"/>
                       <w:r>
                         <w:t xml:space="preserve">Abbildung </w:t>
                       </w:r>
@@ -8543,7 +8307,7 @@
                       <w:r>
                         <w:t xml:space="preserve"> - Hauptfenster Abmeldung</w:t>
                       </w:r>
-                      <w:bookmarkEnd w:id="47"/>
+                      <w:bookmarkEnd w:id="48"/>
                     </w:p>
                   </w:txbxContent>
                 </v:textbox>
@@ -8730,7 +8494,7 @@
       <w:rPr>
         <w:noProof/>
       </w:rPr>
-      <w:t>17. Mai 2011</w:t>
+      <w:t>18. Mai 2011</w:t>
     </w:r>
     <w:r>
       <w:fldChar w:fldCharType="end"/>
@@ -8768,7 +8532,7 @@
         <w:noProof/>
         <w:lang w:val="de-DE"/>
       </w:rPr>
-      <w:t>12</w:t>
+      <w:t>2</w:t>
     </w:r>
     <w:r>
       <w:rPr>
@@ -8782,31 +8546,16 @@
       </w:rPr>
       <w:t xml:space="preserve"> von </w:t>
     </w:r>
-    <w:r>
-      <w:fldChar w:fldCharType="begin"/>
-    </w:r>
-    <w:r>
-      <w:instrText>NUMPAGES  \* Arabic  \* MERGEFORMAT</w:instrText>
-    </w:r>
-    <w:r>
-      <w:fldChar w:fldCharType="separate"/>
-    </w:r>
-    <w:r>
-      <w:rPr>
-        <w:b/>
-        <w:noProof/>
-        <w:lang w:val="de-DE"/>
-      </w:rPr>
-      <w:t>12</w:t>
-    </w:r>
-    <w:r>
-      <w:rPr>
-        <w:b/>
-        <w:noProof/>
-        <w:lang w:val="de-DE"/>
-      </w:rPr>
-      <w:fldChar w:fldCharType="end"/>
-    </w:r>
+    <w:fldSimple w:instr="NUMPAGES  \* Arabic  \* MERGEFORMAT">
+      <w:r>
+        <w:rPr>
+          <w:b/>
+          <w:noProof/>
+          <w:lang w:val="de-DE"/>
+        </w:rPr>
+        <w:t>12</w:t>
+      </w:r>
+    </w:fldSimple>
   </w:p>
 </w:ftr>
 </file>
@@ -12863,7 +12612,7 @@
 </file>
 
 <file path=customXml/itemProps1.xml><?xml version="1.0" encoding="utf-8"?>
-<ds:datastoreItem xmlns:ds="http://schemas.openxmlformats.org/officeDocument/2006/customXml" ds:itemID="{EEB5EDFA-AA23-49E3-9B46-4CA58E00C620}">
+<ds:datastoreItem xmlns:ds="http://schemas.openxmlformats.org/officeDocument/2006/customXml" ds:itemID="{B9333335-26F3-4EBC-AD29-D4EDF670E4F3}">
   <ds:schemaRefs>
     <ds:schemaRef ds:uri="http://schemas.openxmlformats.org/officeDocument/2006/bibliography"/>
   </ds:schemaRefs>
